--- a/Assets/Asset Descriptions.docx
+++ b/Assets/Asset Descriptions.docx
@@ -2,6 +2,29 @@
 <file path=word/document.xml><?xml version="1.0" encoding="utf-8"?>
 <w:document xmlns:mc="http://schemas.openxmlformats.org/markup-compatibility/2006" xmlns:o="urn:schemas-microsoft-com:office:office" xmlns:r="http://schemas.openxmlformats.org/officeDocument/2006/relationships" xmlns:m="http://schemas.openxmlformats.org/officeDocument/2006/math" xmlns:v="urn:schemas-microsoft-com:vml" xmlns:wp="http://schemas.openxmlformats.org/drawingml/2006/wordprocessingDrawing" xmlns:w10="urn:schemas-microsoft-com:office:word" xmlns:w="http://schemas.openxmlformats.org/wordprocessingml/2006/main" xmlns:wne="http://schemas.microsoft.com/office/word/2006/wordml" xmlns:sl="http://schemas.openxmlformats.org/schemaLibrary/2006/main" xmlns:a="http://schemas.openxmlformats.org/drawingml/2006/main" xmlns:pic="http://schemas.openxmlformats.org/drawingml/2006/picture" xmlns:c="http://schemas.openxmlformats.org/drawingml/2006/chart" xmlns:lc="http://schemas.openxmlformats.org/drawingml/2006/lockedCanvas" xmlns:dgm="http://schemas.openxmlformats.org/drawingml/2006/diagram" xmlns:wps="http://schemas.microsoft.com/office/word/2010/wordprocessingShape" xmlns:wpg="http://schemas.microsoft.com/office/word/2010/wordprocessingGroup" xmlns:w14="http://schemas.microsoft.com/office/word/2010/wordml" xmlns:w15="http://schemas.microsoft.com/office/word/2012/wordml">
   <w:body>
+    <w:p>
+      <w:pPr>
+        <w:pStyle w:val="Heading1"/>
+        <w:jc w:val="center"/>
+        <w:rPr/>
+      </w:pPr>
+      <w:bookmarkStart w:colFirst="0" w:colLast="0" w:name="_8owyernbr8h" w:id="0"/>
+      <w:bookmarkEnd w:id="0"/>
+      <w:r>
+        <w:rPr>
+          <w:rFonts w:ascii="Bebas Neue" w:cs="Bebas Neue" w:eastAsia="Bebas Neue" w:hAnsi="Bebas Neue"/>
+          <w:sz w:val="60"/>
+          <w:szCs w:val="60"/>
+          <w:rtl w:val="0"/>
+        </w:rPr>
+        <w:t xml:space="preserve">Top</w:t>
+      </w:r>
+      <w:r>
+        <w:rPr>
+          <w:rtl w:val="0"/>
+        </w:rPr>
+      </w:r>
+    </w:p>
     <w:p>
       <w:pPr>
         <w:jc w:val="center"/>
@@ -11,6 +34,19 @@
           <w:szCs w:val="60"/>
         </w:rPr>
       </w:pPr>
+      <w:hyperlink w:anchor="_eaws8n6kxrv5">
+        <w:r>
+          <w:rPr>
+            <w:rFonts w:ascii="Bebas Neue" w:cs="Bebas Neue" w:eastAsia="Bebas Neue" w:hAnsi="Bebas Neue"/>
+            <w:color w:val="1155cc"/>
+            <w:sz w:val="60"/>
+            <w:szCs w:val="60"/>
+            <w:u w:val="single"/>
+            <w:rtl w:val="0"/>
+          </w:rPr>
+          <w:t xml:space="preserve">Mother</w:t>
+        </w:r>
+      </w:hyperlink>
       <w:r>
         <w:rPr>
           <w:rFonts w:ascii="Bebas Neue" w:cs="Bebas Neue" w:eastAsia="Bebas Neue" w:hAnsi="Bebas Neue"/>
@@ -18,7 +54,234 @@
           <w:szCs w:val="60"/>
           <w:rtl w:val="0"/>
         </w:rPr>
-        <w:t xml:space="preserve">Mother</w:t>
+        <w:t xml:space="preserve"> | </w:t>
+      </w:r>
+      <w:hyperlink w:anchor="_kbsgknpi0mk3">
+        <w:r>
+          <w:rPr>
+            <w:rFonts w:ascii="Bebas Neue" w:cs="Bebas Neue" w:eastAsia="Bebas Neue" w:hAnsi="Bebas Neue"/>
+            <w:color w:val="1155cc"/>
+            <w:sz w:val="60"/>
+            <w:szCs w:val="60"/>
+            <w:u w:val="single"/>
+            <w:rtl w:val="0"/>
+          </w:rPr>
+          <w:t xml:space="preserve">Weapons</w:t>
+        </w:r>
+      </w:hyperlink>
+      <w:r>
+        <w:rPr>
+          <w:rFonts w:ascii="Bebas Neue" w:cs="Bebas Neue" w:eastAsia="Bebas Neue" w:hAnsi="Bebas Neue"/>
+          <w:sz w:val="60"/>
+          <w:szCs w:val="60"/>
+          <w:rtl w:val="0"/>
+        </w:rPr>
+        <w:t xml:space="preserve"> | </w:t>
+      </w:r>
+      <w:hyperlink w:anchor="_dmetbhhfmscj">
+        <w:r>
+          <w:rPr>
+            <w:rFonts w:ascii="Bebas Neue" w:cs="Bebas Neue" w:eastAsia="Bebas Neue" w:hAnsi="Bebas Neue"/>
+            <w:color w:val="1155cc"/>
+            <w:sz w:val="60"/>
+            <w:szCs w:val="60"/>
+            <w:u w:val="single"/>
+            <w:rtl w:val="0"/>
+          </w:rPr>
+          <w:t xml:space="preserve">BUllets</w:t>
+        </w:r>
+      </w:hyperlink>
+      <w:r>
+        <w:rPr>
+          <w:rtl w:val="0"/>
+        </w:rPr>
+      </w:r>
+    </w:p>
+    <w:p>
+      <w:pPr>
+        <w:jc w:val="center"/>
+        <w:rPr>
+          <w:rFonts w:ascii="Bebas Neue" w:cs="Bebas Neue" w:eastAsia="Bebas Neue" w:hAnsi="Bebas Neue"/>
+          <w:sz w:val="60"/>
+          <w:szCs w:val="60"/>
+        </w:rPr>
+      </w:pPr>
+      <w:hyperlink w:anchor="_7a144stne4os">
+        <w:r>
+          <w:rPr>
+            <w:rFonts w:ascii="Bebas Neue" w:cs="Bebas Neue" w:eastAsia="Bebas Neue" w:hAnsi="Bebas Neue"/>
+            <w:color w:val="1155cc"/>
+            <w:sz w:val="60"/>
+            <w:szCs w:val="60"/>
+            <w:u w:val="single"/>
+            <w:rtl w:val="0"/>
+          </w:rPr>
+          <w:t xml:space="preserve">Enemies</w:t>
+        </w:r>
+      </w:hyperlink>
+      <w:r>
+        <w:rPr>
+          <w:rFonts w:ascii="Bebas Neue" w:cs="Bebas Neue" w:eastAsia="Bebas Neue" w:hAnsi="Bebas Neue"/>
+          <w:sz w:val="60"/>
+          <w:szCs w:val="60"/>
+          <w:rtl w:val="0"/>
+        </w:rPr>
+        <w:t xml:space="preserve"> | </w:t>
+      </w:r>
+      <w:hyperlink w:anchor="_iqkux5qmbig2">
+        <w:r>
+          <w:rPr>
+            <w:rFonts w:ascii="Bebas Neue" w:cs="Bebas Neue" w:eastAsia="Bebas Neue" w:hAnsi="Bebas Neue"/>
+            <w:color w:val="1155cc"/>
+            <w:sz w:val="60"/>
+            <w:szCs w:val="60"/>
+            <w:u w:val="single"/>
+            <w:rtl w:val="0"/>
+          </w:rPr>
+          <w:t xml:space="preserve">Powerups</w:t>
+        </w:r>
+      </w:hyperlink>
+      <w:r>
+        <w:rPr>
+          <w:rFonts w:ascii="Bebas Neue" w:cs="Bebas Neue" w:eastAsia="Bebas Neue" w:hAnsi="Bebas Neue"/>
+          <w:sz w:val="60"/>
+          <w:szCs w:val="60"/>
+          <w:rtl w:val="0"/>
+        </w:rPr>
+        <w:t xml:space="preserve"> | </w:t>
+      </w:r>
+      <w:hyperlink w:anchor="_i9w8ekg6k6tu">
+        <w:r>
+          <w:rPr>
+            <w:rFonts w:ascii="Bebas Neue" w:cs="Bebas Neue" w:eastAsia="Bebas Neue" w:hAnsi="Bebas Neue"/>
+            <w:color w:val="1155cc"/>
+            <w:sz w:val="60"/>
+            <w:szCs w:val="60"/>
+            <w:u w:val="single"/>
+            <w:rtl w:val="0"/>
+          </w:rPr>
+          <w:t xml:space="preserve">Title</w:t>
+        </w:r>
+      </w:hyperlink>
+      <w:r>
+        <w:rPr>
+          <w:rtl w:val="0"/>
+        </w:rPr>
+      </w:r>
+    </w:p>
+    <w:p>
+      <w:pPr>
+        <w:jc w:val="center"/>
+        <w:rPr>
+          <w:rFonts w:ascii="Bebas Neue" w:cs="Bebas Neue" w:eastAsia="Bebas Neue" w:hAnsi="Bebas Neue"/>
+          <w:sz w:val="60"/>
+          <w:szCs w:val="60"/>
+        </w:rPr>
+      </w:pPr>
+      <w:hyperlink w:anchor="_n48par8h4vaq">
+        <w:r>
+          <w:rPr>
+            <w:rFonts w:ascii="Bebas Neue" w:cs="Bebas Neue" w:eastAsia="Bebas Neue" w:hAnsi="Bebas Neue"/>
+            <w:color w:val="1155cc"/>
+            <w:sz w:val="60"/>
+            <w:szCs w:val="60"/>
+            <w:u w:val="single"/>
+            <w:rtl w:val="0"/>
+          </w:rPr>
+          <w:t xml:space="preserve">Hud</w:t>
+        </w:r>
+      </w:hyperlink>
+      <w:r>
+        <w:rPr>
+          <w:rFonts w:ascii="Bebas Neue" w:cs="Bebas Neue" w:eastAsia="Bebas Neue" w:hAnsi="Bebas Neue"/>
+          <w:sz w:val="60"/>
+          <w:szCs w:val="60"/>
+          <w:rtl w:val="0"/>
+        </w:rPr>
+        <w:t xml:space="preserve"> | </w:t>
+      </w:r>
+      <w:hyperlink w:anchor="_6pzu4ts955ms">
+        <w:r>
+          <w:rPr>
+            <w:rFonts w:ascii="Bebas Neue" w:cs="Bebas Neue" w:eastAsia="Bebas Neue" w:hAnsi="Bebas Neue"/>
+            <w:color w:val="1155cc"/>
+            <w:sz w:val="60"/>
+            <w:szCs w:val="60"/>
+            <w:u w:val="single"/>
+            <w:rtl w:val="0"/>
+          </w:rPr>
+          <w:t xml:space="preserve">Store</w:t>
+        </w:r>
+      </w:hyperlink>
+      <w:r>
+        <w:rPr>
+          <w:rFonts w:ascii="Bebas Neue" w:cs="Bebas Neue" w:eastAsia="Bebas Neue" w:hAnsi="Bebas Neue"/>
+          <w:sz w:val="60"/>
+          <w:szCs w:val="60"/>
+          <w:rtl w:val="0"/>
+        </w:rPr>
+        <w:t xml:space="preserve"> | </w:t>
+      </w:r>
+      <w:hyperlink w:anchor="_wvp5clcbfsm8">
+        <w:r>
+          <w:rPr>
+            <w:rFonts w:ascii="Bebas Neue" w:cs="Bebas Neue" w:eastAsia="Bebas Neue" w:hAnsi="Bebas Neue"/>
+            <w:color w:val="1155cc"/>
+            <w:sz w:val="60"/>
+            <w:szCs w:val="60"/>
+            <w:u w:val="single"/>
+            <w:rtl w:val="0"/>
+          </w:rPr>
+          <w:t xml:space="preserve">Other</w:t>
+        </w:r>
+      </w:hyperlink>
+      <w:r>
+        <w:br w:type="page"/>
+      </w:r>
+      <w:r>
+        <w:rPr>
+          <w:rtl w:val="0"/>
+        </w:rPr>
+      </w:r>
+    </w:p>
+    <w:p>
+      <w:pPr>
+        <w:pStyle w:val="Heading1"/>
+        <w:jc w:val="center"/>
+        <w:rPr>
+          <w:rFonts w:ascii="Bebas Neue" w:cs="Bebas Neue" w:eastAsia="Bebas Neue" w:hAnsi="Bebas Neue"/>
+          <w:sz w:val="60"/>
+          <w:szCs w:val="60"/>
+        </w:rPr>
+      </w:pPr>
+      <w:bookmarkStart w:colFirst="0" w:colLast="0" w:name="_eaws8n6kxrv5" w:id="1"/>
+      <w:bookmarkEnd w:id="1"/>
+      <w:r>
+        <w:rPr>
+          <w:rFonts w:ascii="Bebas Neue" w:cs="Bebas Neue" w:eastAsia="Bebas Neue" w:hAnsi="Bebas Neue"/>
+          <w:sz w:val="60"/>
+          <w:szCs w:val="60"/>
+          <w:rtl w:val="0"/>
+        </w:rPr>
+        <w:t xml:space="preserve">Mother | </w:t>
+      </w:r>
+      <w:hyperlink w:anchor="_8owyernbr8h">
+        <w:r>
+          <w:rPr>
+            <w:rFonts w:ascii="Bebas Neue" w:cs="Bebas Neue" w:eastAsia="Bebas Neue" w:hAnsi="Bebas Neue"/>
+            <w:color w:val="1155cc"/>
+            <w:sz w:val="60"/>
+            <w:szCs w:val="60"/>
+            <w:u w:val="single"/>
+            <w:rtl w:val="0"/>
+          </w:rPr>
+          <w:t xml:space="preserve">Top</w:t>
+        </w:r>
+      </w:hyperlink>
+      <w:r>
+        <w:rPr>
+          <w:rtl w:val="0"/>
+        </w:rPr>
       </w:r>
     </w:p>
     <w:tbl>
@@ -166,12 +429,12 @@
                 <wp:inline distB="114300" distT="114300" distL="114300" distR="114300">
                   <wp:extent cx="1219200" cy="304800"/>
                   <wp:effectExtent b="0" l="0" r="0" t="0"/>
-                  <wp:docPr id="18" name="image7.png"/>
+                  <wp:docPr id="55" name="image52.png"/>
                   <a:graphic>
                     <a:graphicData uri="http://schemas.openxmlformats.org/drawingml/2006/picture">
                       <pic:pic>
                         <pic:nvPicPr>
-                          <pic:cNvPr id="0" name="image7.png"/>
+                          <pic:cNvPr id="0" name="image52.png"/>
                           <pic:cNvPicPr preferRelativeResize="0"/>
                         </pic:nvPicPr>
                         <pic:blipFill>
@@ -314,12 +577,12 @@
                 <wp:inline distB="114300" distT="114300" distL="114300" distR="114300">
                   <wp:extent cx="1219200" cy="304800"/>
                   <wp:effectExtent b="0" l="0" r="0" t="0"/>
-                  <wp:docPr id="11" name="image8.png"/>
+                  <wp:docPr id="9" name="image5.png"/>
                   <a:graphic>
                     <a:graphicData uri="http://schemas.openxmlformats.org/drawingml/2006/picture">
                       <pic:pic>
                         <pic:nvPicPr>
-                          <pic:cNvPr id="0" name="image8.png"/>
+                          <pic:cNvPr id="0" name="image5.png"/>
                           <pic:cNvPicPr preferRelativeResize="0"/>
                         </pic:nvPicPr>
                         <pic:blipFill>
@@ -459,12 +722,12 @@
                 <wp:inline distB="114300" distT="114300" distL="114300" distR="114300">
                   <wp:extent cx="1219200" cy="304800"/>
                   <wp:effectExtent b="0" l="0" r="0" t="0"/>
-                  <wp:docPr id="15" name="image11.png"/>
+                  <wp:docPr id="14" name="image3.png"/>
                   <a:graphic>
                     <a:graphicData uri="http://schemas.openxmlformats.org/drawingml/2006/picture">
                       <pic:pic>
                         <pic:nvPicPr>
-                          <pic:cNvPr id="0" name="image11.png"/>
+                          <pic:cNvPr id="0" name="image3.png"/>
                           <pic:cNvPicPr preferRelativeResize="0"/>
                         </pic:nvPicPr>
                         <pic:blipFill>
@@ -607,12 +870,12 @@
                 <wp:inline distB="114300" distT="114300" distL="114300" distR="114300">
                   <wp:extent cx="1219200" cy="304800"/>
                   <wp:effectExtent b="0" l="0" r="0" t="0"/>
-                  <wp:docPr id="34" name="image37.png"/>
+                  <wp:docPr id="74" name="image74.png"/>
                   <a:graphic>
                     <a:graphicData uri="http://schemas.openxmlformats.org/drawingml/2006/picture">
                       <pic:pic>
                         <pic:nvPicPr>
-                          <pic:cNvPr id="0" name="image37.png"/>
+                          <pic:cNvPr id="0" name="image74.png"/>
                           <pic:cNvPicPr preferRelativeResize="0"/>
                         </pic:nvPicPr>
                         <pic:blipFill>
@@ -755,12 +1018,12 @@
                 <wp:inline distB="114300" distT="114300" distL="114300" distR="114300">
                   <wp:extent cx="1219200" cy="304800"/>
                   <wp:effectExtent b="0" l="0" r="0" t="0"/>
-                  <wp:docPr id="41" name="image39.png"/>
+                  <wp:docPr id="80" name="image77.png"/>
                   <a:graphic>
                     <a:graphicData uri="http://schemas.openxmlformats.org/drawingml/2006/picture">
                       <pic:pic>
                         <pic:nvPicPr>
-                          <pic:cNvPr id="0" name="image39.png"/>
+                          <pic:cNvPr id="0" name="image77.png"/>
                           <pic:cNvPicPr preferRelativeResize="0"/>
                         </pic:nvPicPr>
                         <pic:blipFill>
@@ -903,12 +1166,12 @@
                 <wp:inline distB="114300" distT="114300" distL="114300" distR="114300">
                   <wp:extent cx="1219200" cy="304800"/>
                   <wp:effectExtent b="0" l="0" r="0" t="0"/>
-                  <wp:docPr id="42" name="image35.png"/>
+                  <wp:docPr id="37" name="image40.png"/>
                   <a:graphic>
                     <a:graphicData uri="http://schemas.openxmlformats.org/drawingml/2006/picture">
                       <pic:pic>
                         <pic:nvPicPr>
-                          <pic:cNvPr id="0" name="image35.png"/>
+                          <pic:cNvPr id="0" name="image40.png"/>
                           <pic:cNvPicPr preferRelativeResize="0"/>
                         </pic:nvPicPr>
                         <pic:blipFill>
@@ -1123,12 +1386,12 @@
                 <wp:inline distB="114300" distT="114300" distL="114300" distR="114300">
                   <wp:extent cx="1219200" cy="304800"/>
                   <wp:effectExtent b="0" l="0" r="0" t="0"/>
-                  <wp:docPr id="6" name="image9.png"/>
+                  <wp:docPr id="45" name="image48.png"/>
                   <a:graphic>
                     <a:graphicData uri="http://schemas.openxmlformats.org/drawingml/2006/picture">
                       <pic:pic>
                         <pic:nvPicPr>
-                          <pic:cNvPr id="0" name="image9.png"/>
+                          <pic:cNvPr id="0" name="image48.png"/>
                           <pic:cNvPicPr preferRelativeResize="0"/>
                         </pic:nvPicPr>
                         <pic:blipFill>
@@ -1271,12 +1534,12 @@
                 <wp:inline distB="114300" distT="114300" distL="114300" distR="114300">
                   <wp:extent cx="1219200" cy="304800"/>
                   <wp:effectExtent b="0" l="0" r="0" t="0"/>
-                  <wp:docPr id="13" name="image15.png"/>
+                  <wp:docPr id="52" name="image45.png"/>
                   <a:graphic>
                     <a:graphicData uri="http://schemas.openxmlformats.org/drawingml/2006/picture">
                       <pic:pic>
                         <pic:nvPicPr>
-                          <pic:cNvPr id="0" name="image15.png"/>
+                          <pic:cNvPr id="0" name="image45.png"/>
                           <pic:cNvPicPr preferRelativeResize="0"/>
                         </pic:nvPicPr>
                         <pic:blipFill>
@@ -1419,12 +1682,12 @@
                 <wp:inline distB="114300" distT="114300" distL="114300" distR="114300">
                   <wp:extent cx="1219200" cy="304800"/>
                   <wp:effectExtent b="0" l="0" r="0" t="0"/>
-                  <wp:docPr id="10" name="image19.png"/>
+                  <wp:docPr id="51" name="image54.png"/>
                   <a:graphic>
                     <a:graphicData uri="http://schemas.openxmlformats.org/drawingml/2006/picture">
                       <pic:pic>
                         <pic:nvPicPr>
-                          <pic:cNvPr id="0" name="image19.png"/>
+                          <pic:cNvPr id="0" name="image54.png"/>
                           <pic:cNvPicPr preferRelativeResize="0"/>
                         </pic:nvPicPr>
                         <pic:blipFill>
@@ -1564,12 +1827,12 @@
                 <wp:inline distB="114300" distT="114300" distL="114300" distR="114300">
                   <wp:extent cx="1219200" cy="304800"/>
                   <wp:effectExtent b="0" l="0" r="0" t="0"/>
-                  <wp:docPr id="24" name="image24.png"/>
+                  <wp:docPr id="59" name="image61.png"/>
                   <a:graphic>
                     <a:graphicData uri="http://schemas.openxmlformats.org/drawingml/2006/picture">
                       <pic:pic>
                         <pic:nvPicPr>
-                          <pic:cNvPr id="0" name="image24.png"/>
+                          <pic:cNvPr id="0" name="image61.png"/>
                           <pic:cNvPicPr preferRelativeResize="0"/>
                         </pic:nvPicPr>
                         <pic:blipFill>
@@ -1709,12 +1972,12 @@
                 <wp:inline distB="114300" distT="114300" distL="114300" distR="114300">
                   <wp:extent cx="1219200" cy="304800"/>
                   <wp:effectExtent b="0" l="0" r="0" t="0"/>
-                  <wp:docPr id="1" name="image30.png"/>
+                  <wp:docPr id="2" name="image31.png"/>
                   <a:graphic>
                     <a:graphicData uri="http://schemas.openxmlformats.org/drawingml/2006/picture">
                       <pic:pic>
                         <pic:nvPicPr>
-                          <pic:cNvPr id="0" name="image30.png"/>
+                          <pic:cNvPr id="0" name="image31.png"/>
                           <pic:cNvPicPr preferRelativeResize="0"/>
                         </pic:nvPicPr>
                         <pic:blipFill>
@@ -1854,12 +2117,12 @@
                 <wp:inline distB="114300" distT="114300" distL="114300" distR="114300">
                   <wp:extent cx="1219200" cy="304800"/>
                   <wp:effectExtent b="0" l="0" r="0" t="0"/>
-                  <wp:docPr id="36" name="image29.png"/>
+                  <wp:docPr id="33" name="image30.png"/>
                   <a:graphic>
                     <a:graphicData uri="http://schemas.openxmlformats.org/drawingml/2006/picture">
                       <pic:pic>
                         <pic:nvPicPr>
-                          <pic:cNvPr id="0" name="image29.png"/>
+                          <pic:cNvPr id="0" name="image30.png"/>
                           <pic:cNvPicPr preferRelativeResize="0"/>
                         </pic:nvPicPr>
                         <pic:blipFill>
@@ -1983,13 +2246,52 @@
         </w:rPr>
       </w:pPr>
       <w:r>
+        <w:br w:type="page"/>
+      </w:r>
+      <w:r>
+        <w:rPr>
+          <w:rtl w:val="0"/>
+        </w:rPr>
+      </w:r>
+    </w:p>
+    <w:p>
+      <w:pPr>
+        <w:pStyle w:val="Heading1"/>
+        <w:jc w:val="center"/>
+        <w:rPr>
+          <w:rFonts w:ascii="Bebas Neue" w:cs="Bebas Neue" w:eastAsia="Bebas Neue" w:hAnsi="Bebas Neue"/>
+          <w:sz w:val="60"/>
+          <w:szCs w:val="60"/>
+        </w:rPr>
+      </w:pPr>
+      <w:bookmarkStart w:colFirst="0" w:colLast="0" w:name="_kbsgknpi0mk3" w:id="2"/>
+      <w:bookmarkEnd w:id="2"/>
+      <w:r>
         <w:rPr>
           <w:rFonts w:ascii="Bebas Neue" w:cs="Bebas Neue" w:eastAsia="Bebas Neue" w:hAnsi="Bebas Neue"/>
           <w:sz w:val="60"/>
           <w:szCs w:val="60"/>
           <w:rtl w:val="0"/>
         </w:rPr>
-        <w:t xml:space="preserve">Weapons</w:t>
+        <w:t xml:space="preserve">WEAPONS | </w:t>
+      </w:r>
+      <w:hyperlink w:anchor="_8owyernbr8h">
+        <w:r>
+          <w:rPr>
+            <w:rFonts w:ascii="Bebas Neue" w:cs="Bebas Neue" w:eastAsia="Bebas Neue" w:hAnsi="Bebas Neue"/>
+            <w:color w:val="1155cc"/>
+            <w:sz w:val="60"/>
+            <w:szCs w:val="60"/>
+            <w:u w:val="single"/>
+            <w:rtl w:val="0"/>
+          </w:rPr>
+          <w:t xml:space="preserve">Top</w:t>
+        </w:r>
+      </w:hyperlink>
+      <w:r>
+        <w:rPr>
+          <w:rtl w:val="0"/>
+        </w:rPr>
       </w:r>
     </w:p>
     <w:tbl>
@@ -2046,12 +2348,12 @@
                 <wp:inline distB="114300" distT="114300" distL="114300" distR="114300">
                   <wp:extent cx="304800" cy="304800"/>
                   <wp:effectExtent b="0" l="0" r="0" t="0"/>
-                  <wp:docPr id="37" name="image32.png"/>
+                  <wp:docPr id="77" name="image78.png"/>
                   <a:graphic>
                     <a:graphicData uri="http://schemas.openxmlformats.org/drawingml/2006/picture">
                       <pic:pic>
                         <pic:nvPicPr>
-                          <pic:cNvPr id="0" name="image32.png"/>
+                          <pic:cNvPr id="0" name="image78.png"/>
                           <pic:cNvPicPr preferRelativeResize="0"/>
                         </pic:nvPicPr>
                         <pic:blipFill>
@@ -2152,12 +2454,12 @@
                 <wp:inline distB="114300" distT="114300" distL="114300" distR="114300">
                   <wp:extent cx="304800" cy="304800"/>
                   <wp:effectExtent b="0" l="0" r="0" t="0"/>
-                  <wp:docPr id="22" name="image14.png"/>
+                  <wp:docPr id="58" name="image70.png"/>
                   <a:graphic>
                     <a:graphicData uri="http://schemas.openxmlformats.org/drawingml/2006/picture">
                       <pic:pic>
                         <pic:nvPicPr>
-                          <pic:cNvPr id="0" name="image14.png"/>
+                          <pic:cNvPr id="0" name="image70.png"/>
                           <pic:cNvPicPr preferRelativeResize="0"/>
                         </pic:nvPicPr>
                         <pic:blipFill>
@@ -2258,12 +2560,12 @@
                 <wp:inline distB="114300" distT="114300" distL="114300" distR="114300">
                   <wp:extent cx="304800" cy="304800"/>
                   <wp:effectExtent b="0" l="0" r="0" t="0"/>
-                  <wp:docPr id="19" name="image5.png"/>
+                  <wp:docPr id="19" name="image16.png"/>
                   <a:graphic>
                     <a:graphicData uri="http://schemas.openxmlformats.org/drawingml/2006/picture">
                       <pic:pic>
                         <pic:nvPicPr>
-                          <pic:cNvPr id="0" name="image5.png"/>
+                          <pic:cNvPr id="0" name="image16.png"/>
                           <pic:cNvPicPr preferRelativeResize="0"/>
                         </pic:nvPicPr>
                         <pic:blipFill>
@@ -2364,12 +2666,12 @@
                 <wp:inline distB="114300" distT="114300" distL="114300" distR="114300">
                   <wp:extent cx="304800" cy="304800"/>
                   <wp:effectExtent b="0" l="0" r="0" t="0"/>
-                  <wp:docPr id="27" name="image25.png"/>
+                  <wp:docPr id="66" name="image67.png"/>
                   <a:graphic>
                     <a:graphicData uri="http://schemas.openxmlformats.org/drawingml/2006/picture">
                       <pic:pic>
                         <pic:nvPicPr>
-                          <pic:cNvPr id="0" name="image25.png"/>
+                          <pic:cNvPr id="0" name="image67.png"/>
                           <pic:cNvPicPr preferRelativeResize="0"/>
                         </pic:nvPicPr>
                         <pic:blipFill>
@@ -2470,12 +2772,12 @@
                 <wp:inline distB="114300" distT="114300" distL="114300" distR="114300">
                   <wp:extent cx="304800" cy="304800"/>
                   <wp:effectExtent b="0" l="0" r="0" t="0"/>
-                  <wp:docPr id="7" name="image16.png"/>
+                  <wp:docPr id="46" name="image39.png"/>
                   <a:graphic>
                     <a:graphicData uri="http://schemas.openxmlformats.org/drawingml/2006/picture">
                       <pic:pic>
                         <pic:nvPicPr>
-                          <pic:cNvPr id="0" name="image16.png"/>
+                          <pic:cNvPr id="0" name="image39.png"/>
                           <pic:cNvPicPr preferRelativeResize="0"/>
                         </pic:nvPicPr>
                         <pic:blipFill>
@@ -2573,13 +2875,52 @@
         </w:rPr>
       </w:pPr>
       <w:r>
+        <w:br w:type="page"/>
+      </w:r>
+      <w:r>
+        <w:rPr>
+          <w:rtl w:val="0"/>
+        </w:rPr>
+      </w:r>
+    </w:p>
+    <w:p>
+      <w:pPr>
+        <w:pStyle w:val="Heading1"/>
+        <w:jc w:val="center"/>
+        <w:rPr>
+          <w:rFonts w:ascii="Bebas Neue" w:cs="Bebas Neue" w:eastAsia="Bebas Neue" w:hAnsi="Bebas Neue"/>
+          <w:sz w:val="60"/>
+          <w:szCs w:val="60"/>
+        </w:rPr>
+      </w:pPr>
+      <w:bookmarkStart w:colFirst="0" w:colLast="0" w:name="_dmetbhhfmscj" w:id="3"/>
+      <w:bookmarkEnd w:id="3"/>
+      <w:r>
         <w:rPr>
           <w:rFonts w:ascii="Bebas Neue" w:cs="Bebas Neue" w:eastAsia="Bebas Neue" w:hAnsi="Bebas Neue"/>
           <w:sz w:val="60"/>
           <w:szCs w:val="60"/>
           <w:rtl w:val="0"/>
         </w:rPr>
-        <w:t xml:space="preserve">Bullets</w:t>
+        <w:t xml:space="preserve">BULLETS | </w:t>
+      </w:r>
+      <w:hyperlink w:anchor="_8owyernbr8h">
+        <w:r>
+          <w:rPr>
+            <w:rFonts w:ascii="Bebas Neue" w:cs="Bebas Neue" w:eastAsia="Bebas Neue" w:hAnsi="Bebas Neue"/>
+            <w:color w:val="1155cc"/>
+            <w:sz w:val="60"/>
+            <w:szCs w:val="60"/>
+            <w:u w:val="single"/>
+            <w:rtl w:val="0"/>
+          </w:rPr>
+          <w:t xml:space="preserve">Top</w:t>
+        </w:r>
+      </w:hyperlink>
+      <w:r>
+        <w:rPr>
+          <w:rtl w:val="0"/>
+        </w:rPr>
       </w:r>
     </w:p>
     <w:tbl>
@@ -2636,12 +2977,12 @@
                 <wp:inline distB="114300" distT="114300" distL="114300" distR="114300">
                   <wp:extent cx="1571625" cy="266700"/>
                   <wp:effectExtent b="0" l="0" r="0" t="0"/>
-                  <wp:docPr id="23" name="image34.png"/>
+                  <wp:docPr id="23" name="image22.png"/>
                   <a:graphic>
                     <a:graphicData uri="http://schemas.openxmlformats.org/drawingml/2006/picture">
                       <pic:pic>
                         <pic:nvPicPr>
-                          <pic:cNvPr id="0" name="image34.png"/>
+                          <pic:cNvPr id="0" name="image22.png"/>
                           <pic:cNvPicPr preferRelativeResize="0"/>
                         </pic:nvPicPr>
                         <pic:blipFill>
@@ -2742,12 +3083,12 @@
                 <wp:inline distB="114300" distT="114300" distL="114300" distR="114300">
                   <wp:extent cx="1571625" cy="266700"/>
                   <wp:effectExtent b="0" l="0" r="0" t="0"/>
-                  <wp:docPr id="20" name="image13.png"/>
+                  <wp:docPr id="20" name="image20.png"/>
                   <a:graphic>
                     <a:graphicData uri="http://schemas.openxmlformats.org/drawingml/2006/picture">
                       <pic:pic>
                         <pic:nvPicPr>
-                          <pic:cNvPr id="0" name="image13.png"/>
+                          <pic:cNvPr id="0" name="image20.png"/>
                           <pic:cNvPicPr preferRelativeResize="0"/>
                         </pic:nvPicPr>
                         <pic:blipFill>
@@ -2861,12 +3202,12 @@
                 <wp:inline distB="114300" distT="114300" distL="114300" distR="114300">
                   <wp:extent cx="1571625" cy="177800"/>
                   <wp:effectExtent b="0" l="0" r="0" t="0"/>
-                  <wp:docPr id="17" name="image31.png"/>
+                  <wp:docPr id="54" name="image50.png"/>
                   <a:graphic>
                     <a:graphicData uri="http://schemas.openxmlformats.org/drawingml/2006/picture">
                       <pic:pic>
                         <pic:nvPicPr>
-                          <pic:cNvPr id="0" name="image31.png"/>
+                          <pic:cNvPr id="0" name="image50.png"/>
                           <pic:cNvPicPr preferRelativeResize="0"/>
                         </pic:nvPicPr>
                         <pic:blipFill>
@@ -2983,7 +3324,7 @@
                 <wp:inline distB="114300" distT="114300" distL="114300" distR="114300">
                   <wp:extent cx="304800" cy="304800"/>
                   <wp:effectExtent b="0" l="0" r="0" t="0"/>
-                  <wp:docPr id="8" name="image17.png"/>
+                  <wp:docPr id="7" name="image17.png"/>
                   <a:graphic>
                     <a:graphicData uri="http://schemas.openxmlformats.org/drawingml/2006/picture">
                       <pic:pic>
@@ -3089,12 +3430,12 @@
                 <wp:inline distB="114300" distT="114300" distL="114300" distR="114300">
                   <wp:extent cx="304800" cy="304800"/>
                   <wp:effectExtent b="0" l="0" r="0" t="0"/>
-                  <wp:docPr id="38" name="image40.png"/>
+                  <wp:docPr id="34" name="image35.png"/>
                   <a:graphic>
                     <a:graphicData uri="http://schemas.openxmlformats.org/drawingml/2006/picture">
                       <pic:pic>
                         <pic:nvPicPr>
-                          <pic:cNvPr id="0" name="image40.png"/>
+                          <pic:cNvPr id="0" name="image35.png"/>
                           <pic:cNvPicPr preferRelativeResize="0"/>
                         </pic:nvPicPr>
                         <pic:blipFill>
@@ -3198,12 +3539,12 @@
                 <wp:inline distB="114300" distT="114300" distL="114300" distR="114300">
                   <wp:extent cx="304800" cy="304800"/>
                   <wp:effectExtent b="0" l="0" r="0" t="0"/>
-                  <wp:docPr id="40" name="image41.png"/>
+                  <wp:docPr id="79" name="image82.png"/>
                   <a:graphic>
                     <a:graphicData uri="http://schemas.openxmlformats.org/drawingml/2006/picture">
                       <pic:pic>
                         <pic:nvPicPr>
-                          <pic:cNvPr id="0" name="image41.png"/>
+                          <pic:cNvPr id="0" name="image82.png"/>
                           <pic:cNvPicPr preferRelativeResize="0"/>
                         </pic:nvPicPr>
                         <pic:blipFill>
@@ -3304,12 +3645,12 @@
                 <wp:inline distB="114300" distT="114300" distL="114300" distR="114300">
                   <wp:extent cx="304800" cy="304800"/>
                   <wp:effectExtent b="0" l="0" r="0" t="0"/>
-                  <wp:docPr id="39" name="image42.png"/>
+                  <wp:docPr id="35" name="image32.png"/>
                   <a:graphic>
                     <a:graphicData uri="http://schemas.openxmlformats.org/drawingml/2006/picture">
                       <pic:pic>
                         <pic:nvPicPr>
-                          <pic:cNvPr id="0" name="image42.png"/>
+                          <pic:cNvPr id="0" name="image32.png"/>
                           <pic:cNvPicPr preferRelativeResize="0"/>
                         </pic:nvPicPr>
                         <pic:blipFill>
@@ -3407,13 +3748,52 @@
         </w:rPr>
       </w:pPr>
       <w:r>
+        <w:br w:type="page"/>
+      </w:r>
+      <w:r>
+        <w:rPr>
+          <w:rtl w:val="0"/>
+        </w:rPr>
+      </w:r>
+    </w:p>
+    <w:p>
+      <w:pPr>
+        <w:pStyle w:val="Heading1"/>
+        <w:jc w:val="center"/>
+        <w:rPr>
+          <w:rFonts w:ascii="Bebas Neue" w:cs="Bebas Neue" w:eastAsia="Bebas Neue" w:hAnsi="Bebas Neue"/>
+          <w:sz w:val="60"/>
+          <w:szCs w:val="60"/>
+        </w:rPr>
+      </w:pPr>
+      <w:bookmarkStart w:colFirst="0" w:colLast="0" w:name="_7a144stne4os" w:id="4"/>
+      <w:bookmarkEnd w:id="4"/>
+      <w:r>
         <w:rPr>
           <w:rFonts w:ascii="Bebas Neue" w:cs="Bebas Neue" w:eastAsia="Bebas Neue" w:hAnsi="Bebas Neue"/>
           <w:sz w:val="60"/>
           <w:szCs w:val="60"/>
           <w:rtl w:val="0"/>
         </w:rPr>
-        <w:t xml:space="preserve">Enemies</w:t>
+        <w:t xml:space="preserve">Enemies | </w:t>
+      </w:r>
+      <w:hyperlink w:anchor="_8owyernbr8h">
+        <w:r>
+          <w:rPr>
+            <w:rFonts w:ascii="Bebas Neue" w:cs="Bebas Neue" w:eastAsia="Bebas Neue" w:hAnsi="Bebas Neue"/>
+            <w:color w:val="1155cc"/>
+            <w:sz w:val="60"/>
+            <w:szCs w:val="60"/>
+            <w:u w:val="single"/>
+            <w:rtl w:val="0"/>
+          </w:rPr>
+          <w:t xml:space="preserve">Top</w:t>
+        </w:r>
+      </w:hyperlink>
+      <w:r>
+        <w:rPr>
+          <w:rtl w:val="0"/>
+        </w:rPr>
       </w:r>
     </w:p>
     <w:tbl>
@@ -3470,12 +3850,12 @@
                 <wp:inline distB="114300" distT="114300" distL="114300" distR="114300">
                   <wp:extent cx="1219200" cy="304800"/>
                   <wp:effectExtent b="0" l="0" r="0" t="0"/>
-                  <wp:docPr id="4" name="image28.png"/>
+                  <wp:docPr id="5" name="image10.png"/>
                   <a:graphic>
                     <a:graphicData uri="http://schemas.openxmlformats.org/drawingml/2006/picture">
                       <pic:pic>
                         <pic:nvPicPr>
-                          <pic:cNvPr id="0" name="image28.png"/>
+                          <pic:cNvPr id="0" name="image10.png"/>
                           <pic:cNvPicPr preferRelativeResize="0"/>
                         </pic:nvPicPr>
                         <pic:blipFill>
@@ -3574,14 +3954,14 @@
               <w:rPr/>
               <w:drawing>
                 <wp:inline distB="114300" distT="114300" distL="114300" distR="114300">
-                  <wp:extent cx="1219200" cy="304800"/>
+                  <wp:extent cx="1571625" cy="190500"/>
                   <wp:effectExtent b="0" l="0" r="0" t="0"/>
-                  <wp:docPr id="25" name="image18.png"/>
+                  <wp:docPr id="65" name="image55.png"/>
                   <a:graphic>
                     <a:graphicData uri="http://schemas.openxmlformats.org/drawingml/2006/picture">
                       <pic:pic>
                         <pic:nvPicPr>
-                          <pic:cNvPr id="0" name="image18.png"/>
+                          <pic:cNvPr id="0" name="image55.png"/>
                           <pic:cNvPicPr preferRelativeResize="0"/>
                         </pic:nvPicPr>
                         <pic:blipFill>
@@ -3594,7 +3974,7 @@
                         <pic:spPr>
                           <a:xfrm>
                             <a:off x="0" y="0"/>
-                            <a:ext cx="1219200" cy="304800"/>
+                            <a:ext cx="1571625" cy="190500"/>
                           </a:xfrm>
                           <a:prstGeom prst="rect"/>
                           <a:ln/>
@@ -3636,20 +4016,20 @@
                 <w:b w:val="1"/>
                 <w:rtl w:val="0"/>
               </w:rPr>
-              <w:t xml:space="preserve">Monster-Toxic_strip4.png</w:t>
-            </w:r>
-          </w:p>
-          <w:p>
-            <w:pPr>
-              <w:widowControl w:val="0"/>
-              <w:spacing w:line="240" w:lineRule="auto"/>
-              <w:rPr/>
-            </w:pPr>
-            <w:r>
-              <w:rPr>
-                <w:rtl w:val="0"/>
-              </w:rPr>
-              <w:t xml:space="preserve">The Toxic monster bounces up and down. It also has toxic waste coming out of the mouth and toxic waste dripping down.</w:t>
+              <w:t xml:space="preserve">Monster-Trash-Death_strip8.png</w:t>
+            </w:r>
+          </w:p>
+          <w:p>
+            <w:pPr>
+              <w:widowControl w:val="0"/>
+              <w:spacing w:line="240" w:lineRule="auto"/>
+              <w:rPr/>
+            </w:pPr>
+            <w:r>
+              <w:rPr>
+                <w:rtl w:val="0"/>
+              </w:rPr>
+              <w:t xml:space="preserve">Homeboy dissolves away, but not polluting the air. Lol.</w:t>
             </w:r>
           </w:p>
         </w:tc>
@@ -3682,12 +4062,12 @@
                 <wp:inline distB="114300" distT="114300" distL="114300" distR="114300">
                   <wp:extent cx="1219200" cy="304800"/>
                   <wp:effectExtent b="0" l="0" r="0" t="0"/>
-                  <wp:docPr id="32" name="image27.png"/>
+                  <wp:docPr id="25" name="image28.png"/>
                   <a:graphic>
                     <a:graphicData uri="http://schemas.openxmlformats.org/drawingml/2006/picture">
                       <pic:pic>
                         <pic:nvPicPr>
-                          <pic:cNvPr id="0" name="image27.png"/>
+                          <pic:cNvPr id="0" name="image28.png"/>
                           <pic:cNvPicPr preferRelativeResize="0"/>
                         </pic:nvPicPr>
                         <pic:blipFill>
@@ -3742,20 +4122,20 @@
                 <w:b w:val="1"/>
                 <w:rtl w:val="0"/>
               </w:rPr>
-              <w:t xml:space="preserve">Monster-Smoke_strip4.png</w:t>
-            </w:r>
-          </w:p>
-          <w:p>
-            <w:pPr>
-              <w:widowControl w:val="0"/>
-              <w:spacing w:line="240" w:lineRule="auto"/>
-              <w:rPr/>
-            </w:pPr>
-            <w:r>
-              <w:rPr>
-                <w:rtl w:val="0"/>
-              </w:rPr>
-              <w:t xml:space="preserve">The Smoke monster expands and retracts… like weird breathing. Also, it could maybe move towards the player, like the flying things in Workshop 2.</w:t>
+              <w:t xml:space="preserve">Monster-Toxic_strip4.png</w:t>
+            </w:r>
+          </w:p>
+          <w:p>
+            <w:pPr>
+              <w:widowControl w:val="0"/>
+              <w:spacing w:line="240" w:lineRule="auto"/>
+              <w:rPr/>
+            </w:pPr>
+            <w:r>
+              <w:rPr>
+                <w:rtl w:val="0"/>
+              </w:rPr>
+              <w:t xml:space="preserve">The Toxic monster bounces up and down. It also has toxic waste coming out of the mouth and toxic waste dripping down.</w:t>
             </w:r>
           </w:p>
         </w:tc>
@@ -3786,18 +4166,451 @@
               <w:rPr/>
               <w:drawing>
                 <wp:inline distB="114300" distT="114300" distL="114300" distR="114300">
-                  <wp:extent cx="1219200" cy="609600"/>
+                  <wp:extent cx="609600" cy="304800"/>
                   <wp:effectExtent b="0" l="0" r="0" t="0"/>
-                  <wp:docPr id="33" name="image20.png"/>
+                  <wp:docPr id="78" name="image75.png"/>
                   <a:graphic>
                     <a:graphicData uri="http://schemas.openxmlformats.org/drawingml/2006/picture">
                       <pic:pic>
                         <pic:nvPicPr>
-                          <pic:cNvPr id="0" name="image20.png"/>
+                          <pic:cNvPr id="0" name="image75.png"/>
                           <pic:cNvPicPr preferRelativeResize="0"/>
                         </pic:nvPicPr>
                         <pic:blipFill>
                           <a:blip r:embed="rId33"/>
+                          <a:srcRect b="0" l="0" r="0" t="0"/>
+                          <a:stretch>
+                            <a:fillRect/>
+                          </a:stretch>
+                        </pic:blipFill>
+                        <pic:spPr>
+                          <a:xfrm>
+                            <a:off x="0" y="0"/>
+                            <a:ext cx="609600" cy="304800"/>
+                          </a:xfrm>
+                          <a:prstGeom prst="rect"/>
+                          <a:ln/>
+                        </pic:spPr>
+                      </pic:pic>
+                    </a:graphicData>
+                  </a:graphic>
+                </wp:inline>
+              </w:drawing>
+            </w:r>
+            <w:r>
+              <w:rPr>
+                <w:rtl w:val="0"/>
+              </w:rPr>
+            </w:r>
+          </w:p>
+        </w:tc>
+        <w:tc>
+          <w:tcPr>
+            <w:shd w:fill="auto" w:val="clear"/>
+            <w:tcMar>
+              <w:top w:w="100.0" w:type="dxa"/>
+              <w:left w:w="100.0" w:type="dxa"/>
+              <w:bottom w:w="100.0" w:type="dxa"/>
+              <w:right w:w="100.0" w:type="dxa"/>
+            </w:tcMar>
+            <w:vAlign w:val="top"/>
+          </w:tcPr>
+          <w:p>
+            <w:pPr>
+              <w:widowControl w:val="0"/>
+              <w:spacing w:line="240" w:lineRule="auto"/>
+              <w:rPr/>
+            </w:pPr>
+            <w:r>
+              <w:rPr>
+                <w:b w:val="1"/>
+                <w:rtl w:val="0"/>
+              </w:rPr>
+              <w:t xml:space="preserve">Toxic-Bullet_strip2.png</w:t>
+            </w:r>
+            <w:r>
+              <w:rPr>
+                <w:rtl w:val="0"/>
+              </w:rPr>
+            </w:r>
+          </w:p>
+          <w:p>
+            <w:pPr>
+              <w:widowControl w:val="0"/>
+              <w:spacing w:line="240" w:lineRule="auto"/>
+              <w:rPr/>
+            </w:pPr>
+            <w:r>
+              <w:rPr>
+                <w:rtl w:val="0"/>
+              </w:rPr>
+              <w:t xml:space="preserve">The Toxic monster’s toxic vomit.</w:t>
+            </w:r>
+          </w:p>
+        </w:tc>
+      </w:tr>
+      <w:tr>
+        <w:trPr>
+          <w:cantSplit w:val="0"/>
+          <w:tblHeader w:val="0"/>
+        </w:trPr>
+        <w:tc>
+          <w:tcPr>
+            <w:shd w:fill="auto" w:val="clear"/>
+            <w:tcMar>
+              <w:top w:w="100.0" w:type="dxa"/>
+              <w:left w:w="100.0" w:type="dxa"/>
+              <w:bottom w:w="100.0" w:type="dxa"/>
+              <w:right w:w="100.0" w:type="dxa"/>
+            </w:tcMar>
+            <w:vAlign w:val="top"/>
+          </w:tcPr>
+          <w:p>
+            <w:pPr>
+              <w:widowControl w:val="0"/>
+              <w:spacing w:line="240" w:lineRule="auto"/>
+              <w:rPr/>
+            </w:pPr>
+            <w:r>
+              <w:rPr/>
+              <w:drawing>
+                <wp:inline distB="114300" distT="114300" distL="114300" distR="114300">
+                  <wp:extent cx="1524000" cy="304800"/>
+                  <wp:effectExtent b="0" l="0" r="0" t="0"/>
+                  <wp:docPr id="6" name="image1.png"/>
+                  <a:graphic>
+                    <a:graphicData uri="http://schemas.openxmlformats.org/drawingml/2006/picture">
+                      <pic:pic>
+                        <pic:nvPicPr>
+                          <pic:cNvPr id="0" name="image1.png"/>
+                          <pic:cNvPicPr preferRelativeResize="0"/>
+                        </pic:nvPicPr>
+                        <pic:blipFill>
+                          <a:blip r:embed="rId34"/>
+                          <a:srcRect b="0" l="0" r="0" t="0"/>
+                          <a:stretch>
+                            <a:fillRect/>
+                          </a:stretch>
+                        </pic:blipFill>
+                        <pic:spPr>
+                          <a:xfrm>
+                            <a:off x="0" y="0"/>
+                            <a:ext cx="1524000" cy="304800"/>
+                          </a:xfrm>
+                          <a:prstGeom prst="rect"/>
+                          <a:ln/>
+                        </pic:spPr>
+                      </pic:pic>
+                    </a:graphicData>
+                  </a:graphic>
+                </wp:inline>
+              </w:drawing>
+            </w:r>
+            <w:r>
+              <w:rPr>
+                <w:rtl w:val="0"/>
+              </w:rPr>
+            </w:r>
+          </w:p>
+        </w:tc>
+        <w:tc>
+          <w:tcPr>
+            <w:shd w:fill="auto" w:val="clear"/>
+            <w:tcMar>
+              <w:top w:w="100.0" w:type="dxa"/>
+              <w:left w:w="100.0" w:type="dxa"/>
+              <w:bottom w:w="100.0" w:type="dxa"/>
+              <w:right w:w="100.0" w:type="dxa"/>
+            </w:tcMar>
+            <w:vAlign w:val="top"/>
+          </w:tcPr>
+          <w:p>
+            <w:pPr>
+              <w:widowControl w:val="0"/>
+              <w:spacing w:line="240" w:lineRule="auto"/>
+              <w:rPr/>
+            </w:pPr>
+            <w:r>
+              <w:rPr>
+                <w:b w:val="1"/>
+                <w:rtl w:val="0"/>
+              </w:rPr>
+              <w:t xml:space="preserve">Toxic-Monster-Death_strip5.png</w:t>
+            </w:r>
+            <w:r>
+              <w:rPr>
+                <w:rtl w:val="0"/>
+              </w:rPr>
+            </w:r>
+          </w:p>
+          <w:p>
+            <w:pPr>
+              <w:widowControl w:val="0"/>
+              <w:spacing w:line="240" w:lineRule="auto"/>
+              <w:rPr/>
+            </w:pPr>
+            <w:r>
+              <w:rPr>
+                <w:rtl w:val="0"/>
+              </w:rPr>
+              <w:t xml:space="preserve">Our little toxic monster dips by drip-ping to death.</w:t>
+            </w:r>
+          </w:p>
+        </w:tc>
+      </w:tr>
+      <w:tr>
+        <w:trPr>
+          <w:cantSplit w:val="0"/>
+          <w:tblHeader w:val="0"/>
+        </w:trPr>
+        <w:tc>
+          <w:tcPr>
+            <w:shd w:fill="auto" w:val="clear"/>
+            <w:tcMar>
+              <w:top w:w="100.0" w:type="dxa"/>
+              <w:left w:w="100.0" w:type="dxa"/>
+              <w:bottom w:w="100.0" w:type="dxa"/>
+              <w:right w:w="100.0" w:type="dxa"/>
+            </w:tcMar>
+            <w:vAlign w:val="top"/>
+          </w:tcPr>
+          <w:p>
+            <w:pPr>
+              <w:widowControl w:val="0"/>
+              <w:spacing w:line="240" w:lineRule="auto"/>
+              <w:rPr/>
+            </w:pPr>
+            <w:r>
+              <w:rPr/>
+              <w:drawing>
+                <wp:inline distB="114300" distT="114300" distL="114300" distR="114300">
+                  <wp:extent cx="1219200" cy="304800"/>
+                  <wp:effectExtent b="0" l="0" r="0" t="0"/>
+                  <wp:docPr id="30" name="image27.png"/>
+                  <a:graphic>
+                    <a:graphicData uri="http://schemas.openxmlformats.org/drawingml/2006/picture">
+                      <pic:pic>
+                        <pic:nvPicPr>
+                          <pic:cNvPr id="0" name="image27.png"/>
+                          <pic:cNvPicPr preferRelativeResize="0"/>
+                        </pic:nvPicPr>
+                        <pic:blipFill>
+                          <a:blip r:embed="rId35"/>
+                          <a:srcRect b="0" l="0" r="0" t="0"/>
+                          <a:stretch>
+                            <a:fillRect/>
+                          </a:stretch>
+                        </pic:blipFill>
+                        <pic:spPr>
+                          <a:xfrm>
+                            <a:off x="0" y="0"/>
+                            <a:ext cx="1219200" cy="304800"/>
+                          </a:xfrm>
+                          <a:prstGeom prst="rect"/>
+                          <a:ln/>
+                        </pic:spPr>
+                      </pic:pic>
+                    </a:graphicData>
+                  </a:graphic>
+                </wp:inline>
+              </w:drawing>
+            </w:r>
+            <w:r>
+              <w:rPr>
+                <w:rtl w:val="0"/>
+              </w:rPr>
+            </w:r>
+          </w:p>
+        </w:tc>
+        <w:tc>
+          <w:tcPr>
+            <w:shd w:fill="auto" w:val="clear"/>
+            <w:tcMar>
+              <w:top w:w="100.0" w:type="dxa"/>
+              <w:left w:w="100.0" w:type="dxa"/>
+              <w:bottom w:w="100.0" w:type="dxa"/>
+              <w:right w:w="100.0" w:type="dxa"/>
+            </w:tcMar>
+            <w:vAlign w:val="top"/>
+          </w:tcPr>
+          <w:p>
+            <w:pPr>
+              <w:widowControl w:val="0"/>
+              <w:spacing w:line="240" w:lineRule="auto"/>
+              <w:rPr>
+                <w:b w:val="1"/>
+              </w:rPr>
+            </w:pPr>
+            <w:r>
+              <w:rPr>
+                <w:b w:val="1"/>
+                <w:rtl w:val="0"/>
+              </w:rPr>
+              <w:t xml:space="preserve">Monster-Smoke_strip4.png</w:t>
+            </w:r>
+          </w:p>
+          <w:p>
+            <w:pPr>
+              <w:widowControl w:val="0"/>
+              <w:spacing w:line="240" w:lineRule="auto"/>
+              <w:rPr/>
+            </w:pPr>
+            <w:r>
+              <w:rPr>
+                <w:rtl w:val="0"/>
+              </w:rPr>
+              <w:t xml:space="preserve">The Smoke monster expands and retracts… like weird breathing. Also, it could maybe move towards the player, like the flying things in Workshop 2.</w:t>
+            </w:r>
+          </w:p>
+        </w:tc>
+      </w:tr>
+      <w:tr>
+        <w:trPr>
+          <w:cantSplit w:val="0"/>
+          <w:tblHeader w:val="0"/>
+        </w:trPr>
+        <w:tc>
+          <w:tcPr>
+            <w:shd w:fill="auto" w:val="clear"/>
+            <w:tcMar>
+              <w:top w:w="100.0" w:type="dxa"/>
+              <w:left w:w="100.0" w:type="dxa"/>
+              <w:bottom w:w="100.0" w:type="dxa"/>
+              <w:right w:w="100.0" w:type="dxa"/>
+            </w:tcMar>
+            <w:vAlign w:val="top"/>
+          </w:tcPr>
+          <w:p>
+            <w:pPr>
+              <w:widowControl w:val="0"/>
+              <w:spacing w:line="240" w:lineRule="auto"/>
+              <w:rPr/>
+            </w:pPr>
+            <w:r>
+              <w:rPr/>
+              <w:drawing>
+                <wp:inline distB="114300" distT="114300" distL="114300" distR="114300">
+                  <wp:extent cx="1571625" cy="266700"/>
+                  <wp:effectExtent b="0" l="0" r="0" t="0"/>
+                  <wp:docPr id="27" name="image24.png"/>
+                  <a:graphic>
+                    <a:graphicData uri="http://schemas.openxmlformats.org/drawingml/2006/picture">
+                      <pic:pic>
+                        <pic:nvPicPr>
+                          <pic:cNvPr id="0" name="image24.png"/>
+                          <pic:cNvPicPr preferRelativeResize="0"/>
+                        </pic:nvPicPr>
+                        <pic:blipFill>
+                          <a:blip r:embed="rId36"/>
+                          <a:srcRect b="0" l="0" r="0" t="0"/>
+                          <a:stretch>
+                            <a:fillRect/>
+                          </a:stretch>
+                        </pic:blipFill>
+                        <pic:spPr>
+                          <a:xfrm>
+                            <a:off x="0" y="0"/>
+                            <a:ext cx="1571625" cy="266700"/>
+                          </a:xfrm>
+                          <a:prstGeom prst="rect"/>
+                          <a:ln/>
+                        </pic:spPr>
+                      </pic:pic>
+                    </a:graphicData>
+                  </a:graphic>
+                </wp:inline>
+              </w:drawing>
+            </w:r>
+            <w:r>
+              <w:rPr>
+                <w:rtl w:val="0"/>
+              </w:rPr>
+            </w:r>
+          </w:p>
+        </w:tc>
+        <w:tc>
+          <w:tcPr>
+            <w:shd w:fill="auto" w:val="clear"/>
+            <w:tcMar>
+              <w:top w:w="100.0" w:type="dxa"/>
+              <w:left w:w="100.0" w:type="dxa"/>
+              <w:bottom w:w="100.0" w:type="dxa"/>
+              <w:right w:w="100.0" w:type="dxa"/>
+            </w:tcMar>
+            <w:vAlign w:val="top"/>
+          </w:tcPr>
+          <w:p>
+            <w:pPr>
+              <w:widowControl w:val="0"/>
+              <w:spacing w:line="240" w:lineRule="auto"/>
+              <w:rPr/>
+            </w:pPr>
+            <w:r>
+              <w:rPr>
+                <w:b w:val="1"/>
+                <w:rtl w:val="0"/>
+              </w:rPr>
+              <w:t xml:space="preserve">Monster-Smoke-Death_strip6.png</w:t>
+            </w:r>
+            <w:r>
+              <w:rPr>
+                <w:rtl w:val="0"/>
+              </w:rPr>
+            </w:r>
+          </w:p>
+          <w:p>
+            <w:pPr>
+              <w:widowControl w:val="0"/>
+              <w:spacing w:line="240" w:lineRule="auto"/>
+              <w:rPr/>
+            </w:pPr>
+            <w:r>
+              <w:rPr>
+                <w:rtl w:val="0"/>
+              </w:rPr>
+              <w:t xml:space="preserve">Our silly little smoke monsters fade away into oblivion, like Mother’s patience for people with power. :)</w:t>
+            </w:r>
+          </w:p>
+        </w:tc>
+      </w:tr>
+      <w:tr>
+        <w:trPr>
+          <w:cantSplit w:val="0"/>
+          <w:tblHeader w:val="0"/>
+        </w:trPr>
+        <w:tc>
+          <w:tcPr>
+            <w:shd w:fill="auto" w:val="clear"/>
+            <w:tcMar>
+              <w:top w:w="100.0" w:type="dxa"/>
+              <w:left w:w="100.0" w:type="dxa"/>
+              <w:bottom w:w="100.0" w:type="dxa"/>
+              <w:right w:w="100.0" w:type="dxa"/>
+            </w:tcMar>
+            <w:vAlign w:val="top"/>
+          </w:tcPr>
+          <w:p>
+            <w:pPr>
+              <w:widowControl w:val="0"/>
+              <w:spacing w:line="240" w:lineRule="auto"/>
+              <w:rPr/>
+            </w:pPr>
+            <w:r>
+              <w:rPr/>
+              <w:drawing>
+                <wp:inline distB="114300" distT="114300" distL="114300" distR="114300">
+                  <wp:extent cx="1219200" cy="609600"/>
+                  <wp:effectExtent b="0" l="0" r="0" t="0"/>
+                  <wp:docPr id="31" name="image34.png"/>
+                  <a:graphic>
+                    <a:graphicData uri="http://schemas.openxmlformats.org/drawingml/2006/picture">
+                      <pic:pic>
+                        <pic:nvPicPr>
+                          <pic:cNvPr id="0" name="image34.png"/>
+                          <pic:cNvPicPr preferRelativeResize="0"/>
+                        </pic:nvPicPr>
+                        <pic:blipFill>
+                          <a:blip r:embed="rId37"/>
                           <a:srcRect b="0" l="0" r="0" t="0"/>
                           <a:stretch>
                             <a:fillRect/>
@@ -3894,16 +4707,16 @@
                 <wp:inline distB="114300" distT="114300" distL="114300" distR="114300">
                   <wp:extent cx="1571625" cy="266700"/>
                   <wp:effectExtent b="0" l="0" r="0" t="0"/>
-                  <wp:docPr id="9" name="image3.png"/>
+                  <wp:docPr id="71" name="image69.png"/>
                   <a:graphic>
                     <a:graphicData uri="http://schemas.openxmlformats.org/drawingml/2006/picture">
                       <pic:pic>
                         <pic:nvPicPr>
-                          <pic:cNvPr id="0" name="image3.png"/>
+                          <pic:cNvPr id="0" name="image69.png"/>
                           <pic:cNvPicPr preferRelativeResize="0"/>
                         </pic:nvPicPr>
                         <pic:blipFill>
-                          <a:blip r:embed="rId34"/>
+                          <a:blip r:embed="rId38"/>
                           <a:srcRect b="0" l="0" r="0" t="0"/>
                           <a:stretch>
                             <a:fillRect/>
@@ -3952,6 +4765,287 @@
                 <w:b w:val="1"/>
                 <w:rtl w:val="0"/>
               </w:rPr>
+              <w:t xml:space="preserve">Monster-Politician-Words_strip6.png</w:t>
+            </w:r>
+            <w:r>
+              <w:rPr>
+                <w:rtl w:val="0"/>
+              </w:rPr>
+            </w:r>
+          </w:p>
+          <w:p>
+            <w:pPr>
+              <w:widowControl w:val="0"/>
+              <w:spacing w:line="240" w:lineRule="auto"/>
+              <w:rPr/>
+            </w:pPr>
+            <w:r>
+              <w:rPr>
+                <w:rtl w:val="0"/>
+              </w:rPr>
+              <w:t xml:space="preserve">“</w:t>
+            </w:r>
+            <w:r>
+              <w:rPr>
+                <w:strike w:val="1"/>
+                <w:rtl w:val="0"/>
+              </w:rPr>
+              <w:t xml:space="preserve">Solar</w:t>
+            </w:r>
+            <w:r>
+              <w:rPr>
+                <w:rtl w:val="0"/>
+              </w:rPr>
+              <w:t xml:space="preserve"> Power!” | “Insert Ignorance Here.” | “Fossil Fuels Rule!” | “Global Warming? Fake News!” | Earth &lt; Money | “Vote 4 Me!”</w:t>
+            </w:r>
+          </w:p>
+          <w:p>
+            <w:pPr>
+              <w:widowControl w:val="0"/>
+              <w:spacing w:line="240" w:lineRule="auto"/>
+              <w:rPr/>
+            </w:pPr>
+            <w:r>
+              <w:rPr>
+                <w:rtl w:val="0"/>
+              </w:rPr>
+            </w:r>
+          </w:p>
+          <w:p>
+            <w:pPr>
+              <w:widowControl w:val="0"/>
+              <w:spacing w:line="240" w:lineRule="auto"/>
+              <w:rPr/>
+            </w:pPr>
+            <w:r>
+              <w:rPr>
+                <w:rtl w:val="0"/>
+              </w:rPr>
+              <w:t xml:space="preserve">Could possible work like the random texture generated mushrooms in Workshop 2.</w:t>
+            </w:r>
+          </w:p>
+          <w:p>
+            <w:pPr>
+              <w:widowControl w:val="0"/>
+              <w:spacing w:line="240" w:lineRule="auto"/>
+              <w:rPr/>
+            </w:pPr>
+            <w:r>
+              <w:rPr>
+                <w:rtl w:val="0"/>
+              </w:rPr>
+            </w:r>
+          </w:p>
+          <w:p>
+            <w:pPr>
+              <w:widowControl w:val="0"/>
+              <w:spacing w:line="240" w:lineRule="auto"/>
+              <w:rPr/>
+            </w:pPr>
+            <w:r>
+              <w:rPr>
+                <w:rtl w:val="0"/>
+              </w:rPr>
+              <w:t xml:space="preserve">These are the “bullets” of the poltician.</w:t>
+            </w:r>
+          </w:p>
+        </w:tc>
+      </w:tr>
+      <w:tr>
+        <w:trPr>
+          <w:cantSplit w:val="0"/>
+          <w:tblHeader w:val="0"/>
+        </w:trPr>
+        <w:tc>
+          <w:tcPr>
+            <w:shd w:fill="auto" w:val="clear"/>
+            <w:tcMar>
+              <w:top w:w="100.0" w:type="dxa"/>
+              <w:left w:w="100.0" w:type="dxa"/>
+              <w:bottom w:w="100.0" w:type="dxa"/>
+              <w:right w:w="100.0" w:type="dxa"/>
+            </w:tcMar>
+            <w:vAlign w:val="top"/>
+          </w:tcPr>
+          <w:p>
+            <w:pPr>
+              <w:widowControl w:val="0"/>
+              <w:spacing w:line="240" w:lineRule="auto"/>
+              <w:rPr/>
+            </w:pPr>
+            <w:r>
+              <w:rPr/>
+              <w:drawing>
+                <wp:inline distB="114300" distT="114300" distL="114300" distR="114300">
+                  <wp:extent cx="1571625" cy="38100"/>
+                  <wp:effectExtent b="0" l="0" r="0" t="0"/>
+                  <wp:docPr id="64" name="image59.png"/>
+                  <a:graphic>
+                    <a:graphicData uri="http://schemas.openxmlformats.org/drawingml/2006/picture">
+                      <pic:pic>
+                        <pic:nvPicPr>
+                          <pic:cNvPr id="0" name="image59.png"/>
+                          <pic:cNvPicPr preferRelativeResize="0"/>
+                        </pic:nvPicPr>
+                        <pic:blipFill>
+                          <a:blip r:embed="rId39"/>
+                          <a:srcRect b="0" l="0" r="0" t="0"/>
+                          <a:stretch>
+                            <a:fillRect/>
+                          </a:stretch>
+                        </pic:blipFill>
+                        <pic:spPr>
+                          <a:xfrm>
+                            <a:off x="0" y="0"/>
+                            <a:ext cx="1571625" cy="38100"/>
+                          </a:xfrm>
+                          <a:prstGeom prst="rect"/>
+                          <a:ln/>
+                        </pic:spPr>
+                      </pic:pic>
+                    </a:graphicData>
+                  </a:graphic>
+                </wp:inline>
+              </w:drawing>
+            </w:r>
+            <w:r>
+              <w:rPr>
+                <w:rtl w:val="0"/>
+              </w:rPr>
+            </w:r>
+          </w:p>
+        </w:tc>
+        <w:tc>
+          <w:tcPr>
+            <w:shd w:fill="auto" w:val="clear"/>
+            <w:tcMar>
+              <w:top w:w="100.0" w:type="dxa"/>
+              <w:left w:w="100.0" w:type="dxa"/>
+              <w:bottom w:w="100.0" w:type="dxa"/>
+              <w:right w:w="100.0" w:type="dxa"/>
+            </w:tcMar>
+            <w:vAlign w:val="top"/>
+          </w:tcPr>
+          <w:p>
+            <w:pPr>
+              <w:widowControl w:val="0"/>
+              <w:spacing w:line="240" w:lineRule="auto"/>
+              <w:rPr/>
+            </w:pPr>
+            <w:r>
+              <w:rPr>
+                <w:b w:val="1"/>
+                <w:rtl w:val="0"/>
+              </w:rPr>
+              <w:t xml:space="preserve">Monster-Politician-Death_strip36.png</w:t>
+            </w:r>
+            <w:r>
+              <w:rPr>
+                <w:rtl w:val="0"/>
+              </w:rPr>
+            </w:r>
+          </w:p>
+          <w:p>
+            <w:pPr>
+              <w:widowControl w:val="0"/>
+              <w:spacing w:line="240" w:lineRule="auto"/>
+              <w:rPr/>
+            </w:pPr>
+            <w:r>
+              <w:rPr>
+                <w:rtl w:val="0"/>
+              </w:rPr>
+              <w:t xml:space="preserve">I hope GameMaker doesn’t shake, then fade to white, and drop its “VOTE” flag when it deals with this hefty animation. And yes, the politician does exactly what I hope GameMaker doesn’t do.</w:t>
+            </w:r>
+          </w:p>
+        </w:tc>
+      </w:tr>
+      <w:tr>
+        <w:trPr>
+          <w:cantSplit w:val="0"/>
+          <w:tblHeader w:val="0"/>
+        </w:trPr>
+        <w:tc>
+          <w:tcPr>
+            <w:shd w:fill="auto" w:val="clear"/>
+            <w:tcMar>
+              <w:top w:w="100.0" w:type="dxa"/>
+              <w:left w:w="100.0" w:type="dxa"/>
+              <w:bottom w:w="100.0" w:type="dxa"/>
+              <w:right w:w="100.0" w:type="dxa"/>
+            </w:tcMar>
+            <w:vAlign w:val="top"/>
+          </w:tcPr>
+          <w:p>
+            <w:pPr>
+              <w:widowControl w:val="0"/>
+              <w:spacing w:line="240" w:lineRule="auto"/>
+              <w:rPr/>
+            </w:pPr>
+            <w:r>
+              <w:rPr/>
+              <w:drawing>
+                <wp:inline distB="114300" distT="114300" distL="114300" distR="114300">
+                  <wp:extent cx="1571625" cy="266700"/>
+                  <wp:effectExtent b="0" l="0" r="0" t="0"/>
+                  <wp:docPr id="8" name="image11.png"/>
+                  <a:graphic>
+                    <a:graphicData uri="http://schemas.openxmlformats.org/drawingml/2006/picture">
+                      <pic:pic>
+                        <pic:nvPicPr>
+                          <pic:cNvPr id="0" name="image11.png"/>
+                          <pic:cNvPicPr preferRelativeResize="0"/>
+                        </pic:nvPicPr>
+                        <pic:blipFill>
+                          <a:blip r:embed="rId40"/>
+                          <a:srcRect b="0" l="0" r="0" t="0"/>
+                          <a:stretch>
+                            <a:fillRect/>
+                          </a:stretch>
+                        </pic:blipFill>
+                        <pic:spPr>
+                          <a:xfrm>
+                            <a:off x="0" y="0"/>
+                            <a:ext cx="1571625" cy="266700"/>
+                          </a:xfrm>
+                          <a:prstGeom prst="rect"/>
+                          <a:ln/>
+                        </pic:spPr>
+                      </pic:pic>
+                    </a:graphicData>
+                  </a:graphic>
+                </wp:inline>
+              </w:drawing>
+            </w:r>
+            <w:r>
+              <w:rPr>
+                <w:rtl w:val="0"/>
+              </w:rPr>
+            </w:r>
+          </w:p>
+        </w:tc>
+        <w:tc>
+          <w:tcPr>
+            <w:shd w:fill="auto" w:val="clear"/>
+            <w:tcMar>
+              <w:top w:w="100.0" w:type="dxa"/>
+              <w:left w:w="100.0" w:type="dxa"/>
+              <w:bottom w:w="100.0" w:type="dxa"/>
+              <w:right w:w="100.0" w:type="dxa"/>
+            </w:tcMar>
+            <w:vAlign w:val="top"/>
+          </w:tcPr>
+          <w:p>
+            <w:pPr>
+              <w:widowControl w:val="0"/>
+              <w:spacing w:line="240" w:lineRule="auto"/>
+              <w:rPr/>
+            </w:pPr>
+            <w:r>
+              <w:rPr>
+                <w:b w:val="1"/>
+                <w:rtl w:val="0"/>
+              </w:rPr>
               <w:t xml:space="preserve">Monster-CEO_strip6.png</w:t>
             </w:r>
             <w:r>
@@ -4104,6 +5198,295 @@
                 <w:rtl w:val="0"/>
               </w:rPr>
               <w:t xml:space="preserve">Why does the CEO have all these “non-human” vibes? They’re rich. They can buy and make whatever they want.</w:t>
+            </w:r>
+          </w:p>
+        </w:tc>
+      </w:tr>
+      <w:tr>
+        <w:trPr>
+          <w:cantSplit w:val="0"/>
+          <w:tblHeader w:val="0"/>
+        </w:trPr>
+        <w:tc>
+          <w:tcPr>
+            <w:shd w:fill="auto" w:val="clear"/>
+            <w:tcMar>
+              <w:top w:w="100.0" w:type="dxa"/>
+              <w:left w:w="100.0" w:type="dxa"/>
+              <w:bottom w:w="100.0" w:type="dxa"/>
+              <w:right w:w="100.0" w:type="dxa"/>
+            </w:tcMar>
+            <w:vAlign w:val="top"/>
+          </w:tcPr>
+          <w:p>
+            <w:pPr>
+              <w:widowControl w:val="0"/>
+              <w:spacing w:line="240" w:lineRule="auto"/>
+              <w:rPr/>
+            </w:pPr>
+            <w:r>
+              <w:rPr/>
+              <w:drawing>
+                <wp:inline distB="114300" distT="114300" distL="114300" distR="114300">
+                  <wp:extent cx="1571625" cy="266700"/>
+                  <wp:effectExtent b="0" l="0" r="0" t="0"/>
+                  <wp:docPr id="68" name="image66.png"/>
+                  <a:graphic>
+                    <a:graphicData uri="http://schemas.openxmlformats.org/drawingml/2006/picture">
+                      <pic:pic>
+                        <pic:nvPicPr>
+                          <pic:cNvPr id="0" name="image66.png"/>
+                          <pic:cNvPicPr preferRelativeResize="0"/>
+                        </pic:nvPicPr>
+                        <pic:blipFill>
+                          <a:blip r:embed="rId41"/>
+                          <a:srcRect b="0" l="0" r="0" t="0"/>
+                          <a:stretch>
+                            <a:fillRect/>
+                          </a:stretch>
+                        </pic:blipFill>
+                        <pic:spPr>
+                          <a:xfrm>
+                            <a:off x="0" y="0"/>
+                            <a:ext cx="1571625" cy="266700"/>
+                          </a:xfrm>
+                          <a:prstGeom prst="rect"/>
+                          <a:ln/>
+                        </pic:spPr>
+                      </pic:pic>
+                    </a:graphicData>
+                  </a:graphic>
+                </wp:inline>
+              </w:drawing>
+            </w:r>
+            <w:r>
+              <w:rPr>
+                <w:rtl w:val="0"/>
+              </w:rPr>
+            </w:r>
+          </w:p>
+        </w:tc>
+        <w:tc>
+          <w:tcPr>
+            <w:shd w:fill="auto" w:val="clear"/>
+            <w:tcMar>
+              <w:top w:w="100.0" w:type="dxa"/>
+              <w:left w:w="100.0" w:type="dxa"/>
+              <w:bottom w:w="100.0" w:type="dxa"/>
+              <w:right w:w="100.0" w:type="dxa"/>
+            </w:tcMar>
+            <w:vAlign w:val="top"/>
+          </w:tcPr>
+          <w:p>
+            <w:pPr>
+              <w:widowControl w:val="0"/>
+              <w:spacing w:line="240" w:lineRule="auto"/>
+              <w:rPr/>
+            </w:pPr>
+            <w:r>
+              <w:rPr>
+                <w:b w:val="1"/>
+                <w:rtl w:val="0"/>
+              </w:rPr>
+              <w:t xml:space="preserve">Monster-CEO-Sleep_strip6.png</w:t>
+            </w:r>
+            <w:r>
+              <w:rPr>
+                <w:rtl w:val="0"/>
+              </w:rPr>
+            </w:r>
+          </w:p>
+          <w:p>
+            <w:pPr>
+              <w:widowControl w:val="0"/>
+              <w:spacing w:line="240" w:lineRule="auto"/>
+              <w:rPr/>
+            </w:pPr>
+            <w:r>
+              <w:rPr>
+                <w:rtl w:val="0"/>
+              </w:rPr>
+              <w:t xml:space="preserve">CEO is “sleeping”/knocked out from giving their all to Mother. This is when Mother should attack.</w:t>
+            </w:r>
+          </w:p>
+        </w:tc>
+      </w:tr>
+      <w:tr>
+        <w:trPr>
+          <w:cantSplit w:val="0"/>
+          <w:tblHeader w:val="0"/>
+        </w:trPr>
+        <w:tc>
+          <w:tcPr>
+            <w:shd w:fill="auto" w:val="clear"/>
+            <w:tcMar>
+              <w:top w:w="100.0" w:type="dxa"/>
+              <w:left w:w="100.0" w:type="dxa"/>
+              <w:bottom w:w="100.0" w:type="dxa"/>
+              <w:right w:w="100.0" w:type="dxa"/>
+            </w:tcMar>
+            <w:vAlign w:val="top"/>
+          </w:tcPr>
+          <w:p>
+            <w:pPr>
+              <w:widowControl w:val="0"/>
+              <w:spacing w:line="240" w:lineRule="auto"/>
+              <w:rPr/>
+            </w:pPr>
+            <w:r>
+              <w:rPr/>
+              <w:drawing>
+                <wp:inline distB="114300" distT="114300" distL="114300" distR="114300">
+                  <wp:extent cx="1219200" cy="609600"/>
+                  <wp:effectExtent b="0" l="0" r="0" t="0"/>
+                  <wp:docPr id="26" name="image23.png"/>
+                  <a:graphic>
+                    <a:graphicData uri="http://schemas.openxmlformats.org/drawingml/2006/picture">
+                      <pic:pic>
+                        <pic:nvPicPr>
+                          <pic:cNvPr id="0" name="image23.png"/>
+                          <pic:cNvPicPr preferRelativeResize="0"/>
+                        </pic:nvPicPr>
+                        <pic:blipFill>
+                          <a:blip r:embed="rId42"/>
+                          <a:srcRect b="0" l="0" r="0" t="0"/>
+                          <a:stretch>
+                            <a:fillRect/>
+                          </a:stretch>
+                        </pic:blipFill>
+                        <pic:spPr>
+                          <a:xfrm>
+                            <a:off x="0" y="0"/>
+                            <a:ext cx="1219200" cy="609600"/>
+                          </a:xfrm>
+                          <a:prstGeom prst="rect"/>
+                          <a:ln/>
+                        </pic:spPr>
+                      </pic:pic>
+                    </a:graphicData>
+                  </a:graphic>
+                </wp:inline>
+              </w:drawing>
+            </w:r>
+            <w:r>
+              <w:rPr>
+                <w:rtl w:val="0"/>
+              </w:rPr>
+            </w:r>
+          </w:p>
+        </w:tc>
+        <w:tc>
+          <w:tcPr>
+            <w:shd w:fill="auto" w:val="clear"/>
+            <w:tcMar>
+              <w:top w:w="100.0" w:type="dxa"/>
+              <w:left w:w="100.0" w:type="dxa"/>
+              <w:bottom w:w="100.0" w:type="dxa"/>
+              <w:right w:w="100.0" w:type="dxa"/>
+            </w:tcMar>
+            <w:vAlign w:val="top"/>
+          </w:tcPr>
+          <w:p>
+            <w:pPr>
+              <w:widowControl w:val="0"/>
+              <w:spacing w:line="240" w:lineRule="auto"/>
+              <w:rPr/>
+            </w:pPr>
+            <w:r>
+              <w:rPr>
+                <w:b w:val="1"/>
+                <w:rtl w:val="0"/>
+              </w:rPr>
+              <w:t xml:space="preserve">Monster-CEO-Attack_strip2.png</w:t>
+            </w:r>
+            <w:r>
+              <w:rPr>
+                <w:rtl w:val="0"/>
+              </w:rPr>
+            </w:r>
+          </w:p>
+          <w:p>
+            <w:pPr>
+              <w:widowControl w:val="0"/>
+              <w:spacing w:line="240" w:lineRule="auto"/>
+              <w:rPr/>
+            </w:pPr>
+            <w:r>
+              <w:rPr>
+                <w:rtl w:val="0"/>
+              </w:rPr>
+              <w:t xml:space="preserve">CEO is attacking. The CEO waves his arms in the air to assert some corporate dominance and his tats glow from all that weird stuff he’s been exposed to in his company. CEO is immune at this time.</w:t>
+            </w:r>
+          </w:p>
+        </w:tc>
+      </w:tr>
+      <w:tr>
+        <w:trPr>
+          <w:cantSplit w:val="0"/>
+          <w:tblHeader w:val="0"/>
+        </w:trPr>
+        <w:tc>
+          <w:tcPr>
+            <w:shd w:fill="auto" w:val="clear"/>
+            <w:tcMar>
+              <w:top w:w="100.0" w:type="dxa"/>
+              <w:left w:w="100.0" w:type="dxa"/>
+              <w:bottom w:w="100.0" w:type="dxa"/>
+              <w:right w:w="100.0" w:type="dxa"/>
+            </w:tcMar>
+            <w:vAlign w:val="top"/>
+          </w:tcPr>
+          <w:p>
+            <w:pPr>
+              <w:widowControl w:val="0"/>
+              <w:spacing w:line="240" w:lineRule="auto"/>
+              <w:rPr/>
+            </w:pPr>
+            <w:r>
+              <w:rPr>
+                <w:rtl w:val="0"/>
+              </w:rPr>
+            </w:r>
+          </w:p>
+        </w:tc>
+        <w:tc>
+          <w:tcPr>
+            <w:shd w:fill="auto" w:val="clear"/>
+            <w:tcMar>
+              <w:top w:w="100.0" w:type="dxa"/>
+              <w:left w:w="100.0" w:type="dxa"/>
+              <w:bottom w:w="100.0" w:type="dxa"/>
+              <w:right w:w="100.0" w:type="dxa"/>
+            </w:tcMar>
+            <w:vAlign w:val="top"/>
+          </w:tcPr>
+          <w:p>
+            <w:pPr>
+              <w:widowControl w:val="0"/>
+              <w:spacing w:line="240" w:lineRule="auto"/>
+              <w:rPr>
+                <w:b w:val="1"/>
+              </w:rPr>
+            </w:pPr>
+            <w:r>
+              <w:rPr>
+                <w:b w:val="1"/>
+                <w:rtl w:val="0"/>
+              </w:rPr>
+              <w:t xml:space="preserve">DEATH ANIMATION</w:t>
+            </w:r>
+          </w:p>
+          <w:p>
+            <w:pPr>
+              <w:widowControl w:val="0"/>
+              <w:spacing w:line="240" w:lineRule="auto"/>
+              <w:rPr/>
+            </w:pPr>
+            <w:r>
+              <w:rPr>
+                <w:rtl w:val="0"/>
+              </w:rPr>
+              <w:t xml:space="preserve">Mother will get her sweet and eco-friendly revenge in a moment. :)</w:t>
             </w:r>
           </w:p>
         </w:tc>
@@ -4133,13 +5516,52 @@
         </w:rPr>
       </w:pPr>
       <w:r>
+        <w:br w:type="page"/>
+      </w:r>
+      <w:r>
+        <w:rPr>
+          <w:rtl w:val="0"/>
+        </w:rPr>
+      </w:r>
+    </w:p>
+    <w:p>
+      <w:pPr>
+        <w:pStyle w:val="Heading1"/>
+        <w:jc w:val="center"/>
+        <w:rPr>
+          <w:rFonts w:ascii="Bebas Neue" w:cs="Bebas Neue" w:eastAsia="Bebas Neue" w:hAnsi="Bebas Neue"/>
+          <w:sz w:val="60"/>
+          <w:szCs w:val="60"/>
+        </w:rPr>
+      </w:pPr>
+      <w:bookmarkStart w:colFirst="0" w:colLast="0" w:name="_iqkux5qmbig2" w:id="5"/>
+      <w:bookmarkEnd w:id="5"/>
+      <w:r>
         <w:rPr>
           <w:rFonts w:ascii="Bebas Neue" w:cs="Bebas Neue" w:eastAsia="Bebas Neue" w:hAnsi="Bebas Neue"/>
           <w:sz w:val="60"/>
           <w:szCs w:val="60"/>
           <w:rtl w:val="0"/>
         </w:rPr>
-        <w:t xml:space="preserve">Power-ups</w:t>
+        <w:t xml:space="preserve">Powerups | </w:t>
+      </w:r>
+      <w:hyperlink w:anchor="_8owyernbr8h">
+        <w:r>
+          <w:rPr>
+            <w:rFonts w:ascii="Bebas Neue" w:cs="Bebas Neue" w:eastAsia="Bebas Neue" w:hAnsi="Bebas Neue"/>
+            <w:color w:val="1155cc"/>
+            <w:sz w:val="60"/>
+            <w:szCs w:val="60"/>
+            <w:u w:val="single"/>
+            <w:rtl w:val="0"/>
+          </w:rPr>
+          <w:t xml:space="preserve">Top</w:t>
+        </w:r>
+      </w:hyperlink>
+      <w:r>
+        <w:rPr>
+          <w:rtl w:val="0"/>
+        </w:rPr>
       </w:r>
     </w:p>
     <w:tbl>
@@ -4196,16 +5618,16 @@
                 <wp:inline distB="114300" distT="114300" distL="114300" distR="114300">
                   <wp:extent cx="304800" cy="304800"/>
                   <wp:effectExtent b="0" l="0" r="0" t="0"/>
-                  <wp:docPr id="3" name="image10.png"/>
+                  <wp:docPr id="42" name="image42.png"/>
                   <a:graphic>
                     <a:graphicData uri="http://schemas.openxmlformats.org/drawingml/2006/picture">
                       <pic:pic>
                         <pic:nvPicPr>
-                          <pic:cNvPr id="0" name="image10.png"/>
+                          <pic:cNvPr id="0" name="image42.png"/>
                           <pic:cNvPicPr preferRelativeResize="0"/>
                         </pic:nvPicPr>
                         <pic:blipFill>
-                          <a:blip r:embed="rId35"/>
+                          <a:blip r:embed="rId43"/>
                           <a:srcRect b="0" l="0" r="0" t="0"/>
                           <a:stretch>
                             <a:fillRect/>
@@ -4302,16 +5724,16 @@
                 <wp:inline distB="114300" distT="114300" distL="114300" distR="114300">
                   <wp:extent cx="609600" cy="304800"/>
                   <wp:effectExtent b="0" l="0" r="0" t="0"/>
-                  <wp:docPr id="31" name="image23.png"/>
+                  <wp:docPr id="72" name="image80.png"/>
                   <a:graphic>
                     <a:graphicData uri="http://schemas.openxmlformats.org/drawingml/2006/picture">
                       <pic:pic>
                         <pic:nvPicPr>
-                          <pic:cNvPr id="0" name="image23.png"/>
+                          <pic:cNvPr id="0" name="image80.png"/>
                           <pic:cNvPicPr preferRelativeResize="0"/>
                         </pic:nvPicPr>
                         <pic:blipFill>
-                          <a:blip r:embed="rId36"/>
+                          <a:blip r:embed="rId44"/>
                           <a:srcRect b="0" l="0" r="0" t="0"/>
                           <a:stretch>
                             <a:fillRect/>
@@ -4411,16 +5833,16 @@
                 <wp:inline distB="114300" distT="114300" distL="114300" distR="114300">
                   <wp:extent cx="609600" cy="304800"/>
                   <wp:effectExtent b="0" l="0" r="0" t="0"/>
-                  <wp:docPr id="12" name="image2.png"/>
+                  <wp:docPr id="10" name="image8.png"/>
                   <a:graphic>
                     <a:graphicData uri="http://schemas.openxmlformats.org/drawingml/2006/picture">
                       <pic:pic>
                         <pic:nvPicPr>
-                          <pic:cNvPr id="0" name="image2.png"/>
+                          <pic:cNvPr id="0" name="image8.png"/>
                           <pic:cNvPicPr preferRelativeResize="0"/>
                         </pic:nvPicPr>
                         <pic:blipFill>
-                          <a:blip r:embed="rId37"/>
+                          <a:blip r:embed="rId45"/>
                           <a:srcRect b="0" l="0" r="0" t="0"/>
                           <a:stretch>
                             <a:fillRect/>
@@ -4517,16 +5939,16 @@
                 <wp:inline distB="114300" distT="114300" distL="114300" distR="114300">
                   <wp:extent cx="609600" cy="304800"/>
                   <wp:effectExtent b="0" l="0" r="0" t="0"/>
-                  <wp:docPr id="29" name="image36.png"/>
+                  <wp:docPr id="69" name="image71.png"/>
                   <a:graphic>
                     <a:graphicData uri="http://schemas.openxmlformats.org/drawingml/2006/picture">
                       <pic:pic>
                         <pic:nvPicPr>
-                          <pic:cNvPr id="0" name="image36.png"/>
+                          <pic:cNvPr id="0" name="image71.png"/>
                           <pic:cNvPicPr preferRelativeResize="0"/>
                         </pic:nvPicPr>
                         <pic:blipFill>
-                          <a:blip r:embed="rId38"/>
+                          <a:blip r:embed="rId46"/>
                           <a:srcRect b="0" l="0" r="0" t="0"/>
                           <a:stretch>
                             <a:fillRect/>
@@ -4626,16 +6048,16 @@
                 <wp:inline distB="114300" distT="114300" distL="114300" distR="114300">
                   <wp:extent cx="609600" cy="304800"/>
                   <wp:effectExtent b="0" l="0" r="0" t="0"/>
-                  <wp:docPr id="5" name="image6.png"/>
+                  <wp:docPr id="43" name="image46.png"/>
                   <a:graphic>
                     <a:graphicData uri="http://schemas.openxmlformats.org/drawingml/2006/picture">
                       <pic:pic>
                         <pic:nvPicPr>
-                          <pic:cNvPr id="0" name="image6.png"/>
+                          <pic:cNvPr id="0" name="image46.png"/>
                           <pic:cNvPicPr preferRelativeResize="0"/>
                         </pic:nvPicPr>
                         <pic:blipFill>
-                          <a:blip r:embed="rId39"/>
+                          <a:blip r:embed="rId47"/>
                           <a:srcRect b="0" l="0" r="0" t="0"/>
                           <a:stretch>
                             <a:fillRect/>
@@ -4735,16 +6157,16 @@
                 <wp:inline distB="114300" distT="114300" distL="114300" distR="114300">
                   <wp:extent cx="609600" cy="304800"/>
                   <wp:effectExtent b="0" l="0" r="0" t="0"/>
-                  <wp:docPr id="21" name="image26.png"/>
+                  <wp:docPr id="57" name="image64.png"/>
                   <a:graphic>
                     <a:graphicData uri="http://schemas.openxmlformats.org/drawingml/2006/picture">
                       <pic:pic>
                         <pic:nvPicPr>
-                          <pic:cNvPr id="0" name="image26.png"/>
+                          <pic:cNvPr id="0" name="image64.png"/>
                           <pic:cNvPicPr preferRelativeResize="0"/>
                         </pic:nvPicPr>
                         <pic:blipFill>
-                          <a:blip r:embed="rId40"/>
+                          <a:blip r:embed="rId48"/>
                           <a:srcRect b="0" l="0" r="0" t="0"/>
                           <a:stretch>
                             <a:fillRect/>
@@ -4837,13 +6259,52 @@
         </w:rPr>
       </w:pPr>
       <w:r>
+        <w:br w:type="page"/>
+      </w:r>
+      <w:r>
+        <w:rPr>
+          <w:rtl w:val="0"/>
+        </w:rPr>
+      </w:r>
+    </w:p>
+    <w:p>
+      <w:pPr>
+        <w:pStyle w:val="Heading1"/>
+        <w:jc w:val="center"/>
+        <w:rPr>
+          <w:rFonts w:ascii="Bebas Neue" w:cs="Bebas Neue" w:eastAsia="Bebas Neue" w:hAnsi="Bebas Neue"/>
+          <w:sz w:val="60"/>
+          <w:szCs w:val="60"/>
+        </w:rPr>
+      </w:pPr>
+      <w:bookmarkStart w:colFirst="0" w:colLast="0" w:name="_i9w8ekg6k6tu" w:id="6"/>
+      <w:bookmarkEnd w:id="6"/>
+      <w:r>
         <w:rPr>
           <w:rFonts w:ascii="Bebas Neue" w:cs="Bebas Neue" w:eastAsia="Bebas Neue" w:hAnsi="Bebas Neue"/>
           <w:sz w:val="60"/>
           <w:szCs w:val="60"/>
           <w:rtl w:val="0"/>
         </w:rPr>
-        <w:t xml:space="preserve">Title Screen</w:t>
+        <w:t xml:space="preserve">Title Screen | </w:t>
+      </w:r>
+      <w:hyperlink w:anchor="_8owyernbr8h">
+        <w:r>
+          <w:rPr>
+            <w:rFonts w:ascii="Bebas Neue" w:cs="Bebas Neue" w:eastAsia="Bebas Neue" w:hAnsi="Bebas Neue"/>
+            <w:color w:val="1155cc"/>
+            <w:sz w:val="60"/>
+            <w:szCs w:val="60"/>
+            <w:u w:val="single"/>
+            <w:rtl w:val="0"/>
+          </w:rPr>
+          <w:t xml:space="preserve">Top</w:t>
+        </w:r>
+      </w:hyperlink>
+      <w:r>
+        <w:rPr>
+          <w:rtl w:val="0"/>
+        </w:rPr>
       </w:r>
     </w:p>
     <w:tbl>
@@ -4900,16 +6361,16 @@
                 <wp:inline distB="114300" distT="114300" distL="114300" distR="114300">
                   <wp:extent cx="304800" cy="304800"/>
                   <wp:effectExtent b="0" l="0" r="0" t="0"/>
-                  <wp:docPr id="44" name="image44.png"/>
+                  <wp:docPr id="83" name="image79.png"/>
                   <a:graphic>
                     <a:graphicData uri="http://schemas.openxmlformats.org/drawingml/2006/picture">
                       <pic:pic>
                         <pic:nvPicPr>
-                          <pic:cNvPr id="0" name="image44.png"/>
+                          <pic:cNvPr id="0" name="image79.png"/>
                           <pic:cNvPicPr preferRelativeResize="0"/>
                         </pic:nvPicPr>
                         <pic:blipFill>
-                          <a:blip r:embed="rId41"/>
+                          <a:blip r:embed="rId49"/>
                           <a:srcRect b="0" l="0" r="0" t="0"/>
                           <a:stretch>
                             <a:fillRect/>
@@ -5006,16 +6467,16 @@
                 <wp:inline distB="114300" distT="114300" distL="114300" distR="114300">
                   <wp:extent cx="304800" cy="304800"/>
                   <wp:effectExtent b="0" l="0" r="0" t="0"/>
-                  <wp:docPr id="43" name="image33.png"/>
+                  <wp:docPr id="81" name="image83.png"/>
                   <a:graphic>
                     <a:graphicData uri="http://schemas.openxmlformats.org/drawingml/2006/picture">
                       <pic:pic>
                         <pic:nvPicPr>
-                          <pic:cNvPr id="0" name="image33.png"/>
+                          <pic:cNvPr id="0" name="image83.png"/>
                           <pic:cNvPicPr preferRelativeResize="0"/>
                         </pic:nvPicPr>
                         <pic:blipFill>
-                          <a:blip r:embed="rId42"/>
+                          <a:blip r:embed="rId50"/>
                           <a:srcRect b="0" l="0" r="0" t="0"/>
                           <a:stretch>
                             <a:fillRect/>
@@ -5115,16 +6576,16 @@
                 <wp:inline distB="114300" distT="114300" distL="114300" distR="114300">
                   <wp:extent cx="304800" cy="304800"/>
                   <wp:effectExtent b="0" l="0" r="0" t="0"/>
-                  <wp:docPr id="35" name="image43.png"/>
+                  <wp:docPr id="75" name="image76.png"/>
                   <a:graphic>
                     <a:graphicData uri="http://schemas.openxmlformats.org/drawingml/2006/picture">
                       <pic:pic>
                         <pic:nvPicPr>
-                          <pic:cNvPr id="0" name="image43.png"/>
+                          <pic:cNvPr id="0" name="image76.png"/>
                           <pic:cNvPicPr preferRelativeResize="0"/>
                         </pic:nvPicPr>
                         <pic:blipFill>
-                          <a:blip r:embed="rId43"/>
+                          <a:blip r:embed="rId51"/>
                           <a:srcRect b="0" l="0" r="0" t="0"/>
                           <a:stretch>
                             <a:fillRect/>
@@ -5224,16 +6685,16 @@
                 <wp:inline distB="114300" distT="114300" distL="114300" distR="114300">
                   <wp:extent cx="304800" cy="304800"/>
                   <wp:effectExtent b="0" l="0" r="0" t="0"/>
-                  <wp:docPr id="28" name="image38.png"/>
+                  <wp:docPr id="28" name="image26.png"/>
                   <a:graphic>
                     <a:graphicData uri="http://schemas.openxmlformats.org/drawingml/2006/picture">
                       <pic:pic>
                         <pic:nvPicPr>
-                          <pic:cNvPr id="0" name="image38.png"/>
+                          <pic:cNvPr id="0" name="image26.png"/>
                           <pic:cNvPicPr preferRelativeResize="0"/>
                         </pic:nvPicPr>
                         <pic:blipFill>
-                          <a:blip r:embed="rId44"/>
+                          <a:blip r:embed="rId52"/>
                           <a:srcRect b="0" l="0" r="0" t="0"/>
                           <a:stretch>
                             <a:fillRect/>
@@ -5330,16 +6791,16 @@
                 <wp:inline distB="114300" distT="114300" distL="114300" distR="114300">
                   <wp:extent cx="304800" cy="304800"/>
                   <wp:effectExtent b="0" l="0" r="0" t="0"/>
-                  <wp:docPr id="30" name="image21.png"/>
+                  <wp:docPr id="70" name="image58.png"/>
                   <a:graphic>
                     <a:graphicData uri="http://schemas.openxmlformats.org/drawingml/2006/picture">
                       <pic:pic>
                         <pic:nvPicPr>
-                          <pic:cNvPr id="0" name="image21.png"/>
+                          <pic:cNvPr id="0" name="image58.png"/>
                           <pic:cNvPicPr preferRelativeResize="0"/>
                         </pic:nvPicPr>
                         <pic:blipFill>
-                          <a:blip r:embed="rId45"/>
+                          <a:blip r:embed="rId53"/>
                           <a:srcRect b="0" l="0" r="0" t="0"/>
                           <a:stretch>
                             <a:fillRect/>
@@ -5436,16 +6897,16 @@
                 <wp:inline distB="114300" distT="114300" distL="114300" distR="114300">
                   <wp:extent cx="1571625" cy="863600"/>
                   <wp:effectExtent b="0" l="0" r="0" t="0"/>
-                  <wp:docPr id="26" name="image22.png"/>
+                  <wp:docPr id="63" name="image56.png"/>
                   <a:graphic>
                     <a:graphicData uri="http://schemas.openxmlformats.org/drawingml/2006/picture">
                       <pic:pic>
                         <pic:nvPicPr>
-                          <pic:cNvPr id="0" name="image22.png"/>
+                          <pic:cNvPr id="0" name="image56.png"/>
                           <pic:cNvPicPr preferRelativeResize="0"/>
                         </pic:nvPicPr>
                         <pic:blipFill>
-                          <a:blip r:embed="rId46"/>
+                          <a:blip r:embed="rId54"/>
                           <a:srcRect b="0" l="0" r="0" t="0"/>
                           <a:stretch>
                             <a:fillRect/>
@@ -5542,16 +7003,16 @@
                 <wp:inline distB="114300" distT="114300" distL="114300" distR="114300">
                   <wp:extent cx="1571625" cy="863600"/>
                   <wp:effectExtent b="0" l="0" r="0" t="0"/>
-                  <wp:docPr id="16" name="image4.png"/>
+                  <wp:docPr id="15" name="image12.png"/>
                   <a:graphic>
                     <a:graphicData uri="http://schemas.openxmlformats.org/drawingml/2006/picture">
                       <pic:pic>
                         <pic:nvPicPr>
-                          <pic:cNvPr id="0" name="image4.png"/>
+                          <pic:cNvPr id="0" name="image12.png"/>
                           <pic:cNvPicPr preferRelativeResize="0"/>
                         </pic:nvPicPr>
                         <pic:blipFill>
-                          <a:blip r:embed="rId47"/>
+                          <a:blip r:embed="rId55"/>
                           <a:srcRect b="0" l="0" r="0" t="0"/>
                           <a:stretch>
                             <a:fillRect/>
@@ -5649,13 +7110,52 @@
         </w:rPr>
       </w:pPr>
       <w:r>
+        <w:br w:type="page"/>
+      </w:r>
+      <w:r>
+        <w:rPr>
+          <w:rtl w:val="0"/>
+        </w:rPr>
+      </w:r>
+    </w:p>
+    <w:p>
+      <w:pPr>
+        <w:pStyle w:val="Heading1"/>
+        <w:jc w:val="center"/>
+        <w:rPr>
+          <w:rFonts w:ascii="Bebas Neue" w:cs="Bebas Neue" w:eastAsia="Bebas Neue" w:hAnsi="Bebas Neue"/>
+          <w:sz w:val="60"/>
+          <w:szCs w:val="60"/>
+        </w:rPr>
+      </w:pPr>
+      <w:bookmarkStart w:colFirst="0" w:colLast="0" w:name="_n48par8h4vaq" w:id="7"/>
+      <w:bookmarkEnd w:id="7"/>
+      <w:r>
         <w:rPr>
           <w:rFonts w:ascii="Bebas Neue" w:cs="Bebas Neue" w:eastAsia="Bebas Neue" w:hAnsi="Bebas Neue"/>
           <w:sz w:val="60"/>
           <w:szCs w:val="60"/>
           <w:rtl w:val="0"/>
         </w:rPr>
-        <w:t xml:space="preserve">Other</w:t>
+        <w:t xml:space="preserve">Hud | </w:t>
+      </w:r>
+      <w:hyperlink w:anchor="_8owyernbr8h">
+        <w:r>
+          <w:rPr>
+            <w:rFonts w:ascii="Bebas Neue" w:cs="Bebas Neue" w:eastAsia="Bebas Neue" w:hAnsi="Bebas Neue"/>
+            <w:color w:val="1155cc"/>
+            <w:sz w:val="60"/>
+            <w:szCs w:val="60"/>
+            <w:u w:val="single"/>
+            <w:rtl w:val="0"/>
+          </w:rPr>
+          <w:t xml:space="preserve">Top</w:t>
+        </w:r>
+      </w:hyperlink>
+      <w:r>
+        <w:rPr>
+          <w:rtl w:val="0"/>
+        </w:rPr>
       </w:r>
     </w:p>
     <w:tbl>
@@ -5707,37 +7207,85 @@
               <w:rPr/>
             </w:pPr>
             <w:r>
-              <w:rPr>
-                <w:rtl w:val="0"/>
-              </w:rPr>
-            </w:r>
-          </w:p>
-        </w:tc>
-        <w:tc>
-          <w:tcPr>
-            <w:shd w:fill="auto" w:val="clear"/>
-            <w:tcMar>
-              <w:top w:w="100.0" w:type="dxa"/>
-              <w:left w:w="100.0" w:type="dxa"/>
-              <w:bottom w:w="100.0" w:type="dxa"/>
-              <w:right w:w="100.0" w:type="dxa"/>
-            </w:tcMar>
-            <w:vAlign w:val="top"/>
-          </w:tcPr>
-          <w:p>
-            <w:pPr>
-              <w:widowControl w:val="0"/>
-              <w:spacing w:line="240" w:lineRule="auto"/>
-              <w:rPr>
-                <w:b w:val="1"/>
-              </w:rPr>
-            </w:pPr>
-            <w:r>
-              <w:rPr>
-                <w:b w:val="1"/>
-                <w:rtl w:val="0"/>
-              </w:rPr>
-              <w:t xml:space="preserve">Compost Bin  WIP</w:t>
+              <w:rPr/>
+              <w:drawing>
+                <wp:inline distB="114300" distT="114300" distL="114300" distR="114300">
+                  <wp:extent cx="304800" cy="304800"/>
+                  <wp:effectExtent b="0" l="0" r="0" t="0"/>
+                  <wp:docPr id="60" name="image65.png"/>
+                  <a:graphic>
+                    <a:graphicData uri="http://schemas.openxmlformats.org/drawingml/2006/picture">
+                      <pic:pic>
+                        <pic:nvPicPr>
+                          <pic:cNvPr id="0" name="image65.png"/>
+                          <pic:cNvPicPr preferRelativeResize="0"/>
+                        </pic:nvPicPr>
+                        <pic:blipFill>
+                          <a:blip r:embed="rId56"/>
+                          <a:srcRect b="0" l="0" r="0" t="0"/>
+                          <a:stretch>
+                            <a:fillRect/>
+                          </a:stretch>
+                        </pic:blipFill>
+                        <pic:spPr>
+                          <a:xfrm>
+                            <a:off x="0" y="0"/>
+                            <a:ext cx="304800" cy="304800"/>
+                          </a:xfrm>
+                          <a:prstGeom prst="rect"/>
+                          <a:ln/>
+                        </pic:spPr>
+                      </pic:pic>
+                    </a:graphicData>
+                  </a:graphic>
+                </wp:inline>
+              </w:drawing>
+            </w:r>
+            <w:r>
+              <w:rPr>
+                <w:rtl w:val="0"/>
+              </w:rPr>
+            </w:r>
+          </w:p>
+        </w:tc>
+        <w:tc>
+          <w:tcPr>
+            <w:shd w:fill="auto" w:val="clear"/>
+            <w:tcMar>
+              <w:top w:w="100.0" w:type="dxa"/>
+              <w:left w:w="100.0" w:type="dxa"/>
+              <w:bottom w:w="100.0" w:type="dxa"/>
+              <w:right w:w="100.0" w:type="dxa"/>
+            </w:tcMar>
+            <w:vAlign w:val="top"/>
+          </w:tcPr>
+          <w:p>
+            <w:pPr>
+              <w:widowControl w:val="0"/>
+              <w:spacing w:line="240" w:lineRule="auto"/>
+              <w:rPr>
+                <w:b w:val="1"/>
+              </w:rPr>
+            </w:pPr>
+            <w:r>
+              <w:rPr>
+                <w:b w:val="1"/>
+                <w:rtl w:val="0"/>
+              </w:rPr>
+              <w:t xml:space="preserve">CoinHUD.png</w:t>
+            </w:r>
+          </w:p>
+          <w:p>
+            <w:pPr>
+              <w:widowControl w:val="0"/>
+              <w:spacing w:line="240" w:lineRule="auto"/>
+              <w:rPr/>
+            </w:pPr>
+            <w:r>
+              <w:rPr>
+                <w:rtl w:val="0"/>
+              </w:rPr>
+              <w:t xml:space="preserve">To be used on the screen during gameplay to represent how many coins you have.</w:t>
             </w:r>
           </w:p>
         </w:tc>
@@ -5765,37 +7313,85 @@
               <w:rPr/>
             </w:pPr>
             <w:r>
-              <w:rPr>
-                <w:rtl w:val="0"/>
-              </w:rPr>
-            </w:r>
-          </w:p>
-        </w:tc>
-        <w:tc>
-          <w:tcPr>
-            <w:shd w:fill="auto" w:val="clear"/>
-            <w:tcMar>
-              <w:top w:w="100.0" w:type="dxa"/>
-              <w:left w:w="100.0" w:type="dxa"/>
-              <w:bottom w:w="100.0" w:type="dxa"/>
-              <w:right w:w="100.0" w:type="dxa"/>
-            </w:tcMar>
-            <w:vAlign w:val="top"/>
-          </w:tcPr>
-          <w:p>
-            <w:pPr>
-              <w:widowControl w:val="0"/>
-              <w:spacing w:line="240" w:lineRule="auto"/>
-              <w:rPr>
-                <w:b w:val="1"/>
-              </w:rPr>
-            </w:pPr>
-            <w:r>
-              <w:rPr>
-                <w:b w:val="1"/>
-                <w:rtl w:val="0"/>
-              </w:rPr>
-              <w:t xml:space="preserve">Connect 4 Logo WIP</w:t>
+              <w:rPr/>
+              <w:drawing>
+                <wp:inline distB="114300" distT="114300" distL="114300" distR="114300">
+                  <wp:extent cx="304800" cy="304800"/>
+                  <wp:effectExtent b="0" l="0" r="0" t="0"/>
+                  <wp:docPr id="41" name="image36.png"/>
+                  <a:graphic>
+                    <a:graphicData uri="http://schemas.openxmlformats.org/drawingml/2006/picture">
+                      <pic:pic>
+                        <pic:nvPicPr>
+                          <pic:cNvPr id="0" name="image36.png"/>
+                          <pic:cNvPicPr preferRelativeResize="0"/>
+                        </pic:nvPicPr>
+                        <pic:blipFill>
+                          <a:blip r:embed="rId57"/>
+                          <a:srcRect b="0" l="0" r="0" t="0"/>
+                          <a:stretch>
+                            <a:fillRect/>
+                          </a:stretch>
+                        </pic:blipFill>
+                        <pic:spPr>
+                          <a:xfrm>
+                            <a:off x="0" y="0"/>
+                            <a:ext cx="304800" cy="304800"/>
+                          </a:xfrm>
+                          <a:prstGeom prst="rect"/>
+                          <a:ln/>
+                        </pic:spPr>
+                      </pic:pic>
+                    </a:graphicData>
+                  </a:graphic>
+                </wp:inline>
+              </w:drawing>
+            </w:r>
+            <w:r>
+              <w:rPr>
+                <w:rtl w:val="0"/>
+              </w:rPr>
+            </w:r>
+          </w:p>
+        </w:tc>
+        <w:tc>
+          <w:tcPr>
+            <w:shd w:fill="auto" w:val="clear"/>
+            <w:tcMar>
+              <w:top w:w="100.0" w:type="dxa"/>
+              <w:left w:w="100.0" w:type="dxa"/>
+              <w:bottom w:w="100.0" w:type="dxa"/>
+              <w:right w:w="100.0" w:type="dxa"/>
+            </w:tcMar>
+            <w:vAlign w:val="top"/>
+          </w:tcPr>
+          <w:p>
+            <w:pPr>
+              <w:widowControl w:val="0"/>
+              <w:spacing w:line="240" w:lineRule="auto"/>
+              <w:rPr>
+                <w:b w:val="1"/>
+              </w:rPr>
+            </w:pPr>
+            <w:r>
+              <w:rPr>
+                <w:b w:val="1"/>
+                <w:rtl w:val="0"/>
+              </w:rPr>
+              <w:t xml:space="preserve">LifeHUD.png</w:t>
+            </w:r>
+          </w:p>
+          <w:p>
+            <w:pPr>
+              <w:widowControl w:val="0"/>
+              <w:spacing w:line="240" w:lineRule="auto"/>
+              <w:rPr/>
+            </w:pPr>
+            <w:r>
+              <w:rPr>
+                <w:rtl w:val="0"/>
+              </w:rPr>
+              <w:t xml:space="preserve">To be used on the screen during gameplay to represent how many lives you have.</w:t>
             </w:r>
           </w:p>
         </w:tc>
@@ -5826,18 +7422,3141 @@
               <w:rPr/>
               <w:drawing>
                 <wp:inline distB="114300" distT="114300" distL="114300" distR="114300">
-                  <wp:extent cx="1219200" cy="2438400"/>
+                  <wp:extent cx="304800" cy="304800"/>
                   <wp:effectExtent b="0" l="0" r="0" t="0"/>
-                  <wp:docPr id="14" name="image1.png"/>
+                  <wp:docPr id="40" name="image37.png"/>
                   <a:graphic>
                     <a:graphicData uri="http://schemas.openxmlformats.org/drawingml/2006/picture">
                       <pic:pic>
                         <pic:nvPicPr>
-                          <pic:cNvPr id="0" name="image1.png"/>
+                          <pic:cNvPr id="0" name="image37.png"/>
                           <pic:cNvPicPr preferRelativeResize="0"/>
                         </pic:nvPicPr>
                         <pic:blipFill>
-                          <a:blip r:embed="rId48"/>
+                          <a:blip r:embed="rId58"/>
+                          <a:srcRect b="0" l="0" r="0" t="0"/>
+                          <a:stretch>
+                            <a:fillRect/>
+                          </a:stretch>
+                        </pic:blipFill>
+                        <pic:spPr>
+                          <a:xfrm>
+                            <a:off x="0" y="0"/>
+                            <a:ext cx="304800" cy="304800"/>
+                          </a:xfrm>
+                          <a:prstGeom prst="rect"/>
+                          <a:ln/>
+                        </pic:spPr>
+                      </pic:pic>
+                    </a:graphicData>
+                  </a:graphic>
+                </wp:inline>
+              </w:drawing>
+            </w:r>
+            <w:r>
+              <w:rPr>
+                <w:rtl w:val="0"/>
+              </w:rPr>
+            </w:r>
+          </w:p>
+        </w:tc>
+        <w:tc>
+          <w:tcPr>
+            <w:shd w:fill="auto" w:val="clear"/>
+            <w:tcMar>
+              <w:top w:w="100.0" w:type="dxa"/>
+              <w:left w:w="100.0" w:type="dxa"/>
+              <w:bottom w:w="100.0" w:type="dxa"/>
+              <w:right w:w="100.0" w:type="dxa"/>
+            </w:tcMar>
+            <w:vAlign w:val="top"/>
+          </w:tcPr>
+          <w:p>
+            <w:pPr>
+              <w:widowControl w:val="0"/>
+              <w:spacing w:line="240" w:lineRule="auto"/>
+              <w:rPr>
+                <w:b w:val="1"/>
+              </w:rPr>
+            </w:pPr>
+            <w:r>
+              <w:rPr>
+                <w:b w:val="1"/>
+                <w:rtl w:val="0"/>
+              </w:rPr>
+              <w:t xml:space="preserve">TimeHUD.png</w:t>
+            </w:r>
+          </w:p>
+          <w:p>
+            <w:pPr>
+              <w:widowControl w:val="0"/>
+              <w:spacing w:line="240" w:lineRule="auto"/>
+              <w:rPr/>
+            </w:pPr>
+            <w:r>
+              <w:rPr>
+                <w:rtl w:val="0"/>
+              </w:rPr>
+              <w:t xml:space="preserve">To be used on the screen during gameplay to represent how much time you have left.</w:t>
+            </w:r>
+          </w:p>
+        </w:tc>
+      </w:tr>
+    </w:tbl>
+    <w:p>
+      <w:pPr>
+        <w:jc w:val="center"/>
+        <w:rPr>
+          <w:rFonts w:ascii="Bebas Neue" w:cs="Bebas Neue" w:eastAsia="Bebas Neue" w:hAnsi="Bebas Neue"/>
+          <w:sz w:val="60"/>
+          <w:szCs w:val="60"/>
+        </w:rPr>
+      </w:pPr>
+      <w:r>
+        <w:rPr>
+          <w:rtl w:val="0"/>
+        </w:rPr>
+      </w:r>
+    </w:p>
+    <w:p>
+      <w:pPr>
+        <w:jc w:val="center"/>
+        <w:rPr>
+          <w:rFonts w:ascii="Bebas Neue" w:cs="Bebas Neue" w:eastAsia="Bebas Neue" w:hAnsi="Bebas Neue"/>
+          <w:sz w:val="60"/>
+          <w:szCs w:val="60"/>
+        </w:rPr>
+      </w:pPr>
+      <w:r>
+        <w:br w:type="page"/>
+      </w:r>
+      <w:r>
+        <w:rPr>
+          <w:rtl w:val="0"/>
+        </w:rPr>
+      </w:r>
+    </w:p>
+    <w:p>
+      <w:pPr>
+        <w:pStyle w:val="Heading1"/>
+        <w:jc w:val="center"/>
+        <w:rPr>
+          <w:rFonts w:ascii="Bebas Neue" w:cs="Bebas Neue" w:eastAsia="Bebas Neue" w:hAnsi="Bebas Neue"/>
+          <w:sz w:val="60"/>
+          <w:szCs w:val="60"/>
+        </w:rPr>
+      </w:pPr>
+      <w:bookmarkStart w:colFirst="0" w:colLast="0" w:name="_6pzu4ts955ms" w:id="8"/>
+      <w:bookmarkEnd w:id="8"/>
+      <w:r>
+        <w:rPr>
+          <w:rFonts w:ascii="Bebas Neue" w:cs="Bebas Neue" w:eastAsia="Bebas Neue" w:hAnsi="Bebas Neue"/>
+          <w:sz w:val="60"/>
+          <w:szCs w:val="60"/>
+          <w:rtl w:val="0"/>
+        </w:rPr>
+        <w:t xml:space="preserve">Store | </w:t>
+      </w:r>
+      <w:hyperlink w:anchor="_8owyernbr8h">
+        <w:r>
+          <w:rPr>
+            <w:rFonts w:ascii="Bebas Neue" w:cs="Bebas Neue" w:eastAsia="Bebas Neue" w:hAnsi="Bebas Neue"/>
+            <w:color w:val="1155cc"/>
+            <w:sz w:val="60"/>
+            <w:szCs w:val="60"/>
+            <w:u w:val="single"/>
+            <w:rtl w:val="0"/>
+          </w:rPr>
+          <w:t xml:space="preserve">Top</w:t>
+        </w:r>
+      </w:hyperlink>
+      <w:r>
+        <w:rPr>
+          <w:rtl w:val="0"/>
+        </w:rPr>
+      </w:r>
+    </w:p>
+    <w:tbl>
+      <w:tblPr>
+        <w:tblStyle w:val="Table8"/>
+        <w:tblW w:w="9360.0" w:type="dxa"/>
+        <w:jc w:val="left"/>
+        <w:tblBorders>
+          <w:top w:color="000000" w:space="0" w:sz="8" w:val="single"/>
+          <w:left w:color="000000" w:space="0" w:sz="8" w:val="single"/>
+          <w:bottom w:color="000000" w:space="0" w:sz="8" w:val="single"/>
+          <w:right w:color="000000" w:space="0" w:sz="8" w:val="single"/>
+          <w:insideH w:color="000000" w:space="0" w:sz="8" w:val="single"/>
+          <w:insideV w:color="000000" w:space="0" w:sz="8" w:val="single"/>
+        </w:tblBorders>
+        <w:tblLayout w:type="fixed"/>
+        <w:tblLook w:val="0600"/>
+      </w:tblPr>
+      <w:tblGrid>
+        <w:gridCol w:w="2685"/>
+        <w:gridCol w:w="6675"/>
+        <w:tblGridChange w:id="0">
+          <w:tblGrid>
+            <w:gridCol w:w="2685"/>
+            <w:gridCol w:w="6675"/>
+          </w:tblGrid>
+        </w:tblGridChange>
+      </w:tblGrid>
+      <w:tr>
+        <w:trPr>
+          <w:cantSplit w:val="0"/>
+          <w:tblHeader w:val="0"/>
+        </w:trPr>
+        <w:tc>
+          <w:tcPr>
+            <w:shd w:fill="auto" w:val="clear"/>
+            <w:tcMar>
+              <w:top w:w="100.0" w:type="dxa"/>
+              <w:left w:w="100.0" w:type="dxa"/>
+              <w:bottom w:w="100.0" w:type="dxa"/>
+              <w:right w:w="100.0" w:type="dxa"/>
+            </w:tcMar>
+            <w:vAlign w:val="top"/>
+          </w:tcPr>
+          <w:p>
+            <w:pPr>
+              <w:widowControl w:val="0"/>
+              <w:spacing w:line="240" w:lineRule="auto"/>
+              <w:rPr/>
+            </w:pPr>
+            <w:r>
+              <w:rPr/>
+              <w:drawing>
+                <wp:inline distB="114300" distT="114300" distL="114300" distR="114300">
+                  <wp:extent cx="1571625" cy="1574800"/>
+                  <wp:effectExtent b="0" l="0" r="0" t="0"/>
+                  <wp:docPr id="12" name="image4.png"/>
+                  <a:graphic>
+                    <a:graphicData uri="http://schemas.openxmlformats.org/drawingml/2006/picture">
+                      <pic:pic>
+                        <pic:nvPicPr>
+                          <pic:cNvPr id="0" name="image4.png"/>
+                          <pic:cNvPicPr preferRelativeResize="0"/>
+                        </pic:nvPicPr>
+                        <pic:blipFill>
+                          <a:blip r:embed="rId59"/>
+                          <a:srcRect b="0" l="0" r="0" t="0"/>
+                          <a:stretch>
+                            <a:fillRect/>
+                          </a:stretch>
+                        </pic:blipFill>
+                        <pic:spPr>
+                          <a:xfrm>
+                            <a:off x="0" y="0"/>
+                            <a:ext cx="1571625" cy="1574800"/>
+                          </a:xfrm>
+                          <a:prstGeom prst="rect"/>
+                          <a:ln/>
+                        </pic:spPr>
+                      </pic:pic>
+                    </a:graphicData>
+                  </a:graphic>
+                </wp:inline>
+              </w:drawing>
+            </w:r>
+            <w:r>
+              <w:rPr>
+                <w:rtl w:val="0"/>
+              </w:rPr>
+            </w:r>
+          </w:p>
+        </w:tc>
+        <w:tc>
+          <w:tcPr>
+            <w:shd w:fill="auto" w:val="clear"/>
+            <w:tcMar>
+              <w:top w:w="100.0" w:type="dxa"/>
+              <w:left w:w="100.0" w:type="dxa"/>
+              <w:bottom w:w="100.0" w:type="dxa"/>
+              <w:right w:w="100.0" w:type="dxa"/>
+            </w:tcMar>
+            <w:vAlign w:val="top"/>
+          </w:tcPr>
+          <w:p>
+            <w:pPr>
+              <w:widowControl w:val="0"/>
+              <w:spacing w:line="240" w:lineRule="auto"/>
+              <w:rPr>
+                <w:b w:val="1"/>
+              </w:rPr>
+            </w:pPr>
+            <w:r>
+              <w:rPr>
+                <w:b w:val="1"/>
+                <w:rtl w:val="0"/>
+              </w:rPr>
+              <w:t xml:space="preserve">CompostBin.png</w:t>
+            </w:r>
+          </w:p>
+          <w:p>
+            <w:pPr>
+              <w:widowControl w:val="0"/>
+              <w:spacing w:line="240" w:lineRule="auto"/>
+              <w:rPr/>
+            </w:pPr>
+            <w:r>
+              <w:rPr>
+                <w:rtl w:val="0"/>
+              </w:rPr>
+              <w:t xml:space="preserve">The background of the shop itself.</w:t>
+            </w:r>
+          </w:p>
+        </w:tc>
+      </w:tr>
+      <w:tr>
+        <w:trPr>
+          <w:cantSplit w:val="0"/>
+          <w:tblHeader w:val="0"/>
+        </w:trPr>
+        <w:tc>
+          <w:tcPr>
+            <w:shd w:fill="auto" w:val="clear"/>
+            <w:tcMar>
+              <w:top w:w="100.0" w:type="dxa"/>
+              <w:left w:w="100.0" w:type="dxa"/>
+              <w:bottom w:w="100.0" w:type="dxa"/>
+              <w:right w:w="100.0" w:type="dxa"/>
+            </w:tcMar>
+            <w:vAlign w:val="top"/>
+          </w:tcPr>
+          <w:p>
+            <w:pPr>
+              <w:widowControl w:val="0"/>
+              <w:spacing w:line="240" w:lineRule="auto"/>
+              <w:rPr/>
+            </w:pPr>
+            <w:r>
+              <w:rPr/>
+              <w:drawing>
+                <wp:inline distB="114300" distT="114300" distL="114300" distR="114300">
+                  <wp:extent cx="1571625" cy="863600"/>
+                  <wp:effectExtent b="0" l="0" r="0" t="0"/>
+                  <wp:docPr id="49" name="image47.png"/>
+                  <a:graphic>
+                    <a:graphicData uri="http://schemas.openxmlformats.org/drawingml/2006/picture">
+                      <pic:pic>
+                        <pic:nvPicPr>
+                          <pic:cNvPr id="0" name="image47.png"/>
+                          <pic:cNvPicPr preferRelativeResize="0"/>
+                        </pic:nvPicPr>
+                        <pic:blipFill>
+                          <a:blip r:embed="rId60"/>
+                          <a:srcRect b="0" l="0" r="0" t="0"/>
+                          <a:stretch>
+                            <a:fillRect/>
+                          </a:stretch>
+                        </pic:blipFill>
+                        <pic:spPr>
+                          <a:xfrm>
+                            <a:off x="0" y="0"/>
+                            <a:ext cx="1571625" cy="863600"/>
+                          </a:xfrm>
+                          <a:prstGeom prst="rect"/>
+                          <a:ln/>
+                        </pic:spPr>
+                      </pic:pic>
+                    </a:graphicData>
+                  </a:graphic>
+                </wp:inline>
+              </w:drawing>
+            </w:r>
+            <w:r>
+              <w:rPr>
+                <w:rtl w:val="0"/>
+              </w:rPr>
+            </w:r>
+          </w:p>
+        </w:tc>
+        <w:tc>
+          <w:tcPr>
+            <w:shd w:fill="auto" w:val="clear"/>
+            <w:tcMar>
+              <w:top w:w="100.0" w:type="dxa"/>
+              <w:left w:w="100.0" w:type="dxa"/>
+              <w:bottom w:w="100.0" w:type="dxa"/>
+              <w:right w:w="100.0" w:type="dxa"/>
+            </w:tcMar>
+            <w:vAlign w:val="top"/>
+          </w:tcPr>
+          <w:p>
+            <w:pPr>
+              <w:widowControl w:val="0"/>
+              <w:spacing w:line="240" w:lineRule="auto"/>
+              <w:rPr>
+                <w:b w:val="1"/>
+              </w:rPr>
+            </w:pPr>
+            <w:r>
+              <w:rPr>
+                <w:b w:val="1"/>
+                <w:rtl w:val="0"/>
+              </w:rPr>
+              <w:t xml:space="preserve">CompostBinBackground.png</w:t>
+            </w:r>
+          </w:p>
+          <w:p>
+            <w:pPr>
+              <w:widowControl w:val="0"/>
+              <w:spacing w:line="240" w:lineRule="auto"/>
+              <w:rPr/>
+            </w:pPr>
+            <w:r>
+              <w:rPr>
+                <w:rtl w:val="0"/>
+              </w:rPr>
+              <w:t xml:space="preserve">The background of the store. The CompostBin.png goes over this.</w:t>
+            </w:r>
+          </w:p>
+        </w:tc>
+      </w:tr>
+      <w:tr>
+        <w:trPr>
+          <w:cantSplit w:val="0"/>
+          <w:tblHeader w:val="0"/>
+        </w:trPr>
+        <w:tc>
+          <w:tcPr>
+            <w:shd w:fill="auto" w:val="clear"/>
+            <w:tcMar>
+              <w:top w:w="100.0" w:type="dxa"/>
+              <w:left w:w="100.0" w:type="dxa"/>
+              <w:bottom w:w="100.0" w:type="dxa"/>
+              <w:right w:w="100.0" w:type="dxa"/>
+            </w:tcMar>
+            <w:vAlign w:val="top"/>
+          </w:tcPr>
+          <w:p>
+            <w:pPr>
+              <w:widowControl w:val="0"/>
+              <w:spacing w:line="240" w:lineRule="auto"/>
+              <w:rPr/>
+            </w:pPr>
+            <w:r>
+              <w:rPr/>
+              <w:drawing>
+                <wp:inline distB="114300" distT="114300" distL="114300" distR="114300">
+                  <wp:extent cx="1571625" cy="1574800"/>
+                  <wp:effectExtent b="0" l="0" r="0" t="0"/>
+                  <wp:docPr id="1" name="image9.png"/>
+                  <a:graphic>
+                    <a:graphicData uri="http://schemas.openxmlformats.org/drawingml/2006/picture">
+                      <pic:pic>
+                        <pic:nvPicPr>
+                          <pic:cNvPr id="0" name="image9.png"/>
+                          <pic:cNvPicPr preferRelativeResize="0"/>
+                        </pic:nvPicPr>
+                        <pic:blipFill>
+                          <a:blip r:embed="rId61"/>
+                          <a:srcRect b="0" l="0" r="0" t="0"/>
+                          <a:stretch>
+                            <a:fillRect/>
+                          </a:stretch>
+                        </pic:blipFill>
+                        <pic:spPr>
+                          <a:xfrm>
+                            <a:off x="0" y="0"/>
+                            <a:ext cx="1571625" cy="1574800"/>
+                          </a:xfrm>
+                          <a:prstGeom prst="rect"/>
+                          <a:ln/>
+                        </pic:spPr>
+                      </pic:pic>
+                    </a:graphicData>
+                  </a:graphic>
+                </wp:inline>
+              </w:drawing>
+            </w:r>
+            <w:r>
+              <w:rPr>
+                <w:rtl w:val="0"/>
+              </w:rPr>
+            </w:r>
+          </w:p>
+        </w:tc>
+        <w:tc>
+          <w:tcPr>
+            <w:shd w:fill="auto" w:val="clear"/>
+            <w:tcMar>
+              <w:top w:w="100.0" w:type="dxa"/>
+              <w:left w:w="100.0" w:type="dxa"/>
+              <w:bottom w:w="100.0" w:type="dxa"/>
+              <w:right w:w="100.0" w:type="dxa"/>
+            </w:tcMar>
+            <w:vAlign w:val="top"/>
+          </w:tcPr>
+          <w:p>
+            <w:pPr>
+              <w:widowControl w:val="0"/>
+              <w:spacing w:line="240" w:lineRule="auto"/>
+              <w:rPr>
+                <w:b w:val="1"/>
+              </w:rPr>
+            </w:pPr>
+            <w:r>
+              <w:rPr>
+                <w:b w:val="1"/>
+                <w:rtl w:val="0"/>
+              </w:rPr>
+              <w:t xml:space="preserve">MoneyDispley.png</w:t>
+            </w:r>
+          </w:p>
+          <w:p>
+            <w:pPr>
+              <w:widowControl w:val="0"/>
+              <w:spacing w:line="240" w:lineRule="auto"/>
+              <w:rPr/>
+            </w:pPr>
+            <w:r>
+              <w:rPr>
+                <w:rtl w:val="0"/>
+              </w:rPr>
+              <w:t xml:space="preserve">Displays the money in the compost bin.</w:t>
+            </w:r>
+          </w:p>
+        </w:tc>
+      </w:tr>
+      <w:tr>
+        <w:trPr>
+          <w:cantSplit w:val="0"/>
+          <w:tblHeader w:val="0"/>
+        </w:trPr>
+        <w:tc>
+          <w:tcPr>
+            <w:shd w:fill="auto" w:val="clear"/>
+            <w:tcMar>
+              <w:top w:w="100.0" w:type="dxa"/>
+              <w:left w:w="100.0" w:type="dxa"/>
+              <w:bottom w:w="100.0" w:type="dxa"/>
+              <w:right w:w="100.0" w:type="dxa"/>
+            </w:tcMar>
+            <w:vAlign w:val="top"/>
+          </w:tcPr>
+          <w:p>
+            <w:pPr>
+              <w:widowControl w:val="0"/>
+              <w:spacing w:line="240" w:lineRule="auto"/>
+              <w:rPr/>
+            </w:pPr>
+            <w:r>
+              <w:rPr/>
+              <w:drawing>
+                <wp:inline distB="114300" distT="114300" distL="114300" distR="114300">
+                  <wp:extent cx="457200" cy="257175"/>
+                  <wp:effectExtent b="0" l="0" r="0" t="0"/>
+                  <wp:docPr id="44" name="image43.png"/>
+                  <a:graphic>
+                    <a:graphicData uri="http://schemas.openxmlformats.org/drawingml/2006/picture">
+                      <pic:pic>
+                        <pic:nvPicPr>
+                          <pic:cNvPr id="0" name="image43.png"/>
+                          <pic:cNvPicPr preferRelativeResize="0"/>
+                        </pic:nvPicPr>
+                        <pic:blipFill>
+                          <a:blip r:embed="rId62"/>
+                          <a:srcRect b="0" l="0" r="0" t="0"/>
+                          <a:stretch>
+                            <a:fillRect/>
+                          </a:stretch>
+                        </pic:blipFill>
+                        <pic:spPr>
+                          <a:xfrm>
+                            <a:off x="0" y="0"/>
+                            <a:ext cx="457200" cy="257175"/>
+                          </a:xfrm>
+                          <a:prstGeom prst="rect"/>
+                          <a:ln/>
+                        </pic:spPr>
+                      </pic:pic>
+                    </a:graphicData>
+                  </a:graphic>
+                </wp:inline>
+              </w:drawing>
+            </w:r>
+            <w:r>
+              <w:rPr>
+                <w:rtl w:val="0"/>
+              </w:rPr>
+            </w:r>
+          </w:p>
+        </w:tc>
+        <w:tc>
+          <w:tcPr>
+            <w:shd w:fill="auto" w:val="clear"/>
+            <w:tcMar>
+              <w:top w:w="100.0" w:type="dxa"/>
+              <w:left w:w="100.0" w:type="dxa"/>
+              <w:bottom w:w="100.0" w:type="dxa"/>
+              <w:right w:w="100.0" w:type="dxa"/>
+            </w:tcMar>
+            <w:vAlign w:val="top"/>
+          </w:tcPr>
+          <w:p>
+            <w:pPr>
+              <w:widowControl w:val="0"/>
+              <w:spacing w:line="240" w:lineRule="auto"/>
+              <w:rPr>
+                <w:b w:val="1"/>
+              </w:rPr>
+            </w:pPr>
+            <w:r>
+              <w:rPr>
+                <w:b w:val="1"/>
+                <w:rtl w:val="0"/>
+              </w:rPr>
+              <w:t xml:space="preserve">Buy-Checkpoint1F.png</w:t>
+            </w:r>
+          </w:p>
+          <w:p>
+            <w:pPr>
+              <w:widowControl w:val="0"/>
+              <w:spacing w:line="240" w:lineRule="auto"/>
+              <w:rPr/>
+            </w:pPr>
+            <w:r>
+              <w:rPr>
+                <w:rtl w:val="0"/>
+              </w:rPr>
+              <w:t xml:space="preserve">Button to buy checkpoint.</w:t>
+            </w:r>
+          </w:p>
+        </w:tc>
+      </w:tr>
+      <w:tr>
+        <w:trPr>
+          <w:cantSplit w:val="0"/>
+          <w:tblHeader w:val="0"/>
+        </w:trPr>
+        <w:tc>
+          <w:tcPr>
+            <w:shd w:fill="auto" w:val="clear"/>
+            <w:tcMar>
+              <w:top w:w="100.0" w:type="dxa"/>
+              <w:left w:w="100.0" w:type="dxa"/>
+              <w:bottom w:w="100.0" w:type="dxa"/>
+              <w:right w:w="100.0" w:type="dxa"/>
+            </w:tcMar>
+            <w:vAlign w:val="top"/>
+          </w:tcPr>
+          <w:p>
+            <w:pPr>
+              <w:widowControl w:val="0"/>
+              <w:spacing w:line="240" w:lineRule="auto"/>
+              <w:rPr/>
+            </w:pPr>
+            <w:r>
+              <w:rPr/>
+              <w:drawing>
+                <wp:inline distB="114300" distT="114300" distL="114300" distR="114300">
+                  <wp:extent cx="457200" cy="257175"/>
+                  <wp:effectExtent b="0" l="0" r="0" t="0"/>
+                  <wp:docPr id="16" name="image15.png"/>
+                  <a:graphic>
+                    <a:graphicData uri="http://schemas.openxmlformats.org/drawingml/2006/picture">
+                      <pic:pic>
+                        <pic:nvPicPr>
+                          <pic:cNvPr id="0" name="image15.png"/>
+                          <pic:cNvPicPr preferRelativeResize="0"/>
+                        </pic:nvPicPr>
+                        <pic:blipFill>
+                          <a:blip r:embed="rId63"/>
+                          <a:srcRect b="0" l="0" r="0" t="0"/>
+                          <a:stretch>
+                            <a:fillRect/>
+                          </a:stretch>
+                        </pic:blipFill>
+                        <pic:spPr>
+                          <a:xfrm>
+                            <a:off x="0" y="0"/>
+                            <a:ext cx="457200" cy="257175"/>
+                          </a:xfrm>
+                          <a:prstGeom prst="rect"/>
+                          <a:ln/>
+                        </pic:spPr>
+                      </pic:pic>
+                    </a:graphicData>
+                  </a:graphic>
+                </wp:inline>
+              </w:drawing>
+            </w:r>
+            <w:r>
+              <w:rPr>
+                <w:rtl w:val="0"/>
+              </w:rPr>
+            </w:r>
+          </w:p>
+        </w:tc>
+        <w:tc>
+          <w:tcPr>
+            <w:shd w:fill="auto" w:val="clear"/>
+            <w:tcMar>
+              <w:top w:w="100.0" w:type="dxa"/>
+              <w:left w:w="100.0" w:type="dxa"/>
+              <w:bottom w:w="100.0" w:type="dxa"/>
+              <w:right w:w="100.0" w:type="dxa"/>
+            </w:tcMar>
+            <w:vAlign w:val="top"/>
+          </w:tcPr>
+          <w:p>
+            <w:pPr>
+              <w:widowControl w:val="0"/>
+              <w:spacing w:line="240" w:lineRule="auto"/>
+              <w:rPr/>
+            </w:pPr>
+            <w:r>
+              <w:rPr>
+                <w:b w:val="1"/>
+                <w:rtl w:val="0"/>
+              </w:rPr>
+              <w:t xml:space="preserve">Bought-Checkpoint1F.png</w:t>
+            </w:r>
+            <w:r>
+              <w:rPr>
+                <w:rtl w:val="0"/>
+              </w:rPr>
+            </w:r>
+          </w:p>
+          <w:p>
+            <w:pPr>
+              <w:widowControl w:val="0"/>
+              <w:spacing w:line="240" w:lineRule="auto"/>
+              <w:rPr/>
+            </w:pPr>
+            <w:r>
+              <w:rPr>
+                <w:rtl w:val="0"/>
+              </w:rPr>
+              <w:t xml:space="preserve">You’ve bought the checkpoint and can equip/enable it.</w:t>
+            </w:r>
+            <w:r>
+              <w:rPr>
+                <w:rtl w:val="0"/>
+              </w:rPr>
+            </w:r>
+          </w:p>
+        </w:tc>
+      </w:tr>
+      <w:tr>
+        <w:trPr>
+          <w:cantSplit w:val="0"/>
+          <w:tblHeader w:val="0"/>
+        </w:trPr>
+        <w:tc>
+          <w:tcPr>
+            <w:shd w:fill="auto" w:val="clear"/>
+            <w:tcMar>
+              <w:top w:w="100.0" w:type="dxa"/>
+              <w:left w:w="100.0" w:type="dxa"/>
+              <w:bottom w:w="100.0" w:type="dxa"/>
+              <w:right w:w="100.0" w:type="dxa"/>
+            </w:tcMar>
+            <w:vAlign w:val="top"/>
+          </w:tcPr>
+          <w:p>
+            <w:pPr>
+              <w:widowControl w:val="0"/>
+              <w:spacing w:line="240" w:lineRule="auto"/>
+              <w:rPr/>
+            </w:pPr>
+            <w:r>
+              <w:rPr/>
+              <w:drawing>
+                <wp:inline distB="114300" distT="114300" distL="114300" distR="114300">
+                  <wp:extent cx="457200" cy="257175"/>
+                  <wp:effectExtent b="0" l="0" r="0" t="0"/>
+                  <wp:docPr id="36" name="image33.png"/>
+                  <a:graphic>
+                    <a:graphicData uri="http://schemas.openxmlformats.org/drawingml/2006/picture">
+                      <pic:pic>
+                        <pic:nvPicPr>
+                          <pic:cNvPr id="0" name="image33.png"/>
+                          <pic:cNvPicPr preferRelativeResize="0"/>
+                        </pic:nvPicPr>
+                        <pic:blipFill>
+                          <a:blip r:embed="rId64"/>
+                          <a:srcRect b="0" l="0" r="0" t="0"/>
+                          <a:stretch>
+                            <a:fillRect/>
+                          </a:stretch>
+                        </pic:blipFill>
+                        <pic:spPr>
+                          <a:xfrm>
+                            <a:off x="0" y="0"/>
+                            <a:ext cx="457200" cy="257175"/>
+                          </a:xfrm>
+                          <a:prstGeom prst="rect"/>
+                          <a:ln/>
+                        </pic:spPr>
+                      </pic:pic>
+                    </a:graphicData>
+                  </a:graphic>
+                </wp:inline>
+              </w:drawing>
+            </w:r>
+            <w:r>
+              <w:rPr>
+                <w:rtl w:val="0"/>
+              </w:rPr>
+            </w:r>
+          </w:p>
+        </w:tc>
+        <w:tc>
+          <w:tcPr>
+            <w:shd w:fill="auto" w:val="clear"/>
+            <w:tcMar>
+              <w:top w:w="100.0" w:type="dxa"/>
+              <w:left w:w="100.0" w:type="dxa"/>
+              <w:bottom w:w="100.0" w:type="dxa"/>
+              <w:right w:w="100.0" w:type="dxa"/>
+            </w:tcMar>
+            <w:vAlign w:val="top"/>
+          </w:tcPr>
+          <w:p>
+            <w:pPr>
+              <w:widowControl w:val="0"/>
+              <w:spacing w:line="240" w:lineRule="auto"/>
+              <w:rPr/>
+            </w:pPr>
+            <w:r>
+              <w:rPr>
+                <w:b w:val="1"/>
+                <w:rtl w:val="0"/>
+              </w:rPr>
+              <w:t xml:space="preserve">Equipped-Checkpoint1F.png</w:t>
+            </w:r>
+            <w:r>
+              <w:rPr>
+                <w:rtl w:val="0"/>
+              </w:rPr>
+            </w:r>
+          </w:p>
+          <w:p>
+            <w:pPr>
+              <w:widowControl w:val="0"/>
+              <w:spacing w:line="240" w:lineRule="auto"/>
+              <w:rPr/>
+            </w:pPr>
+            <w:r>
+              <w:rPr>
+                <w:rtl w:val="0"/>
+              </w:rPr>
+              <w:t xml:space="preserve">You’ve equipped/enabled the checkpoint.</w:t>
+            </w:r>
+          </w:p>
+        </w:tc>
+      </w:tr>
+      <w:tr>
+        <w:trPr>
+          <w:cantSplit w:val="0"/>
+          <w:tblHeader w:val="0"/>
+        </w:trPr>
+        <w:tc>
+          <w:tcPr>
+            <w:shd w:fill="auto" w:val="clear"/>
+            <w:tcMar>
+              <w:top w:w="100.0" w:type="dxa"/>
+              <w:left w:w="100.0" w:type="dxa"/>
+              <w:bottom w:w="100.0" w:type="dxa"/>
+              <w:right w:w="100.0" w:type="dxa"/>
+            </w:tcMar>
+            <w:vAlign w:val="top"/>
+          </w:tcPr>
+          <w:p>
+            <w:pPr>
+              <w:widowControl w:val="0"/>
+              <w:spacing w:line="240" w:lineRule="auto"/>
+              <w:rPr/>
+            </w:pPr>
+            <w:r>
+              <w:rPr/>
+              <w:drawing>
+                <wp:inline distB="114300" distT="114300" distL="114300" distR="114300">
+                  <wp:extent cx="457200" cy="257175"/>
+                  <wp:effectExtent b="0" l="0" r="0" t="0"/>
+                  <wp:docPr id="24" name="image21.png"/>
+                  <a:graphic>
+                    <a:graphicData uri="http://schemas.openxmlformats.org/drawingml/2006/picture">
+                      <pic:pic>
+                        <pic:nvPicPr>
+                          <pic:cNvPr id="0" name="image21.png"/>
+                          <pic:cNvPicPr preferRelativeResize="0"/>
+                        </pic:nvPicPr>
+                        <pic:blipFill>
+                          <a:blip r:embed="rId65"/>
+                          <a:srcRect b="0" l="0" r="0" t="0"/>
+                          <a:stretch>
+                            <a:fillRect/>
+                          </a:stretch>
+                        </pic:blipFill>
+                        <pic:spPr>
+                          <a:xfrm>
+                            <a:off x="0" y="0"/>
+                            <a:ext cx="457200" cy="257175"/>
+                          </a:xfrm>
+                          <a:prstGeom prst="rect"/>
+                          <a:ln/>
+                        </pic:spPr>
+                      </pic:pic>
+                    </a:graphicData>
+                  </a:graphic>
+                </wp:inline>
+              </w:drawing>
+            </w:r>
+            <w:r>
+              <w:rPr>
+                <w:rtl w:val="0"/>
+              </w:rPr>
+            </w:r>
+          </w:p>
+        </w:tc>
+        <w:tc>
+          <w:tcPr>
+            <w:shd w:fill="auto" w:val="clear"/>
+            <w:tcMar>
+              <w:top w:w="100.0" w:type="dxa"/>
+              <w:left w:w="100.0" w:type="dxa"/>
+              <w:bottom w:w="100.0" w:type="dxa"/>
+              <w:right w:w="100.0" w:type="dxa"/>
+            </w:tcMar>
+            <w:vAlign w:val="top"/>
+          </w:tcPr>
+          <w:p>
+            <w:pPr>
+              <w:widowControl w:val="0"/>
+              <w:spacing w:line="240" w:lineRule="auto"/>
+              <w:rPr>
+                <w:b w:val="1"/>
+              </w:rPr>
+            </w:pPr>
+            <w:r>
+              <w:rPr>
+                <w:b w:val="1"/>
+                <w:rtl w:val="0"/>
+              </w:rPr>
+              <w:t xml:space="preserve">Buy-GlacierGun.png</w:t>
+            </w:r>
+          </w:p>
+          <w:p>
+            <w:pPr>
+              <w:widowControl w:val="0"/>
+              <w:spacing w:line="240" w:lineRule="auto"/>
+              <w:rPr/>
+            </w:pPr>
+            <w:r>
+              <w:rPr>
+                <w:rtl w:val="0"/>
+              </w:rPr>
+              <w:t xml:space="preserve">Button to buy Glacier Gun.</w:t>
+            </w:r>
+          </w:p>
+        </w:tc>
+      </w:tr>
+      <w:tr>
+        <w:trPr>
+          <w:cantSplit w:val="0"/>
+          <w:tblHeader w:val="0"/>
+        </w:trPr>
+        <w:tc>
+          <w:tcPr>
+            <w:shd w:fill="auto" w:val="clear"/>
+            <w:tcMar>
+              <w:top w:w="100.0" w:type="dxa"/>
+              <w:left w:w="100.0" w:type="dxa"/>
+              <w:bottom w:w="100.0" w:type="dxa"/>
+              <w:right w:w="100.0" w:type="dxa"/>
+            </w:tcMar>
+            <w:vAlign w:val="top"/>
+          </w:tcPr>
+          <w:p>
+            <w:pPr>
+              <w:widowControl w:val="0"/>
+              <w:spacing w:line="240" w:lineRule="auto"/>
+              <w:rPr/>
+            </w:pPr>
+            <w:r>
+              <w:rPr/>
+              <w:drawing>
+                <wp:inline distB="114300" distT="114300" distL="114300" distR="114300">
+                  <wp:extent cx="457200" cy="257175"/>
+                  <wp:effectExtent b="0" l="0" r="0" t="0"/>
+                  <wp:docPr id="17" name="image18.png"/>
+                  <a:graphic>
+                    <a:graphicData uri="http://schemas.openxmlformats.org/drawingml/2006/picture">
+                      <pic:pic>
+                        <pic:nvPicPr>
+                          <pic:cNvPr id="0" name="image18.png"/>
+                          <pic:cNvPicPr preferRelativeResize="0"/>
+                        </pic:nvPicPr>
+                        <pic:blipFill>
+                          <a:blip r:embed="rId66"/>
+                          <a:srcRect b="0" l="0" r="0" t="0"/>
+                          <a:stretch>
+                            <a:fillRect/>
+                          </a:stretch>
+                        </pic:blipFill>
+                        <pic:spPr>
+                          <a:xfrm>
+                            <a:off x="0" y="0"/>
+                            <a:ext cx="457200" cy="257175"/>
+                          </a:xfrm>
+                          <a:prstGeom prst="rect"/>
+                          <a:ln/>
+                        </pic:spPr>
+                      </pic:pic>
+                    </a:graphicData>
+                  </a:graphic>
+                </wp:inline>
+              </w:drawing>
+            </w:r>
+            <w:r>
+              <w:rPr>
+                <w:rtl w:val="0"/>
+              </w:rPr>
+            </w:r>
+          </w:p>
+        </w:tc>
+        <w:tc>
+          <w:tcPr>
+            <w:shd w:fill="auto" w:val="clear"/>
+            <w:tcMar>
+              <w:top w:w="100.0" w:type="dxa"/>
+              <w:left w:w="100.0" w:type="dxa"/>
+              <w:bottom w:w="100.0" w:type="dxa"/>
+              <w:right w:w="100.0" w:type="dxa"/>
+            </w:tcMar>
+            <w:vAlign w:val="top"/>
+          </w:tcPr>
+          <w:p>
+            <w:pPr>
+              <w:widowControl w:val="0"/>
+              <w:spacing w:line="240" w:lineRule="auto"/>
+              <w:rPr/>
+            </w:pPr>
+            <w:r>
+              <w:rPr>
+                <w:b w:val="1"/>
+                <w:rtl w:val="0"/>
+              </w:rPr>
+              <w:t xml:space="preserve">Bought-GlacierGun.png</w:t>
+            </w:r>
+            <w:r>
+              <w:rPr>
+                <w:rtl w:val="0"/>
+              </w:rPr>
+            </w:r>
+          </w:p>
+          <w:p>
+            <w:pPr>
+              <w:widowControl w:val="0"/>
+              <w:spacing w:line="240" w:lineRule="auto"/>
+              <w:rPr/>
+            </w:pPr>
+            <w:r>
+              <w:rPr>
+                <w:rtl w:val="0"/>
+              </w:rPr>
+              <w:t xml:space="preserve">You’ve bought Glacier Gun and can equip it.</w:t>
+            </w:r>
+          </w:p>
+        </w:tc>
+      </w:tr>
+      <w:tr>
+        <w:trPr>
+          <w:cantSplit w:val="0"/>
+          <w:tblHeader w:val="0"/>
+        </w:trPr>
+        <w:tc>
+          <w:tcPr>
+            <w:shd w:fill="auto" w:val="clear"/>
+            <w:tcMar>
+              <w:top w:w="100.0" w:type="dxa"/>
+              <w:left w:w="100.0" w:type="dxa"/>
+              <w:bottom w:w="100.0" w:type="dxa"/>
+              <w:right w:w="100.0" w:type="dxa"/>
+            </w:tcMar>
+            <w:vAlign w:val="top"/>
+          </w:tcPr>
+          <w:p>
+            <w:pPr>
+              <w:widowControl w:val="0"/>
+              <w:spacing w:line="240" w:lineRule="auto"/>
+              <w:rPr/>
+            </w:pPr>
+            <w:r>
+              <w:rPr/>
+              <w:drawing>
+                <wp:inline distB="114300" distT="114300" distL="114300" distR="114300">
+                  <wp:extent cx="457200" cy="257175"/>
+                  <wp:effectExtent b="0" l="0" r="0" t="0"/>
+                  <wp:docPr id="62" name="image57.png"/>
+                  <a:graphic>
+                    <a:graphicData uri="http://schemas.openxmlformats.org/drawingml/2006/picture">
+                      <pic:pic>
+                        <pic:nvPicPr>
+                          <pic:cNvPr id="0" name="image57.png"/>
+                          <pic:cNvPicPr preferRelativeResize="0"/>
+                        </pic:nvPicPr>
+                        <pic:blipFill>
+                          <a:blip r:embed="rId67"/>
+                          <a:srcRect b="0" l="0" r="0" t="0"/>
+                          <a:stretch>
+                            <a:fillRect/>
+                          </a:stretch>
+                        </pic:blipFill>
+                        <pic:spPr>
+                          <a:xfrm>
+                            <a:off x="0" y="0"/>
+                            <a:ext cx="457200" cy="257175"/>
+                          </a:xfrm>
+                          <a:prstGeom prst="rect"/>
+                          <a:ln/>
+                        </pic:spPr>
+                      </pic:pic>
+                    </a:graphicData>
+                  </a:graphic>
+                </wp:inline>
+              </w:drawing>
+            </w:r>
+            <w:r>
+              <w:rPr>
+                <w:rtl w:val="0"/>
+              </w:rPr>
+            </w:r>
+          </w:p>
+        </w:tc>
+        <w:tc>
+          <w:tcPr>
+            <w:shd w:fill="auto" w:val="clear"/>
+            <w:tcMar>
+              <w:top w:w="100.0" w:type="dxa"/>
+              <w:left w:w="100.0" w:type="dxa"/>
+              <w:bottom w:w="100.0" w:type="dxa"/>
+              <w:right w:w="100.0" w:type="dxa"/>
+            </w:tcMar>
+            <w:vAlign w:val="top"/>
+          </w:tcPr>
+          <w:p>
+            <w:pPr>
+              <w:widowControl w:val="0"/>
+              <w:spacing w:line="240" w:lineRule="auto"/>
+              <w:rPr/>
+            </w:pPr>
+            <w:r>
+              <w:rPr>
+                <w:b w:val="1"/>
+                <w:rtl w:val="0"/>
+              </w:rPr>
+              <w:t xml:space="preserve">Equipped-GlacierGun.png</w:t>
+            </w:r>
+            <w:r>
+              <w:rPr>
+                <w:rtl w:val="0"/>
+              </w:rPr>
+            </w:r>
+          </w:p>
+          <w:p>
+            <w:pPr>
+              <w:widowControl w:val="0"/>
+              <w:spacing w:line="240" w:lineRule="auto"/>
+              <w:rPr/>
+            </w:pPr>
+            <w:r>
+              <w:rPr>
+                <w:rtl w:val="0"/>
+              </w:rPr>
+              <w:t xml:space="preserve">You’ve chosen Glacier Gun as your weapon.</w:t>
+            </w:r>
+          </w:p>
+        </w:tc>
+      </w:tr>
+      <w:tr>
+        <w:trPr>
+          <w:cantSplit w:val="0"/>
+          <w:tblHeader w:val="0"/>
+        </w:trPr>
+        <w:tc>
+          <w:tcPr>
+            <w:shd w:fill="auto" w:val="clear"/>
+            <w:tcMar>
+              <w:top w:w="100.0" w:type="dxa"/>
+              <w:left w:w="100.0" w:type="dxa"/>
+              <w:bottom w:w="100.0" w:type="dxa"/>
+              <w:right w:w="100.0" w:type="dxa"/>
+            </w:tcMar>
+            <w:vAlign w:val="top"/>
+          </w:tcPr>
+          <w:p>
+            <w:pPr>
+              <w:widowControl w:val="0"/>
+              <w:spacing w:line="240" w:lineRule="auto"/>
+              <w:rPr/>
+            </w:pPr>
+            <w:r>
+              <w:rPr/>
+              <w:drawing>
+                <wp:inline distB="114300" distT="114300" distL="114300" distR="114300">
+                  <wp:extent cx="457200" cy="257175"/>
+                  <wp:effectExtent b="0" l="0" r="0" t="0"/>
+                  <wp:docPr id="67" name="image68.png"/>
+                  <a:graphic>
+                    <a:graphicData uri="http://schemas.openxmlformats.org/drawingml/2006/picture">
+                      <pic:pic>
+                        <pic:nvPicPr>
+                          <pic:cNvPr id="0" name="image68.png"/>
+                          <pic:cNvPicPr preferRelativeResize="0"/>
+                        </pic:nvPicPr>
+                        <pic:blipFill>
+                          <a:blip r:embed="rId68"/>
+                          <a:srcRect b="0" l="0" r="0" t="0"/>
+                          <a:stretch>
+                            <a:fillRect/>
+                          </a:stretch>
+                        </pic:blipFill>
+                        <pic:spPr>
+                          <a:xfrm>
+                            <a:off x="0" y="0"/>
+                            <a:ext cx="457200" cy="257175"/>
+                          </a:xfrm>
+                          <a:prstGeom prst="rect"/>
+                          <a:ln/>
+                        </pic:spPr>
+                      </pic:pic>
+                    </a:graphicData>
+                  </a:graphic>
+                </wp:inline>
+              </w:drawing>
+            </w:r>
+            <w:r>
+              <w:rPr>
+                <w:rtl w:val="0"/>
+              </w:rPr>
+            </w:r>
+          </w:p>
+        </w:tc>
+        <w:tc>
+          <w:tcPr>
+            <w:shd w:fill="auto" w:val="clear"/>
+            <w:tcMar>
+              <w:top w:w="100.0" w:type="dxa"/>
+              <w:left w:w="100.0" w:type="dxa"/>
+              <w:bottom w:w="100.0" w:type="dxa"/>
+              <w:right w:w="100.0" w:type="dxa"/>
+            </w:tcMar>
+            <w:vAlign w:val="top"/>
+          </w:tcPr>
+          <w:p>
+            <w:pPr>
+              <w:widowControl w:val="0"/>
+              <w:spacing w:line="240" w:lineRule="auto"/>
+              <w:rPr/>
+            </w:pPr>
+            <w:r>
+              <w:rPr>
+                <w:b w:val="1"/>
+                <w:rtl w:val="0"/>
+              </w:rPr>
+              <w:t xml:space="preserve">Buy-GreenGrenade.png</w:t>
+            </w:r>
+            <w:r>
+              <w:rPr>
+                <w:rtl w:val="0"/>
+              </w:rPr>
+            </w:r>
+          </w:p>
+          <w:p>
+            <w:pPr>
+              <w:widowControl w:val="0"/>
+              <w:spacing w:line="240" w:lineRule="auto"/>
+              <w:rPr/>
+            </w:pPr>
+            <w:r>
+              <w:rPr>
+                <w:rtl w:val="0"/>
+              </w:rPr>
+              <w:t xml:space="preserve">Button to buy Green Grenade.</w:t>
+            </w:r>
+          </w:p>
+        </w:tc>
+      </w:tr>
+      <w:tr>
+        <w:trPr>
+          <w:cantSplit w:val="0"/>
+          <w:tblHeader w:val="0"/>
+        </w:trPr>
+        <w:tc>
+          <w:tcPr>
+            <w:shd w:fill="auto" w:val="clear"/>
+            <w:tcMar>
+              <w:top w:w="100.0" w:type="dxa"/>
+              <w:left w:w="100.0" w:type="dxa"/>
+              <w:bottom w:w="100.0" w:type="dxa"/>
+              <w:right w:w="100.0" w:type="dxa"/>
+            </w:tcMar>
+            <w:vAlign w:val="top"/>
+          </w:tcPr>
+          <w:p>
+            <w:pPr>
+              <w:widowControl w:val="0"/>
+              <w:spacing w:line="240" w:lineRule="auto"/>
+              <w:rPr/>
+            </w:pPr>
+            <w:r>
+              <w:rPr/>
+              <w:drawing>
+                <wp:inline distB="114300" distT="114300" distL="114300" distR="114300">
+                  <wp:extent cx="457200" cy="257175"/>
+                  <wp:effectExtent b="0" l="0" r="0" t="0"/>
+                  <wp:docPr id="76" name="image73.png"/>
+                  <a:graphic>
+                    <a:graphicData uri="http://schemas.openxmlformats.org/drawingml/2006/picture">
+                      <pic:pic>
+                        <pic:nvPicPr>
+                          <pic:cNvPr id="0" name="image73.png"/>
+                          <pic:cNvPicPr preferRelativeResize="0"/>
+                        </pic:nvPicPr>
+                        <pic:blipFill>
+                          <a:blip r:embed="rId69"/>
+                          <a:srcRect b="0" l="0" r="0" t="0"/>
+                          <a:stretch>
+                            <a:fillRect/>
+                          </a:stretch>
+                        </pic:blipFill>
+                        <pic:spPr>
+                          <a:xfrm>
+                            <a:off x="0" y="0"/>
+                            <a:ext cx="457200" cy="257175"/>
+                          </a:xfrm>
+                          <a:prstGeom prst="rect"/>
+                          <a:ln/>
+                        </pic:spPr>
+                      </pic:pic>
+                    </a:graphicData>
+                  </a:graphic>
+                </wp:inline>
+              </w:drawing>
+            </w:r>
+            <w:r>
+              <w:rPr>
+                <w:rtl w:val="0"/>
+              </w:rPr>
+            </w:r>
+          </w:p>
+        </w:tc>
+        <w:tc>
+          <w:tcPr>
+            <w:shd w:fill="auto" w:val="clear"/>
+            <w:tcMar>
+              <w:top w:w="100.0" w:type="dxa"/>
+              <w:left w:w="100.0" w:type="dxa"/>
+              <w:bottom w:w="100.0" w:type="dxa"/>
+              <w:right w:w="100.0" w:type="dxa"/>
+            </w:tcMar>
+            <w:vAlign w:val="top"/>
+          </w:tcPr>
+          <w:p>
+            <w:pPr>
+              <w:widowControl w:val="0"/>
+              <w:spacing w:line="240" w:lineRule="auto"/>
+              <w:rPr>
+                <w:b w:val="1"/>
+              </w:rPr>
+            </w:pPr>
+            <w:r>
+              <w:rPr>
+                <w:b w:val="1"/>
+                <w:rtl w:val="0"/>
+              </w:rPr>
+              <w:t xml:space="preserve">Bought-GreenGrenade.png</w:t>
+            </w:r>
+          </w:p>
+          <w:p>
+            <w:pPr>
+              <w:widowControl w:val="0"/>
+              <w:spacing w:line="240" w:lineRule="auto"/>
+              <w:rPr/>
+            </w:pPr>
+            <w:r>
+              <w:rPr>
+                <w:rtl w:val="0"/>
+              </w:rPr>
+              <w:t xml:space="preserve">You’ve bought Green Grenade and can equip it.</w:t>
+            </w:r>
+          </w:p>
+        </w:tc>
+      </w:tr>
+      <w:tr>
+        <w:trPr>
+          <w:cantSplit w:val="0"/>
+          <w:tblHeader w:val="0"/>
+        </w:trPr>
+        <w:tc>
+          <w:tcPr>
+            <w:shd w:fill="auto" w:val="clear"/>
+            <w:tcMar>
+              <w:top w:w="100.0" w:type="dxa"/>
+              <w:left w:w="100.0" w:type="dxa"/>
+              <w:bottom w:w="100.0" w:type="dxa"/>
+              <w:right w:w="100.0" w:type="dxa"/>
+            </w:tcMar>
+            <w:vAlign w:val="top"/>
+          </w:tcPr>
+          <w:p>
+            <w:pPr>
+              <w:widowControl w:val="0"/>
+              <w:spacing w:line="240" w:lineRule="auto"/>
+              <w:rPr/>
+            </w:pPr>
+            <w:r>
+              <w:rPr/>
+              <w:drawing>
+                <wp:inline distB="114300" distT="114300" distL="114300" distR="114300">
+                  <wp:extent cx="457200" cy="257175"/>
+                  <wp:effectExtent b="0" l="0" r="0" t="0"/>
+                  <wp:docPr id="56" name="image60.png"/>
+                  <a:graphic>
+                    <a:graphicData uri="http://schemas.openxmlformats.org/drawingml/2006/picture">
+                      <pic:pic>
+                        <pic:nvPicPr>
+                          <pic:cNvPr id="0" name="image60.png"/>
+                          <pic:cNvPicPr preferRelativeResize="0"/>
+                        </pic:nvPicPr>
+                        <pic:blipFill>
+                          <a:blip r:embed="rId70"/>
+                          <a:srcRect b="0" l="0" r="0" t="0"/>
+                          <a:stretch>
+                            <a:fillRect/>
+                          </a:stretch>
+                        </pic:blipFill>
+                        <pic:spPr>
+                          <a:xfrm>
+                            <a:off x="0" y="0"/>
+                            <a:ext cx="457200" cy="257175"/>
+                          </a:xfrm>
+                          <a:prstGeom prst="rect"/>
+                          <a:ln/>
+                        </pic:spPr>
+                      </pic:pic>
+                    </a:graphicData>
+                  </a:graphic>
+                </wp:inline>
+              </w:drawing>
+            </w:r>
+            <w:r>
+              <w:rPr>
+                <w:rtl w:val="0"/>
+              </w:rPr>
+            </w:r>
+          </w:p>
+        </w:tc>
+        <w:tc>
+          <w:tcPr>
+            <w:shd w:fill="auto" w:val="clear"/>
+            <w:tcMar>
+              <w:top w:w="100.0" w:type="dxa"/>
+              <w:left w:w="100.0" w:type="dxa"/>
+              <w:bottom w:w="100.0" w:type="dxa"/>
+              <w:right w:w="100.0" w:type="dxa"/>
+            </w:tcMar>
+            <w:vAlign w:val="top"/>
+          </w:tcPr>
+          <w:p>
+            <w:pPr>
+              <w:widowControl w:val="0"/>
+              <w:spacing w:line="240" w:lineRule="auto"/>
+              <w:rPr>
+                <w:b w:val="1"/>
+              </w:rPr>
+            </w:pPr>
+            <w:r>
+              <w:rPr>
+                <w:b w:val="1"/>
+                <w:rtl w:val="0"/>
+              </w:rPr>
+              <w:t xml:space="preserve">Equipped-GreenGrenade.png</w:t>
+            </w:r>
+          </w:p>
+          <w:p>
+            <w:pPr>
+              <w:widowControl w:val="0"/>
+              <w:spacing w:line="240" w:lineRule="auto"/>
+              <w:rPr/>
+            </w:pPr>
+            <w:r>
+              <w:rPr>
+                <w:rtl w:val="0"/>
+              </w:rPr>
+              <w:t xml:space="preserve">You’ve chosen Green Grenade as your weapon.</w:t>
+            </w:r>
+          </w:p>
+        </w:tc>
+      </w:tr>
+      <w:tr>
+        <w:trPr>
+          <w:cantSplit w:val="0"/>
+          <w:tblHeader w:val="0"/>
+        </w:trPr>
+        <w:tc>
+          <w:tcPr>
+            <w:shd w:fill="auto" w:val="clear"/>
+            <w:tcMar>
+              <w:top w:w="100.0" w:type="dxa"/>
+              <w:left w:w="100.0" w:type="dxa"/>
+              <w:bottom w:w="100.0" w:type="dxa"/>
+              <w:right w:w="100.0" w:type="dxa"/>
+            </w:tcMar>
+            <w:vAlign w:val="top"/>
+          </w:tcPr>
+          <w:p>
+            <w:pPr>
+              <w:widowControl w:val="0"/>
+              <w:spacing w:line="240" w:lineRule="auto"/>
+              <w:rPr/>
+            </w:pPr>
+            <w:r>
+              <w:rPr/>
+              <w:drawing>
+                <wp:inline distB="114300" distT="114300" distL="114300" distR="114300">
+                  <wp:extent cx="457200" cy="257175"/>
+                  <wp:effectExtent b="0" l="0" r="0" t="0"/>
+                  <wp:docPr id="47" name="image44.png"/>
+                  <a:graphic>
+                    <a:graphicData uri="http://schemas.openxmlformats.org/drawingml/2006/picture">
+                      <pic:pic>
+                        <pic:nvPicPr>
+                          <pic:cNvPr id="0" name="image44.png"/>
+                          <pic:cNvPicPr preferRelativeResize="0"/>
+                        </pic:nvPicPr>
+                        <pic:blipFill>
+                          <a:blip r:embed="rId71"/>
+                          <a:srcRect b="0" l="0" r="0" t="0"/>
+                          <a:stretch>
+                            <a:fillRect/>
+                          </a:stretch>
+                        </pic:blipFill>
+                        <pic:spPr>
+                          <a:xfrm>
+                            <a:off x="0" y="0"/>
+                            <a:ext cx="457200" cy="257175"/>
+                          </a:xfrm>
+                          <a:prstGeom prst="rect"/>
+                          <a:ln/>
+                        </pic:spPr>
+                      </pic:pic>
+                    </a:graphicData>
+                  </a:graphic>
+                </wp:inline>
+              </w:drawing>
+            </w:r>
+            <w:r>
+              <w:rPr>
+                <w:rtl w:val="0"/>
+              </w:rPr>
+            </w:r>
+          </w:p>
+        </w:tc>
+        <w:tc>
+          <w:tcPr>
+            <w:shd w:fill="auto" w:val="clear"/>
+            <w:tcMar>
+              <w:top w:w="100.0" w:type="dxa"/>
+              <w:left w:w="100.0" w:type="dxa"/>
+              <w:bottom w:w="100.0" w:type="dxa"/>
+              <w:right w:w="100.0" w:type="dxa"/>
+            </w:tcMar>
+            <w:vAlign w:val="top"/>
+          </w:tcPr>
+          <w:p>
+            <w:pPr>
+              <w:widowControl w:val="0"/>
+              <w:spacing w:line="240" w:lineRule="auto"/>
+              <w:rPr>
+                <w:b w:val="1"/>
+              </w:rPr>
+            </w:pPr>
+            <w:r>
+              <w:rPr>
+                <w:b w:val="1"/>
+                <w:rtl w:val="0"/>
+              </w:rPr>
+              <w:t xml:space="preserve">Buy-LightningRod.png</w:t>
+            </w:r>
+          </w:p>
+          <w:p>
+            <w:pPr>
+              <w:widowControl w:val="0"/>
+              <w:spacing w:line="240" w:lineRule="auto"/>
+              <w:rPr/>
+            </w:pPr>
+            <w:r>
+              <w:rPr>
+                <w:rtl w:val="0"/>
+              </w:rPr>
+              <w:t xml:space="preserve">Button to buy Lightning Rod.</w:t>
+            </w:r>
+          </w:p>
+        </w:tc>
+      </w:tr>
+      <w:tr>
+        <w:trPr>
+          <w:cantSplit w:val="0"/>
+          <w:tblHeader w:val="0"/>
+        </w:trPr>
+        <w:tc>
+          <w:tcPr>
+            <w:shd w:fill="auto" w:val="clear"/>
+            <w:tcMar>
+              <w:top w:w="100.0" w:type="dxa"/>
+              <w:left w:w="100.0" w:type="dxa"/>
+              <w:bottom w:w="100.0" w:type="dxa"/>
+              <w:right w:w="100.0" w:type="dxa"/>
+            </w:tcMar>
+            <w:vAlign w:val="top"/>
+          </w:tcPr>
+          <w:p>
+            <w:pPr>
+              <w:widowControl w:val="0"/>
+              <w:spacing w:line="240" w:lineRule="auto"/>
+              <w:rPr/>
+            </w:pPr>
+            <w:r>
+              <w:rPr/>
+              <w:drawing>
+                <wp:inline distB="114300" distT="114300" distL="114300" distR="114300">
+                  <wp:extent cx="457200" cy="257175"/>
+                  <wp:effectExtent b="0" l="0" r="0" t="0"/>
+                  <wp:docPr id="22" name="image25.png"/>
+                  <a:graphic>
+                    <a:graphicData uri="http://schemas.openxmlformats.org/drawingml/2006/picture">
+                      <pic:pic>
+                        <pic:nvPicPr>
+                          <pic:cNvPr id="0" name="image25.png"/>
+                          <pic:cNvPicPr preferRelativeResize="0"/>
+                        </pic:nvPicPr>
+                        <pic:blipFill>
+                          <a:blip r:embed="rId72"/>
+                          <a:srcRect b="0" l="0" r="0" t="0"/>
+                          <a:stretch>
+                            <a:fillRect/>
+                          </a:stretch>
+                        </pic:blipFill>
+                        <pic:spPr>
+                          <a:xfrm>
+                            <a:off x="0" y="0"/>
+                            <a:ext cx="457200" cy="257175"/>
+                          </a:xfrm>
+                          <a:prstGeom prst="rect"/>
+                          <a:ln/>
+                        </pic:spPr>
+                      </pic:pic>
+                    </a:graphicData>
+                  </a:graphic>
+                </wp:inline>
+              </w:drawing>
+            </w:r>
+            <w:r>
+              <w:rPr>
+                <w:rtl w:val="0"/>
+              </w:rPr>
+            </w:r>
+          </w:p>
+        </w:tc>
+        <w:tc>
+          <w:tcPr>
+            <w:shd w:fill="auto" w:val="clear"/>
+            <w:tcMar>
+              <w:top w:w="100.0" w:type="dxa"/>
+              <w:left w:w="100.0" w:type="dxa"/>
+              <w:bottom w:w="100.0" w:type="dxa"/>
+              <w:right w:w="100.0" w:type="dxa"/>
+            </w:tcMar>
+            <w:vAlign w:val="top"/>
+          </w:tcPr>
+          <w:p>
+            <w:pPr>
+              <w:widowControl w:val="0"/>
+              <w:spacing w:line="240" w:lineRule="auto"/>
+              <w:rPr>
+                <w:b w:val="1"/>
+              </w:rPr>
+            </w:pPr>
+            <w:r>
+              <w:rPr>
+                <w:b w:val="1"/>
+                <w:rtl w:val="0"/>
+              </w:rPr>
+              <w:t xml:space="preserve">Bought-LightningRod.png</w:t>
+            </w:r>
+          </w:p>
+          <w:p>
+            <w:pPr>
+              <w:widowControl w:val="0"/>
+              <w:spacing w:line="240" w:lineRule="auto"/>
+              <w:rPr/>
+            </w:pPr>
+            <w:r>
+              <w:rPr>
+                <w:rtl w:val="0"/>
+              </w:rPr>
+              <w:t xml:space="preserve">You’ve bought Lightning Rod and can equip it.</w:t>
+            </w:r>
+          </w:p>
+        </w:tc>
+      </w:tr>
+      <w:tr>
+        <w:trPr>
+          <w:cantSplit w:val="0"/>
+          <w:tblHeader w:val="0"/>
+        </w:trPr>
+        <w:tc>
+          <w:tcPr>
+            <w:shd w:fill="auto" w:val="clear"/>
+            <w:tcMar>
+              <w:top w:w="100.0" w:type="dxa"/>
+              <w:left w:w="100.0" w:type="dxa"/>
+              <w:bottom w:w="100.0" w:type="dxa"/>
+              <w:right w:w="100.0" w:type="dxa"/>
+            </w:tcMar>
+            <w:vAlign w:val="top"/>
+          </w:tcPr>
+          <w:p>
+            <w:pPr>
+              <w:widowControl w:val="0"/>
+              <w:spacing w:line="240" w:lineRule="auto"/>
+              <w:rPr/>
+            </w:pPr>
+            <w:r>
+              <w:rPr/>
+              <w:drawing>
+                <wp:inline distB="114300" distT="114300" distL="114300" distR="114300">
+                  <wp:extent cx="457200" cy="257175"/>
+                  <wp:effectExtent b="0" l="0" r="0" t="0"/>
+                  <wp:docPr id="13" name="image7.png"/>
+                  <a:graphic>
+                    <a:graphicData uri="http://schemas.openxmlformats.org/drawingml/2006/picture">
+                      <pic:pic>
+                        <pic:nvPicPr>
+                          <pic:cNvPr id="0" name="image7.png"/>
+                          <pic:cNvPicPr preferRelativeResize="0"/>
+                        </pic:nvPicPr>
+                        <pic:blipFill>
+                          <a:blip r:embed="rId73"/>
+                          <a:srcRect b="0" l="0" r="0" t="0"/>
+                          <a:stretch>
+                            <a:fillRect/>
+                          </a:stretch>
+                        </pic:blipFill>
+                        <pic:spPr>
+                          <a:xfrm>
+                            <a:off x="0" y="0"/>
+                            <a:ext cx="457200" cy="257175"/>
+                          </a:xfrm>
+                          <a:prstGeom prst="rect"/>
+                          <a:ln/>
+                        </pic:spPr>
+                      </pic:pic>
+                    </a:graphicData>
+                  </a:graphic>
+                </wp:inline>
+              </w:drawing>
+            </w:r>
+            <w:r>
+              <w:rPr>
+                <w:rtl w:val="0"/>
+              </w:rPr>
+            </w:r>
+          </w:p>
+        </w:tc>
+        <w:tc>
+          <w:tcPr>
+            <w:shd w:fill="auto" w:val="clear"/>
+            <w:tcMar>
+              <w:top w:w="100.0" w:type="dxa"/>
+              <w:left w:w="100.0" w:type="dxa"/>
+              <w:bottom w:w="100.0" w:type="dxa"/>
+              <w:right w:w="100.0" w:type="dxa"/>
+            </w:tcMar>
+            <w:vAlign w:val="top"/>
+          </w:tcPr>
+          <w:p>
+            <w:pPr>
+              <w:widowControl w:val="0"/>
+              <w:spacing w:line="240" w:lineRule="auto"/>
+              <w:rPr/>
+            </w:pPr>
+            <w:r>
+              <w:rPr>
+                <w:b w:val="1"/>
+                <w:rtl w:val="0"/>
+              </w:rPr>
+              <w:t xml:space="preserve">Equipped-LightningRod.png</w:t>
+            </w:r>
+            <w:r>
+              <w:rPr>
+                <w:rtl w:val="0"/>
+              </w:rPr>
+            </w:r>
+          </w:p>
+          <w:p>
+            <w:pPr>
+              <w:widowControl w:val="0"/>
+              <w:spacing w:line="240" w:lineRule="auto"/>
+              <w:rPr/>
+            </w:pPr>
+            <w:r>
+              <w:rPr>
+                <w:rtl w:val="0"/>
+              </w:rPr>
+              <w:t xml:space="preserve">You’ve chosen Lightning Rod as your weapon.</w:t>
+            </w:r>
+          </w:p>
+        </w:tc>
+      </w:tr>
+      <w:tr>
+        <w:trPr>
+          <w:cantSplit w:val="0"/>
+          <w:tblHeader w:val="0"/>
+        </w:trPr>
+        <w:tc>
+          <w:tcPr>
+            <w:shd w:fill="auto" w:val="clear"/>
+            <w:tcMar>
+              <w:top w:w="100.0" w:type="dxa"/>
+              <w:left w:w="100.0" w:type="dxa"/>
+              <w:bottom w:w="100.0" w:type="dxa"/>
+              <w:right w:w="100.0" w:type="dxa"/>
+            </w:tcMar>
+            <w:vAlign w:val="top"/>
+          </w:tcPr>
+          <w:p>
+            <w:pPr>
+              <w:widowControl w:val="0"/>
+              <w:spacing w:line="240" w:lineRule="auto"/>
+              <w:rPr/>
+            </w:pPr>
+            <w:r>
+              <w:rPr/>
+              <w:drawing>
+                <wp:inline distB="114300" distT="114300" distL="114300" distR="114300">
+                  <wp:extent cx="504825" cy="257175"/>
+                  <wp:effectExtent b="0" l="0" r="0" t="0"/>
+                  <wp:docPr id="29" name="image29.png"/>
+                  <a:graphic>
+                    <a:graphicData uri="http://schemas.openxmlformats.org/drawingml/2006/picture">
+                      <pic:pic>
+                        <pic:nvPicPr>
+                          <pic:cNvPr id="0" name="image29.png"/>
+                          <pic:cNvPicPr preferRelativeResize="0"/>
+                        </pic:nvPicPr>
+                        <pic:blipFill>
+                          <a:blip r:embed="rId74"/>
+                          <a:srcRect b="0" l="0" r="0" t="0"/>
+                          <a:stretch>
+                            <a:fillRect/>
+                          </a:stretch>
+                        </pic:blipFill>
+                        <pic:spPr>
+                          <a:xfrm>
+                            <a:off x="0" y="0"/>
+                            <a:ext cx="504825" cy="257175"/>
+                          </a:xfrm>
+                          <a:prstGeom prst="rect"/>
+                          <a:ln/>
+                        </pic:spPr>
+                      </pic:pic>
+                    </a:graphicData>
+                  </a:graphic>
+                </wp:inline>
+              </w:drawing>
+            </w:r>
+            <w:r>
+              <w:rPr>
+                <w:rtl w:val="0"/>
+              </w:rPr>
+            </w:r>
+          </w:p>
+        </w:tc>
+        <w:tc>
+          <w:tcPr>
+            <w:shd w:fill="auto" w:val="clear"/>
+            <w:tcMar>
+              <w:top w:w="100.0" w:type="dxa"/>
+              <w:left w:w="100.0" w:type="dxa"/>
+              <w:bottom w:w="100.0" w:type="dxa"/>
+              <w:right w:w="100.0" w:type="dxa"/>
+            </w:tcMar>
+            <w:vAlign w:val="top"/>
+          </w:tcPr>
+          <w:p>
+            <w:pPr>
+              <w:widowControl w:val="0"/>
+              <w:spacing w:line="240" w:lineRule="auto"/>
+              <w:rPr>
+                <w:b w:val="1"/>
+              </w:rPr>
+            </w:pPr>
+            <w:r>
+              <w:rPr>
+                <w:b w:val="1"/>
+                <w:rtl w:val="0"/>
+              </w:rPr>
+              <w:t xml:space="preserve">Buy-Powerup1.png</w:t>
+            </w:r>
+          </w:p>
+          <w:p>
+            <w:pPr>
+              <w:widowControl w:val="0"/>
+              <w:spacing w:line="240" w:lineRule="auto"/>
+              <w:rPr/>
+            </w:pPr>
+            <w:r>
+              <w:rPr>
+                <w:rtl w:val="0"/>
+              </w:rPr>
+              <w:t xml:space="preserve">Button to buy Powerup Level 1.</w:t>
+            </w:r>
+          </w:p>
+        </w:tc>
+      </w:tr>
+      <w:tr>
+        <w:trPr>
+          <w:cantSplit w:val="0"/>
+          <w:tblHeader w:val="0"/>
+        </w:trPr>
+        <w:tc>
+          <w:tcPr>
+            <w:shd w:fill="auto" w:val="clear"/>
+            <w:tcMar>
+              <w:top w:w="100.0" w:type="dxa"/>
+              <w:left w:w="100.0" w:type="dxa"/>
+              <w:bottom w:w="100.0" w:type="dxa"/>
+              <w:right w:w="100.0" w:type="dxa"/>
+            </w:tcMar>
+            <w:vAlign w:val="top"/>
+          </w:tcPr>
+          <w:p>
+            <w:pPr>
+              <w:widowControl w:val="0"/>
+              <w:spacing w:line="240" w:lineRule="auto"/>
+              <w:rPr/>
+            </w:pPr>
+            <w:r>
+              <w:rPr/>
+              <w:drawing>
+                <wp:inline distB="114300" distT="114300" distL="114300" distR="114300">
+                  <wp:extent cx="504825" cy="257175"/>
+                  <wp:effectExtent b="0" l="0" r="0" t="0"/>
+                  <wp:docPr id="21" name="image19.png"/>
+                  <a:graphic>
+                    <a:graphicData uri="http://schemas.openxmlformats.org/drawingml/2006/picture">
+                      <pic:pic>
+                        <pic:nvPicPr>
+                          <pic:cNvPr id="0" name="image19.png"/>
+                          <pic:cNvPicPr preferRelativeResize="0"/>
+                        </pic:nvPicPr>
+                        <pic:blipFill>
+                          <a:blip r:embed="rId75"/>
+                          <a:srcRect b="0" l="0" r="0" t="0"/>
+                          <a:stretch>
+                            <a:fillRect/>
+                          </a:stretch>
+                        </pic:blipFill>
+                        <pic:spPr>
+                          <a:xfrm>
+                            <a:off x="0" y="0"/>
+                            <a:ext cx="504825" cy="257175"/>
+                          </a:xfrm>
+                          <a:prstGeom prst="rect"/>
+                          <a:ln/>
+                        </pic:spPr>
+                      </pic:pic>
+                    </a:graphicData>
+                  </a:graphic>
+                </wp:inline>
+              </w:drawing>
+            </w:r>
+            <w:r>
+              <w:rPr>
+                <w:rtl w:val="0"/>
+              </w:rPr>
+            </w:r>
+          </w:p>
+        </w:tc>
+        <w:tc>
+          <w:tcPr>
+            <w:shd w:fill="auto" w:val="clear"/>
+            <w:tcMar>
+              <w:top w:w="100.0" w:type="dxa"/>
+              <w:left w:w="100.0" w:type="dxa"/>
+              <w:bottom w:w="100.0" w:type="dxa"/>
+              <w:right w:w="100.0" w:type="dxa"/>
+            </w:tcMar>
+            <w:vAlign w:val="top"/>
+          </w:tcPr>
+          <w:p>
+            <w:pPr>
+              <w:widowControl w:val="0"/>
+              <w:spacing w:line="240" w:lineRule="auto"/>
+              <w:rPr>
+                <w:b w:val="1"/>
+              </w:rPr>
+            </w:pPr>
+            <w:r>
+              <w:rPr>
+                <w:b w:val="1"/>
+                <w:rtl w:val="0"/>
+              </w:rPr>
+              <w:t xml:space="preserve">Bought-Powerup1.png</w:t>
+            </w:r>
+          </w:p>
+          <w:p>
+            <w:pPr>
+              <w:widowControl w:val="0"/>
+              <w:spacing w:line="240" w:lineRule="auto"/>
+              <w:rPr>
+                <w:b w:val="1"/>
+              </w:rPr>
+            </w:pPr>
+            <w:r>
+              <w:rPr>
+                <w:rtl w:val="0"/>
+              </w:rPr>
+              <w:t xml:space="preserve">You’ve bought Powerup Level 1. Because there is a second level to buy, </w:t>
+            </w:r>
+            <w:r>
+              <w:rPr>
+                <w:b w:val="1"/>
+                <w:u w:val="single"/>
+                <w:rtl w:val="0"/>
+              </w:rPr>
+              <w:t xml:space="preserve">this will not be used in the game.</w:t>
+            </w:r>
+            <w:r>
+              <w:rPr>
+                <w:rtl w:val="0"/>
+              </w:rPr>
+            </w:r>
+          </w:p>
+        </w:tc>
+      </w:tr>
+      <w:tr>
+        <w:trPr>
+          <w:cantSplit w:val="0"/>
+          <w:tblHeader w:val="0"/>
+        </w:trPr>
+        <w:tc>
+          <w:tcPr>
+            <w:shd w:fill="auto" w:val="clear"/>
+            <w:tcMar>
+              <w:top w:w="100.0" w:type="dxa"/>
+              <w:left w:w="100.0" w:type="dxa"/>
+              <w:bottom w:w="100.0" w:type="dxa"/>
+              <w:right w:w="100.0" w:type="dxa"/>
+            </w:tcMar>
+            <w:vAlign w:val="top"/>
+          </w:tcPr>
+          <w:p>
+            <w:pPr>
+              <w:widowControl w:val="0"/>
+              <w:spacing w:line="240" w:lineRule="auto"/>
+              <w:rPr/>
+            </w:pPr>
+            <w:r>
+              <w:rPr/>
+              <w:drawing>
+                <wp:inline distB="114300" distT="114300" distL="114300" distR="114300">
+                  <wp:extent cx="504825" cy="257175"/>
+                  <wp:effectExtent b="0" l="0" r="0" t="0"/>
+                  <wp:docPr id="18" name="image13.png"/>
+                  <a:graphic>
+                    <a:graphicData uri="http://schemas.openxmlformats.org/drawingml/2006/picture">
+                      <pic:pic>
+                        <pic:nvPicPr>
+                          <pic:cNvPr id="0" name="image13.png"/>
+                          <pic:cNvPicPr preferRelativeResize="0"/>
+                        </pic:nvPicPr>
+                        <pic:blipFill>
+                          <a:blip r:embed="rId76"/>
+                          <a:srcRect b="0" l="0" r="0" t="0"/>
+                          <a:stretch>
+                            <a:fillRect/>
+                          </a:stretch>
+                        </pic:blipFill>
+                        <pic:spPr>
+                          <a:xfrm>
+                            <a:off x="0" y="0"/>
+                            <a:ext cx="504825" cy="257175"/>
+                          </a:xfrm>
+                          <a:prstGeom prst="rect"/>
+                          <a:ln/>
+                        </pic:spPr>
+                      </pic:pic>
+                    </a:graphicData>
+                  </a:graphic>
+                </wp:inline>
+              </w:drawing>
+            </w:r>
+            <w:r>
+              <w:rPr>
+                <w:rtl w:val="0"/>
+              </w:rPr>
+            </w:r>
+          </w:p>
+        </w:tc>
+        <w:tc>
+          <w:tcPr>
+            <w:shd w:fill="auto" w:val="clear"/>
+            <w:tcMar>
+              <w:top w:w="100.0" w:type="dxa"/>
+              <w:left w:w="100.0" w:type="dxa"/>
+              <w:bottom w:w="100.0" w:type="dxa"/>
+              <w:right w:w="100.0" w:type="dxa"/>
+            </w:tcMar>
+            <w:vAlign w:val="top"/>
+          </w:tcPr>
+          <w:p>
+            <w:pPr>
+              <w:widowControl w:val="0"/>
+              <w:spacing w:line="240" w:lineRule="auto"/>
+              <w:rPr>
+                <w:b w:val="1"/>
+              </w:rPr>
+            </w:pPr>
+            <w:r>
+              <w:rPr>
+                <w:b w:val="1"/>
+                <w:rtl w:val="0"/>
+              </w:rPr>
+              <w:t xml:space="preserve">Buy-Powerup2.png</w:t>
+            </w:r>
+          </w:p>
+          <w:p>
+            <w:pPr>
+              <w:widowControl w:val="0"/>
+              <w:spacing w:line="240" w:lineRule="auto"/>
+              <w:rPr/>
+            </w:pPr>
+            <w:r>
+              <w:rPr>
+                <w:rtl w:val="0"/>
+              </w:rPr>
+              <w:t xml:space="preserve">Button to buy Powerup Level 2.</w:t>
+            </w:r>
+          </w:p>
+        </w:tc>
+      </w:tr>
+      <w:tr>
+        <w:trPr>
+          <w:cantSplit w:val="0"/>
+          <w:tblHeader w:val="0"/>
+        </w:trPr>
+        <w:tc>
+          <w:tcPr>
+            <w:shd w:fill="auto" w:val="clear"/>
+            <w:tcMar>
+              <w:top w:w="100.0" w:type="dxa"/>
+              <w:left w:w="100.0" w:type="dxa"/>
+              <w:bottom w:w="100.0" w:type="dxa"/>
+              <w:right w:w="100.0" w:type="dxa"/>
+            </w:tcMar>
+            <w:vAlign w:val="top"/>
+          </w:tcPr>
+          <w:p>
+            <w:pPr>
+              <w:widowControl w:val="0"/>
+              <w:spacing w:line="240" w:lineRule="auto"/>
+              <w:rPr/>
+            </w:pPr>
+            <w:r>
+              <w:rPr/>
+              <w:drawing>
+                <wp:inline distB="114300" distT="114300" distL="114300" distR="114300">
+                  <wp:extent cx="504825" cy="257175"/>
+                  <wp:effectExtent b="0" l="0" r="0" t="0"/>
+                  <wp:docPr id="32" name="image49.png"/>
+                  <a:graphic>
+                    <a:graphicData uri="http://schemas.openxmlformats.org/drawingml/2006/picture">
+                      <pic:pic>
+                        <pic:nvPicPr>
+                          <pic:cNvPr id="0" name="image49.png"/>
+                          <pic:cNvPicPr preferRelativeResize="0"/>
+                        </pic:nvPicPr>
+                        <pic:blipFill>
+                          <a:blip r:embed="rId77"/>
+                          <a:srcRect b="0" l="0" r="0" t="0"/>
+                          <a:stretch>
+                            <a:fillRect/>
+                          </a:stretch>
+                        </pic:blipFill>
+                        <pic:spPr>
+                          <a:xfrm>
+                            <a:off x="0" y="0"/>
+                            <a:ext cx="504825" cy="257175"/>
+                          </a:xfrm>
+                          <a:prstGeom prst="rect"/>
+                          <a:ln/>
+                        </pic:spPr>
+                      </pic:pic>
+                    </a:graphicData>
+                  </a:graphic>
+                </wp:inline>
+              </w:drawing>
+            </w:r>
+            <w:r>
+              <w:rPr>
+                <w:rtl w:val="0"/>
+              </w:rPr>
+            </w:r>
+          </w:p>
+        </w:tc>
+        <w:tc>
+          <w:tcPr>
+            <w:shd w:fill="auto" w:val="clear"/>
+            <w:tcMar>
+              <w:top w:w="100.0" w:type="dxa"/>
+              <w:left w:w="100.0" w:type="dxa"/>
+              <w:bottom w:w="100.0" w:type="dxa"/>
+              <w:right w:w="100.0" w:type="dxa"/>
+            </w:tcMar>
+            <w:vAlign w:val="top"/>
+          </w:tcPr>
+          <w:p>
+            <w:pPr>
+              <w:widowControl w:val="0"/>
+              <w:spacing w:line="240" w:lineRule="auto"/>
+              <w:rPr/>
+            </w:pPr>
+            <w:r>
+              <w:rPr>
+                <w:b w:val="1"/>
+                <w:rtl w:val="0"/>
+              </w:rPr>
+              <w:t xml:space="preserve">Bought-Powerup2.png</w:t>
+            </w:r>
+            <w:r>
+              <w:rPr>
+                <w:rtl w:val="0"/>
+              </w:rPr>
+            </w:r>
+          </w:p>
+          <w:p>
+            <w:pPr>
+              <w:widowControl w:val="0"/>
+              <w:spacing w:line="240" w:lineRule="auto"/>
+              <w:rPr/>
+            </w:pPr>
+            <w:r>
+              <w:rPr>
+                <w:rtl w:val="0"/>
+              </w:rPr>
+              <w:t xml:space="preserve">You’ve bought Powerup Level 2. Because there is a third level to buy, </w:t>
+            </w:r>
+            <w:r>
+              <w:rPr>
+                <w:b w:val="1"/>
+                <w:u w:val="single"/>
+                <w:rtl w:val="0"/>
+              </w:rPr>
+              <w:t xml:space="preserve">this will not be used in the game.</w:t>
+            </w:r>
+            <w:r>
+              <w:rPr>
+                <w:rtl w:val="0"/>
+              </w:rPr>
+            </w:r>
+          </w:p>
+        </w:tc>
+      </w:tr>
+      <w:tr>
+        <w:trPr>
+          <w:cantSplit w:val="0"/>
+          <w:tblHeader w:val="0"/>
+        </w:trPr>
+        <w:tc>
+          <w:tcPr>
+            <w:shd w:fill="auto" w:val="clear"/>
+            <w:tcMar>
+              <w:top w:w="100.0" w:type="dxa"/>
+              <w:left w:w="100.0" w:type="dxa"/>
+              <w:bottom w:w="100.0" w:type="dxa"/>
+              <w:right w:w="100.0" w:type="dxa"/>
+            </w:tcMar>
+            <w:vAlign w:val="top"/>
+          </w:tcPr>
+          <w:p>
+            <w:pPr>
+              <w:widowControl w:val="0"/>
+              <w:spacing w:line="240" w:lineRule="auto"/>
+              <w:rPr/>
+            </w:pPr>
+            <w:r>
+              <w:rPr/>
+              <w:drawing>
+                <wp:inline distB="114300" distT="114300" distL="114300" distR="114300">
+                  <wp:extent cx="504825" cy="257175"/>
+                  <wp:effectExtent b="0" l="0" r="0" t="0"/>
+                  <wp:docPr id="4" name="image2.png"/>
+                  <a:graphic>
+                    <a:graphicData uri="http://schemas.openxmlformats.org/drawingml/2006/picture">
+                      <pic:pic>
+                        <pic:nvPicPr>
+                          <pic:cNvPr id="0" name="image2.png"/>
+                          <pic:cNvPicPr preferRelativeResize="0"/>
+                        </pic:nvPicPr>
+                        <pic:blipFill>
+                          <a:blip r:embed="rId78"/>
+                          <a:srcRect b="0" l="0" r="0" t="0"/>
+                          <a:stretch>
+                            <a:fillRect/>
+                          </a:stretch>
+                        </pic:blipFill>
+                        <pic:spPr>
+                          <a:xfrm>
+                            <a:off x="0" y="0"/>
+                            <a:ext cx="504825" cy="257175"/>
+                          </a:xfrm>
+                          <a:prstGeom prst="rect"/>
+                          <a:ln/>
+                        </pic:spPr>
+                      </pic:pic>
+                    </a:graphicData>
+                  </a:graphic>
+                </wp:inline>
+              </w:drawing>
+            </w:r>
+            <w:r>
+              <w:rPr>
+                <w:rtl w:val="0"/>
+              </w:rPr>
+            </w:r>
+          </w:p>
+        </w:tc>
+        <w:tc>
+          <w:tcPr>
+            <w:shd w:fill="auto" w:val="clear"/>
+            <w:tcMar>
+              <w:top w:w="100.0" w:type="dxa"/>
+              <w:left w:w="100.0" w:type="dxa"/>
+              <w:bottom w:w="100.0" w:type="dxa"/>
+              <w:right w:w="100.0" w:type="dxa"/>
+            </w:tcMar>
+            <w:vAlign w:val="top"/>
+          </w:tcPr>
+          <w:p>
+            <w:pPr>
+              <w:widowControl w:val="0"/>
+              <w:spacing w:line="240" w:lineRule="auto"/>
+              <w:rPr/>
+            </w:pPr>
+            <w:r>
+              <w:rPr>
+                <w:b w:val="1"/>
+                <w:rtl w:val="0"/>
+              </w:rPr>
+              <w:t xml:space="preserve">Buy-Powerup3.png</w:t>
+            </w:r>
+            <w:r>
+              <w:rPr>
+                <w:rtl w:val="0"/>
+              </w:rPr>
+            </w:r>
+          </w:p>
+          <w:p>
+            <w:pPr>
+              <w:widowControl w:val="0"/>
+              <w:spacing w:line="240" w:lineRule="auto"/>
+              <w:rPr/>
+            </w:pPr>
+            <w:r>
+              <w:rPr>
+                <w:rtl w:val="0"/>
+              </w:rPr>
+              <w:t xml:space="preserve">Button to buy Powerup Level 3.</w:t>
+            </w:r>
+          </w:p>
+        </w:tc>
+      </w:tr>
+      <w:tr>
+        <w:trPr>
+          <w:cantSplit w:val="0"/>
+          <w:tblHeader w:val="0"/>
+        </w:trPr>
+        <w:tc>
+          <w:tcPr>
+            <w:shd w:fill="auto" w:val="clear"/>
+            <w:tcMar>
+              <w:top w:w="100.0" w:type="dxa"/>
+              <w:left w:w="100.0" w:type="dxa"/>
+              <w:bottom w:w="100.0" w:type="dxa"/>
+              <w:right w:w="100.0" w:type="dxa"/>
+            </w:tcMar>
+            <w:vAlign w:val="top"/>
+          </w:tcPr>
+          <w:p>
+            <w:pPr>
+              <w:widowControl w:val="0"/>
+              <w:spacing w:line="240" w:lineRule="auto"/>
+              <w:rPr/>
+            </w:pPr>
+            <w:r>
+              <w:rPr/>
+              <w:drawing>
+                <wp:inline distB="114300" distT="114300" distL="114300" distR="114300">
+                  <wp:extent cx="504825" cy="257175"/>
+                  <wp:effectExtent b="0" l="0" r="0" t="0"/>
+                  <wp:docPr id="38" name="image38.png"/>
+                  <a:graphic>
+                    <a:graphicData uri="http://schemas.openxmlformats.org/drawingml/2006/picture">
+                      <pic:pic>
+                        <pic:nvPicPr>
+                          <pic:cNvPr id="0" name="image38.png"/>
+                          <pic:cNvPicPr preferRelativeResize="0"/>
+                        </pic:nvPicPr>
+                        <pic:blipFill>
+                          <a:blip r:embed="rId79"/>
+                          <a:srcRect b="0" l="0" r="0" t="0"/>
+                          <a:stretch>
+                            <a:fillRect/>
+                          </a:stretch>
+                        </pic:blipFill>
+                        <pic:spPr>
+                          <a:xfrm>
+                            <a:off x="0" y="0"/>
+                            <a:ext cx="504825" cy="257175"/>
+                          </a:xfrm>
+                          <a:prstGeom prst="rect"/>
+                          <a:ln/>
+                        </pic:spPr>
+                      </pic:pic>
+                    </a:graphicData>
+                  </a:graphic>
+                </wp:inline>
+              </w:drawing>
+            </w:r>
+            <w:r>
+              <w:rPr>
+                <w:rtl w:val="0"/>
+              </w:rPr>
+            </w:r>
+          </w:p>
+        </w:tc>
+        <w:tc>
+          <w:tcPr>
+            <w:shd w:fill="auto" w:val="clear"/>
+            <w:tcMar>
+              <w:top w:w="100.0" w:type="dxa"/>
+              <w:left w:w="100.0" w:type="dxa"/>
+              <w:bottom w:w="100.0" w:type="dxa"/>
+              <w:right w:w="100.0" w:type="dxa"/>
+            </w:tcMar>
+            <w:vAlign w:val="top"/>
+          </w:tcPr>
+          <w:p>
+            <w:pPr>
+              <w:widowControl w:val="0"/>
+              <w:spacing w:line="240" w:lineRule="auto"/>
+              <w:rPr/>
+            </w:pPr>
+            <w:r>
+              <w:rPr>
+                <w:b w:val="1"/>
+                <w:rtl w:val="0"/>
+              </w:rPr>
+              <w:t xml:space="preserve">Bought-Powerup3.png</w:t>
+            </w:r>
+            <w:r>
+              <w:rPr>
+                <w:rtl w:val="0"/>
+              </w:rPr>
+            </w:r>
+          </w:p>
+          <w:p>
+            <w:pPr>
+              <w:widowControl w:val="0"/>
+              <w:spacing w:line="240" w:lineRule="auto"/>
+              <w:rPr/>
+            </w:pPr>
+            <w:r>
+              <w:rPr>
+                <w:rtl w:val="0"/>
+              </w:rPr>
+              <w:t xml:space="preserve">You’ve bought Powerup Level 3.</w:t>
+            </w:r>
+          </w:p>
+        </w:tc>
+      </w:tr>
+      <w:tr>
+        <w:trPr>
+          <w:cantSplit w:val="0"/>
+          <w:tblHeader w:val="0"/>
+        </w:trPr>
+        <w:tc>
+          <w:tcPr>
+            <w:shd w:fill="auto" w:val="clear"/>
+            <w:tcMar>
+              <w:top w:w="100.0" w:type="dxa"/>
+              <w:left w:w="100.0" w:type="dxa"/>
+              <w:bottom w:w="100.0" w:type="dxa"/>
+              <w:right w:w="100.0" w:type="dxa"/>
+            </w:tcMar>
+            <w:vAlign w:val="top"/>
+          </w:tcPr>
+          <w:p>
+            <w:pPr>
+              <w:widowControl w:val="0"/>
+              <w:spacing w:line="240" w:lineRule="auto"/>
+              <w:rPr/>
+            </w:pPr>
+            <w:r>
+              <w:rPr/>
+              <w:drawing>
+                <wp:inline distB="114300" distT="114300" distL="114300" distR="114300">
+                  <wp:extent cx="457200" cy="257175"/>
+                  <wp:effectExtent b="0" l="0" r="0" t="0"/>
+                  <wp:docPr id="48" name="image51.png"/>
+                  <a:graphic>
+                    <a:graphicData uri="http://schemas.openxmlformats.org/drawingml/2006/picture">
+                      <pic:pic>
+                        <pic:nvPicPr>
+                          <pic:cNvPr id="0" name="image51.png"/>
+                          <pic:cNvPicPr preferRelativeResize="0"/>
+                        </pic:nvPicPr>
+                        <pic:blipFill>
+                          <a:blip r:embed="rId80"/>
+                          <a:srcRect b="0" l="0" r="0" t="0"/>
+                          <a:stretch>
+                            <a:fillRect/>
+                          </a:stretch>
+                        </pic:blipFill>
+                        <pic:spPr>
+                          <a:xfrm>
+                            <a:off x="0" y="0"/>
+                            <a:ext cx="457200" cy="257175"/>
+                          </a:xfrm>
+                          <a:prstGeom prst="rect"/>
+                          <a:ln/>
+                        </pic:spPr>
+                      </pic:pic>
+                    </a:graphicData>
+                  </a:graphic>
+                </wp:inline>
+              </w:drawing>
+            </w:r>
+            <w:r>
+              <w:rPr>
+                <w:rtl w:val="0"/>
+              </w:rPr>
+            </w:r>
+          </w:p>
+        </w:tc>
+        <w:tc>
+          <w:tcPr>
+            <w:shd w:fill="auto" w:val="clear"/>
+            <w:tcMar>
+              <w:top w:w="100.0" w:type="dxa"/>
+              <w:left w:w="100.0" w:type="dxa"/>
+              <w:bottom w:w="100.0" w:type="dxa"/>
+              <w:right w:w="100.0" w:type="dxa"/>
+            </w:tcMar>
+            <w:vAlign w:val="top"/>
+          </w:tcPr>
+          <w:p>
+            <w:pPr>
+              <w:widowControl w:val="0"/>
+              <w:spacing w:line="240" w:lineRule="auto"/>
+              <w:rPr>
+                <w:b w:val="1"/>
+              </w:rPr>
+            </w:pPr>
+            <w:r>
+              <w:rPr>
+                <w:b w:val="1"/>
+                <w:rtl w:val="0"/>
+              </w:rPr>
+              <w:t xml:space="preserve">Buy-SolarSniper.png</w:t>
+            </w:r>
+          </w:p>
+          <w:p>
+            <w:pPr>
+              <w:widowControl w:val="0"/>
+              <w:spacing w:line="240" w:lineRule="auto"/>
+              <w:rPr/>
+            </w:pPr>
+            <w:r>
+              <w:rPr>
+                <w:rtl w:val="0"/>
+              </w:rPr>
+              <w:t xml:space="preserve">Button to buy Solar Sniper.</w:t>
+            </w:r>
+          </w:p>
+        </w:tc>
+      </w:tr>
+      <w:tr>
+        <w:trPr>
+          <w:cantSplit w:val="0"/>
+          <w:tblHeader w:val="0"/>
+        </w:trPr>
+        <w:tc>
+          <w:tcPr>
+            <w:shd w:fill="auto" w:val="clear"/>
+            <w:tcMar>
+              <w:top w:w="100.0" w:type="dxa"/>
+              <w:left w:w="100.0" w:type="dxa"/>
+              <w:bottom w:w="100.0" w:type="dxa"/>
+              <w:right w:w="100.0" w:type="dxa"/>
+            </w:tcMar>
+            <w:vAlign w:val="top"/>
+          </w:tcPr>
+          <w:p>
+            <w:pPr>
+              <w:widowControl w:val="0"/>
+              <w:spacing w:line="240" w:lineRule="auto"/>
+              <w:rPr/>
+            </w:pPr>
+            <w:r>
+              <w:rPr/>
+              <w:drawing>
+                <wp:inline distB="114300" distT="114300" distL="114300" distR="114300">
+                  <wp:extent cx="457200" cy="257175"/>
+                  <wp:effectExtent b="0" l="0" r="0" t="0"/>
+                  <wp:docPr id="61" name="image62.png"/>
+                  <a:graphic>
+                    <a:graphicData uri="http://schemas.openxmlformats.org/drawingml/2006/picture">
+                      <pic:pic>
+                        <pic:nvPicPr>
+                          <pic:cNvPr id="0" name="image62.png"/>
+                          <pic:cNvPicPr preferRelativeResize="0"/>
+                        </pic:nvPicPr>
+                        <pic:blipFill>
+                          <a:blip r:embed="rId81"/>
+                          <a:srcRect b="0" l="0" r="0" t="0"/>
+                          <a:stretch>
+                            <a:fillRect/>
+                          </a:stretch>
+                        </pic:blipFill>
+                        <pic:spPr>
+                          <a:xfrm>
+                            <a:off x="0" y="0"/>
+                            <a:ext cx="457200" cy="257175"/>
+                          </a:xfrm>
+                          <a:prstGeom prst="rect"/>
+                          <a:ln/>
+                        </pic:spPr>
+                      </pic:pic>
+                    </a:graphicData>
+                  </a:graphic>
+                </wp:inline>
+              </w:drawing>
+            </w:r>
+            <w:r>
+              <w:rPr>
+                <w:rtl w:val="0"/>
+              </w:rPr>
+            </w:r>
+          </w:p>
+        </w:tc>
+        <w:tc>
+          <w:tcPr>
+            <w:shd w:fill="auto" w:val="clear"/>
+            <w:tcMar>
+              <w:top w:w="100.0" w:type="dxa"/>
+              <w:left w:w="100.0" w:type="dxa"/>
+              <w:bottom w:w="100.0" w:type="dxa"/>
+              <w:right w:w="100.0" w:type="dxa"/>
+            </w:tcMar>
+            <w:vAlign w:val="top"/>
+          </w:tcPr>
+          <w:p>
+            <w:pPr>
+              <w:widowControl w:val="0"/>
+              <w:spacing w:line="240" w:lineRule="auto"/>
+              <w:rPr/>
+            </w:pPr>
+            <w:r>
+              <w:rPr>
+                <w:b w:val="1"/>
+                <w:rtl w:val="0"/>
+              </w:rPr>
+              <w:t xml:space="preserve">Bought-SolarSniper.png</w:t>
+            </w:r>
+            <w:r>
+              <w:rPr>
+                <w:rtl w:val="0"/>
+              </w:rPr>
+            </w:r>
+          </w:p>
+          <w:p>
+            <w:pPr>
+              <w:widowControl w:val="0"/>
+              <w:spacing w:line="240" w:lineRule="auto"/>
+              <w:rPr/>
+            </w:pPr>
+            <w:r>
+              <w:rPr>
+                <w:rtl w:val="0"/>
+              </w:rPr>
+              <w:t xml:space="preserve">You’ve bought Solar Sniper.</w:t>
+            </w:r>
+          </w:p>
+        </w:tc>
+      </w:tr>
+      <w:tr>
+        <w:trPr>
+          <w:cantSplit w:val="0"/>
+          <w:tblHeader w:val="0"/>
+        </w:trPr>
+        <w:tc>
+          <w:tcPr>
+            <w:shd w:fill="auto" w:val="clear"/>
+            <w:tcMar>
+              <w:top w:w="100.0" w:type="dxa"/>
+              <w:left w:w="100.0" w:type="dxa"/>
+              <w:bottom w:w="100.0" w:type="dxa"/>
+              <w:right w:w="100.0" w:type="dxa"/>
+            </w:tcMar>
+            <w:vAlign w:val="top"/>
+          </w:tcPr>
+          <w:p>
+            <w:pPr>
+              <w:widowControl w:val="0"/>
+              <w:spacing w:line="240" w:lineRule="auto"/>
+              <w:rPr/>
+            </w:pPr>
+            <w:r>
+              <w:rPr/>
+              <w:drawing>
+                <wp:inline distB="114300" distT="114300" distL="114300" distR="114300">
+                  <wp:extent cx="457200" cy="257175"/>
+                  <wp:effectExtent b="0" l="0" r="0" t="0"/>
+                  <wp:docPr id="73" name="image63.png"/>
+                  <a:graphic>
+                    <a:graphicData uri="http://schemas.openxmlformats.org/drawingml/2006/picture">
+                      <pic:pic>
+                        <pic:nvPicPr>
+                          <pic:cNvPr id="0" name="image63.png"/>
+                          <pic:cNvPicPr preferRelativeResize="0"/>
+                        </pic:nvPicPr>
+                        <pic:blipFill>
+                          <a:blip r:embed="rId82"/>
+                          <a:srcRect b="0" l="0" r="0" t="0"/>
+                          <a:stretch>
+                            <a:fillRect/>
+                          </a:stretch>
+                        </pic:blipFill>
+                        <pic:spPr>
+                          <a:xfrm>
+                            <a:off x="0" y="0"/>
+                            <a:ext cx="457200" cy="257175"/>
+                          </a:xfrm>
+                          <a:prstGeom prst="rect"/>
+                          <a:ln/>
+                        </pic:spPr>
+                      </pic:pic>
+                    </a:graphicData>
+                  </a:graphic>
+                </wp:inline>
+              </w:drawing>
+            </w:r>
+            <w:r>
+              <w:rPr>
+                <w:rtl w:val="0"/>
+              </w:rPr>
+            </w:r>
+          </w:p>
+        </w:tc>
+        <w:tc>
+          <w:tcPr>
+            <w:shd w:fill="auto" w:val="clear"/>
+            <w:tcMar>
+              <w:top w:w="100.0" w:type="dxa"/>
+              <w:left w:w="100.0" w:type="dxa"/>
+              <w:bottom w:w="100.0" w:type="dxa"/>
+              <w:right w:w="100.0" w:type="dxa"/>
+            </w:tcMar>
+            <w:vAlign w:val="top"/>
+          </w:tcPr>
+          <w:p>
+            <w:pPr>
+              <w:widowControl w:val="0"/>
+              <w:spacing w:line="240" w:lineRule="auto"/>
+              <w:rPr/>
+            </w:pPr>
+            <w:r>
+              <w:rPr>
+                <w:b w:val="1"/>
+                <w:rtl w:val="0"/>
+              </w:rPr>
+              <w:t xml:space="preserve">Equipped-SolarSniper.png</w:t>
+            </w:r>
+            <w:r>
+              <w:rPr>
+                <w:rtl w:val="0"/>
+              </w:rPr>
+            </w:r>
+          </w:p>
+          <w:p>
+            <w:pPr>
+              <w:widowControl w:val="0"/>
+              <w:spacing w:line="240" w:lineRule="auto"/>
+              <w:rPr/>
+            </w:pPr>
+            <w:r>
+              <w:rPr>
+                <w:rtl w:val="0"/>
+              </w:rPr>
+              <w:t xml:space="preserve">You’ve chosen Solar Sniper as your weapon.</w:t>
+            </w:r>
+          </w:p>
+        </w:tc>
+      </w:tr>
+    </w:tbl>
+    <w:p>
+      <w:pPr>
+        <w:pStyle w:val="Heading1"/>
+        <w:jc w:val="center"/>
+        <w:rPr>
+          <w:rFonts w:ascii="Bebas Neue" w:cs="Bebas Neue" w:eastAsia="Bebas Neue" w:hAnsi="Bebas Neue"/>
+          <w:sz w:val="60"/>
+          <w:szCs w:val="60"/>
+        </w:rPr>
+      </w:pPr>
+      <w:bookmarkStart w:colFirst="0" w:colLast="0" w:name="_dueqs0q703zn" w:id="9"/>
+      <w:bookmarkEnd w:id="9"/>
+      <w:r>
+        <w:br w:type="page"/>
+      </w:r>
+      <w:r>
+        <w:rPr>
+          <w:rtl w:val="0"/>
+        </w:rPr>
+      </w:r>
+    </w:p>
+    <w:p>
+      <w:pPr>
+        <w:pStyle w:val="Heading1"/>
+        <w:jc w:val="center"/>
+        <w:rPr>
+          <w:rFonts w:ascii="Bebas Neue" w:cs="Bebas Neue" w:eastAsia="Bebas Neue" w:hAnsi="Bebas Neue"/>
+          <w:sz w:val="60"/>
+          <w:szCs w:val="60"/>
+        </w:rPr>
+      </w:pPr>
+      <w:bookmarkStart w:colFirst="0" w:colLast="0" w:name="_wvp5clcbfsm8" w:id="10"/>
+      <w:bookmarkEnd w:id="10"/>
+      <w:r>
+        <w:rPr>
+          <w:rFonts w:ascii="Bebas Neue" w:cs="Bebas Neue" w:eastAsia="Bebas Neue" w:hAnsi="Bebas Neue"/>
+          <w:sz w:val="60"/>
+          <w:szCs w:val="60"/>
+          <w:rtl w:val="0"/>
+        </w:rPr>
+        <w:t xml:space="preserve">Other | </w:t>
+      </w:r>
+      <w:hyperlink w:anchor="_8owyernbr8h">
+        <w:r>
+          <w:rPr>
+            <w:rFonts w:ascii="Bebas Neue" w:cs="Bebas Neue" w:eastAsia="Bebas Neue" w:hAnsi="Bebas Neue"/>
+            <w:color w:val="1155cc"/>
+            <w:sz w:val="60"/>
+            <w:szCs w:val="60"/>
+            <w:u w:val="single"/>
+            <w:rtl w:val="0"/>
+          </w:rPr>
+          <w:t xml:space="preserve">Top</w:t>
+        </w:r>
+      </w:hyperlink>
+      <w:r>
+        <w:rPr>
+          <w:rtl w:val="0"/>
+        </w:rPr>
+      </w:r>
+    </w:p>
+    <w:tbl>
+      <w:tblPr>
+        <w:tblStyle w:val="Table9"/>
+        <w:tblW w:w="9360.0" w:type="dxa"/>
+        <w:jc w:val="left"/>
+        <w:tblBorders>
+          <w:top w:color="000000" w:space="0" w:sz="8" w:val="single"/>
+          <w:left w:color="000000" w:space="0" w:sz="8" w:val="single"/>
+          <w:bottom w:color="000000" w:space="0" w:sz="8" w:val="single"/>
+          <w:right w:color="000000" w:space="0" w:sz="8" w:val="single"/>
+          <w:insideH w:color="000000" w:space="0" w:sz="8" w:val="single"/>
+          <w:insideV w:color="000000" w:space="0" w:sz="8" w:val="single"/>
+        </w:tblBorders>
+        <w:tblLayout w:type="fixed"/>
+        <w:tblLook w:val="0600"/>
+      </w:tblPr>
+      <w:tblGrid>
+        <w:gridCol w:w="2685"/>
+        <w:gridCol w:w="6675"/>
+        <w:tblGridChange w:id="0">
+          <w:tblGrid>
+            <w:gridCol w:w="2685"/>
+            <w:gridCol w:w="6675"/>
+          </w:tblGrid>
+        </w:tblGridChange>
+      </w:tblGrid>
+      <w:tr>
+        <w:trPr>
+          <w:cantSplit w:val="0"/>
+          <w:tblHeader w:val="0"/>
+        </w:trPr>
+        <w:tc>
+          <w:tcPr>
+            <w:shd w:fill="auto" w:val="clear"/>
+            <w:tcMar>
+              <w:top w:w="100.0" w:type="dxa"/>
+              <w:left w:w="100.0" w:type="dxa"/>
+              <w:bottom w:w="100.0" w:type="dxa"/>
+              <w:right w:w="100.0" w:type="dxa"/>
+            </w:tcMar>
+            <w:vAlign w:val="top"/>
+          </w:tcPr>
+          <w:p>
+            <w:pPr>
+              <w:widowControl w:val="0"/>
+              <w:spacing w:line="240" w:lineRule="auto"/>
+              <w:rPr/>
+            </w:pPr>
+            <w:r>
+              <w:rPr>
+                <w:b w:val="1"/>
+              </w:rPr>
+              <w:drawing>
+                <wp:inline distB="114300" distT="114300" distL="114300" distR="114300">
+                  <wp:extent cx="304800" cy="304800"/>
+                  <wp:effectExtent b="0" l="0" r="0" t="0"/>
+                  <wp:docPr id="11" name="image14.png"/>
+                  <a:graphic>
+                    <a:graphicData uri="http://schemas.openxmlformats.org/drawingml/2006/picture">
+                      <pic:pic>
+                        <pic:nvPicPr>
+                          <pic:cNvPr id="0" name="image14.png"/>
+                          <pic:cNvPicPr preferRelativeResize="0"/>
+                        </pic:nvPicPr>
+                        <pic:blipFill>
+                          <a:blip r:embed="rId83"/>
+                          <a:srcRect b="0" l="0" r="0" t="0"/>
+                          <a:stretch>
+                            <a:fillRect/>
+                          </a:stretch>
+                        </pic:blipFill>
+                        <pic:spPr>
+                          <a:xfrm>
+                            <a:off x="0" y="0"/>
+                            <a:ext cx="304800" cy="304800"/>
+                          </a:xfrm>
+                          <a:prstGeom prst="rect"/>
+                          <a:ln/>
+                        </pic:spPr>
+                      </pic:pic>
+                    </a:graphicData>
+                  </a:graphic>
+                </wp:inline>
+              </w:drawing>
+            </w:r>
+            <w:r>
+              <w:rPr>
+                <w:rtl w:val="0"/>
+              </w:rPr>
+            </w:r>
+          </w:p>
+        </w:tc>
+        <w:tc>
+          <w:tcPr>
+            <w:shd w:fill="auto" w:val="clear"/>
+            <w:tcMar>
+              <w:top w:w="100.0" w:type="dxa"/>
+              <w:left w:w="100.0" w:type="dxa"/>
+              <w:bottom w:w="100.0" w:type="dxa"/>
+              <w:right w:w="100.0" w:type="dxa"/>
+            </w:tcMar>
+            <w:vAlign w:val="top"/>
+          </w:tcPr>
+          <w:p>
+            <w:pPr>
+              <w:widowControl w:val="0"/>
+              <w:spacing w:line="240" w:lineRule="auto"/>
+              <w:rPr>
+                <w:b w:val="1"/>
+              </w:rPr>
+            </w:pPr>
+            <w:r>
+              <w:rPr>
+                <w:b w:val="1"/>
+                <w:rtl w:val="0"/>
+              </w:rPr>
+              <w:t xml:space="preserve">Connect4Logo.png</w:t>
+            </w:r>
+          </w:p>
+          <w:p>
+            <w:pPr>
+              <w:widowControl w:val="0"/>
+              <w:spacing w:line="240" w:lineRule="auto"/>
+              <w:rPr/>
+            </w:pPr>
+            <w:r>
+              <w:rPr>
+                <w:rtl w:val="0"/>
+              </w:rPr>
+              <w:t xml:space="preserve">Team logo at 32 x 32.</w:t>
+            </w:r>
+          </w:p>
+        </w:tc>
+      </w:tr>
+      <w:tr>
+        <w:trPr>
+          <w:cantSplit w:val="0"/>
+          <w:tblHeader w:val="0"/>
+        </w:trPr>
+        <w:tc>
+          <w:tcPr>
+            <w:shd w:fill="auto" w:val="clear"/>
+            <w:tcMar>
+              <w:top w:w="100.0" w:type="dxa"/>
+              <w:left w:w="100.0" w:type="dxa"/>
+              <w:bottom w:w="100.0" w:type="dxa"/>
+              <w:right w:w="100.0" w:type="dxa"/>
+            </w:tcMar>
+            <w:vAlign w:val="top"/>
+          </w:tcPr>
+          <w:p>
+            <w:pPr>
+              <w:widowControl w:val="0"/>
+              <w:spacing w:line="240" w:lineRule="auto"/>
+              <w:rPr/>
+            </w:pPr>
+            <w:r>
+              <w:rPr>
+                <w:b w:val="1"/>
+              </w:rPr>
+              <w:drawing>
+                <wp:inline distB="114300" distT="114300" distL="114300" distR="114300">
+                  <wp:extent cx="1571625" cy="1574800"/>
+                  <wp:effectExtent b="0" l="0" r="0" t="0"/>
+                  <wp:docPr id="39" name="image41.png"/>
+                  <a:graphic>
+                    <a:graphicData uri="http://schemas.openxmlformats.org/drawingml/2006/picture">
+                      <pic:pic>
+                        <pic:nvPicPr>
+                          <pic:cNvPr id="0" name="image41.png"/>
+                          <pic:cNvPicPr preferRelativeResize="0"/>
+                        </pic:nvPicPr>
+                        <pic:blipFill>
+                          <a:blip r:embed="rId84"/>
+                          <a:srcRect b="0" l="0" r="0" t="0"/>
+                          <a:stretch>
+                            <a:fillRect/>
+                          </a:stretch>
+                        </pic:blipFill>
+                        <pic:spPr>
+                          <a:xfrm>
+                            <a:off x="0" y="0"/>
+                            <a:ext cx="1571625" cy="1574800"/>
+                          </a:xfrm>
+                          <a:prstGeom prst="rect"/>
+                          <a:ln/>
+                        </pic:spPr>
+                      </pic:pic>
+                    </a:graphicData>
+                  </a:graphic>
+                </wp:inline>
+              </w:drawing>
+            </w:r>
+            <w:r>
+              <w:rPr>
+                <w:rtl w:val="0"/>
+              </w:rPr>
+            </w:r>
+          </w:p>
+        </w:tc>
+        <w:tc>
+          <w:tcPr>
+            <w:shd w:fill="auto" w:val="clear"/>
+            <w:tcMar>
+              <w:top w:w="100.0" w:type="dxa"/>
+              <w:left w:w="100.0" w:type="dxa"/>
+              <w:bottom w:w="100.0" w:type="dxa"/>
+              <w:right w:w="100.0" w:type="dxa"/>
+            </w:tcMar>
+            <w:vAlign w:val="top"/>
+          </w:tcPr>
+          <w:p>
+            <w:pPr>
+              <w:widowControl w:val="0"/>
+              <w:spacing w:line="240" w:lineRule="auto"/>
+              <w:rPr/>
+            </w:pPr>
+            <w:r>
+              <w:rPr>
+                <w:b w:val="1"/>
+                <w:rtl w:val="0"/>
+              </w:rPr>
+              <w:t xml:space="preserve">Connect4LogoBig.png</w:t>
+            </w:r>
+            <w:r>
+              <w:rPr>
+                <w:rtl w:val="0"/>
+              </w:rPr>
+            </w:r>
+          </w:p>
+          <w:p>
+            <w:pPr>
+              <w:widowControl w:val="0"/>
+              <w:spacing w:line="240" w:lineRule="auto"/>
+              <w:rPr/>
+            </w:pPr>
+            <w:r>
+              <w:rPr>
+                <w:rtl w:val="0"/>
+              </w:rPr>
+              <w:t xml:space="preserve">Team logo at 1000 x 1000.</w:t>
+            </w:r>
+          </w:p>
+        </w:tc>
+      </w:tr>
+      <w:tr>
+        <w:trPr>
+          <w:cantSplit w:val="0"/>
+          <w:tblHeader w:val="0"/>
+        </w:trPr>
+        <w:tc>
+          <w:tcPr>
+            <w:shd w:fill="auto" w:val="clear"/>
+            <w:tcMar>
+              <w:top w:w="100.0" w:type="dxa"/>
+              <w:left w:w="100.0" w:type="dxa"/>
+              <w:bottom w:w="100.0" w:type="dxa"/>
+              <w:right w:w="100.0" w:type="dxa"/>
+            </w:tcMar>
+            <w:vAlign w:val="top"/>
+          </w:tcPr>
+          <w:p>
+            <w:pPr>
+              <w:widowControl w:val="0"/>
+              <w:spacing w:line="240" w:lineRule="auto"/>
+              <w:rPr/>
+            </w:pPr>
+            <w:r>
+              <w:rPr/>
+              <w:drawing>
+                <wp:inline distB="114300" distT="114300" distL="114300" distR="114300">
+                  <wp:extent cx="1219200" cy="2438400"/>
+                  <wp:effectExtent b="0" l="0" r="0" t="0"/>
+                  <wp:docPr id="53" name="image53.png"/>
+                  <a:graphic>
+                    <a:graphicData uri="http://schemas.openxmlformats.org/drawingml/2006/picture">
+                      <pic:pic>
+                        <pic:nvPicPr>
+                          <pic:cNvPr id="0" name="image53.png"/>
+                          <pic:cNvPicPr preferRelativeResize="0"/>
+                        </pic:nvPicPr>
+                        <pic:blipFill>
+                          <a:blip r:embed="rId85"/>
                           <a:srcRect b="0" l="0" r="0" t="0"/>
                           <a:stretch>
                             <a:fillRect/>
@@ -6001,16 +10720,16 @@
                 <wp:inline distB="114300" distT="114300" distL="114300" distR="114300">
                   <wp:extent cx="609600" cy="304800"/>
                   <wp:effectExtent b="0" l="0" r="0" t="0"/>
-                  <wp:docPr id="2" name="image12.png"/>
+                  <wp:docPr id="3" name="image6.png"/>
                   <a:graphic>
                     <a:graphicData uri="http://schemas.openxmlformats.org/drawingml/2006/picture">
                       <pic:pic>
                         <pic:nvPicPr>
-                          <pic:cNvPr id="0" name="image12.png"/>
+                          <pic:cNvPr id="0" name="image6.png"/>
                           <pic:cNvPicPr preferRelativeResize="0"/>
                         </pic:nvPicPr>
                         <pic:blipFill>
-                          <a:blip r:embed="rId49"/>
+                          <a:blip r:embed="rId86"/>
                           <a:srcRect b="0" l="0" r="0" t="0"/>
                           <a:stretch>
                             <a:fillRect/>
@@ -6105,33 +10824,194 @@
               <w:rPr/>
             </w:pPr>
             <w:r>
-              <w:rPr>
-                <w:rtl w:val="0"/>
-              </w:rPr>
-            </w:r>
-          </w:p>
-        </w:tc>
-        <w:tc>
-          <w:tcPr>
-            <w:shd w:fill="auto" w:val="clear"/>
-            <w:tcMar>
-              <w:top w:w="100.0" w:type="dxa"/>
-              <w:left w:w="100.0" w:type="dxa"/>
-              <w:bottom w:w="100.0" w:type="dxa"/>
-              <w:right w:w="100.0" w:type="dxa"/>
-            </w:tcMar>
-            <w:vAlign w:val="top"/>
-          </w:tcPr>
-          <w:p>
-            <w:pPr>
-              <w:widowControl w:val="0"/>
-              <w:spacing w:line="240" w:lineRule="auto"/>
-              <w:rPr/>
-            </w:pPr>
-            <w:r>
-              <w:rPr>
-                <w:rtl w:val="0"/>
-              </w:rPr>
+              <w:rPr/>
+              <w:drawing>
+                <wp:inline distB="114300" distT="114300" distL="114300" distR="114300">
+                  <wp:extent cx="609600" cy="304800"/>
+                  <wp:effectExtent b="0" l="0" r="0" t="0"/>
+                  <wp:docPr id="82" name="image81.png"/>
+                  <a:graphic>
+                    <a:graphicData uri="http://schemas.openxmlformats.org/drawingml/2006/picture">
+                      <pic:pic>
+                        <pic:nvPicPr>
+                          <pic:cNvPr id="0" name="image81.png"/>
+                          <pic:cNvPicPr preferRelativeResize="0"/>
+                        </pic:nvPicPr>
+                        <pic:blipFill>
+                          <a:blip r:embed="rId87"/>
+                          <a:srcRect b="0" l="0" r="0" t="0"/>
+                          <a:stretch>
+                            <a:fillRect/>
+                          </a:stretch>
+                        </pic:blipFill>
+                        <pic:spPr>
+                          <a:xfrm>
+                            <a:off x="0" y="0"/>
+                            <a:ext cx="609600" cy="304800"/>
+                          </a:xfrm>
+                          <a:prstGeom prst="rect"/>
+                          <a:ln/>
+                        </pic:spPr>
+                      </pic:pic>
+                    </a:graphicData>
+                  </a:graphic>
+                </wp:inline>
+              </w:drawing>
+            </w:r>
+            <w:r>
+              <w:rPr>
+                <w:rtl w:val="0"/>
+              </w:rPr>
+            </w:r>
+          </w:p>
+        </w:tc>
+        <w:tc>
+          <w:tcPr>
+            <w:shd w:fill="auto" w:val="clear"/>
+            <w:tcMar>
+              <w:top w:w="100.0" w:type="dxa"/>
+              <w:left w:w="100.0" w:type="dxa"/>
+              <w:bottom w:w="100.0" w:type="dxa"/>
+              <w:right w:w="100.0" w:type="dxa"/>
+            </w:tcMar>
+            <w:vAlign w:val="top"/>
+          </w:tcPr>
+          <w:p>
+            <w:pPr>
+              <w:widowControl w:val="0"/>
+              <w:spacing w:line="240" w:lineRule="auto"/>
+              <w:rPr/>
+            </w:pPr>
+            <w:r>
+              <w:rPr>
+                <w:b w:val="1"/>
+                <w:rtl w:val="0"/>
+              </w:rPr>
+              <w:t xml:space="preserve">Checkpoint_strip2.png</w:t>
+            </w:r>
+            <w:r>
+              <w:rPr>
+                <w:rtl w:val="0"/>
+              </w:rPr>
+            </w:r>
+          </w:p>
+          <w:p>
+            <w:pPr>
+              <w:widowControl w:val="0"/>
+              <w:spacing w:line="240" w:lineRule="auto"/>
+              <w:rPr/>
+            </w:pPr>
+            <w:r>
+              <w:rPr>
+                <w:rtl w:val="0"/>
+              </w:rPr>
+              <w:t xml:space="preserve">Checkpoint flag that waves in the wind.</w:t>
+            </w:r>
+          </w:p>
+        </w:tc>
+      </w:tr>
+      <w:tr>
+        <w:trPr>
+          <w:cantSplit w:val="0"/>
+          <w:tblHeader w:val="0"/>
+        </w:trPr>
+        <w:tc>
+          <w:tcPr>
+            <w:shd w:fill="auto" w:val="clear"/>
+            <w:tcMar>
+              <w:top w:w="100.0" w:type="dxa"/>
+              <w:left w:w="100.0" w:type="dxa"/>
+              <w:bottom w:w="100.0" w:type="dxa"/>
+              <w:right w:w="100.0" w:type="dxa"/>
+            </w:tcMar>
+            <w:vAlign w:val="top"/>
+          </w:tcPr>
+          <w:p>
+            <w:pPr>
+              <w:widowControl w:val="0"/>
+              <w:spacing w:line="240" w:lineRule="auto"/>
+              <w:rPr/>
+            </w:pPr>
+            <w:r>
+              <w:rPr/>
+              <w:drawing>
+                <wp:inline distB="114300" distT="114300" distL="114300" distR="114300">
+                  <wp:extent cx="1571625" cy="863600"/>
+                  <wp:effectExtent b="0" l="0" r="0" t="0"/>
+                  <wp:docPr id="50" name="image72.png"/>
+                  <a:graphic>
+                    <a:graphicData uri="http://schemas.openxmlformats.org/drawingml/2006/picture">
+                      <pic:pic>
+                        <pic:nvPicPr>
+                          <pic:cNvPr id="0" name="image72.png"/>
+                          <pic:cNvPicPr preferRelativeResize="0"/>
+                        </pic:nvPicPr>
+                        <pic:blipFill>
+                          <a:blip r:embed="rId88"/>
+                          <a:srcRect b="0" l="0" r="0" t="0"/>
+                          <a:stretch>
+                            <a:fillRect/>
+                          </a:stretch>
+                        </pic:blipFill>
+                        <pic:spPr>
+                          <a:xfrm>
+                            <a:off x="0" y="0"/>
+                            <a:ext cx="1571625" cy="863600"/>
+                          </a:xfrm>
+                          <a:prstGeom prst="rect"/>
+                          <a:ln/>
+                        </pic:spPr>
+                      </pic:pic>
+                    </a:graphicData>
+                  </a:graphic>
+                </wp:inline>
+              </w:drawing>
+            </w:r>
+            <w:r>
+              <w:rPr>
+                <w:rtl w:val="0"/>
+              </w:rPr>
+            </w:r>
+          </w:p>
+        </w:tc>
+        <w:tc>
+          <w:tcPr>
+            <w:shd w:fill="auto" w:val="clear"/>
+            <w:tcMar>
+              <w:top w:w="100.0" w:type="dxa"/>
+              <w:left w:w="100.0" w:type="dxa"/>
+              <w:bottom w:w="100.0" w:type="dxa"/>
+              <w:right w:w="100.0" w:type="dxa"/>
+            </w:tcMar>
+            <w:vAlign w:val="top"/>
+          </w:tcPr>
+          <w:p>
+            <w:pPr>
+              <w:widowControl w:val="0"/>
+              <w:spacing w:line="240" w:lineRule="auto"/>
+              <w:rPr>
+                <w:b w:val="1"/>
+              </w:rPr>
+            </w:pPr>
+            <w:r>
+              <w:rPr>
+                <w:b w:val="1"/>
+                <w:rtl w:val="0"/>
+              </w:rPr>
+              <w:t xml:space="preserve">GameBackground.png</w:t>
+            </w:r>
+          </w:p>
+          <w:p>
+            <w:pPr>
+              <w:widowControl w:val="0"/>
+              <w:spacing w:line="240" w:lineRule="auto"/>
+              <w:rPr/>
+            </w:pPr>
+            <w:r>
+              <w:rPr>
+                <w:rtl w:val="0"/>
+              </w:rPr>
+              <w:t xml:space="preserve">Game background. Might be updated later.</w:t>
             </w:r>
           </w:p>
         </w:tc>
@@ -6631,6 +11511,32 @@
       </w:tblCellMar>
     </w:tblPr>
   </w:style>
+  <w:style w:type="table" w:styleId="Table8">
+    <w:basedOn w:val="TableNormal"/>
+    <w:tblPr>
+      <w:tblStyleRowBandSize w:val="1"/>
+      <w:tblStyleColBandSize w:val="1"/>
+      <w:tblCellMar>
+        <w:top w:w="100.0" w:type="dxa"/>
+        <w:left w:w="100.0" w:type="dxa"/>
+        <w:bottom w:w="100.0" w:type="dxa"/>
+        <w:right w:w="100.0" w:type="dxa"/>
+      </w:tblCellMar>
+    </w:tblPr>
+  </w:style>
+  <w:style w:type="table" w:styleId="Table9">
+    <w:basedOn w:val="TableNormal"/>
+    <w:tblPr>
+      <w:tblStyleRowBandSize w:val="1"/>
+      <w:tblStyleColBandSize w:val="1"/>
+      <w:tblCellMar>
+        <w:top w:w="100.0" w:type="dxa"/>
+        <w:left w:w="100.0" w:type="dxa"/>
+        <w:bottom w:w="100.0" w:type="dxa"/>
+        <w:right w:w="100.0" w:type="dxa"/>
+      </w:tblCellMar>
+    </w:tblPr>
+  </w:style>
 </w:styles>
 </file>
 

--- a/Assets/Asset Descriptions.docx
+++ b/Assets/Asset Descriptions.docx
@@ -429,12 +429,12 @@
                 <wp:inline distB="114300" distT="114300" distL="114300" distR="114300">
                   <wp:extent cx="1219200" cy="304800"/>
                   <wp:effectExtent b="0" l="0" r="0" t="0"/>
-                  <wp:docPr id="55" name="image52.png"/>
+                  <wp:docPr id="57" name="image67.png"/>
                   <a:graphic>
                     <a:graphicData uri="http://schemas.openxmlformats.org/drawingml/2006/picture">
                       <pic:pic>
                         <pic:nvPicPr>
-                          <pic:cNvPr id="0" name="image52.png"/>
+                          <pic:cNvPr id="0" name="image67.png"/>
                           <pic:cNvPicPr preferRelativeResize="0"/>
                         </pic:nvPicPr>
                         <pic:blipFill>
@@ -577,12 +577,12 @@
                 <wp:inline distB="114300" distT="114300" distL="114300" distR="114300">
                   <wp:extent cx="1219200" cy="304800"/>
                   <wp:effectExtent b="0" l="0" r="0" t="0"/>
-                  <wp:docPr id="9" name="image5.png"/>
+                  <wp:docPr id="9" name="image13.png"/>
                   <a:graphic>
                     <a:graphicData uri="http://schemas.openxmlformats.org/drawingml/2006/picture">
                       <pic:pic>
                         <pic:nvPicPr>
-                          <pic:cNvPr id="0" name="image5.png"/>
+                          <pic:cNvPr id="0" name="image13.png"/>
                           <pic:cNvPicPr preferRelativeResize="0"/>
                         </pic:nvPicPr>
                         <pic:blipFill>
@@ -722,12 +722,12 @@
                 <wp:inline distB="114300" distT="114300" distL="114300" distR="114300">
                   <wp:extent cx="1219200" cy="304800"/>
                   <wp:effectExtent b="0" l="0" r="0" t="0"/>
-                  <wp:docPr id="14" name="image3.png"/>
+                  <wp:docPr id="14" name="image4.png"/>
                   <a:graphic>
                     <a:graphicData uri="http://schemas.openxmlformats.org/drawingml/2006/picture">
                       <pic:pic>
                         <pic:nvPicPr>
-                          <pic:cNvPr id="0" name="image3.png"/>
+                          <pic:cNvPr id="0" name="image4.png"/>
                           <pic:cNvPicPr preferRelativeResize="0"/>
                         </pic:nvPicPr>
                         <pic:blipFill>
@@ -870,12 +870,12 @@
                 <wp:inline distB="114300" distT="114300" distL="114300" distR="114300">
                   <wp:extent cx="1219200" cy="304800"/>
                   <wp:effectExtent b="0" l="0" r="0" t="0"/>
-                  <wp:docPr id="74" name="image74.png"/>
+                  <wp:docPr id="77" name="image69.png"/>
                   <a:graphic>
                     <a:graphicData uri="http://schemas.openxmlformats.org/drawingml/2006/picture">
                       <pic:pic>
                         <pic:nvPicPr>
-                          <pic:cNvPr id="0" name="image74.png"/>
+                          <pic:cNvPr id="0" name="image69.png"/>
                           <pic:cNvPicPr preferRelativeResize="0"/>
                         </pic:nvPicPr>
                         <pic:blipFill>
@@ -1018,12 +1018,12 @@
                 <wp:inline distB="114300" distT="114300" distL="114300" distR="114300">
                   <wp:extent cx="1219200" cy="304800"/>
                   <wp:effectExtent b="0" l="0" r="0" t="0"/>
-                  <wp:docPr id="80" name="image77.png"/>
+                  <wp:docPr id="83" name="image87.png"/>
                   <a:graphic>
                     <a:graphicData uri="http://schemas.openxmlformats.org/drawingml/2006/picture">
                       <pic:pic>
                         <pic:nvPicPr>
-                          <pic:cNvPr id="0" name="image77.png"/>
+                          <pic:cNvPr id="0" name="image87.png"/>
                           <pic:cNvPicPr preferRelativeResize="0"/>
                         </pic:nvPicPr>
                         <pic:blipFill>
@@ -1166,12 +1166,12 @@
                 <wp:inline distB="114300" distT="114300" distL="114300" distR="114300">
                   <wp:extent cx="1219200" cy="304800"/>
                   <wp:effectExtent b="0" l="0" r="0" t="0"/>
-                  <wp:docPr id="37" name="image40.png"/>
+                  <wp:docPr id="39" name="image39.png"/>
                   <a:graphic>
                     <a:graphicData uri="http://schemas.openxmlformats.org/drawingml/2006/picture">
                       <pic:pic>
                         <pic:nvPicPr>
-                          <pic:cNvPr id="0" name="image40.png"/>
+                          <pic:cNvPr id="0" name="image39.png"/>
                           <pic:cNvPicPr preferRelativeResize="0"/>
                         </pic:nvPicPr>
                         <pic:blipFill>
@@ -1386,12 +1386,12 @@
                 <wp:inline distB="114300" distT="114300" distL="114300" distR="114300">
                   <wp:extent cx="1219200" cy="304800"/>
                   <wp:effectExtent b="0" l="0" r="0" t="0"/>
-                  <wp:docPr id="45" name="image48.png"/>
+                  <wp:docPr id="47" name="image46.png"/>
                   <a:graphic>
                     <a:graphicData uri="http://schemas.openxmlformats.org/drawingml/2006/picture">
                       <pic:pic>
                         <pic:nvPicPr>
-                          <pic:cNvPr id="0" name="image48.png"/>
+                          <pic:cNvPr id="0" name="image46.png"/>
                           <pic:cNvPicPr preferRelativeResize="0"/>
                         </pic:nvPicPr>
                         <pic:blipFill>
@@ -1534,12 +1534,12 @@
                 <wp:inline distB="114300" distT="114300" distL="114300" distR="114300">
                   <wp:extent cx="1219200" cy="304800"/>
                   <wp:effectExtent b="0" l="0" r="0" t="0"/>
-                  <wp:docPr id="52" name="image45.png"/>
+                  <wp:docPr id="54" name="image54.png"/>
                   <a:graphic>
                     <a:graphicData uri="http://schemas.openxmlformats.org/drawingml/2006/picture">
                       <pic:pic>
                         <pic:nvPicPr>
-                          <pic:cNvPr id="0" name="image45.png"/>
+                          <pic:cNvPr id="0" name="image54.png"/>
                           <pic:cNvPicPr preferRelativeResize="0"/>
                         </pic:nvPicPr>
                         <pic:blipFill>
@@ -1682,12 +1682,12 @@
                 <wp:inline distB="114300" distT="114300" distL="114300" distR="114300">
                   <wp:extent cx="1219200" cy="304800"/>
                   <wp:effectExtent b="0" l="0" r="0" t="0"/>
-                  <wp:docPr id="51" name="image54.png"/>
+                  <wp:docPr id="53" name="image61.png"/>
                   <a:graphic>
                     <a:graphicData uri="http://schemas.openxmlformats.org/drawingml/2006/picture">
                       <pic:pic>
                         <pic:nvPicPr>
-                          <pic:cNvPr id="0" name="image54.png"/>
+                          <pic:cNvPr id="0" name="image61.png"/>
                           <pic:cNvPicPr preferRelativeResize="0"/>
                         </pic:nvPicPr>
                         <pic:blipFill>
@@ -1827,12 +1827,12 @@
                 <wp:inline distB="114300" distT="114300" distL="114300" distR="114300">
                   <wp:extent cx="1219200" cy="304800"/>
                   <wp:effectExtent b="0" l="0" r="0" t="0"/>
-                  <wp:docPr id="59" name="image61.png"/>
+                  <wp:docPr id="61" name="image52.png"/>
                   <a:graphic>
                     <a:graphicData uri="http://schemas.openxmlformats.org/drawingml/2006/picture">
                       <pic:pic>
                         <pic:nvPicPr>
-                          <pic:cNvPr id="0" name="image61.png"/>
+                          <pic:cNvPr id="0" name="image52.png"/>
                           <pic:cNvPicPr preferRelativeResize="0"/>
                         </pic:nvPicPr>
                         <pic:blipFill>
@@ -1972,12 +1972,12 @@
                 <wp:inline distB="114300" distT="114300" distL="114300" distR="114300">
                   <wp:extent cx="1219200" cy="304800"/>
                   <wp:effectExtent b="0" l="0" r="0" t="0"/>
-                  <wp:docPr id="2" name="image31.png"/>
+                  <wp:docPr id="2" name="image11.png"/>
                   <a:graphic>
                     <a:graphicData uri="http://schemas.openxmlformats.org/drawingml/2006/picture">
                       <pic:pic>
                         <pic:nvPicPr>
-                          <pic:cNvPr id="0" name="image31.png"/>
+                          <pic:cNvPr id="0" name="image11.png"/>
                           <pic:cNvPicPr preferRelativeResize="0"/>
                         </pic:nvPicPr>
                         <pic:blipFill>
@@ -2117,12 +2117,12 @@
                 <wp:inline distB="114300" distT="114300" distL="114300" distR="114300">
                   <wp:extent cx="1219200" cy="304800"/>
                   <wp:effectExtent b="0" l="0" r="0" t="0"/>
-                  <wp:docPr id="33" name="image30.png"/>
+                  <wp:docPr id="35" name="image42.png"/>
                   <a:graphic>
                     <a:graphicData uri="http://schemas.openxmlformats.org/drawingml/2006/picture">
                       <pic:pic>
                         <pic:nvPicPr>
-                          <pic:cNvPr id="0" name="image30.png"/>
+                          <pic:cNvPr id="0" name="image42.png"/>
                           <pic:cNvPicPr preferRelativeResize="0"/>
                         </pic:nvPicPr>
                         <pic:blipFill>
@@ -2217,6 +2217,302 @@
                 <w:rtl w:val="0"/>
               </w:rPr>
               <w:t xml:space="preserve">Mother’s legs move and she is holding the Sustainable Shooter. The Sustainable Shooter has no special animation.</w:t>
+            </w:r>
+          </w:p>
+        </w:tc>
+      </w:tr>
+      <w:tr>
+        <w:trPr>
+          <w:cantSplit w:val="0"/>
+          <w:tblHeader w:val="0"/>
+        </w:trPr>
+        <w:tc>
+          <w:tcPr>
+            <w:shd w:fill="auto" w:val="clear"/>
+            <w:tcMar>
+              <w:top w:w="100.0" w:type="dxa"/>
+              <w:left w:w="100.0" w:type="dxa"/>
+              <w:bottom w:w="100.0" w:type="dxa"/>
+              <w:right w:w="100.0" w:type="dxa"/>
+            </w:tcMar>
+            <w:vAlign w:val="top"/>
+          </w:tcPr>
+          <w:p>
+            <w:pPr>
+              <w:keepNext w:val="0"/>
+              <w:keepLines w:val="0"/>
+              <w:pageBreakBefore w:val="0"/>
+              <w:widowControl w:val="0"/>
+              <w:pBdr>
+                <w:top w:space="0" w:sz="0" w:val="nil"/>
+                <w:left w:space="0" w:sz="0" w:val="nil"/>
+                <w:bottom w:space="0" w:sz="0" w:val="nil"/>
+                <w:right w:space="0" w:sz="0" w:val="nil"/>
+                <w:between w:space="0" w:sz="0" w:val="nil"/>
+              </w:pBdr>
+              <w:shd w:fill="auto" w:val="clear"/>
+              <w:spacing w:after="0" w:before="0" w:line="240" w:lineRule="auto"/>
+              <w:ind w:left="0" w:right="0" w:firstLine="0"/>
+              <w:jc w:val="left"/>
+              <w:rPr/>
+            </w:pPr>
+            <w:r>
+              <w:rPr/>
+              <w:drawing>
+                <wp:inline distB="114300" distT="114300" distL="114300" distR="114300">
+                  <wp:extent cx="1571625" cy="127000"/>
+                  <wp:effectExtent b="0" l="0" r="0" t="0"/>
+                  <wp:docPr id="31" name="image18.png"/>
+                  <a:graphic>
+                    <a:graphicData uri="http://schemas.openxmlformats.org/drawingml/2006/picture">
+                      <pic:pic>
+                        <pic:nvPicPr>
+                          <pic:cNvPr id="0" name="image18.png"/>
+                          <pic:cNvPicPr preferRelativeResize="0"/>
+                        </pic:nvPicPr>
+                        <pic:blipFill>
+                          <a:blip r:embed="rId18"/>
+                          <a:srcRect b="0" l="0" r="0" t="0"/>
+                          <a:stretch>
+                            <a:fillRect/>
+                          </a:stretch>
+                        </pic:blipFill>
+                        <pic:spPr>
+                          <a:xfrm>
+                            <a:off x="0" y="0"/>
+                            <a:ext cx="1571625" cy="127000"/>
+                          </a:xfrm>
+                          <a:prstGeom prst="rect"/>
+                          <a:ln/>
+                        </pic:spPr>
+                      </pic:pic>
+                    </a:graphicData>
+                  </a:graphic>
+                </wp:inline>
+              </w:drawing>
+            </w:r>
+            <w:r>
+              <w:rPr>
+                <w:rtl w:val="0"/>
+              </w:rPr>
+            </w:r>
+          </w:p>
+        </w:tc>
+        <w:tc>
+          <w:tcPr>
+            <w:shd w:fill="auto" w:val="clear"/>
+            <w:tcMar>
+              <w:top w:w="100.0" w:type="dxa"/>
+              <w:left w:w="100.0" w:type="dxa"/>
+              <w:bottom w:w="100.0" w:type="dxa"/>
+              <w:right w:w="100.0" w:type="dxa"/>
+            </w:tcMar>
+            <w:vAlign w:val="top"/>
+          </w:tcPr>
+          <w:p>
+            <w:pPr>
+              <w:keepNext w:val="0"/>
+              <w:keepLines w:val="0"/>
+              <w:pageBreakBefore w:val="0"/>
+              <w:widowControl w:val="0"/>
+              <w:pBdr>
+                <w:top w:space="0" w:sz="0" w:val="nil"/>
+                <w:left w:space="0" w:sz="0" w:val="nil"/>
+                <w:bottom w:space="0" w:sz="0" w:val="nil"/>
+                <w:right w:space="0" w:sz="0" w:val="nil"/>
+                <w:between w:space="0" w:sz="0" w:val="nil"/>
+              </w:pBdr>
+              <w:shd w:fill="auto" w:val="clear"/>
+              <w:spacing w:after="0" w:before="0" w:line="240" w:lineRule="auto"/>
+              <w:ind w:left="0" w:right="0" w:firstLine="0"/>
+              <w:jc w:val="left"/>
+              <w:rPr/>
+            </w:pPr>
+            <w:r>
+              <w:rPr>
+                <w:b w:val="1"/>
+                <w:rtl w:val="0"/>
+              </w:rPr>
+              <w:t xml:space="preserve">Mother-Death_strip12.png</w:t>
+            </w:r>
+            <w:r>
+              <w:rPr>
+                <w:rtl w:val="0"/>
+              </w:rPr>
+            </w:r>
+          </w:p>
+          <w:p>
+            <w:pPr>
+              <w:keepNext w:val="0"/>
+              <w:keepLines w:val="0"/>
+              <w:pageBreakBefore w:val="0"/>
+              <w:widowControl w:val="0"/>
+              <w:pBdr>
+                <w:top w:space="0" w:sz="0" w:val="nil"/>
+                <w:left w:space="0" w:sz="0" w:val="nil"/>
+                <w:bottom w:space="0" w:sz="0" w:val="nil"/>
+                <w:right w:space="0" w:sz="0" w:val="nil"/>
+                <w:between w:space="0" w:sz="0" w:val="nil"/>
+              </w:pBdr>
+              <w:shd w:fill="auto" w:val="clear"/>
+              <w:spacing w:after="0" w:before="0" w:line="240" w:lineRule="auto"/>
+              <w:ind w:left="0" w:right="0" w:firstLine="0"/>
+              <w:jc w:val="left"/>
+              <w:rPr/>
+            </w:pPr>
+            <w:r>
+              <w:rPr>
+                <w:rtl w:val="0"/>
+              </w:rPr>
+              <w:t xml:space="preserve">Mother dies. :(     She fades away and her leaves fall to the ground, sprouting a little flower.</w:t>
+            </w:r>
+          </w:p>
+        </w:tc>
+      </w:tr>
+      <w:tr>
+        <w:trPr>
+          <w:cantSplit w:val="0"/>
+          <w:tblHeader w:val="0"/>
+        </w:trPr>
+        <w:tc>
+          <w:tcPr>
+            <w:shd w:fill="auto" w:val="clear"/>
+            <w:tcMar>
+              <w:top w:w="100.0" w:type="dxa"/>
+              <w:left w:w="100.0" w:type="dxa"/>
+              <w:bottom w:w="100.0" w:type="dxa"/>
+              <w:right w:w="100.0" w:type="dxa"/>
+            </w:tcMar>
+            <w:vAlign w:val="top"/>
+          </w:tcPr>
+          <w:p>
+            <w:pPr>
+              <w:keepNext w:val="0"/>
+              <w:keepLines w:val="0"/>
+              <w:pageBreakBefore w:val="0"/>
+              <w:widowControl w:val="0"/>
+              <w:pBdr>
+                <w:top w:space="0" w:sz="0" w:val="nil"/>
+                <w:left w:space="0" w:sz="0" w:val="nil"/>
+                <w:bottom w:space="0" w:sz="0" w:val="nil"/>
+                <w:right w:space="0" w:sz="0" w:val="nil"/>
+                <w:between w:space="0" w:sz="0" w:val="nil"/>
+              </w:pBdr>
+              <w:shd w:fill="auto" w:val="clear"/>
+              <w:spacing w:after="0" w:before="0" w:line="240" w:lineRule="auto"/>
+              <w:ind w:left="0" w:right="0" w:firstLine="0"/>
+              <w:jc w:val="left"/>
+              <w:rPr/>
+            </w:pPr>
+            <w:r>
+              <w:rPr/>
+              <w:drawing>
+                <wp:inline distB="114300" distT="114300" distL="114300" distR="114300">
+                  <wp:extent cx="304800" cy="304800"/>
+                  <wp:effectExtent b="0" l="0" r="0" t="0"/>
+                  <wp:docPr id="19" name="image1.png"/>
+                  <a:graphic>
+                    <a:graphicData uri="http://schemas.openxmlformats.org/drawingml/2006/picture">
+                      <pic:pic>
+                        <pic:nvPicPr>
+                          <pic:cNvPr id="0" name="image1.png"/>
+                          <pic:cNvPicPr preferRelativeResize="0"/>
+                        </pic:nvPicPr>
+                        <pic:blipFill>
+                          <a:blip r:embed="rId19"/>
+                          <a:srcRect b="0" l="0" r="0" t="0"/>
+                          <a:stretch>
+                            <a:fillRect/>
+                          </a:stretch>
+                        </pic:blipFill>
+                        <pic:spPr>
+                          <a:xfrm>
+                            <a:off x="0" y="0"/>
+                            <a:ext cx="304800" cy="304800"/>
+                          </a:xfrm>
+                          <a:prstGeom prst="rect"/>
+                          <a:ln/>
+                        </pic:spPr>
+                      </pic:pic>
+                    </a:graphicData>
+                  </a:graphic>
+                </wp:inline>
+              </w:drawing>
+            </w:r>
+            <w:r>
+              <w:rPr>
+                <w:rtl w:val="0"/>
+              </w:rPr>
+            </w:r>
+          </w:p>
+        </w:tc>
+        <w:tc>
+          <w:tcPr>
+            <w:shd w:fill="auto" w:val="clear"/>
+            <w:tcMar>
+              <w:top w:w="100.0" w:type="dxa"/>
+              <w:left w:w="100.0" w:type="dxa"/>
+              <w:bottom w:w="100.0" w:type="dxa"/>
+              <w:right w:w="100.0" w:type="dxa"/>
+            </w:tcMar>
+            <w:vAlign w:val="top"/>
+          </w:tcPr>
+          <w:p>
+            <w:pPr>
+              <w:keepNext w:val="0"/>
+              <w:keepLines w:val="0"/>
+              <w:pageBreakBefore w:val="0"/>
+              <w:widowControl w:val="0"/>
+              <w:pBdr>
+                <w:top w:space="0" w:sz="0" w:val="nil"/>
+                <w:left w:space="0" w:sz="0" w:val="nil"/>
+                <w:bottom w:space="0" w:sz="0" w:val="nil"/>
+                <w:right w:space="0" w:sz="0" w:val="nil"/>
+                <w:between w:space="0" w:sz="0" w:val="nil"/>
+              </w:pBdr>
+              <w:shd w:fill="auto" w:val="clear"/>
+              <w:spacing w:after="0" w:before="0" w:line="240" w:lineRule="auto"/>
+              <w:ind w:left="0" w:right="0" w:firstLine="0"/>
+              <w:jc w:val="left"/>
+              <w:rPr/>
+            </w:pPr>
+            <w:r>
+              <w:rPr>
+                <w:b w:val="1"/>
+                <w:rtl w:val="0"/>
+              </w:rPr>
+              <w:t xml:space="preserve">Mother-Death-Flower.png</w:t>
+            </w:r>
+            <w:r>
+              <w:rPr>
+                <w:rtl w:val="0"/>
+              </w:rPr>
+            </w:r>
+          </w:p>
+          <w:p>
+            <w:pPr>
+              <w:keepNext w:val="0"/>
+              <w:keepLines w:val="0"/>
+              <w:pageBreakBefore w:val="0"/>
+              <w:widowControl w:val="0"/>
+              <w:pBdr>
+                <w:top w:space="0" w:sz="0" w:val="nil"/>
+                <w:left w:space="0" w:sz="0" w:val="nil"/>
+                <w:bottom w:space="0" w:sz="0" w:val="nil"/>
+                <w:right w:space="0" w:sz="0" w:val="nil"/>
+                <w:between w:space="0" w:sz="0" w:val="nil"/>
+              </w:pBdr>
+              <w:shd w:fill="auto" w:val="clear"/>
+              <w:spacing w:after="0" w:before="0" w:line="240" w:lineRule="auto"/>
+              <w:ind w:left="0" w:right="0" w:firstLine="0"/>
+              <w:jc w:val="left"/>
+              <w:rPr/>
+            </w:pPr>
+            <w:r>
+              <w:rPr>
+                <w:rtl w:val="0"/>
+              </w:rPr>
+              <w:t xml:space="preserve">The flower mother leaves behind when she dies.</w:t>
             </w:r>
           </w:p>
         </w:tc>
@@ -2348,224 +2644,12 @@
                 <wp:inline distB="114300" distT="114300" distL="114300" distR="114300">
                   <wp:extent cx="304800" cy="304800"/>
                   <wp:effectExtent b="0" l="0" r="0" t="0"/>
-                  <wp:docPr id="77" name="image78.png"/>
+                  <wp:docPr id="80" name="image72.png"/>
                   <a:graphic>
                     <a:graphicData uri="http://schemas.openxmlformats.org/drawingml/2006/picture">
                       <pic:pic>
                         <pic:nvPicPr>
-                          <pic:cNvPr id="0" name="image78.png"/>
-                          <pic:cNvPicPr preferRelativeResize="0"/>
-                        </pic:nvPicPr>
-                        <pic:blipFill>
-                          <a:blip r:embed="rId18"/>
-                          <a:srcRect b="0" l="0" r="0" t="0"/>
-                          <a:stretch>
-                            <a:fillRect/>
-                          </a:stretch>
-                        </pic:blipFill>
-                        <pic:spPr>
-                          <a:xfrm>
-                            <a:off x="0" y="0"/>
-                            <a:ext cx="304800" cy="304800"/>
-                          </a:xfrm>
-                          <a:prstGeom prst="rect"/>
-                          <a:ln/>
-                        </pic:spPr>
-                      </pic:pic>
-                    </a:graphicData>
-                  </a:graphic>
-                </wp:inline>
-              </w:drawing>
-            </w:r>
-            <w:r>
-              <w:rPr>
-                <w:rtl w:val="0"/>
-              </w:rPr>
-            </w:r>
-          </w:p>
-        </w:tc>
-        <w:tc>
-          <w:tcPr>
-            <w:shd w:fill="auto" w:val="clear"/>
-            <w:tcMar>
-              <w:top w:w="100.0" w:type="dxa"/>
-              <w:left w:w="100.0" w:type="dxa"/>
-              <w:bottom w:w="100.0" w:type="dxa"/>
-              <w:right w:w="100.0" w:type="dxa"/>
-            </w:tcMar>
-            <w:vAlign w:val="top"/>
-          </w:tcPr>
-          <w:p>
-            <w:pPr>
-              <w:widowControl w:val="0"/>
-              <w:spacing w:line="240" w:lineRule="auto"/>
-              <w:rPr>
-                <w:b w:val="1"/>
-              </w:rPr>
-            </w:pPr>
-            <w:r>
-              <w:rPr>
-                <w:b w:val="1"/>
-                <w:rtl w:val="0"/>
-              </w:rPr>
-              <w:t xml:space="preserve">GlacierGun.png</w:t>
-            </w:r>
-          </w:p>
-          <w:p>
-            <w:pPr>
-              <w:widowControl w:val="0"/>
-              <w:spacing w:line="240" w:lineRule="auto"/>
-              <w:rPr/>
-            </w:pPr>
-            <w:r>
-              <w:rPr>
-                <w:rtl w:val="0"/>
-              </w:rPr>
-              <w:t xml:space="preserve">A model of the Glacier Gun. This image might be used in the store.</w:t>
-            </w:r>
-          </w:p>
-        </w:tc>
-      </w:tr>
-      <w:tr>
-        <w:trPr>
-          <w:cantSplit w:val="0"/>
-          <w:tblHeader w:val="0"/>
-        </w:trPr>
-        <w:tc>
-          <w:tcPr>
-            <w:shd w:fill="auto" w:val="clear"/>
-            <w:tcMar>
-              <w:top w:w="100.0" w:type="dxa"/>
-              <w:left w:w="100.0" w:type="dxa"/>
-              <w:bottom w:w="100.0" w:type="dxa"/>
-              <w:right w:w="100.0" w:type="dxa"/>
-            </w:tcMar>
-            <w:vAlign w:val="top"/>
-          </w:tcPr>
-          <w:p>
-            <w:pPr>
-              <w:widowControl w:val="0"/>
-              <w:spacing w:line="240" w:lineRule="auto"/>
-              <w:rPr/>
-            </w:pPr>
-            <w:r>
-              <w:rPr/>
-              <w:drawing>
-                <wp:inline distB="114300" distT="114300" distL="114300" distR="114300">
-                  <wp:extent cx="304800" cy="304800"/>
-                  <wp:effectExtent b="0" l="0" r="0" t="0"/>
-                  <wp:docPr id="58" name="image70.png"/>
-                  <a:graphic>
-                    <a:graphicData uri="http://schemas.openxmlformats.org/drawingml/2006/picture">
-                      <pic:pic>
-                        <pic:nvPicPr>
-                          <pic:cNvPr id="0" name="image70.png"/>
-                          <pic:cNvPicPr preferRelativeResize="0"/>
-                        </pic:nvPicPr>
-                        <pic:blipFill>
-                          <a:blip r:embed="rId19"/>
-                          <a:srcRect b="0" l="0" r="0" t="0"/>
-                          <a:stretch>
-                            <a:fillRect/>
-                          </a:stretch>
-                        </pic:blipFill>
-                        <pic:spPr>
-                          <a:xfrm>
-                            <a:off x="0" y="0"/>
-                            <a:ext cx="304800" cy="304800"/>
-                          </a:xfrm>
-                          <a:prstGeom prst="rect"/>
-                          <a:ln/>
-                        </pic:spPr>
-                      </pic:pic>
-                    </a:graphicData>
-                  </a:graphic>
-                </wp:inline>
-              </w:drawing>
-            </w:r>
-            <w:r>
-              <w:rPr>
-                <w:rtl w:val="0"/>
-              </w:rPr>
-            </w:r>
-          </w:p>
-        </w:tc>
-        <w:tc>
-          <w:tcPr>
-            <w:shd w:fill="auto" w:val="clear"/>
-            <w:tcMar>
-              <w:top w:w="100.0" w:type="dxa"/>
-              <w:left w:w="100.0" w:type="dxa"/>
-              <w:bottom w:w="100.0" w:type="dxa"/>
-              <w:right w:w="100.0" w:type="dxa"/>
-            </w:tcMar>
-            <w:vAlign w:val="top"/>
-          </w:tcPr>
-          <w:p>
-            <w:pPr>
-              <w:widowControl w:val="0"/>
-              <w:spacing w:line="240" w:lineRule="auto"/>
-              <w:rPr>
-                <w:b w:val="1"/>
-              </w:rPr>
-            </w:pPr>
-            <w:r>
-              <w:rPr>
-                <w:b w:val="1"/>
-                <w:rtl w:val="0"/>
-              </w:rPr>
-              <w:t xml:space="preserve">GreenGrenade.png</w:t>
-            </w:r>
-          </w:p>
-          <w:p>
-            <w:pPr>
-              <w:widowControl w:val="0"/>
-              <w:spacing w:line="240" w:lineRule="auto"/>
-              <w:rPr/>
-            </w:pPr>
-            <w:r>
-              <w:rPr>
-                <w:rtl w:val="0"/>
-              </w:rPr>
-              <w:t xml:space="preserve">A model of the Green Grenade. This image might be used in the store.</w:t>
-            </w:r>
-          </w:p>
-        </w:tc>
-      </w:tr>
-      <w:tr>
-        <w:trPr>
-          <w:cantSplit w:val="0"/>
-          <w:tblHeader w:val="0"/>
-        </w:trPr>
-        <w:tc>
-          <w:tcPr>
-            <w:shd w:fill="auto" w:val="clear"/>
-            <w:tcMar>
-              <w:top w:w="100.0" w:type="dxa"/>
-              <w:left w:w="100.0" w:type="dxa"/>
-              <w:bottom w:w="100.0" w:type="dxa"/>
-              <w:right w:w="100.0" w:type="dxa"/>
-            </w:tcMar>
-            <w:vAlign w:val="top"/>
-          </w:tcPr>
-          <w:p>
-            <w:pPr>
-              <w:widowControl w:val="0"/>
-              <w:spacing w:line="240" w:lineRule="auto"/>
-              <w:rPr/>
-            </w:pPr>
-            <w:r>
-              <w:rPr/>
-              <w:drawing>
-                <wp:inline distB="114300" distT="114300" distL="114300" distR="114300">
-                  <wp:extent cx="304800" cy="304800"/>
-                  <wp:effectExtent b="0" l="0" r="0" t="0"/>
-                  <wp:docPr id="19" name="image16.png"/>
-                  <a:graphic>
-                    <a:graphicData uri="http://schemas.openxmlformats.org/drawingml/2006/picture">
-                      <pic:pic>
-                        <pic:nvPicPr>
-                          <pic:cNvPr id="0" name="image16.png"/>
+                          <pic:cNvPr id="0" name="image72.png"/>
                           <pic:cNvPicPr preferRelativeResize="0"/>
                         </pic:nvPicPr>
                         <pic:blipFill>
@@ -2620,20 +2704,20 @@
                 <w:b w:val="1"/>
                 <w:rtl w:val="0"/>
               </w:rPr>
-              <w:t xml:space="preserve">LightningRod.png</w:t>
-            </w:r>
-          </w:p>
-          <w:p>
-            <w:pPr>
-              <w:widowControl w:val="0"/>
-              <w:spacing w:line="240" w:lineRule="auto"/>
-              <w:rPr/>
-            </w:pPr>
-            <w:r>
-              <w:rPr>
-                <w:rtl w:val="0"/>
-              </w:rPr>
-              <w:t xml:space="preserve">A model of the Lightning Rod. This image might be used in the store.</w:t>
+              <w:t xml:space="preserve">GlacierGun.png</w:t>
+            </w:r>
+          </w:p>
+          <w:p>
+            <w:pPr>
+              <w:widowControl w:val="0"/>
+              <w:spacing w:line="240" w:lineRule="auto"/>
+              <w:rPr/>
+            </w:pPr>
+            <w:r>
+              <w:rPr>
+                <w:rtl w:val="0"/>
+              </w:rPr>
+              <w:t xml:space="preserve">A model of the Glacier Gun. This image might be used in the store.</w:t>
             </w:r>
           </w:p>
         </w:tc>
@@ -2666,12 +2750,12 @@
                 <wp:inline distB="114300" distT="114300" distL="114300" distR="114300">
                   <wp:extent cx="304800" cy="304800"/>
                   <wp:effectExtent b="0" l="0" r="0" t="0"/>
-                  <wp:docPr id="66" name="image67.png"/>
+                  <wp:docPr id="60" name="image76.png"/>
                   <a:graphic>
                     <a:graphicData uri="http://schemas.openxmlformats.org/drawingml/2006/picture">
                       <pic:pic>
                         <pic:nvPicPr>
-                          <pic:cNvPr id="0" name="image67.png"/>
+                          <pic:cNvPr id="0" name="image76.png"/>
                           <pic:cNvPicPr preferRelativeResize="0"/>
                         </pic:nvPicPr>
                         <pic:blipFill>
@@ -2726,20 +2810,20 @@
                 <w:b w:val="1"/>
                 <w:rtl w:val="0"/>
               </w:rPr>
-              <w:t xml:space="preserve">SolarSniper.png</w:t>
-            </w:r>
-          </w:p>
-          <w:p>
-            <w:pPr>
-              <w:widowControl w:val="0"/>
-              <w:spacing w:line="240" w:lineRule="auto"/>
-              <w:rPr/>
-            </w:pPr>
-            <w:r>
-              <w:rPr>
-                <w:rtl w:val="0"/>
-              </w:rPr>
-              <w:t xml:space="preserve">A model of the Solar Sniper. This image might be used in the store.</w:t>
+              <w:t xml:space="preserve">GreenGrenade.png</w:t>
+            </w:r>
+          </w:p>
+          <w:p>
+            <w:pPr>
+              <w:widowControl w:val="0"/>
+              <w:spacing w:line="240" w:lineRule="auto"/>
+              <w:rPr/>
+            </w:pPr>
+            <w:r>
+              <w:rPr>
+                <w:rtl w:val="0"/>
+              </w:rPr>
+              <w:t xml:space="preserve">A model of the Green Grenade. This image might be used in the store.</w:t>
             </w:r>
           </w:p>
         </w:tc>
@@ -2772,16 +2856,228 @@
                 <wp:inline distB="114300" distT="114300" distL="114300" distR="114300">
                   <wp:extent cx="304800" cy="304800"/>
                   <wp:effectExtent b="0" l="0" r="0" t="0"/>
-                  <wp:docPr id="46" name="image39.png"/>
+                  <wp:docPr id="20" name="image5.png"/>
                   <a:graphic>
                     <a:graphicData uri="http://schemas.openxmlformats.org/drawingml/2006/picture">
                       <pic:pic>
                         <pic:nvPicPr>
-                          <pic:cNvPr id="0" name="image39.png"/>
+                          <pic:cNvPr id="0" name="image5.png"/>
                           <pic:cNvPicPr preferRelativeResize="0"/>
                         </pic:nvPicPr>
                         <pic:blipFill>
                           <a:blip r:embed="rId22"/>
+                          <a:srcRect b="0" l="0" r="0" t="0"/>
+                          <a:stretch>
+                            <a:fillRect/>
+                          </a:stretch>
+                        </pic:blipFill>
+                        <pic:spPr>
+                          <a:xfrm>
+                            <a:off x="0" y="0"/>
+                            <a:ext cx="304800" cy="304800"/>
+                          </a:xfrm>
+                          <a:prstGeom prst="rect"/>
+                          <a:ln/>
+                        </pic:spPr>
+                      </pic:pic>
+                    </a:graphicData>
+                  </a:graphic>
+                </wp:inline>
+              </w:drawing>
+            </w:r>
+            <w:r>
+              <w:rPr>
+                <w:rtl w:val="0"/>
+              </w:rPr>
+            </w:r>
+          </w:p>
+        </w:tc>
+        <w:tc>
+          <w:tcPr>
+            <w:shd w:fill="auto" w:val="clear"/>
+            <w:tcMar>
+              <w:top w:w="100.0" w:type="dxa"/>
+              <w:left w:w="100.0" w:type="dxa"/>
+              <w:bottom w:w="100.0" w:type="dxa"/>
+              <w:right w:w="100.0" w:type="dxa"/>
+            </w:tcMar>
+            <w:vAlign w:val="top"/>
+          </w:tcPr>
+          <w:p>
+            <w:pPr>
+              <w:widowControl w:val="0"/>
+              <w:spacing w:line="240" w:lineRule="auto"/>
+              <w:rPr>
+                <w:b w:val="1"/>
+              </w:rPr>
+            </w:pPr>
+            <w:r>
+              <w:rPr>
+                <w:b w:val="1"/>
+                <w:rtl w:val="0"/>
+              </w:rPr>
+              <w:t xml:space="preserve">LightningRod.png</w:t>
+            </w:r>
+          </w:p>
+          <w:p>
+            <w:pPr>
+              <w:widowControl w:val="0"/>
+              <w:spacing w:line="240" w:lineRule="auto"/>
+              <w:rPr/>
+            </w:pPr>
+            <w:r>
+              <w:rPr>
+                <w:rtl w:val="0"/>
+              </w:rPr>
+              <w:t xml:space="preserve">A model of the Lightning Rod. This image might be used in the store.</w:t>
+            </w:r>
+          </w:p>
+        </w:tc>
+      </w:tr>
+      <w:tr>
+        <w:trPr>
+          <w:cantSplit w:val="0"/>
+          <w:tblHeader w:val="0"/>
+        </w:trPr>
+        <w:tc>
+          <w:tcPr>
+            <w:shd w:fill="auto" w:val="clear"/>
+            <w:tcMar>
+              <w:top w:w="100.0" w:type="dxa"/>
+              <w:left w:w="100.0" w:type="dxa"/>
+              <w:bottom w:w="100.0" w:type="dxa"/>
+              <w:right w:w="100.0" w:type="dxa"/>
+            </w:tcMar>
+            <w:vAlign w:val="top"/>
+          </w:tcPr>
+          <w:p>
+            <w:pPr>
+              <w:widowControl w:val="0"/>
+              <w:spacing w:line="240" w:lineRule="auto"/>
+              <w:rPr/>
+            </w:pPr>
+            <w:r>
+              <w:rPr/>
+              <w:drawing>
+                <wp:inline distB="114300" distT="114300" distL="114300" distR="114300">
+                  <wp:extent cx="304800" cy="304800"/>
+                  <wp:effectExtent b="0" l="0" r="0" t="0"/>
+                  <wp:docPr id="69" name="image75.png"/>
+                  <a:graphic>
+                    <a:graphicData uri="http://schemas.openxmlformats.org/drawingml/2006/picture">
+                      <pic:pic>
+                        <pic:nvPicPr>
+                          <pic:cNvPr id="0" name="image75.png"/>
+                          <pic:cNvPicPr preferRelativeResize="0"/>
+                        </pic:nvPicPr>
+                        <pic:blipFill>
+                          <a:blip r:embed="rId23"/>
+                          <a:srcRect b="0" l="0" r="0" t="0"/>
+                          <a:stretch>
+                            <a:fillRect/>
+                          </a:stretch>
+                        </pic:blipFill>
+                        <pic:spPr>
+                          <a:xfrm>
+                            <a:off x="0" y="0"/>
+                            <a:ext cx="304800" cy="304800"/>
+                          </a:xfrm>
+                          <a:prstGeom prst="rect"/>
+                          <a:ln/>
+                        </pic:spPr>
+                      </pic:pic>
+                    </a:graphicData>
+                  </a:graphic>
+                </wp:inline>
+              </w:drawing>
+            </w:r>
+            <w:r>
+              <w:rPr>
+                <w:rtl w:val="0"/>
+              </w:rPr>
+            </w:r>
+          </w:p>
+        </w:tc>
+        <w:tc>
+          <w:tcPr>
+            <w:shd w:fill="auto" w:val="clear"/>
+            <w:tcMar>
+              <w:top w:w="100.0" w:type="dxa"/>
+              <w:left w:w="100.0" w:type="dxa"/>
+              <w:bottom w:w="100.0" w:type="dxa"/>
+              <w:right w:w="100.0" w:type="dxa"/>
+            </w:tcMar>
+            <w:vAlign w:val="top"/>
+          </w:tcPr>
+          <w:p>
+            <w:pPr>
+              <w:widowControl w:val="0"/>
+              <w:spacing w:line="240" w:lineRule="auto"/>
+              <w:rPr>
+                <w:b w:val="1"/>
+              </w:rPr>
+            </w:pPr>
+            <w:r>
+              <w:rPr>
+                <w:b w:val="1"/>
+                <w:rtl w:val="0"/>
+              </w:rPr>
+              <w:t xml:space="preserve">SolarSniper.png</w:t>
+            </w:r>
+          </w:p>
+          <w:p>
+            <w:pPr>
+              <w:widowControl w:val="0"/>
+              <w:spacing w:line="240" w:lineRule="auto"/>
+              <w:rPr/>
+            </w:pPr>
+            <w:r>
+              <w:rPr>
+                <w:rtl w:val="0"/>
+              </w:rPr>
+              <w:t xml:space="preserve">A model of the Solar Sniper. This image might be used in the store.</w:t>
+            </w:r>
+          </w:p>
+        </w:tc>
+      </w:tr>
+      <w:tr>
+        <w:trPr>
+          <w:cantSplit w:val="0"/>
+          <w:tblHeader w:val="0"/>
+        </w:trPr>
+        <w:tc>
+          <w:tcPr>
+            <w:shd w:fill="auto" w:val="clear"/>
+            <w:tcMar>
+              <w:top w:w="100.0" w:type="dxa"/>
+              <w:left w:w="100.0" w:type="dxa"/>
+              <w:bottom w:w="100.0" w:type="dxa"/>
+              <w:right w:w="100.0" w:type="dxa"/>
+            </w:tcMar>
+            <w:vAlign w:val="top"/>
+          </w:tcPr>
+          <w:p>
+            <w:pPr>
+              <w:widowControl w:val="0"/>
+              <w:spacing w:line="240" w:lineRule="auto"/>
+              <w:rPr/>
+            </w:pPr>
+            <w:r>
+              <w:rPr/>
+              <w:drawing>
+                <wp:inline distB="114300" distT="114300" distL="114300" distR="114300">
+                  <wp:extent cx="304800" cy="304800"/>
+                  <wp:effectExtent b="0" l="0" r="0" t="0"/>
+                  <wp:docPr id="48" name="image45.png"/>
+                  <a:graphic>
+                    <a:graphicData uri="http://schemas.openxmlformats.org/drawingml/2006/picture">
+                      <pic:pic>
+                        <pic:nvPicPr>
+                          <pic:cNvPr id="0" name="image45.png"/>
+                          <pic:cNvPicPr preferRelativeResize="0"/>
+                        </pic:nvPicPr>
+                        <pic:blipFill>
+                          <a:blip r:embed="rId24"/>
                           <a:srcRect b="0" l="0" r="0" t="0"/>
                           <a:stretch>
                             <a:fillRect/>
@@ -2977,16 +3273,16 @@
                 <wp:inline distB="114300" distT="114300" distL="114300" distR="114300">
                   <wp:extent cx="1571625" cy="266700"/>
                   <wp:effectExtent b="0" l="0" r="0" t="0"/>
-                  <wp:docPr id="23" name="image22.png"/>
+                  <wp:docPr id="24" name="image24.png"/>
                   <a:graphic>
                     <a:graphicData uri="http://schemas.openxmlformats.org/drawingml/2006/picture">
                       <pic:pic>
                         <pic:nvPicPr>
-                          <pic:cNvPr id="0" name="image22.png"/>
+                          <pic:cNvPr id="0" name="image24.png"/>
                           <pic:cNvPicPr preferRelativeResize="0"/>
                         </pic:nvPicPr>
                         <pic:blipFill>
-                          <a:blip r:embed="rId23"/>
+                          <a:blip r:embed="rId25"/>
                           <a:srcRect b="0" l="0" r="0" t="0"/>
                           <a:stretch>
                             <a:fillRect/>
@@ -3083,16 +3379,16 @@
                 <wp:inline distB="114300" distT="114300" distL="114300" distR="114300">
                   <wp:extent cx="1571625" cy="266700"/>
                   <wp:effectExtent b="0" l="0" r="0" t="0"/>
-                  <wp:docPr id="20" name="image20.png"/>
+                  <wp:docPr id="21" name="image17.png"/>
                   <a:graphic>
                     <a:graphicData uri="http://schemas.openxmlformats.org/drawingml/2006/picture">
                       <pic:pic>
                         <pic:nvPicPr>
-                          <pic:cNvPr id="0" name="image20.png"/>
+                          <pic:cNvPr id="0" name="image17.png"/>
                           <pic:cNvPicPr preferRelativeResize="0"/>
                         </pic:nvPicPr>
                         <pic:blipFill>
-                          <a:blip r:embed="rId24"/>
+                          <a:blip r:embed="rId26"/>
                           <a:srcRect b="0" l="0" r="0" t="0"/>
                           <a:stretch>
                             <a:fillRect/>
@@ -3202,7 +3498,7 @@
                 <wp:inline distB="114300" distT="114300" distL="114300" distR="114300">
                   <wp:extent cx="1571625" cy="177800"/>
                   <wp:effectExtent b="0" l="0" r="0" t="0"/>
-                  <wp:docPr id="54" name="image50.png"/>
+                  <wp:docPr id="56" name="image50.png"/>
                   <a:graphic>
                     <a:graphicData uri="http://schemas.openxmlformats.org/drawingml/2006/picture">
                       <pic:pic>
@@ -3211,7 +3507,7 @@
                           <pic:cNvPicPr preferRelativeResize="0"/>
                         </pic:nvPicPr>
                         <pic:blipFill>
-                          <a:blip r:embed="rId25"/>
+                          <a:blip r:embed="rId27"/>
                           <a:srcRect b="0" l="0" r="0" t="0"/>
                           <a:stretch>
                             <a:fillRect/>
@@ -3324,227 +3620,12 @@
                 <wp:inline distB="114300" distT="114300" distL="114300" distR="114300">
                   <wp:extent cx="304800" cy="304800"/>
                   <wp:effectExtent b="0" l="0" r="0" t="0"/>
-                  <wp:docPr id="7" name="image17.png"/>
+                  <wp:docPr id="7" name="image3.png"/>
                   <a:graphic>
                     <a:graphicData uri="http://schemas.openxmlformats.org/drawingml/2006/picture">
                       <pic:pic>
                         <pic:nvPicPr>
-                          <pic:cNvPr id="0" name="image17.png"/>
-                          <pic:cNvPicPr preferRelativeResize="0"/>
-                        </pic:nvPicPr>
-                        <pic:blipFill>
-                          <a:blip r:embed="rId26"/>
-                          <a:srcRect b="0" l="0" r="0" t="0"/>
-                          <a:stretch>
-                            <a:fillRect/>
-                          </a:stretch>
-                        </pic:blipFill>
-                        <pic:spPr>
-                          <a:xfrm>
-                            <a:off x="0" y="0"/>
-                            <a:ext cx="304800" cy="304800"/>
-                          </a:xfrm>
-                          <a:prstGeom prst="rect"/>
-                          <a:ln/>
-                        </pic:spPr>
-                      </pic:pic>
-                    </a:graphicData>
-                  </a:graphic>
-                </wp:inline>
-              </w:drawing>
-            </w:r>
-            <w:r>
-              <w:rPr>
-                <w:rtl w:val="0"/>
-              </w:rPr>
-            </w:r>
-          </w:p>
-        </w:tc>
-        <w:tc>
-          <w:tcPr>
-            <w:shd w:fill="auto" w:val="clear"/>
-            <w:tcMar>
-              <w:top w:w="100.0" w:type="dxa"/>
-              <w:left w:w="100.0" w:type="dxa"/>
-              <w:bottom w:w="100.0" w:type="dxa"/>
-              <w:right w:w="100.0" w:type="dxa"/>
-            </w:tcMar>
-            <w:vAlign w:val="top"/>
-          </w:tcPr>
-          <w:p>
-            <w:pPr>
-              <w:widowControl w:val="0"/>
-              <w:spacing w:line="240" w:lineRule="auto"/>
-              <w:rPr>
-                <w:b w:val="1"/>
-              </w:rPr>
-            </w:pPr>
-            <w:r>
-              <w:rPr>
-                <w:b w:val="1"/>
-                <w:rtl w:val="0"/>
-              </w:rPr>
-              <w:t xml:space="preserve">Bullet-Glaicer.png</w:t>
-            </w:r>
-          </w:p>
-          <w:p>
-            <w:pPr>
-              <w:widowControl w:val="0"/>
-              <w:spacing w:line="240" w:lineRule="auto"/>
-              <w:rPr/>
-            </w:pPr>
-            <w:r>
-              <w:rPr>
-                <w:rtl w:val="0"/>
-              </w:rPr>
-              <w:t xml:space="preserve">Used for the Glacier Gun. The bullet is a small piercing glacier.</w:t>
-            </w:r>
-          </w:p>
-        </w:tc>
-      </w:tr>
-      <w:tr>
-        <w:trPr>
-          <w:cantSplit w:val="0"/>
-          <w:tblHeader w:val="0"/>
-        </w:trPr>
-        <w:tc>
-          <w:tcPr>
-            <w:shd w:fill="auto" w:val="clear"/>
-            <w:tcMar>
-              <w:top w:w="100.0" w:type="dxa"/>
-              <w:left w:w="100.0" w:type="dxa"/>
-              <w:bottom w:w="100.0" w:type="dxa"/>
-              <w:right w:w="100.0" w:type="dxa"/>
-            </w:tcMar>
-            <w:vAlign w:val="top"/>
-          </w:tcPr>
-          <w:p>
-            <w:pPr>
-              <w:widowControl w:val="0"/>
-              <w:spacing w:line="240" w:lineRule="auto"/>
-              <w:rPr/>
-            </w:pPr>
-            <w:r>
-              <w:rPr/>
-              <w:drawing>
-                <wp:inline distB="114300" distT="114300" distL="114300" distR="114300">
-                  <wp:extent cx="304800" cy="304800"/>
-                  <wp:effectExtent b="0" l="0" r="0" t="0"/>
-                  <wp:docPr id="34" name="image35.png"/>
-                  <a:graphic>
-                    <a:graphicData uri="http://schemas.openxmlformats.org/drawingml/2006/picture">
-                      <pic:pic>
-                        <pic:nvPicPr>
-                          <pic:cNvPr id="0" name="image35.png"/>
-                          <pic:cNvPicPr preferRelativeResize="0"/>
-                        </pic:nvPicPr>
-                        <pic:blipFill>
-                          <a:blip r:embed="rId27"/>
-                          <a:srcRect b="0" l="0" r="0" t="0"/>
-                          <a:stretch>
-                            <a:fillRect/>
-                          </a:stretch>
-                        </pic:blipFill>
-                        <pic:spPr>
-                          <a:xfrm>
-                            <a:off x="0" y="0"/>
-                            <a:ext cx="304800" cy="304800"/>
-                          </a:xfrm>
-                          <a:prstGeom prst="rect"/>
-                          <a:ln/>
-                        </pic:spPr>
-                      </pic:pic>
-                    </a:graphicData>
-                  </a:graphic>
-                </wp:inline>
-              </w:drawing>
-            </w:r>
-            <w:r>
-              <w:rPr>
-                <w:rtl w:val="0"/>
-              </w:rPr>
-            </w:r>
-          </w:p>
-        </w:tc>
-        <w:tc>
-          <w:tcPr>
-            <w:shd w:fill="auto" w:val="clear"/>
-            <w:tcMar>
-              <w:top w:w="100.0" w:type="dxa"/>
-              <w:left w:w="100.0" w:type="dxa"/>
-              <w:bottom w:w="100.0" w:type="dxa"/>
-              <w:right w:w="100.0" w:type="dxa"/>
-            </w:tcMar>
-            <w:vAlign w:val="top"/>
-          </w:tcPr>
-          <w:p>
-            <w:pPr>
-              <w:widowControl w:val="0"/>
-              <w:spacing w:line="240" w:lineRule="auto"/>
-              <w:rPr/>
-            </w:pPr>
-            <w:r>
-              <w:rPr>
-                <w:b w:val="1"/>
-                <w:rtl w:val="0"/>
-              </w:rPr>
-              <w:t xml:space="preserve">Bullet-Lightning.png</w:t>
-            </w:r>
-            <w:r>
-              <w:rPr>
-                <w:rtl w:val="0"/>
-              </w:rPr>
-            </w:r>
-          </w:p>
-          <w:p>
-            <w:pPr>
-              <w:widowControl w:val="0"/>
-              <w:spacing w:line="240" w:lineRule="auto"/>
-              <w:rPr/>
-            </w:pPr>
-            <w:r>
-              <w:rPr>
-                <w:rtl w:val="0"/>
-              </w:rPr>
-              <w:t xml:space="preserve">Used for the Lightning Rod. The bullet is a lightning bolt.</w:t>
-            </w:r>
-          </w:p>
-        </w:tc>
-      </w:tr>
-      <w:tr>
-        <w:trPr>
-          <w:cantSplit w:val="0"/>
-          <w:tblHeader w:val="0"/>
-        </w:trPr>
-        <w:tc>
-          <w:tcPr>
-            <w:shd w:fill="auto" w:val="clear"/>
-            <w:tcMar>
-              <w:top w:w="100.0" w:type="dxa"/>
-              <w:left w:w="100.0" w:type="dxa"/>
-              <w:bottom w:w="100.0" w:type="dxa"/>
-              <w:right w:w="100.0" w:type="dxa"/>
-            </w:tcMar>
-            <w:vAlign w:val="top"/>
-          </w:tcPr>
-          <w:p>
-            <w:pPr>
-              <w:widowControl w:val="0"/>
-              <w:spacing w:line="240" w:lineRule="auto"/>
-              <w:rPr/>
-            </w:pPr>
-            <w:r>
-              <w:rPr/>
-              <w:drawing>
-                <wp:inline distB="114300" distT="114300" distL="114300" distR="114300">
-                  <wp:extent cx="304800" cy="304800"/>
-                  <wp:effectExtent b="0" l="0" r="0" t="0"/>
-                  <wp:docPr id="79" name="image82.png"/>
-                  <a:graphic>
-                    <a:graphicData uri="http://schemas.openxmlformats.org/drawingml/2006/picture">
-                      <pic:pic>
-                        <pic:nvPicPr>
-                          <pic:cNvPr id="0" name="image82.png"/>
+                          <pic:cNvPr id="0" name="image3.png"/>
                           <pic:cNvPicPr preferRelativeResize="0"/>
                         </pic:nvPicPr>
                         <pic:blipFill>
@@ -3599,20 +3680,20 @@
                 <w:b w:val="1"/>
                 <w:rtl w:val="0"/>
               </w:rPr>
-              <w:t xml:space="preserve">Bullet-Solar.png</w:t>
-            </w:r>
-          </w:p>
-          <w:p>
-            <w:pPr>
-              <w:widowControl w:val="0"/>
-              <w:spacing w:line="240" w:lineRule="auto"/>
-              <w:rPr/>
-            </w:pPr>
-            <w:r>
-              <w:rPr>
-                <w:rtl w:val="0"/>
-              </w:rPr>
-              <w:t xml:space="preserve">Used for the Solar Sniper. The bullet is pure energy.</w:t>
+              <w:t xml:space="preserve">Bullet-Glaicer.png</w:t>
+            </w:r>
+          </w:p>
+          <w:p>
+            <w:pPr>
+              <w:widowControl w:val="0"/>
+              <w:spacing w:line="240" w:lineRule="auto"/>
+              <w:rPr/>
+            </w:pPr>
+            <w:r>
+              <w:rPr>
+                <w:rtl w:val="0"/>
+              </w:rPr>
+              <w:t xml:space="preserve">Used for the Glacier Gun. The bullet is a small piercing glacier.</w:t>
             </w:r>
           </w:p>
         </w:tc>
@@ -3645,16 +3726,231 @@
                 <wp:inline distB="114300" distT="114300" distL="114300" distR="114300">
                   <wp:extent cx="304800" cy="304800"/>
                   <wp:effectExtent b="0" l="0" r="0" t="0"/>
-                  <wp:docPr id="35" name="image32.png"/>
+                  <wp:docPr id="36" name="image37.png"/>
                   <a:graphic>
                     <a:graphicData uri="http://schemas.openxmlformats.org/drawingml/2006/picture">
                       <pic:pic>
                         <pic:nvPicPr>
-                          <pic:cNvPr id="0" name="image32.png"/>
+                          <pic:cNvPr id="0" name="image37.png"/>
                           <pic:cNvPicPr preferRelativeResize="0"/>
                         </pic:nvPicPr>
                         <pic:blipFill>
                           <a:blip r:embed="rId29"/>
+                          <a:srcRect b="0" l="0" r="0" t="0"/>
+                          <a:stretch>
+                            <a:fillRect/>
+                          </a:stretch>
+                        </pic:blipFill>
+                        <pic:spPr>
+                          <a:xfrm>
+                            <a:off x="0" y="0"/>
+                            <a:ext cx="304800" cy="304800"/>
+                          </a:xfrm>
+                          <a:prstGeom prst="rect"/>
+                          <a:ln/>
+                        </pic:spPr>
+                      </pic:pic>
+                    </a:graphicData>
+                  </a:graphic>
+                </wp:inline>
+              </w:drawing>
+            </w:r>
+            <w:r>
+              <w:rPr>
+                <w:rtl w:val="0"/>
+              </w:rPr>
+            </w:r>
+          </w:p>
+        </w:tc>
+        <w:tc>
+          <w:tcPr>
+            <w:shd w:fill="auto" w:val="clear"/>
+            <w:tcMar>
+              <w:top w:w="100.0" w:type="dxa"/>
+              <w:left w:w="100.0" w:type="dxa"/>
+              <w:bottom w:w="100.0" w:type="dxa"/>
+              <w:right w:w="100.0" w:type="dxa"/>
+            </w:tcMar>
+            <w:vAlign w:val="top"/>
+          </w:tcPr>
+          <w:p>
+            <w:pPr>
+              <w:widowControl w:val="0"/>
+              <w:spacing w:line="240" w:lineRule="auto"/>
+              <w:rPr/>
+            </w:pPr>
+            <w:r>
+              <w:rPr>
+                <w:b w:val="1"/>
+                <w:rtl w:val="0"/>
+              </w:rPr>
+              <w:t xml:space="preserve">Bullet-Lightning.png</w:t>
+            </w:r>
+            <w:r>
+              <w:rPr>
+                <w:rtl w:val="0"/>
+              </w:rPr>
+            </w:r>
+          </w:p>
+          <w:p>
+            <w:pPr>
+              <w:widowControl w:val="0"/>
+              <w:spacing w:line="240" w:lineRule="auto"/>
+              <w:rPr/>
+            </w:pPr>
+            <w:r>
+              <w:rPr>
+                <w:rtl w:val="0"/>
+              </w:rPr>
+              <w:t xml:space="preserve">Used for the Lightning Rod. The bullet is a lightning bolt.</w:t>
+            </w:r>
+          </w:p>
+        </w:tc>
+      </w:tr>
+      <w:tr>
+        <w:trPr>
+          <w:cantSplit w:val="0"/>
+          <w:tblHeader w:val="0"/>
+        </w:trPr>
+        <w:tc>
+          <w:tcPr>
+            <w:shd w:fill="auto" w:val="clear"/>
+            <w:tcMar>
+              <w:top w:w="100.0" w:type="dxa"/>
+              <w:left w:w="100.0" w:type="dxa"/>
+              <w:bottom w:w="100.0" w:type="dxa"/>
+              <w:right w:w="100.0" w:type="dxa"/>
+            </w:tcMar>
+            <w:vAlign w:val="top"/>
+          </w:tcPr>
+          <w:p>
+            <w:pPr>
+              <w:widowControl w:val="0"/>
+              <w:spacing w:line="240" w:lineRule="auto"/>
+              <w:rPr/>
+            </w:pPr>
+            <w:r>
+              <w:rPr/>
+              <w:drawing>
+                <wp:inline distB="114300" distT="114300" distL="114300" distR="114300">
+                  <wp:extent cx="304800" cy="304800"/>
+                  <wp:effectExtent b="0" l="0" r="0" t="0"/>
+                  <wp:docPr id="82" name="image77.png"/>
+                  <a:graphic>
+                    <a:graphicData uri="http://schemas.openxmlformats.org/drawingml/2006/picture">
+                      <pic:pic>
+                        <pic:nvPicPr>
+                          <pic:cNvPr id="0" name="image77.png"/>
+                          <pic:cNvPicPr preferRelativeResize="0"/>
+                        </pic:nvPicPr>
+                        <pic:blipFill>
+                          <a:blip r:embed="rId30"/>
+                          <a:srcRect b="0" l="0" r="0" t="0"/>
+                          <a:stretch>
+                            <a:fillRect/>
+                          </a:stretch>
+                        </pic:blipFill>
+                        <pic:spPr>
+                          <a:xfrm>
+                            <a:off x="0" y="0"/>
+                            <a:ext cx="304800" cy="304800"/>
+                          </a:xfrm>
+                          <a:prstGeom prst="rect"/>
+                          <a:ln/>
+                        </pic:spPr>
+                      </pic:pic>
+                    </a:graphicData>
+                  </a:graphic>
+                </wp:inline>
+              </w:drawing>
+            </w:r>
+            <w:r>
+              <w:rPr>
+                <w:rtl w:val="0"/>
+              </w:rPr>
+            </w:r>
+          </w:p>
+        </w:tc>
+        <w:tc>
+          <w:tcPr>
+            <w:shd w:fill="auto" w:val="clear"/>
+            <w:tcMar>
+              <w:top w:w="100.0" w:type="dxa"/>
+              <w:left w:w="100.0" w:type="dxa"/>
+              <w:bottom w:w="100.0" w:type="dxa"/>
+              <w:right w:w="100.0" w:type="dxa"/>
+            </w:tcMar>
+            <w:vAlign w:val="top"/>
+          </w:tcPr>
+          <w:p>
+            <w:pPr>
+              <w:widowControl w:val="0"/>
+              <w:spacing w:line="240" w:lineRule="auto"/>
+              <w:rPr>
+                <w:b w:val="1"/>
+              </w:rPr>
+            </w:pPr>
+            <w:r>
+              <w:rPr>
+                <w:b w:val="1"/>
+                <w:rtl w:val="0"/>
+              </w:rPr>
+              <w:t xml:space="preserve">Bullet-Solar.png</w:t>
+            </w:r>
+          </w:p>
+          <w:p>
+            <w:pPr>
+              <w:widowControl w:val="0"/>
+              <w:spacing w:line="240" w:lineRule="auto"/>
+              <w:rPr/>
+            </w:pPr>
+            <w:r>
+              <w:rPr>
+                <w:rtl w:val="0"/>
+              </w:rPr>
+              <w:t xml:space="preserve">Used for the Solar Sniper. The bullet is pure energy.</w:t>
+            </w:r>
+          </w:p>
+        </w:tc>
+      </w:tr>
+      <w:tr>
+        <w:trPr>
+          <w:cantSplit w:val="0"/>
+          <w:tblHeader w:val="0"/>
+        </w:trPr>
+        <w:tc>
+          <w:tcPr>
+            <w:shd w:fill="auto" w:val="clear"/>
+            <w:tcMar>
+              <w:top w:w="100.0" w:type="dxa"/>
+              <w:left w:w="100.0" w:type="dxa"/>
+              <w:bottom w:w="100.0" w:type="dxa"/>
+              <w:right w:w="100.0" w:type="dxa"/>
+            </w:tcMar>
+            <w:vAlign w:val="top"/>
+          </w:tcPr>
+          <w:p>
+            <w:pPr>
+              <w:widowControl w:val="0"/>
+              <w:spacing w:line="240" w:lineRule="auto"/>
+              <w:rPr/>
+            </w:pPr>
+            <w:r>
+              <w:rPr/>
+              <w:drawing>
+                <wp:inline distB="114300" distT="114300" distL="114300" distR="114300">
+                  <wp:extent cx="304800" cy="304800"/>
+                  <wp:effectExtent b="0" l="0" r="0" t="0"/>
+                  <wp:docPr id="37" name="image27.png"/>
+                  <a:graphic>
+                    <a:graphicData uri="http://schemas.openxmlformats.org/drawingml/2006/picture">
+                      <pic:pic>
+                        <pic:nvPicPr>
+                          <pic:cNvPr id="0" name="image27.png"/>
+                          <pic:cNvPicPr preferRelativeResize="0"/>
+                        </pic:nvPicPr>
+                        <pic:blipFill>
+                          <a:blip r:embed="rId31"/>
                           <a:srcRect b="0" l="0" r="0" t="0"/>
                           <a:stretch>
                             <a:fillRect/>
@@ -3850,224 +4146,12 @@
                 <wp:inline distB="114300" distT="114300" distL="114300" distR="114300">
                   <wp:extent cx="1219200" cy="304800"/>
                   <wp:effectExtent b="0" l="0" r="0" t="0"/>
-                  <wp:docPr id="5" name="image10.png"/>
+                  <wp:docPr id="5" name="image78.png"/>
                   <a:graphic>
                     <a:graphicData uri="http://schemas.openxmlformats.org/drawingml/2006/picture">
                       <pic:pic>
                         <pic:nvPicPr>
-                          <pic:cNvPr id="0" name="image10.png"/>
-                          <pic:cNvPicPr preferRelativeResize="0"/>
-                        </pic:nvPicPr>
-                        <pic:blipFill>
-                          <a:blip r:embed="rId30"/>
-                          <a:srcRect b="0" l="0" r="0" t="0"/>
-                          <a:stretch>
-                            <a:fillRect/>
-                          </a:stretch>
-                        </pic:blipFill>
-                        <pic:spPr>
-                          <a:xfrm>
-                            <a:off x="0" y="0"/>
-                            <a:ext cx="1219200" cy="304800"/>
-                          </a:xfrm>
-                          <a:prstGeom prst="rect"/>
-                          <a:ln/>
-                        </pic:spPr>
-                      </pic:pic>
-                    </a:graphicData>
-                  </a:graphic>
-                </wp:inline>
-              </w:drawing>
-            </w:r>
-            <w:r>
-              <w:rPr>
-                <w:rtl w:val="0"/>
-              </w:rPr>
-            </w:r>
-          </w:p>
-        </w:tc>
-        <w:tc>
-          <w:tcPr>
-            <w:shd w:fill="auto" w:val="clear"/>
-            <w:tcMar>
-              <w:top w:w="100.0" w:type="dxa"/>
-              <w:left w:w="100.0" w:type="dxa"/>
-              <w:bottom w:w="100.0" w:type="dxa"/>
-              <w:right w:w="100.0" w:type="dxa"/>
-            </w:tcMar>
-            <w:vAlign w:val="top"/>
-          </w:tcPr>
-          <w:p>
-            <w:pPr>
-              <w:widowControl w:val="0"/>
-              <w:spacing w:line="240" w:lineRule="auto"/>
-              <w:rPr>
-                <w:b w:val="1"/>
-              </w:rPr>
-            </w:pPr>
-            <w:r>
-              <w:rPr>
-                <w:b w:val="1"/>
-                <w:rtl w:val="0"/>
-              </w:rPr>
-              <w:t xml:space="preserve">Monster-Trash_strip4.png</w:t>
-            </w:r>
-          </w:p>
-          <w:p>
-            <w:pPr>
-              <w:widowControl w:val="0"/>
-              <w:spacing w:line="240" w:lineRule="auto"/>
-              <w:rPr/>
-            </w:pPr>
-            <w:r>
-              <w:rPr>
-                <w:rtl w:val="0"/>
-              </w:rPr>
-              <w:t xml:space="preserve">The Trash monster bounces up and down and has a string that ties the trashbag together that flows in the wind.</w:t>
-            </w:r>
-          </w:p>
-        </w:tc>
-      </w:tr>
-      <w:tr>
-        <w:trPr>
-          <w:cantSplit w:val="0"/>
-          <w:tblHeader w:val="0"/>
-        </w:trPr>
-        <w:tc>
-          <w:tcPr>
-            <w:shd w:fill="auto" w:val="clear"/>
-            <w:tcMar>
-              <w:top w:w="100.0" w:type="dxa"/>
-              <w:left w:w="100.0" w:type="dxa"/>
-              <w:bottom w:w="100.0" w:type="dxa"/>
-              <w:right w:w="100.0" w:type="dxa"/>
-            </w:tcMar>
-            <w:vAlign w:val="top"/>
-          </w:tcPr>
-          <w:p>
-            <w:pPr>
-              <w:widowControl w:val="0"/>
-              <w:spacing w:line="240" w:lineRule="auto"/>
-              <w:rPr/>
-            </w:pPr>
-            <w:r>
-              <w:rPr/>
-              <w:drawing>
-                <wp:inline distB="114300" distT="114300" distL="114300" distR="114300">
-                  <wp:extent cx="1571625" cy="190500"/>
-                  <wp:effectExtent b="0" l="0" r="0" t="0"/>
-                  <wp:docPr id="65" name="image55.png"/>
-                  <a:graphic>
-                    <a:graphicData uri="http://schemas.openxmlformats.org/drawingml/2006/picture">
-                      <pic:pic>
-                        <pic:nvPicPr>
-                          <pic:cNvPr id="0" name="image55.png"/>
-                          <pic:cNvPicPr preferRelativeResize="0"/>
-                        </pic:nvPicPr>
-                        <pic:blipFill>
-                          <a:blip r:embed="rId31"/>
-                          <a:srcRect b="0" l="0" r="0" t="0"/>
-                          <a:stretch>
-                            <a:fillRect/>
-                          </a:stretch>
-                        </pic:blipFill>
-                        <pic:spPr>
-                          <a:xfrm>
-                            <a:off x="0" y="0"/>
-                            <a:ext cx="1571625" cy="190500"/>
-                          </a:xfrm>
-                          <a:prstGeom prst="rect"/>
-                          <a:ln/>
-                        </pic:spPr>
-                      </pic:pic>
-                    </a:graphicData>
-                  </a:graphic>
-                </wp:inline>
-              </w:drawing>
-            </w:r>
-            <w:r>
-              <w:rPr>
-                <w:rtl w:val="0"/>
-              </w:rPr>
-            </w:r>
-          </w:p>
-        </w:tc>
-        <w:tc>
-          <w:tcPr>
-            <w:shd w:fill="auto" w:val="clear"/>
-            <w:tcMar>
-              <w:top w:w="100.0" w:type="dxa"/>
-              <w:left w:w="100.0" w:type="dxa"/>
-              <w:bottom w:w="100.0" w:type="dxa"/>
-              <w:right w:w="100.0" w:type="dxa"/>
-            </w:tcMar>
-            <w:vAlign w:val="top"/>
-          </w:tcPr>
-          <w:p>
-            <w:pPr>
-              <w:widowControl w:val="0"/>
-              <w:spacing w:line="240" w:lineRule="auto"/>
-              <w:rPr>
-                <w:b w:val="1"/>
-              </w:rPr>
-            </w:pPr>
-            <w:r>
-              <w:rPr>
-                <w:b w:val="1"/>
-                <w:rtl w:val="0"/>
-              </w:rPr>
-              <w:t xml:space="preserve">Monster-Trash-Death_strip8.png</w:t>
-            </w:r>
-          </w:p>
-          <w:p>
-            <w:pPr>
-              <w:widowControl w:val="0"/>
-              <w:spacing w:line="240" w:lineRule="auto"/>
-              <w:rPr/>
-            </w:pPr>
-            <w:r>
-              <w:rPr>
-                <w:rtl w:val="0"/>
-              </w:rPr>
-              <w:t xml:space="preserve">Homeboy dissolves away, but not polluting the air. Lol.</w:t>
-            </w:r>
-          </w:p>
-        </w:tc>
-      </w:tr>
-      <w:tr>
-        <w:trPr>
-          <w:cantSplit w:val="0"/>
-          <w:tblHeader w:val="0"/>
-        </w:trPr>
-        <w:tc>
-          <w:tcPr>
-            <w:shd w:fill="auto" w:val="clear"/>
-            <w:tcMar>
-              <w:top w:w="100.0" w:type="dxa"/>
-              <w:left w:w="100.0" w:type="dxa"/>
-              <w:bottom w:w="100.0" w:type="dxa"/>
-              <w:right w:w="100.0" w:type="dxa"/>
-            </w:tcMar>
-            <w:vAlign w:val="top"/>
-          </w:tcPr>
-          <w:p>
-            <w:pPr>
-              <w:widowControl w:val="0"/>
-              <w:spacing w:line="240" w:lineRule="auto"/>
-              <w:rPr/>
-            </w:pPr>
-            <w:r>
-              <w:rPr/>
-              <w:drawing>
-                <wp:inline distB="114300" distT="114300" distL="114300" distR="114300">
-                  <wp:extent cx="1219200" cy="304800"/>
-                  <wp:effectExtent b="0" l="0" r="0" t="0"/>
-                  <wp:docPr id="25" name="image28.png"/>
-                  <a:graphic>
-                    <a:graphicData uri="http://schemas.openxmlformats.org/drawingml/2006/picture">
-                      <pic:pic>
-                        <pic:nvPicPr>
-                          <pic:cNvPr id="0" name="image28.png"/>
+                          <pic:cNvPr id="0" name="image78.png"/>
                           <pic:cNvPicPr preferRelativeResize="0"/>
                         </pic:nvPicPr>
                         <pic:blipFill>
@@ -4122,20 +4206,20 @@
                 <w:b w:val="1"/>
                 <w:rtl w:val="0"/>
               </w:rPr>
-              <w:t xml:space="preserve">Monster-Toxic_strip4.png</w:t>
-            </w:r>
-          </w:p>
-          <w:p>
-            <w:pPr>
-              <w:widowControl w:val="0"/>
-              <w:spacing w:line="240" w:lineRule="auto"/>
-              <w:rPr/>
-            </w:pPr>
-            <w:r>
-              <w:rPr>
-                <w:rtl w:val="0"/>
-              </w:rPr>
-              <w:t xml:space="preserve">The Toxic monster bounces up and down. It also has toxic waste coming out of the mouth and toxic waste dripping down.</w:t>
+              <w:t xml:space="preserve">Monster-Trash_strip4.png</w:t>
+            </w:r>
+          </w:p>
+          <w:p>
+            <w:pPr>
+              <w:widowControl w:val="0"/>
+              <w:spacing w:line="240" w:lineRule="auto"/>
+              <w:rPr/>
+            </w:pPr>
+            <w:r>
+              <w:rPr>
+                <w:rtl w:val="0"/>
+              </w:rPr>
+              <w:t xml:space="preserve">The Trash monster bounces up and down and has a string that ties the trashbag together that flows in the wind.</w:t>
             </w:r>
           </w:p>
         </w:tc>
@@ -4166,18 +4250,230 @@
               <w:rPr/>
               <w:drawing>
                 <wp:inline distB="114300" distT="114300" distL="114300" distR="114300">
-                  <wp:extent cx="609600" cy="304800"/>
+                  <wp:extent cx="1571625" cy="190500"/>
                   <wp:effectExtent b="0" l="0" r="0" t="0"/>
-                  <wp:docPr id="78" name="image75.png"/>
+                  <wp:docPr id="68" name="image68.png"/>
                   <a:graphic>
                     <a:graphicData uri="http://schemas.openxmlformats.org/drawingml/2006/picture">
                       <pic:pic>
                         <pic:nvPicPr>
-                          <pic:cNvPr id="0" name="image75.png"/>
+                          <pic:cNvPr id="0" name="image68.png"/>
                           <pic:cNvPicPr preferRelativeResize="0"/>
                         </pic:nvPicPr>
                         <pic:blipFill>
                           <a:blip r:embed="rId33"/>
+                          <a:srcRect b="0" l="0" r="0" t="0"/>
+                          <a:stretch>
+                            <a:fillRect/>
+                          </a:stretch>
+                        </pic:blipFill>
+                        <pic:spPr>
+                          <a:xfrm>
+                            <a:off x="0" y="0"/>
+                            <a:ext cx="1571625" cy="190500"/>
+                          </a:xfrm>
+                          <a:prstGeom prst="rect"/>
+                          <a:ln/>
+                        </pic:spPr>
+                      </pic:pic>
+                    </a:graphicData>
+                  </a:graphic>
+                </wp:inline>
+              </w:drawing>
+            </w:r>
+            <w:r>
+              <w:rPr>
+                <w:rtl w:val="0"/>
+              </w:rPr>
+            </w:r>
+          </w:p>
+        </w:tc>
+        <w:tc>
+          <w:tcPr>
+            <w:shd w:fill="auto" w:val="clear"/>
+            <w:tcMar>
+              <w:top w:w="100.0" w:type="dxa"/>
+              <w:left w:w="100.0" w:type="dxa"/>
+              <w:bottom w:w="100.0" w:type="dxa"/>
+              <w:right w:w="100.0" w:type="dxa"/>
+            </w:tcMar>
+            <w:vAlign w:val="top"/>
+          </w:tcPr>
+          <w:p>
+            <w:pPr>
+              <w:widowControl w:val="0"/>
+              <w:spacing w:line="240" w:lineRule="auto"/>
+              <w:rPr>
+                <w:b w:val="1"/>
+              </w:rPr>
+            </w:pPr>
+            <w:r>
+              <w:rPr>
+                <w:b w:val="1"/>
+                <w:rtl w:val="0"/>
+              </w:rPr>
+              <w:t xml:space="preserve">Monster-Trash-Death_strip8.png</w:t>
+            </w:r>
+          </w:p>
+          <w:p>
+            <w:pPr>
+              <w:widowControl w:val="0"/>
+              <w:spacing w:line="240" w:lineRule="auto"/>
+              <w:rPr/>
+            </w:pPr>
+            <w:r>
+              <w:rPr>
+                <w:rtl w:val="0"/>
+              </w:rPr>
+              <w:t xml:space="preserve">Homeboy dissolves away, but not polluting the air. Lol.</w:t>
+            </w:r>
+          </w:p>
+        </w:tc>
+      </w:tr>
+      <w:tr>
+        <w:trPr>
+          <w:cantSplit w:val="0"/>
+          <w:tblHeader w:val="0"/>
+        </w:trPr>
+        <w:tc>
+          <w:tcPr>
+            <w:shd w:fill="auto" w:val="clear"/>
+            <w:tcMar>
+              <w:top w:w="100.0" w:type="dxa"/>
+              <w:left w:w="100.0" w:type="dxa"/>
+              <w:bottom w:w="100.0" w:type="dxa"/>
+              <w:right w:w="100.0" w:type="dxa"/>
+            </w:tcMar>
+            <w:vAlign w:val="top"/>
+          </w:tcPr>
+          <w:p>
+            <w:pPr>
+              <w:widowControl w:val="0"/>
+              <w:spacing w:line="240" w:lineRule="auto"/>
+              <w:rPr/>
+            </w:pPr>
+            <w:r>
+              <w:rPr/>
+              <w:drawing>
+                <wp:inline distB="114300" distT="114300" distL="114300" distR="114300">
+                  <wp:extent cx="1219200" cy="304800"/>
+                  <wp:effectExtent b="0" l="0" r="0" t="0"/>
+                  <wp:docPr id="26" name="image20.png"/>
+                  <a:graphic>
+                    <a:graphicData uri="http://schemas.openxmlformats.org/drawingml/2006/picture">
+                      <pic:pic>
+                        <pic:nvPicPr>
+                          <pic:cNvPr id="0" name="image20.png"/>
+                          <pic:cNvPicPr preferRelativeResize="0"/>
+                        </pic:nvPicPr>
+                        <pic:blipFill>
+                          <a:blip r:embed="rId34"/>
+                          <a:srcRect b="0" l="0" r="0" t="0"/>
+                          <a:stretch>
+                            <a:fillRect/>
+                          </a:stretch>
+                        </pic:blipFill>
+                        <pic:spPr>
+                          <a:xfrm>
+                            <a:off x="0" y="0"/>
+                            <a:ext cx="1219200" cy="304800"/>
+                          </a:xfrm>
+                          <a:prstGeom prst="rect"/>
+                          <a:ln/>
+                        </pic:spPr>
+                      </pic:pic>
+                    </a:graphicData>
+                  </a:graphic>
+                </wp:inline>
+              </w:drawing>
+            </w:r>
+            <w:r>
+              <w:rPr>
+                <w:rtl w:val="0"/>
+              </w:rPr>
+            </w:r>
+          </w:p>
+        </w:tc>
+        <w:tc>
+          <w:tcPr>
+            <w:shd w:fill="auto" w:val="clear"/>
+            <w:tcMar>
+              <w:top w:w="100.0" w:type="dxa"/>
+              <w:left w:w="100.0" w:type="dxa"/>
+              <w:bottom w:w="100.0" w:type="dxa"/>
+              <w:right w:w="100.0" w:type="dxa"/>
+            </w:tcMar>
+            <w:vAlign w:val="top"/>
+          </w:tcPr>
+          <w:p>
+            <w:pPr>
+              <w:widowControl w:val="0"/>
+              <w:spacing w:line="240" w:lineRule="auto"/>
+              <w:rPr>
+                <w:b w:val="1"/>
+              </w:rPr>
+            </w:pPr>
+            <w:r>
+              <w:rPr>
+                <w:b w:val="1"/>
+                <w:rtl w:val="0"/>
+              </w:rPr>
+              <w:t xml:space="preserve">Monster-Toxic_strip4.png</w:t>
+            </w:r>
+          </w:p>
+          <w:p>
+            <w:pPr>
+              <w:widowControl w:val="0"/>
+              <w:spacing w:line="240" w:lineRule="auto"/>
+              <w:rPr/>
+            </w:pPr>
+            <w:r>
+              <w:rPr>
+                <w:rtl w:val="0"/>
+              </w:rPr>
+              <w:t xml:space="preserve">The Toxic monster bounces up and down. It also has toxic waste coming out of the mouth and toxic waste dripping down.</w:t>
+            </w:r>
+          </w:p>
+        </w:tc>
+      </w:tr>
+      <w:tr>
+        <w:trPr>
+          <w:cantSplit w:val="0"/>
+          <w:tblHeader w:val="0"/>
+        </w:trPr>
+        <w:tc>
+          <w:tcPr>
+            <w:shd w:fill="auto" w:val="clear"/>
+            <w:tcMar>
+              <w:top w:w="100.0" w:type="dxa"/>
+              <w:left w:w="100.0" w:type="dxa"/>
+              <w:bottom w:w="100.0" w:type="dxa"/>
+              <w:right w:w="100.0" w:type="dxa"/>
+            </w:tcMar>
+            <w:vAlign w:val="top"/>
+          </w:tcPr>
+          <w:p>
+            <w:pPr>
+              <w:widowControl w:val="0"/>
+              <w:spacing w:line="240" w:lineRule="auto"/>
+              <w:rPr/>
+            </w:pPr>
+            <w:r>
+              <w:rPr/>
+              <w:drawing>
+                <wp:inline distB="114300" distT="114300" distL="114300" distR="114300">
+                  <wp:extent cx="609600" cy="304800"/>
+                  <wp:effectExtent b="0" l="0" r="0" t="0"/>
+                  <wp:docPr id="81" name="image86.png"/>
+                  <a:graphic>
+                    <a:graphicData uri="http://schemas.openxmlformats.org/drawingml/2006/picture">
+                      <pic:pic>
+                        <pic:nvPicPr>
+                          <pic:cNvPr id="0" name="image86.png"/>
+                          <pic:cNvPicPr preferRelativeResize="0"/>
+                        </pic:nvPicPr>
+                        <pic:blipFill>
+                          <a:blip r:embed="rId35"/>
                           <a:srcRect b="0" l="0" r="0" t="0"/>
                           <a:stretch>
                             <a:fillRect/>
@@ -4277,16 +4573,16 @@
                 <wp:inline distB="114300" distT="114300" distL="114300" distR="114300">
                   <wp:extent cx="1524000" cy="304800"/>
                   <wp:effectExtent b="0" l="0" r="0" t="0"/>
-                  <wp:docPr id="6" name="image1.png"/>
+                  <wp:docPr id="6" name="image7.png"/>
                   <a:graphic>
                     <a:graphicData uri="http://schemas.openxmlformats.org/drawingml/2006/picture">
                       <pic:pic>
                         <pic:nvPicPr>
-                          <pic:cNvPr id="0" name="image1.png"/>
+                          <pic:cNvPr id="0" name="image7.png"/>
                           <pic:cNvPicPr preferRelativeResize="0"/>
                         </pic:nvPicPr>
                         <pic:blipFill>
-                          <a:blip r:embed="rId34"/>
+                          <a:blip r:embed="rId36"/>
                           <a:srcRect b="0" l="0" r="0" t="0"/>
                           <a:stretch>
                             <a:fillRect/>
@@ -4386,16 +4682,16 @@
                 <wp:inline distB="114300" distT="114300" distL="114300" distR="114300">
                   <wp:extent cx="1219200" cy="304800"/>
                   <wp:effectExtent b="0" l="0" r="0" t="0"/>
-                  <wp:docPr id="30" name="image27.png"/>
+                  <wp:docPr id="32" name="image38.png"/>
                   <a:graphic>
                     <a:graphicData uri="http://schemas.openxmlformats.org/drawingml/2006/picture">
                       <pic:pic>
                         <pic:nvPicPr>
-                          <pic:cNvPr id="0" name="image27.png"/>
+                          <pic:cNvPr id="0" name="image38.png"/>
                           <pic:cNvPicPr preferRelativeResize="0"/>
                         </pic:nvPicPr>
                         <pic:blipFill>
-                          <a:blip r:embed="rId35"/>
+                          <a:blip r:embed="rId37"/>
                           <a:srcRect b="0" l="0" r="0" t="0"/>
                           <a:stretch>
                             <a:fillRect/>
@@ -4492,227 +4788,12 @@
                 <wp:inline distB="114300" distT="114300" distL="114300" distR="114300">
                   <wp:extent cx="1571625" cy="266700"/>
                   <wp:effectExtent b="0" l="0" r="0" t="0"/>
-                  <wp:docPr id="27" name="image24.png"/>
+                  <wp:docPr id="28" name="image26.png"/>
                   <a:graphic>
                     <a:graphicData uri="http://schemas.openxmlformats.org/drawingml/2006/picture">
                       <pic:pic>
                         <pic:nvPicPr>
-                          <pic:cNvPr id="0" name="image24.png"/>
-                          <pic:cNvPicPr preferRelativeResize="0"/>
-                        </pic:nvPicPr>
-                        <pic:blipFill>
-                          <a:blip r:embed="rId36"/>
-                          <a:srcRect b="0" l="0" r="0" t="0"/>
-                          <a:stretch>
-                            <a:fillRect/>
-                          </a:stretch>
-                        </pic:blipFill>
-                        <pic:spPr>
-                          <a:xfrm>
-                            <a:off x="0" y="0"/>
-                            <a:ext cx="1571625" cy="266700"/>
-                          </a:xfrm>
-                          <a:prstGeom prst="rect"/>
-                          <a:ln/>
-                        </pic:spPr>
-                      </pic:pic>
-                    </a:graphicData>
-                  </a:graphic>
-                </wp:inline>
-              </w:drawing>
-            </w:r>
-            <w:r>
-              <w:rPr>
-                <w:rtl w:val="0"/>
-              </w:rPr>
-            </w:r>
-          </w:p>
-        </w:tc>
-        <w:tc>
-          <w:tcPr>
-            <w:shd w:fill="auto" w:val="clear"/>
-            <w:tcMar>
-              <w:top w:w="100.0" w:type="dxa"/>
-              <w:left w:w="100.0" w:type="dxa"/>
-              <w:bottom w:w="100.0" w:type="dxa"/>
-              <w:right w:w="100.0" w:type="dxa"/>
-            </w:tcMar>
-            <w:vAlign w:val="top"/>
-          </w:tcPr>
-          <w:p>
-            <w:pPr>
-              <w:widowControl w:val="0"/>
-              <w:spacing w:line="240" w:lineRule="auto"/>
-              <w:rPr/>
-            </w:pPr>
-            <w:r>
-              <w:rPr>
-                <w:b w:val="1"/>
-                <w:rtl w:val="0"/>
-              </w:rPr>
-              <w:t xml:space="preserve">Monster-Smoke-Death_strip6.png</w:t>
-            </w:r>
-            <w:r>
-              <w:rPr>
-                <w:rtl w:val="0"/>
-              </w:rPr>
-            </w:r>
-          </w:p>
-          <w:p>
-            <w:pPr>
-              <w:widowControl w:val="0"/>
-              <w:spacing w:line="240" w:lineRule="auto"/>
-              <w:rPr/>
-            </w:pPr>
-            <w:r>
-              <w:rPr>
-                <w:rtl w:val="0"/>
-              </w:rPr>
-              <w:t xml:space="preserve">Our silly little smoke monsters fade away into oblivion, like Mother’s patience for people with power. :)</w:t>
-            </w:r>
-          </w:p>
-        </w:tc>
-      </w:tr>
-      <w:tr>
-        <w:trPr>
-          <w:cantSplit w:val="0"/>
-          <w:tblHeader w:val="0"/>
-        </w:trPr>
-        <w:tc>
-          <w:tcPr>
-            <w:shd w:fill="auto" w:val="clear"/>
-            <w:tcMar>
-              <w:top w:w="100.0" w:type="dxa"/>
-              <w:left w:w="100.0" w:type="dxa"/>
-              <w:bottom w:w="100.0" w:type="dxa"/>
-              <w:right w:w="100.0" w:type="dxa"/>
-            </w:tcMar>
-            <w:vAlign w:val="top"/>
-          </w:tcPr>
-          <w:p>
-            <w:pPr>
-              <w:widowControl w:val="0"/>
-              <w:spacing w:line="240" w:lineRule="auto"/>
-              <w:rPr/>
-            </w:pPr>
-            <w:r>
-              <w:rPr/>
-              <w:drawing>
-                <wp:inline distB="114300" distT="114300" distL="114300" distR="114300">
-                  <wp:extent cx="1219200" cy="609600"/>
-                  <wp:effectExtent b="0" l="0" r="0" t="0"/>
-                  <wp:docPr id="31" name="image34.png"/>
-                  <a:graphic>
-                    <a:graphicData uri="http://schemas.openxmlformats.org/drawingml/2006/picture">
-                      <pic:pic>
-                        <pic:nvPicPr>
-                          <pic:cNvPr id="0" name="image34.png"/>
-                          <pic:cNvPicPr preferRelativeResize="0"/>
-                        </pic:nvPicPr>
-                        <pic:blipFill>
-                          <a:blip r:embed="rId37"/>
-                          <a:srcRect b="0" l="0" r="0" t="0"/>
-                          <a:stretch>
-                            <a:fillRect/>
-                          </a:stretch>
-                        </pic:blipFill>
-                        <pic:spPr>
-                          <a:xfrm>
-                            <a:off x="0" y="0"/>
-                            <a:ext cx="1219200" cy="609600"/>
-                          </a:xfrm>
-                          <a:prstGeom prst="rect"/>
-                          <a:ln/>
-                        </pic:spPr>
-                      </pic:pic>
-                    </a:graphicData>
-                  </a:graphic>
-                </wp:inline>
-              </w:drawing>
-            </w:r>
-            <w:r>
-              <w:rPr>
-                <w:rtl w:val="0"/>
-              </w:rPr>
-            </w:r>
-          </w:p>
-        </w:tc>
-        <w:tc>
-          <w:tcPr>
-            <w:shd w:fill="auto" w:val="clear"/>
-            <w:tcMar>
-              <w:top w:w="100.0" w:type="dxa"/>
-              <w:left w:w="100.0" w:type="dxa"/>
-              <w:bottom w:w="100.0" w:type="dxa"/>
-              <w:right w:w="100.0" w:type="dxa"/>
-            </w:tcMar>
-            <w:vAlign w:val="top"/>
-          </w:tcPr>
-          <w:p>
-            <w:pPr>
-              <w:widowControl w:val="0"/>
-              <w:spacing w:line="240" w:lineRule="auto"/>
-              <w:rPr>
-                <w:b w:val="1"/>
-              </w:rPr>
-            </w:pPr>
-            <w:r>
-              <w:rPr>
-                <w:b w:val="1"/>
-                <w:rtl w:val="0"/>
-              </w:rPr>
-              <w:t xml:space="preserve">Monster-Politician_strip4.png</w:t>
-            </w:r>
-          </w:p>
-          <w:p>
-            <w:pPr>
-              <w:widowControl w:val="0"/>
-              <w:spacing w:line="240" w:lineRule="auto"/>
-              <w:rPr/>
-            </w:pPr>
-            <w:r>
-              <w:rPr>
-                <w:rtl w:val="0"/>
-              </w:rPr>
-              <w:t xml:space="preserve">The Politician “breathes,” their tie flows in the wind, and their flag with the word “Vote” on it waves in the wind. Very patriotic. Perhaps could be the miniboss since corporations give money to lawmakers for their campaigns.</w:t>
-            </w:r>
-          </w:p>
-        </w:tc>
-      </w:tr>
-      <w:tr>
-        <w:trPr>
-          <w:cantSplit w:val="0"/>
-          <w:tblHeader w:val="0"/>
-        </w:trPr>
-        <w:tc>
-          <w:tcPr>
-            <w:shd w:fill="auto" w:val="clear"/>
-            <w:tcMar>
-              <w:top w:w="100.0" w:type="dxa"/>
-              <w:left w:w="100.0" w:type="dxa"/>
-              <w:bottom w:w="100.0" w:type="dxa"/>
-              <w:right w:w="100.0" w:type="dxa"/>
-            </w:tcMar>
-            <w:vAlign w:val="top"/>
-          </w:tcPr>
-          <w:p>
-            <w:pPr>
-              <w:widowControl w:val="0"/>
-              <w:spacing w:line="240" w:lineRule="auto"/>
-              <w:rPr/>
-            </w:pPr>
-            <w:r>
-              <w:rPr/>
-              <w:drawing>
-                <wp:inline distB="114300" distT="114300" distL="114300" distR="114300">
-                  <wp:extent cx="1571625" cy="266700"/>
-                  <wp:effectExtent b="0" l="0" r="0" t="0"/>
-                  <wp:docPr id="71" name="image69.png"/>
-                  <a:graphic>
-                    <a:graphicData uri="http://schemas.openxmlformats.org/drawingml/2006/picture">
-                      <pic:pic>
-                        <pic:nvPicPr>
-                          <pic:cNvPr id="0" name="image69.png"/>
+                          <pic:cNvPr id="0" name="image26.png"/>
                           <pic:cNvPicPr preferRelativeResize="0"/>
                         </pic:nvPicPr>
                         <pic:blipFill>
@@ -4765,88 +4846,25 @@
                 <w:b w:val="1"/>
                 <w:rtl w:val="0"/>
               </w:rPr>
-              <w:t xml:space="preserve">Monster-Politician-Words_strip6.png</w:t>
-            </w:r>
-            <w:r>
-              <w:rPr>
-                <w:rtl w:val="0"/>
-              </w:rPr>
-            </w:r>
-          </w:p>
-          <w:p>
-            <w:pPr>
-              <w:widowControl w:val="0"/>
-              <w:spacing w:line="240" w:lineRule="auto"/>
-              <w:rPr/>
-            </w:pPr>
-            <w:r>
-              <w:rPr>
-                <w:rtl w:val="0"/>
-              </w:rPr>
-              <w:t xml:space="preserve">“</w:t>
-            </w:r>
-            <w:r>
-              <w:rPr>
-                <w:strike w:val="1"/>
-                <w:rtl w:val="0"/>
-              </w:rPr>
-              <w:t xml:space="preserve">Solar</w:t>
-            </w:r>
-            <w:r>
-              <w:rPr>
-                <w:rtl w:val="0"/>
-              </w:rPr>
-              <w:t xml:space="preserve"> Power!” | “Insert Ignorance Here.” | “Fossil Fuels Rule!” | “Global Warming? Fake News!” | Earth &lt; Money | “Vote 4 Me!”</w:t>
-            </w:r>
-          </w:p>
-          <w:p>
-            <w:pPr>
-              <w:widowControl w:val="0"/>
-              <w:spacing w:line="240" w:lineRule="auto"/>
-              <w:rPr/>
-            </w:pPr>
-            <w:r>
-              <w:rPr>
-                <w:rtl w:val="0"/>
-              </w:rPr>
-            </w:r>
-          </w:p>
-          <w:p>
-            <w:pPr>
-              <w:widowControl w:val="0"/>
-              <w:spacing w:line="240" w:lineRule="auto"/>
-              <w:rPr/>
-            </w:pPr>
-            <w:r>
-              <w:rPr>
-                <w:rtl w:val="0"/>
-              </w:rPr>
-              <w:t xml:space="preserve">Could possible work like the random texture generated mushrooms in Workshop 2.</w:t>
-            </w:r>
-          </w:p>
-          <w:p>
-            <w:pPr>
-              <w:widowControl w:val="0"/>
-              <w:spacing w:line="240" w:lineRule="auto"/>
-              <w:rPr/>
-            </w:pPr>
-            <w:r>
-              <w:rPr>
-                <w:rtl w:val="0"/>
-              </w:rPr>
-            </w:r>
-          </w:p>
-          <w:p>
-            <w:pPr>
-              <w:widowControl w:val="0"/>
-              <w:spacing w:line="240" w:lineRule="auto"/>
-              <w:rPr/>
-            </w:pPr>
-            <w:r>
-              <w:rPr>
-                <w:rtl w:val="0"/>
-              </w:rPr>
-              <w:t xml:space="preserve">These are the “bullets” of the poltician.</w:t>
+              <w:t xml:space="preserve">Monster-Smoke-Death_strip6.png</w:t>
+            </w:r>
+            <w:r>
+              <w:rPr>
+                <w:rtl w:val="0"/>
+              </w:rPr>
+            </w:r>
+          </w:p>
+          <w:p>
+            <w:pPr>
+              <w:widowControl w:val="0"/>
+              <w:spacing w:line="240" w:lineRule="auto"/>
+              <w:rPr/>
+            </w:pPr>
+            <w:r>
+              <w:rPr>
+                <w:rtl w:val="0"/>
+              </w:rPr>
+              <w:t xml:space="preserve">Our silly little smoke monsters fade away into oblivion, like Mother’s patience for people with power. :)</w:t>
             </w:r>
           </w:p>
         </w:tc>
@@ -4877,14 +4895,14 @@
               <w:rPr/>
               <w:drawing>
                 <wp:inline distB="114300" distT="114300" distL="114300" distR="114300">
-                  <wp:extent cx="1571625" cy="38100"/>
+                  <wp:extent cx="1219200" cy="609600"/>
                   <wp:effectExtent b="0" l="0" r="0" t="0"/>
-                  <wp:docPr id="64" name="image59.png"/>
+                  <wp:docPr id="33" name="image48.png"/>
                   <a:graphic>
                     <a:graphicData uri="http://schemas.openxmlformats.org/drawingml/2006/picture">
                       <pic:pic>
                         <pic:nvPicPr>
-                          <pic:cNvPr id="0" name="image59.png"/>
+                          <pic:cNvPr id="0" name="image48.png"/>
                           <pic:cNvPicPr preferRelativeResize="0"/>
                         </pic:nvPicPr>
                         <pic:blipFill>
@@ -4897,7 +4915,7 @@
                         <pic:spPr>
                           <a:xfrm>
                             <a:off x="0" y="0"/>
-                            <a:ext cx="1571625" cy="38100"/>
+                            <a:ext cx="1219200" cy="609600"/>
                           </a:xfrm>
                           <a:prstGeom prst="rect"/>
                           <a:ln/>
@@ -4930,32 +4948,29 @@
             <w:pPr>
               <w:widowControl w:val="0"/>
               <w:spacing w:line="240" w:lineRule="auto"/>
-              <w:rPr/>
-            </w:pPr>
-            <w:r>
-              <w:rPr>
-                <w:b w:val="1"/>
-                <w:rtl w:val="0"/>
-              </w:rPr>
-              <w:t xml:space="preserve">Monster-Politician-Death_strip36.png</w:t>
-            </w:r>
-            <w:r>
-              <w:rPr>
-                <w:rtl w:val="0"/>
-              </w:rPr>
-            </w:r>
-          </w:p>
-          <w:p>
-            <w:pPr>
-              <w:widowControl w:val="0"/>
-              <w:spacing w:line="240" w:lineRule="auto"/>
-              <w:rPr/>
-            </w:pPr>
-            <w:r>
-              <w:rPr>
-                <w:rtl w:val="0"/>
-              </w:rPr>
-              <w:t xml:space="preserve">I hope GameMaker doesn’t shake, then fade to white, and drop its “VOTE” flag when it deals with this hefty animation. And yes, the politician does exactly what I hope GameMaker doesn’t do.</w:t>
+              <w:rPr>
+                <w:b w:val="1"/>
+              </w:rPr>
+            </w:pPr>
+            <w:r>
+              <w:rPr>
+                <w:b w:val="1"/>
+                <w:rtl w:val="0"/>
+              </w:rPr>
+              <w:t xml:space="preserve">Monster-Politician_strip4.png</w:t>
+            </w:r>
+          </w:p>
+          <w:p>
+            <w:pPr>
+              <w:widowControl w:val="0"/>
+              <w:spacing w:line="240" w:lineRule="auto"/>
+              <w:rPr/>
+            </w:pPr>
+            <w:r>
+              <w:rPr>
+                <w:rtl w:val="0"/>
+              </w:rPr>
+              <w:t xml:space="preserve">The Politician “breathes,” their tie flows in the wind, and their flag with the word “Vote” on it waves in the wind. Very patriotic. Perhaps could be the miniboss since corporations give money to lawmakers for their campaigns.</w:t>
             </w:r>
           </w:p>
         </w:tc>
@@ -4988,12 +5003,12 @@
                 <wp:inline distB="114300" distT="114300" distL="114300" distR="114300">
                   <wp:extent cx="1571625" cy="266700"/>
                   <wp:effectExtent b="0" l="0" r="0" t="0"/>
-                  <wp:docPr id="8" name="image11.png"/>
+                  <wp:docPr id="74" name="image73.png"/>
                   <a:graphic>
                     <a:graphicData uri="http://schemas.openxmlformats.org/drawingml/2006/picture">
                       <pic:pic>
                         <pic:nvPicPr>
-                          <pic:cNvPr id="0" name="image11.png"/>
+                          <pic:cNvPr id="0" name="image73.png"/>
                           <pic:cNvPicPr preferRelativeResize="0"/>
                         </pic:nvPicPr>
                         <pic:blipFill>
@@ -5046,158 +5061,88 @@
                 <w:b w:val="1"/>
                 <w:rtl w:val="0"/>
               </w:rPr>
-              <w:t xml:space="preserve">Monster-CEO_strip6.png</w:t>
-            </w:r>
-            <w:r>
-              <w:rPr>
-                <w:rtl w:val="0"/>
-              </w:rPr>
-            </w:r>
-          </w:p>
-          <w:p>
-            <w:pPr>
-              <w:widowControl w:val="0"/>
-              <w:spacing w:line="240" w:lineRule="auto"/>
-              <w:rPr/>
-            </w:pPr>
-            <w:r>
-              <w:rPr>
-                <w:rtl w:val="0"/>
-              </w:rPr>
-              <w:t xml:space="preserve">The CEO “breathes” and has a lot going on for them.</w:t>
-            </w:r>
-          </w:p>
-          <w:p>
-            <w:pPr>
-              <w:widowControl w:val="0"/>
-              <w:numPr>
-                <w:ilvl w:val="0"/>
-                <w:numId w:val="1"/>
-              </w:numPr>
-              <w:spacing w:line="240" w:lineRule="auto"/>
-              <w:ind w:left="720" w:hanging="360"/>
-              <w:rPr>
-                <w:u w:val="none"/>
-              </w:rPr>
-            </w:pPr>
-            <w:r>
-              <w:rPr>
-                <w:rtl w:val="0"/>
-              </w:rPr>
-              <w:t xml:space="preserve">They are symbolic of all of the smaller enemies that you face because they are the root of the cause of why there are these monsters.</w:t>
-            </w:r>
-          </w:p>
-          <w:p>
-            <w:pPr>
-              <w:widowControl w:val="0"/>
-              <w:numPr>
-                <w:ilvl w:val="0"/>
-                <w:numId w:val="1"/>
-              </w:numPr>
-              <w:spacing w:line="240" w:lineRule="auto"/>
-              <w:ind w:left="720" w:hanging="360"/>
-              <w:rPr>
-                <w:u w:val="none"/>
-              </w:rPr>
-            </w:pPr>
-            <w:r>
-              <w:rPr>
-                <w:rtl w:val="0"/>
-              </w:rPr>
-              <w:t xml:space="preserve">The trash monsters are referenced with the trash bag that the CEO is holding.</w:t>
-            </w:r>
-          </w:p>
-          <w:p>
-            <w:pPr>
-              <w:widowControl w:val="0"/>
-              <w:numPr>
-                <w:ilvl w:val="0"/>
-                <w:numId w:val="1"/>
-              </w:numPr>
-              <w:spacing w:line="240" w:lineRule="auto"/>
-              <w:ind w:left="720" w:hanging="360"/>
-              <w:rPr>
-                <w:u w:val="none"/>
-              </w:rPr>
-            </w:pPr>
-            <w:r>
-              <w:rPr>
-                <w:rtl w:val="0"/>
-              </w:rPr>
-              <w:t xml:space="preserve">The toxic waste monsters are referenced with the green toxic waste on the skull and infecting the CEO’s “CEO” arm tattoo.</w:t>
-            </w:r>
-          </w:p>
-          <w:p>
-            <w:pPr>
-              <w:widowControl w:val="0"/>
-              <w:numPr>
-                <w:ilvl w:val="0"/>
-                <w:numId w:val="1"/>
-              </w:numPr>
-              <w:spacing w:line="240" w:lineRule="auto"/>
-              <w:ind w:left="720" w:hanging="360"/>
-              <w:rPr>
-                <w:u w:val="none"/>
-              </w:rPr>
-            </w:pPr>
-            <w:r>
-              <w:rPr>
-                <w:rtl w:val="0"/>
-              </w:rPr>
-              <w:t xml:space="preserve">The smoke monsters are referenced with the smoke that is being pumped out of the CEO.</w:t>
-            </w:r>
-          </w:p>
-          <w:p>
-            <w:pPr>
-              <w:widowControl w:val="0"/>
-              <w:numPr>
-                <w:ilvl w:val="0"/>
-                <w:numId w:val="1"/>
-              </w:numPr>
-              <w:spacing w:line="240" w:lineRule="auto"/>
-              <w:ind w:left="720" w:hanging="360"/>
-              <w:rPr>
-                <w:u w:val="none"/>
-              </w:rPr>
-            </w:pPr>
-            <w:r>
-              <w:rPr>
-                <w:rtl w:val="0"/>
-              </w:rPr>
-              <w:t xml:space="preserve">The CEO also has a skull mask to resemble fossil fuels.</w:t>
-            </w:r>
-          </w:p>
-          <w:p>
-            <w:pPr>
-              <w:widowControl w:val="0"/>
-              <w:numPr>
-                <w:ilvl w:val="0"/>
-                <w:numId w:val="1"/>
-              </w:numPr>
-              <w:spacing w:line="240" w:lineRule="auto"/>
-              <w:ind w:left="720" w:hanging="360"/>
-              <w:rPr>
-                <w:u w:val="none"/>
-              </w:rPr>
-            </w:pPr>
-            <w:r>
-              <w:rPr>
-                <w:rtl w:val="0"/>
-              </w:rPr>
-              <w:t xml:space="preserve">The CEO’s tie also moves with the wind.</w:t>
-            </w:r>
-          </w:p>
-          <w:p>
-            <w:pPr>
-              <w:widowControl w:val="0"/>
-              <w:spacing w:line="240" w:lineRule="auto"/>
-              <w:rPr/>
-            </w:pPr>
-            <w:r>
-              <w:rPr>
-                <w:rtl w:val="0"/>
-              </w:rPr>
-              <w:t xml:space="preserve">Why does the CEO have all these “non-human” vibes? They’re rich. They can buy and make whatever they want.</w:t>
+              <w:t xml:space="preserve">Monster-Politician-Words_strip6.png</w:t>
+            </w:r>
+            <w:r>
+              <w:rPr>
+                <w:rtl w:val="0"/>
+              </w:rPr>
+            </w:r>
+          </w:p>
+          <w:p>
+            <w:pPr>
+              <w:widowControl w:val="0"/>
+              <w:spacing w:line="240" w:lineRule="auto"/>
+              <w:rPr/>
+            </w:pPr>
+            <w:r>
+              <w:rPr>
+                <w:rtl w:val="0"/>
+              </w:rPr>
+              <w:t xml:space="preserve">“</w:t>
+            </w:r>
+            <w:r>
+              <w:rPr>
+                <w:strike w:val="1"/>
+                <w:rtl w:val="0"/>
+              </w:rPr>
+              <w:t xml:space="preserve">Solar</w:t>
+            </w:r>
+            <w:r>
+              <w:rPr>
+                <w:rtl w:val="0"/>
+              </w:rPr>
+              <w:t xml:space="preserve"> Power!” | “Insert Ignorance Here.” | “Fossil Fuels Rule!” | “Global Warming? Fake News!” | Earth &lt; Money | “Vote 4 Me!”</w:t>
+            </w:r>
+          </w:p>
+          <w:p>
+            <w:pPr>
+              <w:widowControl w:val="0"/>
+              <w:spacing w:line="240" w:lineRule="auto"/>
+              <w:rPr/>
+            </w:pPr>
+            <w:r>
+              <w:rPr>
+                <w:rtl w:val="0"/>
+              </w:rPr>
+            </w:r>
+          </w:p>
+          <w:p>
+            <w:pPr>
+              <w:widowControl w:val="0"/>
+              <w:spacing w:line="240" w:lineRule="auto"/>
+              <w:rPr/>
+            </w:pPr>
+            <w:r>
+              <w:rPr>
+                <w:rtl w:val="0"/>
+              </w:rPr>
+              <w:t xml:space="preserve">Could possible work like the random texture generated mushrooms in Workshop 2.</w:t>
+            </w:r>
+          </w:p>
+          <w:p>
+            <w:pPr>
+              <w:widowControl w:val="0"/>
+              <w:spacing w:line="240" w:lineRule="auto"/>
+              <w:rPr/>
+            </w:pPr>
+            <w:r>
+              <w:rPr>
+                <w:rtl w:val="0"/>
+              </w:rPr>
+            </w:r>
+          </w:p>
+          <w:p>
+            <w:pPr>
+              <w:widowControl w:val="0"/>
+              <w:spacing w:line="240" w:lineRule="auto"/>
+              <w:rPr/>
+            </w:pPr>
+            <w:r>
+              <w:rPr>
+                <w:rtl w:val="0"/>
+              </w:rPr>
+              <w:t xml:space="preserve">These are the “bullets” of the poltician.</w:t>
             </w:r>
           </w:p>
         </w:tc>
@@ -5228,9 +5173,9 @@
               <w:rPr/>
               <w:drawing>
                 <wp:inline distB="114300" distT="114300" distL="114300" distR="114300">
-                  <wp:extent cx="1571625" cy="266700"/>
+                  <wp:extent cx="1571625" cy="38100"/>
                   <wp:effectExtent b="0" l="0" r="0" t="0"/>
-                  <wp:docPr id="68" name="image66.png"/>
+                  <wp:docPr id="67" name="image66.png"/>
                   <a:graphic>
                     <a:graphicData uri="http://schemas.openxmlformats.org/drawingml/2006/picture">
                       <pic:pic>
@@ -5240,6 +5185,115 @@
                         </pic:nvPicPr>
                         <pic:blipFill>
                           <a:blip r:embed="rId41"/>
+                          <a:srcRect b="0" l="0" r="0" t="0"/>
+                          <a:stretch>
+                            <a:fillRect/>
+                          </a:stretch>
+                        </pic:blipFill>
+                        <pic:spPr>
+                          <a:xfrm>
+                            <a:off x="0" y="0"/>
+                            <a:ext cx="1571625" cy="38100"/>
+                          </a:xfrm>
+                          <a:prstGeom prst="rect"/>
+                          <a:ln/>
+                        </pic:spPr>
+                      </pic:pic>
+                    </a:graphicData>
+                  </a:graphic>
+                </wp:inline>
+              </w:drawing>
+            </w:r>
+            <w:r>
+              <w:rPr>
+                <w:rtl w:val="0"/>
+              </w:rPr>
+            </w:r>
+          </w:p>
+        </w:tc>
+        <w:tc>
+          <w:tcPr>
+            <w:shd w:fill="auto" w:val="clear"/>
+            <w:tcMar>
+              <w:top w:w="100.0" w:type="dxa"/>
+              <w:left w:w="100.0" w:type="dxa"/>
+              <w:bottom w:w="100.0" w:type="dxa"/>
+              <w:right w:w="100.0" w:type="dxa"/>
+            </w:tcMar>
+            <w:vAlign w:val="top"/>
+          </w:tcPr>
+          <w:p>
+            <w:pPr>
+              <w:widowControl w:val="0"/>
+              <w:spacing w:line="240" w:lineRule="auto"/>
+              <w:rPr/>
+            </w:pPr>
+            <w:r>
+              <w:rPr>
+                <w:b w:val="1"/>
+                <w:rtl w:val="0"/>
+              </w:rPr>
+              <w:t xml:space="preserve">Monster-Politician-Death_strip36.png</w:t>
+            </w:r>
+            <w:r>
+              <w:rPr>
+                <w:rtl w:val="0"/>
+              </w:rPr>
+            </w:r>
+          </w:p>
+          <w:p>
+            <w:pPr>
+              <w:widowControl w:val="0"/>
+              <w:spacing w:line="240" w:lineRule="auto"/>
+              <w:rPr/>
+            </w:pPr>
+            <w:r>
+              <w:rPr>
+                <w:rtl w:val="0"/>
+              </w:rPr>
+              <w:t xml:space="preserve">I hope GameMaker doesn’t shake, then fade to white, and drop its “VOTE” flag when it deals with this hefty animation. And yes, the politician does exactly what I hope GameMaker doesn’t do.</w:t>
+            </w:r>
+          </w:p>
+        </w:tc>
+      </w:tr>
+      <w:tr>
+        <w:trPr>
+          <w:cantSplit w:val="0"/>
+          <w:tblHeader w:val="0"/>
+        </w:trPr>
+        <w:tc>
+          <w:tcPr>
+            <w:shd w:fill="auto" w:val="clear"/>
+            <w:tcMar>
+              <w:top w:w="100.0" w:type="dxa"/>
+              <w:left w:w="100.0" w:type="dxa"/>
+              <w:bottom w:w="100.0" w:type="dxa"/>
+              <w:right w:w="100.0" w:type="dxa"/>
+            </w:tcMar>
+            <w:vAlign w:val="top"/>
+          </w:tcPr>
+          <w:p>
+            <w:pPr>
+              <w:widowControl w:val="0"/>
+              <w:spacing w:line="240" w:lineRule="auto"/>
+              <w:rPr/>
+            </w:pPr>
+            <w:r>
+              <w:rPr/>
+              <w:drawing>
+                <wp:inline distB="114300" distT="114300" distL="114300" distR="114300">
+                  <wp:extent cx="1571625" cy="266700"/>
+                  <wp:effectExtent b="0" l="0" r="0" t="0"/>
+                  <wp:docPr id="8" name="image12.png"/>
+                  <a:graphic>
+                    <a:graphicData uri="http://schemas.openxmlformats.org/drawingml/2006/picture">
+                      <pic:pic>
+                        <pic:nvPicPr>
+                          <pic:cNvPr id="0" name="image12.png"/>
+                          <pic:cNvPicPr preferRelativeResize="0"/>
+                        </pic:nvPicPr>
+                        <pic:blipFill>
+                          <a:blip r:embed="rId42"/>
                           <a:srcRect b="0" l="0" r="0" t="0"/>
                           <a:stretch>
                             <a:fillRect/>
@@ -5288,25 +5342,158 @@
                 <w:b w:val="1"/>
                 <w:rtl w:val="0"/>
               </w:rPr>
-              <w:t xml:space="preserve">Monster-CEO-Sleep_strip6.png</w:t>
-            </w:r>
-            <w:r>
-              <w:rPr>
-                <w:rtl w:val="0"/>
-              </w:rPr>
-            </w:r>
-          </w:p>
-          <w:p>
-            <w:pPr>
-              <w:widowControl w:val="0"/>
-              <w:spacing w:line="240" w:lineRule="auto"/>
-              <w:rPr/>
-            </w:pPr>
-            <w:r>
-              <w:rPr>
-                <w:rtl w:val="0"/>
-              </w:rPr>
-              <w:t xml:space="preserve">CEO is “sleeping”/knocked out from giving their all to Mother. This is when Mother should attack.</w:t>
+              <w:t xml:space="preserve">Monster-CEO_strip6.png</w:t>
+            </w:r>
+            <w:r>
+              <w:rPr>
+                <w:rtl w:val="0"/>
+              </w:rPr>
+            </w:r>
+          </w:p>
+          <w:p>
+            <w:pPr>
+              <w:widowControl w:val="0"/>
+              <w:spacing w:line="240" w:lineRule="auto"/>
+              <w:rPr/>
+            </w:pPr>
+            <w:r>
+              <w:rPr>
+                <w:rtl w:val="0"/>
+              </w:rPr>
+              <w:t xml:space="preserve">The CEO “breathes” and has a lot going on for them.</w:t>
+            </w:r>
+          </w:p>
+          <w:p>
+            <w:pPr>
+              <w:widowControl w:val="0"/>
+              <w:numPr>
+                <w:ilvl w:val="0"/>
+                <w:numId w:val="1"/>
+              </w:numPr>
+              <w:spacing w:line="240" w:lineRule="auto"/>
+              <w:ind w:left="720" w:hanging="360"/>
+              <w:rPr>
+                <w:u w:val="none"/>
+              </w:rPr>
+            </w:pPr>
+            <w:r>
+              <w:rPr>
+                <w:rtl w:val="0"/>
+              </w:rPr>
+              <w:t xml:space="preserve">They are symbolic of all of the smaller enemies that you face because they are the root of the cause of why there are these monsters.</w:t>
+            </w:r>
+          </w:p>
+          <w:p>
+            <w:pPr>
+              <w:widowControl w:val="0"/>
+              <w:numPr>
+                <w:ilvl w:val="0"/>
+                <w:numId w:val="1"/>
+              </w:numPr>
+              <w:spacing w:line="240" w:lineRule="auto"/>
+              <w:ind w:left="720" w:hanging="360"/>
+              <w:rPr>
+                <w:u w:val="none"/>
+              </w:rPr>
+            </w:pPr>
+            <w:r>
+              <w:rPr>
+                <w:rtl w:val="0"/>
+              </w:rPr>
+              <w:t xml:space="preserve">The trash monsters are referenced with the trash bag that the CEO is holding.</w:t>
+            </w:r>
+          </w:p>
+          <w:p>
+            <w:pPr>
+              <w:widowControl w:val="0"/>
+              <w:numPr>
+                <w:ilvl w:val="0"/>
+                <w:numId w:val="1"/>
+              </w:numPr>
+              <w:spacing w:line="240" w:lineRule="auto"/>
+              <w:ind w:left="720" w:hanging="360"/>
+              <w:rPr>
+                <w:u w:val="none"/>
+              </w:rPr>
+            </w:pPr>
+            <w:r>
+              <w:rPr>
+                <w:rtl w:val="0"/>
+              </w:rPr>
+              <w:t xml:space="preserve">The toxic waste monsters are referenced with the green toxic waste on the skull and infecting the CEO’s “CEO” arm tattoo.</w:t>
+            </w:r>
+          </w:p>
+          <w:p>
+            <w:pPr>
+              <w:widowControl w:val="0"/>
+              <w:numPr>
+                <w:ilvl w:val="0"/>
+                <w:numId w:val="1"/>
+              </w:numPr>
+              <w:spacing w:line="240" w:lineRule="auto"/>
+              <w:ind w:left="720" w:hanging="360"/>
+              <w:rPr>
+                <w:u w:val="none"/>
+              </w:rPr>
+            </w:pPr>
+            <w:r>
+              <w:rPr>
+                <w:rtl w:val="0"/>
+              </w:rPr>
+              <w:t xml:space="preserve">The smoke monsters are referenced with the smoke that is being pumped out of the CEO.</w:t>
+            </w:r>
+          </w:p>
+          <w:p>
+            <w:pPr>
+              <w:widowControl w:val="0"/>
+              <w:numPr>
+                <w:ilvl w:val="0"/>
+                <w:numId w:val="1"/>
+              </w:numPr>
+              <w:spacing w:line="240" w:lineRule="auto"/>
+              <w:ind w:left="720" w:hanging="360"/>
+              <w:rPr>
+                <w:u w:val="none"/>
+              </w:rPr>
+            </w:pPr>
+            <w:r>
+              <w:rPr>
+                <w:rtl w:val="0"/>
+              </w:rPr>
+              <w:t xml:space="preserve">The CEO also has a skull mask to resemble fossil fuels.</w:t>
+            </w:r>
+          </w:p>
+          <w:p>
+            <w:pPr>
+              <w:widowControl w:val="0"/>
+              <w:numPr>
+                <w:ilvl w:val="0"/>
+                <w:numId w:val="1"/>
+              </w:numPr>
+              <w:spacing w:line="240" w:lineRule="auto"/>
+              <w:ind w:left="720" w:hanging="360"/>
+              <w:rPr>
+                <w:u w:val="none"/>
+              </w:rPr>
+            </w:pPr>
+            <w:r>
+              <w:rPr>
+                <w:rtl w:val="0"/>
+              </w:rPr>
+              <w:t xml:space="preserve">The CEO’s tie also moves with the wind.</w:t>
+            </w:r>
+          </w:p>
+          <w:p>
+            <w:pPr>
+              <w:widowControl w:val="0"/>
+              <w:spacing w:line="240" w:lineRule="auto"/>
+              <w:rPr/>
+            </w:pPr>
+            <w:r>
+              <w:rPr>
+                <w:rtl w:val="0"/>
+              </w:rPr>
+              <w:t xml:space="preserve">Why does the CEO have all these “non-human” vibes? They’re rich. They can buy and make whatever they want.</w:t>
             </w:r>
           </w:p>
         </w:tc>
@@ -5337,18 +5524,127 @@
               <w:rPr/>
               <w:drawing>
                 <wp:inline distB="114300" distT="114300" distL="114300" distR="114300">
-                  <wp:extent cx="1219200" cy="609600"/>
+                  <wp:extent cx="1571625" cy="266700"/>
                   <wp:effectExtent b="0" l="0" r="0" t="0"/>
-                  <wp:docPr id="26" name="image23.png"/>
+                  <wp:docPr id="71" name="image65.png"/>
                   <a:graphic>
                     <a:graphicData uri="http://schemas.openxmlformats.org/drawingml/2006/picture">
                       <pic:pic>
                         <pic:nvPicPr>
-                          <pic:cNvPr id="0" name="image23.png"/>
+                          <pic:cNvPr id="0" name="image65.png"/>
                           <pic:cNvPicPr preferRelativeResize="0"/>
                         </pic:nvPicPr>
                         <pic:blipFill>
-                          <a:blip r:embed="rId42"/>
+                          <a:blip r:embed="rId43"/>
+                          <a:srcRect b="0" l="0" r="0" t="0"/>
+                          <a:stretch>
+                            <a:fillRect/>
+                          </a:stretch>
+                        </pic:blipFill>
+                        <pic:spPr>
+                          <a:xfrm>
+                            <a:off x="0" y="0"/>
+                            <a:ext cx="1571625" cy="266700"/>
+                          </a:xfrm>
+                          <a:prstGeom prst="rect"/>
+                          <a:ln/>
+                        </pic:spPr>
+                      </pic:pic>
+                    </a:graphicData>
+                  </a:graphic>
+                </wp:inline>
+              </w:drawing>
+            </w:r>
+            <w:r>
+              <w:rPr>
+                <w:rtl w:val="0"/>
+              </w:rPr>
+            </w:r>
+          </w:p>
+        </w:tc>
+        <w:tc>
+          <w:tcPr>
+            <w:shd w:fill="auto" w:val="clear"/>
+            <w:tcMar>
+              <w:top w:w="100.0" w:type="dxa"/>
+              <w:left w:w="100.0" w:type="dxa"/>
+              <w:bottom w:w="100.0" w:type="dxa"/>
+              <w:right w:w="100.0" w:type="dxa"/>
+            </w:tcMar>
+            <w:vAlign w:val="top"/>
+          </w:tcPr>
+          <w:p>
+            <w:pPr>
+              <w:widowControl w:val="0"/>
+              <w:spacing w:line="240" w:lineRule="auto"/>
+              <w:rPr/>
+            </w:pPr>
+            <w:r>
+              <w:rPr>
+                <w:b w:val="1"/>
+                <w:rtl w:val="0"/>
+              </w:rPr>
+              <w:t xml:space="preserve">Monster-CEO-Sleep_strip6.png</w:t>
+            </w:r>
+            <w:r>
+              <w:rPr>
+                <w:rtl w:val="0"/>
+              </w:rPr>
+            </w:r>
+          </w:p>
+          <w:p>
+            <w:pPr>
+              <w:widowControl w:val="0"/>
+              <w:spacing w:line="240" w:lineRule="auto"/>
+              <w:rPr/>
+            </w:pPr>
+            <w:r>
+              <w:rPr>
+                <w:rtl w:val="0"/>
+              </w:rPr>
+              <w:t xml:space="preserve">CEO is “sleeping”/knocked out from giving their all to Mother. This is when Mother should attack.</w:t>
+            </w:r>
+          </w:p>
+        </w:tc>
+      </w:tr>
+      <w:tr>
+        <w:trPr>
+          <w:cantSplit w:val="0"/>
+          <w:tblHeader w:val="0"/>
+        </w:trPr>
+        <w:tc>
+          <w:tcPr>
+            <w:shd w:fill="auto" w:val="clear"/>
+            <w:tcMar>
+              <w:top w:w="100.0" w:type="dxa"/>
+              <w:left w:w="100.0" w:type="dxa"/>
+              <w:bottom w:w="100.0" w:type="dxa"/>
+              <w:right w:w="100.0" w:type="dxa"/>
+            </w:tcMar>
+            <w:vAlign w:val="top"/>
+          </w:tcPr>
+          <w:p>
+            <w:pPr>
+              <w:widowControl w:val="0"/>
+              <w:spacing w:line="240" w:lineRule="auto"/>
+              <w:rPr/>
+            </w:pPr>
+            <w:r>
+              <w:rPr/>
+              <w:drawing>
+                <wp:inline distB="114300" distT="114300" distL="114300" distR="114300">
+                  <wp:extent cx="1219200" cy="609600"/>
+                  <wp:effectExtent b="0" l="0" r="0" t="0"/>
+                  <wp:docPr id="27" name="image33.png"/>
+                  <a:graphic>
+                    <a:graphicData uri="http://schemas.openxmlformats.org/drawingml/2006/picture">
+                      <pic:pic>
+                        <pic:nvPicPr>
+                          <pic:cNvPr id="0" name="image33.png"/>
+                          <pic:cNvPicPr preferRelativeResize="0"/>
+                        </pic:nvPicPr>
+                        <pic:blipFill>
+                          <a:blip r:embed="rId44"/>
                           <a:srcRect b="0" l="0" r="0" t="0"/>
                           <a:stretch>
                             <a:fillRect/>
@@ -5415,7 +5711,7 @@
               <w:rPr>
                 <w:rtl w:val="0"/>
               </w:rPr>
-              <w:t xml:space="preserve">CEO is attacking. The CEO waves his arms in the air to assert some corporate dominance and his tats glow from all that weird stuff he’s been exposed to in his company. CEO is immune at this time.</w:t>
+              <w:t xml:space="preserve">CEO is attacking. The CEO waves their arms in the air to assert some corporate dominance and their tats glow from all that weird stuff they’ve been exposed to in his company. CEO is immune at this time.</w:t>
             </w:r>
           </w:p>
         </w:tc>
@@ -5443,50 +5739,85 @@
               <w:rPr/>
             </w:pPr>
             <w:r>
-              <w:rPr>
-                <w:rtl w:val="0"/>
-              </w:rPr>
-            </w:r>
-          </w:p>
-        </w:tc>
-        <w:tc>
-          <w:tcPr>
-            <w:shd w:fill="auto" w:val="clear"/>
-            <w:tcMar>
-              <w:top w:w="100.0" w:type="dxa"/>
-              <w:left w:w="100.0" w:type="dxa"/>
-              <w:bottom w:w="100.0" w:type="dxa"/>
-              <w:right w:w="100.0" w:type="dxa"/>
-            </w:tcMar>
-            <w:vAlign w:val="top"/>
-          </w:tcPr>
-          <w:p>
-            <w:pPr>
-              <w:widowControl w:val="0"/>
-              <w:spacing w:line="240" w:lineRule="auto"/>
-              <w:rPr>
-                <w:b w:val="1"/>
-              </w:rPr>
-            </w:pPr>
-            <w:r>
-              <w:rPr>
-                <w:b w:val="1"/>
-                <w:rtl w:val="0"/>
-              </w:rPr>
-              <w:t xml:space="preserve">DEATH ANIMATION</w:t>
-            </w:r>
-          </w:p>
-          <w:p>
-            <w:pPr>
-              <w:widowControl w:val="0"/>
-              <w:spacing w:line="240" w:lineRule="auto"/>
-              <w:rPr/>
-            </w:pPr>
-            <w:r>
-              <w:rPr>
-                <w:rtl w:val="0"/>
-              </w:rPr>
-              <w:t xml:space="preserve">Mother will get her sweet and eco-friendly revenge in a moment. :)</w:t>
+              <w:rPr/>
+              <w:drawing>
+                <wp:inline distB="114300" distT="114300" distL="114300" distR="114300">
+                  <wp:extent cx="1571625" cy="50800"/>
+                  <wp:effectExtent b="0" l="0" r="0" t="0"/>
+                  <wp:docPr id="85" name="image81.png"/>
+                  <a:graphic>
+                    <a:graphicData uri="http://schemas.openxmlformats.org/drawingml/2006/picture">
+                      <pic:pic>
+                        <pic:nvPicPr>
+                          <pic:cNvPr id="0" name="image81.png"/>
+                          <pic:cNvPicPr preferRelativeResize="0"/>
+                        </pic:nvPicPr>
+                        <pic:blipFill>
+                          <a:blip r:embed="rId45"/>
+                          <a:srcRect b="0" l="0" r="0" t="0"/>
+                          <a:stretch>
+                            <a:fillRect/>
+                          </a:stretch>
+                        </pic:blipFill>
+                        <pic:spPr>
+                          <a:xfrm>
+                            <a:off x="0" y="0"/>
+                            <a:ext cx="1571625" cy="50800"/>
+                          </a:xfrm>
+                          <a:prstGeom prst="rect"/>
+                          <a:ln/>
+                        </pic:spPr>
+                      </pic:pic>
+                    </a:graphicData>
+                  </a:graphic>
+                </wp:inline>
+              </w:drawing>
+            </w:r>
+            <w:r>
+              <w:rPr>
+                <w:rtl w:val="0"/>
+              </w:rPr>
+            </w:r>
+          </w:p>
+        </w:tc>
+        <w:tc>
+          <w:tcPr>
+            <w:shd w:fill="auto" w:val="clear"/>
+            <w:tcMar>
+              <w:top w:w="100.0" w:type="dxa"/>
+              <w:left w:w="100.0" w:type="dxa"/>
+              <w:bottom w:w="100.0" w:type="dxa"/>
+              <w:right w:w="100.0" w:type="dxa"/>
+            </w:tcMar>
+            <w:vAlign w:val="top"/>
+          </w:tcPr>
+          <w:p>
+            <w:pPr>
+              <w:widowControl w:val="0"/>
+              <w:spacing w:line="240" w:lineRule="auto"/>
+              <w:rPr>
+                <w:b w:val="1"/>
+              </w:rPr>
+            </w:pPr>
+            <w:r>
+              <w:rPr>
+                <w:b w:val="1"/>
+                <w:rtl w:val="0"/>
+              </w:rPr>
+              <w:t xml:space="preserve">Monster-CEO-Death_strip33.png</w:t>
+            </w:r>
+          </w:p>
+          <w:p>
+            <w:pPr>
+              <w:widowControl w:val="0"/>
+              <w:spacing w:line="240" w:lineRule="auto"/>
+              <w:rPr/>
+            </w:pPr>
+            <w:r>
+              <w:rPr>
+                <w:rtl w:val="0"/>
+              </w:rPr>
+              <w:t xml:space="preserve">Mother knows when she gets her sweet eco-friendly revenge when the CEO drops their silly trashbag and the fossil fuel skull fills up black, indicating death. The CEO dissolves from the bottom up, leaving the skull in the air to drop and dissolve away.</w:t>
             </w:r>
           </w:p>
         </w:tc>
@@ -5618,16 +5949,16 @@
                 <wp:inline distB="114300" distT="114300" distL="114300" distR="114300">
                   <wp:extent cx="304800" cy="304800"/>
                   <wp:effectExtent b="0" l="0" r="0" t="0"/>
-                  <wp:docPr id="42" name="image42.png"/>
+                  <wp:docPr id="44" name="image29.png"/>
                   <a:graphic>
                     <a:graphicData uri="http://schemas.openxmlformats.org/drawingml/2006/picture">
                       <pic:pic>
                         <pic:nvPicPr>
-                          <pic:cNvPr id="0" name="image42.png"/>
+                          <pic:cNvPr id="0" name="image29.png"/>
                           <pic:cNvPicPr preferRelativeResize="0"/>
                         </pic:nvPicPr>
                         <pic:blipFill>
-                          <a:blip r:embed="rId43"/>
+                          <a:blip r:embed="rId46"/>
                           <a:srcRect b="0" l="0" r="0" t="0"/>
                           <a:stretch>
                             <a:fillRect/>
@@ -5724,336 +6055,12 @@
                 <wp:inline distB="114300" distT="114300" distL="114300" distR="114300">
                   <wp:extent cx="609600" cy="304800"/>
                   <wp:effectExtent b="0" l="0" r="0" t="0"/>
-                  <wp:docPr id="72" name="image80.png"/>
+                  <wp:docPr id="75" name="image70.png"/>
                   <a:graphic>
                     <a:graphicData uri="http://schemas.openxmlformats.org/drawingml/2006/picture">
                       <pic:pic>
                         <pic:nvPicPr>
-                          <pic:cNvPr id="0" name="image80.png"/>
-                          <pic:cNvPicPr preferRelativeResize="0"/>
-                        </pic:nvPicPr>
-                        <pic:blipFill>
-                          <a:blip r:embed="rId44"/>
-                          <a:srcRect b="0" l="0" r="0" t="0"/>
-                          <a:stretch>
-                            <a:fillRect/>
-                          </a:stretch>
-                        </pic:blipFill>
-                        <pic:spPr>
-                          <a:xfrm>
-                            <a:off x="0" y="0"/>
-                            <a:ext cx="609600" cy="304800"/>
-                          </a:xfrm>
-                          <a:prstGeom prst="rect"/>
-                          <a:ln/>
-                        </pic:spPr>
-                      </pic:pic>
-                    </a:graphicData>
-                  </a:graphic>
-                </wp:inline>
-              </w:drawing>
-            </w:r>
-            <w:r>
-              <w:rPr>
-                <w:rtl w:val="0"/>
-              </w:rPr>
-            </w:r>
-          </w:p>
-        </w:tc>
-        <w:tc>
-          <w:tcPr>
-            <w:shd w:fill="auto" w:val="clear"/>
-            <w:tcMar>
-              <w:top w:w="100.0" w:type="dxa"/>
-              <w:left w:w="100.0" w:type="dxa"/>
-              <w:bottom w:w="100.0" w:type="dxa"/>
-              <w:right w:w="100.0" w:type="dxa"/>
-            </w:tcMar>
-            <w:vAlign w:val="top"/>
-          </w:tcPr>
-          <w:p>
-            <w:pPr>
-              <w:widowControl w:val="0"/>
-              <w:spacing w:line="240" w:lineRule="auto"/>
-              <w:rPr/>
-            </w:pPr>
-            <w:r>
-              <w:rPr>
-                <w:b w:val="1"/>
-                <w:rtl w:val="0"/>
-              </w:rPr>
-              <w:t xml:space="preserve">Coin_strip2.png</w:t>
-            </w:r>
-            <w:r>
-              <w:rPr>
-                <w:rtl w:val="0"/>
-              </w:rPr>
-            </w:r>
-          </w:p>
-          <w:p>
-            <w:pPr>
-              <w:widowControl w:val="0"/>
-              <w:spacing w:line="240" w:lineRule="auto"/>
-              <w:rPr/>
-            </w:pPr>
-            <w:r>
-              <w:rPr>
-                <w:rtl w:val="0"/>
-              </w:rPr>
-              <w:t xml:space="preserve">A coin that bounces up and down. Used in-game.</w:t>
-            </w:r>
-          </w:p>
-        </w:tc>
-      </w:tr>
-      <w:tr>
-        <w:trPr>
-          <w:cantSplit w:val="0"/>
-          <w:tblHeader w:val="0"/>
-        </w:trPr>
-        <w:tc>
-          <w:tcPr>
-            <w:shd w:fill="auto" w:val="clear"/>
-            <w:tcMar>
-              <w:top w:w="100.0" w:type="dxa"/>
-              <w:left w:w="100.0" w:type="dxa"/>
-              <w:bottom w:w="100.0" w:type="dxa"/>
-              <w:right w:w="100.0" w:type="dxa"/>
-            </w:tcMar>
-            <w:vAlign w:val="top"/>
-          </w:tcPr>
-          <w:p>
-            <w:pPr>
-              <w:widowControl w:val="0"/>
-              <w:spacing w:line="240" w:lineRule="auto"/>
-              <w:rPr/>
-            </w:pPr>
-            <w:r>
-              <w:rPr/>
-              <w:drawing>
-                <wp:inline distB="114300" distT="114300" distL="114300" distR="114300">
-                  <wp:extent cx="609600" cy="304800"/>
-                  <wp:effectExtent b="0" l="0" r="0" t="0"/>
-                  <wp:docPr id="10" name="image8.png"/>
-                  <a:graphic>
-                    <a:graphicData uri="http://schemas.openxmlformats.org/drawingml/2006/picture">
-                      <pic:pic>
-                        <pic:nvPicPr>
-                          <pic:cNvPr id="0" name="image8.png"/>
-                          <pic:cNvPicPr preferRelativeResize="0"/>
-                        </pic:nvPicPr>
-                        <pic:blipFill>
-                          <a:blip r:embed="rId45"/>
-                          <a:srcRect b="0" l="0" r="0" t="0"/>
-                          <a:stretch>
-                            <a:fillRect/>
-                          </a:stretch>
-                        </pic:blipFill>
-                        <pic:spPr>
-                          <a:xfrm>
-                            <a:off x="0" y="0"/>
-                            <a:ext cx="609600" cy="304800"/>
-                          </a:xfrm>
-                          <a:prstGeom prst="rect"/>
-                          <a:ln/>
-                        </pic:spPr>
-                      </pic:pic>
-                    </a:graphicData>
-                  </a:graphic>
-                </wp:inline>
-              </w:drawing>
-            </w:r>
-            <w:r>
-              <w:rPr>
-                <w:rtl w:val="0"/>
-              </w:rPr>
-            </w:r>
-          </w:p>
-        </w:tc>
-        <w:tc>
-          <w:tcPr>
-            <w:shd w:fill="auto" w:val="clear"/>
-            <w:tcMar>
-              <w:top w:w="100.0" w:type="dxa"/>
-              <w:left w:w="100.0" w:type="dxa"/>
-              <w:bottom w:w="100.0" w:type="dxa"/>
-              <w:right w:w="100.0" w:type="dxa"/>
-            </w:tcMar>
-            <w:vAlign w:val="top"/>
-          </w:tcPr>
-          <w:p>
-            <w:pPr>
-              <w:widowControl w:val="0"/>
-              <w:spacing w:line="240" w:lineRule="auto"/>
-              <w:rPr>
-                <w:b w:val="1"/>
-              </w:rPr>
-            </w:pPr>
-            <w:r>
-              <w:rPr>
-                <w:b w:val="1"/>
-                <w:rtl w:val="0"/>
-              </w:rPr>
-              <w:t xml:space="preserve">Lives_strip2.png</w:t>
-            </w:r>
-          </w:p>
-          <w:p>
-            <w:pPr>
-              <w:widowControl w:val="0"/>
-              <w:spacing w:line="240" w:lineRule="auto"/>
-              <w:rPr/>
-            </w:pPr>
-            <w:r>
-              <w:rPr>
-                <w:rtl w:val="0"/>
-              </w:rPr>
-              <w:t xml:space="preserve">A powerup that increases your life. It bounces up and down.</w:t>
-            </w:r>
-          </w:p>
-        </w:tc>
-      </w:tr>
-      <w:tr>
-        <w:trPr>
-          <w:cantSplit w:val="0"/>
-          <w:tblHeader w:val="0"/>
-        </w:trPr>
-        <w:tc>
-          <w:tcPr>
-            <w:shd w:fill="auto" w:val="clear"/>
-            <w:tcMar>
-              <w:top w:w="100.0" w:type="dxa"/>
-              <w:left w:w="100.0" w:type="dxa"/>
-              <w:bottom w:w="100.0" w:type="dxa"/>
-              <w:right w:w="100.0" w:type="dxa"/>
-            </w:tcMar>
-            <w:vAlign w:val="top"/>
-          </w:tcPr>
-          <w:p>
-            <w:pPr>
-              <w:widowControl w:val="0"/>
-              <w:spacing w:line="240" w:lineRule="auto"/>
-              <w:rPr/>
-            </w:pPr>
-            <w:r>
-              <w:rPr/>
-              <w:drawing>
-                <wp:inline distB="114300" distT="114300" distL="114300" distR="114300">
-                  <wp:extent cx="609600" cy="304800"/>
-                  <wp:effectExtent b="0" l="0" r="0" t="0"/>
-                  <wp:docPr id="69" name="image71.png"/>
-                  <a:graphic>
-                    <a:graphicData uri="http://schemas.openxmlformats.org/drawingml/2006/picture">
-                      <pic:pic>
-                        <pic:nvPicPr>
-                          <pic:cNvPr id="0" name="image71.png"/>
-                          <pic:cNvPicPr preferRelativeResize="0"/>
-                        </pic:nvPicPr>
-                        <pic:blipFill>
-                          <a:blip r:embed="rId46"/>
-                          <a:srcRect b="0" l="0" r="0" t="0"/>
-                          <a:stretch>
-                            <a:fillRect/>
-                          </a:stretch>
-                        </pic:blipFill>
-                        <pic:spPr>
-                          <a:xfrm>
-                            <a:off x="0" y="0"/>
-                            <a:ext cx="609600" cy="304800"/>
-                          </a:xfrm>
-                          <a:prstGeom prst="rect"/>
-                          <a:ln/>
-                        </pic:spPr>
-                      </pic:pic>
-                    </a:graphicData>
-                  </a:graphic>
-                </wp:inline>
-              </w:drawing>
-            </w:r>
-            <w:r>
-              <w:rPr>
-                <w:rtl w:val="0"/>
-              </w:rPr>
-            </w:r>
-          </w:p>
-        </w:tc>
-        <w:tc>
-          <w:tcPr>
-            <w:shd w:fill="auto" w:val="clear"/>
-            <w:tcMar>
-              <w:top w:w="100.0" w:type="dxa"/>
-              <w:left w:w="100.0" w:type="dxa"/>
-              <w:bottom w:w="100.0" w:type="dxa"/>
-              <w:right w:w="100.0" w:type="dxa"/>
-            </w:tcMar>
-            <w:vAlign w:val="top"/>
-          </w:tcPr>
-          <w:p>
-            <w:pPr>
-              <w:widowControl w:val="0"/>
-              <w:spacing w:line="240" w:lineRule="auto"/>
-              <w:rPr/>
-            </w:pPr>
-            <w:r>
-              <w:rPr>
-                <w:b w:val="1"/>
-                <w:rtl w:val="0"/>
-              </w:rPr>
-              <w:t xml:space="preserve">Ozone_strip2.png</w:t>
-            </w:r>
-            <w:r>
-              <w:rPr>
-                <w:rtl w:val="0"/>
-              </w:rPr>
-            </w:r>
-          </w:p>
-          <w:p>
-            <w:pPr>
-              <w:widowControl w:val="0"/>
-              <w:spacing w:line="240" w:lineRule="auto"/>
-              <w:rPr/>
-            </w:pPr>
-            <w:r>
-              <w:rPr>
-                <w:rtl w:val="0"/>
-              </w:rPr>
-              <w:t xml:space="preserve">A powerup that gives you a shield. It bounces up and down.</w:t>
-            </w:r>
-          </w:p>
-        </w:tc>
-      </w:tr>
-      <w:tr>
-        <w:trPr>
-          <w:cantSplit w:val="0"/>
-          <w:tblHeader w:val="0"/>
-        </w:trPr>
-        <w:tc>
-          <w:tcPr>
-            <w:shd w:fill="auto" w:val="clear"/>
-            <w:tcMar>
-              <w:top w:w="100.0" w:type="dxa"/>
-              <w:left w:w="100.0" w:type="dxa"/>
-              <w:bottom w:w="100.0" w:type="dxa"/>
-              <w:right w:w="100.0" w:type="dxa"/>
-            </w:tcMar>
-            <w:vAlign w:val="top"/>
-          </w:tcPr>
-          <w:p>
-            <w:pPr>
-              <w:widowControl w:val="0"/>
-              <w:spacing w:line="240" w:lineRule="auto"/>
-              <w:rPr/>
-            </w:pPr>
-            <w:r>
-              <w:rPr/>
-              <w:drawing>
-                <wp:inline distB="114300" distT="114300" distL="114300" distR="114300">
-                  <wp:extent cx="609600" cy="304800"/>
-                  <wp:effectExtent b="0" l="0" r="0" t="0"/>
-                  <wp:docPr id="43" name="image46.png"/>
-                  <a:graphic>
-                    <a:graphicData uri="http://schemas.openxmlformats.org/drawingml/2006/picture">
-                      <pic:pic>
-                        <pic:nvPicPr>
-                          <pic:cNvPr id="0" name="image46.png"/>
+                          <pic:cNvPr id="0" name="image70.png"/>
                           <pic:cNvPicPr preferRelativeResize="0"/>
                         </pic:nvPicPr>
                         <pic:blipFill>
@@ -6106,25 +6113,25 @@
                 <w:b w:val="1"/>
                 <w:rtl w:val="0"/>
               </w:rPr>
-              <w:t xml:space="preserve">Time_strip2.png</w:t>
-            </w:r>
-            <w:r>
-              <w:rPr>
-                <w:rtl w:val="0"/>
-              </w:rPr>
-            </w:r>
-          </w:p>
-          <w:p>
-            <w:pPr>
-              <w:widowControl w:val="0"/>
-              <w:spacing w:line="240" w:lineRule="auto"/>
-              <w:rPr/>
-            </w:pPr>
-            <w:r>
-              <w:rPr>
-                <w:rtl w:val="0"/>
-              </w:rPr>
-              <w:t xml:space="preserve">A powerup that increases your time. It bounces up and down.</w:t>
+              <w:t xml:space="preserve">Coin_strip2.png</w:t>
+            </w:r>
+            <w:r>
+              <w:rPr>
+                <w:rtl w:val="0"/>
+              </w:rPr>
+            </w:r>
+          </w:p>
+          <w:p>
+            <w:pPr>
+              <w:widowControl w:val="0"/>
+              <w:spacing w:line="240" w:lineRule="auto"/>
+              <w:rPr/>
+            </w:pPr>
+            <w:r>
+              <w:rPr>
+                <w:rtl w:val="0"/>
+              </w:rPr>
+              <w:t xml:space="preserve">A coin that bounces up and down. Used in-game.</w:t>
             </w:r>
           </w:p>
         </w:tc>
@@ -6157,16 +6164,340 @@
                 <wp:inline distB="114300" distT="114300" distL="114300" distR="114300">
                   <wp:extent cx="609600" cy="304800"/>
                   <wp:effectExtent b="0" l="0" r="0" t="0"/>
-                  <wp:docPr id="57" name="image64.png"/>
+                  <wp:docPr id="10" name="image25.png"/>
                   <a:graphic>
                     <a:graphicData uri="http://schemas.openxmlformats.org/drawingml/2006/picture">
                       <pic:pic>
                         <pic:nvPicPr>
-                          <pic:cNvPr id="0" name="image64.png"/>
+                          <pic:cNvPr id="0" name="image25.png"/>
                           <pic:cNvPicPr preferRelativeResize="0"/>
                         </pic:nvPicPr>
                         <pic:blipFill>
                           <a:blip r:embed="rId48"/>
+                          <a:srcRect b="0" l="0" r="0" t="0"/>
+                          <a:stretch>
+                            <a:fillRect/>
+                          </a:stretch>
+                        </pic:blipFill>
+                        <pic:spPr>
+                          <a:xfrm>
+                            <a:off x="0" y="0"/>
+                            <a:ext cx="609600" cy="304800"/>
+                          </a:xfrm>
+                          <a:prstGeom prst="rect"/>
+                          <a:ln/>
+                        </pic:spPr>
+                      </pic:pic>
+                    </a:graphicData>
+                  </a:graphic>
+                </wp:inline>
+              </w:drawing>
+            </w:r>
+            <w:r>
+              <w:rPr>
+                <w:rtl w:val="0"/>
+              </w:rPr>
+            </w:r>
+          </w:p>
+        </w:tc>
+        <w:tc>
+          <w:tcPr>
+            <w:shd w:fill="auto" w:val="clear"/>
+            <w:tcMar>
+              <w:top w:w="100.0" w:type="dxa"/>
+              <w:left w:w="100.0" w:type="dxa"/>
+              <w:bottom w:w="100.0" w:type="dxa"/>
+              <w:right w:w="100.0" w:type="dxa"/>
+            </w:tcMar>
+            <w:vAlign w:val="top"/>
+          </w:tcPr>
+          <w:p>
+            <w:pPr>
+              <w:widowControl w:val="0"/>
+              <w:spacing w:line="240" w:lineRule="auto"/>
+              <w:rPr>
+                <w:b w:val="1"/>
+              </w:rPr>
+            </w:pPr>
+            <w:r>
+              <w:rPr>
+                <w:b w:val="1"/>
+                <w:rtl w:val="0"/>
+              </w:rPr>
+              <w:t xml:space="preserve">Lives_strip2.png</w:t>
+            </w:r>
+          </w:p>
+          <w:p>
+            <w:pPr>
+              <w:widowControl w:val="0"/>
+              <w:spacing w:line="240" w:lineRule="auto"/>
+              <w:rPr/>
+            </w:pPr>
+            <w:r>
+              <w:rPr>
+                <w:rtl w:val="0"/>
+              </w:rPr>
+              <w:t xml:space="preserve">A powerup that increases your life. It bounces up and down.</w:t>
+            </w:r>
+          </w:p>
+        </w:tc>
+      </w:tr>
+      <w:tr>
+        <w:trPr>
+          <w:cantSplit w:val="0"/>
+          <w:tblHeader w:val="0"/>
+        </w:trPr>
+        <w:tc>
+          <w:tcPr>
+            <w:shd w:fill="auto" w:val="clear"/>
+            <w:tcMar>
+              <w:top w:w="100.0" w:type="dxa"/>
+              <w:left w:w="100.0" w:type="dxa"/>
+              <w:bottom w:w="100.0" w:type="dxa"/>
+              <w:right w:w="100.0" w:type="dxa"/>
+            </w:tcMar>
+            <w:vAlign w:val="top"/>
+          </w:tcPr>
+          <w:p>
+            <w:pPr>
+              <w:widowControl w:val="0"/>
+              <w:spacing w:line="240" w:lineRule="auto"/>
+              <w:rPr/>
+            </w:pPr>
+            <w:r>
+              <w:rPr/>
+              <w:drawing>
+                <wp:inline distB="114300" distT="114300" distL="114300" distR="114300">
+                  <wp:extent cx="609600" cy="304800"/>
+                  <wp:effectExtent b="0" l="0" r="0" t="0"/>
+                  <wp:docPr id="72" name="image71.png"/>
+                  <a:graphic>
+                    <a:graphicData uri="http://schemas.openxmlformats.org/drawingml/2006/picture">
+                      <pic:pic>
+                        <pic:nvPicPr>
+                          <pic:cNvPr id="0" name="image71.png"/>
+                          <pic:cNvPicPr preferRelativeResize="0"/>
+                        </pic:nvPicPr>
+                        <pic:blipFill>
+                          <a:blip r:embed="rId49"/>
+                          <a:srcRect b="0" l="0" r="0" t="0"/>
+                          <a:stretch>
+                            <a:fillRect/>
+                          </a:stretch>
+                        </pic:blipFill>
+                        <pic:spPr>
+                          <a:xfrm>
+                            <a:off x="0" y="0"/>
+                            <a:ext cx="609600" cy="304800"/>
+                          </a:xfrm>
+                          <a:prstGeom prst="rect"/>
+                          <a:ln/>
+                        </pic:spPr>
+                      </pic:pic>
+                    </a:graphicData>
+                  </a:graphic>
+                </wp:inline>
+              </w:drawing>
+            </w:r>
+            <w:r>
+              <w:rPr>
+                <w:rtl w:val="0"/>
+              </w:rPr>
+            </w:r>
+          </w:p>
+        </w:tc>
+        <w:tc>
+          <w:tcPr>
+            <w:shd w:fill="auto" w:val="clear"/>
+            <w:tcMar>
+              <w:top w:w="100.0" w:type="dxa"/>
+              <w:left w:w="100.0" w:type="dxa"/>
+              <w:bottom w:w="100.0" w:type="dxa"/>
+              <w:right w:w="100.0" w:type="dxa"/>
+            </w:tcMar>
+            <w:vAlign w:val="top"/>
+          </w:tcPr>
+          <w:p>
+            <w:pPr>
+              <w:widowControl w:val="0"/>
+              <w:spacing w:line="240" w:lineRule="auto"/>
+              <w:rPr/>
+            </w:pPr>
+            <w:r>
+              <w:rPr>
+                <w:b w:val="1"/>
+                <w:rtl w:val="0"/>
+              </w:rPr>
+              <w:t xml:space="preserve">Ozone_strip2.png</w:t>
+            </w:r>
+            <w:r>
+              <w:rPr>
+                <w:rtl w:val="0"/>
+              </w:rPr>
+            </w:r>
+          </w:p>
+          <w:p>
+            <w:pPr>
+              <w:widowControl w:val="0"/>
+              <w:spacing w:line="240" w:lineRule="auto"/>
+              <w:rPr/>
+            </w:pPr>
+            <w:r>
+              <w:rPr>
+                <w:rtl w:val="0"/>
+              </w:rPr>
+              <w:t xml:space="preserve">A powerup that gives you a shield. It bounces up and down.</w:t>
+            </w:r>
+          </w:p>
+        </w:tc>
+      </w:tr>
+      <w:tr>
+        <w:trPr>
+          <w:cantSplit w:val="0"/>
+          <w:tblHeader w:val="0"/>
+        </w:trPr>
+        <w:tc>
+          <w:tcPr>
+            <w:shd w:fill="auto" w:val="clear"/>
+            <w:tcMar>
+              <w:top w:w="100.0" w:type="dxa"/>
+              <w:left w:w="100.0" w:type="dxa"/>
+              <w:bottom w:w="100.0" w:type="dxa"/>
+              <w:right w:w="100.0" w:type="dxa"/>
+            </w:tcMar>
+            <w:vAlign w:val="top"/>
+          </w:tcPr>
+          <w:p>
+            <w:pPr>
+              <w:widowControl w:val="0"/>
+              <w:spacing w:line="240" w:lineRule="auto"/>
+              <w:rPr/>
+            </w:pPr>
+            <w:r>
+              <w:rPr/>
+              <w:drawing>
+                <wp:inline distB="114300" distT="114300" distL="114300" distR="114300">
+                  <wp:extent cx="609600" cy="304800"/>
+                  <wp:effectExtent b="0" l="0" r="0" t="0"/>
+                  <wp:docPr id="45" name="image41.png"/>
+                  <a:graphic>
+                    <a:graphicData uri="http://schemas.openxmlformats.org/drawingml/2006/picture">
+                      <pic:pic>
+                        <pic:nvPicPr>
+                          <pic:cNvPr id="0" name="image41.png"/>
+                          <pic:cNvPicPr preferRelativeResize="0"/>
+                        </pic:nvPicPr>
+                        <pic:blipFill>
+                          <a:blip r:embed="rId50"/>
+                          <a:srcRect b="0" l="0" r="0" t="0"/>
+                          <a:stretch>
+                            <a:fillRect/>
+                          </a:stretch>
+                        </pic:blipFill>
+                        <pic:spPr>
+                          <a:xfrm>
+                            <a:off x="0" y="0"/>
+                            <a:ext cx="609600" cy="304800"/>
+                          </a:xfrm>
+                          <a:prstGeom prst="rect"/>
+                          <a:ln/>
+                        </pic:spPr>
+                      </pic:pic>
+                    </a:graphicData>
+                  </a:graphic>
+                </wp:inline>
+              </w:drawing>
+            </w:r>
+            <w:r>
+              <w:rPr>
+                <w:rtl w:val="0"/>
+              </w:rPr>
+            </w:r>
+          </w:p>
+        </w:tc>
+        <w:tc>
+          <w:tcPr>
+            <w:shd w:fill="auto" w:val="clear"/>
+            <w:tcMar>
+              <w:top w:w="100.0" w:type="dxa"/>
+              <w:left w:w="100.0" w:type="dxa"/>
+              <w:bottom w:w="100.0" w:type="dxa"/>
+              <w:right w:w="100.0" w:type="dxa"/>
+            </w:tcMar>
+            <w:vAlign w:val="top"/>
+          </w:tcPr>
+          <w:p>
+            <w:pPr>
+              <w:widowControl w:val="0"/>
+              <w:spacing w:line="240" w:lineRule="auto"/>
+              <w:rPr/>
+            </w:pPr>
+            <w:r>
+              <w:rPr>
+                <w:b w:val="1"/>
+                <w:rtl w:val="0"/>
+              </w:rPr>
+              <w:t xml:space="preserve">Time_strip2.png</w:t>
+            </w:r>
+            <w:r>
+              <w:rPr>
+                <w:rtl w:val="0"/>
+              </w:rPr>
+            </w:r>
+          </w:p>
+          <w:p>
+            <w:pPr>
+              <w:widowControl w:val="0"/>
+              <w:spacing w:line="240" w:lineRule="auto"/>
+              <w:rPr/>
+            </w:pPr>
+            <w:r>
+              <w:rPr>
+                <w:rtl w:val="0"/>
+              </w:rPr>
+              <w:t xml:space="preserve">A powerup that increases your time. It bounces up and down.</w:t>
+            </w:r>
+          </w:p>
+        </w:tc>
+      </w:tr>
+      <w:tr>
+        <w:trPr>
+          <w:cantSplit w:val="0"/>
+          <w:tblHeader w:val="0"/>
+        </w:trPr>
+        <w:tc>
+          <w:tcPr>
+            <w:shd w:fill="auto" w:val="clear"/>
+            <w:tcMar>
+              <w:top w:w="100.0" w:type="dxa"/>
+              <w:left w:w="100.0" w:type="dxa"/>
+              <w:bottom w:w="100.0" w:type="dxa"/>
+              <w:right w:w="100.0" w:type="dxa"/>
+            </w:tcMar>
+            <w:vAlign w:val="top"/>
+          </w:tcPr>
+          <w:p>
+            <w:pPr>
+              <w:widowControl w:val="0"/>
+              <w:spacing w:line="240" w:lineRule="auto"/>
+              <w:rPr/>
+            </w:pPr>
+            <w:r>
+              <w:rPr/>
+              <w:drawing>
+                <wp:inline distB="114300" distT="114300" distL="114300" distR="114300">
+                  <wp:extent cx="609600" cy="304800"/>
+                  <wp:effectExtent b="0" l="0" r="0" t="0"/>
+                  <wp:docPr id="59" name="image56.png"/>
+                  <a:graphic>
+                    <a:graphicData uri="http://schemas.openxmlformats.org/drawingml/2006/picture">
+                      <pic:pic>
+                        <pic:nvPicPr>
+                          <pic:cNvPr id="0" name="image56.png"/>
+                          <pic:cNvPicPr preferRelativeResize="0"/>
+                        </pic:nvPicPr>
+                        <pic:blipFill>
+                          <a:blip r:embed="rId51"/>
                           <a:srcRect b="0" l="0" r="0" t="0"/>
                           <a:stretch>
                             <a:fillRect/>
@@ -6361,336 +6692,12 @@
                 <wp:inline distB="114300" distT="114300" distL="114300" distR="114300">
                   <wp:extent cx="304800" cy="304800"/>
                   <wp:effectExtent b="0" l="0" r="0" t="0"/>
-                  <wp:docPr id="83" name="image79.png"/>
+                  <wp:docPr id="87" name="image74.png"/>
                   <a:graphic>
                     <a:graphicData uri="http://schemas.openxmlformats.org/drawingml/2006/picture">
                       <pic:pic>
                         <pic:nvPicPr>
-                          <pic:cNvPr id="0" name="image79.png"/>
-                          <pic:cNvPicPr preferRelativeResize="0"/>
-                        </pic:nvPicPr>
-                        <pic:blipFill>
-                          <a:blip r:embed="rId49"/>
-                          <a:srcRect b="0" l="0" r="0" t="0"/>
-                          <a:stretch>
-                            <a:fillRect/>
-                          </a:stretch>
-                        </pic:blipFill>
-                        <pic:spPr>
-                          <a:xfrm>
-                            <a:off x="0" y="0"/>
-                            <a:ext cx="304800" cy="304800"/>
-                          </a:xfrm>
-                          <a:prstGeom prst="rect"/>
-                          <a:ln/>
-                        </pic:spPr>
-                      </pic:pic>
-                    </a:graphicData>
-                  </a:graphic>
-                </wp:inline>
-              </w:drawing>
-            </w:r>
-            <w:r>
-              <w:rPr>
-                <w:rtl w:val="0"/>
-              </w:rPr>
-            </w:r>
-          </w:p>
-        </w:tc>
-        <w:tc>
-          <w:tcPr>
-            <w:shd w:fill="auto" w:val="clear"/>
-            <w:tcMar>
-              <w:top w:w="100.0" w:type="dxa"/>
-              <w:left w:w="100.0" w:type="dxa"/>
-              <w:bottom w:w="100.0" w:type="dxa"/>
-              <w:right w:w="100.0" w:type="dxa"/>
-            </w:tcMar>
-            <w:vAlign w:val="top"/>
-          </w:tcPr>
-          <w:p>
-            <w:pPr>
-              <w:widowControl w:val="0"/>
-              <w:spacing w:line="240" w:lineRule="auto"/>
-              <w:rPr>
-                <w:b w:val="1"/>
-              </w:rPr>
-            </w:pPr>
-            <w:r>
-              <w:rPr>
-                <w:b w:val="1"/>
-                <w:rtl w:val="0"/>
-              </w:rPr>
-              <w:t xml:space="preserve">Help.png</w:t>
-            </w:r>
-          </w:p>
-          <w:p>
-            <w:pPr>
-              <w:widowControl w:val="0"/>
-              <w:spacing w:line="240" w:lineRule="auto"/>
-              <w:rPr/>
-            </w:pPr>
-            <w:r>
-              <w:rPr>
-                <w:rtl w:val="0"/>
-              </w:rPr>
-              <w:t xml:space="preserve">Button for instructions on how to play.</w:t>
-            </w:r>
-          </w:p>
-        </w:tc>
-      </w:tr>
-      <w:tr>
-        <w:trPr>
-          <w:cantSplit w:val="0"/>
-          <w:tblHeader w:val="0"/>
-        </w:trPr>
-        <w:tc>
-          <w:tcPr>
-            <w:shd w:fill="auto" w:val="clear"/>
-            <w:tcMar>
-              <w:top w:w="100.0" w:type="dxa"/>
-              <w:left w:w="100.0" w:type="dxa"/>
-              <w:bottom w:w="100.0" w:type="dxa"/>
-              <w:right w:w="100.0" w:type="dxa"/>
-            </w:tcMar>
-            <w:vAlign w:val="top"/>
-          </w:tcPr>
-          <w:p>
-            <w:pPr>
-              <w:widowControl w:val="0"/>
-              <w:spacing w:line="240" w:lineRule="auto"/>
-              <w:rPr/>
-            </w:pPr>
-            <w:r>
-              <w:rPr/>
-              <w:drawing>
-                <wp:inline distB="114300" distT="114300" distL="114300" distR="114300">
-                  <wp:extent cx="304800" cy="304800"/>
-                  <wp:effectExtent b="0" l="0" r="0" t="0"/>
-                  <wp:docPr id="81" name="image83.png"/>
-                  <a:graphic>
-                    <a:graphicData uri="http://schemas.openxmlformats.org/drawingml/2006/picture">
-                      <pic:pic>
-                        <pic:nvPicPr>
-                          <pic:cNvPr id="0" name="image83.png"/>
-                          <pic:cNvPicPr preferRelativeResize="0"/>
-                        </pic:nvPicPr>
-                        <pic:blipFill>
-                          <a:blip r:embed="rId50"/>
-                          <a:srcRect b="0" l="0" r="0" t="0"/>
-                          <a:stretch>
-                            <a:fillRect/>
-                          </a:stretch>
-                        </pic:blipFill>
-                        <pic:spPr>
-                          <a:xfrm>
-                            <a:off x="0" y="0"/>
-                            <a:ext cx="304800" cy="304800"/>
-                          </a:xfrm>
-                          <a:prstGeom prst="rect"/>
-                          <a:ln/>
-                        </pic:spPr>
-                      </pic:pic>
-                    </a:graphicData>
-                  </a:graphic>
-                </wp:inline>
-              </w:drawing>
-            </w:r>
-            <w:r>
-              <w:rPr>
-                <w:rtl w:val="0"/>
-              </w:rPr>
-            </w:r>
-          </w:p>
-        </w:tc>
-        <w:tc>
-          <w:tcPr>
-            <w:shd w:fill="auto" w:val="clear"/>
-            <w:tcMar>
-              <w:top w:w="100.0" w:type="dxa"/>
-              <w:left w:w="100.0" w:type="dxa"/>
-              <w:bottom w:w="100.0" w:type="dxa"/>
-              <w:right w:w="100.0" w:type="dxa"/>
-            </w:tcMar>
-            <w:vAlign w:val="top"/>
-          </w:tcPr>
-          <w:p>
-            <w:pPr>
-              <w:widowControl w:val="0"/>
-              <w:spacing w:line="240" w:lineRule="auto"/>
-              <w:rPr/>
-            </w:pPr>
-            <w:r>
-              <w:rPr>
-                <w:b w:val="1"/>
-                <w:rtl w:val="0"/>
-              </w:rPr>
-              <w:t xml:space="preserve">Menu.png</w:t>
-            </w:r>
-            <w:r>
-              <w:rPr>
-                <w:rtl w:val="0"/>
-              </w:rPr>
-            </w:r>
-          </w:p>
-          <w:p>
-            <w:pPr>
-              <w:widowControl w:val="0"/>
-              <w:spacing w:line="240" w:lineRule="auto"/>
-              <w:rPr/>
-            </w:pPr>
-            <w:r>
-              <w:rPr>
-                <w:rtl w:val="0"/>
-              </w:rPr>
-              <w:t xml:space="preserve">Takes you back to the menu screen.</w:t>
-            </w:r>
-          </w:p>
-        </w:tc>
-      </w:tr>
-      <w:tr>
-        <w:trPr>
-          <w:cantSplit w:val="0"/>
-          <w:tblHeader w:val="0"/>
-        </w:trPr>
-        <w:tc>
-          <w:tcPr>
-            <w:shd w:fill="auto" w:val="clear"/>
-            <w:tcMar>
-              <w:top w:w="100.0" w:type="dxa"/>
-              <w:left w:w="100.0" w:type="dxa"/>
-              <w:bottom w:w="100.0" w:type="dxa"/>
-              <w:right w:w="100.0" w:type="dxa"/>
-            </w:tcMar>
-            <w:vAlign w:val="top"/>
-          </w:tcPr>
-          <w:p>
-            <w:pPr>
-              <w:widowControl w:val="0"/>
-              <w:spacing w:line="240" w:lineRule="auto"/>
-              <w:rPr/>
-            </w:pPr>
-            <w:r>
-              <w:rPr/>
-              <w:drawing>
-                <wp:inline distB="114300" distT="114300" distL="114300" distR="114300">
-                  <wp:extent cx="304800" cy="304800"/>
-                  <wp:effectExtent b="0" l="0" r="0" t="0"/>
-                  <wp:docPr id="75" name="image76.png"/>
-                  <a:graphic>
-                    <a:graphicData uri="http://schemas.openxmlformats.org/drawingml/2006/picture">
-                      <pic:pic>
-                        <pic:nvPicPr>
-                          <pic:cNvPr id="0" name="image76.png"/>
-                          <pic:cNvPicPr preferRelativeResize="0"/>
-                        </pic:nvPicPr>
-                        <pic:blipFill>
-                          <a:blip r:embed="rId51"/>
-                          <a:srcRect b="0" l="0" r="0" t="0"/>
-                          <a:stretch>
-                            <a:fillRect/>
-                          </a:stretch>
-                        </pic:blipFill>
-                        <pic:spPr>
-                          <a:xfrm>
-                            <a:off x="0" y="0"/>
-                            <a:ext cx="304800" cy="304800"/>
-                          </a:xfrm>
-                          <a:prstGeom prst="rect"/>
-                          <a:ln/>
-                        </pic:spPr>
-                      </pic:pic>
-                    </a:graphicData>
-                  </a:graphic>
-                </wp:inline>
-              </w:drawing>
-            </w:r>
-            <w:r>
-              <w:rPr>
-                <w:rtl w:val="0"/>
-              </w:rPr>
-            </w:r>
-          </w:p>
-        </w:tc>
-        <w:tc>
-          <w:tcPr>
-            <w:shd w:fill="auto" w:val="clear"/>
-            <w:tcMar>
-              <w:top w:w="100.0" w:type="dxa"/>
-              <w:left w:w="100.0" w:type="dxa"/>
-              <w:bottom w:w="100.0" w:type="dxa"/>
-              <w:right w:w="100.0" w:type="dxa"/>
-            </w:tcMar>
-            <w:vAlign w:val="top"/>
-          </w:tcPr>
-          <w:p>
-            <w:pPr>
-              <w:widowControl w:val="0"/>
-              <w:spacing w:line="240" w:lineRule="auto"/>
-              <w:rPr/>
-            </w:pPr>
-            <w:r>
-              <w:rPr>
-                <w:b w:val="1"/>
-                <w:rtl w:val="0"/>
-              </w:rPr>
-              <w:t xml:space="preserve">Play.png</w:t>
-            </w:r>
-            <w:r>
-              <w:rPr>
-                <w:rtl w:val="0"/>
-              </w:rPr>
-            </w:r>
-          </w:p>
-          <w:p>
-            <w:pPr>
-              <w:widowControl w:val="0"/>
-              <w:spacing w:line="240" w:lineRule="auto"/>
-              <w:rPr/>
-            </w:pPr>
-            <w:r>
-              <w:rPr>
-                <w:rtl w:val="0"/>
-              </w:rPr>
-              <w:t xml:space="preserve">Begin the game.</w:t>
-            </w:r>
-          </w:p>
-        </w:tc>
-      </w:tr>
-      <w:tr>
-        <w:trPr>
-          <w:cantSplit w:val="0"/>
-          <w:tblHeader w:val="0"/>
-        </w:trPr>
-        <w:tc>
-          <w:tcPr>
-            <w:shd w:fill="auto" w:val="clear"/>
-            <w:tcMar>
-              <w:top w:w="100.0" w:type="dxa"/>
-              <w:left w:w="100.0" w:type="dxa"/>
-              <w:bottom w:w="100.0" w:type="dxa"/>
-              <w:right w:w="100.0" w:type="dxa"/>
-            </w:tcMar>
-            <w:vAlign w:val="top"/>
-          </w:tcPr>
-          <w:p>
-            <w:pPr>
-              <w:widowControl w:val="0"/>
-              <w:spacing w:line="240" w:lineRule="auto"/>
-              <w:rPr/>
-            </w:pPr>
-            <w:r>
-              <w:rPr/>
-              <w:drawing>
-                <wp:inline distB="114300" distT="114300" distL="114300" distR="114300">
-                  <wp:extent cx="304800" cy="304800"/>
-                  <wp:effectExtent b="0" l="0" r="0" t="0"/>
-                  <wp:docPr id="28" name="image26.png"/>
-                  <a:graphic>
-                    <a:graphicData uri="http://schemas.openxmlformats.org/drawingml/2006/picture">
-                      <pic:pic>
-                        <pic:nvPicPr>
-                          <pic:cNvPr id="0" name="image26.png"/>
+                          <pic:cNvPr id="0" name="image74.png"/>
                           <pic:cNvPicPr preferRelativeResize="0"/>
                         </pic:nvPicPr>
                         <pic:blipFill>
@@ -6745,20 +6752,20 @@
                 <w:b w:val="1"/>
                 <w:rtl w:val="0"/>
               </w:rPr>
-              <w:t xml:space="preserve">Restart.png</w:t>
-            </w:r>
-          </w:p>
-          <w:p>
-            <w:pPr>
-              <w:widowControl w:val="0"/>
-              <w:spacing w:line="240" w:lineRule="auto"/>
-              <w:rPr/>
-            </w:pPr>
-            <w:r>
-              <w:rPr>
-                <w:rtl w:val="0"/>
-              </w:rPr>
-              <w:t xml:space="preserve">Restart the game.</w:t>
+              <w:t xml:space="preserve">Help.png</w:t>
+            </w:r>
+          </w:p>
+          <w:p>
+            <w:pPr>
+              <w:widowControl w:val="0"/>
+              <w:spacing w:line="240" w:lineRule="auto"/>
+              <w:rPr/>
+            </w:pPr>
+            <w:r>
+              <w:rPr>
+                <w:rtl w:val="0"/>
+              </w:rPr>
+              <w:t xml:space="preserve">Button for instructions on how to play.</w:t>
             </w:r>
           </w:p>
         </w:tc>
@@ -6791,12 +6798,12 @@
                 <wp:inline distB="114300" distT="114300" distL="114300" distR="114300">
                   <wp:extent cx="304800" cy="304800"/>
                   <wp:effectExtent b="0" l="0" r="0" t="0"/>
-                  <wp:docPr id="70" name="image58.png"/>
+                  <wp:docPr id="84" name="image83.png"/>
                   <a:graphic>
                     <a:graphicData uri="http://schemas.openxmlformats.org/drawingml/2006/picture">
                       <pic:pic>
                         <pic:nvPicPr>
-                          <pic:cNvPr id="0" name="image58.png"/>
+                          <pic:cNvPr id="0" name="image83.png"/>
                           <pic:cNvPicPr preferRelativeResize="0"/>
                         </pic:nvPicPr>
                         <pic:blipFill>
@@ -6842,29 +6849,32 @@
             <w:pPr>
               <w:widowControl w:val="0"/>
               <w:spacing w:line="240" w:lineRule="auto"/>
-              <w:rPr>
-                <w:b w:val="1"/>
-              </w:rPr>
-            </w:pPr>
-            <w:r>
-              <w:rPr>
-                <w:b w:val="1"/>
-                <w:rtl w:val="0"/>
-              </w:rPr>
-              <w:t xml:space="preserve">Store.png</w:t>
-            </w:r>
-          </w:p>
-          <w:p>
-            <w:pPr>
-              <w:widowControl w:val="0"/>
-              <w:spacing w:line="240" w:lineRule="auto"/>
-              <w:rPr/>
-            </w:pPr>
-            <w:r>
-              <w:rPr>
-                <w:rtl w:val="0"/>
-              </w:rPr>
-              <w:t xml:space="preserve">Takes you to the store.</w:t>
+              <w:rPr/>
+            </w:pPr>
+            <w:r>
+              <w:rPr>
+                <w:b w:val="1"/>
+                <w:rtl w:val="0"/>
+              </w:rPr>
+              <w:t xml:space="preserve">Menu.png</w:t>
+            </w:r>
+            <w:r>
+              <w:rPr>
+                <w:rtl w:val="0"/>
+              </w:rPr>
+            </w:r>
+          </w:p>
+          <w:p>
+            <w:pPr>
+              <w:widowControl w:val="0"/>
+              <w:spacing w:line="240" w:lineRule="auto"/>
+              <w:rPr/>
+            </w:pPr>
+            <w:r>
+              <w:rPr>
+                <w:rtl w:val="0"/>
+              </w:rPr>
+              <w:t xml:space="preserve">Takes you back to the menu screen.</w:t>
             </w:r>
           </w:p>
         </w:tc>
@@ -6895,18 +6905,339 @@
               <w:rPr/>
               <w:drawing>
                 <wp:inline distB="114300" distT="114300" distL="114300" distR="114300">
-                  <wp:extent cx="1571625" cy="863600"/>
+                  <wp:extent cx="304800" cy="304800"/>
                   <wp:effectExtent b="0" l="0" r="0" t="0"/>
-                  <wp:docPr id="63" name="image56.png"/>
+                  <wp:docPr id="78" name="image85.png"/>
                   <a:graphic>
                     <a:graphicData uri="http://schemas.openxmlformats.org/drawingml/2006/picture">
                       <pic:pic>
                         <pic:nvPicPr>
-                          <pic:cNvPr id="0" name="image56.png"/>
+                          <pic:cNvPr id="0" name="image85.png"/>
                           <pic:cNvPicPr preferRelativeResize="0"/>
                         </pic:nvPicPr>
                         <pic:blipFill>
                           <a:blip r:embed="rId54"/>
+                          <a:srcRect b="0" l="0" r="0" t="0"/>
+                          <a:stretch>
+                            <a:fillRect/>
+                          </a:stretch>
+                        </pic:blipFill>
+                        <pic:spPr>
+                          <a:xfrm>
+                            <a:off x="0" y="0"/>
+                            <a:ext cx="304800" cy="304800"/>
+                          </a:xfrm>
+                          <a:prstGeom prst="rect"/>
+                          <a:ln/>
+                        </pic:spPr>
+                      </pic:pic>
+                    </a:graphicData>
+                  </a:graphic>
+                </wp:inline>
+              </w:drawing>
+            </w:r>
+            <w:r>
+              <w:rPr>
+                <w:rtl w:val="0"/>
+              </w:rPr>
+            </w:r>
+          </w:p>
+        </w:tc>
+        <w:tc>
+          <w:tcPr>
+            <w:shd w:fill="auto" w:val="clear"/>
+            <w:tcMar>
+              <w:top w:w="100.0" w:type="dxa"/>
+              <w:left w:w="100.0" w:type="dxa"/>
+              <w:bottom w:w="100.0" w:type="dxa"/>
+              <w:right w:w="100.0" w:type="dxa"/>
+            </w:tcMar>
+            <w:vAlign w:val="top"/>
+          </w:tcPr>
+          <w:p>
+            <w:pPr>
+              <w:widowControl w:val="0"/>
+              <w:spacing w:line="240" w:lineRule="auto"/>
+              <w:rPr/>
+            </w:pPr>
+            <w:r>
+              <w:rPr>
+                <w:b w:val="1"/>
+                <w:rtl w:val="0"/>
+              </w:rPr>
+              <w:t xml:space="preserve">Play.png</w:t>
+            </w:r>
+            <w:r>
+              <w:rPr>
+                <w:rtl w:val="0"/>
+              </w:rPr>
+            </w:r>
+          </w:p>
+          <w:p>
+            <w:pPr>
+              <w:widowControl w:val="0"/>
+              <w:spacing w:line="240" w:lineRule="auto"/>
+              <w:rPr/>
+            </w:pPr>
+            <w:r>
+              <w:rPr>
+                <w:rtl w:val="0"/>
+              </w:rPr>
+              <w:t xml:space="preserve">Begin the game.</w:t>
+            </w:r>
+          </w:p>
+        </w:tc>
+      </w:tr>
+      <w:tr>
+        <w:trPr>
+          <w:cantSplit w:val="0"/>
+          <w:tblHeader w:val="0"/>
+        </w:trPr>
+        <w:tc>
+          <w:tcPr>
+            <w:shd w:fill="auto" w:val="clear"/>
+            <w:tcMar>
+              <w:top w:w="100.0" w:type="dxa"/>
+              <w:left w:w="100.0" w:type="dxa"/>
+              <w:bottom w:w="100.0" w:type="dxa"/>
+              <w:right w:w="100.0" w:type="dxa"/>
+            </w:tcMar>
+            <w:vAlign w:val="top"/>
+          </w:tcPr>
+          <w:p>
+            <w:pPr>
+              <w:widowControl w:val="0"/>
+              <w:spacing w:line="240" w:lineRule="auto"/>
+              <w:rPr/>
+            </w:pPr>
+            <w:r>
+              <w:rPr/>
+              <w:drawing>
+                <wp:inline distB="114300" distT="114300" distL="114300" distR="114300">
+                  <wp:extent cx="304800" cy="304800"/>
+                  <wp:effectExtent b="0" l="0" r="0" t="0"/>
+                  <wp:docPr id="29" name="image19.png"/>
+                  <a:graphic>
+                    <a:graphicData uri="http://schemas.openxmlformats.org/drawingml/2006/picture">
+                      <pic:pic>
+                        <pic:nvPicPr>
+                          <pic:cNvPr id="0" name="image19.png"/>
+                          <pic:cNvPicPr preferRelativeResize="0"/>
+                        </pic:nvPicPr>
+                        <pic:blipFill>
+                          <a:blip r:embed="rId55"/>
+                          <a:srcRect b="0" l="0" r="0" t="0"/>
+                          <a:stretch>
+                            <a:fillRect/>
+                          </a:stretch>
+                        </pic:blipFill>
+                        <pic:spPr>
+                          <a:xfrm>
+                            <a:off x="0" y="0"/>
+                            <a:ext cx="304800" cy="304800"/>
+                          </a:xfrm>
+                          <a:prstGeom prst="rect"/>
+                          <a:ln/>
+                        </pic:spPr>
+                      </pic:pic>
+                    </a:graphicData>
+                  </a:graphic>
+                </wp:inline>
+              </w:drawing>
+            </w:r>
+            <w:r>
+              <w:rPr>
+                <w:rtl w:val="0"/>
+              </w:rPr>
+            </w:r>
+          </w:p>
+        </w:tc>
+        <w:tc>
+          <w:tcPr>
+            <w:shd w:fill="auto" w:val="clear"/>
+            <w:tcMar>
+              <w:top w:w="100.0" w:type="dxa"/>
+              <w:left w:w="100.0" w:type="dxa"/>
+              <w:bottom w:w="100.0" w:type="dxa"/>
+              <w:right w:w="100.0" w:type="dxa"/>
+            </w:tcMar>
+            <w:vAlign w:val="top"/>
+          </w:tcPr>
+          <w:p>
+            <w:pPr>
+              <w:widowControl w:val="0"/>
+              <w:spacing w:line="240" w:lineRule="auto"/>
+              <w:rPr>
+                <w:b w:val="1"/>
+              </w:rPr>
+            </w:pPr>
+            <w:r>
+              <w:rPr>
+                <w:b w:val="1"/>
+                <w:rtl w:val="0"/>
+              </w:rPr>
+              <w:t xml:space="preserve">Restart.png</w:t>
+            </w:r>
+          </w:p>
+          <w:p>
+            <w:pPr>
+              <w:widowControl w:val="0"/>
+              <w:spacing w:line="240" w:lineRule="auto"/>
+              <w:rPr/>
+            </w:pPr>
+            <w:r>
+              <w:rPr>
+                <w:rtl w:val="0"/>
+              </w:rPr>
+              <w:t xml:space="preserve">Restart the game.</w:t>
+            </w:r>
+          </w:p>
+        </w:tc>
+      </w:tr>
+      <w:tr>
+        <w:trPr>
+          <w:cantSplit w:val="0"/>
+          <w:tblHeader w:val="0"/>
+        </w:trPr>
+        <w:tc>
+          <w:tcPr>
+            <w:shd w:fill="auto" w:val="clear"/>
+            <w:tcMar>
+              <w:top w:w="100.0" w:type="dxa"/>
+              <w:left w:w="100.0" w:type="dxa"/>
+              <w:bottom w:w="100.0" w:type="dxa"/>
+              <w:right w:w="100.0" w:type="dxa"/>
+            </w:tcMar>
+            <w:vAlign w:val="top"/>
+          </w:tcPr>
+          <w:p>
+            <w:pPr>
+              <w:widowControl w:val="0"/>
+              <w:spacing w:line="240" w:lineRule="auto"/>
+              <w:rPr/>
+            </w:pPr>
+            <w:r>
+              <w:rPr/>
+              <w:drawing>
+                <wp:inline distB="114300" distT="114300" distL="114300" distR="114300">
+                  <wp:extent cx="304800" cy="304800"/>
+                  <wp:effectExtent b="0" l="0" r="0" t="0"/>
+                  <wp:docPr id="73" name="image80.png"/>
+                  <a:graphic>
+                    <a:graphicData uri="http://schemas.openxmlformats.org/drawingml/2006/picture">
+                      <pic:pic>
+                        <pic:nvPicPr>
+                          <pic:cNvPr id="0" name="image80.png"/>
+                          <pic:cNvPicPr preferRelativeResize="0"/>
+                        </pic:nvPicPr>
+                        <pic:blipFill>
+                          <a:blip r:embed="rId56"/>
+                          <a:srcRect b="0" l="0" r="0" t="0"/>
+                          <a:stretch>
+                            <a:fillRect/>
+                          </a:stretch>
+                        </pic:blipFill>
+                        <pic:spPr>
+                          <a:xfrm>
+                            <a:off x="0" y="0"/>
+                            <a:ext cx="304800" cy="304800"/>
+                          </a:xfrm>
+                          <a:prstGeom prst="rect"/>
+                          <a:ln/>
+                        </pic:spPr>
+                      </pic:pic>
+                    </a:graphicData>
+                  </a:graphic>
+                </wp:inline>
+              </w:drawing>
+            </w:r>
+            <w:r>
+              <w:rPr>
+                <w:rtl w:val="0"/>
+              </w:rPr>
+            </w:r>
+          </w:p>
+        </w:tc>
+        <w:tc>
+          <w:tcPr>
+            <w:shd w:fill="auto" w:val="clear"/>
+            <w:tcMar>
+              <w:top w:w="100.0" w:type="dxa"/>
+              <w:left w:w="100.0" w:type="dxa"/>
+              <w:bottom w:w="100.0" w:type="dxa"/>
+              <w:right w:w="100.0" w:type="dxa"/>
+            </w:tcMar>
+            <w:vAlign w:val="top"/>
+          </w:tcPr>
+          <w:p>
+            <w:pPr>
+              <w:widowControl w:val="0"/>
+              <w:spacing w:line="240" w:lineRule="auto"/>
+              <w:rPr>
+                <w:b w:val="1"/>
+              </w:rPr>
+            </w:pPr>
+            <w:r>
+              <w:rPr>
+                <w:b w:val="1"/>
+                <w:rtl w:val="0"/>
+              </w:rPr>
+              <w:t xml:space="preserve">Store.png</w:t>
+            </w:r>
+          </w:p>
+          <w:p>
+            <w:pPr>
+              <w:widowControl w:val="0"/>
+              <w:spacing w:line="240" w:lineRule="auto"/>
+              <w:rPr/>
+            </w:pPr>
+            <w:r>
+              <w:rPr>
+                <w:rtl w:val="0"/>
+              </w:rPr>
+              <w:t xml:space="preserve">Takes you to the store.</w:t>
+            </w:r>
+          </w:p>
+        </w:tc>
+      </w:tr>
+      <w:tr>
+        <w:trPr>
+          <w:cantSplit w:val="0"/>
+          <w:tblHeader w:val="0"/>
+        </w:trPr>
+        <w:tc>
+          <w:tcPr>
+            <w:shd w:fill="auto" w:val="clear"/>
+            <w:tcMar>
+              <w:top w:w="100.0" w:type="dxa"/>
+              <w:left w:w="100.0" w:type="dxa"/>
+              <w:bottom w:w="100.0" w:type="dxa"/>
+              <w:right w:w="100.0" w:type="dxa"/>
+            </w:tcMar>
+            <w:vAlign w:val="top"/>
+          </w:tcPr>
+          <w:p>
+            <w:pPr>
+              <w:widowControl w:val="0"/>
+              <w:spacing w:line="240" w:lineRule="auto"/>
+              <w:rPr/>
+            </w:pPr>
+            <w:r>
+              <w:rPr/>
+              <w:drawing>
+                <wp:inline distB="114300" distT="114300" distL="114300" distR="114300">
+                  <wp:extent cx="1571625" cy="863600"/>
+                  <wp:effectExtent b="0" l="0" r="0" t="0"/>
+                  <wp:docPr id="66" name="image59.png"/>
+                  <a:graphic>
+                    <a:graphicData uri="http://schemas.openxmlformats.org/drawingml/2006/picture">
+                      <pic:pic>
+                        <pic:nvPicPr>
+                          <pic:cNvPr id="0" name="image59.png"/>
+                          <pic:cNvPicPr preferRelativeResize="0"/>
+                        </pic:nvPicPr>
+                        <pic:blipFill>
+                          <a:blip r:embed="rId57"/>
                           <a:srcRect b="0" l="0" r="0" t="0"/>
                           <a:stretch>
                             <a:fillRect/>
@@ -7003,16 +7334,16 @@
                 <wp:inline distB="114300" distT="114300" distL="114300" distR="114300">
                   <wp:extent cx="1571625" cy="863600"/>
                   <wp:effectExtent b="0" l="0" r="0" t="0"/>
-                  <wp:docPr id="15" name="image12.png"/>
+                  <wp:docPr id="15" name="image6.png"/>
                   <a:graphic>
                     <a:graphicData uri="http://schemas.openxmlformats.org/drawingml/2006/picture">
                       <pic:pic>
                         <pic:nvPicPr>
-                          <pic:cNvPr id="0" name="image12.png"/>
+                          <pic:cNvPr id="0" name="image6.png"/>
                           <pic:cNvPicPr preferRelativeResize="0"/>
                         </pic:nvPicPr>
                         <pic:blipFill>
-                          <a:blip r:embed="rId55"/>
+                          <a:blip r:embed="rId58"/>
                           <a:srcRect b="0" l="0" r="0" t="0"/>
                           <a:stretch>
                             <a:fillRect/>
@@ -7212,16 +7543,16 @@
                 <wp:inline distB="114300" distT="114300" distL="114300" distR="114300">
                   <wp:extent cx="304800" cy="304800"/>
                   <wp:effectExtent b="0" l="0" r="0" t="0"/>
-                  <wp:docPr id="60" name="image65.png"/>
+                  <wp:docPr id="62" name="image53.png"/>
                   <a:graphic>
                     <a:graphicData uri="http://schemas.openxmlformats.org/drawingml/2006/picture">
                       <pic:pic>
                         <pic:nvPicPr>
-                          <pic:cNvPr id="0" name="image65.png"/>
+                          <pic:cNvPr id="0" name="image53.png"/>
                           <pic:cNvPicPr preferRelativeResize="0"/>
                         </pic:nvPicPr>
                         <pic:blipFill>
-                          <a:blip r:embed="rId56"/>
+                          <a:blip r:embed="rId59"/>
                           <a:srcRect b="0" l="0" r="0" t="0"/>
                           <a:stretch>
                             <a:fillRect/>
@@ -7318,16 +7649,16 @@
                 <wp:inline distB="114300" distT="114300" distL="114300" distR="114300">
                   <wp:extent cx="304800" cy="304800"/>
                   <wp:effectExtent b="0" l="0" r="0" t="0"/>
-                  <wp:docPr id="41" name="image36.png"/>
+                  <wp:docPr id="43" name="image47.png"/>
                   <a:graphic>
                     <a:graphicData uri="http://schemas.openxmlformats.org/drawingml/2006/picture">
                       <pic:pic>
                         <pic:nvPicPr>
-                          <pic:cNvPr id="0" name="image36.png"/>
+                          <pic:cNvPr id="0" name="image47.png"/>
                           <pic:cNvPicPr preferRelativeResize="0"/>
                         </pic:nvPicPr>
                         <pic:blipFill>
-                          <a:blip r:embed="rId57"/>
+                          <a:blip r:embed="rId60"/>
                           <a:srcRect b="0" l="0" r="0" t="0"/>
                           <a:stretch>
                             <a:fillRect/>
@@ -7424,16 +7755,16 @@
                 <wp:inline distB="114300" distT="114300" distL="114300" distR="114300">
                   <wp:extent cx="304800" cy="304800"/>
                   <wp:effectExtent b="0" l="0" r="0" t="0"/>
-                  <wp:docPr id="40" name="image37.png"/>
+                  <wp:docPr id="42" name="image35.png"/>
                   <a:graphic>
                     <a:graphicData uri="http://schemas.openxmlformats.org/drawingml/2006/picture">
                       <pic:pic>
                         <pic:nvPicPr>
-                          <pic:cNvPr id="0" name="image37.png"/>
+                          <pic:cNvPr id="0" name="image35.png"/>
                           <pic:cNvPicPr preferRelativeResize="0"/>
                         </pic:nvPicPr>
                         <pic:blipFill>
-                          <a:blip r:embed="rId58"/>
+                          <a:blip r:embed="rId61"/>
                           <a:srcRect b="0" l="0" r="0" t="0"/>
                           <a:stretch>
                             <a:fillRect/>
@@ -7630,16 +7961,16 @@
                 <wp:inline distB="114300" distT="114300" distL="114300" distR="114300">
                   <wp:extent cx="1571625" cy="1574800"/>
                   <wp:effectExtent b="0" l="0" r="0" t="0"/>
-                  <wp:docPr id="12" name="image4.png"/>
+                  <wp:docPr id="12" name="image9.png"/>
                   <a:graphic>
                     <a:graphicData uri="http://schemas.openxmlformats.org/drawingml/2006/picture">
                       <pic:pic>
                         <pic:nvPicPr>
-                          <pic:cNvPr id="0" name="image4.png"/>
+                          <pic:cNvPr id="0" name="image9.png"/>
                           <pic:cNvPicPr preferRelativeResize="0"/>
                         </pic:nvPicPr>
                         <pic:blipFill>
-                          <a:blip r:embed="rId59"/>
+                          <a:blip r:embed="rId62"/>
                           <a:srcRect b="0" l="0" r="0" t="0"/>
                           <a:stretch>
                             <a:fillRect/>
@@ -7736,16 +8067,16 @@
                 <wp:inline distB="114300" distT="114300" distL="114300" distR="114300">
                   <wp:extent cx="1571625" cy="863600"/>
                   <wp:effectExtent b="0" l="0" r="0" t="0"/>
-                  <wp:docPr id="49" name="image47.png"/>
+                  <wp:docPr id="51" name="image43.png"/>
                   <a:graphic>
                     <a:graphicData uri="http://schemas.openxmlformats.org/drawingml/2006/picture">
                       <pic:pic>
                         <pic:nvPicPr>
-                          <pic:cNvPr id="0" name="image47.png"/>
+                          <pic:cNvPr id="0" name="image43.png"/>
                           <pic:cNvPicPr preferRelativeResize="0"/>
                         </pic:nvPicPr>
                         <pic:blipFill>
-                          <a:blip r:embed="rId60"/>
+                          <a:blip r:embed="rId63"/>
                           <a:srcRect b="0" l="0" r="0" t="0"/>
                           <a:stretch>
                             <a:fillRect/>
@@ -7842,16 +8173,16 @@
                 <wp:inline distB="114300" distT="114300" distL="114300" distR="114300">
                   <wp:extent cx="1571625" cy="1574800"/>
                   <wp:effectExtent b="0" l="0" r="0" t="0"/>
-                  <wp:docPr id="1" name="image9.png"/>
+                  <wp:docPr id="1" name="image8.png"/>
                   <a:graphic>
                     <a:graphicData uri="http://schemas.openxmlformats.org/drawingml/2006/picture">
                       <pic:pic>
                         <pic:nvPicPr>
-                          <pic:cNvPr id="0" name="image9.png"/>
+                          <pic:cNvPr id="0" name="image8.png"/>
                           <pic:cNvPicPr preferRelativeResize="0"/>
                         </pic:nvPicPr>
                         <pic:blipFill>
-                          <a:blip r:embed="rId61"/>
+                          <a:blip r:embed="rId64"/>
                           <a:srcRect b="0" l="0" r="0" t="0"/>
                           <a:stretch>
                             <a:fillRect/>
@@ -7948,341 +8279,12 @@
                 <wp:inline distB="114300" distT="114300" distL="114300" distR="114300">
                   <wp:extent cx="457200" cy="257175"/>
                   <wp:effectExtent b="0" l="0" r="0" t="0"/>
-                  <wp:docPr id="44" name="image43.png"/>
+                  <wp:docPr id="46" name="image44.png"/>
                   <a:graphic>
                     <a:graphicData uri="http://schemas.openxmlformats.org/drawingml/2006/picture">
                       <pic:pic>
                         <pic:nvPicPr>
-                          <pic:cNvPr id="0" name="image43.png"/>
-                          <pic:cNvPicPr preferRelativeResize="0"/>
-                        </pic:nvPicPr>
-                        <pic:blipFill>
-                          <a:blip r:embed="rId62"/>
-                          <a:srcRect b="0" l="0" r="0" t="0"/>
-                          <a:stretch>
-                            <a:fillRect/>
-                          </a:stretch>
-                        </pic:blipFill>
-                        <pic:spPr>
-                          <a:xfrm>
-                            <a:off x="0" y="0"/>
-                            <a:ext cx="457200" cy="257175"/>
-                          </a:xfrm>
-                          <a:prstGeom prst="rect"/>
-                          <a:ln/>
-                        </pic:spPr>
-                      </pic:pic>
-                    </a:graphicData>
-                  </a:graphic>
-                </wp:inline>
-              </w:drawing>
-            </w:r>
-            <w:r>
-              <w:rPr>
-                <w:rtl w:val="0"/>
-              </w:rPr>
-            </w:r>
-          </w:p>
-        </w:tc>
-        <w:tc>
-          <w:tcPr>
-            <w:shd w:fill="auto" w:val="clear"/>
-            <w:tcMar>
-              <w:top w:w="100.0" w:type="dxa"/>
-              <w:left w:w="100.0" w:type="dxa"/>
-              <w:bottom w:w="100.0" w:type="dxa"/>
-              <w:right w:w="100.0" w:type="dxa"/>
-            </w:tcMar>
-            <w:vAlign w:val="top"/>
-          </w:tcPr>
-          <w:p>
-            <w:pPr>
-              <w:widowControl w:val="0"/>
-              <w:spacing w:line="240" w:lineRule="auto"/>
-              <w:rPr>
-                <w:b w:val="1"/>
-              </w:rPr>
-            </w:pPr>
-            <w:r>
-              <w:rPr>
-                <w:b w:val="1"/>
-                <w:rtl w:val="0"/>
-              </w:rPr>
-              <w:t xml:space="preserve">Buy-Checkpoint1F.png</w:t>
-            </w:r>
-          </w:p>
-          <w:p>
-            <w:pPr>
-              <w:widowControl w:val="0"/>
-              <w:spacing w:line="240" w:lineRule="auto"/>
-              <w:rPr/>
-            </w:pPr>
-            <w:r>
-              <w:rPr>
-                <w:rtl w:val="0"/>
-              </w:rPr>
-              <w:t xml:space="preserve">Button to buy checkpoint.</w:t>
-            </w:r>
-          </w:p>
-        </w:tc>
-      </w:tr>
-      <w:tr>
-        <w:trPr>
-          <w:cantSplit w:val="0"/>
-          <w:tblHeader w:val="0"/>
-        </w:trPr>
-        <w:tc>
-          <w:tcPr>
-            <w:shd w:fill="auto" w:val="clear"/>
-            <w:tcMar>
-              <w:top w:w="100.0" w:type="dxa"/>
-              <w:left w:w="100.0" w:type="dxa"/>
-              <w:bottom w:w="100.0" w:type="dxa"/>
-              <w:right w:w="100.0" w:type="dxa"/>
-            </w:tcMar>
-            <w:vAlign w:val="top"/>
-          </w:tcPr>
-          <w:p>
-            <w:pPr>
-              <w:widowControl w:val="0"/>
-              <w:spacing w:line="240" w:lineRule="auto"/>
-              <w:rPr/>
-            </w:pPr>
-            <w:r>
-              <w:rPr/>
-              <w:drawing>
-                <wp:inline distB="114300" distT="114300" distL="114300" distR="114300">
-                  <wp:extent cx="457200" cy="257175"/>
-                  <wp:effectExtent b="0" l="0" r="0" t="0"/>
-                  <wp:docPr id="16" name="image15.png"/>
-                  <a:graphic>
-                    <a:graphicData uri="http://schemas.openxmlformats.org/drawingml/2006/picture">
-                      <pic:pic>
-                        <pic:nvPicPr>
-                          <pic:cNvPr id="0" name="image15.png"/>
-                          <pic:cNvPicPr preferRelativeResize="0"/>
-                        </pic:nvPicPr>
-                        <pic:blipFill>
-                          <a:blip r:embed="rId63"/>
-                          <a:srcRect b="0" l="0" r="0" t="0"/>
-                          <a:stretch>
-                            <a:fillRect/>
-                          </a:stretch>
-                        </pic:blipFill>
-                        <pic:spPr>
-                          <a:xfrm>
-                            <a:off x="0" y="0"/>
-                            <a:ext cx="457200" cy="257175"/>
-                          </a:xfrm>
-                          <a:prstGeom prst="rect"/>
-                          <a:ln/>
-                        </pic:spPr>
-                      </pic:pic>
-                    </a:graphicData>
-                  </a:graphic>
-                </wp:inline>
-              </w:drawing>
-            </w:r>
-            <w:r>
-              <w:rPr>
-                <w:rtl w:val="0"/>
-              </w:rPr>
-            </w:r>
-          </w:p>
-        </w:tc>
-        <w:tc>
-          <w:tcPr>
-            <w:shd w:fill="auto" w:val="clear"/>
-            <w:tcMar>
-              <w:top w:w="100.0" w:type="dxa"/>
-              <w:left w:w="100.0" w:type="dxa"/>
-              <w:bottom w:w="100.0" w:type="dxa"/>
-              <w:right w:w="100.0" w:type="dxa"/>
-            </w:tcMar>
-            <w:vAlign w:val="top"/>
-          </w:tcPr>
-          <w:p>
-            <w:pPr>
-              <w:widowControl w:val="0"/>
-              <w:spacing w:line="240" w:lineRule="auto"/>
-              <w:rPr/>
-            </w:pPr>
-            <w:r>
-              <w:rPr>
-                <w:b w:val="1"/>
-                <w:rtl w:val="0"/>
-              </w:rPr>
-              <w:t xml:space="preserve">Bought-Checkpoint1F.png</w:t>
-            </w:r>
-            <w:r>
-              <w:rPr>
-                <w:rtl w:val="0"/>
-              </w:rPr>
-            </w:r>
-          </w:p>
-          <w:p>
-            <w:pPr>
-              <w:widowControl w:val="0"/>
-              <w:spacing w:line="240" w:lineRule="auto"/>
-              <w:rPr/>
-            </w:pPr>
-            <w:r>
-              <w:rPr>
-                <w:rtl w:val="0"/>
-              </w:rPr>
-              <w:t xml:space="preserve">You’ve bought the checkpoint and can equip/enable it.</w:t>
-            </w:r>
-            <w:r>
-              <w:rPr>
-                <w:rtl w:val="0"/>
-              </w:rPr>
-            </w:r>
-          </w:p>
-        </w:tc>
-      </w:tr>
-      <w:tr>
-        <w:trPr>
-          <w:cantSplit w:val="0"/>
-          <w:tblHeader w:val="0"/>
-        </w:trPr>
-        <w:tc>
-          <w:tcPr>
-            <w:shd w:fill="auto" w:val="clear"/>
-            <w:tcMar>
-              <w:top w:w="100.0" w:type="dxa"/>
-              <w:left w:w="100.0" w:type="dxa"/>
-              <w:bottom w:w="100.0" w:type="dxa"/>
-              <w:right w:w="100.0" w:type="dxa"/>
-            </w:tcMar>
-            <w:vAlign w:val="top"/>
-          </w:tcPr>
-          <w:p>
-            <w:pPr>
-              <w:widowControl w:val="0"/>
-              <w:spacing w:line="240" w:lineRule="auto"/>
-              <w:rPr/>
-            </w:pPr>
-            <w:r>
-              <w:rPr/>
-              <w:drawing>
-                <wp:inline distB="114300" distT="114300" distL="114300" distR="114300">
-                  <wp:extent cx="457200" cy="257175"/>
-                  <wp:effectExtent b="0" l="0" r="0" t="0"/>
-                  <wp:docPr id="36" name="image33.png"/>
-                  <a:graphic>
-                    <a:graphicData uri="http://schemas.openxmlformats.org/drawingml/2006/picture">
-                      <pic:pic>
-                        <pic:nvPicPr>
-                          <pic:cNvPr id="0" name="image33.png"/>
-                          <pic:cNvPicPr preferRelativeResize="0"/>
-                        </pic:nvPicPr>
-                        <pic:blipFill>
-                          <a:blip r:embed="rId64"/>
-                          <a:srcRect b="0" l="0" r="0" t="0"/>
-                          <a:stretch>
-                            <a:fillRect/>
-                          </a:stretch>
-                        </pic:blipFill>
-                        <pic:spPr>
-                          <a:xfrm>
-                            <a:off x="0" y="0"/>
-                            <a:ext cx="457200" cy="257175"/>
-                          </a:xfrm>
-                          <a:prstGeom prst="rect"/>
-                          <a:ln/>
-                        </pic:spPr>
-                      </pic:pic>
-                    </a:graphicData>
-                  </a:graphic>
-                </wp:inline>
-              </w:drawing>
-            </w:r>
-            <w:r>
-              <w:rPr>
-                <w:rtl w:val="0"/>
-              </w:rPr>
-            </w:r>
-          </w:p>
-        </w:tc>
-        <w:tc>
-          <w:tcPr>
-            <w:shd w:fill="auto" w:val="clear"/>
-            <w:tcMar>
-              <w:top w:w="100.0" w:type="dxa"/>
-              <w:left w:w="100.0" w:type="dxa"/>
-              <w:bottom w:w="100.0" w:type="dxa"/>
-              <w:right w:w="100.0" w:type="dxa"/>
-            </w:tcMar>
-            <w:vAlign w:val="top"/>
-          </w:tcPr>
-          <w:p>
-            <w:pPr>
-              <w:widowControl w:val="0"/>
-              <w:spacing w:line="240" w:lineRule="auto"/>
-              <w:rPr/>
-            </w:pPr>
-            <w:r>
-              <w:rPr>
-                <w:b w:val="1"/>
-                <w:rtl w:val="0"/>
-              </w:rPr>
-              <w:t xml:space="preserve">Equipped-Checkpoint1F.png</w:t>
-            </w:r>
-            <w:r>
-              <w:rPr>
-                <w:rtl w:val="0"/>
-              </w:rPr>
-            </w:r>
-          </w:p>
-          <w:p>
-            <w:pPr>
-              <w:widowControl w:val="0"/>
-              <w:spacing w:line="240" w:lineRule="auto"/>
-              <w:rPr/>
-            </w:pPr>
-            <w:r>
-              <w:rPr>
-                <w:rtl w:val="0"/>
-              </w:rPr>
-              <w:t xml:space="preserve">You’ve equipped/enabled the checkpoint.</w:t>
-            </w:r>
-          </w:p>
-        </w:tc>
-      </w:tr>
-      <w:tr>
-        <w:trPr>
-          <w:cantSplit w:val="0"/>
-          <w:tblHeader w:val="0"/>
-        </w:trPr>
-        <w:tc>
-          <w:tcPr>
-            <w:shd w:fill="auto" w:val="clear"/>
-            <w:tcMar>
-              <w:top w:w="100.0" w:type="dxa"/>
-              <w:left w:w="100.0" w:type="dxa"/>
-              <w:bottom w:w="100.0" w:type="dxa"/>
-              <w:right w:w="100.0" w:type="dxa"/>
-            </w:tcMar>
-            <w:vAlign w:val="top"/>
-          </w:tcPr>
-          <w:p>
-            <w:pPr>
-              <w:widowControl w:val="0"/>
-              <w:spacing w:line="240" w:lineRule="auto"/>
-              <w:rPr/>
-            </w:pPr>
-            <w:r>
-              <w:rPr/>
-              <w:drawing>
-                <wp:inline distB="114300" distT="114300" distL="114300" distR="114300">
-                  <wp:extent cx="457200" cy="257175"/>
-                  <wp:effectExtent b="0" l="0" r="0" t="0"/>
-                  <wp:docPr id="24" name="image21.png"/>
-                  <a:graphic>
-                    <a:graphicData uri="http://schemas.openxmlformats.org/drawingml/2006/picture">
-                      <pic:pic>
-                        <pic:nvPicPr>
-                          <pic:cNvPr id="0" name="image21.png"/>
+                          <pic:cNvPr id="0" name="image44.png"/>
                           <pic:cNvPicPr preferRelativeResize="0"/>
                         </pic:nvPicPr>
                         <pic:blipFill>
@@ -8337,20 +8339,20 @@
                 <w:b w:val="1"/>
                 <w:rtl w:val="0"/>
               </w:rPr>
-              <w:t xml:space="preserve">Buy-GlacierGun.png</w:t>
-            </w:r>
-          </w:p>
-          <w:p>
-            <w:pPr>
-              <w:widowControl w:val="0"/>
-              <w:spacing w:line="240" w:lineRule="auto"/>
-              <w:rPr/>
-            </w:pPr>
-            <w:r>
-              <w:rPr>
-                <w:rtl w:val="0"/>
-              </w:rPr>
-              <w:t xml:space="preserve">Button to buy Glacier Gun.</w:t>
+              <w:t xml:space="preserve">Buy-Checkpoint1F.png</w:t>
+            </w:r>
+          </w:p>
+          <w:p>
+            <w:pPr>
+              <w:widowControl w:val="0"/>
+              <w:spacing w:line="240" w:lineRule="auto"/>
+              <w:rPr/>
+            </w:pPr>
+            <w:r>
+              <w:rPr>
+                <w:rtl w:val="0"/>
+              </w:rPr>
+              <w:t xml:space="preserve">Button to buy checkpoint.</w:t>
             </w:r>
           </w:p>
         </w:tc>
@@ -8383,12 +8385,12 @@
                 <wp:inline distB="114300" distT="114300" distL="114300" distR="114300">
                   <wp:extent cx="457200" cy="257175"/>
                   <wp:effectExtent b="0" l="0" r="0" t="0"/>
-                  <wp:docPr id="17" name="image18.png"/>
+                  <wp:docPr id="16" name="image2.png"/>
                   <a:graphic>
                     <a:graphicData uri="http://schemas.openxmlformats.org/drawingml/2006/picture">
                       <pic:pic>
                         <pic:nvPicPr>
-                          <pic:cNvPr id="0" name="image18.png"/>
+                          <pic:cNvPr id="0" name="image2.png"/>
                           <pic:cNvPicPr preferRelativeResize="0"/>
                         </pic:nvPicPr>
                         <pic:blipFill>
@@ -8441,25 +8443,30 @@
                 <w:b w:val="1"/>
                 <w:rtl w:val="0"/>
               </w:rPr>
-              <w:t xml:space="preserve">Bought-GlacierGun.png</w:t>
-            </w:r>
-            <w:r>
-              <w:rPr>
-                <w:rtl w:val="0"/>
-              </w:rPr>
-            </w:r>
-          </w:p>
-          <w:p>
-            <w:pPr>
-              <w:widowControl w:val="0"/>
-              <w:spacing w:line="240" w:lineRule="auto"/>
-              <w:rPr/>
-            </w:pPr>
-            <w:r>
-              <w:rPr>
-                <w:rtl w:val="0"/>
-              </w:rPr>
-              <w:t xml:space="preserve">You’ve bought Glacier Gun and can equip it.</w:t>
+              <w:t xml:space="preserve">Bought-Checkpoint1F.png</w:t>
+            </w:r>
+            <w:r>
+              <w:rPr>
+                <w:rtl w:val="0"/>
+              </w:rPr>
+            </w:r>
+          </w:p>
+          <w:p>
+            <w:pPr>
+              <w:widowControl w:val="0"/>
+              <w:spacing w:line="240" w:lineRule="auto"/>
+              <w:rPr/>
+            </w:pPr>
+            <w:r>
+              <w:rPr>
+                <w:rtl w:val="0"/>
+              </w:rPr>
+              <w:t xml:space="preserve">You’ve bought the checkpoint and can equip/enable it.</w:t>
+            </w:r>
+            <w:r>
+              <w:rPr>
+                <w:rtl w:val="0"/>
+              </w:rPr>
             </w:r>
           </w:p>
         </w:tc>
@@ -8492,12 +8499,12 @@
                 <wp:inline distB="114300" distT="114300" distL="114300" distR="114300">
                   <wp:extent cx="457200" cy="257175"/>
                   <wp:effectExtent b="0" l="0" r="0" t="0"/>
-                  <wp:docPr id="62" name="image57.png"/>
+                  <wp:docPr id="38" name="image30.png"/>
                   <a:graphic>
                     <a:graphicData uri="http://schemas.openxmlformats.org/drawingml/2006/picture">
                       <pic:pic>
                         <pic:nvPicPr>
-                          <pic:cNvPr id="0" name="image57.png"/>
+                          <pic:cNvPr id="0" name="image30.png"/>
                           <pic:cNvPicPr preferRelativeResize="0"/>
                         </pic:nvPicPr>
                         <pic:blipFill>
@@ -8550,25 +8557,25 @@
                 <w:b w:val="1"/>
                 <w:rtl w:val="0"/>
               </w:rPr>
-              <w:t xml:space="preserve">Equipped-GlacierGun.png</w:t>
-            </w:r>
-            <w:r>
-              <w:rPr>
-                <w:rtl w:val="0"/>
-              </w:rPr>
-            </w:r>
-          </w:p>
-          <w:p>
-            <w:pPr>
-              <w:widowControl w:val="0"/>
-              <w:spacing w:line="240" w:lineRule="auto"/>
-              <w:rPr/>
-            </w:pPr>
-            <w:r>
-              <w:rPr>
-                <w:rtl w:val="0"/>
-              </w:rPr>
-              <w:t xml:space="preserve">You’ve chosen Glacier Gun as your weapon.</w:t>
+              <w:t xml:space="preserve">Equipped-Checkpoint1F.png</w:t>
+            </w:r>
+            <w:r>
+              <w:rPr>
+                <w:rtl w:val="0"/>
+              </w:rPr>
+            </w:r>
+          </w:p>
+          <w:p>
+            <w:pPr>
+              <w:widowControl w:val="0"/>
+              <w:spacing w:line="240" w:lineRule="auto"/>
+              <w:rPr/>
+            </w:pPr>
+            <w:r>
+              <w:rPr>
+                <w:rtl w:val="0"/>
+              </w:rPr>
+              <w:t xml:space="preserve">You’ve equipped/enabled the checkpoint.</w:t>
             </w:r>
           </w:p>
         </w:tc>
@@ -8601,12 +8608,12 @@
                 <wp:inline distB="114300" distT="114300" distL="114300" distR="114300">
                   <wp:extent cx="457200" cy="257175"/>
                   <wp:effectExtent b="0" l="0" r="0" t="0"/>
-                  <wp:docPr id="67" name="image68.png"/>
+                  <wp:docPr id="25" name="image32.png"/>
                   <a:graphic>
                     <a:graphicData uri="http://schemas.openxmlformats.org/drawingml/2006/picture">
                       <pic:pic>
                         <pic:nvPicPr>
-                          <pic:cNvPr id="0" name="image68.png"/>
+                          <pic:cNvPr id="0" name="image32.png"/>
                           <pic:cNvPicPr preferRelativeResize="0"/>
                         </pic:nvPicPr>
                         <pic:blipFill>
@@ -8652,32 +8659,29 @@
             <w:pPr>
               <w:widowControl w:val="0"/>
               <w:spacing w:line="240" w:lineRule="auto"/>
-              <w:rPr/>
-            </w:pPr>
-            <w:r>
-              <w:rPr>
-                <w:b w:val="1"/>
-                <w:rtl w:val="0"/>
-              </w:rPr>
-              <w:t xml:space="preserve">Buy-GreenGrenade.png</w:t>
-            </w:r>
-            <w:r>
-              <w:rPr>
-                <w:rtl w:val="0"/>
-              </w:rPr>
-            </w:r>
-          </w:p>
-          <w:p>
-            <w:pPr>
-              <w:widowControl w:val="0"/>
-              <w:spacing w:line="240" w:lineRule="auto"/>
-              <w:rPr/>
-            </w:pPr>
-            <w:r>
-              <w:rPr>
-                <w:rtl w:val="0"/>
-              </w:rPr>
-              <w:t xml:space="preserve">Button to buy Green Grenade.</w:t>
+              <w:rPr>
+                <w:b w:val="1"/>
+              </w:rPr>
+            </w:pPr>
+            <w:r>
+              <w:rPr>
+                <w:b w:val="1"/>
+                <w:rtl w:val="0"/>
+              </w:rPr>
+              <w:t xml:space="preserve">Buy-GlacierGun.png</w:t>
+            </w:r>
+          </w:p>
+          <w:p>
+            <w:pPr>
+              <w:widowControl w:val="0"/>
+              <w:spacing w:line="240" w:lineRule="auto"/>
+              <w:rPr/>
+            </w:pPr>
+            <w:r>
+              <w:rPr>
+                <w:rtl w:val="0"/>
+              </w:rPr>
+              <w:t xml:space="preserve">Button to buy Glacier Gun.</w:t>
             </w:r>
           </w:p>
         </w:tc>
@@ -8710,12 +8714,12 @@
                 <wp:inline distB="114300" distT="114300" distL="114300" distR="114300">
                   <wp:extent cx="457200" cy="257175"/>
                   <wp:effectExtent b="0" l="0" r="0" t="0"/>
-                  <wp:docPr id="76" name="image73.png"/>
+                  <wp:docPr id="17" name="image22.png"/>
                   <a:graphic>
                     <a:graphicData uri="http://schemas.openxmlformats.org/drawingml/2006/picture">
                       <pic:pic>
                         <pic:nvPicPr>
-                          <pic:cNvPr id="0" name="image73.png"/>
+                          <pic:cNvPr id="0" name="image22.png"/>
                           <pic:cNvPicPr preferRelativeResize="0"/>
                         </pic:nvPicPr>
                         <pic:blipFill>
@@ -8761,29 +8765,32 @@
             <w:pPr>
               <w:widowControl w:val="0"/>
               <w:spacing w:line="240" w:lineRule="auto"/>
-              <w:rPr>
-                <w:b w:val="1"/>
-              </w:rPr>
-            </w:pPr>
-            <w:r>
-              <w:rPr>
-                <w:b w:val="1"/>
-                <w:rtl w:val="0"/>
-              </w:rPr>
-              <w:t xml:space="preserve">Bought-GreenGrenade.png</w:t>
-            </w:r>
-          </w:p>
-          <w:p>
-            <w:pPr>
-              <w:widowControl w:val="0"/>
-              <w:spacing w:line="240" w:lineRule="auto"/>
-              <w:rPr/>
-            </w:pPr>
-            <w:r>
-              <w:rPr>
-                <w:rtl w:val="0"/>
-              </w:rPr>
-              <w:t xml:space="preserve">You’ve bought Green Grenade and can equip it.</w:t>
+              <w:rPr/>
+            </w:pPr>
+            <w:r>
+              <w:rPr>
+                <w:b w:val="1"/>
+                <w:rtl w:val="0"/>
+              </w:rPr>
+              <w:t xml:space="preserve">Bought-GlacierGun.png</w:t>
+            </w:r>
+            <w:r>
+              <w:rPr>
+                <w:rtl w:val="0"/>
+              </w:rPr>
+            </w:r>
+          </w:p>
+          <w:p>
+            <w:pPr>
+              <w:widowControl w:val="0"/>
+              <w:spacing w:line="240" w:lineRule="auto"/>
+              <w:rPr/>
+            </w:pPr>
+            <w:r>
+              <w:rPr>
+                <w:rtl w:val="0"/>
+              </w:rPr>
+              <w:t xml:space="preserve">You’ve bought Glacier Gun and can equip it.</w:t>
             </w:r>
           </w:p>
         </w:tc>
@@ -8816,12 +8823,12 @@
                 <wp:inline distB="114300" distT="114300" distL="114300" distR="114300">
                   <wp:extent cx="457200" cy="257175"/>
                   <wp:effectExtent b="0" l="0" r="0" t="0"/>
-                  <wp:docPr id="56" name="image60.png"/>
+                  <wp:docPr id="65" name="image64.png"/>
                   <a:graphic>
                     <a:graphicData uri="http://schemas.openxmlformats.org/drawingml/2006/picture">
                       <pic:pic>
                         <pic:nvPicPr>
-                          <pic:cNvPr id="0" name="image60.png"/>
+                          <pic:cNvPr id="0" name="image64.png"/>
                           <pic:cNvPicPr preferRelativeResize="0"/>
                         </pic:nvPicPr>
                         <pic:blipFill>
@@ -8867,29 +8874,32 @@
             <w:pPr>
               <w:widowControl w:val="0"/>
               <w:spacing w:line="240" w:lineRule="auto"/>
-              <w:rPr>
-                <w:b w:val="1"/>
-              </w:rPr>
-            </w:pPr>
-            <w:r>
-              <w:rPr>
-                <w:b w:val="1"/>
-                <w:rtl w:val="0"/>
-              </w:rPr>
-              <w:t xml:space="preserve">Equipped-GreenGrenade.png</w:t>
-            </w:r>
-          </w:p>
-          <w:p>
-            <w:pPr>
-              <w:widowControl w:val="0"/>
-              <w:spacing w:line="240" w:lineRule="auto"/>
-              <w:rPr/>
-            </w:pPr>
-            <w:r>
-              <w:rPr>
-                <w:rtl w:val="0"/>
-              </w:rPr>
-              <w:t xml:space="preserve">You’ve chosen Green Grenade as your weapon.</w:t>
+              <w:rPr/>
+            </w:pPr>
+            <w:r>
+              <w:rPr>
+                <w:b w:val="1"/>
+                <w:rtl w:val="0"/>
+              </w:rPr>
+              <w:t xml:space="preserve">Equipped-GlacierGun.png</w:t>
+            </w:r>
+            <w:r>
+              <w:rPr>
+                <w:rtl w:val="0"/>
+              </w:rPr>
+            </w:r>
+          </w:p>
+          <w:p>
+            <w:pPr>
+              <w:widowControl w:val="0"/>
+              <w:spacing w:line="240" w:lineRule="auto"/>
+              <w:rPr/>
+            </w:pPr>
+            <w:r>
+              <w:rPr>
+                <w:rtl w:val="0"/>
+              </w:rPr>
+              <w:t xml:space="preserve">You’ve chosen Glacier Gun as your weapon.</w:t>
             </w:r>
           </w:p>
         </w:tc>
@@ -8922,12 +8932,12 @@
                 <wp:inline distB="114300" distT="114300" distL="114300" distR="114300">
                   <wp:extent cx="457200" cy="257175"/>
                   <wp:effectExtent b="0" l="0" r="0" t="0"/>
-                  <wp:docPr id="47" name="image44.png"/>
+                  <wp:docPr id="70" name="image82.png"/>
                   <a:graphic>
                     <a:graphicData uri="http://schemas.openxmlformats.org/drawingml/2006/picture">
                       <pic:pic>
                         <pic:nvPicPr>
-                          <pic:cNvPr id="0" name="image44.png"/>
+                          <pic:cNvPr id="0" name="image82.png"/>
                           <pic:cNvPicPr preferRelativeResize="0"/>
                         </pic:nvPicPr>
                         <pic:blipFill>
@@ -8973,29 +8983,32 @@
             <w:pPr>
               <w:widowControl w:val="0"/>
               <w:spacing w:line="240" w:lineRule="auto"/>
-              <w:rPr>
-                <w:b w:val="1"/>
-              </w:rPr>
-            </w:pPr>
-            <w:r>
-              <w:rPr>
-                <w:b w:val="1"/>
-                <w:rtl w:val="0"/>
-              </w:rPr>
-              <w:t xml:space="preserve">Buy-LightningRod.png</w:t>
-            </w:r>
-          </w:p>
-          <w:p>
-            <w:pPr>
-              <w:widowControl w:val="0"/>
-              <w:spacing w:line="240" w:lineRule="auto"/>
-              <w:rPr/>
-            </w:pPr>
-            <w:r>
-              <w:rPr>
-                <w:rtl w:val="0"/>
-              </w:rPr>
-              <w:t xml:space="preserve">Button to buy Lightning Rod.</w:t>
+              <w:rPr/>
+            </w:pPr>
+            <w:r>
+              <w:rPr>
+                <w:b w:val="1"/>
+                <w:rtl w:val="0"/>
+              </w:rPr>
+              <w:t xml:space="preserve">Buy-GreenGrenade.png</w:t>
+            </w:r>
+            <w:r>
+              <w:rPr>
+                <w:rtl w:val="0"/>
+              </w:rPr>
+            </w:r>
+          </w:p>
+          <w:p>
+            <w:pPr>
+              <w:widowControl w:val="0"/>
+              <w:spacing w:line="240" w:lineRule="auto"/>
+              <w:rPr/>
+            </w:pPr>
+            <w:r>
+              <w:rPr>
+                <w:rtl w:val="0"/>
+              </w:rPr>
+              <w:t xml:space="preserve">Button to buy Green Grenade.</w:t>
             </w:r>
           </w:p>
         </w:tc>
@@ -9028,12 +9041,12 @@
                 <wp:inline distB="114300" distT="114300" distL="114300" distR="114300">
                   <wp:extent cx="457200" cy="257175"/>
                   <wp:effectExtent b="0" l="0" r="0" t="0"/>
-                  <wp:docPr id="22" name="image25.png"/>
+                  <wp:docPr id="79" name="image84.png"/>
                   <a:graphic>
                     <a:graphicData uri="http://schemas.openxmlformats.org/drawingml/2006/picture">
                       <pic:pic>
                         <pic:nvPicPr>
-                          <pic:cNvPr id="0" name="image25.png"/>
+                          <pic:cNvPr id="0" name="image84.png"/>
                           <pic:cNvPicPr preferRelativeResize="0"/>
                         </pic:nvPicPr>
                         <pic:blipFill>
@@ -9088,20 +9101,20 @@
                 <w:b w:val="1"/>
                 <w:rtl w:val="0"/>
               </w:rPr>
-              <w:t xml:space="preserve">Bought-LightningRod.png</w:t>
-            </w:r>
-          </w:p>
-          <w:p>
-            <w:pPr>
-              <w:widowControl w:val="0"/>
-              <w:spacing w:line="240" w:lineRule="auto"/>
-              <w:rPr/>
-            </w:pPr>
-            <w:r>
-              <w:rPr>
-                <w:rtl w:val="0"/>
-              </w:rPr>
-              <w:t xml:space="preserve">You’ve bought Lightning Rod and can equip it.</w:t>
+              <w:t xml:space="preserve">Bought-GreenGrenade.png</w:t>
+            </w:r>
+          </w:p>
+          <w:p>
+            <w:pPr>
+              <w:widowControl w:val="0"/>
+              <w:spacing w:line="240" w:lineRule="auto"/>
+              <w:rPr/>
+            </w:pPr>
+            <w:r>
+              <w:rPr>
+                <w:rtl w:val="0"/>
+              </w:rPr>
+              <w:t xml:space="preserve">You’ve bought Green Grenade and can equip it.</w:t>
             </w:r>
           </w:p>
         </w:tc>
@@ -9134,12 +9147,12 @@
                 <wp:inline distB="114300" distT="114300" distL="114300" distR="114300">
                   <wp:extent cx="457200" cy="257175"/>
                   <wp:effectExtent b="0" l="0" r="0" t="0"/>
-                  <wp:docPr id="13" name="image7.png"/>
+                  <wp:docPr id="58" name="image55.png"/>
                   <a:graphic>
                     <a:graphicData uri="http://schemas.openxmlformats.org/drawingml/2006/picture">
                       <pic:pic>
                         <pic:nvPicPr>
-                          <pic:cNvPr id="0" name="image7.png"/>
+                          <pic:cNvPr id="0" name="image55.png"/>
                           <pic:cNvPicPr preferRelativeResize="0"/>
                         </pic:nvPicPr>
                         <pic:blipFill>
@@ -9185,32 +9198,29 @@
             <w:pPr>
               <w:widowControl w:val="0"/>
               <w:spacing w:line="240" w:lineRule="auto"/>
-              <w:rPr/>
-            </w:pPr>
-            <w:r>
-              <w:rPr>
-                <w:b w:val="1"/>
-                <w:rtl w:val="0"/>
-              </w:rPr>
-              <w:t xml:space="preserve">Equipped-LightningRod.png</w:t>
-            </w:r>
-            <w:r>
-              <w:rPr>
-                <w:rtl w:val="0"/>
-              </w:rPr>
-            </w:r>
-          </w:p>
-          <w:p>
-            <w:pPr>
-              <w:widowControl w:val="0"/>
-              <w:spacing w:line="240" w:lineRule="auto"/>
-              <w:rPr/>
-            </w:pPr>
-            <w:r>
-              <w:rPr>
-                <w:rtl w:val="0"/>
-              </w:rPr>
-              <w:t xml:space="preserve">You’ve chosen Lightning Rod as your weapon.</w:t>
+              <w:rPr>
+                <w:b w:val="1"/>
+              </w:rPr>
+            </w:pPr>
+            <w:r>
+              <w:rPr>
+                <w:b w:val="1"/>
+                <w:rtl w:val="0"/>
+              </w:rPr>
+              <w:t xml:space="preserve">Equipped-GreenGrenade.png</w:t>
+            </w:r>
+          </w:p>
+          <w:p>
+            <w:pPr>
+              <w:widowControl w:val="0"/>
+              <w:spacing w:line="240" w:lineRule="auto"/>
+              <w:rPr/>
+            </w:pPr>
+            <w:r>
+              <w:rPr>
+                <w:rtl w:val="0"/>
+              </w:rPr>
+              <w:t xml:space="preserve">You’ve chosen Green Grenade as your weapon.</w:t>
             </w:r>
           </w:p>
         </w:tc>
@@ -9241,14 +9251,14 @@
               <w:rPr/>
               <w:drawing>
                 <wp:inline distB="114300" distT="114300" distL="114300" distR="114300">
-                  <wp:extent cx="504825" cy="257175"/>
+                  <wp:extent cx="457200" cy="257175"/>
                   <wp:effectExtent b="0" l="0" r="0" t="0"/>
-                  <wp:docPr id="29" name="image29.png"/>
+                  <wp:docPr id="49" name="image60.png"/>
                   <a:graphic>
                     <a:graphicData uri="http://schemas.openxmlformats.org/drawingml/2006/picture">
                       <pic:pic>
                         <pic:nvPicPr>
-                          <pic:cNvPr id="0" name="image29.png"/>
+                          <pic:cNvPr id="0" name="image60.png"/>
                           <pic:cNvPicPr preferRelativeResize="0"/>
                         </pic:nvPicPr>
                         <pic:blipFill>
@@ -9261,7 +9271,7 @@
                         <pic:spPr>
                           <a:xfrm>
                             <a:off x="0" y="0"/>
-                            <a:ext cx="504825" cy="257175"/>
+                            <a:ext cx="457200" cy="257175"/>
                           </a:xfrm>
                           <a:prstGeom prst="rect"/>
                           <a:ln/>
@@ -9303,20 +9313,20 @@
                 <w:b w:val="1"/>
                 <w:rtl w:val="0"/>
               </w:rPr>
-              <w:t xml:space="preserve">Buy-Powerup1.png</w:t>
-            </w:r>
-          </w:p>
-          <w:p>
-            <w:pPr>
-              <w:widowControl w:val="0"/>
-              <w:spacing w:line="240" w:lineRule="auto"/>
-              <w:rPr/>
-            </w:pPr>
-            <w:r>
-              <w:rPr>
-                <w:rtl w:val="0"/>
-              </w:rPr>
-              <w:t xml:space="preserve">Button to buy Powerup Level 1.</w:t>
+              <w:t xml:space="preserve">Buy-LightningRod.png</w:t>
+            </w:r>
+          </w:p>
+          <w:p>
+            <w:pPr>
+              <w:widowControl w:val="0"/>
+              <w:spacing w:line="240" w:lineRule="auto"/>
+              <w:rPr/>
+            </w:pPr>
+            <w:r>
+              <w:rPr>
+                <w:rtl w:val="0"/>
+              </w:rPr>
+              <w:t xml:space="preserve">Button to buy Lightning Rod.</w:t>
             </w:r>
           </w:p>
         </w:tc>
@@ -9347,14 +9357,14 @@
               <w:rPr/>
               <w:drawing>
                 <wp:inline distB="114300" distT="114300" distL="114300" distR="114300">
-                  <wp:extent cx="504825" cy="257175"/>
+                  <wp:extent cx="457200" cy="257175"/>
                   <wp:effectExtent b="0" l="0" r="0" t="0"/>
-                  <wp:docPr id="21" name="image19.png"/>
+                  <wp:docPr id="23" name="image28.png"/>
                   <a:graphic>
                     <a:graphicData uri="http://schemas.openxmlformats.org/drawingml/2006/picture">
                       <pic:pic>
                         <pic:nvPicPr>
-                          <pic:cNvPr id="0" name="image19.png"/>
+                          <pic:cNvPr id="0" name="image28.png"/>
                           <pic:cNvPicPr preferRelativeResize="0"/>
                         </pic:nvPicPr>
                         <pic:blipFill>
@@ -9367,7 +9377,7 @@
                         <pic:spPr>
                           <a:xfrm>
                             <a:off x="0" y="0"/>
-                            <a:ext cx="504825" cy="257175"/>
+                            <a:ext cx="457200" cy="257175"/>
                           </a:xfrm>
                           <a:prstGeom prst="rect"/>
                           <a:ln/>
@@ -9409,35 +9419,20 @@
                 <w:b w:val="1"/>
                 <w:rtl w:val="0"/>
               </w:rPr>
-              <w:t xml:space="preserve">Bought-Powerup1.png</w:t>
-            </w:r>
-          </w:p>
-          <w:p>
-            <w:pPr>
-              <w:widowControl w:val="0"/>
-              <w:spacing w:line="240" w:lineRule="auto"/>
-              <w:rPr>
-                <w:b w:val="1"/>
-              </w:rPr>
-            </w:pPr>
-            <w:r>
-              <w:rPr>
-                <w:rtl w:val="0"/>
-              </w:rPr>
-              <w:t xml:space="preserve">You’ve bought Powerup Level 1. Because there is a second level to buy, </w:t>
-            </w:r>
-            <w:r>
-              <w:rPr>
-                <w:b w:val="1"/>
-                <w:u w:val="single"/>
-                <w:rtl w:val="0"/>
-              </w:rPr>
-              <w:t xml:space="preserve">this will not be used in the game.</w:t>
-            </w:r>
-            <w:r>
-              <w:rPr>
-                <w:rtl w:val="0"/>
-              </w:rPr>
+              <w:t xml:space="preserve">Bought-LightningRod.png</w:t>
+            </w:r>
+          </w:p>
+          <w:p>
+            <w:pPr>
+              <w:widowControl w:val="0"/>
+              <w:spacing w:line="240" w:lineRule="auto"/>
+              <w:rPr/>
+            </w:pPr>
+            <w:r>
+              <w:rPr>
+                <w:rtl w:val="0"/>
+              </w:rPr>
+              <w:t xml:space="preserve">You’ve bought Lightning Rod and can equip it.</w:t>
             </w:r>
           </w:p>
         </w:tc>
@@ -9468,14 +9463,14 @@
               <w:rPr/>
               <w:drawing>
                 <wp:inline distB="114300" distT="114300" distL="114300" distR="114300">
-                  <wp:extent cx="504825" cy="257175"/>
+                  <wp:extent cx="457200" cy="257175"/>
                   <wp:effectExtent b="0" l="0" r="0" t="0"/>
-                  <wp:docPr id="18" name="image13.png"/>
+                  <wp:docPr id="13" name="image23.png"/>
                   <a:graphic>
                     <a:graphicData uri="http://schemas.openxmlformats.org/drawingml/2006/picture">
                       <pic:pic>
                         <pic:nvPicPr>
-                          <pic:cNvPr id="0" name="image13.png"/>
+                          <pic:cNvPr id="0" name="image23.png"/>
                           <pic:cNvPicPr preferRelativeResize="0"/>
                         </pic:nvPicPr>
                         <pic:blipFill>
@@ -9488,7 +9483,7 @@
                         <pic:spPr>
                           <a:xfrm>
                             <a:off x="0" y="0"/>
-                            <a:ext cx="504825" cy="257175"/>
+                            <a:ext cx="457200" cy="257175"/>
                           </a:xfrm>
                           <a:prstGeom prst="rect"/>
                           <a:ln/>
@@ -9521,29 +9516,32 @@
             <w:pPr>
               <w:widowControl w:val="0"/>
               <w:spacing w:line="240" w:lineRule="auto"/>
-              <w:rPr>
-                <w:b w:val="1"/>
-              </w:rPr>
-            </w:pPr>
-            <w:r>
-              <w:rPr>
-                <w:b w:val="1"/>
-                <w:rtl w:val="0"/>
-              </w:rPr>
-              <w:t xml:space="preserve">Buy-Powerup2.png</w:t>
-            </w:r>
-          </w:p>
-          <w:p>
-            <w:pPr>
-              <w:widowControl w:val="0"/>
-              <w:spacing w:line="240" w:lineRule="auto"/>
-              <w:rPr/>
-            </w:pPr>
-            <w:r>
-              <w:rPr>
-                <w:rtl w:val="0"/>
-              </w:rPr>
-              <w:t xml:space="preserve">Button to buy Powerup Level 2.</w:t>
+              <w:rPr/>
+            </w:pPr>
+            <w:r>
+              <w:rPr>
+                <w:b w:val="1"/>
+                <w:rtl w:val="0"/>
+              </w:rPr>
+              <w:t xml:space="preserve">Equipped-LightningRod.png</w:t>
+            </w:r>
+            <w:r>
+              <w:rPr>
+                <w:rtl w:val="0"/>
+              </w:rPr>
+            </w:r>
+          </w:p>
+          <w:p>
+            <w:pPr>
+              <w:widowControl w:val="0"/>
+              <w:spacing w:line="240" w:lineRule="auto"/>
+              <w:rPr/>
+            </w:pPr>
+            <w:r>
+              <w:rPr>
+                <w:rtl w:val="0"/>
+              </w:rPr>
+              <w:t xml:space="preserve">You’ve chosen Lightning Rod as your weapon.</w:t>
             </w:r>
           </w:p>
         </w:tc>
@@ -9576,12 +9574,12 @@
                 <wp:inline distB="114300" distT="114300" distL="114300" distR="114300">
                   <wp:extent cx="504825" cy="257175"/>
                   <wp:effectExtent b="0" l="0" r="0" t="0"/>
-                  <wp:docPr id="32" name="image49.png"/>
+                  <wp:docPr id="30" name="image21.png"/>
                   <a:graphic>
                     <a:graphicData uri="http://schemas.openxmlformats.org/drawingml/2006/picture">
                       <pic:pic>
                         <pic:nvPicPr>
-                          <pic:cNvPr id="0" name="image49.png"/>
+                          <pic:cNvPr id="0" name="image21.png"/>
                           <pic:cNvPicPr preferRelativeResize="0"/>
                         </pic:nvPicPr>
                         <pic:blipFill>
@@ -9627,45 +9625,29 @@
             <w:pPr>
               <w:widowControl w:val="0"/>
               <w:spacing w:line="240" w:lineRule="auto"/>
-              <w:rPr/>
-            </w:pPr>
-            <w:r>
-              <w:rPr>
-                <w:b w:val="1"/>
-                <w:rtl w:val="0"/>
-              </w:rPr>
-              <w:t xml:space="preserve">Bought-Powerup2.png</w:t>
-            </w:r>
-            <w:r>
-              <w:rPr>
-                <w:rtl w:val="0"/>
-              </w:rPr>
-            </w:r>
-          </w:p>
-          <w:p>
-            <w:pPr>
-              <w:widowControl w:val="0"/>
-              <w:spacing w:line="240" w:lineRule="auto"/>
-              <w:rPr/>
-            </w:pPr>
-            <w:r>
-              <w:rPr>
-                <w:rtl w:val="0"/>
-              </w:rPr>
-              <w:t xml:space="preserve">You’ve bought Powerup Level 2. Because there is a third level to buy, </w:t>
-            </w:r>
-            <w:r>
-              <w:rPr>
-                <w:b w:val="1"/>
-                <w:u w:val="single"/>
-                <w:rtl w:val="0"/>
-              </w:rPr>
-              <w:t xml:space="preserve">this will not be used in the game.</w:t>
-            </w:r>
-            <w:r>
-              <w:rPr>
-                <w:rtl w:val="0"/>
-              </w:rPr>
+              <w:rPr>
+                <w:b w:val="1"/>
+              </w:rPr>
+            </w:pPr>
+            <w:r>
+              <w:rPr>
+                <w:b w:val="1"/>
+                <w:rtl w:val="0"/>
+              </w:rPr>
+              <w:t xml:space="preserve">Buy-Powerup1.png</w:t>
+            </w:r>
+          </w:p>
+          <w:p>
+            <w:pPr>
+              <w:widowControl w:val="0"/>
+              <w:spacing w:line="240" w:lineRule="auto"/>
+              <w:rPr/>
+            </w:pPr>
+            <w:r>
+              <w:rPr>
+                <w:rtl w:val="0"/>
+              </w:rPr>
+              <w:t xml:space="preserve">Button to buy Powerup Level 1.</w:t>
             </w:r>
           </w:p>
         </w:tc>
@@ -9698,12 +9680,12 @@
                 <wp:inline distB="114300" distT="114300" distL="114300" distR="114300">
                   <wp:extent cx="504825" cy="257175"/>
                   <wp:effectExtent b="0" l="0" r="0" t="0"/>
-                  <wp:docPr id="4" name="image2.png"/>
+                  <wp:docPr id="22" name="image36.png"/>
                   <a:graphic>
                     <a:graphicData uri="http://schemas.openxmlformats.org/drawingml/2006/picture">
                       <pic:pic>
                         <pic:nvPicPr>
-                          <pic:cNvPr id="0" name="image2.png"/>
+                          <pic:cNvPr id="0" name="image36.png"/>
                           <pic:cNvPicPr preferRelativeResize="0"/>
                         </pic:nvPicPr>
                         <pic:blipFill>
@@ -9749,32 +9731,44 @@
             <w:pPr>
               <w:widowControl w:val="0"/>
               <w:spacing w:line="240" w:lineRule="auto"/>
-              <w:rPr/>
-            </w:pPr>
-            <w:r>
-              <w:rPr>
-                <w:b w:val="1"/>
-                <w:rtl w:val="0"/>
-              </w:rPr>
-              <w:t xml:space="preserve">Buy-Powerup3.png</w:t>
-            </w:r>
-            <w:r>
-              <w:rPr>
-                <w:rtl w:val="0"/>
-              </w:rPr>
-            </w:r>
-          </w:p>
-          <w:p>
-            <w:pPr>
-              <w:widowControl w:val="0"/>
-              <w:spacing w:line="240" w:lineRule="auto"/>
-              <w:rPr/>
-            </w:pPr>
-            <w:r>
-              <w:rPr>
-                <w:rtl w:val="0"/>
-              </w:rPr>
-              <w:t xml:space="preserve">Button to buy Powerup Level 3.</w:t>
+              <w:rPr>
+                <w:b w:val="1"/>
+              </w:rPr>
+            </w:pPr>
+            <w:r>
+              <w:rPr>
+                <w:b w:val="1"/>
+                <w:rtl w:val="0"/>
+              </w:rPr>
+              <w:t xml:space="preserve">Bought-Powerup1.png</w:t>
+            </w:r>
+          </w:p>
+          <w:p>
+            <w:pPr>
+              <w:widowControl w:val="0"/>
+              <w:spacing w:line="240" w:lineRule="auto"/>
+              <w:rPr>
+                <w:b w:val="1"/>
+              </w:rPr>
+            </w:pPr>
+            <w:r>
+              <w:rPr>
+                <w:rtl w:val="0"/>
+              </w:rPr>
+              <w:t xml:space="preserve">You’ve bought Powerup Level 1. Because there is a second level to buy, </w:t>
+            </w:r>
+            <w:r>
+              <w:rPr>
+                <w:b w:val="1"/>
+                <w:u w:val="single"/>
+                <w:rtl w:val="0"/>
+              </w:rPr>
+              <w:t xml:space="preserve">this will not be used in the game.</w:t>
+            </w:r>
+            <w:r>
+              <w:rPr>
+                <w:rtl w:val="0"/>
+              </w:rPr>
             </w:r>
           </w:p>
         </w:tc>
@@ -9807,12 +9801,12 @@
                 <wp:inline distB="114300" distT="114300" distL="114300" distR="114300">
                   <wp:extent cx="504825" cy="257175"/>
                   <wp:effectExtent b="0" l="0" r="0" t="0"/>
-                  <wp:docPr id="38" name="image38.png"/>
+                  <wp:docPr id="18" name="image16.png"/>
                   <a:graphic>
                     <a:graphicData uri="http://schemas.openxmlformats.org/drawingml/2006/picture">
                       <pic:pic>
                         <pic:nvPicPr>
-                          <pic:cNvPr id="0" name="image38.png"/>
+                          <pic:cNvPr id="0" name="image16.png"/>
                           <pic:cNvPicPr preferRelativeResize="0"/>
                         </pic:nvPicPr>
                         <pic:blipFill>
@@ -9858,32 +9852,29 @@
             <w:pPr>
               <w:widowControl w:val="0"/>
               <w:spacing w:line="240" w:lineRule="auto"/>
-              <w:rPr/>
-            </w:pPr>
-            <w:r>
-              <w:rPr>
-                <w:b w:val="1"/>
-                <w:rtl w:val="0"/>
-              </w:rPr>
-              <w:t xml:space="preserve">Bought-Powerup3.png</w:t>
-            </w:r>
-            <w:r>
-              <w:rPr>
-                <w:rtl w:val="0"/>
-              </w:rPr>
-            </w:r>
-          </w:p>
-          <w:p>
-            <w:pPr>
-              <w:widowControl w:val="0"/>
-              <w:spacing w:line="240" w:lineRule="auto"/>
-              <w:rPr/>
-            </w:pPr>
-            <w:r>
-              <w:rPr>
-                <w:rtl w:val="0"/>
-              </w:rPr>
-              <w:t xml:space="preserve">You’ve bought Powerup Level 3.</w:t>
+              <w:rPr>
+                <w:b w:val="1"/>
+              </w:rPr>
+            </w:pPr>
+            <w:r>
+              <w:rPr>
+                <w:b w:val="1"/>
+                <w:rtl w:val="0"/>
+              </w:rPr>
+              <w:t xml:space="preserve">Buy-Powerup2.png</w:t>
+            </w:r>
+          </w:p>
+          <w:p>
+            <w:pPr>
+              <w:widowControl w:val="0"/>
+              <w:spacing w:line="240" w:lineRule="auto"/>
+              <w:rPr/>
+            </w:pPr>
+            <w:r>
+              <w:rPr>
+                <w:rtl w:val="0"/>
+              </w:rPr>
+              <w:t xml:space="preserve">Button to buy Powerup Level 2.</w:t>
             </w:r>
           </w:p>
         </w:tc>
@@ -9914,18 +9905,358 @@
               <w:rPr/>
               <w:drawing>
                 <wp:inline distB="114300" distT="114300" distL="114300" distR="114300">
-                  <wp:extent cx="457200" cy="257175"/>
+                  <wp:extent cx="504825" cy="257175"/>
                   <wp:effectExtent b="0" l="0" r="0" t="0"/>
-                  <wp:docPr id="48" name="image51.png"/>
+                  <wp:docPr id="34" name="image34.png"/>
                   <a:graphic>
                     <a:graphicData uri="http://schemas.openxmlformats.org/drawingml/2006/picture">
                       <pic:pic>
                         <pic:nvPicPr>
-                          <pic:cNvPr id="0" name="image51.png"/>
+                          <pic:cNvPr id="0" name="image34.png"/>
                           <pic:cNvPicPr preferRelativeResize="0"/>
                         </pic:nvPicPr>
                         <pic:blipFill>
                           <a:blip r:embed="rId80"/>
+                          <a:srcRect b="0" l="0" r="0" t="0"/>
+                          <a:stretch>
+                            <a:fillRect/>
+                          </a:stretch>
+                        </pic:blipFill>
+                        <pic:spPr>
+                          <a:xfrm>
+                            <a:off x="0" y="0"/>
+                            <a:ext cx="504825" cy="257175"/>
+                          </a:xfrm>
+                          <a:prstGeom prst="rect"/>
+                          <a:ln/>
+                        </pic:spPr>
+                      </pic:pic>
+                    </a:graphicData>
+                  </a:graphic>
+                </wp:inline>
+              </w:drawing>
+            </w:r>
+            <w:r>
+              <w:rPr>
+                <w:rtl w:val="0"/>
+              </w:rPr>
+            </w:r>
+          </w:p>
+        </w:tc>
+        <w:tc>
+          <w:tcPr>
+            <w:shd w:fill="auto" w:val="clear"/>
+            <w:tcMar>
+              <w:top w:w="100.0" w:type="dxa"/>
+              <w:left w:w="100.0" w:type="dxa"/>
+              <w:bottom w:w="100.0" w:type="dxa"/>
+              <w:right w:w="100.0" w:type="dxa"/>
+            </w:tcMar>
+            <w:vAlign w:val="top"/>
+          </w:tcPr>
+          <w:p>
+            <w:pPr>
+              <w:widowControl w:val="0"/>
+              <w:spacing w:line="240" w:lineRule="auto"/>
+              <w:rPr/>
+            </w:pPr>
+            <w:r>
+              <w:rPr>
+                <w:b w:val="1"/>
+                <w:rtl w:val="0"/>
+              </w:rPr>
+              <w:t xml:space="preserve">Bought-Powerup2.png</w:t>
+            </w:r>
+            <w:r>
+              <w:rPr>
+                <w:rtl w:val="0"/>
+              </w:rPr>
+            </w:r>
+          </w:p>
+          <w:p>
+            <w:pPr>
+              <w:widowControl w:val="0"/>
+              <w:spacing w:line="240" w:lineRule="auto"/>
+              <w:rPr/>
+            </w:pPr>
+            <w:r>
+              <w:rPr>
+                <w:rtl w:val="0"/>
+              </w:rPr>
+              <w:t xml:space="preserve">You’ve bought Powerup Level 2. Because there is a third level to buy, </w:t>
+            </w:r>
+            <w:r>
+              <w:rPr>
+                <w:b w:val="1"/>
+                <w:u w:val="single"/>
+                <w:rtl w:val="0"/>
+              </w:rPr>
+              <w:t xml:space="preserve">this will not be used in the game.</w:t>
+            </w:r>
+            <w:r>
+              <w:rPr>
+                <w:rtl w:val="0"/>
+              </w:rPr>
+            </w:r>
+          </w:p>
+        </w:tc>
+      </w:tr>
+      <w:tr>
+        <w:trPr>
+          <w:cantSplit w:val="0"/>
+          <w:tblHeader w:val="0"/>
+        </w:trPr>
+        <w:tc>
+          <w:tcPr>
+            <w:shd w:fill="auto" w:val="clear"/>
+            <w:tcMar>
+              <w:top w:w="100.0" w:type="dxa"/>
+              <w:left w:w="100.0" w:type="dxa"/>
+              <w:bottom w:w="100.0" w:type="dxa"/>
+              <w:right w:w="100.0" w:type="dxa"/>
+            </w:tcMar>
+            <w:vAlign w:val="top"/>
+          </w:tcPr>
+          <w:p>
+            <w:pPr>
+              <w:widowControl w:val="0"/>
+              <w:spacing w:line="240" w:lineRule="auto"/>
+              <w:rPr/>
+            </w:pPr>
+            <w:r>
+              <w:rPr/>
+              <w:drawing>
+                <wp:inline distB="114300" distT="114300" distL="114300" distR="114300">
+                  <wp:extent cx="504825" cy="257175"/>
+                  <wp:effectExtent b="0" l="0" r="0" t="0"/>
+                  <wp:docPr id="4" name="image15.png"/>
+                  <a:graphic>
+                    <a:graphicData uri="http://schemas.openxmlformats.org/drawingml/2006/picture">
+                      <pic:pic>
+                        <pic:nvPicPr>
+                          <pic:cNvPr id="0" name="image15.png"/>
+                          <pic:cNvPicPr preferRelativeResize="0"/>
+                        </pic:nvPicPr>
+                        <pic:blipFill>
+                          <a:blip r:embed="rId81"/>
+                          <a:srcRect b="0" l="0" r="0" t="0"/>
+                          <a:stretch>
+                            <a:fillRect/>
+                          </a:stretch>
+                        </pic:blipFill>
+                        <pic:spPr>
+                          <a:xfrm>
+                            <a:off x="0" y="0"/>
+                            <a:ext cx="504825" cy="257175"/>
+                          </a:xfrm>
+                          <a:prstGeom prst="rect"/>
+                          <a:ln/>
+                        </pic:spPr>
+                      </pic:pic>
+                    </a:graphicData>
+                  </a:graphic>
+                </wp:inline>
+              </w:drawing>
+            </w:r>
+            <w:r>
+              <w:rPr>
+                <w:rtl w:val="0"/>
+              </w:rPr>
+            </w:r>
+          </w:p>
+        </w:tc>
+        <w:tc>
+          <w:tcPr>
+            <w:shd w:fill="auto" w:val="clear"/>
+            <w:tcMar>
+              <w:top w:w="100.0" w:type="dxa"/>
+              <w:left w:w="100.0" w:type="dxa"/>
+              <w:bottom w:w="100.0" w:type="dxa"/>
+              <w:right w:w="100.0" w:type="dxa"/>
+            </w:tcMar>
+            <w:vAlign w:val="top"/>
+          </w:tcPr>
+          <w:p>
+            <w:pPr>
+              <w:widowControl w:val="0"/>
+              <w:spacing w:line="240" w:lineRule="auto"/>
+              <w:rPr/>
+            </w:pPr>
+            <w:r>
+              <w:rPr>
+                <w:b w:val="1"/>
+                <w:rtl w:val="0"/>
+              </w:rPr>
+              <w:t xml:space="preserve">Buy-Powerup3.png</w:t>
+            </w:r>
+            <w:r>
+              <w:rPr>
+                <w:rtl w:val="0"/>
+              </w:rPr>
+            </w:r>
+          </w:p>
+          <w:p>
+            <w:pPr>
+              <w:widowControl w:val="0"/>
+              <w:spacing w:line="240" w:lineRule="auto"/>
+              <w:rPr/>
+            </w:pPr>
+            <w:r>
+              <w:rPr>
+                <w:rtl w:val="0"/>
+              </w:rPr>
+              <w:t xml:space="preserve">Button to buy Powerup Level 3.</w:t>
+            </w:r>
+          </w:p>
+        </w:tc>
+      </w:tr>
+      <w:tr>
+        <w:trPr>
+          <w:cantSplit w:val="0"/>
+          <w:tblHeader w:val="0"/>
+        </w:trPr>
+        <w:tc>
+          <w:tcPr>
+            <w:shd w:fill="auto" w:val="clear"/>
+            <w:tcMar>
+              <w:top w:w="100.0" w:type="dxa"/>
+              <w:left w:w="100.0" w:type="dxa"/>
+              <w:bottom w:w="100.0" w:type="dxa"/>
+              <w:right w:w="100.0" w:type="dxa"/>
+            </w:tcMar>
+            <w:vAlign w:val="top"/>
+          </w:tcPr>
+          <w:p>
+            <w:pPr>
+              <w:widowControl w:val="0"/>
+              <w:spacing w:line="240" w:lineRule="auto"/>
+              <w:rPr/>
+            </w:pPr>
+            <w:r>
+              <w:rPr/>
+              <w:drawing>
+                <wp:inline distB="114300" distT="114300" distL="114300" distR="114300">
+                  <wp:extent cx="504825" cy="257175"/>
+                  <wp:effectExtent b="0" l="0" r="0" t="0"/>
+                  <wp:docPr id="40" name="image31.png"/>
+                  <a:graphic>
+                    <a:graphicData uri="http://schemas.openxmlformats.org/drawingml/2006/picture">
+                      <pic:pic>
+                        <pic:nvPicPr>
+                          <pic:cNvPr id="0" name="image31.png"/>
+                          <pic:cNvPicPr preferRelativeResize="0"/>
+                        </pic:nvPicPr>
+                        <pic:blipFill>
+                          <a:blip r:embed="rId82"/>
+                          <a:srcRect b="0" l="0" r="0" t="0"/>
+                          <a:stretch>
+                            <a:fillRect/>
+                          </a:stretch>
+                        </pic:blipFill>
+                        <pic:spPr>
+                          <a:xfrm>
+                            <a:off x="0" y="0"/>
+                            <a:ext cx="504825" cy="257175"/>
+                          </a:xfrm>
+                          <a:prstGeom prst="rect"/>
+                          <a:ln/>
+                        </pic:spPr>
+                      </pic:pic>
+                    </a:graphicData>
+                  </a:graphic>
+                </wp:inline>
+              </w:drawing>
+            </w:r>
+            <w:r>
+              <w:rPr>
+                <w:rtl w:val="0"/>
+              </w:rPr>
+            </w:r>
+          </w:p>
+        </w:tc>
+        <w:tc>
+          <w:tcPr>
+            <w:shd w:fill="auto" w:val="clear"/>
+            <w:tcMar>
+              <w:top w:w="100.0" w:type="dxa"/>
+              <w:left w:w="100.0" w:type="dxa"/>
+              <w:bottom w:w="100.0" w:type="dxa"/>
+              <w:right w:w="100.0" w:type="dxa"/>
+            </w:tcMar>
+            <w:vAlign w:val="top"/>
+          </w:tcPr>
+          <w:p>
+            <w:pPr>
+              <w:widowControl w:val="0"/>
+              <w:spacing w:line="240" w:lineRule="auto"/>
+              <w:rPr/>
+            </w:pPr>
+            <w:r>
+              <w:rPr>
+                <w:b w:val="1"/>
+                <w:rtl w:val="0"/>
+              </w:rPr>
+              <w:t xml:space="preserve">Bought-Powerup3.png</w:t>
+            </w:r>
+            <w:r>
+              <w:rPr>
+                <w:rtl w:val="0"/>
+              </w:rPr>
+            </w:r>
+          </w:p>
+          <w:p>
+            <w:pPr>
+              <w:widowControl w:val="0"/>
+              <w:spacing w:line="240" w:lineRule="auto"/>
+              <w:rPr/>
+            </w:pPr>
+            <w:r>
+              <w:rPr>
+                <w:rtl w:val="0"/>
+              </w:rPr>
+              <w:t xml:space="preserve">You’ve bought Powerup Level 3.</w:t>
+            </w:r>
+          </w:p>
+        </w:tc>
+      </w:tr>
+      <w:tr>
+        <w:trPr>
+          <w:cantSplit w:val="0"/>
+          <w:tblHeader w:val="0"/>
+        </w:trPr>
+        <w:tc>
+          <w:tcPr>
+            <w:shd w:fill="auto" w:val="clear"/>
+            <w:tcMar>
+              <w:top w:w="100.0" w:type="dxa"/>
+              <w:left w:w="100.0" w:type="dxa"/>
+              <w:bottom w:w="100.0" w:type="dxa"/>
+              <w:right w:w="100.0" w:type="dxa"/>
+            </w:tcMar>
+            <w:vAlign w:val="top"/>
+          </w:tcPr>
+          <w:p>
+            <w:pPr>
+              <w:widowControl w:val="0"/>
+              <w:spacing w:line="240" w:lineRule="auto"/>
+              <w:rPr/>
+            </w:pPr>
+            <w:r>
+              <w:rPr/>
+              <w:drawing>
+                <wp:inline distB="114300" distT="114300" distL="114300" distR="114300">
+                  <wp:extent cx="457200" cy="257175"/>
+                  <wp:effectExtent b="0" l="0" r="0" t="0"/>
+                  <wp:docPr id="50" name="image57.png"/>
+                  <a:graphic>
+                    <a:graphicData uri="http://schemas.openxmlformats.org/drawingml/2006/picture">
+                      <pic:pic>
+                        <pic:nvPicPr>
+                          <pic:cNvPr id="0" name="image57.png"/>
+                          <pic:cNvPicPr preferRelativeResize="0"/>
+                        </pic:nvPicPr>
+                        <pic:blipFill>
+                          <a:blip r:embed="rId83"/>
                           <a:srcRect b="0" l="0" r="0" t="0"/>
                           <a:stretch>
                             <a:fillRect/>
@@ -10022,16 +10353,16 @@
                 <wp:inline distB="114300" distT="114300" distL="114300" distR="114300">
                   <wp:extent cx="457200" cy="257175"/>
                   <wp:effectExtent b="0" l="0" r="0" t="0"/>
-                  <wp:docPr id="61" name="image62.png"/>
+                  <wp:docPr id="63" name="image63.png"/>
                   <a:graphic>
                     <a:graphicData uri="http://schemas.openxmlformats.org/drawingml/2006/picture">
                       <pic:pic>
                         <pic:nvPicPr>
-                          <pic:cNvPr id="0" name="image62.png"/>
+                          <pic:cNvPr id="0" name="image63.png"/>
                           <pic:cNvPicPr preferRelativeResize="0"/>
                         </pic:nvPicPr>
                         <pic:blipFill>
-                          <a:blip r:embed="rId81"/>
+                          <a:blip r:embed="rId84"/>
                           <a:srcRect b="0" l="0" r="0" t="0"/>
                           <a:stretch>
                             <a:fillRect/>
@@ -10131,16 +10462,16 @@
                 <wp:inline distB="114300" distT="114300" distL="114300" distR="114300">
                   <wp:extent cx="457200" cy="257175"/>
                   <wp:effectExtent b="0" l="0" r="0" t="0"/>
-                  <wp:docPr id="73" name="image63.png"/>
+                  <wp:docPr id="76" name="image62.png"/>
                   <a:graphic>
                     <a:graphicData uri="http://schemas.openxmlformats.org/drawingml/2006/picture">
                       <pic:pic>
                         <pic:nvPicPr>
-                          <pic:cNvPr id="0" name="image63.png"/>
+                          <pic:cNvPr id="0" name="image62.png"/>
                           <pic:cNvPicPr preferRelativeResize="0"/>
                         </pic:nvPicPr>
                         <pic:blipFill>
-                          <a:blip r:embed="rId82"/>
+                          <a:blip r:embed="rId85"/>
                           <a:srcRect b="0" l="0" r="0" t="0"/>
                           <a:stretch>
                             <a:fillRect/>
@@ -10330,16 +10661,16 @@
                 <wp:inline distB="114300" distT="114300" distL="114300" distR="114300">
                   <wp:extent cx="304800" cy="304800"/>
                   <wp:effectExtent b="0" l="0" r="0" t="0"/>
-                  <wp:docPr id="11" name="image14.png"/>
+                  <wp:docPr id="11" name="image10.png"/>
                   <a:graphic>
                     <a:graphicData uri="http://schemas.openxmlformats.org/drawingml/2006/picture">
                       <pic:pic>
                         <pic:nvPicPr>
-                          <pic:cNvPr id="0" name="image14.png"/>
+                          <pic:cNvPr id="0" name="image10.png"/>
                           <pic:cNvPicPr preferRelativeResize="0"/>
                         </pic:nvPicPr>
                         <pic:blipFill>
-                          <a:blip r:embed="rId83"/>
+                          <a:blip r:embed="rId86"/>
                           <a:srcRect b="0" l="0" r="0" t="0"/>
                           <a:stretch>
                             <a:fillRect/>
@@ -10438,16 +10769,16 @@
                 <wp:inline distB="114300" distT="114300" distL="114300" distR="114300">
                   <wp:extent cx="1571625" cy="1574800"/>
                   <wp:effectExtent b="0" l="0" r="0" t="0"/>
-                  <wp:docPr id="39" name="image41.png"/>
+                  <wp:docPr id="41" name="image40.png"/>
                   <a:graphic>
                     <a:graphicData uri="http://schemas.openxmlformats.org/drawingml/2006/picture">
                       <pic:pic>
                         <pic:nvPicPr>
-                          <pic:cNvPr id="0" name="image41.png"/>
+                          <pic:cNvPr id="0" name="image40.png"/>
                           <pic:cNvPicPr preferRelativeResize="0"/>
                         </pic:nvPicPr>
                         <pic:blipFill>
-                          <a:blip r:embed="rId84"/>
+                          <a:blip r:embed="rId87"/>
                           <a:srcRect b="0" l="0" r="0" t="0"/>
                           <a:stretch>
                             <a:fillRect/>
@@ -10547,16 +10878,16 @@
                 <wp:inline distB="114300" distT="114300" distL="114300" distR="114300">
                   <wp:extent cx="1219200" cy="2438400"/>
                   <wp:effectExtent b="0" l="0" r="0" t="0"/>
-                  <wp:docPr id="53" name="image53.png"/>
+                  <wp:docPr id="55" name="image51.png"/>
                   <a:graphic>
                     <a:graphicData uri="http://schemas.openxmlformats.org/drawingml/2006/picture">
                       <pic:pic>
                         <pic:nvPicPr>
-                          <pic:cNvPr id="0" name="image53.png"/>
+                          <pic:cNvPr id="0" name="image51.png"/>
                           <pic:cNvPicPr preferRelativeResize="0"/>
                         </pic:nvPicPr>
                         <pic:blipFill>
-                          <a:blip r:embed="rId85"/>
+                          <a:blip r:embed="rId88"/>
                           <a:srcRect b="0" l="0" r="0" t="0"/>
                           <a:stretch>
                             <a:fillRect/>
@@ -10720,16 +11051,16 @@
                 <wp:inline distB="114300" distT="114300" distL="114300" distR="114300">
                   <wp:extent cx="609600" cy="304800"/>
                   <wp:effectExtent b="0" l="0" r="0" t="0"/>
-                  <wp:docPr id="3" name="image6.png"/>
+                  <wp:docPr id="3" name="image14.png"/>
                   <a:graphic>
                     <a:graphicData uri="http://schemas.openxmlformats.org/drawingml/2006/picture">
                       <pic:pic>
                         <pic:nvPicPr>
-                          <pic:cNvPr id="0" name="image6.png"/>
+                          <pic:cNvPr id="0" name="image14.png"/>
                           <pic:cNvPicPr preferRelativeResize="0"/>
                         </pic:nvPicPr>
                         <pic:blipFill>
-                          <a:blip r:embed="rId86"/>
+                          <a:blip r:embed="rId89"/>
                           <a:srcRect b="0" l="0" r="0" t="0"/>
                           <a:stretch>
                             <a:fillRect/>
@@ -10829,16 +11160,16 @@
                 <wp:inline distB="114300" distT="114300" distL="114300" distR="114300">
                   <wp:extent cx="609600" cy="304800"/>
                   <wp:effectExtent b="0" l="0" r="0" t="0"/>
-                  <wp:docPr id="82" name="image81.png"/>
+                  <wp:docPr id="86" name="image79.png"/>
                   <a:graphic>
                     <a:graphicData uri="http://schemas.openxmlformats.org/drawingml/2006/picture">
                       <pic:pic>
                         <pic:nvPicPr>
-                          <pic:cNvPr id="0" name="image81.png"/>
+                          <pic:cNvPr id="0" name="image79.png"/>
                           <pic:cNvPicPr preferRelativeResize="0"/>
                         </pic:nvPicPr>
                         <pic:blipFill>
-                          <a:blip r:embed="rId87"/>
+                          <a:blip r:embed="rId90"/>
                           <a:srcRect b="0" l="0" r="0" t="0"/>
                           <a:stretch>
                             <a:fillRect/>
@@ -10938,16 +11269,16 @@
                 <wp:inline distB="114300" distT="114300" distL="114300" distR="114300">
                   <wp:extent cx="1571625" cy="863600"/>
                   <wp:effectExtent b="0" l="0" r="0" t="0"/>
-                  <wp:docPr id="50" name="image72.png"/>
+                  <wp:docPr id="52" name="image58.png"/>
                   <a:graphic>
                     <a:graphicData uri="http://schemas.openxmlformats.org/drawingml/2006/picture">
                       <pic:pic>
                         <pic:nvPicPr>
-                          <pic:cNvPr id="0" name="image72.png"/>
+                          <pic:cNvPr id="0" name="image58.png"/>
                           <pic:cNvPicPr preferRelativeResize="0"/>
                         </pic:nvPicPr>
                         <pic:blipFill>
-                          <a:blip r:embed="rId88"/>
+                          <a:blip r:embed="rId91"/>
                           <a:srcRect b="0" l="0" r="0" t="0"/>
                           <a:stretch>
                             <a:fillRect/>
@@ -11012,6 +11343,115 @@
                 <w:rtl w:val="0"/>
               </w:rPr>
               <w:t xml:space="preserve">Game background. Might be updated later.</w:t>
+            </w:r>
+          </w:p>
+        </w:tc>
+      </w:tr>
+      <w:tr>
+        <w:trPr>
+          <w:cantSplit w:val="0"/>
+          <w:tblHeader w:val="0"/>
+        </w:trPr>
+        <w:tc>
+          <w:tcPr>
+            <w:shd w:fill="auto" w:val="clear"/>
+            <w:tcMar>
+              <w:top w:w="100.0" w:type="dxa"/>
+              <w:left w:w="100.0" w:type="dxa"/>
+              <w:bottom w:w="100.0" w:type="dxa"/>
+              <w:right w:w="100.0" w:type="dxa"/>
+            </w:tcMar>
+            <w:vAlign w:val="top"/>
+          </w:tcPr>
+          <w:p>
+            <w:pPr>
+              <w:widowControl w:val="0"/>
+              <w:spacing w:line="240" w:lineRule="auto"/>
+              <w:rPr/>
+            </w:pPr>
+            <w:r>
+              <w:rPr/>
+              <w:drawing>
+                <wp:inline distB="114300" distT="114300" distL="114300" distR="114300">
+                  <wp:extent cx="1571625" cy="863600"/>
+                  <wp:effectExtent b="0" l="0" r="0" t="0"/>
+                  <wp:docPr id="64" name="image49.png"/>
+                  <a:graphic>
+                    <a:graphicData uri="http://schemas.openxmlformats.org/drawingml/2006/picture">
+                      <pic:pic>
+                        <pic:nvPicPr>
+                          <pic:cNvPr id="0" name="image49.png"/>
+                          <pic:cNvPicPr preferRelativeResize="0"/>
+                        </pic:nvPicPr>
+                        <pic:blipFill>
+                          <a:blip r:embed="rId92"/>
+                          <a:srcRect b="0" l="0" r="0" t="0"/>
+                          <a:stretch>
+                            <a:fillRect/>
+                          </a:stretch>
+                        </pic:blipFill>
+                        <pic:spPr>
+                          <a:xfrm>
+                            <a:off x="0" y="0"/>
+                            <a:ext cx="1571625" cy="863600"/>
+                          </a:xfrm>
+                          <a:prstGeom prst="rect"/>
+                          <a:ln/>
+                        </pic:spPr>
+                      </pic:pic>
+                    </a:graphicData>
+                  </a:graphic>
+                </wp:inline>
+              </w:drawing>
+            </w:r>
+            <w:r>
+              <w:rPr>
+                <w:rtl w:val="0"/>
+              </w:rPr>
+            </w:r>
+          </w:p>
+        </w:tc>
+        <w:tc>
+          <w:tcPr>
+            <w:shd w:fill="auto" w:val="clear"/>
+            <w:tcMar>
+              <w:top w:w="100.0" w:type="dxa"/>
+              <w:left w:w="100.0" w:type="dxa"/>
+              <w:bottom w:w="100.0" w:type="dxa"/>
+              <w:right w:w="100.0" w:type="dxa"/>
+            </w:tcMar>
+            <w:vAlign w:val="top"/>
+          </w:tcPr>
+          <w:p>
+            <w:pPr>
+              <w:widowControl w:val="0"/>
+              <w:spacing w:line="240" w:lineRule="auto"/>
+              <w:rPr/>
+            </w:pPr>
+            <w:r>
+              <w:rPr>
+                <w:b w:val="1"/>
+                <w:rtl w:val="0"/>
+              </w:rPr>
+              <w:t xml:space="preserve">BackF.png</w:t>
+            </w:r>
+            <w:r>
+              <w:rPr>
+                <w:rtl w:val="0"/>
+              </w:rPr>
+            </w:r>
+          </w:p>
+          <w:p>
+            <w:pPr>
+              <w:widowControl w:val="0"/>
+              <w:spacing w:line="240" w:lineRule="auto"/>
+              <w:rPr/>
+            </w:pPr>
+            <w:r>
+              <w:rPr>
+                <w:rtl w:val="0"/>
+              </w:rPr>
+              <w:t xml:space="preserve">Game background with smoother transition to the cleaner world.</w:t>
             </w:r>
           </w:p>
         </w:tc>

--- a/Assets/Asset Descriptions.docx
+++ b/Assets/Asset Descriptions.docx
@@ -429,12 +429,12 @@
                 <wp:inline distB="114300" distT="114300" distL="114300" distR="114300">
                   <wp:extent cx="1219200" cy="304800"/>
                   <wp:effectExtent b="0" l="0" r="0" t="0"/>
-                  <wp:docPr id="57" name="image67.png"/>
+                  <wp:docPr id="57" name="image50.png"/>
                   <a:graphic>
                     <a:graphicData uri="http://schemas.openxmlformats.org/drawingml/2006/picture">
                       <pic:pic>
                         <pic:nvPicPr>
-                          <pic:cNvPr id="0" name="image67.png"/>
+                          <pic:cNvPr id="0" name="image50.png"/>
                           <pic:cNvPicPr preferRelativeResize="0"/>
                         </pic:nvPicPr>
                         <pic:blipFill>
@@ -577,12 +577,12 @@
                 <wp:inline distB="114300" distT="114300" distL="114300" distR="114300">
                   <wp:extent cx="1219200" cy="304800"/>
                   <wp:effectExtent b="0" l="0" r="0" t="0"/>
-                  <wp:docPr id="9" name="image13.png"/>
+                  <wp:docPr id="9" name="image21.png"/>
                   <a:graphic>
                     <a:graphicData uri="http://schemas.openxmlformats.org/drawingml/2006/picture">
                       <pic:pic>
                         <pic:nvPicPr>
-                          <pic:cNvPr id="0" name="image13.png"/>
+                          <pic:cNvPr id="0" name="image21.png"/>
                           <pic:cNvPicPr preferRelativeResize="0"/>
                         </pic:nvPicPr>
                         <pic:blipFill>
@@ -722,12 +722,12 @@
                 <wp:inline distB="114300" distT="114300" distL="114300" distR="114300">
                   <wp:extent cx="1219200" cy="304800"/>
                   <wp:effectExtent b="0" l="0" r="0" t="0"/>
-                  <wp:docPr id="14" name="image4.png"/>
+                  <wp:docPr id="14" name="image15.png"/>
                   <a:graphic>
                     <a:graphicData uri="http://schemas.openxmlformats.org/drawingml/2006/picture">
                       <pic:pic>
                         <pic:nvPicPr>
-                          <pic:cNvPr id="0" name="image4.png"/>
+                          <pic:cNvPr id="0" name="image15.png"/>
                           <pic:cNvPicPr preferRelativeResize="0"/>
                         </pic:nvPicPr>
                         <pic:blipFill>
@@ -870,12 +870,12 @@
                 <wp:inline distB="114300" distT="114300" distL="114300" distR="114300">
                   <wp:extent cx="1219200" cy="304800"/>
                   <wp:effectExtent b="0" l="0" r="0" t="0"/>
-                  <wp:docPr id="77" name="image69.png"/>
+                  <wp:docPr id="77" name="image75.png"/>
                   <a:graphic>
                     <a:graphicData uri="http://schemas.openxmlformats.org/drawingml/2006/picture">
                       <pic:pic>
                         <pic:nvPicPr>
-                          <pic:cNvPr id="0" name="image69.png"/>
+                          <pic:cNvPr id="0" name="image75.png"/>
                           <pic:cNvPicPr preferRelativeResize="0"/>
                         </pic:nvPicPr>
                         <pic:blipFill>
@@ -1018,12 +1018,12 @@
                 <wp:inline distB="114300" distT="114300" distL="114300" distR="114300">
                   <wp:extent cx="1219200" cy="304800"/>
                   <wp:effectExtent b="0" l="0" r="0" t="0"/>
-                  <wp:docPr id="83" name="image87.png"/>
+                  <wp:docPr id="83" name="image85.png"/>
                   <a:graphic>
                     <a:graphicData uri="http://schemas.openxmlformats.org/drawingml/2006/picture">
                       <pic:pic>
                         <pic:nvPicPr>
-                          <pic:cNvPr id="0" name="image87.png"/>
+                          <pic:cNvPr id="0" name="image85.png"/>
                           <pic:cNvPicPr preferRelativeResize="0"/>
                         </pic:nvPicPr>
                         <pic:blipFill>
@@ -1166,12 +1166,12 @@
                 <wp:inline distB="114300" distT="114300" distL="114300" distR="114300">
                   <wp:extent cx="1219200" cy="304800"/>
                   <wp:effectExtent b="0" l="0" r="0" t="0"/>
-                  <wp:docPr id="39" name="image39.png"/>
+                  <wp:docPr id="39" name="image41.png"/>
                   <a:graphic>
                     <a:graphicData uri="http://schemas.openxmlformats.org/drawingml/2006/picture">
                       <pic:pic>
                         <pic:nvPicPr>
-                          <pic:cNvPr id="0" name="image39.png"/>
+                          <pic:cNvPr id="0" name="image41.png"/>
                           <pic:cNvPicPr preferRelativeResize="0"/>
                         </pic:nvPicPr>
                         <pic:blipFill>
@@ -1386,12 +1386,12 @@
                 <wp:inline distB="114300" distT="114300" distL="114300" distR="114300">
                   <wp:extent cx="1219200" cy="304800"/>
                   <wp:effectExtent b="0" l="0" r="0" t="0"/>
-                  <wp:docPr id="47" name="image46.png"/>
+                  <wp:docPr id="47" name="image51.png"/>
                   <a:graphic>
                     <a:graphicData uri="http://schemas.openxmlformats.org/drawingml/2006/picture">
                       <pic:pic>
                         <pic:nvPicPr>
-                          <pic:cNvPr id="0" name="image46.png"/>
+                          <pic:cNvPr id="0" name="image51.png"/>
                           <pic:cNvPicPr preferRelativeResize="0"/>
                         </pic:nvPicPr>
                         <pic:blipFill>
@@ -1534,12 +1534,12 @@
                 <wp:inline distB="114300" distT="114300" distL="114300" distR="114300">
                   <wp:extent cx="1219200" cy="304800"/>
                   <wp:effectExtent b="0" l="0" r="0" t="0"/>
-                  <wp:docPr id="54" name="image54.png"/>
+                  <wp:docPr id="54" name="image63.png"/>
                   <a:graphic>
                     <a:graphicData uri="http://schemas.openxmlformats.org/drawingml/2006/picture">
                       <pic:pic>
                         <pic:nvPicPr>
-                          <pic:cNvPr id="0" name="image54.png"/>
+                          <pic:cNvPr id="0" name="image63.png"/>
                           <pic:cNvPicPr preferRelativeResize="0"/>
                         </pic:nvPicPr>
                         <pic:blipFill>
@@ -1682,12 +1682,12 @@
                 <wp:inline distB="114300" distT="114300" distL="114300" distR="114300">
                   <wp:extent cx="1219200" cy="304800"/>
                   <wp:effectExtent b="0" l="0" r="0" t="0"/>
-                  <wp:docPr id="53" name="image61.png"/>
+                  <wp:docPr id="53" name="image59.png"/>
                   <a:graphic>
                     <a:graphicData uri="http://schemas.openxmlformats.org/drawingml/2006/picture">
                       <pic:pic>
                         <pic:nvPicPr>
-                          <pic:cNvPr id="0" name="image61.png"/>
+                          <pic:cNvPr id="0" name="image59.png"/>
                           <pic:cNvPicPr preferRelativeResize="0"/>
                         </pic:nvPicPr>
                         <pic:blipFill>
@@ -1827,12 +1827,12 @@
                 <wp:inline distB="114300" distT="114300" distL="114300" distR="114300">
                   <wp:extent cx="1219200" cy="304800"/>
                   <wp:effectExtent b="0" l="0" r="0" t="0"/>
-                  <wp:docPr id="61" name="image52.png"/>
+                  <wp:docPr id="61" name="image62.png"/>
                   <a:graphic>
                     <a:graphicData uri="http://schemas.openxmlformats.org/drawingml/2006/picture">
                       <pic:pic>
                         <pic:nvPicPr>
-                          <pic:cNvPr id="0" name="image52.png"/>
+                          <pic:cNvPr id="0" name="image62.png"/>
                           <pic:cNvPicPr preferRelativeResize="0"/>
                         </pic:nvPicPr>
                         <pic:blipFill>
@@ -1972,12 +1972,12 @@
                 <wp:inline distB="114300" distT="114300" distL="114300" distR="114300">
                   <wp:extent cx="1219200" cy="304800"/>
                   <wp:effectExtent b="0" l="0" r="0" t="0"/>
-                  <wp:docPr id="2" name="image11.png"/>
+                  <wp:docPr id="2" name="image19.png"/>
                   <a:graphic>
                     <a:graphicData uri="http://schemas.openxmlformats.org/drawingml/2006/picture">
                       <pic:pic>
                         <pic:nvPicPr>
-                          <pic:cNvPr id="0" name="image11.png"/>
+                          <pic:cNvPr id="0" name="image19.png"/>
                           <pic:cNvPicPr preferRelativeResize="0"/>
                         </pic:nvPicPr>
                         <pic:blipFill>
@@ -2117,12 +2117,12 @@
                 <wp:inline distB="114300" distT="114300" distL="114300" distR="114300">
                   <wp:extent cx="1219200" cy="304800"/>
                   <wp:effectExtent b="0" l="0" r="0" t="0"/>
-                  <wp:docPr id="35" name="image42.png"/>
+                  <wp:docPr id="35" name="image39.png"/>
                   <a:graphic>
                     <a:graphicData uri="http://schemas.openxmlformats.org/drawingml/2006/picture">
                       <pic:pic>
                         <pic:nvPicPr>
-                          <pic:cNvPr id="0" name="image42.png"/>
+                          <pic:cNvPr id="0" name="image39.png"/>
                           <pic:cNvPicPr preferRelativeResize="0"/>
                         </pic:nvPicPr>
                         <pic:blipFill>
@@ -2262,12 +2262,12 @@
                 <wp:inline distB="114300" distT="114300" distL="114300" distR="114300">
                   <wp:extent cx="1571625" cy="127000"/>
                   <wp:effectExtent b="0" l="0" r="0" t="0"/>
-                  <wp:docPr id="31" name="image18.png"/>
+                  <wp:docPr id="31" name="image52.png"/>
                   <a:graphic>
                     <a:graphicData uri="http://schemas.openxmlformats.org/drawingml/2006/picture">
                       <pic:pic>
                         <pic:nvPicPr>
-                          <pic:cNvPr id="0" name="image18.png"/>
+                          <pic:cNvPr id="0" name="image52.png"/>
                           <pic:cNvPicPr preferRelativeResize="0"/>
                         </pic:nvPicPr>
                         <pic:blipFill>
@@ -2410,12 +2410,12 @@
                 <wp:inline distB="114300" distT="114300" distL="114300" distR="114300">
                   <wp:extent cx="304800" cy="304800"/>
                   <wp:effectExtent b="0" l="0" r="0" t="0"/>
-                  <wp:docPr id="19" name="image1.png"/>
+                  <wp:docPr id="19" name="image11.png"/>
                   <a:graphic>
                     <a:graphicData uri="http://schemas.openxmlformats.org/drawingml/2006/picture">
                       <pic:pic>
                         <pic:nvPicPr>
-                          <pic:cNvPr id="0" name="image1.png"/>
+                          <pic:cNvPr id="0" name="image11.png"/>
                           <pic:cNvPicPr preferRelativeResize="0"/>
                         </pic:nvPicPr>
                         <pic:blipFill>
@@ -2644,12 +2644,12 @@
                 <wp:inline distB="114300" distT="114300" distL="114300" distR="114300">
                   <wp:extent cx="304800" cy="304800"/>
                   <wp:effectExtent b="0" l="0" r="0" t="0"/>
-                  <wp:docPr id="80" name="image72.png"/>
+                  <wp:docPr id="80" name="image80.png"/>
                   <a:graphic>
                     <a:graphicData uri="http://schemas.openxmlformats.org/drawingml/2006/picture">
                       <pic:pic>
                         <pic:nvPicPr>
-                          <pic:cNvPr id="0" name="image72.png"/>
+                          <pic:cNvPr id="0" name="image80.png"/>
                           <pic:cNvPicPr preferRelativeResize="0"/>
                         </pic:nvPicPr>
                         <pic:blipFill>
@@ -2750,12 +2750,12 @@
                 <wp:inline distB="114300" distT="114300" distL="114300" distR="114300">
                   <wp:extent cx="304800" cy="304800"/>
                   <wp:effectExtent b="0" l="0" r="0" t="0"/>
-                  <wp:docPr id="60" name="image76.png"/>
+                  <wp:docPr id="60" name="image64.png"/>
                   <a:graphic>
                     <a:graphicData uri="http://schemas.openxmlformats.org/drawingml/2006/picture">
                       <pic:pic>
                         <pic:nvPicPr>
-                          <pic:cNvPr id="0" name="image76.png"/>
+                          <pic:cNvPr id="0" name="image64.png"/>
                           <pic:cNvPicPr preferRelativeResize="0"/>
                         </pic:nvPicPr>
                         <pic:blipFill>
@@ -2856,12 +2856,12 @@
                 <wp:inline distB="114300" distT="114300" distL="114300" distR="114300">
                   <wp:extent cx="304800" cy="304800"/>
                   <wp:effectExtent b="0" l="0" r="0" t="0"/>
-                  <wp:docPr id="20" name="image5.png"/>
+                  <wp:docPr id="20" name="image6.png"/>
                   <a:graphic>
                     <a:graphicData uri="http://schemas.openxmlformats.org/drawingml/2006/picture">
                       <pic:pic>
                         <pic:nvPicPr>
-                          <pic:cNvPr id="0" name="image5.png"/>
+                          <pic:cNvPr id="0" name="image6.png"/>
                           <pic:cNvPicPr preferRelativeResize="0"/>
                         </pic:nvPicPr>
                         <pic:blipFill>
@@ -2962,12 +2962,12 @@
                 <wp:inline distB="114300" distT="114300" distL="114300" distR="114300">
                   <wp:extent cx="304800" cy="304800"/>
                   <wp:effectExtent b="0" l="0" r="0" t="0"/>
-                  <wp:docPr id="69" name="image75.png"/>
+                  <wp:docPr id="69" name="image71.png"/>
                   <a:graphic>
                     <a:graphicData uri="http://schemas.openxmlformats.org/drawingml/2006/picture">
                       <pic:pic>
                         <pic:nvPicPr>
-                          <pic:cNvPr id="0" name="image75.png"/>
+                          <pic:cNvPr id="0" name="image71.png"/>
                           <pic:cNvPicPr preferRelativeResize="0"/>
                         </pic:nvPicPr>
                         <pic:blipFill>
@@ -3068,12 +3068,12 @@
                 <wp:inline distB="114300" distT="114300" distL="114300" distR="114300">
                   <wp:extent cx="304800" cy="304800"/>
                   <wp:effectExtent b="0" l="0" r="0" t="0"/>
-                  <wp:docPr id="48" name="image45.png"/>
+                  <wp:docPr id="48" name="image42.png"/>
                   <a:graphic>
                     <a:graphicData uri="http://schemas.openxmlformats.org/drawingml/2006/picture">
                       <pic:pic>
                         <pic:nvPicPr>
-                          <pic:cNvPr id="0" name="image45.png"/>
+                          <pic:cNvPr id="0" name="image42.png"/>
                           <pic:cNvPicPr preferRelativeResize="0"/>
                         </pic:nvPicPr>
                         <pic:blipFill>
@@ -3273,12 +3273,12 @@
                 <wp:inline distB="114300" distT="114300" distL="114300" distR="114300">
                   <wp:extent cx="1571625" cy="266700"/>
                   <wp:effectExtent b="0" l="0" r="0" t="0"/>
-                  <wp:docPr id="24" name="image24.png"/>
+                  <wp:docPr id="24" name="image17.png"/>
                   <a:graphic>
                     <a:graphicData uri="http://schemas.openxmlformats.org/drawingml/2006/picture">
                       <pic:pic>
                         <pic:nvPicPr>
-                          <pic:cNvPr id="0" name="image24.png"/>
+                          <pic:cNvPr id="0" name="image17.png"/>
                           <pic:cNvPicPr preferRelativeResize="0"/>
                         </pic:nvPicPr>
                         <pic:blipFill>
@@ -3379,12 +3379,12 @@
                 <wp:inline distB="114300" distT="114300" distL="114300" distR="114300">
                   <wp:extent cx="1571625" cy="266700"/>
                   <wp:effectExtent b="0" l="0" r="0" t="0"/>
-                  <wp:docPr id="21" name="image17.png"/>
+                  <wp:docPr id="21" name="image12.png"/>
                   <a:graphic>
                     <a:graphicData uri="http://schemas.openxmlformats.org/drawingml/2006/picture">
                       <pic:pic>
                         <pic:nvPicPr>
-                          <pic:cNvPr id="0" name="image17.png"/>
+                          <pic:cNvPr id="0" name="image12.png"/>
                           <pic:cNvPicPr preferRelativeResize="0"/>
                         </pic:nvPicPr>
                         <pic:blipFill>
@@ -3498,12 +3498,12 @@
                 <wp:inline distB="114300" distT="114300" distL="114300" distR="114300">
                   <wp:extent cx="1571625" cy="177800"/>
                   <wp:effectExtent b="0" l="0" r="0" t="0"/>
-                  <wp:docPr id="56" name="image50.png"/>
+                  <wp:docPr id="56" name="image55.png"/>
                   <a:graphic>
                     <a:graphicData uri="http://schemas.openxmlformats.org/drawingml/2006/picture">
                       <pic:pic>
                         <pic:nvPicPr>
-                          <pic:cNvPr id="0" name="image50.png"/>
+                          <pic:cNvPr id="0" name="image55.png"/>
                           <pic:cNvPicPr preferRelativeResize="0"/>
                         </pic:nvPicPr>
                         <pic:blipFill>
@@ -3620,12 +3620,12 @@
                 <wp:inline distB="114300" distT="114300" distL="114300" distR="114300">
                   <wp:extent cx="304800" cy="304800"/>
                   <wp:effectExtent b="0" l="0" r="0" t="0"/>
-                  <wp:docPr id="7" name="image3.png"/>
+                  <wp:docPr id="7" name="image10.png"/>
                   <a:graphic>
                     <a:graphicData uri="http://schemas.openxmlformats.org/drawingml/2006/picture">
                       <pic:pic>
                         <pic:nvPicPr>
-                          <pic:cNvPr id="0" name="image3.png"/>
+                          <pic:cNvPr id="0" name="image10.png"/>
                           <pic:cNvPicPr preferRelativeResize="0"/>
                         </pic:nvPicPr>
                         <pic:blipFill>
@@ -3726,12 +3726,12 @@
                 <wp:inline distB="114300" distT="114300" distL="114300" distR="114300">
                   <wp:extent cx="304800" cy="304800"/>
                   <wp:effectExtent b="0" l="0" r="0" t="0"/>
-                  <wp:docPr id="36" name="image37.png"/>
+                  <wp:docPr id="36" name="image30.png"/>
                   <a:graphic>
                     <a:graphicData uri="http://schemas.openxmlformats.org/drawingml/2006/picture">
                       <pic:pic>
                         <pic:nvPicPr>
-                          <pic:cNvPr id="0" name="image37.png"/>
+                          <pic:cNvPr id="0" name="image30.png"/>
                           <pic:cNvPicPr preferRelativeResize="0"/>
                         </pic:nvPicPr>
                         <pic:blipFill>
@@ -3835,12 +3835,12 @@
                 <wp:inline distB="114300" distT="114300" distL="114300" distR="114300">
                   <wp:extent cx="304800" cy="304800"/>
                   <wp:effectExtent b="0" l="0" r="0" t="0"/>
-                  <wp:docPr id="82" name="image77.png"/>
+                  <wp:docPr id="82" name="image79.png"/>
                   <a:graphic>
                     <a:graphicData uri="http://schemas.openxmlformats.org/drawingml/2006/picture">
                       <pic:pic>
                         <pic:nvPicPr>
-                          <pic:cNvPr id="0" name="image77.png"/>
+                          <pic:cNvPr id="0" name="image79.png"/>
                           <pic:cNvPicPr preferRelativeResize="0"/>
                         </pic:nvPicPr>
                         <pic:blipFill>
@@ -3941,12 +3941,12 @@
                 <wp:inline distB="114300" distT="114300" distL="114300" distR="114300">
                   <wp:extent cx="304800" cy="304800"/>
                   <wp:effectExtent b="0" l="0" r="0" t="0"/>
-                  <wp:docPr id="37" name="image27.png"/>
+                  <wp:docPr id="37" name="image28.png"/>
                   <a:graphic>
                     <a:graphicData uri="http://schemas.openxmlformats.org/drawingml/2006/picture">
                       <pic:pic>
                         <pic:nvPicPr>
-                          <pic:cNvPr id="0" name="image27.png"/>
+                          <pic:cNvPr id="0" name="image28.png"/>
                           <pic:cNvPicPr preferRelativeResize="0"/>
                         </pic:nvPicPr>
                         <pic:blipFill>
@@ -4146,12 +4146,12 @@
                 <wp:inline distB="114300" distT="114300" distL="114300" distR="114300">
                   <wp:extent cx="1219200" cy="304800"/>
                   <wp:effectExtent b="0" l="0" r="0" t="0"/>
-                  <wp:docPr id="5" name="image78.png"/>
+                  <wp:docPr id="5" name="image2.png"/>
                   <a:graphic>
                     <a:graphicData uri="http://schemas.openxmlformats.org/drawingml/2006/picture">
                       <pic:pic>
                         <pic:nvPicPr>
-                          <pic:cNvPr id="0" name="image78.png"/>
+                          <pic:cNvPr id="0" name="image2.png"/>
                           <pic:cNvPicPr preferRelativeResize="0"/>
                         </pic:nvPicPr>
                         <pic:blipFill>
@@ -4252,12 +4252,12 @@
                 <wp:inline distB="114300" distT="114300" distL="114300" distR="114300">
                   <wp:extent cx="1571625" cy="190500"/>
                   <wp:effectExtent b="0" l="0" r="0" t="0"/>
-                  <wp:docPr id="68" name="image68.png"/>
+                  <wp:docPr id="68" name="image70.png"/>
                   <a:graphic>
                     <a:graphicData uri="http://schemas.openxmlformats.org/drawingml/2006/picture">
                       <pic:pic>
                         <pic:nvPicPr>
-                          <pic:cNvPr id="0" name="image68.png"/>
+                          <pic:cNvPr id="0" name="image70.png"/>
                           <pic:cNvPicPr preferRelativeResize="0"/>
                         </pic:nvPicPr>
                         <pic:blipFill>
@@ -4358,12 +4358,12 @@
                 <wp:inline distB="114300" distT="114300" distL="114300" distR="114300">
                   <wp:extent cx="1219200" cy="304800"/>
                   <wp:effectExtent b="0" l="0" r="0" t="0"/>
-                  <wp:docPr id="26" name="image20.png"/>
+                  <wp:docPr id="26" name="image26.png"/>
                   <a:graphic>
                     <a:graphicData uri="http://schemas.openxmlformats.org/drawingml/2006/picture">
                       <pic:pic>
                         <pic:nvPicPr>
-                          <pic:cNvPr id="0" name="image20.png"/>
+                          <pic:cNvPr id="0" name="image26.png"/>
                           <pic:cNvPicPr preferRelativeResize="0"/>
                         </pic:nvPicPr>
                         <pic:blipFill>
@@ -4464,12 +4464,12 @@
                 <wp:inline distB="114300" distT="114300" distL="114300" distR="114300">
                   <wp:extent cx="609600" cy="304800"/>
                   <wp:effectExtent b="0" l="0" r="0" t="0"/>
-                  <wp:docPr id="81" name="image86.png"/>
+                  <wp:docPr id="81" name="image82.png"/>
                   <a:graphic>
                     <a:graphicData uri="http://schemas.openxmlformats.org/drawingml/2006/picture">
                       <pic:pic>
                         <pic:nvPicPr>
-                          <pic:cNvPr id="0" name="image86.png"/>
+                          <pic:cNvPr id="0" name="image82.png"/>
                           <pic:cNvPicPr preferRelativeResize="0"/>
                         </pic:nvPicPr>
                         <pic:blipFill>
@@ -4573,12 +4573,12 @@
                 <wp:inline distB="114300" distT="114300" distL="114300" distR="114300">
                   <wp:extent cx="1524000" cy="304800"/>
                   <wp:effectExtent b="0" l="0" r="0" t="0"/>
-                  <wp:docPr id="6" name="image7.png"/>
+                  <wp:docPr id="6" name="image34.png"/>
                   <a:graphic>
                     <a:graphicData uri="http://schemas.openxmlformats.org/drawingml/2006/picture">
                       <pic:pic>
                         <pic:nvPicPr>
-                          <pic:cNvPr id="0" name="image7.png"/>
+                          <pic:cNvPr id="0" name="image34.png"/>
                           <pic:cNvPicPr preferRelativeResize="0"/>
                         </pic:nvPicPr>
                         <pic:blipFill>
@@ -4682,12 +4682,12 @@
                 <wp:inline distB="114300" distT="114300" distL="114300" distR="114300">
                   <wp:extent cx="1219200" cy="304800"/>
                   <wp:effectExtent b="0" l="0" r="0" t="0"/>
-                  <wp:docPr id="32" name="image38.png"/>
+                  <wp:docPr id="32" name="image27.png"/>
                   <a:graphic>
                     <a:graphicData uri="http://schemas.openxmlformats.org/drawingml/2006/picture">
                       <pic:pic>
                         <pic:nvPicPr>
-                          <pic:cNvPr id="0" name="image38.png"/>
+                          <pic:cNvPr id="0" name="image27.png"/>
                           <pic:cNvPicPr preferRelativeResize="0"/>
                         </pic:nvPicPr>
                         <pic:blipFill>
@@ -4788,12 +4788,12 @@
                 <wp:inline distB="114300" distT="114300" distL="114300" distR="114300">
                   <wp:extent cx="1571625" cy="266700"/>
                   <wp:effectExtent b="0" l="0" r="0" t="0"/>
-                  <wp:docPr id="28" name="image26.png"/>
+                  <wp:docPr id="28" name="image25.png"/>
                   <a:graphic>
                     <a:graphicData uri="http://schemas.openxmlformats.org/drawingml/2006/picture">
                       <pic:pic>
                         <pic:nvPicPr>
-                          <pic:cNvPr id="0" name="image26.png"/>
+                          <pic:cNvPr id="0" name="image25.png"/>
                           <pic:cNvPicPr preferRelativeResize="0"/>
                         </pic:nvPicPr>
                         <pic:blipFill>
@@ -4897,12 +4897,12 @@
                 <wp:inline distB="114300" distT="114300" distL="114300" distR="114300">
                   <wp:extent cx="1219200" cy="609600"/>
                   <wp:effectExtent b="0" l="0" r="0" t="0"/>
-                  <wp:docPr id="33" name="image48.png"/>
+                  <wp:docPr id="33" name="image32.png"/>
                   <a:graphic>
                     <a:graphicData uri="http://schemas.openxmlformats.org/drawingml/2006/picture">
                       <pic:pic>
                         <pic:nvPicPr>
-                          <pic:cNvPr id="0" name="image48.png"/>
+                          <pic:cNvPr id="0" name="image32.png"/>
                           <pic:cNvPicPr preferRelativeResize="0"/>
                         </pic:nvPicPr>
                         <pic:blipFill>
@@ -5003,12 +5003,12 @@
                 <wp:inline distB="114300" distT="114300" distL="114300" distR="114300">
                   <wp:extent cx="1571625" cy="266700"/>
                   <wp:effectExtent b="0" l="0" r="0" t="0"/>
-                  <wp:docPr id="74" name="image73.png"/>
+                  <wp:docPr id="74" name="image77.png"/>
                   <a:graphic>
                     <a:graphicData uri="http://schemas.openxmlformats.org/drawingml/2006/picture">
                       <pic:pic>
                         <pic:nvPicPr>
-                          <pic:cNvPr id="0" name="image73.png"/>
+                          <pic:cNvPr id="0" name="image77.png"/>
                           <pic:cNvPicPr preferRelativeResize="0"/>
                         </pic:nvPicPr>
                         <pic:blipFill>
@@ -5175,12 +5175,12 @@
                 <wp:inline distB="114300" distT="114300" distL="114300" distR="114300">
                   <wp:extent cx="1571625" cy="38100"/>
                   <wp:effectExtent b="0" l="0" r="0" t="0"/>
-                  <wp:docPr id="67" name="image66.png"/>
+                  <wp:docPr id="67" name="image60.png"/>
                   <a:graphic>
                     <a:graphicData uri="http://schemas.openxmlformats.org/drawingml/2006/picture">
                       <pic:pic>
                         <pic:nvPicPr>
-                          <pic:cNvPr id="0" name="image66.png"/>
+                          <pic:cNvPr id="0" name="image60.png"/>
                           <pic:cNvPicPr preferRelativeResize="0"/>
                         </pic:nvPicPr>
                         <pic:blipFill>
@@ -5284,12 +5284,12 @@
                 <wp:inline distB="114300" distT="114300" distL="114300" distR="114300">
                   <wp:extent cx="1571625" cy="266700"/>
                   <wp:effectExtent b="0" l="0" r="0" t="0"/>
-                  <wp:docPr id="8" name="image12.png"/>
+                  <wp:docPr id="8" name="image9.png"/>
                   <a:graphic>
                     <a:graphicData uri="http://schemas.openxmlformats.org/drawingml/2006/picture">
                       <pic:pic>
                         <pic:nvPicPr>
-                          <pic:cNvPr id="0" name="image12.png"/>
+                          <pic:cNvPr id="0" name="image9.png"/>
                           <pic:cNvPicPr preferRelativeResize="0"/>
                         </pic:nvPicPr>
                         <pic:blipFill>
@@ -5526,12 +5526,12 @@
                 <wp:inline distB="114300" distT="114300" distL="114300" distR="114300">
                   <wp:extent cx="1571625" cy="266700"/>
                   <wp:effectExtent b="0" l="0" r="0" t="0"/>
-                  <wp:docPr id="71" name="image65.png"/>
+                  <wp:docPr id="71" name="image68.png"/>
                   <a:graphic>
                     <a:graphicData uri="http://schemas.openxmlformats.org/drawingml/2006/picture">
                       <pic:pic>
                         <pic:nvPicPr>
-                          <pic:cNvPr id="0" name="image65.png"/>
+                          <pic:cNvPr id="0" name="image68.png"/>
                           <pic:cNvPicPr preferRelativeResize="0"/>
                         </pic:nvPicPr>
                         <pic:blipFill>
@@ -5635,12 +5635,12 @@
                 <wp:inline distB="114300" distT="114300" distL="114300" distR="114300">
                   <wp:extent cx="1219200" cy="609600"/>
                   <wp:effectExtent b="0" l="0" r="0" t="0"/>
-                  <wp:docPr id="27" name="image33.png"/>
+                  <wp:docPr id="27" name="image23.png"/>
                   <a:graphic>
                     <a:graphicData uri="http://schemas.openxmlformats.org/drawingml/2006/picture">
                       <pic:pic>
                         <pic:nvPicPr>
-                          <pic:cNvPr id="0" name="image33.png"/>
+                          <pic:cNvPr id="0" name="image23.png"/>
                           <pic:cNvPicPr preferRelativeResize="0"/>
                         </pic:nvPicPr>
                         <pic:blipFill>
@@ -5744,12 +5744,12 @@
                 <wp:inline distB="114300" distT="114300" distL="114300" distR="114300">
                   <wp:extent cx="1571625" cy="50800"/>
                   <wp:effectExtent b="0" l="0" r="0" t="0"/>
-                  <wp:docPr id="85" name="image81.png"/>
+                  <wp:docPr id="85" name="image84.png"/>
                   <a:graphic>
                     <a:graphicData uri="http://schemas.openxmlformats.org/drawingml/2006/picture">
                       <pic:pic>
                         <pic:nvPicPr>
-                          <pic:cNvPr id="0" name="image81.png"/>
+                          <pic:cNvPr id="0" name="image84.png"/>
                           <pic:cNvPicPr preferRelativeResize="0"/>
                         </pic:nvPicPr>
                         <pic:blipFill>
@@ -5949,12 +5949,12 @@
                 <wp:inline distB="114300" distT="114300" distL="114300" distR="114300">
                   <wp:extent cx="304800" cy="304800"/>
                   <wp:effectExtent b="0" l="0" r="0" t="0"/>
-                  <wp:docPr id="44" name="image29.png"/>
+                  <wp:docPr id="44" name="image43.png"/>
                   <a:graphic>
                     <a:graphicData uri="http://schemas.openxmlformats.org/drawingml/2006/picture">
                       <pic:pic>
                         <pic:nvPicPr>
-                          <pic:cNvPr id="0" name="image29.png"/>
+                          <pic:cNvPr id="0" name="image43.png"/>
                           <pic:cNvPicPr preferRelativeResize="0"/>
                         </pic:nvPicPr>
                         <pic:blipFill>
@@ -6055,12 +6055,12 @@
                 <wp:inline distB="114300" distT="114300" distL="114300" distR="114300">
                   <wp:extent cx="609600" cy="304800"/>
                   <wp:effectExtent b="0" l="0" r="0" t="0"/>
-                  <wp:docPr id="75" name="image70.png"/>
+                  <wp:docPr id="75" name="image78.png"/>
                   <a:graphic>
                     <a:graphicData uri="http://schemas.openxmlformats.org/drawingml/2006/picture">
                       <pic:pic>
                         <pic:nvPicPr>
-                          <pic:cNvPr id="0" name="image70.png"/>
+                          <pic:cNvPr id="0" name="image78.png"/>
                           <pic:cNvPicPr preferRelativeResize="0"/>
                         </pic:nvPicPr>
                         <pic:blipFill>
@@ -6164,12 +6164,12 @@
                 <wp:inline distB="114300" distT="114300" distL="114300" distR="114300">
                   <wp:extent cx="609600" cy="304800"/>
                   <wp:effectExtent b="0" l="0" r="0" t="0"/>
-                  <wp:docPr id="10" name="image25.png"/>
+                  <wp:docPr id="10" name="image14.png"/>
                   <a:graphic>
                     <a:graphicData uri="http://schemas.openxmlformats.org/drawingml/2006/picture">
                       <pic:pic>
                         <pic:nvPicPr>
-                          <pic:cNvPr id="0" name="image25.png"/>
+                          <pic:cNvPr id="0" name="image14.png"/>
                           <pic:cNvPicPr preferRelativeResize="0"/>
                         </pic:nvPicPr>
                         <pic:blipFill>
@@ -6270,12 +6270,12 @@
                 <wp:inline distB="114300" distT="114300" distL="114300" distR="114300">
                   <wp:extent cx="609600" cy="304800"/>
                   <wp:effectExtent b="0" l="0" r="0" t="0"/>
-                  <wp:docPr id="72" name="image71.png"/>
+                  <wp:docPr id="72" name="image76.png"/>
                   <a:graphic>
                     <a:graphicData uri="http://schemas.openxmlformats.org/drawingml/2006/picture">
                       <pic:pic>
                         <pic:nvPicPr>
-                          <pic:cNvPr id="0" name="image71.png"/>
+                          <pic:cNvPr id="0" name="image76.png"/>
                           <pic:cNvPicPr preferRelativeResize="0"/>
                         </pic:nvPicPr>
                         <pic:blipFill>
@@ -6379,12 +6379,12 @@
                 <wp:inline distB="114300" distT="114300" distL="114300" distR="114300">
                   <wp:extent cx="609600" cy="304800"/>
                   <wp:effectExtent b="0" l="0" r="0" t="0"/>
-                  <wp:docPr id="45" name="image41.png"/>
+                  <wp:docPr id="45" name="image47.png"/>
                   <a:graphic>
                     <a:graphicData uri="http://schemas.openxmlformats.org/drawingml/2006/picture">
                       <pic:pic>
                         <pic:nvPicPr>
-                          <pic:cNvPr id="0" name="image41.png"/>
+                          <pic:cNvPr id="0" name="image47.png"/>
                           <pic:cNvPicPr preferRelativeResize="0"/>
                         </pic:nvPicPr>
                         <pic:blipFill>
@@ -6488,12 +6488,12 @@
                 <wp:inline distB="114300" distT="114300" distL="114300" distR="114300">
                   <wp:extent cx="609600" cy="304800"/>
                   <wp:effectExtent b="0" l="0" r="0" t="0"/>
-                  <wp:docPr id="59" name="image56.png"/>
+                  <wp:docPr id="59" name="image73.png"/>
                   <a:graphic>
                     <a:graphicData uri="http://schemas.openxmlformats.org/drawingml/2006/picture">
                       <pic:pic>
                         <pic:nvPicPr>
-                          <pic:cNvPr id="0" name="image56.png"/>
+                          <pic:cNvPr id="0" name="image73.png"/>
                           <pic:cNvPicPr preferRelativeResize="0"/>
                         </pic:nvPicPr>
                         <pic:blipFill>
@@ -6692,12 +6692,12 @@
                 <wp:inline distB="114300" distT="114300" distL="114300" distR="114300">
                   <wp:extent cx="304800" cy="304800"/>
                   <wp:effectExtent b="0" l="0" r="0" t="0"/>
-                  <wp:docPr id="87" name="image74.png"/>
+                  <wp:docPr id="87" name="image86.png"/>
                   <a:graphic>
                     <a:graphicData uri="http://schemas.openxmlformats.org/drawingml/2006/picture">
                       <pic:pic>
                         <pic:nvPicPr>
-                          <pic:cNvPr id="0" name="image74.png"/>
+                          <pic:cNvPr id="0" name="image86.png"/>
                           <pic:cNvPicPr preferRelativeResize="0"/>
                         </pic:nvPicPr>
                         <pic:blipFill>
@@ -6798,12 +6798,12 @@
                 <wp:inline distB="114300" distT="114300" distL="114300" distR="114300">
                   <wp:extent cx="304800" cy="304800"/>
                   <wp:effectExtent b="0" l="0" r="0" t="0"/>
-                  <wp:docPr id="84" name="image83.png"/>
+                  <wp:docPr id="84" name="image87.png"/>
                   <a:graphic>
                     <a:graphicData uri="http://schemas.openxmlformats.org/drawingml/2006/picture">
                       <pic:pic>
                         <pic:nvPicPr>
-                          <pic:cNvPr id="0" name="image83.png"/>
+                          <pic:cNvPr id="0" name="image87.png"/>
                           <pic:cNvPicPr preferRelativeResize="0"/>
                         </pic:nvPicPr>
                         <pic:blipFill>
@@ -6907,12 +6907,12 @@
                 <wp:inline distB="114300" distT="114300" distL="114300" distR="114300">
                   <wp:extent cx="304800" cy="304800"/>
                   <wp:effectExtent b="0" l="0" r="0" t="0"/>
-                  <wp:docPr id="78" name="image85.png"/>
+                  <wp:docPr id="78" name="image65.png"/>
                   <a:graphic>
                     <a:graphicData uri="http://schemas.openxmlformats.org/drawingml/2006/picture">
                       <pic:pic>
                         <pic:nvPicPr>
-                          <pic:cNvPr id="0" name="image85.png"/>
+                          <pic:cNvPr id="0" name="image65.png"/>
                           <pic:cNvPicPr preferRelativeResize="0"/>
                         </pic:nvPicPr>
                         <pic:blipFill>
@@ -7016,12 +7016,12 @@
                 <wp:inline distB="114300" distT="114300" distL="114300" distR="114300">
                   <wp:extent cx="304800" cy="304800"/>
                   <wp:effectExtent b="0" l="0" r="0" t="0"/>
-                  <wp:docPr id="29" name="image19.png"/>
+                  <wp:docPr id="29" name="image22.png"/>
                   <a:graphic>
                     <a:graphicData uri="http://schemas.openxmlformats.org/drawingml/2006/picture">
                       <pic:pic>
                         <pic:nvPicPr>
-                          <pic:cNvPr id="0" name="image19.png"/>
+                          <pic:cNvPr id="0" name="image22.png"/>
                           <pic:cNvPicPr preferRelativeResize="0"/>
                         </pic:nvPicPr>
                         <pic:blipFill>
@@ -7122,12 +7122,12 @@
                 <wp:inline distB="114300" distT="114300" distL="114300" distR="114300">
                   <wp:extent cx="304800" cy="304800"/>
                   <wp:effectExtent b="0" l="0" r="0" t="0"/>
-                  <wp:docPr id="73" name="image80.png"/>
+                  <wp:docPr id="73" name="image67.png"/>
                   <a:graphic>
                     <a:graphicData uri="http://schemas.openxmlformats.org/drawingml/2006/picture">
                       <pic:pic>
                         <pic:nvPicPr>
-                          <pic:cNvPr id="0" name="image80.png"/>
+                          <pic:cNvPr id="0" name="image67.png"/>
                           <pic:cNvPicPr preferRelativeResize="0"/>
                         </pic:nvPicPr>
                         <pic:blipFill>
@@ -7228,12 +7228,12 @@
                 <wp:inline distB="114300" distT="114300" distL="114300" distR="114300">
                   <wp:extent cx="1571625" cy="863600"/>
                   <wp:effectExtent b="0" l="0" r="0" t="0"/>
-                  <wp:docPr id="66" name="image59.png"/>
+                  <wp:docPr id="66" name="image57.png"/>
                   <a:graphic>
                     <a:graphicData uri="http://schemas.openxmlformats.org/drawingml/2006/picture">
                       <pic:pic>
                         <pic:nvPicPr>
-                          <pic:cNvPr id="0" name="image59.png"/>
+                          <pic:cNvPr id="0" name="image57.png"/>
                           <pic:cNvPicPr preferRelativeResize="0"/>
                         </pic:nvPicPr>
                         <pic:blipFill>
@@ -7334,12 +7334,12 @@
                 <wp:inline distB="114300" distT="114300" distL="114300" distR="114300">
                   <wp:extent cx="1571625" cy="863600"/>
                   <wp:effectExtent b="0" l="0" r="0" t="0"/>
-                  <wp:docPr id="15" name="image6.png"/>
+                  <wp:docPr id="15" name="image18.png"/>
                   <a:graphic>
                     <a:graphicData uri="http://schemas.openxmlformats.org/drawingml/2006/picture">
                       <pic:pic>
                         <pic:nvPicPr>
-                          <pic:cNvPr id="0" name="image6.png"/>
+                          <pic:cNvPr id="0" name="image18.png"/>
                           <pic:cNvPicPr preferRelativeResize="0"/>
                         </pic:nvPicPr>
                         <pic:blipFill>
@@ -7543,12 +7543,12 @@
                 <wp:inline distB="114300" distT="114300" distL="114300" distR="114300">
                   <wp:extent cx="304800" cy="304800"/>
                   <wp:effectExtent b="0" l="0" r="0" t="0"/>
-                  <wp:docPr id="62" name="image53.png"/>
+                  <wp:docPr id="62" name="image54.png"/>
                   <a:graphic>
                     <a:graphicData uri="http://schemas.openxmlformats.org/drawingml/2006/picture">
                       <pic:pic>
                         <pic:nvPicPr>
-                          <pic:cNvPr id="0" name="image53.png"/>
+                          <pic:cNvPr id="0" name="image54.png"/>
                           <pic:cNvPicPr preferRelativeResize="0"/>
                         </pic:nvPicPr>
                         <pic:blipFill>
@@ -7649,12 +7649,12 @@
                 <wp:inline distB="114300" distT="114300" distL="114300" distR="114300">
                   <wp:extent cx="304800" cy="304800"/>
                   <wp:effectExtent b="0" l="0" r="0" t="0"/>
-                  <wp:docPr id="43" name="image47.png"/>
+                  <wp:docPr id="43" name="image38.png"/>
                   <a:graphic>
                     <a:graphicData uri="http://schemas.openxmlformats.org/drawingml/2006/picture">
                       <pic:pic>
                         <pic:nvPicPr>
-                          <pic:cNvPr id="0" name="image47.png"/>
+                          <pic:cNvPr id="0" name="image38.png"/>
                           <pic:cNvPicPr preferRelativeResize="0"/>
                         </pic:nvPicPr>
                         <pic:blipFill>
@@ -7755,12 +7755,12 @@
                 <wp:inline distB="114300" distT="114300" distL="114300" distR="114300">
                   <wp:extent cx="304800" cy="304800"/>
                   <wp:effectExtent b="0" l="0" r="0" t="0"/>
-                  <wp:docPr id="42" name="image35.png"/>
+                  <wp:docPr id="42" name="image40.png"/>
                   <a:graphic>
                     <a:graphicData uri="http://schemas.openxmlformats.org/drawingml/2006/picture">
                       <pic:pic>
                         <pic:nvPicPr>
-                          <pic:cNvPr id="0" name="image35.png"/>
+                          <pic:cNvPr id="0" name="image40.png"/>
                           <pic:cNvPicPr preferRelativeResize="0"/>
                         </pic:nvPicPr>
                         <pic:blipFill>
@@ -7961,12 +7961,12 @@
                 <wp:inline distB="114300" distT="114300" distL="114300" distR="114300">
                   <wp:extent cx="1571625" cy="1574800"/>
                   <wp:effectExtent b="0" l="0" r="0" t="0"/>
-                  <wp:docPr id="12" name="image9.png"/>
+                  <wp:docPr id="12" name="image4.png"/>
                   <a:graphic>
                     <a:graphicData uri="http://schemas.openxmlformats.org/drawingml/2006/picture">
                       <pic:pic>
                         <pic:nvPicPr>
-                          <pic:cNvPr id="0" name="image9.png"/>
+                          <pic:cNvPr id="0" name="image4.png"/>
                           <pic:cNvPicPr preferRelativeResize="0"/>
                         </pic:nvPicPr>
                         <pic:blipFill>
@@ -8067,12 +8067,12 @@
                 <wp:inline distB="114300" distT="114300" distL="114300" distR="114300">
                   <wp:extent cx="1571625" cy="863600"/>
                   <wp:effectExtent b="0" l="0" r="0" t="0"/>
-                  <wp:docPr id="51" name="image43.png"/>
+                  <wp:docPr id="51" name="image56.png"/>
                   <a:graphic>
                     <a:graphicData uri="http://schemas.openxmlformats.org/drawingml/2006/picture">
                       <pic:pic>
                         <pic:nvPicPr>
-                          <pic:cNvPr id="0" name="image43.png"/>
+                          <pic:cNvPr id="0" name="image56.png"/>
                           <pic:cNvPicPr preferRelativeResize="0"/>
                         </pic:nvPicPr>
                         <pic:blipFill>
@@ -8173,12 +8173,12 @@
                 <wp:inline distB="114300" distT="114300" distL="114300" distR="114300">
                   <wp:extent cx="1571625" cy="1574800"/>
                   <wp:effectExtent b="0" l="0" r="0" t="0"/>
-                  <wp:docPr id="1" name="image8.png"/>
+                  <wp:docPr id="1" name="image16.png"/>
                   <a:graphic>
                     <a:graphicData uri="http://schemas.openxmlformats.org/drawingml/2006/picture">
                       <pic:pic>
                         <pic:nvPicPr>
-                          <pic:cNvPr id="0" name="image8.png"/>
+                          <pic:cNvPr id="0" name="image16.png"/>
                           <pic:cNvPicPr preferRelativeResize="0"/>
                         </pic:nvPicPr>
                         <pic:blipFill>
@@ -8279,12 +8279,12 @@
                 <wp:inline distB="114300" distT="114300" distL="114300" distR="114300">
                   <wp:extent cx="457200" cy="257175"/>
                   <wp:effectExtent b="0" l="0" r="0" t="0"/>
-                  <wp:docPr id="46" name="image44.png"/>
+                  <wp:docPr id="46" name="image36.png"/>
                   <a:graphic>
                     <a:graphicData uri="http://schemas.openxmlformats.org/drawingml/2006/picture">
                       <pic:pic>
                         <pic:nvPicPr>
-                          <pic:cNvPr id="0" name="image44.png"/>
+                          <pic:cNvPr id="0" name="image36.png"/>
                           <pic:cNvPicPr preferRelativeResize="0"/>
                         </pic:nvPicPr>
                         <pic:blipFill>
@@ -8385,12 +8385,12 @@
                 <wp:inline distB="114300" distT="114300" distL="114300" distR="114300">
                   <wp:extent cx="457200" cy="257175"/>
                   <wp:effectExtent b="0" l="0" r="0" t="0"/>
-                  <wp:docPr id="16" name="image2.png"/>
+                  <wp:docPr id="16" name="image1.png"/>
                   <a:graphic>
                     <a:graphicData uri="http://schemas.openxmlformats.org/drawingml/2006/picture">
                       <pic:pic>
                         <pic:nvPicPr>
-                          <pic:cNvPr id="0" name="image2.png"/>
+                          <pic:cNvPr id="0" name="image1.png"/>
                           <pic:cNvPicPr preferRelativeResize="0"/>
                         </pic:nvPicPr>
                         <pic:blipFill>
@@ -8499,12 +8499,12 @@
                 <wp:inline distB="114300" distT="114300" distL="114300" distR="114300">
                   <wp:extent cx="457200" cy="257175"/>
                   <wp:effectExtent b="0" l="0" r="0" t="0"/>
-                  <wp:docPr id="38" name="image30.png"/>
+                  <wp:docPr id="38" name="image37.png"/>
                   <a:graphic>
                     <a:graphicData uri="http://schemas.openxmlformats.org/drawingml/2006/picture">
                       <pic:pic>
                         <pic:nvPicPr>
-                          <pic:cNvPr id="0" name="image30.png"/>
+                          <pic:cNvPr id="0" name="image37.png"/>
                           <pic:cNvPicPr preferRelativeResize="0"/>
                         </pic:nvPicPr>
                         <pic:blipFill>
@@ -8608,12 +8608,12 @@
                 <wp:inline distB="114300" distT="114300" distL="114300" distR="114300">
                   <wp:extent cx="457200" cy="257175"/>
                   <wp:effectExtent b="0" l="0" r="0" t="0"/>
-                  <wp:docPr id="25" name="image32.png"/>
+                  <wp:docPr id="25" name="image33.png"/>
                   <a:graphic>
                     <a:graphicData uri="http://schemas.openxmlformats.org/drawingml/2006/picture">
                       <pic:pic>
                         <pic:nvPicPr>
-                          <pic:cNvPr id="0" name="image32.png"/>
+                          <pic:cNvPr id="0" name="image33.png"/>
                           <pic:cNvPicPr preferRelativeResize="0"/>
                         </pic:nvPicPr>
                         <pic:blipFill>
@@ -8714,12 +8714,12 @@
                 <wp:inline distB="114300" distT="114300" distL="114300" distR="114300">
                   <wp:extent cx="457200" cy="257175"/>
                   <wp:effectExtent b="0" l="0" r="0" t="0"/>
-                  <wp:docPr id="17" name="image22.png"/>
+                  <wp:docPr id="17" name="image13.png"/>
                   <a:graphic>
                     <a:graphicData uri="http://schemas.openxmlformats.org/drawingml/2006/picture">
                       <pic:pic>
                         <pic:nvPicPr>
-                          <pic:cNvPr id="0" name="image22.png"/>
+                          <pic:cNvPr id="0" name="image13.png"/>
                           <pic:cNvPicPr preferRelativeResize="0"/>
                         </pic:nvPicPr>
                         <pic:blipFill>
@@ -8823,12 +8823,12 @@
                 <wp:inline distB="114300" distT="114300" distL="114300" distR="114300">
                   <wp:extent cx="457200" cy="257175"/>
                   <wp:effectExtent b="0" l="0" r="0" t="0"/>
-                  <wp:docPr id="65" name="image64.png"/>
+                  <wp:docPr id="65" name="image61.png"/>
                   <a:graphic>
                     <a:graphicData uri="http://schemas.openxmlformats.org/drawingml/2006/picture">
                       <pic:pic>
                         <pic:nvPicPr>
-                          <pic:cNvPr id="0" name="image64.png"/>
+                          <pic:cNvPr id="0" name="image61.png"/>
                           <pic:cNvPicPr preferRelativeResize="0"/>
                         </pic:nvPicPr>
                         <pic:blipFill>
@@ -8932,12 +8932,12 @@
                 <wp:inline distB="114300" distT="114300" distL="114300" distR="114300">
                   <wp:extent cx="457200" cy="257175"/>
                   <wp:effectExtent b="0" l="0" r="0" t="0"/>
-                  <wp:docPr id="70" name="image82.png"/>
+                  <wp:docPr id="70" name="image69.png"/>
                   <a:graphic>
                     <a:graphicData uri="http://schemas.openxmlformats.org/drawingml/2006/picture">
                       <pic:pic>
                         <pic:nvPicPr>
-                          <pic:cNvPr id="0" name="image82.png"/>
+                          <pic:cNvPr id="0" name="image69.png"/>
                           <pic:cNvPicPr preferRelativeResize="0"/>
                         </pic:nvPicPr>
                         <pic:blipFill>
@@ -9041,12 +9041,12 @@
                 <wp:inline distB="114300" distT="114300" distL="114300" distR="114300">
                   <wp:extent cx="457200" cy="257175"/>
                   <wp:effectExtent b="0" l="0" r="0" t="0"/>
-                  <wp:docPr id="79" name="image84.png"/>
+                  <wp:docPr id="79" name="image74.png"/>
                   <a:graphic>
                     <a:graphicData uri="http://schemas.openxmlformats.org/drawingml/2006/picture">
                       <pic:pic>
                         <pic:nvPicPr>
-                          <pic:cNvPr id="0" name="image84.png"/>
+                          <pic:cNvPr id="0" name="image74.png"/>
                           <pic:cNvPicPr preferRelativeResize="0"/>
                         </pic:nvPicPr>
                         <pic:blipFill>
@@ -9147,12 +9147,12 @@
                 <wp:inline distB="114300" distT="114300" distL="114300" distR="114300">
                   <wp:extent cx="457200" cy="257175"/>
                   <wp:effectExtent b="0" l="0" r="0" t="0"/>
-                  <wp:docPr id="58" name="image55.png"/>
+                  <wp:docPr id="58" name="image49.png"/>
                   <a:graphic>
                     <a:graphicData uri="http://schemas.openxmlformats.org/drawingml/2006/picture">
                       <pic:pic>
                         <pic:nvPicPr>
-                          <pic:cNvPr id="0" name="image55.png"/>
+                          <pic:cNvPr id="0" name="image49.png"/>
                           <pic:cNvPicPr preferRelativeResize="0"/>
                         </pic:nvPicPr>
                         <pic:blipFill>
@@ -9253,12 +9253,12 @@
                 <wp:inline distB="114300" distT="114300" distL="114300" distR="114300">
                   <wp:extent cx="457200" cy="257175"/>
                   <wp:effectExtent b="0" l="0" r="0" t="0"/>
-                  <wp:docPr id="49" name="image60.png"/>
+                  <wp:docPr id="49" name="image45.png"/>
                   <a:graphic>
                     <a:graphicData uri="http://schemas.openxmlformats.org/drawingml/2006/picture">
                       <pic:pic>
                         <pic:nvPicPr>
-                          <pic:cNvPr id="0" name="image60.png"/>
+                          <pic:cNvPr id="0" name="image45.png"/>
                           <pic:cNvPicPr preferRelativeResize="0"/>
                         </pic:nvPicPr>
                         <pic:blipFill>
@@ -9359,12 +9359,12 @@
                 <wp:inline distB="114300" distT="114300" distL="114300" distR="114300">
                   <wp:extent cx="457200" cy="257175"/>
                   <wp:effectExtent b="0" l="0" r="0" t="0"/>
-                  <wp:docPr id="23" name="image28.png"/>
+                  <wp:docPr id="23" name="image29.png"/>
                   <a:graphic>
                     <a:graphicData uri="http://schemas.openxmlformats.org/drawingml/2006/picture">
                       <pic:pic>
                         <pic:nvPicPr>
-                          <pic:cNvPr id="0" name="image28.png"/>
+                          <pic:cNvPr id="0" name="image29.png"/>
                           <pic:cNvPicPr preferRelativeResize="0"/>
                         </pic:nvPicPr>
                         <pic:blipFill>
@@ -9465,12 +9465,12 @@
                 <wp:inline distB="114300" distT="114300" distL="114300" distR="114300">
                   <wp:extent cx="457200" cy="257175"/>
                   <wp:effectExtent b="0" l="0" r="0" t="0"/>
-                  <wp:docPr id="13" name="image23.png"/>
+                  <wp:docPr id="13" name="image7.png"/>
                   <a:graphic>
                     <a:graphicData uri="http://schemas.openxmlformats.org/drawingml/2006/picture">
                       <pic:pic>
                         <pic:nvPicPr>
-                          <pic:cNvPr id="0" name="image23.png"/>
+                          <pic:cNvPr id="0" name="image7.png"/>
                           <pic:cNvPicPr preferRelativeResize="0"/>
                         </pic:nvPicPr>
                         <pic:blipFill>
@@ -9574,12 +9574,12 @@
                 <wp:inline distB="114300" distT="114300" distL="114300" distR="114300">
                   <wp:extent cx="504825" cy="257175"/>
                   <wp:effectExtent b="0" l="0" r="0" t="0"/>
-                  <wp:docPr id="30" name="image21.png"/>
+                  <wp:docPr id="30" name="image20.png"/>
                   <a:graphic>
                     <a:graphicData uri="http://schemas.openxmlformats.org/drawingml/2006/picture">
                       <pic:pic>
                         <pic:nvPicPr>
-                          <pic:cNvPr id="0" name="image21.png"/>
+                          <pic:cNvPr id="0" name="image20.png"/>
                           <pic:cNvPicPr preferRelativeResize="0"/>
                         </pic:nvPicPr>
                         <pic:blipFill>
@@ -9680,12 +9680,12 @@
                 <wp:inline distB="114300" distT="114300" distL="114300" distR="114300">
                   <wp:extent cx="504825" cy="257175"/>
                   <wp:effectExtent b="0" l="0" r="0" t="0"/>
-                  <wp:docPr id="22" name="image36.png"/>
+                  <wp:docPr id="22" name="image24.png"/>
                   <a:graphic>
                     <a:graphicData uri="http://schemas.openxmlformats.org/drawingml/2006/picture">
                       <pic:pic>
                         <pic:nvPicPr>
-                          <pic:cNvPr id="0" name="image36.png"/>
+                          <pic:cNvPr id="0" name="image24.png"/>
                           <pic:cNvPicPr preferRelativeResize="0"/>
                         </pic:nvPicPr>
                         <pic:blipFill>
@@ -9801,12 +9801,12 @@
                 <wp:inline distB="114300" distT="114300" distL="114300" distR="114300">
                   <wp:extent cx="504825" cy="257175"/>
                   <wp:effectExtent b="0" l="0" r="0" t="0"/>
-                  <wp:docPr id="18" name="image16.png"/>
+                  <wp:docPr id="18" name="image31.png"/>
                   <a:graphic>
                     <a:graphicData uri="http://schemas.openxmlformats.org/drawingml/2006/picture">
                       <pic:pic>
                         <pic:nvPicPr>
-                          <pic:cNvPr id="0" name="image16.png"/>
+                          <pic:cNvPr id="0" name="image31.png"/>
                           <pic:cNvPicPr preferRelativeResize="0"/>
                         </pic:nvPicPr>
                         <pic:blipFill>
@@ -9907,12 +9907,12 @@
                 <wp:inline distB="114300" distT="114300" distL="114300" distR="114300">
                   <wp:extent cx="504825" cy="257175"/>
                   <wp:effectExtent b="0" l="0" r="0" t="0"/>
-                  <wp:docPr id="34" name="image34.png"/>
+                  <wp:docPr id="34" name="image35.png"/>
                   <a:graphic>
                     <a:graphicData uri="http://schemas.openxmlformats.org/drawingml/2006/picture">
                       <pic:pic>
                         <pic:nvPicPr>
-                          <pic:cNvPr id="0" name="image34.png"/>
+                          <pic:cNvPr id="0" name="image35.png"/>
                           <pic:cNvPicPr preferRelativeResize="0"/>
                         </pic:nvPicPr>
                         <pic:blipFill>
@@ -10029,12 +10029,12 @@
                 <wp:inline distB="114300" distT="114300" distL="114300" distR="114300">
                   <wp:extent cx="504825" cy="257175"/>
                   <wp:effectExtent b="0" l="0" r="0" t="0"/>
-                  <wp:docPr id="4" name="image15.png"/>
+                  <wp:docPr id="4" name="image8.png"/>
                   <a:graphic>
                     <a:graphicData uri="http://schemas.openxmlformats.org/drawingml/2006/picture">
                       <pic:pic>
                         <pic:nvPicPr>
-                          <pic:cNvPr id="0" name="image15.png"/>
+                          <pic:cNvPr id="0" name="image8.png"/>
                           <pic:cNvPicPr preferRelativeResize="0"/>
                         </pic:nvPicPr>
                         <pic:blipFill>
@@ -10138,12 +10138,12 @@
                 <wp:inline distB="114300" distT="114300" distL="114300" distR="114300">
                   <wp:extent cx="504825" cy="257175"/>
                   <wp:effectExtent b="0" l="0" r="0" t="0"/>
-                  <wp:docPr id="40" name="image31.png"/>
+                  <wp:docPr id="40" name="image44.png"/>
                   <a:graphic>
                     <a:graphicData uri="http://schemas.openxmlformats.org/drawingml/2006/picture">
                       <pic:pic>
                         <pic:nvPicPr>
-                          <pic:cNvPr id="0" name="image31.png"/>
+                          <pic:cNvPr id="0" name="image44.png"/>
                           <pic:cNvPicPr preferRelativeResize="0"/>
                         </pic:nvPicPr>
                         <pic:blipFill>
@@ -10247,12 +10247,12 @@
                 <wp:inline distB="114300" distT="114300" distL="114300" distR="114300">
                   <wp:extent cx="457200" cy="257175"/>
                   <wp:effectExtent b="0" l="0" r="0" t="0"/>
-                  <wp:docPr id="50" name="image57.png"/>
+                  <wp:docPr id="50" name="image46.png"/>
                   <a:graphic>
                     <a:graphicData uri="http://schemas.openxmlformats.org/drawingml/2006/picture">
                       <pic:pic>
                         <pic:nvPicPr>
-                          <pic:cNvPr id="0" name="image57.png"/>
+                          <pic:cNvPr id="0" name="image46.png"/>
                           <pic:cNvPicPr preferRelativeResize="0"/>
                         </pic:nvPicPr>
                         <pic:blipFill>
@@ -10353,12 +10353,12 @@
                 <wp:inline distB="114300" distT="114300" distL="114300" distR="114300">
                   <wp:extent cx="457200" cy="257175"/>
                   <wp:effectExtent b="0" l="0" r="0" t="0"/>
-                  <wp:docPr id="63" name="image63.png"/>
+                  <wp:docPr id="63" name="image72.png"/>
                   <a:graphic>
                     <a:graphicData uri="http://schemas.openxmlformats.org/drawingml/2006/picture">
                       <pic:pic>
                         <pic:nvPicPr>
-                          <pic:cNvPr id="0" name="image63.png"/>
+                          <pic:cNvPr id="0" name="image72.png"/>
                           <pic:cNvPicPr preferRelativeResize="0"/>
                         </pic:nvPicPr>
                         <pic:blipFill>
@@ -10462,12 +10462,12 @@
                 <wp:inline distB="114300" distT="114300" distL="114300" distR="114300">
                   <wp:extent cx="457200" cy="257175"/>
                   <wp:effectExtent b="0" l="0" r="0" t="0"/>
-                  <wp:docPr id="76" name="image62.png"/>
+                  <wp:docPr id="76" name="image81.png"/>
                   <a:graphic>
                     <a:graphicData uri="http://schemas.openxmlformats.org/drawingml/2006/picture">
                       <pic:pic>
                         <pic:nvPicPr>
-                          <pic:cNvPr id="0" name="image62.png"/>
+                          <pic:cNvPr id="0" name="image81.png"/>
                           <pic:cNvPicPr preferRelativeResize="0"/>
                         </pic:nvPicPr>
                         <pic:blipFill>
@@ -10661,12 +10661,12 @@
                 <wp:inline distB="114300" distT="114300" distL="114300" distR="114300">
                   <wp:extent cx="304800" cy="304800"/>
                   <wp:effectExtent b="0" l="0" r="0" t="0"/>
-                  <wp:docPr id="11" name="image10.png"/>
+                  <wp:docPr id="11" name="image5.png"/>
                   <a:graphic>
                     <a:graphicData uri="http://schemas.openxmlformats.org/drawingml/2006/picture">
                       <pic:pic>
                         <pic:nvPicPr>
-                          <pic:cNvPr id="0" name="image10.png"/>
+                          <pic:cNvPr id="0" name="image5.png"/>
                           <pic:cNvPicPr preferRelativeResize="0"/>
                         </pic:nvPicPr>
                         <pic:blipFill>
@@ -10769,12 +10769,12 @@
                 <wp:inline distB="114300" distT="114300" distL="114300" distR="114300">
                   <wp:extent cx="1571625" cy="1574800"/>
                   <wp:effectExtent b="0" l="0" r="0" t="0"/>
-                  <wp:docPr id="41" name="image40.png"/>
+                  <wp:docPr id="41" name="image53.png"/>
                   <a:graphic>
                     <a:graphicData uri="http://schemas.openxmlformats.org/drawingml/2006/picture">
                       <pic:pic>
                         <pic:nvPicPr>
-                          <pic:cNvPr id="0" name="image40.png"/>
+                          <pic:cNvPr id="0" name="image53.png"/>
                           <pic:cNvPicPr preferRelativeResize="0"/>
                         </pic:nvPicPr>
                         <pic:blipFill>
@@ -10878,12 +10878,12 @@
                 <wp:inline distB="114300" distT="114300" distL="114300" distR="114300">
                   <wp:extent cx="1219200" cy="2438400"/>
                   <wp:effectExtent b="0" l="0" r="0" t="0"/>
-                  <wp:docPr id="55" name="image51.png"/>
+                  <wp:docPr id="55" name="image58.png"/>
                   <a:graphic>
                     <a:graphicData uri="http://schemas.openxmlformats.org/drawingml/2006/picture">
                       <pic:pic>
                         <pic:nvPicPr>
-                          <pic:cNvPr id="0" name="image51.png"/>
+                          <pic:cNvPr id="0" name="image58.png"/>
                           <pic:cNvPicPr preferRelativeResize="0"/>
                         </pic:nvPicPr>
                         <pic:blipFill>
@@ -11051,12 +11051,12 @@
                 <wp:inline distB="114300" distT="114300" distL="114300" distR="114300">
                   <wp:extent cx="609600" cy="304800"/>
                   <wp:effectExtent b="0" l="0" r="0" t="0"/>
-                  <wp:docPr id="3" name="image14.png"/>
+                  <wp:docPr id="3" name="image3.png"/>
                   <a:graphic>
                     <a:graphicData uri="http://schemas.openxmlformats.org/drawingml/2006/picture">
                       <pic:pic>
                         <pic:nvPicPr>
-                          <pic:cNvPr id="0" name="image14.png"/>
+                          <pic:cNvPr id="0" name="image3.png"/>
                           <pic:cNvPicPr preferRelativeResize="0"/>
                         </pic:nvPicPr>
                         <pic:blipFill>
@@ -11160,12 +11160,12 @@
                 <wp:inline distB="114300" distT="114300" distL="114300" distR="114300">
                   <wp:extent cx="609600" cy="304800"/>
                   <wp:effectExtent b="0" l="0" r="0" t="0"/>
-                  <wp:docPr id="86" name="image79.png"/>
+                  <wp:docPr id="86" name="image83.png"/>
                   <a:graphic>
                     <a:graphicData uri="http://schemas.openxmlformats.org/drawingml/2006/picture">
                       <pic:pic>
                         <pic:nvPicPr>
-                          <pic:cNvPr id="0" name="image79.png"/>
+                          <pic:cNvPr id="0" name="image83.png"/>
                           <pic:cNvPicPr preferRelativeResize="0"/>
                         </pic:nvPicPr>
                         <pic:blipFill>
@@ -11269,12 +11269,12 @@
                 <wp:inline distB="114300" distT="114300" distL="114300" distR="114300">
                   <wp:extent cx="1571625" cy="863600"/>
                   <wp:effectExtent b="0" l="0" r="0" t="0"/>
-                  <wp:docPr id="52" name="image58.png"/>
+                  <wp:docPr id="52" name="image48.png"/>
                   <a:graphic>
                     <a:graphicData uri="http://schemas.openxmlformats.org/drawingml/2006/picture">
                       <pic:pic>
                         <pic:nvPicPr>
-                          <pic:cNvPr id="0" name="image58.png"/>
+                          <pic:cNvPr id="0" name="image48.png"/>
                           <pic:cNvPicPr preferRelativeResize="0"/>
                         </pic:nvPicPr>
                         <pic:blipFill>
@@ -11375,12 +11375,12 @@
                 <wp:inline distB="114300" distT="114300" distL="114300" distR="114300">
                   <wp:extent cx="1571625" cy="863600"/>
                   <wp:effectExtent b="0" l="0" r="0" t="0"/>
-                  <wp:docPr id="64" name="image49.png"/>
+                  <wp:docPr id="64" name="image66.png"/>
                   <a:graphic>
                     <a:graphicData uri="http://schemas.openxmlformats.org/drawingml/2006/picture">
                       <pic:pic>
                         <pic:nvPicPr>
-                          <pic:cNvPr id="0" name="image49.png"/>
+                          <pic:cNvPr id="0" name="image66.png"/>
                           <pic:cNvPicPr preferRelativeResize="0"/>
                         </pic:nvPicPr>
                         <pic:blipFill>

--- a/Assets/Asset Descriptions.docx
+++ b/Assets/Asset Descriptions.docx
@@ -429,12 +429,12 @@
                 <wp:inline distB="114300" distT="114300" distL="114300" distR="114300">
                   <wp:extent cx="1219200" cy="304800"/>
                   <wp:effectExtent b="0" l="0" r="0" t="0"/>
-                  <wp:docPr id="57" name="image50.png"/>
+                  <wp:docPr id="63" name="image56.png"/>
                   <a:graphic>
                     <a:graphicData uri="http://schemas.openxmlformats.org/drawingml/2006/picture">
                       <pic:pic>
                         <pic:nvPicPr>
-                          <pic:cNvPr id="0" name="image50.png"/>
+                          <pic:cNvPr id="0" name="image56.png"/>
                           <pic:cNvPicPr preferRelativeResize="0"/>
                         </pic:nvPicPr>
                         <pic:blipFill>
@@ -577,12 +577,12 @@
                 <wp:inline distB="114300" distT="114300" distL="114300" distR="114300">
                   <wp:extent cx="1219200" cy="304800"/>
                   <wp:effectExtent b="0" l="0" r="0" t="0"/>
-                  <wp:docPr id="9" name="image21.png"/>
+                  <wp:docPr id="11" name="image4.png"/>
                   <a:graphic>
                     <a:graphicData uri="http://schemas.openxmlformats.org/drawingml/2006/picture">
                       <pic:pic>
                         <pic:nvPicPr>
-                          <pic:cNvPr id="0" name="image21.png"/>
+                          <pic:cNvPr id="0" name="image4.png"/>
                           <pic:cNvPicPr preferRelativeResize="0"/>
                         </pic:nvPicPr>
                         <pic:blipFill>
@@ -722,12 +722,12 @@
                 <wp:inline distB="114300" distT="114300" distL="114300" distR="114300">
                   <wp:extent cx="1219200" cy="304800"/>
                   <wp:effectExtent b="0" l="0" r="0" t="0"/>
-                  <wp:docPr id="14" name="image15.png"/>
+                  <wp:docPr id="17" name="image10.png"/>
                   <a:graphic>
                     <a:graphicData uri="http://schemas.openxmlformats.org/drawingml/2006/picture">
                       <pic:pic>
                         <pic:nvPicPr>
-                          <pic:cNvPr id="0" name="image15.png"/>
+                          <pic:cNvPr id="0" name="image10.png"/>
                           <pic:cNvPicPr preferRelativeResize="0"/>
                         </pic:nvPicPr>
                         <pic:blipFill>
@@ -870,12 +870,12 @@
                 <wp:inline distB="114300" distT="114300" distL="114300" distR="114300">
                   <wp:extent cx="1219200" cy="304800"/>
                   <wp:effectExtent b="0" l="0" r="0" t="0"/>
-                  <wp:docPr id="77" name="image75.png"/>
+                  <wp:docPr id="83" name="image92.png"/>
                   <a:graphic>
                     <a:graphicData uri="http://schemas.openxmlformats.org/drawingml/2006/picture">
                       <pic:pic>
                         <pic:nvPicPr>
-                          <pic:cNvPr id="0" name="image75.png"/>
+                          <pic:cNvPr id="0" name="image92.png"/>
                           <pic:cNvPicPr preferRelativeResize="0"/>
                         </pic:nvPicPr>
                         <pic:blipFill>
@@ -1018,12 +1018,12 @@
                 <wp:inline distB="114300" distT="114300" distL="114300" distR="114300">
                   <wp:extent cx="1219200" cy="304800"/>
                   <wp:effectExtent b="0" l="0" r="0" t="0"/>
-                  <wp:docPr id="83" name="image85.png"/>
+                  <wp:docPr id="89" name="image94.png"/>
                   <a:graphic>
                     <a:graphicData uri="http://schemas.openxmlformats.org/drawingml/2006/picture">
                       <pic:pic>
                         <pic:nvPicPr>
-                          <pic:cNvPr id="0" name="image85.png"/>
+                          <pic:cNvPr id="0" name="image94.png"/>
                           <pic:cNvPicPr preferRelativeResize="0"/>
                         </pic:nvPicPr>
                         <pic:blipFill>
@@ -1166,12 +1166,12 @@
                 <wp:inline distB="114300" distT="114300" distL="114300" distR="114300">
                   <wp:extent cx="1219200" cy="304800"/>
                   <wp:effectExtent b="0" l="0" r="0" t="0"/>
-                  <wp:docPr id="39" name="image41.png"/>
+                  <wp:docPr id="43" name="image46.png"/>
                   <a:graphic>
                     <a:graphicData uri="http://schemas.openxmlformats.org/drawingml/2006/picture">
                       <pic:pic>
                         <pic:nvPicPr>
-                          <pic:cNvPr id="0" name="image41.png"/>
+                          <pic:cNvPr id="0" name="image46.png"/>
                           <pic:cNvPicPr preferRelativeResize="0"/>
                         </pic:nvPicPr>
                         <pic:blipFill>
@@ -1386,12 +1386,12 @@
                 <wp:inline distB="114300" distT="114300" distL="114300" distR="114300">
                   <wp:extent cx="1219200" cy="304800"/>
                   <wp:effectExtent b="0" l="0" r="0" t="0"/>
-                  <wp:docPr id="47" name="image51.png"/>
+                  <wp:docPr id="52" name="image49.png"/>
                   <a:graphic>
                     <a:graphicData uri="http://schemas.openxmlformats.org/drawingml/2006/picture">
                       <pic:pic>
                         <pic:nvPicPr>
-                          <pic:cNvPr id="0" name="image51.png"/>
+                          <pic:cNvPr id="0" name="image49.png"/>
                           <pic:cNvPicPr preferRelativeResize="0"/>
                         </pic:nvPicPr>
                         <pic:blipFill>
@@ -1534,12 +1534,12 @@
                 <wp:inline distB="114300" distT="114300" distL="114300" distR="114300">
                   <wp:extent cx="1219200" cy="304800"/>
                   <wp:effectExtent b="0" l="0" r="0" t="0"/>
-                  <wp:docPr id="54" name="image63.png"/>
+                  <wp:docPr id="60" name="image60.png"/>
                   <a:graphic>
                     <a:graphicData uri="http://schemas.openxmlformats.org/drawingml/2006/picture">
                       <pic:pic>
                         <pic:nvPicPr>
-                          <pic:cNvPr id="0" name="image63.png"/>
+                          <pic:cNvPr id="0" name="image60.png"/>
                           <pic:cNvPicPr preferRelativeResize="0"/>
                         </pic:nvPicPr>
                         <pic:blipFill>
@@ -1682,12 +1682,12 @@
                 <wp:inline distB="114300" distT="114300" distL="114300" distR="114300">
                   <wp:extent cx="1219200" cy="304800"/>
                   <wp:effectExtent b="0" l="0" r="0" t="0"/>
-                  <wp:docPr id="53" name="image59.png"/>
+                  <wp:docPr id="59" name="image67.png"/>
                   <a:graphic>
                     <a:graphicData uri="http://schemas.openxmlformats.org/drawingml/2006/picture">
                       <pic:pic>
                         <pic:nvPicPr>
-                          <pic:cNvPr id="0" name="image59.png"/>
+                          <pic:cNvPr id="0" name="image67.png"/>
                           <pic:cNvPicPr preferRelativeResize="0"/>
                         </pic:nvPicPr>
                         <pic:blipFill>
@@ -1827,12 +1827,12 @@
                 <wp:inline distB="114300" distT="114300" distL="114300" distR="114300">
                   <wp:extent cx="1219200" cy="304800"/>
                   <wp:effectExtent b="0" l="0" r="0" t="0"/>
-                  <wp:docPr id="61" name="image62.png"/>
+                  <wp:docPr id="67" name="image66.png"/>
                   <a:graphic>
                     <a:graphicData uri="http://schemas.openxmlformats.org/drawingml/2006/picture">
                       <pic:pic>
                         <pic:nvPicPr>
-                          <pic:cNvPr id="0" name="image62.png"/>
+                          <pic:cNvPr id="0" name="image66.png"/>
                           <pic:cNvPicPr preferRelativeResize="0"/>
                         </pic:nvPicPr>
                         <pic:blipFill>
@@ -1972,12 +1972,12 @@
                 <wp:inline distB="114300" distT="114300" distL="114300" distR="114300">
                   <wp:extent cx="1219200" cy="304800"/>
                   <wp:effectExtent b="0" l="0" r="0" t="0"/>
-                  <wp:docPr id="2" name="image19.png"/>
+                  <wp:docPr id="2" name="image17.png"/>
                   <a:graphic>
                     <a:graphicData uri="http://schemas.openxmlformats.org/drawingml/2006/picture">
                       <pic:pic>
                         <pic:nvPicPr>
-                          <pic:cNvPr id="0" name="image19.png"/>
+                          <pic:cNvPr id="0" name="image17.png"/>
                           <pic:cNvPicPr preferRelativeResize="0"/>
                         </pic:nvPicPr>
                         <pic:blipFill>
@@ -2117,12 +2117,12 @@
                 <wp:inline distB="114300" distT="114300" distL="114300" distR="114300">
                   <wp:extent cx="1219200" cy="304800"/>
                   <wp:effectExtent b="0" l="0" r="0" t="0"/>
-                  <wp:docPr id="35" name="image39.png"/>
+                  <wp:docPr id="39" name="image36.png"/>
                   <a:graphic>
                     <a:graphicData uri="http://schemas.openxmlformats.org/drawingml/2006/picture">
                       <pic:pic>
                         <pic:nvPicPr>
-                          <pic:cNvPr id="0" name="image39.png"/>
+                          <pic:cNvPr id="0" name="image36.png"/>
                           <pic:cNvPicPr preferRelativeResize="0"/>
                         </pic:nvPicPr>
                         <pic:blipFill>
@@ -2262,12 +2262,12 @@
                 <wp:inline distB="114300" distT="114300" distL="114300" distR="114300">
                   <wp:extent cx="1571625" cy="127000"/>
                   <wp:effectExtent b="0" l="0" r="0" t="0"/>
-                  <wp:docPr id="31" name="image52.png"/>
+                  <wp:docPr id="34" name="image47.png"/>
                   <a:graphic>
                     <a:graphicData uri="http://schemas.openxmlformats.org/drawingml/2006/picture">
                       <pic:pic>
                         <pic:nvPicPr>
-                          <pic:cNvPr id="0" name="image52.png"/>
+                          <pic:cNvPr id="0" name="image47.png"/>
                           <pic:cNvPicPr preferRelativeResize="0"/>
                         </pic:nvPicPr>
                         <pic:blipFill>
@@ -2410,12 +2410,12 @@
                 <wp:inline distB="114300" distT="114300" distL="114300" distR="114300">
                   <wp:extent cx="304800" cy="304800"/>
                   <wp:effectExtent b="0" l="0" r="0" t="0"/>
-                  <wp:docPr id="19" name="image11.png"/>
+                  <wp:docPr id="22" name="image21.png"/>
                   <a:graphic>
                     <a:graphicData uri="http://schemas.openxmlformats.org/drawingml/2006/picture">
                       <pic:pic>
                         <pic:nvPicPr>
-                          <pic:cNvPr id="0" name="image11.png"/>
+                          <pic:cNvPr id="0" name="image21.png"/>
                           <pic:cNvPicPr preferRelativeResize="0"/>
                         </pic:nvPicPr>
                         <pic:blipFill>
@@ -2644,12 +2644,12 @@
                 <wp:inline distB="114300" distT="114300" distL="114300" distR="114300">
                   <wp:extent cx="304800" cy="304800"/>
                   <wp:effectExtent b="0" l="0" r="0" t="0"/>
-                  <wp:docPr id="80" name="image80.png"/>
+                  <wp:docPr id="86" name="image75.png"/>
                   <a:graphic>
                     <a:graphicData uri="http://schemas.openxmlformats.org/drawingml/2006/picture">
                       <pic:pic>
                         <pic:nvPicPr>
-                          <pic:cNvPr id="0" name="image80.png"/>
+                          <pic:cNvPr id="0" name="image75.png"/>
                           <pic:cNvPicPr preferRelativeResize="0"/>
                         </pic:nvPicPr>
                         <pic:blipFill>
@@ -2750,12 +2750,12 @@
                 <wp:inline distB="114300" distT="114300" distL="114300" distR="114300">
                   <wp:extent cx="304800" cy="304800"/>
                   <wp:effectExtent b="0" l="0" r="0" t="0"/>
-                  <wp:docPr id="60" name="image64.png"/>
+                  <wp:docPr id="66" name="image73.png"/>
                   <a:graphic>
                     <a:graphicData uri="http://schemas.openxmlformats.org/drawingml/2006/picture">
                       <pic:pic>
                         <pic:nvPicPr>
-                          <pic:cNvPr id="0" name="image64.png"/>
+                          <pic:cNvPr id="0" name="image73.png"/>
                           <pic:cNvPicPr preferRelativeResize="0"/>
                         </pic:nvPicPr>
                         <pic:blipFill>
@@ -2856,12 +2856,12 @@
                 <wp:inline distB="114300" distT="114300" distL="114300" distR="114300">
                   <wp:extent cx="304800" cy="304800"/>
                   <wp:effectExtent b="0" l="0" r="0" t="0"/>
-                  <wp:docPr id="20" name="image6.png"/>
+                  <wp:docPr id="23" name="image19.png"/>
                   <a:graphic>
                     <a:graphicData uri="http://schemas.openxmlformats.org/drawingml/2006/picture">
                       <pic:pic>
                         <pic:nvPicPr>
-                          <pic:cNvPr id="0" name="image6.png"/>
+                          <pic:cNvPr id="0" name="image19.png"/>
                           <pic:cNvPicPr preferRelativeResize="0"/>
                         </pic:nvPicPr>
                         <pic:blipFill>
@@ -2962,12 +2962,12 @@
                 <wp:inline distB="114300" distT="114300" distL="114300" distR="114300">
                   <wp:extent cx="304800" cy="304800"/>
                   <wp:effectExtent b="0" l="0" r="0" t="0"/>
-                  <wp:docPr id="69" name="image71.png"/>
+                  <wp:docPr id="75" name="image69.png"/>
                   <a:graphic>
                     <a:graphicData uri="http://schemas.openxmlformats.org/drawingml/2006/picture">
                       <pic:pic>
                         <pic:nvPicPr>
-                          <pic:cNvPr id="0" name="image71.png"/>
+                          <pic:cNvPr id="0" name="image69.png"/>
                           <pic:cNvPicPr preferRelativeResize="0"/>
                         </pic:nvPicPr>
                         <pic:blipFill>
@@ -3068,12 +3068,12 @@
                 <wp:inline distB="114300" distT="114300" distL="114300" distR="114300">
                   <wp:extent cx="304800" cy="304800"/>
                   <wp:effectExtent b="0" l="0" r="0" t="0"/>
-                  <wp:docPr id="48" name="image42.png"/>
+                  <wp:docPr id="53" name="image53.png"/>
                   <a:graphic>
                     <a:graphicData uri="http://schemas.openxmlformats.org/drawingml/2006/picture">
                       <pic:pic>
                         <pic:nvPicPr>
-                          <pic:cNvPr id="0" name="image42.png"/>
+                          <pic:cNvPr id="0" name="image53.png"/>
                           <pic:cNvPicPr preferRelativeResize="0"/>
                         </pic:nvPicPr>
                         <pic:blipFill>
@@ -3273,12 +3273,12 @@
                 <wp:inline distB="114300" distT="114300" distL="114300" distR="114300">
                   <wp:extent cx="1571625" cy="266700"/>
                   <wp:effectExtent b="0" l="0" r="0" t="0"/>
-                  <wp:docPr id="24" name="image17.png"/>
+                  <wp:docPr id="27" name="image31.png"/>
                   <a:graphic>
                     <a:graphicData uri="http://schemas.openxmlformats.org/drawingml/2006/picture">
                       <pic:pic>
                         <pic:nvPicPr>
-                          <pic:cNvPr id="0" name="image17.png"/>
+                          <pic:cNvPr id="0" name="image31.png"/>
                           <pic:cNvPicPr preferRelativeResize="0"/>
                         </pic:nvPicPr>
                         <pic:blipFill>
@@ -3379,12 +3379,12 @@
                 <wp:inline distB="114300" distT="114300" distL="114300" distR="114300">
                   <wp:extent cx="1571625" cy="266700"/>
                   <wp:effectExtent b="0" l="0" r="0" t="0"/>
-                  <wp:docPr id="21" name="image12.png"/>
+                  <wp:docPr id="24" name="image32.png"/>
                   <a:graphic>
                     <a:graphicData uri="http://schemas.openxmlformats.org/drawingml/2006/picture">
                       <pic:pic>
                         <pic:nvPicPr>
-                          <pic:cNvPr id="0" name="image12.png"/>
+                          <pic:cNvPr id="0" name="image32.png"/>
                           <pic:cNvPicPr preferRelativeResize="0"/>
                         </pic:nvPicPr>
                         <pic:blipFill>
@@ -3498,12 +3498,12 @@
                 <wp:inline distB="114300" distT="114300" distL="114300" distR="114300">
                   <wp:extent cx="1571625" cy="177800"/>
                   <wp:effectExtent b="0" l="0" r="0" t="0"/>
-                  <wp:docPr id="56" name="image55.png"/>
+                  <wp:docPr id="62" name="image72.png"/>
                   <a:graphic>
                     <a:graphicData uri="http://schemas.openxmlformats.org/drawingml/2006/picture">
                       <pic:pic>
                         <pic:nvPicPr>
-                          <pic:cNvPr id="0" name="image55.png"/>
+                          <pic:cNvPr id="0" name="image72.png"/>
                           <pic:cNvPicPr preferRelativeResize="0"/>
                         </pic:nvPicPr>
                         <pic:blipFill>
@@ -3620,12 +3620,12 @@
                 <wp:inline distB="114300" distT="114300" distL="114300" distR="114300">
                   <wp:extent cx="304800" cy="304800"/>
                   <wp:effectExtent b="0" l="0" r="0" t="0"/>
-                  <wp:docPr id="7" name="image10.png"/>
+                  <wp:docPr id="9" name="image26.png"/>
                   <a:graphic>
                     <a:graphicData uri="http://schemas.openxmlformats.org/drawingml/2006/picture">
                       <pic:pic>
                         <pic:nvPicPr>
-                          <pic:cNvPr id="0" name="image10.png"/>
+                          <pic:cNvPr id="0" name="image26.png"/>
                           <pic:cNvPicPr preferRelativeResize="0"/>
                         </pic:nvPicPr>
                         <pic:blipFill>
@@ -3726,12 +3726,12 @@
                 <wp:inline distB="114300" distT="114300" distL="114300" distR="114300">
                   <wp:extent cx="304800" cy="304800"/>
                   <wp:effectExtent b="0" l="0" r="0" t="0"/>
-                  <wp:docPr id="36" name="image30.png"/>
+                  <wp:docPr id="40" name="image38.png"/>
                   <a:graphic>
                     <a:graphicData uri="http://schemas.openxmlformats.org/drawingml/2006/picture">
                       <pic:pic>
                         <pic:nvPicPr>
-                          <pic:cNvPr id="0" name="image30.png"/>
+                          <pic:cNvPr id="0" name="image38.png"/>
                           <pic:cNvPicPr preferRelativeResize="0"/>
                         </pic:nvPicPr>
                         <pic:blipFill>
@@ -3835,7 +3835,7 @@
                 <wp:inline distB="114300" distT="114300" distL="114300" distR="114300">
                   <wp:extent cx="304800" cy="304800"/>
                   <wp:effectExtent b="0" l="0" r="0" t="0"/>
-                  <wp:docPr id="82" name="image79.png"/>
+                  <wp:docPr id="88" name="image79.png"/>
                   <a:graphic>
                     <a:graphicData uri="http://schemas.openxmlformats.org/drawingml/2006/picture">
                       <pic:pic>
@@ -3941,12 +3941,12 @@
                 <wp:inline distB="114300" distT="114300" distL="114300" distR="114300">
                   <wp:extent cx="304800" cy="304800"/>
                   <wp:effectExtent b="0" l="0" r="0" t="0"/>
-                  <wp:docPr id="37" name="image28.png"/>
+                  <wp:docPr id="41" name="image30.png"/>
                   <a:graphic>
                     <a:graphicData uri="http://schemas.openxmlformats.org/drawingml/2006/picture">
                       <pic:pic>
                         <pic:nvPicPr>
-                          <pic:cNvPr id="0" name="image28.png"/>
+                          <pic:cNvPr id="0" name="image30.png"/>
                           <pic:cNvPicPr preferRelativeResize="0"/>
                         </pic:nvPicPr>
                         <pic:blipFill>
@@ -4146,12 +4146,12 @@
                 <wp:inline distB="114300" distT="114300" distL="114300" distR="114300">
                   <wp:extent cx="1219200" cy="304800"/>
                   <wp:effectExtent b="0" l="0" r="0" t="0"/>
-                  <wp:docPr id="5" name="image2.png"/>
+                  <wp:docPr id="6" name="image16.png"/>
                   <a:graphic>
                     <a:graphicData uri="http://schemas.openxmlformats.org/drawingml/2006/picture">
                       <pic:pic>
                         <pic:nvPicPr>
-                          <pic:cNvPr id="0" name="image2.png"/>
+                          <pic:cNvPr id="0" name="image16.png"/>
                           <pic:cNvPicPr preferRelativeResize="0"/>
                         </pic:nvPicPr>
                         <pic:blipFill>
@@ -4252,12 +4252,12 @@
                 <wp:inline distB="114300" distT="114300" distL="114300" distR="114300">
                   <wp:extent cx="1571625" cy="190500"/>
                   <wp:effectExtent b="0" l="0" r="0" t="0"/>
-                  <wp:docPr id="68" name="image70.png"/>
+                  <wp:docPr id="74" name="image78.png"/>
                   <a:graphic>
                     <a:graphicData uri="http://schemas.openxmlformats.org/drawingml/2006/picture">
                       <pic:pic>
                         <pic:nvPicPr>
-                          <pic:cNvPr id="0" name="image70.png"/>
+                          <pic:cNvPr id="0" name="image78.png"/>
                           <pic:cNvPicPr preferRelativeResize="0"/>
                         </pic:nvPicPr>
                         <pic:blipFill>
@@ -4358,12 +4358,12 @@
                 <wp:inline distB="114300" distT="114300" distL="114300" distR="114300">
                   <wp:extent cx="1219200" cy="304800"/>
                   <wp:effectExtent b="0" l="0" r="0" t="0"/>
-                  <wp:docPr id="26" name="image26.png"/>
+                  <wp:docPr id="29" name="image29.png"/>
                   <a:graphic>
                     <a:graphicData uri="http://schemas.openxmlformats.org/drawingml/2006/picture">
                       <pic:pic>
                         <pic:nvPicPr>
-                          <pic:cNvPr id="0" name="image26.png"/>
+                          <pic:cNvPr id="0" name="image29.png"/>
                           <pic:cNvPicPr preferRelativeResize="0"/>
                         </pic:nvPicPr>
                         <pic:blipFill>
@@ -4464,12 +4464,12 @@
                 <wp:inline distB="114300" distT="114300" distL="114300" distR="114300">
                   <wp:extent cx="609600" cy="304800"/>
                   <wp:effectExtent b="0" l="0" r="0" t="0"/>
-                  <wp:docPr id="81" name="image82.png"/>
+                  <wp:docPr id="87" name="image89.png"/>
                   <a:graphic>
                     <a:graphicData uri="http://schemas.openxmlformats.org/drawingml/2006/picture">
                       <pic:pic>
                         <pic:nvPicPr>
-                          <pic:cNvPr id="0" name="image82.png"/>
+                          <pic:cNvPr id="0" name="image89.png"/>
                           <pic:cNvPicPr preferRelativeResize="0"/>
                         </pic:nvPicPr>
                         <pic:blipFill>
@@ -4573,12 +4573,12 @@
                 <wp:inline distB="114300" distT="114300" distL="114300" distR="114300">
                   <wp:extent cx="1524000" cy="304800"/>
                   <wp:effectExtent b="0" l="0" r="0" t="0"/>
-                  <wp:docPr id="6" name="image34.png"/>
+                  <wp:docPr id="8" name="image12.png"/>
                   <a:graphic>
                     <a:graphicData uri="http://schemas.openxmlformats.org/drawingml/2006/picture">
                       <pic:pic>
                         <pic:nvPicPr>
-                          <pic:cNvPr id="0" name="image34.png"/>
+                          <pic:cNvPr id="0" name="image12.png"/>
                           <pic:cNvPicPr preferRelativeResize="0"/>
                         </pic:nvPicPr>
                         <pic:blipFill>
@@ -4682,12 +4682,12 @@
                 <wp:inline distB="114300" distT="114300" distL="114300" distR="114300">
                   <wp:extent cx="1219200" cy="304800"/>
                   <wp:effectExtent b="0" l="0" r="0" t="0"/>
-                  <wp:docPr id="32" name="image27.png"/>
+                  <wp:docPr id="36" name="image33.png"/>
                   <a:graphic>
                     <a:graphicData uri="http://schemas.openxmlformats.org/drawingml/2006/picture">
                       <pic:pic>
                         <pic:nvPicPr>
-                          <pic:cNvPr id="0" name="image27.png"/>
+                          <pic:cNvPr id="0" name="image33.png"/>
                           <pic:cNvPicPr preferRelativeResize="0"/>
                         </pic:nvPicPr>
                         <pic:blipFill>
@@ -4788,12 +4788,12 @@
                 <wp:inline distB="114300" distT="114300" distL="114300" distR="114300">
                   <wp:extent cx="1571625" cy="266700"/>
                   <wp:effectExtent b="0" l="0" r="0" t="0"/>
-                  <wp:docPr id="28" name="image25.png"/>
+                  <wp:docPr id="31" name="image20.png"/>
                   <a:graphic>
                     <a:graphicData uri="http://schemas.openxmlformats.org/drawingml/2006/picture">
                       <pic:pic>
                         <pic:nvPicPr>
-                          <pic:cNvPr id="0" name="image25.png"/>
+                          <pic:cNvPr id="0" name="image20.png"/>
                           <pic:cNvPicPr preferRelativeResize="0"/>
                         </pic:nvPicPr>
                         <pic:blipFill>
@@ -4897,12 +4897,12 @@
                 <wp:inline distB="114300" distT="114300" distL="114300" distR="114300">
                   <wp:extent cx="1219200" cy="609600"/>
                   <wp:effectExtent b="0" l="0" r="0" t="0"/>
-                  <wp:docPr id="33" name="image32.png"/>
+                  <wp:docPr id="37" name="image40.png"/>
                   <a:graphic>
                     <a:graphicData uri="http://schemas.openxmlformats.org/drawingml/2006/picture">
                       <pic:pic>
                         <pic:nvPicPr>
-                          <pic:cNvPr id="0" name="image32.png"/>
+                          <pic:cNvPr id="0" name="image40.png"/>
                           <pic:cNvPicPr preferRelativeResize="0"/>
                         </pic:nvPicPr>
                         <pic:blipFill>
@@ -5003,12 +5003,12 @@
                 <wp:inline distB="114300" distT="114300" distL="114300" distR="114300">
                   <wp:extent cx="1571625" cy="266700"/>
                   <wp:effectExtent b="0" l="0" r="0" t="0"/>
-                  <wp:docPr id="74" name="image77.png"/>
+                  <wp:docPr id="80" name="image84.png"/>
                   <a:graphic>
                     <a:graphicData uri="http://schemas.openxmlformats.org/drawingml/2006/picture">
                       <pic:pic>
                         <pic:nvPicPr>
-                          <pic:cNvPr id="0" name="image77.png"/>
+                          <pic:cNvPr id="0" name="image84.png"/>
                           <pic:cNvPicPr preferRelativeResize="0"/>
                         </pic:nvPicPr>
                         <pic:blipFill>
@@ -5175,12 +5175,12 @@
                 <wp:inline distB="114300" distT="114300" distL="114300" distR="114300">
                   <wp:extent cx="1571625" cy="38100"/>
                   <wp:effectExtent b="0" l="0" r="0" t="0"/>
-                  <wp:docPr id="67" name="image60.png"/>
+                  <wp:docPr id="73" name="image68.png"/>
                   <a:graphic>
                     <a:graphicData uri="http://schemas.openxmlformats.org/drawingml/2006/picture">
                       <pic:pic>
                         <pic:nvPicPr>
-                          <pic:cNvPr id="0" name="image60.png"/>
+                          <pic:cNvPr id="0" name="image68.png"/>
                           <pic:cNvPicPr preferRelativeResize="0"/>
                         </pic:nvPicPr>
                         <pic:blipFill>
@@ -5284,7 +5284,7 @@
                 <wp:inline distB="114300" distT="114300" distL="114300" distR="114300">
                   <wp:extent cx="1571625" cy="266700"/>
                   <wp:effectExtent b="0" l="0" r="0" t="0"/>
-                  <wp:docPr id="8" name="image9.png"/>
+                  <wp:docPr id="10" name="image9.png"/>
                   <a:graphic>
                     <a:graphicData uri="http://schemas.openxmlformats.org/drawingml/2006/picture">
                       <pic:pic>
@@ -5526,12 +5526,12 @@
                 <wp:inline distB="114300" distT="114300" distL="114300" distR="114300">
                   <wp:extent cx="1571625" cy="266700"/>
                   <wp:effectExtent b="0" l="0" r="0" t="0"/>
-                  <wp:docPr id="71" name="image68.png"/>
+                  <wp:docPr id="77" name="image71.png"/>
                   <a:graphic>
                     <a:graphicData uri="http://schemas.openxmlformats.org/drawingml/2006/picture">
                       <pic:pic>
                         <pic:nvPicPr>
-                          <pic:cNvPr id="0" name="image68.png"/>
+                          <pic:cNvPr id="0" name="image71.png"/>
                           <pic:cNvPicPr preferRelativeResize="0"/>
                         </pic:nvPicPr>
                         <pic:blipFill>
@@ -5635,7 +5635,7 @@
                 <wp:inline distB="114300" distT="114300" distL="114300" distR="114300">
                   <wp:extent cx="1219200" cy="609600"/>
                   <wp:effectExtent b="0" l="0" r="0" t="0"/>
-                  <wp:docPr id="27" name="image23.png"/>
+                  <wp:docPr id="30" name="image23.png"/>
                   <a:graphic>
                     <a:graphicData uri="http://schemas.openxmlformats.org/drawingml/2006/picture">
                       <pic:pic>
@@ -5744,12 +5744,12 @@
                 <wp:inline distB="114300" distT="114300" distL="114300" distR="114300">
                   <wp:extent cx="1571625" cy="50800"/>
                   <wp:effectExtent b="0" l="0" r="0" t="0"/>
-                  <wp:docPr id="85" name="image84.png"/>
+                  <wp:docPr id="92" name="image93.png"/>
                   <a:graphic>
                     <a:graphicData uri="http://schemas.openxmlformats.org/drawingml/2006/picture">
                       <pic:pic>
                         <pic:nvPicPr>
-                          <pic:cNvPr id="0" name="image84.png"/>
+                          <pic:cNvPr id="0" name="image93.png"/>
                           <pic:cNvPicPr preferRelativeResize="0"/>
                         </pic:nvPicPr>
                         <pic:blipFill>
@@ -5949,12 +5949,12 @@
                 <wp:inline distB="114300" distT="114300" distL="114300" distR="114300">
                   <wp:extent cx="304800" cy="304800"/>
                   <wp:effectExtent b="0" l="0" r="0" t="0"/>
-                  <wp:docPr id="44" name="image43.png"/>
+                  <wp:docPr id="49" name="image50.png"/>
                   <a:graphic>
                     <a:graphicData uri="http://schemas.openxmlformats.org/drawingml/2006/picture">
                       <pic:pic>
                         <pic:nvPicPr>
-                          <pic:cNvPr id="0" name="image43.png"/>
+                          <pic:cNvPr id="0" name="image50.png"/>
                           <pic:cNvPicPr preferRelativeResize="0"/>
                         </pic:nvPicPr>
                         <pic:blipFill>
@@ -6055,12 +6055,12 @@
                 <wp:inline distB="114300" distT="114300" distL="114300" distR="114300">
                   <wp:extent cx="609600" cy="304800"/>
                   <wp:effectExtent b="0" l="0" r="0" t="0"/>
-                  <wp:docPr id="75" name="image78.png"/>
+                  <wp:docPr id="81" name="image81.png"/>
                   <a:graphic>
                     <a:graphicData uri="http://schemas.openxmlformats.org/drawingml/2006/picture">
                       <pic:pic>
                         <pic:nvPicPr>
-                          <pic:cNvPr id="0" name="image78.png"/>
+                          <pic:cNvPr id="0" name="image81.png"/>
                           <pic:cNvPicPr preferRelativeResize="0"/>
                         </pic:nvPicPr>
                         <pic:blipFill>
@@ -6164,12 +6164,12 @@
                 <wp:inline distB="114300" distT="114300" distL="114300" distR="114300">
                   <wp:extent cx="609600" cy="304800"/>
                   <wp:effectExtent b="0" l="0" r="0" t="0"/>
-                  <wp:docPr id="10" name="image14.png"/>
+                  <wp:docPr id="12" name="image7.png"/>
                   <a:graphic>
                     <a:graphicData uri="http://schemas.openxmlformats.org/drawingml/2006/picture">
                       <pic:pic>
                         <pic:nvPicPr>
-                          <pic:cNvPr id="0" name="image14.png"/>
+                          <pic:cNvPr id="0" name="image7.png"/>
                           <pic:cNvPicPr preferRelativeResize="0"/>
                         </pic:nvPicPr>
                         <pic:blipFill>
@@ -6270,12 +6270,12 @@
                 <wp:inline distB="114300" distT="114300" distL="114300" distR="114300">
                   <wp:extent cx="609600" cy="304800"/>
                   <wp:effectExtent b="0" l="0" r="0" t="0"/>
-                  <wp:docPr id="72" name="image76.png"/>
+                  <wp:docPr id="78" name="image83.png"/>
                   <a:graphic>
                     <a:graphicData uri="http://schemas.openxmlformats.org/drawingml/2006/picture">
                       <pic:pic>
                         <pic:nvPicPr>
-                          <pic:cNvPr id="0" name="image76.png"/>
+                          <pic:cNvPr id="0" name="image83.png"/>
                           <pic:cNvPicPr preferRelativeResize="0"/>
                         </pic:nvPicPr>
                         <pic:blipFill>
@@ -6379,12 +6379,12 @@
                 <wp:inline distB="114300" distT="114300" distL="114300" distR="114300">
                   <wp:extent cx="609600" cy="304800"/>
                   <wp:effectExtent b="0" l="0" r="0" t="0"/>
-                  <wp:docPr id="45" name="image47.png"/>
+                  <wp:docPr id="50" name="image52.png"/>
                   <a:graphic>
                     <a:graphicData uri="http://schemas.openxmlformats.org/drawingml/2006/picture">
                       <pic:pic>
                         <pic:nvPicPr>
-                          <pic:cNvPr id="0" name="image47.png"/>
+                          <pic:cNvPr id="0" name="image52.png"/>
                           <pic:cNvPicPr preferRelativeResize="0"/>
                         </pic:nvPicPr>
                         <pic:blipFill>
@@ -6488,12 +6488,12 @@
                 <wp:inline distB="114300" distT="114300" distL="114300" distR="114300">
                   <wp:extent cx="609600" cy="304800"/>
                   <wp:effectExtent b="0" l="0" r="0" t="0"/>
-                  <wp:docPr id="59" name="image73.png"/>
+                  <wp:docPr id="65" name="image77.png"/>
                   <a:graphic>
                     <a:graphicData uri="http://schemas.openxmlformats.org/drawingml/2006/picture">
                       <pic:pic>
                         <pic:nvPicPr>
-                          <pic:cNvPr id="0" name="image73.png"/>
+                          <pic:cNvPr id="0" name="image77.png"/>
                           <pic:cNvPicPr preferRelativeResize="0"/>
                         </pic:nvPicPr>
                         <pic:blipFill>
@@ -6692,12 +6692,12 @@
                 <wp:inline distB="114300" distT="114300" distL="114300" distR="114300">
                   <wp:extent cx="304800" cy="304800"/>
                   <wp:effectExtent b="0" l="0" r="0" t="0"/>
-                  <wp:docPr id="87" name="image86.png"/>
+                  <wp:docPr id="94" name="image91.png"/>
                   <a:graphic>
                     <a:graphicData uri="http://schemas.openxmlformats.org/drawingml/2006/picture">
                       <pic:pic>
                         <pic:nvPicPr>
-                          <pic:cNvPr id="0" name="image86.png"/>
+                          <pic:cNvPr id="0" name="image91.png"/>
                           <pic:cNvPicPr preferRelativeResize="0"/>
                         </pic:nvPicPr>
                         <pic:blipFill>
@@ -6798,12 +6798,12 @@
                 <wp:inline distB="114300" distT="114300" distL="114300" distR="114300">
                   <wp:extent cx="304800" cy="304800"/>
                   <wp:effectExtent b="0" l="0" r="0" t="0"/>
-                  <wp:docPr id="84" name="image87.png"/>
+                  <wp:docPr id="90" name="image86.png"/>
                   <a:graphic>
                     <a:graphicData uri="http://schemas.openxmlformats.org/drawingml/2006/picture">
                       <pic:pic>
                         <pic:nvPicPr>
-                          <pic:cNvPr id="0" name="image87.png"/>
+                          <pic:cNvPr id="0" name="image86.png"/>
                           <pic:cNvPicPr preferRelativeResize="0"/>
                         </pic:nvPicPr>
                         <pic:blipFill>
@@ -6907,12 +6907,12 @@
                 <wp:inline distB="114300" distT="114300" distL="114300" distR="114300">
                   <wp:extent cx="304800" cy="304800"/>
                   <wp:effectExtent b="0" l="0" r="0" t="0"/>
-                  <wp:docPr id="78" name="image65.png"/>
+                  <wp:docPr id="84" name="image76.png"/>
                   <a:graphic>
                     <a:graphicData uri="http://schemas.openxmlformats.org/drawingml/2006/picture">
                       <pic:pic>
                         <pic:nvPicPr>
-                          <pic:cNvPr id="0" name="image65.png"/>
+                          <pic:cNvPr id="0" name="image76.png"/>
                           <pic:cNvPicPr preferRelativeResize="0"/>
                         </pic:nvPicPr>
                         <pic:blipFill>
@@ -7016,12 +7016,12 @@
                 <wp:inline distB="114300" distT="114300" distL="114300" distR="114300">
                   <wp:extent cx="304800" cy="304800"/>
                   <wp:effectExtent b="0" l="0" r="0" t="0"/>
-                  <wp:docPr id="29" name="image22.png"/>
+                  <wp:docPr id="32" name="image28.png"/>
                   <a:graphic>
                     <a:graphicData uri="http://schemas.openxmlformats.org/drawingml/2006/picture">
                       <pic:pic>
                         <pic:nvPicPr>
-                          <pic:cNvPr id="0" name="image22.png"/>
+                          <pic:cNvPr id="0" name="image28.png"/>
                           <pic:cNvPicPr preferRelativeResize="0"/>
                         </pic:nvPicPr>
                         <pic:blipFill>
@@ -7122,12 +7122,12 @@
                 <wp:inline distB="114300" distT="114300" distL="114300" distR="114300">
                   <wp:extent cx="304800" cy="304800"/>
                   <wp:effectExtent b="0" l="0" r="0" t="0"/>
-                  <wp:docPr id="73" name="image67.png"/>
+                  <wp:docPr id="79" name="image80.png"/>
                   <a:graphic>
                     <a:graphicData uri="http://schemas.openxmlformats.org/drawingml/2006/picture">
                       <pic:pic>
                         <pic:nvPicPr>
-                          <pic:cNvPr id="0" name="image67.png"/>
+                          <pic:cNvPr id="0" name="image80.png"/>
                           <pic:cNvPicPr preferRelativeResize="0"/>
                         </pic:nvPicPr>
                         <pic:blipFill>
@@ -7228,12 +7228,12 @@
                 <wp:inline distB="114300" distT="114300" distL="114300" distR="114300">
                   <wp:extent cx="1571625" cy="863600"/>
                   <wp:effectExtent b="0" l="0" r="0" t="0"/>
-                  <wp:docPr id="66" name="image57.png"/>
+                  <wp:docPr id="72" name="image65.png"/>
                   <a:graphic>
                     <a:graphicData uri="http://schemas.openxmlformats.org/drawingml/2006/picture">
                       <pic:pic>
                         <pic:nvPicPr>
-                          <pic:cNvPr id="0" name="image57.png"/>
+                          <pic:cNvPr id="0" name="image65.png"/>
                           <pic:cNvPicPr preferRelativeResize="0"/>
                         </pic:nvPicPr>
                         <pic:blipFill>
@@ -7334,12 +7334,12 @@
                 <wp:inline distB="114300" distT="114300" distL="114300" distR="114300">
                   <wp:extent cx="1571625" cy="863600"/>
                   <wp:effectExtent b="0" l="0" r="0" t="0"/>
-                  <wp:docPr id="15" name="image18.png"/>
+                  <wp:docPr id="18" name="image14.png"/>
                   <a:graphic>
                     <a:graphicData uri="http://schemas.openxmlformats.org/drawingml/2006/picture">
                       <pic:pic>
                         <pic:nvPicPr>
-                          <pic:cNvPr id="0" name="image18.png"/>
+                          <pic:cNvPr id="0" name="image14.png"/>
                           <pic:cNvPicPr preferRelativeResize="0"/>
                         </pic:nvPicPr>
                         <pic:blipFill>
@@ -7543,12 +7543,12 @@
                 <wp:inline distB="114300" distT="114300" distL="114300" distR="114300">
                   <wp:extent cx="304800" cy="304800"/>
                   <wp:effectExtent b="0" l="0" r="0" t="0"/>
-                  <wp:docPr id="62" name="image54.png"/>
+                  <wp:docPr id="68" name="image58.png"/>
                   <a:graphic>
                     <a:graphicData uri="http://schemas.openxmlformats.org/drawingml/2006/picture">
                       <pic:pic>
                         <pic:nvPicPr>
-                          <pic:cNvPr id="0" name="image54.png"/>
+                          <pic:cNvPr id="0" name="image58.png"/>
                           <pic:cNvPicPr preferRelativeResize="0"/>
                         </pic:nvPicPr>
                         <pic:blipFill>
@@ -7649,12 +7649,12 @@
                 <wp:inline distB="114300" distT="114300" distL="114300" distR="114300">
                   <wp:extent cx="304800" cy="304800"/>
                   <wp:effectExtent b="0" l="0" r="0" t="0"/>
-                  <wp:docPr id="43" name="image38.png"/>
+                  <wp:docPr id="48" name="image45.png"/>
                   <a:graphic>
                     <a:graphicData uri="http://schemas.openxmlformats.org/drawingml/2006/picture">
                       <pic:pic>
                         <pic:nvPicPr>
-                          <pic:cNvPr id="0" name="image38.png"/>
+                          <pic:cNvPr id="0" name="image45.png"/>
                           <pic:cNvPicPr preferRelativeResize="0"/>
                         </pic:nvPicPr>
                         <pic:blipFill>
@@ -7755,12 +7755,12 @@
                 <wp:inline distB="114300" distT="114300" distL="114300" distR="114300">
                   <wp:extent cx="304800" cy="304800"/>
                   <wp:effectExtent b="0" l="0" r="0" t="0"/>
-                  <wp:docPr id="42" name="image40.png"/>
+                  <wp:docPr id="47" name="image48.png"/>
                   <a:graphic>
                     <a:graphicData uri="http://schemas.openxmlformats.org/drawingml/2006/picture">
                       <pic:pic>
                         <pic:nvPicPr>
-                          <pic:cNvPr id="0" name="image40.png"/>
+                          <pic:cNvPr id="0" name="image48.png"/>
                           <pic:cNvPicPr preferRelativeResize="0"/>
                         </pic:nvPicPr>
                         <pic:blipFill>
@@ -7961,12 +7961,12 @@
                 <wp:inline distB="114300" distT="114300" distL="114300" distR="114300">
                   <wp:extent cx="1571625" cy="1574800"/>
                   <wp:effectExtent b="0" l="0" r="0" t="0"/>
-                  <wp:docPr id="12" name="image4.png"/>
+                  <wp:docPr id="14" name="image15.png"/>
                   <a:graphic>
                     <a:graphicData uri="http://schemas.openxmlformats.org/drawingml/2006/picture">
                       <pic:pic>
                         <pic:nvPicPr>
-                          <pic:cNvPr id="0" name="image4.png"/>
+                          <pic:cNvPr id="0" name="image15.png"/>
                           <pic:cNvPicPr preferRelativeResize="0"/>
                         </pic:nvPicPr>
                         <pic:blipFill>
@@ -8065,18 +8065,127 @@
               <w:rPr/>
               <w:drawing>
                 <wp:inline distB="114300" distT="114300" distL="114300" distR="114300">
-                  <wp:extent cx="1571625" cy="863600"/>
+                  <wp:extent cx="1571625" cy="1574800"/>
                   <wp:effectExtent b="0" l="0" r="0" t="0"/>
-                  <wp:docPr id="51" name="image56.png"/>
+                  <wp:docPr id="5" name="image11.png"/>
                   <a:graphic>
                     <a:graphicData uri="http://schemas.openxmlformats.org/drawingml/2006/picture">
                       <pic:pic>
                         <pic:nvPicPr>
-                          <pic:cNvPr id="0" name="image56.png"/>
+                          <pic:cNvPr id="0" name="image11.png"/>
                           <pic:cNvPicPr preferRelativeResize="0"/>
                         </pic:nvPicPr>
                         <pic:blipFill>
                           <a:blip r:embed="rId63"/>
+                          <a:srcRect b="0" l="0" r="0" t="0"/>
+                          <a:stretch>
+                            <a:fillRect/>
+                          </a:stretch>
+                        </pic:blipFill>
+                        <pic:spPr>
+                          <a:xfrm>
+                            <a:off x="0" y="0"/>
+                            <a:ext cx="1571625" cy="1574800"/>
+                          </a:xfrm>
+                          <a:prstGeom prst="rect"/>
+                          <a:ln/>
+                        </pic:spPr>
+                      </pic:pic>
+                    </a:graphicData>
+                  </a:graphic>
+                </wp:inline>
+              </w:drawing>
+            </w:r>
+            <w:r>
+              <w:rPr>
+                <w:rtl w:val="0"/>
+              </w:rPr>
+            </w:r>
+          </w:p>
+        </w:tc>
+        <w:tc>
+          <w:tcPr>
+            <w:shd w:fill="auto" w:val="clear"/>
+            <w:tcMar>
+              <w:top w:w="100.0" w:type="dxa"/>
+              <w:left w:w="100.0" w:type="dxa"/>
+              <w:bottom w:w="100.0" w:type="dxa"/>
+              <w:right w:w="100.0" w:type="dxa"/>
+            </w:tcMar>
+            <w:vAlign w:val="top"/>
+          </w:tcPr>
+          <w:p>
+            <w:pPr>
+              <w:widowControl w:val="0"/>
+              <w:spacing w:line="240" w:lineRule="auto"/>
+              <w:rPr/>
+            </w:pPr>
+            <w:r>
+              <w:rPr>
+                <w:b w:val="1"/>
+                <w:rtl w:val="0"/>
+              </w:rPr>
+              <w:t xml:space="preserve">CompostBinLIVES.png</w:t>
+            </w:r>
+            <w:r>
+              <w:rPr>
+                <w:rtl w:val="0"/>
+              </w:rPr>
+            </w:r>
+          </w:p>
+          <w:p>
+            <w:pPr>
+              <w:widowControl w:val="0"/>
+              <w:spacing w:line="240" w:lineRule="auto"/>
+              <w:rPr/>
+            </w:pPr>
+            <w:r>
+              <w:rPr>
+                <w:rtl w:val="0"/>
+              </w:rPr>
+              <w:t xml:space="preserve">The background of the shop with lives instead of powerups.</w:t>
+            </w:r>
+          </w:p>
+        </w:tc>
+      </w:tr>
+      <w:tr>
+        <w:trPr>
+          <w:cantSplit w:val="0"/>
+          <w:tblHeader w:val="0"/>
+        </w:trPr>
+        <w:tc>
+          <w:tcPr>
+            <w:shd w:fill="auto" w:val="clear"/>
+            <w:tcMar>
+              <w:top w:w="100.0" w:type="dxa"/>
+              <w:left w:w="100.0" w:type="dxa"/>
+              <w:bottom w:w="100.0" w:type="dxa"/>
+              <w:right w:w="100.0" w:type="dxa"/>
+            </w:tcMar>
+            <w:vAlign w:val="top"/>
+          </w:tcPr>
+          <w:p>
+            <w:pPr>
+              <w:widowControl w:val="0"/>
+              <w:spacing w:line="240" w:lineRule="auto"/>
+              <w:rPr/>
+            </w:pPr>
+            <w:r>
+              <w:rPr/>
+              <w:drawing>
+                <wp:inline distB="114300" distT="114300" distL="114300" distR="114300">
+                  <wp:extent cx="1571625" cy="863600"/>
+                  <wp:effectExtent b="0" l="0" r="0" t="0"/>
+                  <wp:docPr id="57" name="image54.png"/>
+                  <a:graphic>
+                    <a:graphicData uri="http://schemas.openxmlformats.org/drawingml/2006/picture">
+                      <pic:pic>
+                        <pic:nvPicPr>
+                          <pic:cNvPr id="0" name="image54.png"/>
+                          <pic:cNvPicPr preferRelativeResize="0"/>
+                        </pic:nvPicPr>
+                        <pic:blipFill>
+                          <a:blip r:embed="rId64"/>
                           <a:srcRect b="0" l="0" r="0" t="0"/>
                           <a:stretch>
                             <a:fillRect/>
@@ -8173,16 +8282,16 @@
                 <wp:inline distB="114300" distT="114300" distL="114300" distR="114300">
                   <wp:extent cx="1571625" cy="1574800"/>
                   <wp:effectExtent b="0" l="0" r="0" t="0"/>
-                  <wp:docPr id="1" name="image16.png"/>
+                  <wp:docPr id="1" name="image13.png"/>
                   <a:graphic>
                     <a:graphicData uri="http://schemas.openxmlformats.org/drawingml/2006/picture">
                       <pic:pic>
                         <pic:nvPicPr>
-                          <pic:cNvPr id="0" name="image16.png"/>
+                          <pic:cNvPr id="0" name="image13.png"/>
                           <pic:cNvPicPr preferRelativeResize="0"/>
                         </pic:nvPicPr>
                         <pic:blipFill>
-                          <a:blip r:embed="rId64"/>
+                          <a:blip r:embed="rId65"/>
                           <a:srcRect b="0" l="0" r="0" t="0"/>
                           <a:stretch>
                             <a:fillRect/>
@@ -8279,118 +8388,12 @@
                 <wp:inline distB="114300" distT="114300" distL="114300" distR="114300">
                   <wp:extent cx="457200" cy="257175"/>
                   <wp:effectExtent b="0" l="0" r="0" t="0"/>
-                  <wp:docPr id="46" name="image36.png"/>
+                  <wp:docPr id="51" name="image51.png"/>
                   <a:graphic>
                     <a:graphicData uri="http://schemas.openxmlformats.org/drawingml/2006/picture">
                       <pic:pic>
                         <pic:nvPicPr>
-                          <pic:cNvPr id="0" name="image36.png"/>
-                          <pic:cNvPicPr preferRelativeResize="0"/>
-                        </pic:nvPicPr>
-                        <pic:blipFill>
-                          <a:blip r:embed="rId65"/>
-                          <a:srcRect b="0" l="0" r="0" t="0"/>
-                          <a:stretch>
-                            <a:fillRect/>
-                          </a:stretch>
-                        </pic:blipFill>
-                        <pic:spPr>
-                          <a:xfrm>
-                            <a:off x="0" y="0"/>
-                            <a:ext cx="457200" cy="257175"/>
-                          </a:xfrm>
-                          <a:prstGeom prst="rect"/>
-                          <a:ln/>
-                        </pic:spPr>
-                      </pic:pic>
-                    </a:graphicData>
-                  </a:graphic>
-                </wp:inline>
-              </w:drawing>
-            </w:r>
-            <w:r>
-              <w:rPr>
-                <w:rtl w:val="0"/>
-              </w:rPr>
-            </w:r>
-          </w:p>
-        </w:tc>
-        <w:tc>
-          <w:tcPr>
-            <w:shd w:fill="auto" w:val="clear"/>
-            <w:tcMar>
-              <w:top w:w="100.0" w:type="dxa"/>
-              <w:left w:w="100.0" w:type="dxa"/>
-              <w:bottom w:w="100.0" w:type="dxa"/>
-              <w:right w:w="100.0" w:type="dxa"/>
-            </w:tcMar>
-            <w:vAlign w:val="top"/>
-          </w:tcPr>
-          <w:p>
-            <w:pPr>
-              <w:widowControl w:val="0"/>
-              <w:spacing w:line="240" w:lineRule="auto"/>
-              <w:rPr>
-                <w:b w:val="1"/>
-              </w:rPr>
-            </w:pPr>
-            <w:r>
-              <w:rPr>
-                <w:b w:val="1"/>
-                <w:rtl w:val="0"/>
-              </w:rPr>
-              <w:t xml:space="preserve">Buy-Checkpoint1F.png</w:t>
-            </w:r>
-          </w:p>
-          <w:p>
-            <w:pPr>
-              <w:widowControl w:val="0"/>
-              <w:spacing w:line="240" w:lineRule="auto"/>
-              <w:rPr/>
-            </w:pPr>
-            <w:r>
-              <w:rPr>
-                <w:rtl w:val="0"/>
-              </w:rPr>
-              <w:t xml:space="preserve">Button to buy checkpoint.</w:t>
-            </w:r>
-          </w:p>
-        </w:tc>
-      </w:tr>
-      <w:tr>
-        <w:trPr>
-          <w:cantSplit w:val="0"/>
-          <w:tblHeader w:val="0"/>
-        </w:trPr>
-        <w:tc>
-          <w:tcPr>
-            <w:shd w:fill="auto" w:val="clear"/>
-            <w:tcMar>
-              <w:top w:w="100.0" w:type="dxa"/>
-              <w:left w:w="100.0" w:type="dxa"/>
-              <w:bottom w:w="100.0" w:type="dxa"/>
-              <w:right w:w="100.0" w:type="dxa"/>
-            </w:tcMar>
-            <w:vAlign w:val="top"/>
-          </w:tcPr>
-          <w:p>
-            <w:pPr>
-              <w:widowControl w:val="0"/>
-              <w:spacing w:line="240" w:lineRule="auto"/>
-              <w:rPr/>
-            </w:pPr>
-            <w:r>
-              <w:rPr/>
-              <w:drawing>
-                <wp:inline distB="114300" distT="114300" distL="114300" distR="114300">
-                  <wp:extent cx="457200" cy="257175"/>
-                  <wp:effectExtent b="0" l="0" r="0" t="0"/>
-                  <wp:docPr id="16" name="image1.png"/>
-                  <a:graphic>
-                    <a:graphicData uri="http://schemas.openxmlformats.org/drawingml/2006/picture">
-                      <pic:pic>
-                        <pic:nvPicPr>
-                          <pic:cNvPr id="0" name="image1.png"/>
+                          <pic:cNvPr id="0" name="image51.png"/>
                           <pic:cNvPicPr preferRelativeResize="0"/>
                         </pic:nvPicPr>
                         <pic:blipFill>
@@ -8436,37 +8439,29 @@
             <w:pPr>
               <w:widowControl w:val="0"/>
               <w:spacing w:line="240" w:lineRule="auto"/>
-              <w:rPr/>
-            </w:pPr>
-            <w:r>
-              <w:rPr>
-                <w:b w:val="1"/>
-                <w:rtl w:val="0"/>
-              </w:rPr>
-              <w:t xml:space="preserve">Bought-Checkpoint1F.png</w:t>
-            </w:r>
-            <w:r>
-              <w:rPr>
-                <w:rtl w:val="0"/>
-              </w:rPr>
-            </w:r>
-          </w:p>
-          <w:p>
-            <w:pPr>
-              <w:widowControl w:val="0"/>
-              <w:spacing w:line="240" w:lineRule="auto"/>
-              <w:rPr/>
-            </w:pPr>
-            <w:r>
-              <w:rPr>
-                <w:rtl w:val="0"/>
-              </w:rPr>
-              <w:t xml:space="preserve">You’ve bought the checkpoint and can equip/enable it.</w:t>
-            </w:r>
-            <w:r>
-              <w:rPr>
-                <w:rtl w:val="0"/>
-              </w:rPr>
+              <w:rPr>
+                <w:b w:val="1"/>
+              </w:rPr>
+            </w:pPr>
+            <w:r>
+              <w:rPr>
+                <w:b w:val="1"/>
+                <w:rtl w:val="0"/>
+              </w:rPr>
+              <w:t xml:space="preserve">Buy-Checkpoint1F.png</w:t>
+            </w:r>
+          </w:p>
+          <w:p>
+            <w:pPr>
+              <w:widowControl w:val="0"/>
+              <w:spacing w:line="240" w:lineRule="auto"/>
+              <w:rPr/>
+            </w:pPr>
+            <w:r>
+              <w:rPr>
+                <w:rtl w:val="0"/>
+              </w:rPr>
+              <w:t xml:space="preserve">Button to buy checkpoint.</w:t>
             </w:r>
           </w:p>
         </w:tc>
@@ -8499,12 +8494,12 @@
                 <wp:inline distB="114300" distT="114300" distL="114300" distR="114300">
                   <wp:extent cx="457200" cy="257175"/>
                   <wp:effectExtent b="0" l="0" r="0" t="0"/>
-                  <wp:docPr id="38" name="image37.png"/>
+                  <wp:docPr id="19" name="image24.png"/>
                   <a:graphic>
                     <a:graphicData uri="http://schemas.openxmlformats.org/drawingml/2006/picture">
                       <pic:pic>
                         <pic:nvPicPr>
-                          <pic:cNvPr id="0" name="image37.png"/>
+                          <pic:cNvPr id="0" name="image24.png"/>
                           <pic:cNvPicPr preferRelativeResize="0"/>
                         </pic:nvPicPr>
                         <pic:blipFill>
@@ -8557,25 +8552,30 @@
                 <w:b w:val="1"/>
                 <w:rtl w:val="0"/>
               </w:rPr>
-              <w:t xml:space="preserve">Equipped-Checkpoint1F.png</w:t>
-            </w:r>
-            <w:r>
-              <w:rPr>
-                <w:rtl w:val="0"/>
-              </w:rPr>
-            </w:r>
-          </w:p>
-          <w:p>
-            <w:pPr>
-              <w:widowControl w:val="0"/>
-              <w:spacing w:line="240" w:lineRule="auto"/>
-              <w:rPr/>
-            </w:pPr>
-            <w:r>
-              <w:rPr>
-                <w:rtl w:val="0"/>
-              </w:rPr>
-              <w:t xml:space="preserve">You’ve equipped/enabled the checkpoint.</w:t>
+              <w:t xml:space="preserve">Bought-Checkpoint1F.png</w:t>
+            </w:r>
+            <w:r>
+              <w:rPr>
+                <w:rtl w:val="0"/>
+              </w:rPr>
+            </w:r>
+          </w:p>
+          <w:p>
+            <w:pPr>
+              <w:widowControl w:val="0"/>
+              <w:spacing w:line="240" w:lineRule="auto"/>
+              <w:rPr/>
+            </w:pPr>
+            <w:r>
+              <w:rPr>
+                <w:rtl w:val="0"/>
+              </w:rPr>
+              <w:t xml:space="preserve">You’ve bought the checkpoint and can equip/enable it.</w:t>
+            </w:r>
+            <w:r>
+              <w:rPr>
+                <w:rtl w:val="0"/>
+              </w:rPr>
             </w:r>
           </w:p>
         </w:tc>
@@ -8608,12 +8608,12 @@
                 <wp:inline distB="114300" distT="114300" distL="114300" distR="114300">
                   <wp:extent cx="457200" cy="257175"/>
                   <wp:effectExtent b="0" l="0" r="0" t="0"/>
-                  <wp:docPr id="25" name="image33.png"/>
+                  <wp:docPr id="42" name="image42.png"/>
                   <a:graphic>
                     <a:graphicData uri="http://schemas.openxmlformats.org/drawingml/2006/picture">
                       <pic:pic>
                         <pic:nvPicPr>
-                          <pic:cNvPr id="0" name="image33.png"/>
+                          <pic:cNvPr id="0" name="image42.png"/>
                           <pic:cNvPicPr preferRelativeResize="0"/>
                         </pic:nvPicPr>
                         <pic:blipFill>
@@ -8659,29 +8659,32 @@
             <w:pPr>
               <w:widowControl w:val="0"/>
               <w:spacing w:line="240" w:lineRule="auto"/>
-              <w:rPr>
-                <w:b w:val="1"/>
-              </w:rPr>
-            </w:pPr>
-            <w:r>
-              <w:rPr>
-                <w:b w:val="1"/>
-                <w:rtl w:val="0"/>
-              </w:rPr>
-              <w:t xml:space="preserve">Buy-GlacierGun.png</w:t>
-            </w:r>
-          </w:p>
-          <w:p>
-            <w:pPr>
-              <w:widowControl w:val="0"/>
-              <w:spacing w:line="240" w:lineRule="auto"/>
-              <w:rPr/>
-            </w:pPr>
-            <w:r>
-              <w:rPr>
-                <w:rtl w:val="0"/>
-              </w:rPr>
-              <w:t xml:space="preserve">Button to buy Glacier Gun.</w:t>
+              <w:rPr/>
+            </w:pPr>
+            <w:r>
+              <w:rPr>
+                <w:b w:val="1"/>
+                <w:rtl w:val="0"/>
+              </w:rPr>
+              <w:t xml:space="preserve">Equipped-Checkpoint1F.png</w:t>
+            </w:r>
+            <w:r>
+              <w:rPr>
+                <w:rtl w:val="0"/>
+              </w:rPr>
+            </w:r>
+          </w:p>
+          <w:p>
+            <w:pPr>
+              <w:widowControl w:val="0"/>
+              <w:spacing w:line="240" w:lineRule="auto"/>
+              <w:rPr/>
+            </w:pPr>
+            <w:r>
+              <w:rPr>
+                <w:rtl w:val="0"/>
+              </w:rPr>
+              <w:t xml:space="preserve">You’ve equipped/enabled the checkpoint.</w:t>
             </w:r>
           </w:p>
         </w:tc>
@@ -8714,12 +8717,12 @@
                 <wp:inline distB="114300" distT="114300" distL="114300" distR="114300">
                   <wp:extent cx="457200" cy="257175"/>
                   <wp:effectExtent b="0" l="0" r="0" t="0"/>
-                  <wp:docPr id="17" name="image13.png"/>
+                  <wp:docPr id="28" name="image43.png"/>
                   <a:graphic>
                     <a:graphicData uri="http://schemas.openxmlformats.org/drawingml/2006/picture">
                       <pic:pic>
                         <pic:nvPicPr>
-                          <pic:cNvPr id="0" name="image13.png"/>
+                          <pic:cNvPr id="0" name="image43.png"/>
                           <pic:cNvPicPr preferRelativeResize="0"/>
                         </pic:nvPicPr>
                         <pic:blipFill>
@@ -8765,32 +8768,29 @@
             <w:pPr>
               <w:widowControl w:val="0"/>
               <w:spacing w:line="240" w:lineRule="auto"/>
-              <w:rPr/>
-            </w:pPr>
-            <w:r>
-              <w:rPr>
-                <w:b w:val="1"/>
-                <w:rtl w:val="0"/>
-              </w:rPr>
-              <w:t xml:space="preserve">Bought-GlacierGun.png</w:t>
-            </w:r>
-            <w:r>
-              <w:rPr>
-                <w:rtl w:val="0"/>
-              </w:rPr>
-            </w:r>
-          </w:p>
-          <w:p>
-            <w:pPr>
-              <w:widowControl w:val="0"/>
-              <w:spacing w:line="240" w:lineRule="auto"/>
-              <w:rPr/>
-            </w:pPr>
-            <w:r>
-              <w:rPr>
-                <w:rtl w:val="0"/>
-              </w:rPr>
-              <w:t xml:space="preserve">You’ve bought Glacier Gun and can equip it.</w:t>
+              <w:rPr>
+                <w:b w:val="1"/>
+              </w:rPr>
+            </w:pPr>
+            <w:r>
+              <w:rPr>
+                <w:b w:val="1"/>
+                <w:rtl w:val="0"/>
+              </w:rPr>
+              <w:t xml:space="preserve">Buy-GlacierGun.png</w:t>
+            </w:r>
+          </w:p>
+          <w:p>
+            <w:pPr>
+              <w:widowControl w:val="0"/>
+              <w:spacing w:line="240" w:lineRule="auto"/>
+              <w:rPr/>
+            </w:pPr>
+            <w:r>
+              <w:rPr>
+                <w:rtl w:val="0"/>
+              </w:rPr>
+              <w:t xml:space="preserve">Button to buy Glacier Gun.</w:t>
             </w:r>
           </w:p>
         </w:tc>
@@ -8823,12 +8823,12 @@
                 <wp:inline distB="114300" distT="114300" distL="114300" distR="114300">
                   <wp:extent cx="457200" cy="257175"/>
                   <wp:effectExtent b="0" l="0" r="0" t="0"/>
-                  <wp:docPr id="65" name="image61.png"/>
+                  <wp:docPr id="20" name="image22.png"/>
                   <a:graphic>
                     <a:graphicData uri="http://schemas.openxmlformats.org/drawingml/2006/picture">
                       <pic:pic>
                         <pic:nvPicPr>
-                          <pic:cNvPr id="0" name="image61.png"/>
+                          <pic:cNvPr id="0" name="image22.png"/>
                           <pic:cNvPicPr preferRelativeResize="0"/>
                         </pic:nvPicPr>
                         <pic:blipFill>
@@ -8881,25 +8881,25 @@
                 <w:b w:val="1"/>
                 <w:rtl w:val="0"/>
               </w:rPr>
-              <w:t xml:space="preserve">Equipped-GlacierGun.png</w:t>
-            </w:r>
-            <w:r>
-              <w:rPr>
-                <w:rtl w:val="0"/>
-              </w:rPr>
-            </w:r>
-          </w:p>
-          <w:p>
-            <w:pPr>
-              <w:widowControl w:val="0"/>
-              <w:spacing w:line="240" w:lineRule="auto"/>
-              <w:rPr/>
-            </w:pPr>
-            <w:r>
-              <w:rPr>
-                <w:rtl w:val="0"/>
-              </w:rPr>
-              <w:t xml:space="preserve">You’ve chosen Glacier Gun as your weapon.</w:t>
+              <w:t xml:space="preserve">Bought-GlacierGun.png</w:t>
+            </w:r>
+            <w:r>
+              <w:rPr>
+                <w:rtl w:val="0"/>
+              </w:rPr>
+            </w:r>
+          </w:p>
+          <w:p>
+            <w:pPr>
+              <w:widowControl w:val="0"/>
+              <w:spacing w:line="240" w:lineRule="auto"/>
+              <w:rPr/>
+            </w:pPr>
+            <w:r>
+              <w:rPr>
+                <w:rtl w:val="0"/>
+              </w:rPr>
+              <w:t xml:space="preserve">You’ve bought Glacier Gun and can equip it.</w:t>
             </w:r>
           </w:p>
         </w:tc>
@@ -8932,12 +8932,12 @@
                 <wp:inline distB="114300" distT="114300" distL="114300" distR="114300">
                   <wp:extent cx="457200" cy="257175"/>
                   <wp:effectExtent b="0" l="0" r="0" t="0"/>
-                  <wp:docPr id="70" name="image69.png"/>
+                  <wp:docPr id="71" name="image64.png"/>
                   <a:graphic>
                     <a:graphicData uri="http://schemas.openxmlformats.org/drawingml/2006/picture">
                       <pic:pic>
                         <pic:nvPicPr>
-                          <pic:cNvPr id="0" name="image69.png"/>
+                          <pic:cNvPr id="0" name="image64.png"/>
                           <pic:cNvPicPr preferRelativeResize="0"/>
                         </pic:nvPicPr>
                         <pic:blipFill>
@@ -8990,25 +8990,25 @@
                 <w:b w:val="1"/>
                 <w:rtl w:val="0"/>
               </w:rPr>
-              <w:t xml:space="preserve">Buy-GreenGrenade.png</w:t>
-            </w:r>
-            <w:r>
-              <w:rPr>
-                <w:rtl w:val="0"/>
-              </w:rPr>
-            </w:r>
-          </w:p>
-          <w:p>
-            <w:pPr>
-              <w:widowControl w:val="0"/>
-              <w:spacing w:line="240" w:lineRule="auto"/>
-              <w:rPr/>
-            </w:pPr>
-            <w:r>
-              <w:rPr>
-                <w:rtl w:val="0"/>
-              </w:rPr>
-              <w:t xml:space="preserve">Button to buy Green Grenade.</w:t>
+              <w:t xml:space="preserve">Equipped-GlacierGun.png</w:t>
+            </w:r>
+            <w:r>
+              <w:rPr>
+                <w:rtl w:val="0"/>
+              </w:rPr>
+            </w:r>
+          </w:p>
+          <w:p>
+            <w:pPr>
+              <w:widowControl w:val="0"/>
+              <w:spacing w:line="240" w:lineRule="auto"/>
+              <w:rPr/>
+            </w:pPr>
+            <w:r>
+              <w:rPr>
+                <w:rtl w:val="0"/>
+              </w:rPr>
+              <w:t xml:space="preserve">You’ve chosen Glacier Gun as your weapon.</w:t>
             </w:r>
           </w:p>
         </w:tc>
@@ -9041,12 +9041,12 @@
                 <wp:inline distB="114300" distT="114300" distL="114300" distR="114300">
                   <wp:extent cx="457200" cy="257175"/>
                   <wp:effectExtent b="0" l="0" r="0" t="0"/>
-                  <wp:docPr id="79" name="image74.png"/>
+                  <wp:docPr id="76" name="image87.png"/>
                   <a:graphic>
                     <a:graphicData uri="http://schemas.openxmlformats.org/drawingml/2006/picture">
                       <pic:pic>
                         <pic:nvPicPr>
-                          <pic:cNvPr id="0" name="image74.png"/>
+                          <pic:cNvPr id="0" name="image87.png"/>
                           <pic:cNvPicPr preferRelativeResize="0"/>
                         </pic:nvPicPr>
                         <pic:blipFill>
@@ -9092,29 +9092,32 @@
             <w:pPr>
               <w:widowControl w:val="0"/>
               <w:spacing w:line="240" w:lineRule="auto"/>
-              <w:rPr>
-                <w:b w:val="1"/>
-              </w:rPr>
-            </w:pPr>
-            <w:r>
-              <w:rPr>
-                <w:b w:val="1"/>
-                <w:rtl w:val="0"/>
-              </w:rPr>
-              <w:t xml:space="preserve">Bought-GreenGrenade.png</w:t>
-            </w:r>
-          </w:p>
-          <w:p>
-            <w:pPr>
-              <w:widowControl w:val="0"/>
-              <w:spacing w:line="240" w:lineRule="auto"/>
-              <w:rPr/>
-            </w:pPr>
-            <w:r>
-              <w:rPr>
-                <w:rtl w:val="0"/>
-              </w:rPr>
-              <w:t xml:space="preserve">You’ve bought Green Grenade and can equip it.</w:t>
+              <w:rPr/>
+            </w:pPr>
+            <w:r>
+              <w:rPr>
+                <w:b w:val="1"/>
+                <w:rtl w:val="0"/>
+              </w:rPr>
+              <w:t xml:space="preserve">Buy-GreenGrenade.png</w:t>
+            </w:r>
+            <w:r>
+              <w:rPr>
+                <w:rtl w:val="0"/>
+              </w:rPr>
+            </w:r>
+          </w:p>
+          <w:p>
+            <w:pPr>
+              <w:widowControl w:val="0"/>
+              <w:spacing w:line="240" w:lineRule="auto"/>
+              <w:rPr/>
+            </w:pPr>
+            <w:r>
+              <w:rPr>
+                <w:rtl w:val="0"/>
+              </w:rPr>
+              <w:t xml:space="preserve">Button to buy Green Grenade.</w:t>
             </w:r>
           </w:p>
         </w:tc>
@@ -9147,12 +9150,12 @@
                 <wp:inline distB="114300" distT="114300" distL="114300" distR="114300">
                   <wp:extent cx="457200" cy="257175"/>
                   <wp:effectExtent b="0" l="0" r="0" t="0"/>
-                  <wp:docPr id="58" name="image49.png"/>
+                  <wp:docPr id="85" name="image90.png"/>
                   <a:graphic>
                     <a:graphicData uri="http://schemas.openxmlformats.org/drawingml/2006/picture">
                       <pic:pic>
                         <pic:nvPicPr>
-                          <pic:cNvPr id="0" name="image49.png"/>
+                          <pic:cNvPr id="0" name="image90.png"/>
                           <pic:cNvPicPr preferRelativeResize="0"/>
                         </pic:nvPicPr>
                         <pic:blipFill>
@@ -9207,20 +9210,20 @@
                 <w:b w:val="1"/>
                 <w:rtl w:val="0"/>
               </w:rPr>
-              <w:t xml:space="preserve">Equipped-GreenGrenade.png</w:t>
-            </w:r>
-          </w:p>
-          <w:p>
-            <w:pPr>
-              <w:widowControl w:val="0"/>
-              <w:spacing w:line="240" w:lineRule="auto"/>
-              <w:rPr/>
-            </w:pPr>
-            <w:r>
-              <w:rPr>
-                <w:rtl w:val="0"/>
-              </w:rPr>
-              <w:t xml:space="preserve">You’ve chosen Green Grenade as your weapon.</w:t>
+              <w:t xml:space="preserve">Bought-GreenGrenade.png</w:t>
+            </w:r>
+          </w:p>
+          <w:p>
+            <w:pPr>
+              <w:widowControl w:val="0"/>
+              <w:spacing w:line="240" w:lineRule="auto"/>
+              <w:rPr/>
+            </w:pPr>
+            <w:r>
+              <w:rPr>
+                <w:rtl w:val="0"/>
+              </w:rPr>
+              <w:t xml:space="preserve">You’ve bought Green Grenade and can equip it.</w:t>
             </w:r>
           </w:p>
         </w:tc>
@@ -9253,12 +9256,12 @@
                 <wp:inline distB="114300" distT="114300" distL="114300" distR="114300">
                   <wp:extent cx="457200" cy="257175"/>
                   <wp:effectExtent b="0" l="0" r="0" t="0"/>
-                  <wp:docPr id="49" name="image45.png"/>
+                  <wp:docPr id="64" name="image62.png"/>
                   <a:graphic>
                     <a:graphicData uri="http://schemas.openxmlformats.org/drawingml/2006/picture">
                       <pic:pic>
                         <pic:nvPicPr>
-                          <pic:cNvPr id="0" name="image45.png"/>
+                          <pic:cNvPr id="0" name="image62.png"/>
                           <pic:cNvPicPr preferRelativeResize="0"/>
                         </pic:nvPicPr>
                         <pic:blipFill>
@@ -9313,20 +9316,20 @@
                 <w:b w:val="1"/>
                 <w:rtl w:val="0"/>
               </w:rPr>
-              <w:t xml:space="preserve">Buy-LightningRod.png</w:t>
-            </w:r>
-          </w:p>
-          <w:p>
-            <w:pPr>
-              <w:widowControl w:val="0"/>
-              <w:spacing w:line="240" w:lineRule="auto"/>
-              <w:rPr/>
-            </w:pPr>
-            <w:r>
-              <w:rPr>
-                <w:rtl w:val="0"/>
-              </w:rPr>
-              <w:t xml:space="preserve">Button to buy Lightning Rod.</w:t>
+              <w:t xml:space="preserve">Equipped-GreenGrenade.png</w:t>
+            </w:r>
+          </w:p>
+          <w:p>
+            <w:pPr>
+              <w:widowControl w:val="0"/>
+              <w:spacing w:line="240" w:lineRule="auto"/>
+              <w:rPr/>
+            </w:pPr>
+            <w:r>
+              <w:rPr>
+                <w:rtl w:val="0"/>
+              </w:rPr>
+              <w:t xml:space="preserve">You’ve chosen Green Grenade as your weapon.</w:t>
             </w:r>
           </w:p>
         </w:tc>
@@ -9359,12 +9362,12 @@
                 <wp:inline distB="114300" distT="114300" distL="114300" distR="114300">
                   <wp:extent cx="457200" cy="257175"/>
                   <wp:effectExtent b="0" l="0" r="0" t="0"/>
-                  <wp:docPr id="23" name="image29.png"/>
+                  <wp:docPr id="55" name="image59.png"/>
                   <a:graphic>
                     <a:graphicData uri="http://schemas.openxmlformats.org/drawingml/2006/picture">
                       <pic:pic>
                         <pic:nvPicPr>
-                          <pic:cNvPr id="0" name="image29.png"/>
+                          <pic:cNvPr id="0" name="image59.png"/>
                           <pic:cNvPicPr preferRelativeResize="0"/>
                         </pic:nvPicPr>
                         <pic:blipFill>
@@ -9419,20 +9422,20 @@
                 <w:b w:val="1"/>
                 <w:rtl w:val="0"/>
               </w:rPr>
-              <w:t xml:space="preserve">Bought-LightningRod.png</w:t>
-            </w:r>
-          </w:p>
-          <w:p>
-            <w:pPr>
-              <w:widowControl w:val="0"/>
-              <w:spacing w:line="240" w:lineRule="auto"/>
-              <w:rPr/>
-            </w:pPr>
-            <w:r>
-              <w:rPr>
-                <w:rtl w:val="0"/>
-              </w:rPr>
-              <w:t xml:space="preserve">You’ve bought Lightning Rod and can equip it.</w:t>
+              <w:t xml:space="preserve">Buy-LightningRod.png</w:t>
+            </w:r>
+          </w:p>
+          <w:p>
+            <w:pPr>
+              <w:widowControl w:val="0"/>
+              <w:spacing w:line="240" w:lineRule="auto"/>
+              <w:rPr/>
+            </w:pPr>
+            <w:r>
+              <w:rPr>
+                <w:rtl w:val="0"/>
+              </w:rPr>
+              <w:t xml:space="preserve">Button to buy Lightning Rod.</w:t>
             </w:r>
           </w:p>
         </w:tc>
@@ -9465,12 +9468,12 @@
                 <wp:inline distB="114300" distT="114300" distL="114300" distR="114300">
                   <wp:extent cx="457200" cy="257175"/>
                   <wp:effectExtent b="0" l="0" r="0" t="0"/>
-                  <wp:docPr id="13" name="image7.png"/>
+                  <wp:docPr id="26" name="image35.png"/>
                   <a:graphic>
                     <a:graphicData uri="http://schemas.openxmlformats.org/drawingml/2006/picture">
                       <pic:pic>
                         <pic:nvPicPr>
-                          <pic:cNvPr id="0" name="image7.png"/>
+                          <pic:cNvPr id="0" name="image35.png"/>
                           <pic:cNvPicPr preferRelativeResize="0"/>
                         </pic:nvPicPr>
                         <pic:blipFill>
@@ -9516,32 +9519,29 @@
             <w:pPr>
               <w:widowControl w:val="0"/>
               <w:spacing w:line="240" w:lineRule="auto"/>
-              <w:rPr/>
-            </w:pPr>
-            <w:r>
-              <w:rPr>
-                <w:b w:val="1"/>
-                <w:rtl w:val="0"/>
-              </w:rPr>
-              <w:t xml:space="preserve">Equipped-LightningRod.png</w:t>
-            </w:r>
-            <w:r>
-              <w:rPr>
-                <w:rtl w:val="0"/>
-              </w:rPr>
-            </w:r>
-          </w:p>
-          <w:p>
-            <w:pPr>
-              <w:widowControl w:val="0"/>
-              <w:spacing w:line="240" w:lineRule="auto"/>
-              <w:rPr/>
-            </w:pPr>
-            <w:r>
-              <w:rPr>
-                <w:rtl w:val="0"/>
-              </w:rPr>
-              <w:t xml:space="preserve">You’ve chosen Lightning Rod as your weapon.</w:t>
+              <w:rPr>
+                <w:b w:val="1"/>
+              </w:rPr>
+            </w:pPr>
+            <w:r>
+              <w:rPr>
+                <w:b w:val="1"/>
+                <w:rtl w:val="0"/>
+              </w:rPr>
+              <w:t xml:space="preserve">Bought-LightningRod.png</w:t>
+            </w:r>
+          </w:p>
+          <w:p>
+            <w:pPr>
+              <w:widowControl w:val="0"/>
+              <w:spacing w:line="240" w:lineRule="auto"/>
+              <w:rPr/>
+            </w:pPr>
+            <w:r>
+              <w:rPr>
+                <w:rtl w:val="0"/>
+              </w:rPr>
+              <w:t xml:space="preserve">You’ve bought Lightning Rod and can equip it.</w:t>
             </w:r>
           </w:p>
         </w:tc>
@@ -9572,14 +9572,14 @@
               <w:rPr/>
               <w:drawing>
                 <wp:inline distB="114300" distT="114300" distL="114300" distR="114300">
-                  <wp:extent cx="504825" cy="257175"/>
+                  <wp:extent cx="457200" cy="257175"/>
                   <wp:effectExtent b="0" l="0" r="0" t="0"/>
-                  <wp:docPr id="30" name="image20.png"/>
+                  <wp:docPr id="16" name="image6.png"/>
                   <a:graphic>
                     <a:graphicData uri="http://schemas.openxmlformats.org/drawingml/2006/picture">
                       <pic:pic>
                         <pic:nvPicPr>
-                          <pic:cNvPr id="0" name="image20.png"/>
+                          <pic:cNvPr id="0" name="image6.png"/>
                           <pic:cNvPicPr preferRelativeResize="0"/>
                         </pic:nvPicPr>
                         <pic:blipFill>
@@ -9592,7 +9592,7 @@
                         <pic:spPr>
                           <a:xfrm>
                             <a:off x="0" y="0"/>
-                            <a:ext cx="504825" cy="257175"/>
+                            <a:ext cx="457200" cy="257175"/>
                           </a:xfrm>
                           <a:prstGeom prst="rect"/>
                           <a:ln/>
@@ -9625,29 +9625,32 @@
             <w:pPr>
               <w:widowControl w:val="0"/>
               <w:spacing w:line="240" w:lineRule="auto"/>
-              <w:rPr>
-                <w:b w:val="1"/>
-              </w:rPr>
-            </w:pPr>
-            <w:r>
-              <w:rPr>
-                <w:b w:val="1"/>
-                <w:rtl w:val="0"/>
-              </w:rPr>
-              <w:t xml:space="preserve">Buy-Powerup1.png</w:t>
-            </w:r>
-          </w:p>
-          <w:p>
-            <w:pPr>
-              <w:widowControl w:val="0"/>
-              <w:spacing w:line="240" w:lineRule="auto"/>
-              <w:rPr/>
-            </w:pPr>
-            <w:r>
-              <w:rPr>
-                <w:rtl w:val="0"/>
-              </w:rPr>
-              <w:t xml:space="preserve">Button to buy Powerup Level 1.</w:t>
+              <w:rPr/>
+            </w:pPr>
+            <w:r>
+              <w:rPr>
+                <w:b w:val="1"/>
+                <w:rtl w:val="0"/>
+              </w:rPr>
+              <w:t xml:space="preserve">Equipped-LightningRod.png</w:t>
+            </w:r>
+            <w:r>
+              <w:rPr>
+                <w:rtl w:val="0"/>
+              </w:rPr>
+            </w:r>
+          </w:p>
+          <w:p>
+            <w:pPr>
+              <w:widowControl w:val="0"/>
+              <w:spacing w:line="240" w:lineRule="auto"/>
+              <w:rPr/>
+            </w:pPr>
+            <w:r>
+              <w:rPr>
+                <w:rtl w:val="0"/>
+              </w:rPr>
+              <w:t xml:space="preserve">You’ve chosen Lightning Rod as your weapon.</w:t>
             </w:r>
           </w:p>
         </w:tc>
@@ -9659,7 +9662,7 @@
         </w:trPr>
         <w:tc>
           <w:tcPr>
-            <w:shd w:fill="auto" w:val="clear"/>
+            <w:shd w:fill="b7b7b7" w:val="clear"/>
             <w:tcMar>
               <w:top w:w="100.0" w:type="dxa"/>
               <w:left w:w="100.0" w:type="dxa"/>
@@ -9680,12 +9683,12 @@
                 <wp:inline distB="114300" distT="114300" distL="114300" distR="114300">
                   <wp:extent cx="504825" cy="257175"/>
                   <wp:effectExtent b="0" l="0" r="0" t="0"/>
-                  <wp:docPr id="22" name="image24.png"/>
+                  <wp:docPr id="33" name="image37.png"/>
                   <a:graphic>
                     <a:graphicData uri="http://schemas.openxmlformats.org/drawingml/2006/picture">
                       <pic:pic>
                         <pic:nvPicPr>
-                          <pic:cNvPr id="0" name="image24.png"/>
+                          <pic:cNvPr id="0" name="image37.png"/>
                           <pic:cNvPicPr preferRelativeResize="0"/>
                         </pic:nvPicPr>
                         <pic:blipFill>
@@ -9718,57 +9721,42 @@
         </w:tc>
         <w:tc>
           <w:tcPr>
-            <w:shd w:fill="auto" w:val="clear"/>
-            <w:tcMar>
-              <w:top w:w="100.0" w:type="dxa"/>
-              <w:left w:w="100.0" w:type="dxa"/>
-              <w:bottom w:w="100.0" w:type="dxa"/>
-              <w:right w:w="100.0" w:type="dxa"/>
-            </w:tcMar>
-            <w:vAlign w:val="top"/>
-          </w:tcPr>
-          <w:p>
-            <w:pPr>
-              <w:widowControl w:val="0"/>
-              <w:spacing w:line="240" w:lineRule="auto"/>
-              <w:rPr>
-                <w:b w:val="1"/>
-              </w:rPr>
-            </w:pPr>
-            <w:r>
-              <w:rPr>
-                <w:b w:val="1"/>
-                <w:rtl w:val="0"/>
-              </w:rPr>
-              <w:t xml:space="preserve">Bought-Powerup1.png</w:t>
-            </w:r>
-          </w:p>
-          <w:p>
-            <w:pPr>
-              <w:widowControl w:val="0"/>
-              <w:spacing w:line="240" w:lineRule="auto"/>
-              <w:rPr>
-                <w:b w:val="1"/>
-              </w:rPr>
-            </w:pPr>
-            <w:r>
-              <w:rPr>
-                <w:rtl w:val="0"/>
-              </w:rPr>
-              <w:t xml:space="preserve">You’ve bought Powerup Level 1. Because there is a second level to buy, </w:t>
-            </w:r>
-            <w:r>
-              <w:rPr>
-                <w:b w:val="1"/>
-                <w:u w:val="single"/>
-                <w:rtl w:val="0"/>
-              </w:rPr>
-              <w:t xml:space="preserve">this will not be used in the game.</w:t>
-            </w:r>
-            <w:r>
-              <w:rPr>
-                <w:rtl w:val="0"/>
-              </w:rPr>
+            <w:shd w:fill="b7b7b7" w:val="clear"/>
+            <w:tcMar>
+              <w:top w:w="100.0" w:type="dxa"/>
+              <w:left w:w="100.0" w:type="dxa"/>
+              <w:bottom w:w="100.0" w:type="dxa"/>
+              <w:right w:w="100.0" w:type="dxa"/>
+            </w:tcMar>
+            <w:vAlign w:val="top"/>
+          </w:tcPr>
+          <w:p>
+            <w:pPr>
+              <w:widowControl w:val="0"/>
+              <w:spacing w:line="240" w:lineRule="auto"/>
+              <w:rPr>
+                <w:b w:val="1"/>
+              </w:rPr>
+            </w:pPr>
+            <w:r>
+              <w:rPr>
+                <w:b w:val="1"/>
+                <w:rtl w:val="0"/>
+              </w:rPr>
+              <w:t xml:space="preserve">Buy-Powerup1.png</w:t>
+            </w:r>
+          </w:p>
+          <w:p>
+            <w:pPr>
+              <w:widowControl w:val="0"/>
+              <w:spacing w:line="240" w:lineRule="auto"/>
+              <w:rPr/>
+            </w:pPr>
+            <w:r>
+              <w:rPr>
+                <w:rtl w:val="0"/>
+              </w:rPr>
+              <w:t xml:space="preserve">Button to buy Powerup Level 1.</w:t>
             </w:r>
           </w:p>
         </w:tc>
@@ -9780,7 +9768,7 @@
         </w:trPr>
         <w:tc>
           <w:tcPr>
-            <w:shd w:fill="auto" w:val="clear"/>
+            <w:shd w:fill="b7b7b7" w:val="clear"/>
             <w:tcMar>
               <w:top w:w="100.0" w:type="dxa"/>
               <w:left w:w="100.0" w:type="dxa"/>
@@ -9801,12 +9789,12 @@
                 <wp:inline distB="114300" distT="114300" distL="114300" distR="114300">
                   <wp:extent cx="504825" cy="257175"/>
                   <wp:effectExtent b="0" l="0" r="0" t="0"/>
-                  <wp:docPr id="18" name="image31.png"/>
+                  <wp:docPr id="25" name="image25.png"/>
                   <a:graphic>
                     <a:graphicData uri="http://schemas.openxmlformats.org/drawingml/2006/picture">
                       <pic:pic>
                         <pic:nvPicPr>
-                          <pic:cNvPr id="0" name="image31.png"/>
+                          <pic:cNvPr id="0" name="image25.png"/>
                           <pic:cNvPicPr preferRelativeResize="0"/>
                         </pic:nvPicPr>
                         <pic:blipFill>
@@ -9839,42 +9827,57 @@
         </w:tc>
         <w:tc>
           <w:tcPr>
-            <w:shd w:fill="auto" w:val="clear"/>
-            <w:tcMar>
-              <w:top w:w="100.0" w:type="dxa"/>
-              <w:left w:w="100.0" w:type="dxa"/>
-              <w:bottom w:w="100.0" w:type="dxa"/>
-              <w:right w:w="100.0" w:type="dxa"/>
-            </w:tcMar>
-            <w:vAlign w:val="top"/>
-          </w:tcPr>
-          <w:p>
-            <w:pPr>
-              <w:widowControl w:val="0"/>
-              <w:spacing w:line="240" w:lineRule="auto"/>
-              <w:rPr>
-                <w:b w:val="1"/>
-              </w:rPr>
-            </w:pPr>
-            <w:r>
-              <w:rPr>
-                <w:b w:val="1"/>
-                <w:rtl w:val="0"/>
-              </w:rPr>
-              <w:t xml:space="preserve">Buy-Powerup2.png</w:t>
-            </w:r>
-          </w:p>
-          <w:p>
-            <w:pPr>
-              <w:widowControl w:val="0"/>
-              <w:spacing w:line="240" w:lineRule="auto"/>
-              <w:rPr/>
-            </w:pPr>
-            <w:r>
-              <w:rPr>
-                <w:rtl w:val="0"/>
-              </w:rPr>
-              <w:t xml:space="preserve">Button to buy Powerup Level 2.</w:t>
+            <w:shd w:fill="b7b7b7" w:val="clear"/>
+            <w:tcMar>
+              <w:top w:w="100.0" w:type="dxa"/>
+              <w:left w:w="100.0" w:type="dxa"/>
+              <w:bottom w:w="100.0" w:type="dxa"/>
+              <w:right w:w="100.0" w:type="dxa"/>
+            </w:tcMar>
+            <w:vAlign w:val="top"/>
+          </w:tcPr>
+          <w:p>
+            <w:pPr>
+              <w:widowControl w:val="0"/>
+              <w:spacing w:line="240" w:lineRule="auto"/>
+              <w:rPr>
+                <w:b w:val="1"/>
+              </w:rPr>
+            </w:pPr>
+            <w:r>
+              <w:rPr>
+                <w:b w:val="1"/>
+                <w:rtl w:val="0"/>
+              </w:rPr>
+              <w:t xml:space="preserve">Bought-Powerup1.png</w:t>
+            </w:r>
+          </w:p>
+          <w:p>
+            <w:pPr>
+              <w:widowControl w:val="0"/>
+              <w:spacing w:line="240" w:lineRule="auto"/>
+              <w:rPr>
+                <w:b w:val="1"/>
+              </w:rPr>
+            </w:pPr>
+            <w:r>
+              <w:rPr>
+                <w:rtl w:val="0"/>
+              </w:rPr>
+              <w:t xml:space="preserve">You’ve bought Powerup Level 1. Because there is a second level to buy, </w:t>
+            </w:r>
+            <w:r>
+              <w:rPr>
+                <w:b w:val="1"/>
+                <w:u w:val="single"/>
+                <w:rtl w:val="0"/>
+              </w:rPr>
+              <w:t xml:space="preserve">this will not be used in the game.</w:t>
+            </w:r>
+            <w:r>
+              <w:rPr>
+                <w:rtl w:val="0"/>
+              </w:rPr>
             </w:r>
           </w:p>
         </w:tc>
@@ -9886,7 +9889,7 @@
         </w:trPr>
         <w:tc>
           <w:tcPr>
-            <w:shd w:fill="auto" w:val="clear"/>
+            <w:shd w:fill="b7b7b7" w:val="clear"/>
             <w:tcMar>
               <w:top w:w="100.0" w:type="dxa"/>
               <w:left w:w="100.0" w:type="dxa"/>
@@ -9907,12 +9910,12 @@
                 <wp:inline distB="114300" distT="114300" distL="114300" distR="114300">
                   <wp:extent cx="504825" cy="257175"/>
                   <wp:effectExtent b="0" l="0" r="0" t="0"/>
-                  <wp:docPr id="34" name="image35.png"/>
+                  <wp:docPr id="21" name="image18.png"/>
                   <a:graphic>
                     <a:graphicData uri="http://schemas.openxmlformats.org/drawingml/2006/picture">
                       <pic:pic>
                         <pic:nvPicPr>
-                          <pic:cNvPr id="0" name="image35.png"/>
+                          <pic:cNvPr id="0" name="image18.png"/>
                           <pic:cNvPicPr preferRelativeResize="0"/>
                         </pic:nvPicPr>
                         <pic:blipFill>
@@ -9945,58 +9948,42 @@
         </w:tc>
         <w:tc>
           <w:tcPr>
-            <w:shd w:fill="auto" w:val="clear"/>
-            <w:tcMar>
-              <w:top w:w="100.0" w:type="dxa"/>
-              <w:left w:w="100.0" w:type="dxa"/>
-              <w:bottom w:w="100.0" w:type="dxa"/>
-              <w:right w:w="100.0" w:type="dxa"/>
-            </w:tcMar>
-            <w:vAlign w:val="top"/>
-          </w:tcPr>
-          <w:p>
-            <w:pPr>
-              <w:widowControl w:val="0"/>
-              <w:spacing w:line="240" w:lineRule="auto"/>
-              <w:rPr/>
-            </w:pPr>
-            <w:r>
-              <w:rPr>
-                <w:b w:val="1"/>
-                <w:rtl w:val="0"/>
-              </w:rPr>
-              <w:t xml:space="preserve">Bought-Powerup2.png</w:t>
-            </w:r>
-            <w:r>
-              <w:rPr>
-                <w:rtl w:val="0"/>
-              </w:rPr>
-            </w:r>
-          </w:p>
-          <w:p>
-            <w:pPr>
-              <w:widowControl w:val="0"/>
-              <w:spacing w:line="240" w:lineRule="auto"/>
-              <w:rPr/>
-            </w:pPr>
-            <w:r>
-              <w:rPr>
-                <w:rtl w:val="0"/>
-              </w:rPr>
-              <w:t xml:space="preserve">You’ve bought Powerup Level 2. Because there is a third level to buy, </w:t>
-            </w:r>
-            <w:r>
-              <w:rPr>
-                <w:b w:val="1"/>
-                <w:u w:val="single"/>
-                <w:rtl w:val="0"/>
-              </w:rPr>
-              <w:t xml:space="preserve">this will not be used in the game.</w:t>
-            </w:r>
-            <w:r>
-              <w:rPr>
-                <w:rtl w:val="0"/>
-              </w:rPr>
+            <w:shd w:fill="b7b7b7" w:val="clear"/>
+            <w:tcMar>
+              <w:top w:w="100.0" w:type="dxa"/>
+              <w:left w:w="100.0" w:type="dxa"/>
+              <w:bottom w:w="100.0" w:type="dxa"/>
+              <w:right w:w="100.0" w:type="dxa"/>
+            </w:tcMar>
+            <w:vAlign w:val="top"/>
+          </w:tcPr>
+          <w:p>
+            <w:pPr>
+              <w:widowControl w:val="0"/>
+              <w:spacing w:line="240" w:lineRule="auto"/>
+              <w:rPr>
+                <w:b w:val="1"/>
+              </w:rPr>
+            </w:pPr>
+            <w:r>
+              <w:rPr>
+                <w:b w:val="1"/>
+                <w:rtl w:val="0"/>
+              </w:rPr>
+              <w:t xml:space="preserve">Buy-Powerup2.png</w:t>
+            </w:r>
+          </w:p>
+          <w:p>
+            <w:pPr>
+              <w:widowControl w:val="0"/>
+              <w:spacing w:line="240" w:lineRule="auto"/>
+              <w:rPr/>
+            </w:pPr>
+            <w:r>
+              <w:rPr>
+                <w:rtl w:val="0"/>
+              </w:rPr>
+              <w:t xml:space="preserve">Button to buy Powerup Level 2.</w:t>
             </w:r>
           </w:p>
         </w:tc>
@@ -10008,7 +9995,7 @@
         </w:trPr>
         <w:tc>
           <w:tcPr>
-            <w:shd w:fill="auto" w:val="clear"/>
+            <w:shd w:fill="b7b7b7" w:val="clear"/>
             <w:tcMar>
               <w:top w:w="100.0" w:type="dxa"/>
               <w:left w:w="100.0" w:type="dxa"/>
@@ -10029,12 +10016,12 @@
                 <wp:inline distB="114300" distT="114300" distL="114300" distR="114300">
                   <wp:extent cx="504825" cy="257175"/>
                   <wp:effectExtent b="0" l="0" r="0" t="0"/>
-                  <wp:docPr id="4" name="image8.png"/>
+                  <wp:docPr id="38" name="image44.png"/>
                   <a:graphic>
                     <a:graphicData uri="http://schemas.openxmlformats.org/drawingml/2006/picture">
                       <pic:pic>
                         <pic:nvPicPr>
-                          <pic:cNvPr id="0" name="image8.png"/>
+                          <pic:cNvPr id="0" name="image44.png"/>
                           <pic:cNvPicPr preferRelativeResize="0"/>
                         </pic:nvPicPr>
                         <pic:blipFill>
@@ -10067,45 +10054,58 @@
         </w:tc>
         <w:tc>
           <w:tcPr>
-            <w:shd w:fill="auto" w:val="clear"/>
-            <w:tcMar>
-              <w:top w:w="100.0" w:type="dxa"/>
-              <w:left w:w="100.0" w:type="dxa"/>
-              <w:bottom w:w="100.0" w:type="dxa"/>
-              <w:right w:w="100.0" w:type="dxa"/>
-            </w:tcMar>
-            <w:vAlign w:val="top"/>
-          </w:tcPr>
-          <w:p>
-            <w:pPr>
-              <w:widowControl w:val="0"/>
-              <w:spacing w:line="240" w:lineRule="auto"/>
-              <w:rPr/>
-            </w:pPr>
-            <w:r>
-              <w:rPr>
-                <w:b w:val="1"/>
-                <w:rtl w:val="0"/>
-              </w:rPr>
-              <w:t xml:space="preserve">Buy-Powerup3.png</w:t>
-            </w:r>
-            <w:r>
-              <w:rPr>
-                <w:rtl w:val="0"/>
-              </w:rPr>
-            </w:r>
-          </w:p>
-          <w:p>
-            <w:pPr>
-              <w:widowControl w:val="0"/>
-              <w:spacing w:line="240" w:lineRule="auto"/>
-              <w:rPr/>
-            </w:pPr>
-            <w:r>
-              <w:rPr>
-                <w:rtl w:val="0"/>
-              </w:rPr>
-              <w:t xml:space="preserve">Button to buy Powerup Level 3.</w:t>
+            <w:shd w:fill="b7b7b7" w:val="clear"/>
+            <w:tcMar>
+              <w:top w:w="100.0" w:type="dxa"/>
+              <w:left w:w="100.0" w:type="dxa"/>
+              <w:bottom w:w="100.0" w:type="dxa"/>
+              <w:right w:w="100.0" w:type="dxa"/>
+            </w:tcMar>
+            <w:vAlign w:val="top"/>
+          </w:tcPr>
+          <w:p>
+            <w:pPr>
+              <w:widowControl w:val="0"/>
+              <w:spacing w:line="240" w:lineRule="auto"/>
+              <w:rPr/>
+            </w:pPr>
+            <w:r>
+              <w:rPr>
+                <w:b w:val="1"/>
+                <w:rtl w:val="0"/>
+              </w:rPr>
+              <w:t xml:space="preserve">Bought-Powerup2.png</w:t>
+            </w:r>
+            <w:r>
+              <w:rPr>
+                <w:rtl w:val="0"/>
+              </w:rPr>
+            </w:r>
+          </w:p>
+          <w:p>
+            <w:pPr>
+              <w:widowControl w:val="0"/>
+              <w:spacing w:line="240" w:lineRule="auto"/>
+              <w:rPr/>
+            </w:pPr>
+            <w:r>
+              <w:rPr>
+                <w:rtl w:val="0"/>
+              </w:rPr>
+              <w:t xml:space="preserve">You’ve bought Powerup Level 2. Because there is a third level to buy, </w:t>
+            </w:r>
+            <w:r>
+              <w:rPr>
+                <w:b w:val="1"/>
+                <w:u w:val="single"/>
+                <w:rtl w:val="0"/>
+              </w:rPr>
+              <w:t xml:space="preserve">this will not be used in the game.</w:t>
+            </w:r>
+            <w:r>
+              <w:rPr>
+                <w:rtl w:val="0"/>
+              </w:rPr>
             </w:r>
           </w:p>
         </w:tc>
@@ -10117,7 +10117,7 @@
         </w:trPr>
         <w:tc>
           <w:tcPr>
-            <w:shd w:fill="auto" w:val="clear"/>
+            <w:shd w:fill="b7b7b7" w:val="clear"/>
             <w:tcMar>
               <w:top w:w="100.0" w:type="dxa"/>
               <w:left w:w="100.0" w:type="dxa"/>
@@ -10138,12 +10138,12 @@
                 <wp:inline distB="114300" distT="114300" distL="114300" distR="114300">
                   <wp:extent cx="504825" cy="257175"/>
                   <wp:effectExtent b="0" l="0" r="0" t="0"/>
-                  <wp:docPr id="40" name="image44.png"/>
+                  <wp:docPr id="4" name="image8.png"/>
                   <a:graphic>
                     <a:graphicData uri="http://schemas.openxmlformats.org/drawingml/2006/picture">
                       <pic:pic>
                         <pic:nvPicPr>
-                          <pic:cNvPr id="0" name="image44.png"/>
+                          <pic:cNvPr id="0" name="image8.png"/>
                           <pic:cNvPicPr preferRelativeResize="0"/>
                         </pic:nvPicPr>
                         <pic:blipFill>
@@ -10176,45 +10176,45 @@
         </w:tc>
         <w:tc>
           <w:tcPr>
-            <w:shd w:fill="auto" w:val="clear"/>
-            <w:tcMar>
-              <w:top w:w="100.0" w:type="dxa"/>
-              <w:left w:w="100.0" w:type="dxa"/>
-              <w:bottom w:w="100.0" w:type="dxa"/>
-              <w:right w:w="100.0" w:type="dxa"/>
-            </w:tcMar>
-            <w:vAlign w:val="top"/>
-          </w:tcPr>
-          <w:p>
-            <w:pPr>
-              <w:widowControl w:val="0"/>
-              <w:spacing w:line="240" w:lineRule="auto"/>
-              <w:rPr/>
-            </w:pPr>
-            <w:r>
-              <w:rPr>
-                <w:b w:val="1"/>
-                <w:rtl w:val="0"/>
-              </w:rPr>
-              <w:t xml:space="preserve">Bought-Powerup3.png</w:t>
-            </w:r>
-            <w:r>
-              <w:rPr>
-                <w:rtl w:val="0"/>
-              </w:rPr>
-            </w:r>
-          </w:p>
-          <w:p>
-            <w:pPr>
-              <w:widowControl w:val="0"/>
-              <w:spacing w:line="240" w:lineRule="auto"/>
-              <w:rPr/>
-            </w:pPr>
-            <w:r>
-              <w:rPr>
-                <w:rtl w:val="0"/>
-              </w:rPr>
-              <w:t xml:space="preserve">You’ve bought Powerup Level 3.</w:t>
+            <w:shd w:fill="b7b7b7" w:val="clear"/>
+            <w:tcMar>
+              <w:top w:w="100.0" w:type="dxa"/>
+              <w:left w:w="100.0" w:type="dxa"/>
+              <w:bottom w:w="100.0" w:type="dxa"/>
+              <w:right w:w="100.0" w:type="dxa"/>
+            </w:tcMar>
+            <w:vAlign w:val="top"/>
+          </w:tcPr>
+          <w:p>
+            <w:pPr>
+              <w:widowControl w:val="0"/>
+              <w:spacing w:line="240" w:lineRule="auto"/>
+              <w:rPr/>
+            </w:pPr>
+            <w:r>
+              <w:rPr>
+                <w:b w:val="1"/>
+                <w:rtl w:val="0"/>
+              </w:rPr>
+              <w:t xml:space="preserve">Buy-Powerup3.png</w:t>
+            </w:r>
+            <w:r>
+              <w:rPr>
+                <w:rtl w:val="0"/>
+              </w:rPr>
+            </w:r>
+          </w:p>
+          <w:p>
+            <w:pPr>
+              <w:widowControl w:val="0"/>
+              <w:spacing w:line="240" w:lineRule="auto"/>
+              <w:rPr/>
+            </w:pPr>
+            <w:r>
+              <w:rPr>
+                <w:rtl w:val="0"/>
+              </w:rPr>
+              <w:t xml:space="preserve">Button to buy Powerup Level 3.</w:t>
             </w:r>
           </w:p>
         </w:tc>
@@ -10226,6 +10226,542 @@
         </w:trPr>
         <w:tc>
           <w:tcPr>
+            <w:shd w:fill="b7b7b7" w:val="clear"/>
+            <w:tcMar>
+              <w:top w:w="100.0" w:type="dxa"/>
+              <w:left w:w="100.0" w:type="dxa"/>
+              <w:bottom w:w="100.0" w:type="dxa"/>
+              <w:right w:w="100.0" w:type="dxa"/>
+            </w:tcMar>
+            <w:vAlign w:val="top"/>
+          </w:tcPr>
+          <w:p>
+            <w:pPr>
+              <w:widowControl w:val="0"/>
+              <w:spacing w:line="240" w:lineRule="auto"/>
+              <w:rPr/>
+            </w:pPr>
+            <w:r>
+              <w:rPr/>
+              <w:drawing>
+                <wp:inline distB="114300" distT="114300" distL="114300" distR="114300">
+                  <wp:extent cx="504825" cy="257175"/>
+                  <wp:effectExtent b="0" l="0" r="0" t="0"/>
+                  <wp:docPr id="44" name="image39.png"/>
+                  <a:graphic>
+                    <a:graphicData uri="http://schemas.openxmlformats.org/drawingml/2006/picture">
+                      <pic:pic>
+                        <pic:nvPicPr>
+                          <pic:cNvPr id="0" name="image39.png"/>
+                          <pic:cNvPicPr preferRelativeResize="0"/>
+                        </pic:nvPicPr>
+                        <pic:blipFill>
+                          <a:blip r:embed="rId83"/>
+                          <a:srcRect b="0" l="0" r="0" t="0"/>
+                          <a:stretch>
+                            <a:fillRect/>
+                          </a:stretch>
+                        </pic:blipFill>
+                        <pic:spPr>
+                          <a:xfrm>
+                            <a:off x="0" y="0"/>
+                            <a:ext cx="504825" cy="257175"/>
+                          </a:xfrm>
+                          <a:prstGeom prst="rect"/>
+                          <a:ln/>
+                        </pic:spPr>
+                      </pic:pic>
+                    </a:graphicData>
+                  </a:graphic>
+                </wp:inline>
+              </w:drawing>
+            </w:r>
+            <w:r>
+              <w:rPr>
+                <w:rtl w:val="0"/>
+              </w:rPr>
+            </w:r>
+          </w:p>
+        </w:tc>
+        <w:tc>
+          <w:tcPr>
+            <w:shd w:fill="b7b7b7" w:val="clear"/>
+            <w:tcMar>
+              <w:top w:w="100.0" w:type="dxa"/>
+              <w:left w:w="100.0" w:type="dxa"/>
+              <w:bottom w:w="100.0" w:type="dxa"/>
+              <w:right w:w="100.0" w:type="dxa"/>
+            </w:tcMar>
+            <w:vAlign w:val="top"/>
+          </w:tcPr>
+          <w:p>
+            <w:pPr>
+              <w:widowControl w:val="0"/>
+              <w:spacing w:line="240" w:lineRule="auto"/>
+              <w:rPr/>
+            </w:pPr>
+            <w:r>
+              <w:rPr>
+                <w:b w:val="1"/>
+                <w:rtl w:val="0"/>
+              </w:rPr>
+              <w:t xml:space="preserve">Bought-Powerup3.png</w:t>
+            </w:r>
+            <w:r>
+              <w:rPr>
+                <w:rtl w:val="0"/>
+              </w:rPr>
+            </w:r>
+          </w:p>
+          <w:p>
+            <w:pPr>
+              <w:widowControl w:val="0"/>
+              <w:spacing w:line="240" w:lineRule="auto"/>
+              <w:rPr/>
+            </w:pPr>
+            <w:r>
+              <w:rPr>
+                <w:rtl w:val="0"/>
+              </w:rPr>
+              <w:t xml:space="preserve">You’ve bought Powerup Level 3.</w:t>
+            </w:r>
+          </w:p>
+        </w:tc>
+      </w:tr>
+      <w:tr>
+        <w:trPr>
+          <w:cantSplit w:val="0"/>
+          <w:tblHeader w:val="0"/>
+        </w:trPr>
+        <w:tc>
+          <w:tcPr>
+            <w:shd w:fill="auto" w:val="clear"/>
+            <w:tcMar>
+              <w:top w:w="100.0" w:type="dxa"/>
+              <w:left w:w="100.0" w:type="dxa"/>
+              <w:bottom w:w="100.0" w:type="dxa"/>
+              <w:right w:w="100.0" w:type="dxa"/>
+            </w:tcMar>
+            <w:vAlign w:val="top"/>
+          </w:tcPr>
+          <w:p>
+            <w:pPr>
+              <w:widowControl w:val="0"/>
+              <w:spacing w:line="240" w:lineRule="auto"/>
+              <w:rPr/>
+            </w:pPr>
+            <w:r>
+              <w:rPr/>
+              <w:drawing>
+                <wp:inline distB="114300" distT="114300" distL="114300" distR="114300">
+                  <wp:extent cx="504825" cy="257175"/>
+                  <wp:effectExtent b="0" l="0" r="0" t="0"/>
+                  <wp:docPr id="46" name="image34.png"/>
+                  <a:graphic>
+                    <a:graphicData uri="http://schemas.openxmlformats.org/drawingml/2006/picture">
+                      <pic:pic>
+                        <pic:nvPicPr>
+                          <pic:cNvPr id="0" name="image34.png"/>
+                          <pic:cNvPicPr preferRelativeResize="0"/>
+                        </pic:nvPicPr>
+                        <pic:blipFill>
+                          <a:blip r:embed="rId84"/>
+                          <a:srcRect b="0" l="0" r="0" t="0"/>
+                          <a:stretch>
+                            <a:fillRect/>
+                          </a:stretch>
+                        </pic:blipFill>
+                        <pic:spPr>
+                          <a:xfrm>
+                            <a:off x="0" y="0"/>
+                            <a:ext cx="504825" cy="257175"/>
+                          </a:xfrm>
+                          <a:prstGeom prst="rect"/>
+                          <a:ln/>
+                        </pic:spPr>
+                      </pic:pic>
+                    </a:graphicData>
+                  </a:graphic>
+                </wp:inline>
+              </w:drawing>
+            </w:r>
+            <w:r>
+              <w:rPr>
+                <w:rtl w:val="0"/>
+              </w:rPr>
+            </w:r>
+          </w:p>
+        </w:tc>
+        <w:tc>
+          <w:tcPr>
+            <w:shd w:fill="auto" w:val="clear"/>
+            <w:tcMar>
+              <w:top w:w="100.0" w:type="dxa"/>
+              <w:left w:w="100.0" w:type="dxa"/>
+              <w:bottom w:w="100.0" w:type="dxa"/>
+              <w:right w:w="100.0" w:type="dxa"/>
+            </w:tcMar>
+            <w:vAlign w:val="top"/>
+          </w:tcPr>
+          <w:p>
+            <w:pPr>
+              <w:widowControl w:val="0"/>
+              <w:spacing w:line="240" w:lineRule="auto"/>
+              <w:rPr>
+                <w:b w:val="1"/>
+              </w:rPr>
+            </w:pPr>
+            <w:r>
+              <w:rPr>
+                <w:b w:val="1"/>
+                <w:rtl w:val="0"/>
+              </w:rPr>
+              <w:t xml:space="preserve">Buy-Lives1.png</w:t>
+            </w:r>
+          </w:p>
+          <w:p>
+            <w:pPr>
+              <w:widowControl w:val="0"/>
+              <w:spacing w:line="240" w:lineRule="auto"/>
+              <w:rPr/>
+            </w:pPr>
+            <w:r>
+              <w:rPr>
+                <w:rtl w:val="0"/>
+              </w:rPr>
+              <w:t xml:space="preserve">Button to buy Lives Level 1.</w:t>
+            </w:r>
+          </w:p>
+        </w:tc>
+      </w:tr>
+      <w:tr>
+        <w:trPr>
+          <w:cantSplit w:val="0"/>
+          <w:tblHeader w:val="0"/>
+        </w:trPr>
+        <w:tc>
+          <w:tcPr>
+            <w:shd w:fill="auto" w:val="clear"/>
+            <w:tcMar>
+              <w:top w:w="100.0" w:type="dxa"/>
+              <w:left w:w="100.0" w:type="dxa"/>
+              <w:bottom w:w="100.0" w:type="dxa"/>
+              <w:right w:w="100.0" w:type="dxa"/>
+            </w:tcMar>
+            <w:vAlign w:val="top"/>
+          </w:tcPr>
+          <w:p>
+            <w:pPr>
+              <w:widowControl w:val="0"/>
+              <w:spacing w:line="240" w:lineRule="auto"/>
+              <w:rPr/>
+            </w:pPr>
+            <w:r>
+              <w:rPr/>
+              <w:drawing>
+                <wp:inline distB="114300" distT="114300" distL="114300" distR="114300">
+                  <wp:extent cx="504825" cy="257175"/>
+                  <wp:effectExtent b="0" l="0" r="0" t="0"/>
+                  <wp:docPr id="15" name="image2.png"/>
+                  <a:graphic>
+                    <a:graphicData uri="http://schemas.openxmlformats.org/drawingml/2006/picture">
+                      <pic:pic>
+                        <pic:nvPicPr>
+                          <pic:cNvPr id="0" name="image2.png"/>
+                          <pic:cNvPicPr preferRelativeResize="0"/>
+                        </pic:nvPicPr>
+                        <pic:blipFill>
+                          <a:blip r:embed="rId85"/>
+                          <a:srcRect b="0" l="0" r="0" t="0"/>
+                          <a:stretch>
+                            <a:fillRect/>
+                          </a:stretch>
+                        </pic:blipFill>
+                        <pic:spPr>
+                          <a:xfrm>
+                            <a:off x="0" y="0"/>
+                            <a:ext cx="504825" cy="257175"/>
+                          </a:xfrm>
+                          <a:prstGeom prst="rect"/>
+                          <a:ln/>
+                        </pic:spPr>
+                      </pic:pic>
+                    </a:graphicData>
+                  </a:graphic>
+                </wp:inline>
+              </w:drawing>
+            </w:r>
+            <w:r>
+              <w:rPr>
+                <w:rtl w:val="0"/>
+              </w:rPr>
+            </w:r>
+          </w:p>
+        </w:tc>
+        <w:tc>
+          <w:tcPr>
+            <w:shd w:fill="auto" w:val="clear"/>
+            <w:tcMar>
+              <w:top w:w="100.0" w:type="dxa"/>
+              <w:left w:w="100.0" w:type="dxa"/>
+              <w:bottom w:w="100.0" w:type="dxa"/>
+              <w:right w:w="100.0" w:type="dxa"/>
+            </w:tcMar>
+            <w:vAlign w:val="top"/>
+          </w:tcPr>
+          <w:p>
+            <w:pPr>
+              <w:widowControl w:val="0"/>
+              <w:spacing w:line="240" w:lineRule="auto"/>
+              <w:rPr>
+                <w:b w:val="1"/>
+              </w:rPr>
+            </w:pPr>
+            <w:r>
+              <w:rPr>
+                <w:b w:val="1"/>
+                <w:rtl w:val="0"/>
+              </w:rPr>
+              <w:t xml:space="preserve">Buy-Lives2.png</w:t>
+            </w:r>
+          </w:p>
+          <w:p>
+            <w:pPr>
+              <w:widowControl w:val="0"/>
+              <w:spacing w:line="240" w:lineRule="auto"/>
+              <w:rPr/>
+            </w:pPr>
+            <w:r>
+              <w:rPr>
+                <w:rtl w:val="0"/>
+              </w:rPr>
+              <w:t xml:space="preserve">Button to buy Lives Level 2.</w:t>
+            </w:r>
+          </w:p>
+        </w:tc>
+      </w:tr>
+      <w:tr>
+        <w:trPr>
+          <w:cantSplit w:val="0"/>
+          <w:tblHeader w:val="0"/>
+        </w:trPr>
+        <w:tc>
+          <w:tcPr>
+            <w:shd w:fill="auto" w:val="clear"/>
+            <w:tcMar>
+              <w:top w:w="100.0" w:type="dxa"/>
+              <w:left w:w="100.0" w:type="dxa"/>
+              <w:bottom w:w="100.0" w:type="dxa"/>
+              <w:right w:w="100.0" w:type="dxa"/>
+            </w:tcMar>
+            <w:vAlign w:val="top"/>
+          </w:tcPr>
+          <w:p>
+            <w:pPr>
+              <w:widowControl w:val="0"/>
+              <w:spacing w:line="240" w:lineRule="auto"/>
+              <w:rPr/>
+            </w:pPr>
+            <w:r>
+              <w:rPr/>
+              <w:drawing>
+                <wp:inline distB="114300" distT="114300" distL="114300" distR="114300">
+                  <wp:extent cx="504825" cy="257175"/>
+                  <wp:effectExtent b="0" l="0" r="0" t="0"/>
+                  <wp:docPr id="35" name="image27.png"/>
+                  <a:graphic>
+                    <a:graphicData uri="http://schemas.openxmlformats.org/drawingml/2006/picture">
+                      <pic:pic>
+                        <pic:nvPicPr>
+                          <pic:cNvPr id="0" name="image27.png"/>
+                          <pic:cNvPicPr preferRelativeResize="0"/>
+                        </pic:nvPicPr>
+                        <pic:blipFill>
+                          <a:blip r:embed="rId86"/>
+                          <a:srcRect b="0" l="0" r="0" t="0"/>
+                          <a:stretch>
+                            <a:fillRect/>
+                          </a:stretch>
+                        </pic:blipFill>
+                        <pic:spPr>
+                          <a:xfrm>
+                            <a:off x="0" y="0"/>
+                            <a:ext cx="504825" cy="257175"/>
+                          </a:xfrm>
+                          <a:prstGeom prst="rect"/>
+                          <a:ln/>
+                        </pic:spPr>
+                      </pic:pic>
+                    </a:graphicData>
+                  </a:graphic>
+                </wp:inline>
+              </w:drawing>
+            </w:r>
+            <w:r>
+              <w:rPr>
+                <w:rtl w:val="0"/>
+              </w:rPr>
+            </w:r>
+          </w:p>
+        </w:tc>
+        <w:tc>
+          <w:tcPr>
+            <w:shd w:fill="auto" w:val="clear"/>
+            <w:tcMar>
+              <w:top w:w="100.0" w:type="dxa"/>
+              <w:left w:w="100.0" w:type="dxa"/>
+              <w:bottom w:w="100.0" w:type="dxa"/>
+              <w:right w:w="100.0" w:type="dxa"/>
+            </w:tcMar>
+            <w:vAlign w:val="top"/>
+          </w:tcPr>
+          <w:p>
+            <w:pPr>
+              <w:widowControl w:val="0"/>
+              <w:spacing w:line="240" w:lineRule="auto"/>
+              <w:rPr>
+                <w:b w:val="1"/>
+              </w:rPr>
+            </w:pPr>
+            <w:r>
+              <w:rPr>
+                <w:b w:val="1"/>
+                <w:rtl w:val="0"/>
+              </w:rPr>
+              <w:t xml:space="preserve">Buy-Lives 3.png</w:t>
+            </w:r>
+          </w:p>
+          <w:p>
+            <w:pPr>
+              <w:widowControl w:val="0"/>
+              <w:spacing w:line="240" w:lineRule="auto"/>
+              <w:rPr/>
+            </w:pPr>
+            <w:r>
+              <w:rPr>
+                <w:rtl w:val="0"/>
+              </w:rPr>
+              <w:t xml:space="preserve">Button to buy Lives Level 3.</w:t>
+            </w:r>
+          </w:p>
+        </w:tc>
+      </w:tr>
+      <w:tr>
+        <w:trPr>
+          <w:cantSplit w:val="0"/>
+          <w:tblHeader w:val="0"/>
+        </w:trPr>
+        <w:tc>
+          <w:tcPr>
+            <w:shd w:fill="auto" w:val="clear"/>
+            <w:tcMar>
+              <w:top w:w="100.0" w:type="dxa"/>
+              <w:left w:w="100.0" w:type="dxa"/>
+              <w:bottom w:w="100.0" w:type="dxa"/>
+              <w:right w:w="100.0" w:type="dxa"/>
+            </w:tcMar>
+            <w:vAlign w:val="top"/>
+          </w:tcPr>
+          <w:p>
+            <w:pPr>
+              <w:widowControl w:val="0"/>
+              <w:spacing w:line="240" w:lineRule="auto"/>
+              <w:rPr/>
+            </w:pPr>
+            <w:r>
+              <w:rPr/>
+              <w:drawing>
+                <wp:inline distB="114300" distT="114300" distL="114300" distR="114300">
+                  <wp:extent cx="504825" cy="257175"/>
+                  <wp:effectExtent b="0" l="0" r="0" t="0"/>
+                  <wp:docPr id="7" name="image3.png"/>
+                  <a:graphic>
+                    <a:graphicData uri="http://schemas.openxmlformats.org/drawingml/2006/picture">
+                      <pic:pic>
+                        <pic:nvPicPr>
+                          <pic:cNvPr id="0" name="image3.png"/>
+                          <pic:cNvPicPr preferRelativeResize="0"/>
+                        </pic:nvPicPr>
+                        <pic:blipFill>
+                          <a:blip r:embed="rId87"/>
+                          <a:srcRect b="0" l="0" r="0" t="0"/>
+                          <a:stretch>
+                            <a:fillRect/>
+                          </a:stretch>
+                        </pic:blipFill>
+                        <pic:spPr>
+                          <a:xfrm>
+                            <a:off x="0" y="0"/>
+                            <a:ext cx="504825" cy="257175"/>
+                          </a:xfrm>
+                          <a:prstGeom prst="rect"/>
+                          <a:ln/>
+                        </pic:spPr>
+                      </pic:pic>
+                    </a:graphicData>
+                  </a:graphic>
+                </wp:inline>
+              </w:drawing>
+            </w:r>
+            <w:r>
+              <w:rPr>
+                <w:rtl w:val="0"/>
+              </w:rPr>
+            </w:r>
+          </w:p>
+        </w:tc>
+        <w:tc>
+          <w:tcPr>
+            <w:shd w:fill="auto" w:val="clear"/>
+            <w:tcMar>
+              <w:top w:w="100.0" w:type="dxa"/>
+              <w:left w:w="100.0" w:type="dxa"/>
+              <w:bottom w:w="100.0" w:type="dxa"/>
+              <w:right w:w="100.0" w:type="dxa"/>
+            </w:tcMar>
+            <w:vAlign w:val="top"/>
+          </w:tcPr>
+          <w:p>
+            <w:pPr>
+              <w:widowControl w:val="0"/>
+              <w:spacing w:line="240" w:lineRule="auto"/>
+              <w:rPr/>
+            </w:pPr>
+            <w:r>
+              <w:rPr>
+                <w:b w:val="1"/>
+                <w:rtl w:val="0"/>
+              </w:rPr>
+              <w:t xml:space="preserve">Bought-Lives.png</w:t>
+            </w:r>
+            <w:r>
+              <w:rPr>
+                <w:rtl w:val="0"/>
+              </w:rPr>
+            </w:r>
+          </w:p>
+          <w:p>
+            <w:pPr>
+              <w:widowControl w:val="0"/>
+              <w:spacing w:line="240" w:lineRule="auto"/>
+              <w:rPr/>
+            </w:pPr>
+            <w:r>
+              <w:rPr>
+                <w:rtl w:val="0"/>
+              </w:rPr>
+              <w:t xml:space="preserve">You’ve bought all Lives.</w:t>
+            </w:r>
+          </w:p>
+        </w:tc>
+      </w:tr>
+      <w:tr>
+        <w:trPr>
+          <w:cantSplit w:val="0"/>
+          <w:tblHeader w:val="0"/>
+        </w:trPr>
+        <w:tc>
+          <w:tcPr>
             <w:shd w:fill="auto" w:val="clear"/>
             <w:tcMar>
               <w:top w:w="100.0" w:type="dxa"/>
@@ -10247,16 +10783,16 @@
                 <wp:inline distB="114300" distT="114300" distL="114300" distR="114300">
                   <wp:extent cx="457200" cy="257175"/>
                   <wp:effectExtent b="0" l="0" r="0" t="0"/>
-                  <wp:docPr id="50" name="image46.png"/>
+                  <wp:docPr id="56" name="image57.png"/>
                   <a:graphic>
                     <a:graphicData uri="http://schemas.openxmlformats.org/drawingml/2006/picture">
                       <pic:pic>
                         <pic:nvPicPr>
-                          <pic:cNvPr id="0" name="image46.png"/>
+                          <pic:cNvPr id="0" name="image57.png"/>
                           <pic:cNvPicPr preferRelativeResize="0"/>
                         </pic:nvPicPr>
                         <pic:blipFill>
-                          <a:blip r:embed="rId83"/>
+                          <a:blip r:embed="rId88"/>
                           <a:srcRect b="0" l="0" r="0" t="0"/>
                           <a:stretch>
                             <a:fillRect/>
@@ -10353,16 +10889,16 @@
                 <wp:inline distB="114300" distT="114300" distL="114300" distR="114300">
                   <wp:extent cx="457200" cy="257175"/>
                   <wp:effectExtent b="0" l="0" r="0" t="0"/>
-                  <wp:docPr id="63" name="image72.png"/>
+                  <wp:docPr id="69" name="image82.png"/>
                   <a:graphic>
                     <a:graphicData uri="http://schemas.openxmlformats.org/drawingml/2006/picture">
                       <pic:pic>
                         <pic:nvPicPr>
-                          <pic:cNvPr id="0" name="image72.png"/>
+                          <pic:cNvPr id="0" name="image82.png"/>
                           <pic:cNvPicPr preferRelativeResize="0"/>
                         </pic:nvPicPr>
                         <pic:blipFill>
-                          <a:blip r:embed="rId84"/>
+                          <a:blip r:embed="rId89"/>
                           <a:srcRect b="0" l="0" r="0" t="0"/>
                           <a:stretch>
                             <a:fillRect/>
@@ -10462,16 +10998,16 @@
                 <wp:inline distB="114300" distT="114300" distL="114300" distR="114300">
                   <wp:extent cx="457200" cy="257175"/>
                   <wp:effectExtent b="0" l="0" r="0" t="0"/>
-                  <wp:docPr id="76" name="image81.png"/>
+                  <wp:docPr id="82" name="image85.png"/>
                   <a:graphic>
                     <a:graphicData uri="http://schemas.openxmlformats.org/drawingml/2006/picture">
                       <pic:pic>
                         <pic:nvPicPr>
-                          <pic:cNvPr id="0" name="image81.png"/>
+                          <pic:cNvPr id="0" name="image85.png"/>
                           <pic:cNvPicPr preferRelativeResize="0"/>
                         </pic:nvPicPr>
                         <pic:blipFill>
-                          <a:blip r:embed="rId85"/>
+                          <a:blip r:embed="rId90"/>
                           <a:srcRect b="0" l="0" r="0" t="0"/>
                           <a:stretch>
                             <a:fillRect/>
@@ -10661,7 +11197,7 @@
                 <wp:inline distB="114300" distT="114300" distL="114300" distR="114300">
                   <wp:extent cx="304800" cy="304800"/>
                   <wp:effectExtent b="0" l="0" r="0" t="0"/>
-                  <wp:docPr id="11" name="image5.png"/>
+                  <wp:docPr id="13" name="image5.png"/>
                   <a:graphic>
                     <a:graphicData uri="http://schemas.openxmlformats.org/drawingml/2006/picture">
                       <pic:pic>
@@ -10670,7 +11206,7 @@
                           <pic:cNvPicPr preferRelativeResize="0"/>
                         </pic:nvPicPr>
                         <pic:blipFill>
-                          <a:blip r:embed="rId86"/>
+                          <a:blip r:embed="rId91"/>
                           <a:srcRect b="0" l="0" r="0" t="0"/>
                           <a:stretch>
                             <a:fillRect/>
@@ -10769,16 +11305,16 @@
                 <wp:inline distB="114300" distT="114300" distL="114300" distR="114300">
                   <wp:extent cx="1571625" cy="1574800"/>
                   <wp:effectExtent b="0" l="0" r="0" t="0"/>
-                  <wp:docPr id="41" name="image53.png"/>
+                  <wp:docPr id="45" name="image41.png"/>
                   <a:graphic>
                     <a:graphicData uri="http://schemas.openxmlformats.org/drawingml/2006/picture">
                       <pic:pic>
                         <pic:nvPicPr>
-                          <pic:cNvPr id="0" name="image53.png"/>
+                          <pic:cNvPr id="0" name="image41.png"/>
                           <pic:cNvPicPr preferRelativeResize="0"/>
                         </pic:nvPicPr>
                         <pic:blipFill>
-                          <a:blip r:embed="rId87"/>
+                          <a:blip r:embed="rId92"/>
                           <a:srcRect b="0" l="0" r="0" t="0"/>
                           <a:stretch>
                             <a:fillRect/>
@@ -10878,16 +11414,16 @@
                 <wp:inline distB="114300" distT="114300" distL="114300" distR="114300">
                   <wp:extent cx="1219200" cy="2438400"/>
                   <wp:effectExtent b="0" l="0" r="0" t="0"/>
-                  <wp:docPr id="55" name="image58.png"/>
+                  <wp:docPr id="61" name="image61.png"/>
                   <a:graphic>
                     <a:graphicData uri="http://schemas.openxmlformats.org/drawingml/2006/picture">
                       <pic:pic>
                         <pic:nvPicPr>
-                          <pic:cNvPr id="0" name="image58.png"/>
+                          <pic:cNvPr id="0" name="image61.png"/>
                           <pic:cNvPicPr preferRelativeResize="0"/>
                         </pic:nvPicPr>
                         <pic:blipFill>
-                          <a:blip r:embed="rId88"/>
+                          <a:blip r:embed="rId93"/>
                           <a:srcRect b="0" l="0" r="0" t="0"/>
                           <a:stretch>
                             <a:fillRect/>
@@ -11051,16 +11587,16 @@
                 <wp:inline distB="114300" distT="114300" distL="114300" distR="114300">
                   <wp:extent cx="609600" cy="304800"/>
                   <wp:effectExtent b="0" l="0" r="0" t="0"/>
-                  <wp:docPr id="3" name="image3.png"/>
+                  <wp:docPr id="3" name="image1.png"/>
                   <a:graphic>
                     <a:graphicData uri="http://schemas.openxmlformats.org/drawingml/2006/picture">
                       <pic:pic>
                         <pic:nvPicPr>
-                          <pic:cNvPr id="0" name="image3.png"/>
+                          <pic:cNvPr id="0" name="image1.png"/>
                           <pic:cNvPicPr preferRelativeResize="0"/>
                         </pic:nvPicPr>
                         <pic:blipFill>
-                          <a:blip r:embed="rId89"/>
+                          <a:blip r:embed="rId94"/>
                           <a:srcRect b="0" l="0" r="0" t="0"/>
                           <a:stretch>
                             <a:fillRect/>
@@ -11160,16 +11696,16 @@
                 <wp:inline distB="114300" distT="114300" distL="114300" distR="114300">
                   <wp:extent cx="609600" cy="304800"/>
                   <wp:effectExtent b="0" l="0" r="0" t="0"/>
-                  <wp:docPr id="86" name="image83.png"/>
+                  <wp:docPr id="93" name="image88.png"/>
                   <a:graphic>
                     <a:graphicData uri="http://schemas.openxmlformats.org/drawingml/2006/picture">
                       <pic:pic>
                         <pic:nvPicPr>
-                          <pic:cNvPr id="0" name="image83.png"/>
+                          <pic:cNvPr id="0" name="image88.png"/>
                           <pic:cNvPicPr preferRelativeResize="0"/>
                         </pic:nvPicPr>
                         <pic:blipFill>
-                          <a:blip r:embed="rId90"/>
+                          <a:blip r:embed="rId95"/>
                           <a:srcRect b="0" l="0" r="0" t="0"/>
                           <a:stretch>
                             <a:fillRect/>
@@ -11269,16 +11805,16 @@
                 <wp:inline distB="114300" distT="114300" distL="114300" distR="114300">
                   <wp:extent cx="1571625" cy="863600"/>
                   <wp:effectExtent b="0" l="0" r="0" t="0"/>
-                  <wp:docPr id="52" name="image48.png"/>
+                  <wp:docPr id="58" name="image70.png"/>
                   <a:graphic>
                     <a:graphicData uri="http://schemas.openxmlformats.org/drawingml/2006/picture">
                       <pic:pic>
                         <pic:nvPicPr>
-                          <pic:cNvPr id="0" name="image48.png"/>
+                          <pic:cNvPr id="0" name="image70.png"/>
                           <pic:cNvPicPr preferRelativeResize="0"/>
                         </pic:nvPicPr>
                         <pic:blipFill>
-                          <a:blip r:embed="rId91"/>
+                          <a:blip r:embed="rId96"/>
                           <a:srcRect b="0" l="0" r="0" t="0"/>
                           <a:stretch>
                             <a:fillRect/>
@@ -11375,16 +11911,16 @@
                 <wp:inline distB="114300" distT="114300" distL="114300" distR="114300">
                   <wp:extent cx="1571625" cy="863600"/>
                   <wp:effectExtent b="0" l="0" r="0" t="0"/>
-                  <wp:docPr id="64" name="image66.png"/>
+                  <wp:docPr id="70" name="image63.png"/>
                   <a:graphic>
                     <a:graphicData uri="http://schemas.openxmlformats.org/drawingml/2006/picture">
                       <pic:pic>
                         <pic:nvPicPr>
-                          <pic:cNvPr id="0" name="image66.png"/>
+                          <pic:cNvPr id="0" name="image63.png"/>
                           <pic:cNvPicPr preferRelativeResize="0"/>
                         </pic:nvPicPr>
                         <pic:blipFill>
-                          <a:blip r:embed="rId92"/>
+                          <a:blip r:embed="rId97"/>
                           <a:srcRect b="0" l="0" r="0" t="0"/>
                           <a:stretch>
                             <a:fillRect/>
@@ -11452,6 +11988,224 @@
                 <w:rtl w:val="0"/>
               </w:rPr>
               <w:t xml:space="preserve">Game background with smoother transition to the cleaner world.</w:t>
+            </w:r>
+          </w:p>
+        </w:tc>
+      </w:tr>
+      <w:tr>
+        <w:trPr>
+          <w:cantSplit w:val="0"/>
+          <w:tblHeader w:val="0"/>
+        </w:trPr>
+        <w:tc>
+          <w:tcPr>
+            <w:shd w:fill="auto" w:val="clear"/>
+            <w:tcMar>
+              <w:top w:w="100.0" w:type="dxa"/>
+              <w:left w:w="100.0" w:type="dxa"/>
+              <w:bottom w:w="100.0" w:type="dxa"/>
+              <w:right w:w="100.0" w:type="dxa"/>
+            </w:tcMar>
+            <w:vAlign w:val="top"/>
+          </w:tcPr>
+          <w:p>
+            <w:pPr>
+              <w:widowControl w:val="0"/>
+              <w:spacing w:line="240" w:lineRule="auto"/>
+              <w:rPr/>
+            </w:pPr>
+            <w:r>
+              <w:rPr/>
+              <w:drawing>
+                <wp:inline distB="114300" distT="114300" distL="114300" distR="114300">
+                  <wp:extent cx="1571625" cy="1409700"/>
+                  <wp:effectExtent b="0" l="0" r="0" t="0"/>
+                  <wp:docPr id="91" name="image74.png"/>
+                  <a:graphic>
+                    <a:graphicData uri="http://schemas.openxmlformats.org/drawingml/2006/picture">
+                      <pic:pic>
+                        <pic:nvPicPr>
+                          <pic:cNvPr id="0" name="image74.png"/>
+                          <pic:cNvPicPr preferRelativeResize="0"/>
+                        </pic:nvPicPr>
+                        <pic:blipFill>
+                          <a:blip r:embed="rId98"/>
+                          <a:srcRect b="0" l="0" r="0" t="0"/>
+                          <a:stretch>
+                            <a:fillRect/>
+                          </a:stretch>
+                        </pic:blipFill>
+                        <pic:spPr>
+                          <a:xfrm>
+                            <a:off x="0" y="0"/>
+                            <a:ext cx="1571625" cy="1409700"/>
+                          </a:xfrm>
+                          <a:prstGeom prst="rect"/>
+                          <a:ln/>
+                        </pic:spPr>
+                      </pic:pic>
+                    </a:graphicData>
+                  </a:graphic>
+                </wp:inline>
+              </w:drawing>
+            </w:r>
+            <w:r>
+              <w:rPr>
+                <w:rtl w:val="0"/>
+              </w:rPr>
+            </w:r>
+          </w:p>
+        </w:tc>
+        <w:tc>
+          <w:tcPr>
+            <w:shd w:fill="auto" w:val="clear"/>
+            <w:tcMar>
+              <w:top w:w="100.0" w:type="dxa"/>
+              <w:left w:w="100.0" w:type="dxa"/>
+              <w:bottom w:w="100.0" w:type="dxa"/>
+              <w:right w:w="100.0" w:type="dxa"/>
+            </w:tcMar>
+            <w:vAlign w:val="top"/>
+          </w:tcPr>
+          <w:p>
+            <w:pPr>
+              <w:widowControl w:val="0"/>
+              <w:spacing w:line="240" w:lineRule="auto"/>
+              <w:rPr/>
+            </w:pPr>
+            <w:r>
+              <w:rPr>
+                <w:b w:val="1"/>
+                <w:rtl w:val="0"/>
+              </w:rPr>
+              <w:t xml:space="preserve">Instructions.png</w:t>
+            </w:r>
+            <w:r>
+              <w:rPr>
+                <w:rtl w:val="0"/>
+              </w:rPr>
+            </w:r>
+          </w:p>
+          <w:p>
+            <w:pPr>
+              <w:widowControl w:val="0"/>
+              <w:spacing w:line="240" w:lineRule="auto"/>
+              <w:rPr/>
+            </w:pPr>
+            <w:r>
+              <w:rPr>
+                <w:rtl w:val="0"/>
+              </w:rPr>
+              <w:t xml:space="preserve">Has the instructions.</w:t>
+            </w:r>
+          </w:p>
+        </w:tc>
+      </w:tr>
+      <w:tr>
+        <w:trPr>
+          <w:cantSplit w:val="0"/>
+          <w:tblHeader w:val="0"/>
+        </w:trPr>
+        <w:tc>
+          <w:tcPr>
+            <w:shd w:fill="auto" w:val="clear"/>
+            <w:tcMar>
+              <w:top w:w="100.0" w:type="dxa"/>
+              <w:left w:w="100.0" w:type="dxa"/>
+              <w:bottom w:w="100.0" w:type="dxa"/>
+              <w:right w:w="100.0" w:type="dxa"/>
+            </w:tcMar>
+            <w:vAlign w:val="top"/>
+          </w:tcPr>
+          <w:p>
+            <w:pPr>
+              <w:widowControl w:val="0"/>
+              <w:spacing w:line="240" w:lineRule="auto"/>
+              <w:rPr/>
+            </w:pPr>
+            <w:r>
+              <w:rPr/>
+              <w:drawing>
+                <wp:inline distB="114300" distT="114300" distL="114300" distR="114300">
+                  <wp:extent cx="1571625" cy="1409700"/>
+                  <wp:effectExtent b="0" l="0" r="0" t="0"/>
+                  <wp:docPr id="54" name="image55.png"/>
+                  <a:graphic>
+                    <a:graphicData uri="http://schemas.openxmlformats.org/drawingml/2006/picture">
+                      <pic:pic>
+                        <pic:nvPicPr>
+                          <pic:cNvPr id="0" name="image55.png"/>
+                          <pic:cNvPicPr preferRelativeResize="0"/>
+                        </pic:nvPicPr>
+                        <pic:blipFill>
+                          <a:blip r:embed="rId99"/>
+                          <a:srcRect b="0" l="0" r="0" t="0"/>
+                          <a:stretch>
+                            <a:fillRect/>
+                          </a:stretch>
+                        </pic:blipFill>
+                        <pic:spPr>
+                          <a:xfrm>
+                            <a:off x="0" y="0"/>
+                            <a:ext cx="1571625" cy="1409700"/>
+                          </a:xfrm>
+                          <a:prstGeom prst="rect"/>
+                          <a:ln/>
+                        </pic:spPr>
+                      </pic:pic>
+                    </a:graphicData>
+                  </a:graphic>
+                </wp:inline>
+              </w:drawing>
+            </w:r>
+            <w:r>
+              <w:rPr>
+                <w:rtl w:val="0"/>
+              </w:rPr>
+            </w:r>
+          </w:p>
+        </w:tc>
+        <w:tc>
+          <w:tcPr>
+            <w:shd w:fill="auto" w:val="clear"/>
+            <w:tcMar>
+              <w:top w:w="100.0" w:type="dxa"/>
+              <w:left w:w="100.0" w:type="dxa"/>
+              <w:bottom w:w="100.0" w:type="dxa"/>
+              <w:right w:w="100.0" w:type="dxa"/>
+            </w:tcMar>
+            <w:vAlign w:val="top"/>
+          </w:tcPr>
+          <w:p>
+            <w:pPr>
+              <w:widowControl w:val="0"/>
+              <w:spacing w:line="240" w:lineRule="auto"/>
+              <w:rPr/>
+            </w:pPr>
+            <w:r>
+              <w:rPr>
+                <w:b w:val="1"/>
+                <w:rtl w:val="0"/>
+              </w:rPr>
+              <w:t xml:space="preserve">Story.png</w:t>
+            </w:r>
+            <w:r>
+              <w:rPr>
+                <w:rtl w:val="0"/>
+              </w:rPr>
+            </w:r>
+          </w:p>
+          <w:p>
+            <w:pPr>
+              <w:widowControl w:val="0"/>
+              <w:spacing w:line="240" w:lineRule="auto"/>
+              <w:rPr/>
+            </w:pPr>
+            <w:r>
+              <w:rPr>
+                <w:rtl w:val="0"/>
+              </w:rPr>
+              <w:t xml:space="preserve">Has the story.</w:t>
             </w:r>
           </w:p>
         </w:tc>

--- a/Assets/Asset Descriptions.docx
+++ b/Assets/Asset Descriptions.docx
@@ -429,12 +429,12 @@
                 <wp:inline distB="114300" distT="114300" distL="114300" distR="114300">
                   <wp:extent cx="1219200" cy="304800"/>
                   <wp:effectExtent b="0" l="0" r="0" t="0"/>
-                  <wp:docPr id="63" name="image56.png"/>
+                  <wp:docPr id="28" name="image28.png"/>
                   <a:graphic>
                     <a:graphicData uri="http://schemas.openxmlformats.org/drawingml/2006/picture">
                       <pic:pic>
                         <pic:nvPicPr>
-                          <pic:cNvPr id="0" name="image56.png"/>
+                          <pic:cNvPr id="0" name="image28.png"/>
                           <pic:cNvPicPr preferRelativeResize="0"/>
                         </pic:nvPicPr>
                         <pic:blipFill>
@@ -577,12 +577,12 @@
                 <wp:inline distB="114300" distT="114300" distL="114300" distR="114300">
                   <wp:extent cx="1219200" cy="304800"/>
                   <wp:effectExtent b="0" l="0" r="0" t="0"/>
-                  <wp:docPr id="11" name="image4.png"/>
+                  <wp:docPr id="5" name="image1.png"/>
                   <a:graphic>
                     <a:graphicData uri="http://schemas.openxmlformats.org/drawingml/2006/picture">
                       <pic:pic>
                         <pic:nvPicPr>
-                          <pic:cNvPr id="0" name="image4.png"/>
+                          <pic:cNvPr id="0" name="image1.png"/>
                           <pic:cNvPicPr preferRelativeResize="0"/>
                         </pic:nvPicPr>
                         <pic:blipFill>
@@ -722,12 +722,12 @@
                 <wp:inline distB="114300" distT="114300" distL="114300" distR="114300">
                   <wp:extent cx="1219200" cy="304800"/>
                   <wp:effectExtent b="0" l="0" r="0" t="0"/>
-                  <wp:docPr id="17" name="image10.png"/>
+                  <wp:docPr id="54" name="image67.png"/>
                   <a:graphic>
                     <a:graphicData uri="http://schemas.openxmlformats.org/drawingml/2006/picture">
                       <pic:pic>
                         <pic:nvPicPr>
-                          <pic:cNvPr id="0" name="image10.png"/>
+                          <pic:cNvPr id="0" name="image67.png"/>
                           <pic:cNvPicPr preferRelativeResize="0"/>
                         </pic:nvPicPr>
                         <pic:blipFill>
@@ -870,12 +870,12 @@
                 <wp:inline distB="114300" distT="114300" distL="114300" distR="114300">
                   <wp:extent cx="1219200" cy="304800"/>
                   <wp:effectExtent b="0" l="0" r="0" t="0"/>
-                  <wp:docPr id="83" name="image92.png"/>
+                  <wp:docPr id="91" name="image88.png"/>
                   <a:graphic>
                     <a:graphicData uri="http://schemas.openxmlformats.org/drawingml/2006/picture">
                       <pic:pic>
                         <pic:nvPicPr>
-                          <pic:cNvPr id="0" name="image92.png"/>
+                          <pic:cNvPr id="0" name="image88.png"/>
                           <pic:cNvPicPr preferRelativeResize="0"/>
                         </pic:nvPicPr>
                         <pic:blipFill>
@@ -1018,12 +1018,12 @@
                 <wp:inline distB="114300" distT="114300" distL="114300" distR="114300">
                   <wp:extent cx="1219200" cy="304800"/>
                   <wp:effectExtent b="0" l="0" r="0" t="0"/>
-                  <wp:docPr id="89" name="image94.png"/>
+                  <wp:docPr id="43" name="image34.png"/>
                   <a:graphic>
                     <a:graphicData uri="http://schemas.openxmlformats.org/drawingml/2006/picture">
                       <pic:pic>
                         <pic:nvPicPr>
-                          <pic:cNvPr id="0" name="image94.png"/>
+                          <pic:cNvPr id="0" name="image34.png"/>
                           <pic:cNvPicPr preferRelativeResize="0"/>
                         </pic:nvPicPr>
                         <pic:blipFill>
@@ -1166,12 +1166,12 @@
                 <wp:inline distB="114300" distT="114300" distL="114300" distR="114300">
                   <wp:extent cx="1219200" cy="304800"/>
                   <wp:effectExtent b="0" l="0" r="0" t="0"/>
-                  <wp:docPr id="43" name="image46.png"/>
+                  <wp:docPr id="69" name="image58.png"/>
                   <a:graphic>
                     <a:graphicData uri="http://schemas.openxmlformats.org/drawingml/2006/picture">
                       <pic:pic>
                         <pic:nvPicPr>
-                          <pic:cNvPr id="0" name="image46.png"/>
+                          <pic:cNvPr id="0" name="image58.png"/>
                           <pic:cNvPicPr preferRelativeResize="0"/>
                         </pic:nvPicPr>
                         <pic:blipFill>
@@ -1386,12 +1386,12 @@
                 <wp:inline distB="114300" distT="114300" distL="114300" distR="114300">
                   <wp:extent cx="1219200" cy="304800"/>
                   <wp:effectExtent b="0" l="0" r="0" t="0"/>
-                  <wp:docPr id="52" name="image49.png"/>
+                  <wp:docPr id="75" name="image69.png"/>
                   <a:graphic>
                     <a:graphicData uri="http://schemas.openxmlformats.org/drawingml/2006/picture">
                       <pic:pic>
                         <pic:nvPicPr>
-                          <pic:cNvPr id="0" name="image49.png"/>
+                          <pic:cNvPr id="0" name="image69.png"/>
                           <pic:cNvPicPr preferRelativeResize="0"/>
                         </pic:nvPicPr>
                         <pic:blipFill>
@@ -1534,12 +1534,12 @@
                 <wp:inline distB="114300" distT="114300" distL="114300" distR="114300">
                   <wp:extent cx="1219200" cy="304800"/>
                   <wp:effectExtent b="0" l="0" r="0" t="0"/>
-                  <wp:docPr id="60" name="image60.png"/>
+                  <wp:docPr id="27" name="image31.png"/>
                   <a:graphic>
                     <a:graphicData uri="http://schemas.openxmlformats.org/drawingml/2006/picture">
                       <pic:pic>
                         <pic:nvPicPr>
-                          <pic:cNvPr id="0" name="image60.png"/>
+                          <pic:cNvPr id="0" name="image31.png"/>
                           <pic:cNvPicPr preferRelativeResize="0"/>
                         </pic:nvPicPr>
                         <pic:blipFill>
@@ -1682,12 +1682,12 @@
                 <wp:inline distB="114300" distT="114300" distL="114300" distR="114300">
                   <wp:extent cx="1219200" cy="304800"/>
                   <wp:effectExtent b="0" l="0" r="0" t="0"/>
-                  <wp:docPr id="59" name="image67.png"/>
+                  <wp:docPr id="80" name="image97.png"/>
                   <a:graphic>
                     <a:graphicData uri="http://schemas.openxmlformats.org/drawingml/2006/picture">
                       <pic:pic>
                         <pic:nvPicPr>
-                          <pic:cNvPr id="0" name="image67.png"/>
+                          <pic:cNvPr id="0" name="image97.png"/>
                           <pic:cNvPicPr preferRelativeResize="0"/>
                         </pic:nvPicPr>
                         <pic:blipFill>
@@ -1827,12 +1827,12 @@
                 <wp:inline distB="114300" distT="114300" distL="114300" distR="114300">
                   <wp:extent cx="1219200" cy="304800"/>
                   <wp:effectExtent b="0" l="0" r="0" t="0"/>
-                  <wp:docPr id="67" name="image66.png"/>
+                  <wp:docPr id="84" name="image91.png"/>
                   <a:graphic>
                     <a:graphicData uri="http://schemas.openxmlformats.org/drawingml/2006/picture">
                       <pic:pic>
                         <pic:nvPicPr>
-                          <pic:cNvPr id="0" name="image66.png"/>
+                          <pic:cNvPr id="0" name="image91.png"/>
                           <pic:cNvPicPr preferRelativeResize="0"/>
                         </pic:nvPicPr>
                         <pic:blipFill>
@@ -1972,12 +1972,12 @@
                 <wp:inline distB="114300" distT="114300" distL="114300" distR="114300">
                   <wp:extent cx="1219200" cy="304800"/>
                   <wp:effectExtent b="0" l="0" r="0" t="0"/>
-                  <wp:docPr id="2" name="image17.png"/>
+                  <wp:docPr id="1" name="image2.png"/>
                   <a:graphic>
                     <a:graphicData uri="http://schemas.openxmlformats.org/drawingml/2006/picture">
                       <pic:pic>
                         <pic:nvPicPr>
-                          <pic:cNvPr id="0" name="image17.png"/>
+                          <pic:cNvPr id="0" name="image2.png"/>
                           <pic:cNvPicPr preferRelativeResize="0"/>
                         </pic:nvPicPr>
                         <pic:blipFill>
@@ -2117,12 +2117,12 @@
                 <wp:inline distB="114300" distT="114300" distL="114300" distR="114300">
                   <wp:extent cx="1219200" cy="304800"/>
                   <wp:effectExtent b="0" l="0" r="0" t="0"/>
-                  <wp:docPr id="39" name="image36.png"/>
+                  <wp:docPr id="65" name="image77.png"/>
                   <a:graphic>
                     <a:graphicData uri="http://schemas.openxmlformats.org/drawingml/2006/picture">
                       <pic:pic>
                         <pic:nvPicPr>
-                          <pic:cNvPr id="0" name="image36.png"/>
+                          <pic:cNvPr id="0" name="image77.png"/>
                           <pic:cNvPicPr preferRelativeResize="0"/>
                         </pic:nvPicPr>
                         <pic:blipFill>
@@ -2262,12 +2262,12 @@
                 <wp:inline distB="114300" distT="114300" distL="114300" distR="114300">
                   <wp:extent cx="1571625" cy="127000"/>
                   <wp:effectExtent b="0" l="0" r="0" t="0"/>
-                  <wp:docPr id="34" name="image47.png"/>
+                  <wp:docPr id="63" name="image50.png"/>
                   <a:graphic>
                     <a:graphicData uri="http://schemas.openxmlformats.org/drawingml/2006/picture">
                       <pic:pic>
                         <pic:nvPicPr>
-                          <pic:cNvPr id="0" name="image47.png"/>
+                          <pic:cNvPr id="0" name="image50.png"/>
                           <pic:cNvPicPr preferRelativeResize="0"/>
                         </pic:nvPicPr>
                         <pic:blipFill>
@@ -2410,12 +2410,12 @@
                 <wp:inline distB="114300" distT="114300" distL="114300" distR="114300">
                   <wp:extent cx="304800" cy="304800"/>
                   <wp:effectExtent b="0" l="0" r="0" t="0"/>
-                  <wp:docPr id="22" name="image21.png"/>
+                  <wp:docPr id="13" name="image3.png"/>
                   <a:graphic>
                     <a:graphicData uri="http://schemas.openxmlformats.org/drawingml/2006/picture">
                       <pic:pic>
                         <pic:nvPicPr>
-                          <pic:cNvPr id="0" name="image21.png"/>
+                          <pic:cNvPr id="0" name="image3.png"/>
                           <pic:cNvPicPr preferRelativeResize="0"/>
                         </pic:nvPicPr>
                         <pic:blipFill>
@@ -2644,12 +2644,12 @@
                 <wp:inline distB="114300" distT="114300" distL="114300" distR="114300">
                   <wp:extent cx="304800" cy="304800"/>
                   <wp:effectExtent b="0" l="0" r="0" t="0"/>
-                  <wp:docPr id="86" name="image75.png"/>
+                  <wp:docPr id="41" name="image30.png"/>
                   <a:graphic>
                     <a:graphicData uri="http://schemas.openxmlformats.org/drawingml/2006/picture">
                       <pic:pic>
                         <pic:nvPicPr>
-                          <pic:cNvPr id="0" name="image75.png"/>
+                          <pic:cNvPr id="0" name="image30.png"/>
                           <pic:cNvPicPr preferRelativeResize="0"/>
                         </pic:nvPicPr>
                         <pic:blipFill>
@@ -2750,12 +2750,12 @@
                 <wp:inline distB="114300" distT="114300" distL="114300" distR="114300">
                   <wp:extent cx="304800" cy="304800"/>
                   <wp:effectExtent b="0" l="0" r="0" t="0"/>
-                  <wp:docPr id="66" name="image73.png"/>
+                  <wp:docPr id="30" name="image17.png"/>
                   <a:graphic>
                     <a:graphicData uri="http://schemas.openxmlformats.org/drawingml/2006/picture">
                       <pic:pic>
                         <pic:nvPicPr>
-                          <pic:cNvPr id="0" name="image73.png"/>
+                          <pic:cNvPr id="0" name="image17.png"/>
                           <pic:cNvPicPr preferRelativeResize="0"/>
                         </pic:nvPicPr>
                         <pic:blipFill>
@@ -2856,12 +2856,12 @@
                 <wp:inline distB="114300" distT="114300" distL="114300" distR="114300">
                   <wp:extent cx="304800" cy="304800"/>
                   <wp:effectExtent b="0" l="0" r="0" t="0"/>
-                  <wp:docPr id="23" name="image19.png"/>
+                  <wp:docPr id="14" name="image16.png"/>
                   <a:graphic>
                     <a:graphicData uri="http://schemas.openxmlformats.org/drawingml/2006/picture">
                       <pic:pic>
                         <pic:nvPicPr>
-                          <pic:cNvPr id="0" name="image19.png"/>
+                          <pic:cNvPr id="0" name="image16.png"/>
                           <pic:cNvPicPr preferRelativeResize="0"/>
                         </pic:nvPicPr>
                         <pic:blipFill>
@@ -2962,12 +2962,12 @@
                 <wp:inline distB="114300" distT="114300" distL="114300" distR="114300">
                   <wp:extent cx="304800" cy="304800"/>
                   <wp:effectExtent b="0" l="0" r="0" t="0"/>
-                  <wp:docPr id="75" name="image69.png"/>
+                  <wp:docPr id="35" name="image36.png"/>
                   <a:graphic>
                     <a:graphicData uri="http://schemas.openxmlformats.org/drawingml/2006/picture">
                       <pic:pic>
                         <pic:nvPicPr>
-                          <pic:cNvPr id="0" name="image69.png"/>
+                          <pic:cNvPr id="0" name="image36.png"/>
                           <pic:cNvPicPr preferRelativeResize="0"/>
                         </pic:nvPicPr>
                         <pic:blipFill>
@@ -3068,12 +3068,12 @@
                 <wp:inline distB="114300" distT="114300" distL="114300" distR="114300">
                   <wp:extent cx="304800" cy="304800"/>
                   <wp:effectExtent b="0" l="0" r="0" t="0"/>
-                  <wp:docPr id="53" name="image53.png"/>
+                  <wp:docPr id="25" name="image27.png"/>
                   <a:graphic>
                     <a:graphicData uri="http://schemas.openxmlformats.org/drawingml/2006/picture">
                       <pic:pic>
                         <pic:nvPicPr>
-                          <pic:cNvPr id="0" name="image53.png"/>
+                          <pic:cNvPr id="0" name="image27.png"/>
                           <pic:cNvPicPr preferRelativeResize="0"/>
                         </pic:nvPicPr>
                         <pic:blipFill>
@@ -3273,12 +3273,12 @@
                 <wp:inline distB="114300" distT="114300" distL="114300" distR="114300">
                   <wp:extent cx="1571625" cy="266700"/>
                   <wp:effectExtent b="0" l="0" r="0" t="0"/>
-                  <wp:docPr id="27" name="image31.png"/>
+                  <wp:docPr id="60" name="image45.png"/>
                   <a:graphic>
                     <a:graphicData uri="http://schemas.openxmlformats.org/drawingml/2006/picture">
                       <pic:pic>
                         <pic:nvPicPr>
-                          <pic:cNvPr id="0" name="image31.png"/>
+                          <pic:cNvPr id="0" name="image45.png"/>
                           <pic:cNvPicPr preferRelativeResize="0"/>
                         </pic:nvPicPr>
                         <pic:blipFill>
@@ -3379,12 +3379,12 @@
                 <wp:inline distB="114300" distT="114300" distL="114300" distR="114300">
                   <wp:extent cx="1571625" cy="266700"/>
                   <wp:effectExtent b="0" l="0" r="0" t="0"/>
-                  <wp:docPr id="24" name="image32.png"/>
+                  <wp:docPr id="56" name="image47.png"/>
                   <a:graphic>
                     <a:graphicData uri="http://schemas.openxmlformats.org/drawingml/2006/picture">
                       <pic:pic>
                         <pic:nvPicPr>
-                          <pic:cNvPr id="0" name="image32.png"/>
+                          <pic:cNvPr id="0" name="image47.png"/>
                           <pic:cNvPicPr preferRelativeResize="0"/>
                         </pic:nvPicPr>
                         <pic:blipFill>
@@ -3498,12 +3498,12 @@
                 <wp:inline distB="114300" distT="114300" distL="114300" distR="114300">
                   <wp:extent cx="1571625" cy="177800"/>
                   <wp:effectExtent b="0" l="0" r="0" t="0"/>
-                  <wp:docPr id="62" name="image72.png"/>
+                  <wp:docPr id="82" name="image78.png"/>
                   <a:graphic>
                     <a:graphicData uri="http://schemas.openxmlformats.org/drawingml/2006/picture">
                       <pic:pic>
                         <pic:nvPicPr>
-                          <pic:cNvPr id="0" name="image72.png"/>
+                          <pic:cNvPr id="0" name="image78.png"/>
                           <pic:cNvPicPr preferRelativeResize="0"/>
                         </pic:nvPicPr>
                         <pic:blipFill>
@@ -3620,12 +3620,12 @@
                 <wp:inline distB="114300" distT="114300" distL="114300" distR="114300">
                   <wp:extent cx="304800" cy="304800"/>
                   <wp:effectExtent b="0" l="0" r="0" t="0"/>
-                  <wp:docPr id="9" name="image26.png"/>
+                  <wp:docPr id="51" name="image40.png"/>
                   <a:graphic>
                     <a:graphicData uri="http://schemas.openxmlformats.org/drawingml/2006/picture">
                       <pic:pic>
                         <pic:nvPicPr>
-                          <pic:cNvPr id="0" name="image26.png"/>
+                          <pic:cNvPr id="0" name="image40.png"/>
                           <pic:cNvPicPr preferRelativeResize="0"/>
                         </pic:nvPicPr>
                         <pic:blipFill>
@@ -3726,12 +3726,12 @@
                 <wp:inline distB="114300" distT="114300" distL="114300" distR="114300">
                   <wp:extent cx="304800" cy="304800"/>
                   <wp:effectExtent b="0" l="0" r="0" t="0"/>
-                  <wp:docPr id="40" name="image38.png"/>
+                  <wp:docPr id="66" name="image70.png"/>
                   <a:graphic>
                     <a:graphicData uri="http://schemas.openxmlformats.org/drawingml/2006/picture">
                       <pic:pic>
                         <pic:nvPicPr>
-                          <pic:cNvPr id="0" name="image38.png"/>
+                          <pic:cNvPr id="0" name="image70.png"/>
                           <pic:cNvPicPr preferRelativeResize="0"/>
                         </pic:nvPicPr>
                         <pic:blipFill>
@@ -3835,12 +3835,12 @@
                 <wp:inline distB="114300" distT="114300" distL="114300" distR="114300">
                   <wp:extent cx="304800" cy="304800"/>
                   <wp:effectExtent b="0" l="0" r="0" t="0"/>
-                  <wp:docPr id="88" name="image79.png"/>
+                  <wp:docPr id="42" name="image32.png"/>
                   <a:graphic>
                     <a:graphicData uri="http://schemas.openxmlformats.org/drawingml/2006/picture">
                       <pic:pic>
                         <pic:nvPicPr>
-                          <pic:cNvPr id="0" name="image79.png"/>
+                          <pic:cNvPr id="0" name="image32.png"/>
                           <pic:cNvPicPr preferRelativeResize="0"/>
                         </pic:nvPicPr>
                         <pic:blipFill>
@@ -3941,12 +3941,12 @@
                 <wp:inline distB="114300" distT="114300" distL="114300" distR="114300">
                   <wp:extent cx="304800" cy="304800"/>
                   <wp:effectExtent b="0" l="0" r="0" t="0"/>
-                  <wp:docPr id="41" name="image30.png"/>
+                  <wp:docPr id="67" name="image60.png"/>
                   <a:graphic>
                     <a:graphicData uri="http://schemas.openxmlformats.org/drawingml/2006/picture">
                       <pic:pic>
                         <pic:nvPicPr>
-                          <pic:cNvPr id="0" name="image30.png"/>
+                          <pic:cNvPr id="0" name="image60.png"/>
                           <pic:cNvPicPr preferRelativeResize="0"/>
                         </pic:nvPicPr>
                         <pic:blipFill>
@@ -4146,12 +4146,12 @@
                 <wp:inline distB="114300" distT="114300" distL="114300" distR="114300">
                   <wp:extent cx="1219200" cy="304800"/>
                   <wp:effectExtent b="0" l="0" r="0" t="0"/>
-                  <wp:docPr id="6" name="image16.png"/>
+                  <wp:docPr id="49" name="image41.png"/>
                   <a:graphic>
                     <a:graphicData uri="http://schemas.openxmlformats.org/drawingml/2006/picture">
                       <pic:pic>
                         <pic:nvPicPr>
-                          <pic:cNvPr id="0" name="image16.png"/>
+                          <pic:cNvPr id="0" name="image41.png"/>
                           <pic:cNvPicPr preferRelativeResize="0"/>
                         </pic:nvPicPr>
                         <pic:blipFill>
@@ -4252,12 +4252,12 @@
                 <wp:inline distB="114300" distT="114300" distL="114300" distR="114300">
                   <wp:extent cx="1571625" cy="190500"/>
                   <wp:effectExtent b="0" l="0" r="0" t="0"/>
-                  <wp:docPr id="74" name="image78.png"/>
+                  <wp:docPr id="34" name="image26.png"/>
                   <a:graphic>
                     <a:graphicData uri="http://schemas.openxmlformats.org/drawingml/2006/picture">
                       <pic:pic>
                         <pic:nvPicPr>
-                          <pic:cNvPr id="0" name="image78.png"/>
+                          <pic:cNvPr id="0" name="image26.png"/>
                           <pic:cNvPicPr preferRelativeResize="0"/>
                         </pic:nvPicPr>
                         <pic:blipFill>
@@ -4358,12 +4358,12 @@
                 <wp:inline distB="114300" distT="114300" distL="114300" distR="114300">
                   <wp:extent cx="1219200" cy="304800"/>
                   <wp:effectExtent b="0" l="0" r="0" t="0"/>
-                  <wp:docPr id="29" name="image29.png"/>
+                  <wp:docPr id="61" name="image63.png"/>
                   <a:graphic>
                     <a:graphicData uri="http://schemas.openxmlformats.org/drawingml/2006/picture">
                       <pic:pic>
                         <pic:nvPicPr>
-                          <pic:cNvPr id="0" name="image29.png"/>
+                          <pic:cNvPr id="0" name="image63.png"/>
                           <pic:cNvPicPr preferRelativeResize="0"/>
                         </pic:nvPicPr>
                         <pic:blipFill>
@@ -4464,12 +4464,12 @@
                 <wp:inline distB="114300" distT="114300" distL="114300" distR="114300">
                   <wp:extent cx="609600" cy="304800"/>
                   <wp:effectExtent b="0" l="0" r="0" t="0"/>
-                  <wp:docPr id="87" name="image89.png"/>
+                  <wp:docPr id="93" name="image90.png"/>
                   <a:graphic>
                     <a:graphicData uri="http://schemas.openxmlformats.org/drawingml/2006/picture">
                       <pic:pic>
                         <pic:nvPicPr>
-                          <pic:cNvPr id="0" name="image89.png"/>
+                          <pic:cNvPr id="0" name="image90.png"/>
                           <pic:cNvPicPr preferRelativeResize="0"/>
                         </pic:nvPicPr>
                         <pic:blipFill>
@@ -4573,12 +4573,12 @@
                 <wp:inline distB="114300" distT="114300" distL="114300" distR="114300">
                   <wp:extent cx="1524000" cy="304800"/>
                   <wp:effectExtent b="0" l="0" r="0" t="0"/>
-                  <wp:docPr id="8" name="image12.png"/>
+                  <wp:docPr id="50" name="image51.png"/>
                   <a:graphic>
                     <a:graphicData uri="http://schemas.openxmlformats.org/drawingml/2006/picture">
                       <pic:pic>
                         <pic:nvPicPr>
-                          <pic:cNvPr id="0" name="image12.png"/>
+                          <pic:cNvPr id="0" name="image51.png"/>
                           <pic:cNvPicPr preferRelativeResize="0"/>
                         </pic:nvPicPr>
                         <pic:blipFill>
@@ -4682,12 +4682,12 @@
                 <wp:inline distB="114300" distT="114300" distL="114300" distR="114300">
                   <wp:extent cx="1219200" cy="304800"/>
                   <wp:effectExtent b="0" l="0" r="0" t="0"/>
-                  <wp:docPr id="36" name="image33.png"/>
+                  <wp:docPr id="20" name="image8.png"/>
                   <a:graphic>
                     <a:graphicData uri="http://schemas.openxmlformats.org/drawingml/2006/picture">
                       <pic:pic>
                         <pic:nvPicPr>
-                          <pic:cNvPr id="0" name="image33.png"/>
+                          <pic:cNvPr id="0" name="image8.png"/>
                           <pic:cNvPicPr preferRelativeResize="0"/>
                         </pic:nvPicPr>
                         <pic:blipFill>
@@ -4788,12 +4788,12 @@
                 <wp:inline distB="114300" distT="114300" distL="114300" distR="114300">
                   <wp:extent cx="1571625" cy="266700"/>
                   <wp:effectExtent b="0" l="0" r="0" t="0"/>
-                  <wp:docPr id="31" name="image20.png"/>
+                  <wp:docPr id="16" name="image14.png"/>
                   <a:graphic>
                     <a:graphicData uri="http://schemas.openxmlformats.org/drawingml/2006/picture">
                       <pic:pic>
                         <pic:nvPicPr>
-                          <pic:cNvPr id="0" name="image20.png"/>
+                          <pic:cNvPr id="0" name="image14.png"/>
                           <pic:cNvPicPr preferRelativeResize="0"/>
                         </pic:nvPicPr>
                         <pic:blipFill>
@@ -4897,12 +4897,12 @@
                 <wp:inline distB="114300" distT="114300" distL="114300" distR="114300">
                   <wp:extent cx="1219200" cy="609600"/>
                   <wp:effectExtent b="0" l="0" r="0" t="0"/>
-                  <wp:docPr id="37" name="image40.png"/>
+                  <wp:docPr id="64" name="image73.png"/>
                   <a:graphic>
                     <a:graphicData uri="http://schemas.openxmlformats.org/drawingml/2006/picture">
                       <pic:pic>
                         <pic:nvPicPr>
-                          <pic:cNvPr id="0" name="image40.png"/>
+                          <pic:cNvPr id="0" name="image73.png"/>
                           <pic:cNvPicPr preferRelativeResize="0"/>
                         </pic:nvPicPr>
                         <pic:blipFill>
@@ -5003,12 +5003,12 @@
                 <wp:inline distB="114300" distT="114300" distL="114300" distR="114300">
                   <wp:extent cx="1571625" cy="266700"/>
                   <wp:effectExtent b="0" l="0" r="0" t="0"/>
-                  <wp:docPr id="80" name="image84.png"/>
+                  <wp:docPr id="89" name="image86.png"/>
                   <a:graphic>
                     <a:graphicData uri="http://schemas.openxmlformats.org/drawingml/2006/picture">
                       <pic:pic>
                         <pic:nvPicPr>
-                          <pic:cNvPr id="0" name="image84.png"/>
+                          <pic:cNvPr id="0" name="image86.png"/>
                           <pic:cNvPicPr preferRelativeResize="0"/>
                         </pic:nvPicPr>
                         <pic:blipFill>
@@ -5175,12 +5175,12 @@
                 <wp:inline distB="114300" distT="114300" distL="114300" distR="114300">
                   <wp:extent cx="1571625" cy="38100"/>
                   <wp:effectExtent b="0" l="0" r="0" t="0"/>
-                  <wp:docPr id="73" name="image68.png"/>
+                  <wp:docPr id="87" name="image80.png"/>
                   <a:graphic>
                     <a:graphicData uri="http://schemas.openxmlformats.org/drawingml/2006/picture">
                       <pic:pic>
                         <pic:nvPicPr>
-                          <pic:cNvPr id="0" name="image68.png"/>
+                          <pic:cNvPr id="0" name="image80.png"/>
                           <pic:cNvPicPr preferRelativeResize="0"/>
                         </pic:nvPicPr>
                         <pic:blipFill>
@@ -5284,7 +5284,7 @@
                 <wp:inline distB="114300" distT="114300" distL="114300" distR="114300">
                   <wp:extent cx="1571625" cy="266700"/>
                   <wp:effectExtent b="0" l="0" r="0" t="0"/>
-                  <wp:docPr id="10" name="image9.png"/>
+                  <wp:docPr id="4" name="image9.png"/>
                   <a:graphic>
                     <a:graphicData uri="http://schemas.openxmlformats.org/drawingml/2006/picture">
                       <pic:pic>
@@ -5526,12 +5526,12 @@
                 <wp:inline distB="114300" distT="114300" distL="114300" distR="114300">
                   <wp:extent cx="1571625" cy="266700"/>
                   <wp:effectExtent b="0" l="0" r="0" t="0"/>
-                  <wp:docPr id="77" name="image71.png"/>
+                  <wp:docPr id="36" name="image29.png"/>
                   <a:graphic>
                     <a:graphicData uri="http://schemas.openxmlformats.org/drawingml/2006/picture">
                       <pic:pic>
                         <pic:nvPicPr>
-                          <pic:cNvPr id="0" name="image71.png"/>
+                          <pic:cNvPr id="0" name="image29.png"/>
                           <pic:cNvPicPr preferRelativeResize="0"/>
                         </pic:nvPicPr>
                         <pic:blipFill>
@@ -5635,12 +5635,12 @@
                 <wp:inline distB="114300" distT="114300" distL="114300" distR="114300">
                   <wp:extent cx="1219200" cy="609600"/>
                   <wp:effectExtent b="0" l="0" r="0" t="0"/>
-                  <wp:docPr id="30" name="image23.png"/>
+                  <wp:docPr id="62" name="image75.png"/>
                   <a:graphic>
                     <a:graphicData uri="http://schemas.openxmlformats.org/drawingml/2006/picture">
                       <pic:pic>
                         <pic:nvPicPr>
-                          <pic:cNvPr id="0" name="image23.png"/>
+                          <pic:cNvPr id="0" name="image75.png"/>
                           <pic:cNvPicPr preferRelativeResize="0"/>
                         </pic:nvPicPr>
                         <pic:blipFill>
@@ -5744,12 +5744,12 @@
                 <wp:inline distB="114300" distT="114300" distL="114300" distR="114300">
                   <wp:extent cx="1571625" cy="50800"/>
                   <wp:effectExtent b="0" l="0" r="0" t="0"/>
-                  <wp:docPr id="92" name="image93.png"/>
+                  <wp:docPr id="45" name="image38.png"/>
                   <a:graphic>
                     <a:graphicData uri="http://schemas.openxmlformats.org/drawingml/2006/picture">
                       <pic:pic>
                         <pic:nvPicPr>
-                          <pic:cNvPr id="0" name="image93.png"/>
+                          <pic:cNvPr id="0" name="image38.png"/>
                           <pic:cNvPicPr preferRelativeResize="0"/>
                         </pic:nvPicPr>
                         <pic:blipFill>
@@ -5949,12 +5949,12 @@
                 <wp:inline distB="114300" distT="114300" distL="114300" distR="114300">
                   <wp:extent cx="304800" cy="304800"/>
                   <wp:effectExtent b="0" l="0" r="0" t="0"/>
-                  <wp:docPr id="49" name="image50.png"/>
+                  <wp:docPr id="72" name="image61.png"/>
                   <a:graphic>
                     <a:graphicData uri="http://schemas.openxmlformats.org/drawingml/2006/picture">
                       <pic:pic>
                         <pic:nvPicPr>
-                          <pic:cNvPr id="0" name="image50.png"/>
+                          <pic:cNvPr id="0" name="image61.png"/>
                           <pic:cNvPicPr preferRelativeResize="0"/>
                         </pic:nvPicPr>
                         <pic:blipFill>
@@ -6055,12 +6055,12 @@
                 <wp:inline distB="114300" distT="114300" distL="114300" distR="114300">
                   <wp:extent cx="609600" cy="304800"/>
                   <wp:effectExtent b="0" l="0" r="0" t="0"/>
-                  <wp:docPr id="81" name="image81.png"/>
+                  <wp:docPr id="39" name="image52.png"/>
                   <a:graphic>
                     <a:graphicData uri="http://schemas.openxmlformats.org/drawingml/2006/picture">
                       <pic:pic>
                         <pic:nvPicPr>
-                          <pic:cNvPr id="0" name="image81.png"/>
+                          <pic:cNvPr id="0" name="image52.png"/>
                           <pic:cNvPicPr preferRelativeResize="0"/>
                         </pic:nvPicPr>
                         <pic:blipFill>
@@ -6164,12 +6164,12 @@
                 <wp:inline distB="114300" distT="114300" distL="114300" distR="114300">
                   <wp:extent cx="609600" cy="304800"/>
                   <wp:effectExtent b="0" l="0" r="0" t="0"/>
-                  <wp:docPr id="12" name="image7.png"/>
+                  <wp:docPr id="6" name="image6.png"/>
                   <a:graphic>
                     <a:graphicData uri="http://schemas.openxmlformats.org/drawingml/2006/picture">
                       <pic:pic>
                         <pic:nvPicPr>
-                          <pic:cNvPr id="0" name="image7.png"/>
+                          <pic:cNvPr id="0" name="image6.png"/>
                           <pic:cNvPicPr preferRelativeResize="0"/>
                         </pic:nvPicPr>
                         <pic:blipFill>
@@ -6270,12 +6270,12 @@
                 <wp:inline distB="114300" distT="114300" distL="114300" distR="114300">
                   <wp:extent cx="609600" cy="304800"/>
                   <wp:effectExtent b="0" l="0" r="0" t="0"/>
-                  <wp:docPr id="78" name="image83.png"/>
+                  <wp:docPr id="37" name="image59.png"/>
                   <a:graphic>
                     <a:graphicData uri="http://schemas.openxmlformats.org/drawingml/2006/picture">
                       <pic:pic>
                         <pic:nvPicPr>
-                          <pic:cNvPr id="0" name="image83.png"/>
+                          <pic:cNvPr id="0" name="image59.png"/>
                           <pic:cNvPicPr preferRelativeResize="0"/>
                         </pic:nvPicPr>
                         <pic:blipFill>
@@ -6379,12 +6379,12 @@
                 <wp:inline distB="114300" distT="114300" distL="114300" distR="114300">
                   <wp:extent cx="609600" cy="304800"/>
                   <wp:effectExtent b="0" l="0" r="0" t="0"/>
-                  <wp:docPr id="50" name="image52.png"/>
+                  <wp:docPr id="73" name="image92.png"/>
                   <a:graphic>
                     <a:graphicData uri="http://schemas.openxmlformats.org/drawingml/2006/picture">
                       <pic:pic>
                         <pic:nvPicPr>
-                          <pic:cNvPr id="0" name="image52.png"/>
+                          <pic:cNvPr id="0" name="image92.png"/>
                           <pic:cNvPicPr preferRelativeResize="0"/>
                         </pic:nvPicPr>
                         <pic:blipFill>
@@ -6488,12 +6488,12 @@
                 <wp:inline distB="114300" distT="114300" distL="114300" distR="114300">
                   <wp:extent cx="609600" cy="304800"/>
                   <wp:effectExtent b="0" l="0" r="0" t="0"/>
-                  <wp:docPr id="65" name="image77.png"/>
+                  <wp:docPr id="29" name="image62.png"/>
                   <a:graphic>
                     <a:graphicData uri="http://schemas.openxmlformats.org/drawingml/2006/picture">
                       <pic:pic>
                         <pic:nvPicPr>
-                          <pic:cNvPr id="0" name="image77.png"/>
+                          <pic:cNvPr id="0" name="image62.png"/>
                           <pic:cNvPicPr preferRelativeResize="0"/>
                         </pic:nvPicPr>
                         <pic:blipFill>
@@ -6692,12 +6692,12 @@
                 <wp:inline distB="114300" distT="114300" distL="114300" distR="114300">
                   <wp:extent cx="304800" cy="304800"/>
                   <wp:effectExtent b="0" l="0" r="0" t="0"/>
-                  <wp:docPr id="94" name="image91.png"/>
+                  <wp:docPr id="97" name="image83.png"/>
                   <a:graphic>
                     <a:graphicData uri="http://schemas.openxmlformats.org/drawingml/2006/picture">
                       <pic:pic>
                         <pic:nvPicPr>
-                          <pic:cNvPr id="0" name="image91.png"/>
+                          <pic:cNvPr id="0" name="image83.png"/>
                           <pic:cNvPicPr preferRelativeResize="0"/>
                         </pic:nvPicPr>
                         <pic:blipFill>
@@ -6798,12 +6798,12 @@
                 <wp:inline distB="114300" distT="114300" distL="114300" distR="114300">
                   <wp:extent cx="304800" cy="304800"/>
                   <wp:effectExtent b="0" l="0" r="0" t="0"/>
-                  <wp:docPr id="90" name="image86.png"/>
+                  <wp:docPr id="44" name="image37.png"/>
                   <a:graphic>
                     <a:graphicData uri="http://schemas.openxmlformats.org/drawingml/2006/picture">
                       <pic:pic>
                         <pic:nvPicPr>
-                          <pic:cNvPr id="0" name="image86.png"/>
+                          <pic:cNvPr id="0" name="image37.png"/>
                           <pic:cNvPicPr preferRelativeResize="0"/>
                         </pic:nvPicPr>
                         <pic:blipFill>
@@ -6907,12 +6907,12 @@
                 <wp:inline distB="114300" distT="114300" distL="114300" distR="114300">
                   <wp:extent cx="304800" cy="304800"/>
                   <wp:effectExtent b="0" l="0" r="0" t="0"/>
-                  <wp:docPr id="84" name="image76.png"/>
+                  <wp:docPr id="40" name="image33.png"/>
                   <a:graphic>
                     <a:graphicData uri="http://schemas.openxmlformats.org/drawingml/2006/picture">
                       <pic:pic>
                         <pic:nvPicPr>
-                          <pic:cNvPr id="0" name="image76.png"/>
+                          <pic:cNvPr id="0" name="image33.png"/>
                           <pic:cNvPicPr preferRelativeResize="0"/>
                         </pic:nvPicPr>
                         <pic:blipFill>
@@ -7016,12 +7016,12 @@
                 <wp:inline distB="114300" distT="114300" distL="114300" distR="114300">
                   <wp:extent cx="304800" cy="304800"/>
                   <wp:effectExtent b="0" l="0" r="0" t="0"/>
-                  <wp:docPr id="32" name="image28.png"/>
+                  <wp:docPr id="17" name="image10.png"/>
                   <a:graphic>
                     <a:graphicData uri="http://schemas.openxmlformats.org/drawingml/2006/picture">
                       <pic:pic>
                         <pic:nvPicPr>
-                          <pic:cNvPr id="0" name="image28.png"/>
+                          <pic:cNvPr id="0" name="image10.png"/>
                           <pic:cNvPicPr preferRelativeResize="0"/>
                         </pic:nvPicPr>
                         <pic:blipFill>
@@ -7122,12 +7122,12 @@
                 <wp:inline distB="114300" distT="114300" distL="114300" distR="114300">
                   <wp:extent cx="304800" cy="304800"/>
                   <wp:effectExtent b="0" l="0" r="0" t="0"/>
-                  <wp:docPr id="79" name="image80.png"/>
+                  <wp:docPr id="38" name="image25.png"/>
                   <a:graphic>
                     <a:graphicData uri="http://schemas.openxmlformats.org/drawingml/2006/picture">
                       <pic:pic>
                         <pic:nvPicPr>
-                          <pic:cNvPr id="0" name="image80.png"/>
+                          <pic:cNvPr id="0" name="image25.png"/>
                           <pic:cNvPicPr preferRelativeResize="0"/>
                         </pic:nvPicPr>
                         <pic:blipFill>
@@ -7228,12 +7228,12 @@
                 <wp:inline distB="114300" distT="114300" distL="114300" distR="114300">
                   <wp:extent cx="1571625" cy="863600"/>
                   <wp:effectExtent b="0" l="0" r="0" t="0"/>
-                  <wp:docPr id="72" name="image65.png"/>
+                  <wp:docPr id="33" name="image23.png"/>
                   <a:graphic>
                     <a:graphicData uri="http://schemas.openxmlformats.org/drawingml/2006/picture">
                       <pic:pic>
                         <pic:nvPicPr>
-                          <pic:cNvPr id="0" name="image65.png"/>
+                          <pic:cNvPr id="0" name="image23.png"/>
                           <pic:cNvPicPr preferRelativeResize="0"/>
                         </pic:nvPicPr>
                         <pic:blipFill>
@@ -7334,12 +7334,12 @@
                 <wp:inline distB="114300" distT="114300" distL="114300" distR="114300">
                   <wp:extent cx="1571625" cy="863600"/>
                   <wp:effectExtent b="0" l="0" r="0" t="0"/>
-                  <wp:docPr id="18" name="image14.png"/>
+                  <wp:docPr id="9" name="image19.png"/>
                   <a:graphic>
                     <a:graphicData uri="http://schemas.openxmlformats.org/drawingml/2006/picture">
                       <pic:pic>
                         <pic:nvPicPr>
-                          <pic:cNvPr id="0" name="image14.png"/>
+                          <pic:cNvPr id="0" name="image19.png"/>
                           <pic:cNvPicPr preferRelativeResize="0"/>
                         </pic:nvPicPr>
                         <pic:blipFill>
@@ -7411,6 +7411,324 @@
                 <w:rtl w:val="0"/>
               </w:rPr>
               <w:t xml:space="preserve">Title screen at the beginning until you finish the game.</w:t>
+            </w:r>
+          </w:p>
+        </w:tc>
+      </w:tr>
+      <w:tr>
+        <w:trPr>
+          <w:cantSplit w:val="0"/>
+          <w:tblHeader w:val="0"/>
+        </w:trPr>
+        <w:tc>
+          <w:tcPr>
+            <w:shd w:fill="auto" w:val="clear"/>
+            <w:tcMar>
+              <w:top w:w="100.0" w:type="dxa"/>
+              <w:left w:w="100.0" w:type="dxa"/>
+              <w:bottom w:w="100.0" w:type="dxa"/>
+              <w:right w:w="100.0" w:type="dxa"/>
+            </w:tcMar>
+            <w:vAlign w:val="top"/>
+          </w:tcPr>
+          <w:p>
+            <w:pPr>
+              <w:widowControl w:val="0"/>
+              <w:spacing w:line="240" w:lineRule="auto"/>
+              <w:rPr/>
+            </w:pPr>
+            <w:r>
+              <w:rPr/>
+              <w:drawing>
+                <wp:inline distB="114300" distT="114300" distL="114300" distR="114300">
+                  <wp:extent cx="554552" cy="1119188"/>
+                  <wp:effectExtent b="0" l="0" r="0" t="0"/>
+                  <wp:docPr id="94" name="image82.png"/>
+                  <a:graphic>
+                    <a:graphicData uri="http://schemas.openxmlformats.org/drawingml/2006/picture">
+                      <pic:pic>
+                        <pic:nvPicPr>
+                          <pic:cNvPr id="0" name="image82.png"/>
+                          <pic:cNvPicPr preferRelativeResize="0"/>
+                        </pic:nvPicPr>
+                        <pic:blipFill>
+                          <a:blip r:embed="rId59"/>
+                          <a:srcRect b="0" l="0" r="0" t="0"/>
+                          <a:stretch>
+                            <a:fillRect/>
+                          </a:stretch>
+                        </pic:blipFill>
+                        <pic:spPr>
+                          <a:xfrm>
+                            <a:off x="0" y="0"/>
+                            <a:ext cx="554552" cy="1119188"/>
+                          </a:xfrm>
+                          <a:prstGeom prst="rect"/>
+                          <a:ln/>
+                        </pic:spPr>
+                      </pic:pic>
+                    </a:graphicData>
+                  </a:graphic>
+                </wp:inline>
+              </w:drawing>
+            </w:r>
+            <w:r>
+              <w:rPr>
+                <w:rtl w:val="0"/>
+              </w:rPr>
+            </w:r>
+          </w:p>
+        </w:tc>
+        <w:tc>
+          <w:tcPr>
+            <w:shd w:fill="auto" w:val="clear"/>
+            <w:tcMar>
+              <w:top w:w="100.0" w:type="dxa"/>
+              <w:left w:w="100.0" w:type="dxa"/>
+              <w:bottom w:w="100.0" w:type="dxa"/>
+              <w:right w:w="100.0" w:type="dxa"/>
+            </w:tcMar>
+            <w:vAlign w:val="top"/>
+          </w:tcPr>
+          <w:p>
+            <w:pPr>
+              <w:widowControl w:val="0"/>
+              <w:spacing w:line="240" w:lineRule="auto"/>
+              <w:rPr>
+                <w:b w:val="1"/>
+              </w:rPr>
+            </w:pPr>
+            <w:r>
+              <w:rPr>
+                <w:b w:val="1"/>
+                <w:rtl w:val="0"/>
+              </w:rPr>
+              <w:t xml:space="preserve">Music.png</w:t>
+            </w:r>
+          </w:p>
+          <w:p>
+            <w:pPr>
+              <w:widowControl w:val="0"/>
+              <w:spacing w:line="240" w:lineRule="auto"/>
+              <w:rPr/>
+            </w:pPr>
+            <w:r>
+              <w:rPr>
+                <w:rtl w:val="0"/>
+              </w:rPr>
+              <w:t xml:space="preserve">Lists all the music and sounds of everything.</w:t>
+            </w:r>
+          </w:p>
+        </w:tc>
+      </w:tr>
+      <w:tr>
+        <w:trPr>
+          <w:cantSplit w:val="0"/>
+          <w:tblHeader w:val="0"/>
+        </w:trPr>
+        <w:tc>
+          <w:tcPr>
+            <w:shd w:fill="auto" w:val="clear"/>
+            <w:tcMar>
+              <w:top w:w="100.0" w:type="dxa"/>
+              <w:left w:w="100.0" w:type="dxa"/>
+              <w:bottom w:w="100.0" w:type="dxa"/>
+              <w:right w:w="100.0" w:type="dxa"/>
+            </w:tcMar>
+            <w:vAlign w:val="top"/>
+          </w:tcPr>
+          <w:p>
+            <w:pPr>
+              <w:widowControl w:val="0"/>
+              <w:spacing w:line="240" w:lineRule="auto"/>
+              <w:rPr/>
+            </w:pPr>
+            <w:r>
+              <w:rPr/>
+              <w:drawing>
+                <wp:inline distB="114300" distT="114300" distL="114300" distR="114300">
+                  <wp:extent cx="549833" cy="1109663"/>
+                  <wp:effectExtent b="0" l="0" r="0" t="0"/>
+                  <wp:docPr id="10" name="image11.png"/>
+                  <a:graphic>
+                    <a:graphicData uri="http://schemas.openxmlformats.org/drawingml/2006/picture">
+                      <pic:pic>
+                        <pic:nvPicPr>
+                          <pic:cNvPr id="0" name="image11.png"/>
+                          <pic:cNvPicPr preferRelativeResize="0"/>
+                        </pic:nvPicPr>
+                        <pic:blipFill>
+                          <a:blip r:embed="rId60"/>
+                          <a:srcRect b="0" l="0" r="0" t="0"/>
+                          <a:stretch>
+                            <a:fillRect/>
+                          </a:stretch>
+                        </pic:blipFill>
+                        <pic:spPr>
+                          <a:xfrm>
+                            <a:off x="0" y="0"/>
+                            <a:ext cx="549833" cy="1109663"/>
+                          </a:xfrm>
+                          <a:prstGeom prst="rect"/>
+                          <a:ln/>
+                        </pic:spPr>
+                      </pic:pic>
+                    </a:graphicData>
+                  </a:graphic>
+                </wp:inline>
+              </w:drawing>
+            </w:r>
+            <w:r>
+              <w:rPr>
+                <w:rtl w:val="0"/>
+              </w:rPr>
+            </w:r>
+          </w:p>
+        </w:tc>
+        <w:tc>
+          <w:tcPr>
+            <w:shd w:fill="auto" w:val="clear"/>
+            <w:tcMar>
+              <w:top w:w="100.0" w:type="dxa"/>
+              <w:left w:w="100.0" w:type="dxa"/>
+              <w:bottom w:w="100.0" w:type="dxa"/>
+              <w:right w:w="100.0" w:type="dxa"/>
+            </w:tcMar>
+            <w:vAlign w:val="top"/>
+          </w:tcPr>
+          <w:p>
+            <w:pPr>
+              <w:widowControl w:val="0"/>
+              <w:spacing w:line="240" w:lineRule="auto"/>
+              <w:rPr>
+                <w:b w:val="1"/>
+              </w:rPr>
+            </w:pPr>
+            <w:r>
+              <w:rPr>
+                <w:b w:val="1"/>
+                <w:rtl w:val="0"/>
+              </w:rPr>
+              <w:t xml:space="preserve">Credits.png</w:t>
+            </w:r>
+          </w:p>
+          <w:p>
+            <w:pPr>
+              <w:widowControl w:val="0"/>
+              <w:spacing w:line="240" w:lineRule="auto"/>
+              <w:rPr/>
+            </w:pPr>
+            <w:r>
+              <w:rPr>
+                <w:rtl w:val="0"/>
+              </w:rPr>
+              <w:t xml:space="preserve">It’s us!</w:t>
+            </w:r>
+          </w:p>
+        </w:tc>
+      </w:tr>
+      <w:tr>
+        <w:trPr>
+          <w:cantSplit w:val="0"/>
+          <w:tblHeader w:val="0"/>
+        </w:trPr>
+        <w:tc>
+          <w:tcPr>
+            <w:shd w:fill="auto" w:val="clear"/>
+            <w:tcMar>
+              <w:top w:w="100.0" w:type="dxa"/>
+              <w:left w:w="100.0" w:type="dxa"/>
+              <w:bottom w:w="100.0" w:type="dxa"/>
+              <w:right w:w="100.0" w:type="dxa"/>
+            </w:tcMar>
+            <w:vAlign w:val="top"/>
+          </w:tcPr>
+          <w:p>
+            <w:pPr>
+              <w:widowControl w:val="0"/>
+              <w:spacing w:line="240" w:lineRule="auto"/>
+              <w:rPr/>
+            </w:pPr>
+            <w:r>
+              <w:rPr/>
+              <w:drawing>
+                <wp:inline distB="114300" distT="114300" distL="114300" distR="114300">
+                  <wp:extent cx="1571625" cy="863600"/>
+                  <wp:effectExtent b="0" l="0" r="0" t="0"/>
+                  <wp:docPr id="59" name="image54.png"/>
+                  <a:graphic>
+                    <a:graphicData uri="http://schemas.openxmlformats.org/drawingml/2006/picture">
+                      <pic:pic>
+                        <pic:nvPicPr>
+                          <pic:cNvPr id="0" name="image54.png"/>
+                          <pic:cNvPicPr preferRelativeResize="0"/>
+                        </pic:nvPicPr>
+                        <pic:blipFill>
+                          <a:blip r:embed="rId61"/>
+                          <a:srcRect b="0" l="0" r="0" t="0"/>
+                          <a:stretch>
+                            <a:fillRect/>
+                          </a:stretch>
+                        </pic:blipFill>
+                        <pic:spPr>
+                          <a:xfrm>
+                            <a:off x="0" y="0"/>
+                            <a:ext cx="1571625" cy="863600"/>
+                          </a:xfrm>
+                          <a:prstGeom prst="rect"/>
+                          <a:ln/>
+                        </pic:spPr>
+                      </pic:pic>
+                    </a:graphicData>
+                  </a:graphic>
+                </wp:inline>
+              </w:drawing>
+            </w:r>
+            <w:r>
+              <w:rPr>
+                <w:rtl w:val="0"/>
+              </w:rPr>
+            </w:r>
+          </w:p>
+        </w:tc>
+        <w:tc>
+          <w:tcPr>
+            <w:shd w:fill="auto" w:val="clear"/>
+            <w:tcMar>
+              <w:top w:w="100.0" w:type="dxa"/>
+              <w:left w:w="100.0" w:type="dxa"/>
+              <w:bottom w:w="100.0" w:type="dxa"/>
+              <w:right w:w="100.0" w:type="dxa"/>
+            </w:tcMar>
+            <w:vAlign w:val="top"/>
+          </w:tcPr>
+          <w:p>
+            <w:pPr>
+              <w:widowControl w:val="0"/>
+              <w:spacing w:line="240" w:lineRule="auto"/>
+              <w:rPr>
+                <w:b w:val="1"/>
+              </w:rPr>
+            </w:pPr>
+            <w:r>
+              <w:rPr>
+                <w:b w:val="1"/>
+                <w:rtl w:val="0"/>
+              </w:rPr>
+              <w:t xml:space="preserve">CreditsBG.png</w:t>
+            </w:r>
+          </w:p>
+          <w:p>
+            <w:pPr>
+              <w:widowControl w:val="0"/>
+              <w:spacing w:line="240" w:lineRule="auto"/>
+              <w:rPr/>
+            </w:pPr>
+            <w:r>
+              <w:rPr>
+                <w:rtl w:val="0"/>
+              </w:rPr>
+              <w:t xml:space="preserve">New background for the end.</w:t>
             </w:r>
           </w:p>
         </w:tc>
@@ -7543,16 +7861,16 @@
                 <wp:inline distB="114300" distT="114300" distL="114300" distR="114300">
                   <wp:extent cx="304800" cy="304800"/>
                   <wp:effectExtent b="0" l="0" r="0" t="0"/>
-                  <wp:docPr id="68" name="image58.png"/>
+                  <wp:docPr id="85" name="image76.png"/>
                   <a:graphic>
                     <a:graphicData uri="http://schemas.openxmlformats.org/drawingml/2006/picture">
                       <pic:pic>
                         <pic:nvPicPr>
-                          <pic:cNvPr id="0" name="image58.png"/>
+                          <pic:cNvPr id="0" name="image76.png"/>
                           <pic:cNvPicPr preferRelativeResize="0"/>
                         </pic:nvPicPr>
                         <pic:blipFill>
-                          <a:blip r:embed="rId59"/>
+                          <a:blip r:embed="rId62"/>
                           <a:srcRect b="0" l="0" r="0" t="0"/>
                           <a:stretch>
                             <a:fillRect/>
@@ -7649,16 +7967,16 @@
                 <wp:inline distB="114300" distT="114300" distL="114300" distR="114300">
                   <wp:extent cx="304800" cy="304800"/>
                   <wp:effectExtent b="0" l="0" r="0" t="0"/>
-                  <wp:docPr id="48" name="image45.png"/>
+                  <wp:docPr id="24" name="image22.png"/>
                   <a:graphic>
                     <a:graphicData uri="http://schemas.openxmlformats.org/drawingml/2006/picture">
                       <pic:pic>
                         <pic:nvPicPr>
-                          <pic:cNvPr id="0" name="image45.png"/>
+                          <pic:cNvPr id="0" name="image22.png"/>
                           <pic:cNvPicPr preferRelativeResize="0"/>
                         </pic:nvPicPr>
                         <pic:blipFill>
-                          <a:blip r:embed="rId60"/>
+                          <a:blip r:embed="rId63"/>
                           <a:srcRect b="0" l="0" r="0" t="0"/>
                           <a:stretch>
                             <a:fillRect/>
@@ -7755,16 +8073,16 @@
                 <wp:inline distB="114300" distT="114300" distL="114300" distR="114300">
                   <wp:extent cx="304800" cy="304800"/>
                   <wp:effectExtent b="0" l="0" r="0" t="0"/>
-                  <wp:docPr id="47" name="image48.png"/>
+                  <wp:docPr id="71" name="image56.png"/>
                   <a:graphic>
                     <a:graphicData uri="http://schemas.openxmlformats.org/drawingml/2006/picture">
                       <pic:pic>
                         <pic:nvPicPr>
-                          <pic:cNvPr id="0" name="image48.png"/>
+                          <pic:cNvPr id="0" name="image56.png"/>
                           <pic:cNvPicPr preferRelativeResize="0"/>
                         </pic:nvPicPr>
                         <pic:blipFill>
-                          <a:blip r:embed="rId61"/>
+                          <a:blip r:embed="rId64"/>
                           <a:srcRect b="0" l="0" r="0" t="0"/>
                           <a:stretch>
                             <a:fillRect/>
@@ -7961,333 +8279,12 @@
                 <wp:inline distB="114300" distT="114300" distL="114300" distR="114300">
                   <wp:extent cx="1571625" cy="1574800"/>
                   <wp:effectExtent b="0" l="0" r="0" t="0"/>
-                  <wp:docPr id="14" name="image15.png"/>
+                  <wp:docPr id="52" name="image71.png"/>
                   <a:graphic>
                     <a:graphicData uri="http://schemas.openxmlformats.org/drawingml/2006/picture">
                       <pic:pic>
                         <pic:nvPicPr>
-                          <pic:cNvPr id="0" name="image15.png"/>
-                          <pic:cNvPicPr preferRelativeResize="0"/>
-                        </pic:nvPicPr>
-                        <pic:blipFill>
-                          <a:blip r:embed="rId62"/>
-                          <a:srcRect b="0" l="0" r="0" t="0"/>
-                          <a:stretch>
-                            <a:fillRect/>
-                          </a:stretch>
-                        </pic:blipFill>
-                        <pic:spPr>
-                          <a:xfrm>
-                            <a:off x="0" y="0"/>
-                            <a:ext cx="1571625" cy="1574800"/>
-                          </a:xfrm>
-                          <a:prstGeom prst="rect"/>
-                          <a:ln/>
-                        </pic:spPr>
-                      </pic:pic>
-                    </a:graphicData>
-                  </a:graphic>
-                </wp:inline>
-              </w:drawing>
-            </w:r>
-            <w:r>
-              <w:rPr>
-                <w:rtl w:val="0"/>
-              </w:rPr>
-            </w:r>
-          </w:p>
-        </w:tc>
-        <w:tc>
-          <w:tcPr>
-            <w:shd w:fill="auto" w:val="clear"/>
-            <w:tcMar>
-              <w:top w:w="100.0" w:type="dxa"/>
-              <w:left w:w="100.0" w:type="dxa"/>
-              <w:bottom w:w="100.0" w:type="dxa"/>
-              <w:right w:w="100.0" w:type="dxa"/>
-            </w:tcMar>
-            <w:vAlign w:val="top"/>
-          </w:tcPr>
-          <w:p>
-            <w:pPr>
-              <w:widowControl w:val="0"/>
-              <w:spacing w:line="240" w:lineRule="auto"/>
-              <w:rPr>
-                <w:b w:val="1"/>
-              </w:rPr>
-            </w:pPr>
-            <w:r>
-              <w:rPr>
-                <w:b w:val="1"/>
-                <w:rtl w:val="0"/>
-              </w:rPr>
-              <w:t xml:space="preserve">CompostBin.png</w:t>
-            </w:r>
-          </w:p>
-          <w:p>
-            <w:pPr>
-              <w:widowControl w:val="0"/>
-              <w:spacing w:line="240" w:lineRule="auto"/>
-              <w:rPr/>
-            </w:pPr>
-            <w:r>
-              <w:rPr>
-                <w:rtl w:val="0"/>
-              </w:rPr>
-              <w:t xml:space="preserve">The background of the shop itself.</w:t>
-            </w:r>
-          </w:p>
-        </w:tc>
-      </w:tr>
-      <w:tr>
-        <w:trPr>
-          <w:cantSplit w:val="0"/>
-          <w:tblHeader w:val="0"/>
-        </w:trPr>
-        <w:tc>
-          <w:tcPr>
-            <w:shd w:fill="auto" w:val="clear"/>
-            <w:tcMar>
-              <w:top w:w="100.0" w:type="dxa"/>
-              <w:left w:w="100.0" w:type="dxa"/>
-              <w:bottom w:w="100.0" w:type="dxa"/>
-              <w:right w:w="100.0" w:type="dxa"/>
-            </w:tcMar>
-            <w:vAlign w:val="top"/>
-          </w:tcPr>
-          <w:p>
-            <w:pPr>
-              <w:widowControl w:val="0"/>
-              <w:spacing w:line="240" w:lineRule="auto"/>
-              <w:rPr/>
-            </w:pPr>
-            <w:r>
-              <w:rPr/>
-              <w:drawing>
-                <wp:inline distB="114300" distT="114300" distL="114300" distR="114300">
-                  <wp:extent cx="1571625" cy="1574800"/>
-                  <wp:effectExtent b="0" l="0" r="0" t="0"/>
-                  <wp:docPr id="5" name="image11.png"/>
-                  <a:graphic>
-                    <a:graphicData uri="http://schemas.openxmlformats.org/drawingml/2006/picture">
-                      <pic:pic>
-                        <pic:nvPicPr>
-                          <pic:cNvPr id="0" name="image11.png"/>
-                          <pic:cNvPicPr preferRelativeResize="0"/>
-                        </pic:nvPicPr>
-                        <pic:blipFill>
-                          <a:blip r:embed="rId63"/>
-                          <a:srcRect b="0" l="0" r="0" t="0"/>
-                          <a:stretch>
-                            <a:fillRect/>
-                          </a:stretch>
-                        </pic:blipFill>
-                        <pic:spPr>
-                          <a:xfrm>
-                            <a:off x="0" y="0"/>
-                            <a:ext cx="1571625" cy="1574800"/>
-                          </a:xfrm>
-                          <a:prstGeom prst="rect"/>
-                          <a:ln/>
-                        </pic:spPr>
-                      </pic:pic>
-                    </a:graphicData>
-                  </a:graphic>
-                </wp:inline>
-              </w:drawing>
-            </w:r>
-            <w:r>
-              <w:rPr>
-                <w:rtl w:val="0"/>
-              </w:rPr>
-            </w:r>
-          </w:p>
-        </w:tc>
-        <w:tc>
-          <w:tcPr>
-            <w:shd w:fill="auto" w:val="clear"/>
-            <w:tcMar>
-              <w:top w:w="100.0" w:type="dxa"/>
-              <w:left w:w="100.0" w:type="dxa"/>
-              <w:bottom w:w="100.0" w:type="dxa"/>
-              <w:right w:w="100.0" w:type="dxa"/>
-            </w:tcMar>
-            <w:vAlign w:val="top"/>
-          </w:tcPr>
-          <w:p>
-            <w:pPr>
-              <w:widowControl w:val="0"/>
-              <w:spacing w:line="240" w:lineRule="auto"/>
-              <w:rPr/>
-            </w:pPr>
-            <w:r>
-              <w:rPr>
-                <w:b w:val="1"/>
-                <w:rtl w:val="0"/>
-              </w:rPr>
-              <w:t xml:space="preserve">CompostBinLIVES.png</w:t>
-            </w:r>
-            <w:r>
-              <w:rPr>
-                <w:rtl w:val="0"/>
-              </w:rPr>
-            </w:r>
-          </w:p>
-          <w:p>
-            <w:pPr>
-              <w:widowControl w:val="0"/>
-              <w:spacing w:line="240" w:lineRule="auto"/>
-              <w:rPr/>
-            </w:pPr>
-            <w:r>
-              <w:rPr>
-                <w:rtl w:val="0"/>
-              </w:rPr>
-              <w:t xml:space="preserve">The background of the shop with lives instead of powerups.</w:t>
-            </w:r>
-          </w:p>
-        </w:tc>
-      </w:tr>
-      <w:tr>
-        <w:trPr>
-          <w:cantSplit w:val="0"/>
-          <w:tblHeader w:val="0"/>
-        </w:trPr>
-        <w:tc>
-          <w:tcPr>
-            <w:shd w:fill="auto" w:val="clear"/>
-            <w:tcMar>
-              <w:top w:w="100.0" w:type="dxa"/>
-              <w:left w:w="100.0" w:type="dxa"/>
-              <w:bottom w:w="100.0" w:type="dxa"/>
-              <w:right w:w="100.0" w:type="dxa"/>
-            </w:tcMar>
-            <w:vAlign w:val="top"/>
-          </w:tcPr>
-          <w:p>
-            <w:pPr>
-              <w:widowControl w:val="0"/>
-              <w:spacing w:line="240" w:lineRule="auto"/>
-              <w:rPr/>
-            </w:pPr>
-            <w:r>
-              <w:rPr/>
-              <w:drawing>
-                <wp:inline distB="114300" distT="114300" distL="114300" distR="114300">
-                  <wp:extent cx="1571625" cy="863600"/>
-                  <wp:effectExtent b="0" l="0" r="0" t="0"/>
-                  <wp:docPr id="57" name="image54.png"/>
-                  <a:graphic>
-                    <a:graphicData uri="http://schemas.openxmlformats.org/drawingml/2006/picture">
-                      <pic:pic>
-                        <pic:nvPicPr>
-                          <pic:cNvPr id="0" name="image54.png"/>
-                          <pic:cNvPicPr preferRelativeResize="0"/>
-                        </pic:nvPicPr>
-                        <pic:blipFill>
-                          <a:blip r:embed="rId64"/>
-                          <a:srcRect b="0" l="0" r="0" t="0"/>
-                          <a:stretch>
-                            <a:fillRect/>
-                          </a:stretch>
-                        </pic:blipFill>
-                        <pic:spPr>
-                          <a:xfrm>
-                            <a:off x="0" y="0"/>
-                            <a:ext cx="1571625" cy="863600"/>
-                          </a:xfrm>
-                          <a:prstGeom prst="rect"/>
-                          <a:ln/>
-                        </pic:spPr>
-                      </pic:pic>
-                    </a:graphicData>
-                  </a:graphic>
-                </wp:inline>
-              </w:drawing>
-            </w:r>
-            <w:r>
-              <w:rPr>
-                <w:rtl w:val="0"/>
-              </w:rPr>
-            </w:r>
-          </w:p>
-        </w:tc>
-        <w:tc>
-          <w:tcPr>
-            <w:shd w:fill="auto" w:val="clear"/>
-            <w:tcMar>
-              <w:top w:w="100.0" w:type="dxa"/>
-              <w:left w:w="100.0" w:type="dxa"/>
-              <w:bottom w:w="100.0" w:type="dxa"/>
-              <w:right w:w="100.0" w:type="dxa"/>
-            </w:tcMar>
-            <w:vAlign w:val="top"/>
-          </w:tcPr>
-          <w:p>
-            <w:pPr>
-              <w:widowControl w:val="0"/>
-              <w:spacing w:line="240" w:lineRule="auto"/>
-              <w:rPr>
-                <w:b w:val="1"/>
-              </w:rPr>
-            </w:pPr>
-            <w:r>
-              <w:rPr>
-                <w:b w:val="1"/>
-                <w:rtl w:val="0"/>
-              </w:rPr>
-              <w:t xml:space="preserve">CompostBinBackground.png</w:t>
-            </w:r>
-          </w:p>
-          <w:p>
-            <w:pPr>
-              <w:widowControl w:val="0"/>
-              <w:spacing w:line="240" w:lineRule="auto"/>
-              <w:rPr/>
-            </w:pPr>
-            <w:r>
-              <w:rPr>
-                <w:rtl w:val="0"/>
-              </w:rPr>
-              <w:t xml:space="preserve">The background of the store. The CompostBin.png goes over this.</w:t>
-            </w:r>
-          </w:p>
-        </w:tc>
-      </w:tr>
-      <w:tr>
-        <w:trPr>
-          <w:cantSplit w:val="0"/>
-          <w:tblHeader w:val="0"/>
-        </w:trPr>
-        <w:tc>
-          <w:tcPr>
-            <w:shd w:fill="auto" w:val="clear"/>
-            <w:tcMar>
-              <w:top w:w="100.0" w:type="dxa"/>
-              <w:left w:w="100.0" w:type="dxa"/>
-              <w:bottom w:w="100.0" w:type="dxa"/>
-              <w:right w:w="100.0" w:type="dxa"/>
-            </w:tcMar>
-            <w:vAlign w:val="top"/>
-          </w:tcPr>
-          <w:p>
-            <w:pPr>
-              <w:widowControl w:val="0"/>
-              <w:spacing w:line="240" w:lineRule="auto"/>
-              <w:rPr/>
-            </w:pPr>
-            <w:r>
-              <w:rPr/>
-              <w:drawing>
-                <wp:inline distB="114300" distT="114300" distL="114300" distR="114300">
-                  <wp:extent cx="1571625" cy="1574800"/>
-                  <wp:effectExtent b="0" l="0" r="0" t="0"/>
-                  <wp:docPr id="1" name="image13.png"/>
-                  <a:graphic>
-                    <a:graphicData uri="http://schemas.openxmlformats.org/drawingml/2006/picture">
-                      <pic:pic>
-                        <pic:nvPicPr>
-                          <pic:cNvPr id="0" name="image13.png"/>
+                          <pic:cNvPr id="0" name="image71.png"/>
                           <pic:cNvPicPr preferRelativeResize="0"/>
                         </pic:nvPicPr>
                         <pic:blipFill>
@@ -8342,20 +8339,20 @@
                 <w:b w:val="1"/>
                 <w:rtl w:val="0"/>
               </w:rPr>
-              <w:t xml:space="preserve">MoneyDispley.png</w:t>
-            </w:r>
-          </w:p>
-          <w:p>
-            <w:pPr>
-              <w:widowControl w:val="0"/>
-              <w:spacing w:line="240" w:lineRule="auto"/>
-              <w:rPr/>
-            </w:pPr>
-            <w:r>
-              <w:rPr>
-                <w:rtl w:val="0"/>
-              </w:rPr>
-              <w:t xml:space="preserve">Displays the money in the compost bin.</w:t>
+              <w:t xml:space="preserve">CompostBin.png</w:t>
+            </w:r>
+          </w:p>
+          <w:p>
+            <w:pPr>
+              <w:widowControl w:val="0"/>
+              <w:spacing w:line="240" w:lineRule="auto"/>
+              <w:rPr/>
+            </w:pPr>
+            <w:r>
+              <w:rPr>
+                <w:rtl w:val="0"/>
+              </w:rPr>
+              <w:t xml:space="preserve">The background of the shop itself.</w:t>
             </w:r>
           </w:p>
         </w:tc>
@@ -8386,14 +8383,14 @@
               <w:rPr/>
               <w:drawing>
                 <wp:inline distB="114300" distT="114300" distL="114300" distR="114300">
-                  <wp:extent cx="457200" cy="257175"/>
+                  <wp:extent cx="1571625" cy="1574800"/>
                   <wp:effectExtent b="0" l="0" r="0" t="0"/>
-                  <wp:docPr id="51" name="image51.png"/>
+                  <wp:docPr id="2" name="image24.png"/>
                   <a:graphic>
                     <a:graphicData uri="http://schemas.openxmlformats.org/drawingml/2006/picture">
                       <pic:pic>
                         <pic:nvPicPr>
-                          <pic:cNvPr id="0" name="image51.png"/>
+                          <pic:cNvPr id="0" name="image24.png"/>
                           <pic:cNvPicPr preferRelativeResize="0"/>
                         </pic:nvPicPr>
                         <pic:blipFill>
@@ -8406,7 +8403,7 @@
                         <pic:spPr>
                           <a:xfrm>
                             <a:off x="0" y="0"/>
-                            <a:ext cx="457200" cy="257175"/>
+                            <a:ext cx="1571625" cy="1574800"/>
                           </a:xfrm>
                           <a:prstGeom prst="rect"/>
                           <a:ln/>
@@ -8439,29 +8436,32 @@
             <w:pPr>
               <w:widowControl w:val="0"/>
               <w:spacing w:line="240" w:lineRule="auto"/>
-              <w:rPr>
-                <w:b w:val="1"/>
-              </w:rPr>
-            </w:pPr>
-            <w:r>
-              <w:rPr>
-                <w:b w:val="1"/>
-                <w:rtl w:val="0"/>
-              </w:rPr>
-              <w:t xml:space="preserve">Buy-Checkpoint1F.png</w:t>
-            </w:r>
-          </w:p>
-          <w:p>
-            <w:pPr>
-              <w:widowControl w:val="0"/>
-              <w:spacing w:line="240" w:lineRule="auto"/>
-              <w:rPr/>
-            </w:pPr>
-            <w:r>
-              <w:rPr>
-                <w:rtl w:val="0"/>
-              </w:rPr>
-              <w:t xml:space="preserve">Button to buy checkpoint.</w:t>
+              <w:rPr/>
+            </w:pPr>
+            <w:r>
+              <w:rPr>
+                <w:b w:val="1"/>
+                <w:rtl w:val="0"/>
+              </w:rPr>
+              <w:t xml:space="preserve">CompostBinLIVES.png</w:t>
+            </w:r>
+            <w:r>
+              <w:rPr>
+                <w:rtl w:val="0"/>
+              </w:rPr>
+            </w:r>
+          </w:p>
+          <w:p>
+            <w:pPr>
+              <w:widowControl w:val="0"/>
+              <w:spacing w:line="240" w:lineRule="auto"/>
+              <w:rPr/>
+            </w:pPr>
+            <w:r>
+              <w:rPr>
+                <w:rtl w:val="0"/>
+              </w:rPr>
+              <w:t xml:space="preserve">The background of the shop with lives instead of powerups.</w:t>
             </w:r>
           </w:p>
         </w:tc>
@@ -8492,14 +8492,14 @@
               <w:rPr/>
               <w:drawing>
                 <wp:inline distB="114300" distT="114300" distL="114300" distR="114300">
-                  <wp:extent cx="457200" cy="257175"/>
+                  <wp:extent cx="1571625" cy="863600"/>
                   <wp:effectExtent b="0" l="0" r="0" t="0"/>
-                  <wp:docPr id="19" name="image24.png"/>
+                  <wp:docPr id="78" name="image68.png"/>
                   <a:graphic>
                     <a:graphicData uri="http://schemas.openxmlformats.org/drawingml/2006/picture">
                       <pic:pic>
                         <pic:nvPicPr>
-                          <pic:cNvPr id="0" name="image24.png"/>
+                          <pic:cNvPr id="0" name="image68.png"/>
                           <pic:cNvPicPr preferRelativeResize="0"/>
                         </pic:nvPicPr>
                         <pic:blipFill>
@@ -8512,7 +8512,7 @@
                         <pic:spPr>
                           <a:xfrm>
                             <a:off x="0" y="0"/>
-                            <a:ext cx="457200" cy="257175"/>
+                            <a:ext cx="1571625" cy="863600"/>
                           </a:xfrm>
                           <a:prstGeom prst="rect"/>
                           <a:ln/>
@@ -8545,37 +8545,29 @@
             <w:pPr>
               <w:widowControl w:val="0"/>
               <w:spacing w:line="240" w:lineRule="auto"/>
-              <w:rPr/>
-            </w:pPr>
-            <w:r>
-              <w:rPr>
-                <w:b w:val="1"/>
-                <w:rtl w:val="0"/>
-              </w:rPr>
-              <w:t xml:space="preserve">Bought-Checkpoint1F.png</w:t>
-            </w:r>
-            <w:r>
-              <w:rPr>
-                <w:rtl w:val="0"/>
-              </w:rPr>
-            </w:r>
-          </w:p>
-          <w:p>
-            <w:pPr>
-              <w:widowControl w:val="0"/>
-              <w:spacing w:line="240" w:lineRule="auto"/>
-              <w:rPr/>
-            </w:pPr>
-            <w:r>
-              <w:rPr>
-                <w:rtl w:val="0"/>
-              </w:rPr>
-              <w:t xml:space="preserve">You’ve bought the checkpoint and can equip/enable it.</w:t>
-            </w:r>
-            <w:r>
-              <w:rPr>
-                <w:rtl w:val="0"/>
-              </w:rPr>
+              <w:rPr>
+                <w:b w:val="1"/>
+              </w:rPr>
+            </w:pPr>
+            <w:r>
+              <w:rPr>
+                <w:b w:val="1"/>
+                <w:rtl w:val="0"/>
+              </w:rPr>
+              <w:t xml:space="preserve">CompostBinBackground.png</w:t>
+            </w:r>
+          </w:p>
+          <w:p>
+            <w:pPr>
+              <w:widowControl w:val="0"/>
+              <w:spacing w:line="240" w:lineRule="auto"/>
+              <w:rPr/>
+            </w:pPr>
+            <w:r>
+              <w:rPr>
+                <w:rtl w:val="0"/>
+              </w:rPr>
+              <w:t xml:space="preserve">The background of the store. The CompostBin.png goes over this.</w:t>
             </w:r>
           </w:p>
         </w:tc>
@@ -8606,14 +8598,14 @@
               <w:rPr/>
               <w:drawing>
                 <wp:inline distB="114300" distT="114300" distL="114300" distR="114300">
-                  <wp:extent cx="457200" cy="257175"/>
+                  <wp:extent cx="1571625" cy="1574800"/>
                   <wp:effectExtent b="0" l="0" r="0" t="0"/>
-                  <wp:docPr id="42" name="image42.png"/>
+                  <wp:docPr id="46" name="image72.png"/>
                   <a:graphic>
                     <a:graphicData uri="http://schemas.openxmlformats.org/drawingml/2006/picture">
                       <pic:pic>
                         <pic:nvPicPr>
-                          <pic:cNvPr id="0" name="image42.png"/>
+                          <pic:cNvPr id="0" name="image72.png"/>
                           <pic:cNvPicPr preferRelativeResize="0"/>
                         </pic:nvPicPr>
                         <pic:blipFill>
@@ -8626,7 +8618,7 @@
                         <pic:spPr>
                           <a:xfrm>
                             <a:off x="0" y="0"/>
-                            <a:ext cx="457200" cy="257175"/>
+                            <a:ext cx="1571625" cy="1574800"/>
                           </a:xfrm>
                           <a:prstGeom prst="rect"/>
                           <a:ln/>
@@ -8659,32 +8651,29 @@
             <w:pPr>
               <w:widowControl w:val="0"/>
               <w:spacing w:line="240" w:lineRule="auto"/>
-              <w:rPr/>
-            </w:pPr>
-            <w:r>
-              <w:rPr>
-                <w:b w:val="1"/>
-                <w:rtl w:val="0"/>
-              </w:rPr>
-              <w:t xml:space="preserve">Equipped-Checkpoint1F.png</w:t>
-            </w:r>
-            <w:r>
-              <w:rPr>
-                <w:rtl w:val="0"/>
-              </w:rPr>
-            </w:r>
-          </w:p>
-          <w:p>
-            <w:pPr>
-              <w:widowControl w:val="0"/>
-              <w:spacing w:line="240" w:lineRule="auto"/>
-              <w:rPr/>
-            </w:pPr>
-            <w:r>
-              <w:rPr>
-                <w:rtl w:val="0"/>
-              </w:rPr>
-              <w:t xml:space="preserve">You’ve equipped/enabled the checkpoint.</w:t>
+              <w:rPr>
+                <w:b w:val="1"/>
+              </w:rPr>
+            </w:pPr>
+            <w:r>
+              <w:rPr>
+                <w:b w:val="1"/>
+                <w:rtl w:val="0"/>
+              </w:rPr>
+              <w:t xml:space="preserve">MoneyDispley.png</w:t>
+            </w:r>
+          </w:p>
+          <w:p>
+            <w:pPr>
+              <w:widowControl w:val="0"/>
+              <w:spacing w:line="240" w:lineRule="auto"/>
+              <w:rPr/>
+            </w:pPr>
+            <w:r>
+              <w:rPr>
+                <w:rtl w:val="0"/>
+              </w:rPr>
+              <w:t xml:space="preserve">Displays the money in the compost bin.</w:t>
             </w:r>
           </w:p>
         </w:tc>
@@ -8717,12 +8706,12 @@
                 <wp:inline distB="114300" distT="114300" distL="114300" distR="114300">
                   <wp:extent cx="457200" cy="257175"/>
                   <wp:effectExtent b="0" l="0" r="0" t="0"/>
-                  <wp:docPr id="28" name="image43.png"/>
+                  <wp:docPr id="74" name="image79.png"/>
                   <a:graphic>
                     <a:graphicData uri="http://schemas.openxmlformats.org/drawingml/2006/picture">
                       <pic:pic>
                         <pic:nvPicPr>
-                          <pic:cNvPr id="0" name="image43.png"/>
+                          <pic:cNvPr id="0" name="image79.png"/>
                           <pic:cNvPicPr preferRelativeResize="0"/>
                         </pic:nvPicPr>
                         <pic:blipFill>
@@ -8777,20 +8766,20 @@
                 <w:b w:val="1"/>
                 <w:rtl w:val="0"/>
               </w:rPr>
-              <w:t xml:space="preserve">Buy-GlacierGun.png</w:t>
-            </w:r>
-          </w:p>
-          <w:p>
-            <w:pPr>
-              <w:widowControl w:val="0"/>
-              <w:spacing w:line="240" w:lineRule="auto"/>
-              <w:rPr/>
-            </w:pPr>
-            <w:r>
-              <w:rPr>
-                <w:rtl w:val="0"/>
-              </w:rPr>
-              <w:t xml:space="preserve">Button to buy Glacier Gun.</w:t>
+              <w:t xml:space="preserve">Buy-Checkpoint1F.png</w:t>
+            </w:r>
+          </w:p>
+          <w:p>
+            <w:pPr>
+              <w:widowControl w:val="0"/>
+              <w:spacing w:line="240" w:lineRule="auto"/>
+              <w:rPr/>
+            </w:pPr>
+            <w:r>
+              <w:rPr>
+                <w:rtl w:val="0"/>
+              </w:rPr>
+              <w:t xml:space="preserve">Button to buy checkpoint.</w:t>
             </w:r>
           </w:p>
         </w:tc>
@@ -8823,12 +8812,12 @@
                 <wp:inline distB="114300" distT="114300" distL="114300" distR="114300">
                   <wp:extent cx="457200" cy="257175"/>
                   <wp:effectExtent b="0" l="0" r="0" t="0"/>
-                  <wp:docPr id="20" name="image22.png"/>
+                  <wp:docPr id="11" name="image48.png"/>
                   <a:graphic>
                     <a:graphicData uri="http://schemas.openxmlformats.org/drawingml/2006/picture">
                       <pic:pic>
                         <pic:nvPicPr>
-                          <pic:cNvPr id="0" name="image22.png"/>
+                          <pic:cNvPr id="0" name="image48.png"/>
                           <pic:cNvPicPr preferRelativeResize="0"/>
                         </pic:nvPicPr>
                         <pic:blipFill>
@@ -8881,25 +8870,30 @@
                 <w:b w:val="1"/>
                 <w:rtl w:val="0"/>
               </w:rPr>
-              <w:t xml:space="preserve">Bought-GlacierGun.png</w:t>
-            </w:r>
-            <w:r>
-              <w:rPr>
-                <w:rtl w:val="0"/>
-              </w:rPr>
-            </w:r>
-          </w:p>
-          <w:p>
-            <w:pPr>
-              <w:widowControl w:val="0"/>
-              <w:spacing w:line="240" w:lineRule="auto"/>
-              <w:rPr/>
-            </w:pPr>
-            <w:r>
-              <w:rPr>
-                <w:rtl w:val="0"/>
-              </w:rPr>
-              <w:t xml:space="preserve">You’ve bought Glacier Gun and can equip it.</w:t>
+              <w:t xml:space="preserve">Bought-Checkpoint1F.png</w:t>
+            </w:r>
+            <w:r>
+              <w:rPr>
+                <w:rtl w:val="0"/>
+              </w:rPr>
+            </w:r>
+          </w:p>
+          <w:p>
+            <w:pPr>
+              <w:widowControl w:val="0"/>
+              <w:spacing w:line="240" w:lineRule="auto"/>
+              <w:rPr/>
+            </w:pPr>
+            <w:r>
+              <w:rPr>
+                <w:rtl w:val="0"/>
+              </w:rPr>
+              <w:t xml:space="preserve">You’ve bought the checkpoint and can equip/enable it.</w:t>
+            </w:r>
+            <w:r>
+              <w:rPr>
+                <w:rtl w:val="0"/>
+              </w:rPr>
             </w:r>
           </w:p>
         </w:tc>
@@ -8932,12 +8926,12 @@
                 <wp:inline distB="114300" distT="114300" distL="114300" distR="114300">
                   <wp:extent cx="457200" cy="257175"/>
                   <wp:effectExtent b="0" l="0" r="0" t="0"/>
-                  <wp:docPr id="71" name="image64.png"/>
+                  <wp:docPr id="68" name="image57.png"/>
                   <a:graphic>
                     <a:graphicData uri="http://schemas.openxmlformats.org/drawingml/2006/picture">
                       <pic:pic>
                         <pic:nvPicPr>
-                          <pic:cNvPr id="0" name="image64.png"/>
+                          <pic:cNvPr id="0" name="image57.png"/>
                           <pic:cNvPicPr preferRelativeResize="0"/>
                         </pic:nvPicPr>
                         <pic:blipFill>
@@ -8990,25 +8984,25 @@
                 <w:b w:val="1"/>
                 <w:rtl w:val="0"/>
               </w:rPr>
-              <w:t xml:space="preserve">Equipped-GlacierGun.png</w:t>
-            </w:r>
-            <w:r>
-              <w:rPr>
-                <w:rtl w:val="0"/>
-              </w:rPr>
-            </w:r>
-          </w:p>
-          <w:p>
-            <w:pPr>
-              <w:widowControl w:val="0"/>
-              <w:spacing w:line="240" w:lineRule="auto"/>
-              <w:rPr/>
-            </w:pPr>
-            <w:r>
-              <w:rPr>
-                <w:rtl w:val="0"/>
-              </w:rPr>
-              <w:t xml:space="preserve">You’ve chosen Glacier Gun as your weapon.</w:t>
+              <w:t xml:space="preserve">Equipped-Checkpoint1F.png</w:t>
+            </w:r>
+            <w:r>
+              <w:rPr>
+                <w:rtl w:val="0"/>
+              </w:rPr>
+            </w:r>
+          </w:p>
+          <w:p>
+            <w:pPr>
+              <w:widowControl w:val="0"/>
+              <w:spacing w:line="240" w:lineRule="auto"/>
+              <w:rPr/>
+            </w:pPr>
+            <w:r>
+              <w:rPr>
+                <w:rtl w:val="0"/>
+              </w:rPr>
+              <w:t xml:space="preserve">You’ve equipped/enabled the checkpoint.</w:t>
             </w:r>
           </w:p>
         </w:tc>
@@ -9041,12 +9035,12 @@
                 <wp:inline distB="114300" distT="114300" distL="114300" distR="114300">
                   <wp:extent cx="457200" cy="257175"/>
                   <wp:effectExtent b="0" l="0" r="0" t="0"/>
-                  <wp:docPr id="76" name="image87.png"/>
+                  <wp:docPr id="15" name="image4.png"/>
                   <a:graphic>
                     <a:graphicData uri="http://schemas.openxmlformats.org/drawingml/2006/picture">
                       <pic:pic>
                         <pic:nvPicPr>
-                          <pic:cNvPr id="0" name="image87.png"/>
+                          <pic:cNvPr id="0" name="image4.png"/>
                           <pic:cNvPicPr preferRelativeResize="0"/>
                         </pic:nvPicPr>
                         <pic:blipFill>
@@ -9092,32 +9086,29 @@
             <w:pPr>
               <w:widowControl w:val="0"/>
               <w:spacing w:line="240" w:lineRule="auto"/>
-              <w:rPr/>
-            </w:pPr>
-            <w:r>
-              <w:rPr>
-                <w:b w:val="1"/>
-                <w:rtl w:val="0"/>
-              </w:rPr>
-              <w:t xml:space="preserve">Buy-GreenGrenade.png</w:t>
-            </w:r>
-            <w:r>
-              <w:rPr>
-                <w:rtl w:val="0"/>
-              </w:rPr>
-            </w:r>
-          </w:p>
-          <w:p>
-            <w:pPr>
-              <w:widowControl w:val="0"/>
-              <w:spacing w:line="240" w:lineRule="auto"/>
-              <w:rPr/>
-            </w:pPr>
-            <w:r>
-              <w:rPr>
-                <w:rtl w:val="0"/>
-              </w:rPr>
-              <w:t xml:space="preserve">Button to buy Green Grenade.</w:t>
+              <w:rPr>
+                <w:b w:val="1"/>
+              </w:rPr>
+            </w:pPr>
+            <w:r>
+              <w:rPr>
+                <w:b w:val="1"/>
+                <w:rtl w:val="0"/>
+              </w:rPr>
+              <w:t xml:space="preserve">Buy-GlacierGun.png</w:t>
+            </w:r>
+          </w:p>
+          <w:p>
+            <w:pPr>
+              <w:widowControl w:val="0"/>
+              <w:spacing w:line="240" w:lineRule="auto"/>
+              <w:rPr/>
+            </w:pPr>
+            <w:r>
+              <w:rPr>
+                <w:rtl w:val="0"/>
+              </w:rPr>
+              <w:t xml:space="preserve">Button to buy Glacier Gun.</w:t>
             </w:r>
           </w:p>
         </w:tc>
@@ -9150,12 +9141,12 @@
                 <wp:inline distB="114300" distT="114300" distL="114300" distR="114300">
                   <wp:extent cx="457200" cy="257175"/>
                   <wp:effectExtent b="0" l="0" r="0" t="0"/>
-                  <wp:docPr id="85" name="image90.png"/>
+                  <wp:docPr id="55" name="image53.png"/>
                   <a:graphic>
                     <a:graphicData uri="http://schemas.openxmlformats.org/drawingml/2006/picture">
                       <pic:pic>
                         <pic:nvPicPr>
-                          <pic:cNvPr id="0" name="image90.png"/>
+                          <pic:cNvPr id="0" name="image53.png"/>
                           <pic:cNvPicPr preferRelativeResize="0"/>
                         </pic:nvPicPr>
                         <pic:blipFill>
@@ -9201,29 +9192,32 @@
             <w:pPr>
               <w:widowControl w:val="0"/>
               <w:spacing w:line="240" w:lineRule="auto"/>
-              <w:rPr>
-                <w:b w:val="1"/>
-              </w:rPr>
-            </w:pPr>
-            <w:r>
-              <w:rPr>
-                <w:b w:val="1"/>
-                <w:rtl w:val="0"/>
-              </w:rPr>
-              <w:t xml:space="preserve">Bought-GreenGrenade.png</w:t>
-            </w:r>
-          </w:p>
-          <w:p>
-            <w:pPr>
-              <w:widowControl w:val="0"/>
-              <w:spacing w:line="240" w:lineRule="auto"/>
-              <w:rPr/>
-            </w:pPr>
-            <w:r>
-              <w:rPr>
-                <w:rtl w:val="0"/>
-              </w:rPr>
-              <w:t xml:space="preserve">You’ve bought Green Grenade and can equip it.</w:t>
+              <w:rPr/>
+            </w:pPr>
+            <w:r>
+              <w:rPr>
+                <w:b w:val="1"/>
+                <w:rtl w:val="0"/>
+              </w:rPr>
+              <w:t xml:space="preserve">Bought-GlacierGun.png</w:t>
+            </w:r>
+            <w:r>
+              <w:rPr>
+                <w:rtl w:val="0"/>
+              </w:rPr>
+            </w:r>
+          </w:p>
+          <w:p>
+            <w:pPr>
+              <w:widowControl w:val="0"/>
+              <w:spacing w:line="240" w:lineRule="auto"/>
+              <w:rPr/>
+            </w:pPr>
+            <w:r>
+              <w:rPr>
+                <w:rtl w:val="0"/>
+              </w:rPr>
+              <w:t xml:space="preserve">You’ve bought Glacier Gun and can equip it.</w:t>
             </w:r>
           </w:p>
         </w:tc>
@@ -9256,12 +9250,12 @@
                 <wp:inline distB="114300" distT="114300" distL="114300" distR="114300">
                   <wp:extent cx="457200" cy="257175"/>
                   <wp:effectExtent b="0" l="0" r="0" t="0"/>
-                  <wp:docPr id="64" name="image62.png"/>
+                  <wp:docPr id="32" name="image44.png"/>
                   <a:graphic>
                     <a:graphicData uri="http://schemas.openxmlformats.org/drawingml/2006/picture">
                       <pic:pic>
                         <pic:nvPicPr>
-                          <pic:cNvPr id="0" name="image62.png"/>
+                          <pic:cNvPr id="0" name="image44.png"/>
                           <pic:cNvPicPr preferRelativeResize="0"/>
                         </pic:nvPicPr>
                         <pic:blipFill>
@@ -9307,29 +9301,32 @@
             <w:pPr>
               <w:widowControl w:val="0"/>
               <w:spacing w:line="240" w:lineRule="auto"/>
-              <w:rPr>
-                <w:b w:val="1"/>
-              </w:rPr>
-            </w:pPr>
-            <w:r>
-              <w:rPr>
-                <w:b w:val="1"/>
-                <w:rtl w:val="0"/>
-              </w:rPr>
-              <w:t xml:space="preserve">Equipped-GreenGrenade.png</w:t>
-            </w:r>
-          </w:p>
-          <w:p>
-            <w:pPr>
-              <w:widowControl w:val="0"/>
-              <w:spacing w:line="240" w:lineRule="auto"/>
-              <w:rPr/>
-            </w:pPr>
-            <w:r>
-              <w:rPr>
-                <w:rtl w:val="0"/>
-              </w:rPr>
-              <w:t xml:space="preserve">You’ve chosen Green Grenade as your weapon.</w:t>
+              <w:rPr/>
+            </w:pPr>
+            <w:r>
+              <w:rPr>
+                <w:b w:val="1"/>
+                <w:rtl w:val="0"/>
+              </w:rPr>
+              <w:t xml:space="preserve">Equipped-GlacierGun.png</w:t>
+            </w:r>
+            <w:r>
+              <w:rPr>
+                <w:rtl w:val="0"/>
+              </w:rPr>
+            </w:r>
+          </w:p>
+          <w:p>
+            <w:pPr>
+              <w:widowControl w:val="0"/>
+              <w:spacing w:line="240" w:lineRule="auto"/>
+              <w:rPr/>
+            </w:pPr>
+            <w:r>
+              <w:rPr>
+                <w:rtl w:val="0"/>
+              </w:rPr>
+              <w:t xml:space="preserve">You’ve chosen Glacier Gun as your weapon.</w:t>
             </w:r>
           </w:p>
         </w:tc>
@@ -9362,12 +9359,12 @@
                 <wp:inline distB="114300" distT="114300" distL="114300" distR="114300">
                   <wp:extent cx="457200" cy="257175"/>
                   <wp:effectExtent b="0" l="0" r="0" t="0"/>
-                  <wp:docPr id="55" name="image59.png"/>
+                  <wp:docPr id="88" name="image74.png"/>
                   <a:graphic>
                     <a:graphicData uri="http://schemas.openxmlformats.org/drawingml/2006/picture">
                       <pic:pic>
                         <pic:nvPicPr>
-                          <pic:cNvPr id="0" name="image59.png"/>
+                          <pic:cNvPr id="0" name="image74.png"/>
                           <pic:cNvPicPr preferRelativeResize="0"/>
                         </pic:nvPicPr>
                         <pic:blipFill>
@@ -9413,29 +9410,32 @@
             <w:pPr>
               <w:widowControl w:val="0"/>
               <w:spacing w:line="240" w:lineRule="auto"/>
-              <w:rPr>
-                <w:b w:val="1"/>
-              </w:rPr>
-            </w:pPr>
-            <w:r>
-              <w:rPr>
-                <w:b w:val="1"/>
-                <w:rtl w:val="0"/>
-              </w:rPr>
-              <w:t xml:space="preserve">Buy-LightningRod.png</w:t>
-            </w:r>
-          </w:p>
-          <w:p>
-            <w:pPr>
-              <w:widowControl w:val="0"/>
-              <w:spacing w:line="240" w:lineRule="auto"/>
-              <w:rPr/>
-            </w:pPr>
-            <w:r>
-              <w:rPr>
-                <w:rtl w:val="0"/>
-              </w:rPr>
-              <w:t xml:space="preserve">Button to buy Lightning Rod.</w:t>
+              <w:rPr/>
+            </w:pPr>
+            <w:r>
+              <w:rPr>
+                <w:b w:val="1"/>
+                <w:rtl w:val="0"/>
+              </w:rPr>
+              <w:t xml:space="preserve">Buy-GreenGrenade.png</w:t>
+            </w:r>
+            <w:r>
+              <w:rPr>
+                <w:rtl w:val="0"/>
+              </w:rPr>
+            </w:r>
+          </w:p>
+          <w:p>
+            <w:pPr>
+              <w:widowControl w:val="0"/>
+              <w:spacing w:line="240" w:lineRule="auto"/>
+              <w:rPr/>
+            </w:pPr>
+            <w:r>
+              <w:rPr>
+                <w:rtl w:val="0"/>
+              </w:rPr>
+              <w:t xml:space="preserve">Button to buy Green Grenade.</w:t>
             </w:r>
           </w:p>
         </w:tc>
@@ -9468,12 +9468,12 @@
                 <wp:inline distB="114300" distT="114300" distL="114300" distR="114300">
                   <wp:extent cx="457200" cy="257175"/>
                   <wp:effectExtent b="0" l="0" r="0" t="0"/>
-                  <wp:docPr id="26" name="image35.png"/>
+                  <wp:docPr id="92" name="image81.png"/>
                   <a:graphic>
                     <a:graphicData uri="http://schemas.openxmlformats.org/drawingml/2006/picture">
                       <pic:pic>
                         <pic:nvPicPr>
-                          <pic:cNvPr id="0" name="image35.png"/>
+                          <pic:cNvPr id="0" name="image81.png"/>
                           <pic:cNvPicPr preferRelativeResize="0"/>
                         </pic:nvPicPr>
                         <pic:blipFill>
@@ -9528,20 +9528,20 @@
                 <w:b w:val="1"/>
                 <w:rtl w:val="0"/>
               </w:rPr>
-              <w:t xml:space="preserve">Bought-LightningRod.png</w:t>
-            </w:r>
-          </w:p>
-          <w:p>
-            <w:pPr>
-              <w:widowControl w:val="0"/>
-              <w:spacing w:line="240" w:lineRule="auto"/>
-              <w:rPr/>
-            </w:pPr>
-            <w:r>
-              <w:rPr>
-                <w:rtl w:val="0"/>
-              </w:rPr>
-              <w:t xml:space="preserve">You’ve bought Lightning Rod and can equip it.</w:t>
+              <w:t xml:space="preserve">Bought-GreenGrenade.png</w:t>
+            </w:r>
+          </w:p>
+          <w:p>
+            <w:pPr>
+              <w:widowControl w:val="0"/>
+              <w:spacing w:line="240" w:lineRule="auto"/>
+              <w:rPr/>
+            </w:pPr>
+            <w:r>
+              <w:rPr>
+                <w:rtl w:val="0"/>
+              </w:rPr>
+              <w:t xml:space="preserve">You’ve bought Green Grenade and can equip it.</w:t>
             </w:r>
           </w:p>
         </w:tc>
@@ -9574,12 +9574,12 @@
                 <wp:inline distB="114300" distT="114300" distL="114300" distR="114300">
                   <wp:extent cx="457200" cy="257175"/>
                   <wp:effectExtent b="0" l="0" r="0" t="0"/>
-                  <wp:docPr id="16" name="image6.png"/>
+                  <wp:docPr id="83" name="image94.png"/>
                   <a:graphic>
                     <a:graphicData uri="http://schemas.openxmlformats.org/drawingml/2006/picture">
                       <pic:pic>
                         <pic:nvPicPr>
-                          <pic:cNvPr id="0" name="image6.png"/>
+                          <pic:cNvPr id="0" name="image94.png"/>
                           <pic:cNvPicPr preferRelativeResize="0"/>
                         </pic:nvPicPr>
                         <pic:blipFill>
@@ -9625,32 +9625,29 @@
             <w:pPr>
               <w:widowControl w:val="0"/>
               <w:spacing w:line="240" w:lineRule="auto"/>
-              <w:rPr/>
-            </w:pPr>
-            <w:r>
-              <w:rPr>
-                <w:b w:val="1"/>
-                <w:rtl w:val="0"/>
-              </w:rPr>
-              <w:t xml:space="preserve">Equipped-LightningRod.png</w:t>
-            </w:r>
-            <w:r>
-              <w:rPr>
-                <w:rtl w:val="0"/>
-              </w:rPr>
-            </w:r>
-          </w:p>
-          <w:p>
-            <w:pPr>
-              <w:widowControl w:val="0"/>
-              <w:spacing w:line="240" w:lineRule="auto"/>
-              <w:rPr/>
-            </w:pPr>
-            <w:r>
-              <w:rPr>
-                <w:rtl w:val="0"/>
-              </w:rPr>
-              <w:t xml:space="preserve">You’ve chosen Lightning Rod as your weapon.</w:t>
+              <w:rPr>
+                <w:b w:val="1"/>
+              </w:rPr>
+            </w:pPr>
+            <w:r>
+              <w:rPr>
+                <w:b w:val="1"/>
+                <w:rtl w:val="0"/>
+              </w:rPr>
+              <w:t xml:space="preserve">Equipped-GreenGrenade.png</w:t>
+            </w:r>
+          </w:p>
+          <w:p>
+            <w:pPr>
+              <w:widowControl w:val="0"/>
+              <w:spacing w:line="240" w:lineRule="auto"/>
+              <w:rPr/>
+            </w:pPr>
+            <w:r>
+              <w:rPr>
+                <w:rtl w:val="0"/>
+              </w:rPr>
+              <w:t xml:space="preserve">You’ve chosen Green Grenade as your weapon.</w:t>
             </w:r>
           </w:p>
         </w:tc>
@@ -9662,7 +9659,7 @@
         </w:trPr>
         <w:tc>
           <w:tcPr>
-            <w:shd w:fill="b7b7b7" w:val="clear"/>
+            <w:shd w:fill="auto" w:val="clear"/>
             <w:tcMar>
               <w:top w:w="100.0" w:type="dxa"/>
               <w:left w:w="100.0" w:type="dxa"/>
@@ -9681,14 +9678,14 @@
               <w:rPr/>
               <w:drawing>
                 <wp:inline distB="114300" distT="114300" distL="114300" distR="114300">
-                  <wp:extent cx="504825" cy="257175"/>
+                  <wp:extent cx="457200" cy="257175"/>
                   <wp:effectExtent b="0" l="0" r="0" t="0"/>
-                  <wp:docPr id="33" name="image37.png"/>
+                  <wp:docPr id="26" name="image35.png"/>
                   <a:graphic>
                     <a:graphicData uri="http://schemas.openxmlformats.org/drawingml/2006/picture">
                       <pic:pic>
                         <pic:nvPicPr>
-                          <pic:cNvPr id="0" name="image37.png"/>
+                          <pic:cNvPr id="0" name="image35.png"/>
                           <pic:cNvPicPr preferRelativeResize="0"/>
                         </pic:nvPicPr>
                         <pic:blipFill>
@@ -9701,7 +9698,7 @@
                         <pic:spPr>
                           <a:xfrm>
                             <a:off x="0" y="0"/>
-                            <a:ext cx="504825" cy="257175"/>
+                            <a:ext cx="457200" cy="257175"/>
                           </a:xfrm>
                           <a:prstGeom prst="rect"/>
                           <a:ln/>
@@ -9721,42 +9718,42 @@
         </w:tc>
         <w:tc>
           <w:tcPr>
-            <w:shd w:fill="b7b7b7" w:val="clear"/>
-            <w:tcMar>
-              <w:top w:w="100.0" w:type="dxa"/>
-              <w:left w:w="100.0" w:type="dxa"/>
-              <w:bottom w:w="100.0" w:type="dxa"/>
-              <w:right w:w="100.0" w:type="dxa"/>
-            </w:tcMar>
-            <w:vAlign w:val="top"/>
-          </w:tcPr>
-          <w:p>
-            <w:pPr>
-              <w:widowControl w:val="0"/>
-              <w:spacing w:line="240" w:lineRule="auto"/>
-              <w:rPr>
-                <w:b w:val="1"/>
-              </w:rPr>
-            </w:pPr>
-            <w:r>
-              <w:rPr>
-                <w:b w:val="1"/>
-                <w:rtl w:val="0"/>
-              </w:rPr>
-              <w:t xml:space="preserve">Buy-Powerup1.png</w:t>
-            </w:r>
-          </w:p>
-          <w:p>
-            <w:pPr>
-              <w:widowControl w:val="0"/>
-              <w:spacing w:line="240" w:lineRule="auto"/>
-              <w:rPr/>
-            </w:pPr>
-            <w:r>
-              <w:rPr>
-                <w:rtl w:val="0"/>
-              </w:rPr>
-              <w:t xml:space="preserve">Button to buy Powerup Level 1.</w:t>
+            <w:shd w:fill="auto" w:val="clear"/>
+            <w:tcMar>
+              <w:top w:w="100.0" w:type="dxa"/>
+              <w:left w:w="100.0" w:type="dxa"/>
+              <w:bottom w:w="100.0" w:type="dxa"/>
+              <w:right w:w="100.0" w:type="dxa"/>
+            </w:tcMar>
+            <w:vAlign w:val="top"/>
+          </w:tcPr>
+          <w:p>
+            <w:pPr>
+              <w:widowControl w:val="0"/>
+              <w:spacing w:line="240" w:lineRule="auto"/>
+              <w:rPr>
+                <w:b w:val="1"/>
+              </w:rPr>
+            </w:pPr>
+            <w:r>
+              <w:rPr>
+                <w:b w:val="1"/>
+                <w:rtl w:val="0"/>
+              </w:rPr>
+              <w:t xml:space="preserve">Buy-LightningRod.png</w:t>
+            </w:r>
+          </w:p>
+          <w:p>
+            <w:pPr>
+              <w:widowControl w:val="0"/>
+              <w:spacing w:line="240" w:lineRule="auto"/>
+              <w:rPr/>
+            </w:pPr>
+            <w:r>
+              <w:rPr>
+                <w:rtl w:val="0"/>
+              </w:rPr>
+              <w:t xml:space="preserve">Button to buy Lightning Rod.</w:t>
             </w:r>
           </w:p>
         </w:tc>
@@ -9768,7 +9765,7 @@
         </w:trPr>
         <w:tc>
           <w:tcPr>
-            <w:shd w:fill="b7b7b7" w:val="clear"/>
+            <w:shd w:fill="auto" w:val="clear"/>
             <w:tcMar>
               <w:top w:w="100.0" w:type="dxa"/>
               <w:left w:w="100.0" w:type="dxa"/>
@@ -9787,14 +9784,14 @@
               <w:rPr/>
               <w:drawing>
                 <wp:inline distB="114300" distT="114300" distL="114300" distR="114300">
-                  <wp:extent cx="504825" cy="257175"/>
+                  <wp:extent cx="457200" cy="257175"/>
                   <wp:effectExtent b="0" l="0" r="0" t="0"/>
-                  <wp:docPr id="25" name="image25.png"/>
+                  <wp:docPr id="58" name="image64.png"/>
                   <a:graphic>
                     <a:graphicData uri="http://schemas.openxmlformats.org/drawingml/2006/picture">
                       <pic:pic>
                         <pic:nvPicPr>
-                          <pic:cNvPr id="0" name="image25.png"/>
+                          <pic:cNvPr id="0" name="image64.png"/>
                           <pic:cNvPicPr preferRelativeResize="0"/>
                         </pic:nvPicPr>
                         <pic:blipFill>
@@ -9807,7 +9804,7 @@
                         <pic:spPr>
                           <a:xfrm>
                             <a:off x="0" y="0"/>
-                            <a:ext cx="504825" cy="257175"/>
+                            <a:ext cx="457200" cy="257175"/>
                           </a:xfrm>
                           <a:prstGeom prst="rect"/>
                           <a:ln/>
@@ -9827,57 +9824,42 @@
         </w:tc>
         <w:tc>
           <w:tcPr>
-            <w:shd w:fill="b7b7b7" w:val="clear"/>
-            <w:tcMar>
-              <w:top w:w="100.0" w:type="dxa"/>
-              <w:left w:w="100.0" w:type="dxa"/>
-              <w:bottom w:w="100.0" w:type="dxa"/>
-              <w:right w:w="100.0" w:type="dxa"/>
-            </w:tcMar>
-            <w:vAlign w:val="top"/>
-          </w:tcPr>
-          <w:p>
-            <w:pPr>
-              <w:widowControl w:val="0"/>
-              <w:spacing w:line="240" w:lineRule="auto"/>
-              <w:rPr>
-                <w:b w:val="1"/>
-              </w:rPr>
-            </w:pPr>
-            <w:r>
-              <w:rPr>
-                <w:b w:val="1"/>
-                <w:rtl w:val="0"/>
-              </w:rPr>
-              <w:t xml:space="preserve">Bought-Powerup1.png</w:t>
-            </w:r>
-          </w:p>
-          <w:p>
-            <w:pPr>
-              <w:widowControl w:val="0"/>
-              <w:spacing w:line="240" w:lineRule="auto"/>
-              <w:rPr>
-                <w:b w:val="1"/>
-              </w:rPr>
-            </w:pPr>
-            <w:r>
-              <w:rPr>
-                <w:rtl w:val="0"/>
-              </w:rPr>
-              <w:t xml:space="preserve">You’ve bought Powerup Level 1. Because there is a second level to buy, </w:t>
-            </w:r>
-            <w:r>
-              <w:rPr>
-                <w:b w:val="1"/>
-                <w:u w:val="single"/>
-                <w:rtl w:val="0"/>
-              </w:rPr>
-              <w:t xml:space="preserve">this will not be used in the game.</w:t>
-            </w:r>
-            <w:r>
-              <w:rPr>
-                <w:rtl w:val="0"/>
-              </w:rPr>
+            <w:shd w:fill="auto" w:val="clear"/>
+            <w:tcMar>
+              <w:top w:w="100.0" w:type="dxa"/>
+              <w:left w:w="100.0" w:type="dxa"/>
+              <w:bottom w:w="100.0" w:type="dxa"/>
+              <w:right w:w="100.0" w:type="dxa"/>
+            </w:tcMar>
+            <w:vAlign w:val="top"/>
+          </w:tcPr>
+          <w:p>
+            <w:pPr>
+              <w:widowControl w:val="0"/>
+              <w:spacing w:line="240" w:lineRule="auto"/>
+              <w:rPr>
+                <w:b w:val="1"/>
+              </w:rPr>
+            </w:pPr>
+            <w:r>
+              <w:rPr>
+                <w:b w:val="1"/>
+                <w:rtl w:val="0"/>
+              </w:rPr>
+              <w:t xml:space="preserve">Bought-LightningRod.png</w:t>
+            </w:r>
+          </w:p>
+          <w:p>
+            <w:pPr>
+              <w:widowControl w:val="0"/>
+              <w:spacing w:line="240" w:lineRule="auto"/>
+              <w:rPr/>
+            </w:pPr>
+            <w:r>
+              <w:rPr>
+                <w:rtl w:val="0"/>
+              </w:rPr>
+              <w:t xml:space="preserve">You’ve bought Lightning Rod and can equip it.</w:t>
             </w:r>
           </w:p>
         </w:tc>
@@ -9889,7 +9871,7 @@
         </w:trPr>
         <w:tc>
           <w:tcPr>
-            <w:shd w:fill="b7b7b7" w:val="clear"/>
+            <w:shd w:fill="auto" w:val="clear"/>
             <w:tcMar>
               <w:top w:w="100.0" w:type="dxa"/>
               <w:left w:w="100.0" w:type="dxa"/>
@@ -9908,14 +9890,14 @@
               <w:rPr/>
               <w:drawing>
                 <wp:inline distB="114300" distT="114300" distL="114300" distR="114300">
-                  <wp:extent cx="504825" cy="257175"/>
+                  <wp:extent cx="457200" cy="257175"/>
                   <wp:effectExtent b="0" l="0" r="0" t="0"/>
-                  <wp:docPr id="21" name="image18.png"/>
+                  <wp:docPr id="53" name="image49.png"/>
                   <a:graphic>
                     <a:graphicData uri="http://schemas.openxmlformats.org/drawingml/2006/picture">
                       <pic:pic>
                         <pic:nvPicPr>
-                          <pic:cNvPr id="0" name="image18.png"/>
+                          <pic:cNvPr id="0" name="image49.png"/>
                           <pic:cNvPicPr preferRelativeResize="0"/>
                         </pic:nvPicPr>
                         <pic:blipFill>
@@ -9928,7 +9910,7 @@
                         <pic:spPr>
                           <a:xfrm>
                             <a:off x="0" y="0"/>
-                            <a:ext cx="504825" cy="257175"/>
+                            <a:ext cx="457200" cy="257175"/>
                           </a:xfrm>
                           <a:prstGeom prst="rect"/>
                           <a:ln/>
@@ -9948,42 +9930,45 @@
         </w:tc>
         <w:tc>
           <w:tcPr>
-            <w:shd w:fill="b7b7b7" w:val="clear"/>
-            <w:tcMar>
-              <w:top w:w="100.0" w:type="dxa"/>
-              <w:left w:w="100.0" w:type="dxa"/>
-              <w:bottom w:w="100.0" w:type="dxa"/>
-              <w:right w:w="100.0" w:type="dxa"/>
-            </w:tcMar>
-            <w:vAlign w:val="top"/>
-          </w:tcPr>
-          <w:p>
-            <w:pPr>
-              <w:widowControl w:val="0"/>
-              <w:spacing w:line="240" w:lineRule="auto"/>
-              <w:rPr>
-                <w:b w:val="1"/>
-              </w:rPr>
-            </w:pPr>
-            <w:r>
-              <w:rPr>
-                <w:b w:val="1"/>
-                <w:rtl w:val="0"/>
-              </w:rPr>
-              <w:t xml:space="preserve">Buy-Powerup2.png</w:t>
-            </w:r>
-          </w:p>
-          <w:p>
-            <w:pPr>
-              <w:widowControl w:val="0"/>
-              <w:spacing w:line="240" w:lineRule="auto"/>
-              <w:rPr/>
-            </w:pPr>
-            <w:r>
-              <w:rPr>
-                <w:rtl w:val="0"/>
-              </w:rPr>
-              <w:t xml:space="preserve">Button to buy Powerup Level 2.</w:t>
+            <w:shd w:fill="auto" w:val="clear"/>
+            <w:tcMar>
+              <w:top w:w="100.0" w:type="dxa"/>
+              <w:left w:w="100.0" w:type="dxa"/>
+              <w:bottom w:w="100.0" w:type="dxa"/>
+              <w:right w:w="100.0" w:type="dxa"/>
+            </w:tcMar>
+            <w:vAlign w:val="top"/>
+          </w:tcPr>
+          <w:p>
+            <w:pPr>
+              <w:widowControl w:val="0"/>
+              <w:spacing w:line="240" w:lineRule="auto"/>
+              <w:rPr/>
+            </w:pPr>
+            <w:r>
+              <w:rPr>
+                <w:b w:val="1"/>
+                <w:rtl w:val="0"/>
+              </w:rPr>
+              <w:t xml:space="preserve">Equipped-LightningRod.png</w:t>
+            </w:r>
+            <w:r>
+              <w:rPr>
+                <w:rtl w:val="0"/>
+              </w:rPr>
+            </w:r>
+          </w:p>
+          <w:p>
+            <w:pPr>
+              <w:widowControl w:val="0"/>
+              <w:spacing w:line="240" w:lineRule="auto"/>
+              <w:rPr/>
+            </w:pPr>
+            <w:r>
+              <w:rPr>
+                <w:rtl w:val="0"/>
+              </w:rPr>
+              <w:t xml:space="preserve">You’ve chosen Lightning Rod as your weapon.</w:t>
             </w:r>
           </w:p>
         </w:tc>
@@ -10016,12 +10001,12 @@
                 <wp:inline distB="114300" distT="114300" distL="114300" distR="114300">
                   <wp:extent cx="504825" cy="257175"/>
                   <wp:effectExtent b="0" l="0" r="0" t="0"/>
-                  <wp:docPr id="38" name="image44.png"/>
+                  <wp:docPr id="18" name="image15.png"/>
                   <a:graphic>
                     <a:graphicData uri="http://schemas.openxmlformats.org/drawingml/2006/picture">
                       <pic:pic>
                         <pic:nvPicPr>
-                          <pic:cNvPr id="0" name="image44.png"/>
+                          <pic:cNvPr id="0" name="image15.png"/>
                           <pic:cNvPicPr preferRelativeResize="0"/>
                         </pic:nvPicPr>
                         <pic:blipFill>
@@ -10067,45 +10052,29 @@
             <w:pPr>
               <w:widowControl w:val="0"/>
               <w:spacing w:line="240" w:lineRule="auto"/>
-              <w:rPr/>
-            </w:pPr>
-            <w:r>
-              <w:rPr>
-                <w:b w:val="1"/>
-                <w:rtl w:val="0"/>
-              </w:rPr>
-              <w:t xml:space="preserve">Bought-Powerup2.png</w:t>
-            </w:r>
-            <w:r>
-              <w:rPr>
-                <w:rtl w:val="0"/>
-              </w:rPr>
-            </w:r>
-          </w:p>
-          <w:p>
-            <w:pPr>
-              <w:widowControl w:val="0"/>
-              <w:spacing w:line="240" w:lineRule="auto"/>
-              <w:rPr/>
-            </w:pPr>
-            <w:r>
-              <w:rPr>
-                <w:rtl w:val="0"/>
-              </w:rPr>
-              <w:t xml:space="preserve">You’ve bought Powerup Level 2. Because there is a third level to buy, </w:t>
-            </w:r>
-            <w:r>
-              <w:rPr>
-                <w:b w:val="1"/>
-                <w:u w:val="single"/>
-                <w:rtl w:val="0"/>
-              </w:rPr>
-              <w:t xml:space="preserve">this will not be used in the game.</w:t>
-            </w:r>
-            <w:r>
-              <w:rPr>
-                <w:rtl w:val="0"/>
-              </w:rPr>
+              <w:rPr>
+                <w:b w:val="1"/>
+              </w:rPr>
+            </w:pPr>
+            <w:r>
+              <w:rPr>
+                <w:b w:val="1"/>
+                <w:rtl w:val="0"/>
+              </w:rPr>
+              <w:t xml:space="preserve">Buy-Powerup1.png</w:t>
+            </w:r>
+          </w:p>
+          <w:p>
+            <w:pPr>
+              <w:widowControl w:val="0"/>
+              <w:spacing w:line="240" w:lineRule="auto"/>
+              <w:rPr/>
+            </w:pPr>
+            <w:r>
+              <w:rPr>
+                <w:rtl w:val="0"/>
+              </w:rPr>
+              <w:t xml:space="preserve">Button to buy Powerup Level 1.</w:t>
             </w:r>
           </w:p>
         </w:tc>
@@ -10138,12 +10107,12 @@
                 <wp:inline distB="114300" distT="114300" distL="114300" distR="114300">
                   <wp:extent cx="504825" cy="257175"/>
                   <wp:effectExtent b="0" l="0" r="0" t="0"/>
-                  <wp:docPr id="4" name="image8.png"/>
+                  <wp:docPr id="57" name="image55.png"/>
                   <a:graphic>
                     <a:graphicData uri="http://schemas.openxmlformats.org/drawingml/2006/picture">
                       <pic:pic>
                         <pic:nvPicPr>
-                          <pic:cNvPr id="0" name="image8.png"/>
+                          <pic:cNvPr id="0" name="image55.png"/>
                           <pic:cNvPicPr preferRelativeResize="0"/>
                         </pic:nvPicPr>
                         <pic:blipFill>
@@ -10189,32 +10158,44 @@
             <w:pPr>
               <w:widowControl w:val="0"/>
               <w:spacing w:line="240" w:lineRule="auto"/>
-              <w:rPr/>
-            </w:pPr>
-            <w:r>
-              <w:rPr>
-                <w:b w:val="1"/>
-                <w:rtl w:val="0"/>
-              </w:rPr>
-              <w:t xml:space="preserve">Buy-Powerup3.png</w:t>
-            </w:r>
-            <w:r>
-              <w:rPr>
-                <w:rtl w:val="0"/>
-              </w:rPr>
-            </w:r>
-          </w:p>
-          <w:p>
-            <w:pPr>
-              <w:widowControl w:val="0"/>
-              <w:spacing w:line="240" w:lineRule="auto"/>
-              <w:rPr/>
-            </w:pPr>
-            <w:r>
-              <w:rPr>
-                <w:rtl w:val="0"/>
-              </w:rPr>
-              <w:t xml:space="preserve">Button to buy Powerup Level 3.</w:t>
+              <w:rPr>
+                <w:b w:val="1"/>
+              </w:rPr>
+            </w:pPr>
+            <w:r>
+              <w:rPr>
+                <w:b w:val="1"/>
+                <w:rtl w:val="0"/>
+              </w:rPr>
+              <w:t xml:space="preserve">Bought-Powerup1.png</w:t>
+            </w:r>
+          </w:p>
+          <w:p>
+            <w:pPr>
+              <w:widowControl w:val="0"/>
+              <w:spacing w:line="240" w:lineRule="auto"/>
+              <w:rPr>
+                <w:b w:val="1"/>
+              </w:rPr>
+            </w:pPr>
+            <w:r>
+              <w:rPr>
+                <w:rtl w:val="0"/>
+              </w:rPr>
+              <w:t xml:space="preserve">You’ve bought Powerup Level 1. Because there is a second level to buy, </w:t>
+            </w:r>
+            <w:r>
+              <w:rPr>
+                <w:b w:val="1"/>
+                <w:u w:val="single"/>
+                <w:rtl w:val="0"/>
+              </w:rPr>
+              <w:t xml:space="preserve">this will not be used in the game.</w:t>
+            </w:r>
+            <w:r>
+              <w:rPr>
+                <w:rtl w:val="0"/>
+              </w:rPr>
             </w:r>
           </w:p>
         </w:tc>
@@ -10247,7 +10228,7 @@
                 <wp:inline distB="114300" distT="114300" distL="114300" distR="114300">
                   <wp:extent cx="504825" cy="257175"/>
                   <wp:effectExtent b="0" l="0" r="0" t="0"/>
-                  <wp:docPr id="44" name="image39.png"/>
+                  <wp:docPr id="12" name="image39.png"/>
                   <a:graphic>
                     <a:graphicData uri="http://schemas.openxmlformats.org/drawingml/2006/picture">
                       <pic:pic>
@@ -10298,32 +10279,29 @@
             <w:pPr>
               <w:widowControl w:val="0"/>
               <w:spacing w:line="240" w:lineRule="auto"/>
-              <w:rPr/>
-            </w:pPr>
-            <w:r>
-              <w:rPr>
-                <w:b w:val="1"/>
-                <w:rtl w:val="0"/>
-              </w:rPr>
-              <w:t xml:space="preserve">Bought-Powerup3.png</w:t>
-            </w:r>
-            <w:r>
-              <w:rPr>
-                <w:rtl w:val="0"/>
-              </w:rPr>
-            </w:r>
-          </w:p>
-          <w:p>
-            <w:pPr>
-              <w:widowControl w:val="0"/>
-              <w:spacing w:line="240" w:lineRule="auto"/>
-              <w:rPr/>
-            </w:pPr>
-            <w:r>
-              <w:rPr>
-                <w:rtl w:val="0"/>
-              </w:rPr>
-              <w:t xml:space="preserve">You’ve bought Powerup Level 3.</w:t>
+              <w:rPr>
+                <w:b w:val="1"/>
+              </w:rPr>
+            </w:pPr>
+            <w:r>
+              <w:rPr>
+                <w:b w:val="1"/>
+                <w:rtl w:val="0"/>
+              </w:rPr>
+              <w:t xml:space="preserve">Buy-Powerup2.png</w:t>
+            </w:r>
+          </w:p>
+          <w:p>
+            <w:pPr>
+              <w:widowControl w:val="0"/>
+              <w:spacing w:line="240" w:lineRule="auto"/>
+              <w:rPr/>
+            </w:pPr>
+            <w:r>
+              <w:rPr>
+                <w:rtl w:val="0"/>
+              </w:rPr>
+              <w:t xml:space="preserve">Button to buy Powerup Level 2.</w:t>
             </w:r>
           </w:p>
         </w:tc>
@@ -10335,7 +10313,7 @@
         </w:trPr>
         <w:tc>
           <w:tcPr>
-            <w:shd w:fill="auto" w:val="clear"/>
+            <w:shd w:fill="b7b7b7" w:val="clear"/>
             <w:tcMar>
               <w:top w:w="100.0" w:type="dxa"/>
               <w:left w:w="100.0" w:type="dxa"/>
@@ -10356,12 +10334,12 @@
                 <wp:inline distB="114300" distT="114300" distL="114300" distR="114300">
                   <wp:extent cx="504825" cy="257175"/>
                   <wp:effectExtent b="0" l="0" r="0" t="0"/>
-                  <wp:docPr id="46" name="image34.png"/>
+                  <wp:docPr id="21" name="image20.png"/>
                   <a:graphic>
                     <a:graphicData uri="http://schemas.openxmlformats.org/drawingml/2006/picture">
                       <pic:pic>
                         <pic:nvPicPr>
-                          <pic:cNvPr id="0" name="image34.png"/>
+                          <pic:cNvPr id="0" name="image20.png"/>
                           <pic:cNvPicPr preferRelativeResize="0"/>
                         </pic:nvPicPr>
                         <pic:blipFill>
@@ -10394,42 +10372,58 @@
         </w:tc>
         <w:tc>
           <w:tcPr>
-            <w:shd w:fill="auto" w:val="clear"/>
-            <w:tcMar>
-              <w:top w:w="100.0" w:type="dxa"/>
-              <w:left w:w="100.0" w:type="dxa"/>
-              <w:bottom w:w="100.0" w:type="dxa"/>
-              <w:right w:w="100.0" w:type="dxa"/>
-            </w:tcMar>
-            <w:vAlign w:val="top"/>
-          </w:tcPr>
-          <w:p>
-            <w:pPr>
-              <w:widowControl w:val="0"/>
-              <w:spacing w:line="240" w:lineRule="auto"/>
-              <w:rPr>
-                <w:b w:val="1"/>
-              </w:rPr>
-            </w:pPr>
-            <w:r>
-              <w:rPr>
-                <w:b w:val="1"/>
-                <w:rtl w:val="0"/>
-              </w:rPr>
-              <w:t xml:space="preserve">Buy-Lives1.png</w:t>
-            </w:r>
-          </w:p>
-          <w:p>
-            <w:pPr>
-              <w:widowControl w:val="0"/>
-              <w:spacing w:line="240" w:lineRule="auto"/>
-              <w:rPr/>
-            </w:pPr>
-            <w:r>
-              <w:rPr>
-                <w:rtl w:val="0"/>
-              </w:rPr>
-              <w:t xml:space="preserve">Button to buy Lives Level 1.</w:t>
+            <w:shd w:fill="b7b7b7" w:val="clear"/>
+            <w:tcMar>
+              <w:top w:w="100.0" w:type="dxa"/>
+              <w:left w:w="100.0" w:type="dxa"/>
+              <w:bottom w:w="100.0" w:type="dxa"/>
+              <w:right w:w="100.0" w:type="dxa"/>
+            </w:tcMar>
+            <w:vAlign w:val="top"/>
+          </w:tcPr>
+          <w:p>
+            <w:pPr>
+              <w:widowControl w:val="0"/>
+              <w:spacing w:line="240" w:lineRule="auto"/>
+              <w:rPr/>
+            </w:pPr>
+            <w:r>
+              <w:rPr>
+                <w:b w:val="1"/>
+                <w:rtl w:val="0"/>
+              </w:rPr>
+              <w:t xml:space="preserve">Bought-Powerup2.png</w:t>
+            </w:r>
+            <w:r>
+              <w:rPr>
+                <w:rtl w:val="0"/>
+              </w:rPr>
+            </w:r>
+          </w:p>
+          <w:p>
+            <w:pPr>
+              <w:widowControl w:val="0"/>
+              <w:spacing w:line="240" w:lineRule="auto"/>
+              <w:rPr/>
+            </w:pPr>
+            <w:r>
+              <w:rPr>
+                <w:rtl w:val="0"/>
+              </w:rPr>
+              <w:t xml:space="preserve">You’ve bought Powerup Level 2. Because there is a third level to buy, </w:t>
+            </w:r>
+            <w:r>
+              <w:rPr>
+                <w:b w:val="1"/>
+                <w:u w:val="single"/>
+                <w:rtl w:val="0"/>
+              </w:rPr>
+              <w:t xml:space="preserve">this will not be used in the game.</w:t>
+            </w:r>
+            <w:r>
+              <w:rPr>
+                <w:rtl w:val="0"/>
+              </w:rPr>
             </w:r>
           </w:p>
         </w:tc>
@@ -10441,7 +10435,7 @@
         </w:trPr>
         <w:tc>
           <w:tcPr>
-            <w:shd w:fill="auto" w:val="clear"/>
+            <w:shd w:fill="b7b7b7" w:val="clear"/>
             <w:tcMar>
               <w:top w:w="100.0" w:type="dxa"/>
               <w:left w:w="100.0" w:type="dxa"/>
@@ -10462,12 +10456,12 @@
                 <wp:inline distB="114300" distT="114300" distL="114300" distR="114300">
                   <wp:extent cx="504825" cy="257175"/>
                   <wp:effectExtent b="0" l="0" r="0" t="0"/>
-                  <wp:docPr id="15" name="image2.png"/>
+                  <wp:docPr id="48" name="image43.png"/>
                   <a:graphic>
                     <a:graphicData uri="http://schemas.openxmlformats.org/drawingml/2006/picture">
                       <pic:pic>
                         <pic:nvPicPr>
-                          <pic:cNvPr id="0" name="image2.png"/>
+                          <pic:cNvPr id="0" name="image43.png"/>
                           <pic:cNvPicPr preferRelativeResize="0"/>
                         </pic:nvPicPr>
                         <pic:blipFill>
@@ -10500,42 +10494,45 @@
         </w:tc>
         <w:tc>
           <w:tcPr>
-            <w:shd w:fill="auto" w:val="clear"/>
-            <w:tcMar>
-              <w:top w:w="100.0" w:type="dxa"/>
-              <w:left w:w="100.0" w:type="dxa"/>
-              <w:bottom w:w="100.0" w:type="dxa"/>
-              <w:right w:w="100.0" w:type="dxa"/>
-            </w:tcMar>
-            <w:vAlign w:val="top"/>
-          </w:tcPr>
-          <w:p>
-            <w:pPr>
-              <w:widowControl w:val="0"/>
-              <w:spacing w:line="240" w:lineRule="auto"/>
-              <w:rPr>
-                <w:b w:val="1"/>
-              </w:rPr>
-            </w:pPr>
-            <w:r>
-              <w:rPr>
-                <w:b w:val="1"/>
-                <w:rtl w:val="0"/>
-              </w:rPr>
-              <w:t xml:space="preserve">Buy-Lives2.png</w:t>
-            </w:r>
-          </w:p>
-          <w:p>
-            <w:pPr>
-              <w:widowControl w:val="0"/>
-              <w:spacing w:line="240" w:lineRule="auto"/>
-              <w:rPr/>
-            </w:pPr>
-            <w:r>
-              <w:rPr>
-                <w:rtl w:val="0"/>
-              </w:rPr>
-              <w:t xml:space="preserve">Button to buy Lives Level 2.</w:t>
+            <w:shd w:fill="b7b7b7" w:val="clear"/>
+            <w:tcMar>
+              <w:top w:w="100.0" w:type="dxa"/>
+              <w:left w:w="100.0" w:type="dxa"/>
+              <w:bottom w:w="100.0" w:type="dxa"/>
+              <w:right w:w="100.0" w:type="dxa"/>
+            </w:tcMar>
+            <w:vAlign w:val="top"/>
+          </w:tcPr>
+          <w:p>
+            <w:pPr>
+              <w:widowControl w:val="0"/>
+              <w:spacing w:line="240" w:lineRule="auto"/>
+              <w:rPr/>
+            </w:pPr>
+            <w:r>
+              <w:rPr>
+                <w:b w:val="1"/>
+                <w:rtl w:val="0"/>
+              </w:rPr>
+              <w:t xml:space="preserve">Buy-Powerup3.png</w:t>
+            </w:r>
+            <w:r>
+              <w:rPr>
+                <w:rtl w:val="0"/>
+              </w:rPr>
+            </w:r>
+          </w:p>
+          <w:p>
+            <w:pPr>
+              <w:widowControl w:val="0"/>
+              <w:spacing w:line="240" w:lineRule="auto"/>
+              <w:rPr/>
+            </w:pPr>
+            <w:r>
+              <w:rPr>
+                <w:rtl w:val="0"/>
+              </w:rPr>
+              <w:t xml:space="preserve">Button to buy Powerup Level 3.</w:t>
             </w:r>
           </w:p>
         </w:tc>
@@ -10547,7 +10544,7 @@
         </w:trPr>
         <w:tc>
           <w:tcPr>
-            <w:shd w:fill="auto" w:val="clear"/>
+            <w:shd w:fill="b7b7b7" w:val="clear"/>
             <w:tcMar>
               <w:top w:w="100.0" w:type="dxa"/>
               <w:left w:w="100.0" w:type="dxa"/>
@@ -10568,12 +10565,12 @@
                 <wp:inline distB="114300" distT="114300" distL="114300" distR="114300">
                   <wp:extent cx="504825" cy="257175"/>
                   <wp:effectExtent b="0" l="0" r="0" t="0"/>
-                  <wp:docPr id="35" name="image27.png"/>
+                  <wp:docPr id="70" name="image96.png"/>
                   <a:graphic>
                     <a:graphicData uri="http://schemas.openxmlformats.org/drawingml/2006/picture">
                       <pic:pic>
                         <pic:nvPicPr>
-                          <pic:cNvPr id="0" name="image27.png"/>
+                          <pic:cNvPr id="0" name="image96.png"/>
                           <pic:cNvPicPr preferRelativeResize="0"/>
                         </pic:nvPicPr>
                         <pic:blipFill>
@@ -10606,42 +10603,45 @@
         </w:tc>
         <w:tc>
           <w:tcPr>
-            <w:shd w:fill="auto" w:val="clear"/>
-            <w:tcMar>
-              <w:top w:w="100.0" w:type="dxa"/>
-              <w:left w:w="100.0" w:type="dxa"/>
-              <w:bottom w:w="100.0" w:type="dxa"/>
-              <w:right w:w="100.0" w:type="dxa"/>
-            </w:tcMar>
-            <w:vAlign w:val="top"/>
-          </w:tcPr>
-          <w:p>
-            <w:pPr>
-              <w:widowControl w:val="0"/>
-              <w:spacing w:line="240" w:lineRule="auto"/>
-              <w:rPr>
-                <w:b w:val="1"/>
-              </w:rPr>
-            </w:pPr>
-            <w:r>
-              <w:rPr>
-                <w:b w:val="1"/>
-                <w:rtl w:val="0"/>
-              </w:rPr>
-              <w:t xml:space="preserve">Buy-Lives 3.png</w:t>
-            </w:r>
-          </w:p>
-          <w:p>
-            <w:pPr>
-              <w:widowControl w:val="0"/>
-              <w:spacing w:line="240" w:lineRule="auto"/>
-              <w:rPr/>
-            </w:pPr>
-            <w:r>
-              <w:rPr>
-                <w:rtl w:val="0"/>
-              </w:rPr>
-              <w:t xml:space="preserve">Button to buy Lives Level 3.</w:t>
+            <w:shd w:fill="b7b7b7" w:val="clear"/>
+            <w:tcMar>
+              <w:top w:w="100.0" w:type="dxa"/>
+              <w:left w:w="100.0" w:type="dxa"/>
+              <w:bottom w:w="100.0" w:type="dxa"/>
+              <w:right w:w="100.0" w:type="dxa"/>
+            </w:tcMar>
+            <w:vAlign w:val="top"/>
+          </w:tcPr>
+          <w:p>
+            <w:pPr>
+              <w:widowControl w:val="0"/>
+              <w:spacing w:line="240" w:lineRule="auto"/>
+              <w:rPr/>
+            </w:pPr>
+            <w:r>
+              <w:rPr>
+                <w:b w:val="1"/>
+                <w:rtl w:val="0"/>
+              </w:rPr>
+              <w:t xml:space="preserve">Bought-Powerup3.png</w:t>
+            </w:r>
+            <w:r>
+              <w:rPr>
+                <w:rtl w:val="0"/>
+              </w:rPr>
+            </w:r>
+          </w:p>
+          <w:p>
+            <w:pPr>
+              <w:widowControl w:val="0"/>
+              <w:spacing w:line="240" w:lineRule="auto"/>
+              <w:rPr/>
+            </w:pPr>
+            <w:r>
+              <w:rPr>
+                <w:rtl w:val="0"/>
+              </w:rPr>
+              <w:t xml:space="preserve">You’ve bought Powerup Level 3.</w:t>
             </w:r>
           </w:p>
         </w:tc>
@@ -10674,12 +10674,12 @@
                 <wp:inline distB="114300" distT="114300" distL="114300" distR="114300">
                   <wp:extent cx="504825" cy="257175"/>
                   <wp:effectExtent b="0" l="0" r="0" t="0"/>
-                  <wp:docPr id="7" name="image3.png"/>
+                  <wp:docPr id="23" name="image12.png"/>
                   <a:graphic>
                     <a:graphicData uri="http://schemas.openxmlformats.org/drawingml/2006/picture">
                       <pic:pic>
                         <pic:nvPicPr>
-                          <pic:cNvPr id="0" name="image3.png"/>
+                          <pic:cNvPr id="0" name="image12.png"/>
                           <pic:cNvPicPr preferRelativeResize="0"/>
                         </pic:nvPicPr>
                         <pic:blipFill>
@@ -10725,32 +10725,29 @@
             <w:pPr>
               <w:widowControl w:val="0"/>
               <w:spacing w:line="240" w:lineRule="auto"/>
-              <w:rPr/>
-            </w:pPr>
-            <w:r>
-              <w:rPr>
-                <w:b w:val="1"/>
-                <w:rtl w:val="0"/>
-              </w:rPr>
-              <w:t xml:space="preserve">Bought-Lives.png</w:t>
-            </w:r>
-            <w:r>
-              <w:rPr>
-                <w:rtl w:val="0"/>
-              </w:rPr>
-            </w:r>
-          </w:p>
-          <w:p>
-            <w:pPr>
-              <w:widowControl w:val="0"/>
-              <w:spacing w:line="240" w:lineRule="auto"/>
-              <w:rPr/>
-            </w:pPr>
-            <w:r>
-              <w:rPr>
-                <w:rtl w:val="0"/>
-              </w:rPr>
-              <w:t xml:space="preserve">You’ve bought all Lives.</w:t>
+              <w:rPr>
+                <w:b w:val="1"/>
+              </w:rPr>
+            </w:pPr>
+            <w:r>
+              <w:rPr>
+                <w:b w:val="1"/>
+                <w:rtl w:val="0"/>
+              </w:rPr>
+              <w:t xml:space="preserve">Buy-Lives1.png</w:t>
+            </w:r>
+          </w:p>
+          <w:p>
+            <w:pPr>
+              <w:widowControl w:val="0"/>
+              <w:spacing w:line="240" w:lineRule="auto"/>
+              <w:rPr/>
+            </w:pPr>
+            <w:r>
+              <w:rPr>
+                <w:rtl w:val="0"/>
+              </w:rPr>
+              <w:t xml:space="preserve">Button to buy Lives Level 1.</w:t>
             </w:r>
           </w:p>
         </w:tc>
@@ -10781,18 +10778,339 @@
               <w:rPr/>
               <w:drawing>
                 <wp:inline distB="114300" distT="114300" distL="114300" distR="114300">
-                  <wp:extent cx="457200" cy="257175"/>
+                  <wp:extent cx="504825" cy="257175"/>
                   <wp:effectExtent b="0" l="0" r="0" t="0"/>
-                  <wp:docPr id="56" name="image57.png"/>
+                  <wp:docPr id="8" name="image13.png"/>
                   <a:graphic>
                     <a:graphicData uri="http://schemas.openxmlformats.org/drawingml/2006/picture">
                       <pic:pic>
                         <pic:nvPicPr>
-                          <pic:cNvPr id="0" name="image57.png"/>
+                          <pic:cNvPr id="0" name="image13.png"/>
                           <pic:cNvPicPr preferRelativeResize="0"/>
                         </pic:nvPicPr>
                         <pic:blipFill>
                           <a:blip r:embed="rId88"/>
+                          <a:srcRect b="0" l="0" r="0" t="0"/>
+                          <a:stretch>
+                            <a:fillRect/>
+                          </a:stretch>
+                        </pic:blipFill>
+                        <pic:spPr>
+                          <a:xfrm>
+                            <a:off x="0" y="0"/>
+                            <a:ext cx="504825" cy="257175"/>
+                          </a:xfrm>
+                          <a:prstGeom prst="rect"/>
+                          <a:ln/>
+                        </pic:spPr>
+                      </pic:pic>
+                    </a:graphicData>
+                  </a:graphic>
+                </wp:inline>
+              </w:drawing>
+            </w:r>
+            <w:r>
+              <w:rPr>
+                <w:rtl w:val="0"/>
+              </w:rPr>
+            </w:r>
+          </w:p>
+        </w:tc>
+        <w:tc>
+          <w:tcPr>
+            <w:shd w:fill="auto" w:val="clear"/>
+            <w:tcMar>
+              <w:top w:w="100.0" w:type="dxa"/>
+              <w:left w:w="100.0" w:type="dxa"/>
+              <w:bottom w:w="100.0" w:type="dxa"/>
+              <w:right w:w="100.0" w:type="dxa"/>
+            </w:tcMar>
+            <w:vAlign w:val="top"/>
+          </w:tcPr>
+          <w:p>
+            <w:pPr>
+              <w:widowControl w:val="0"/>
+              <w:spacing w:line="240" w:lineRule="auto"/>
+              <w:rPr>
+                <w:b w:val="1"/>
+              </w:rPr>
+            </w:pPr>
+            <w:r>
+              <w:rPr>
+                <w:b w:val="1"/>
+                <w:rtl w:val="0"/>
+              </w:rPr>
+              <w:t xml:space="preserve">Buy-Lives2.png</w:t>
+            </w:r>
+          </w:p>
+          <w:p>
+            <w:pPr>
+              <w:widowControl w:val="0"/>
+              <w:spacing w:line="240" w:lineRule="auto"/>
+              <w:rPr/>
+            </w:pPr>
+            <w:r>
+              <w:rPr>
+                <w:rtl w:val="0"/>
+              </w:rPr>
+              <w:t xml:space="preserve">Button to buy Lives Level 2.</w:t>
+            </w:r>
+          </w:p>
+        </w:tc>
+      </w:tr>
+      <w:tr>
+        <w:trPr>
+          <w:cantSplit w:val="0"/>
+          <w:tblHeader w:val="0"/>
+        </w:trPr>
+        <w:tc>
+          <w:tcPr>
+            <w:shd w:fill="auto" w:val="clear"/>
+            <w:tcMar>
+              <w:top w:w="100.0" w:type="dxa"/>
+              <w:left w:w="100.0" w:type="dxa"/>
+              <w:bottom w:w="100.0" w:type="dxa"/>
+              <w:right w:w="100.0" w:type="dxa"/>
+            </w:tcMar>
+            <w:vAlign w:val="top"/>
+          </w:tcPr>
+          <w:p>
+            <w:pPr>
+              <w:widowControl w:val="0"/>
+              <w:spacing w:line="240" w:lineRule="auto"/>
+              <w:rPr/>
+            </w:pPr>
+            <w:r>
+              <w:rPr/>
+              <w:drawing>
+                <wp:inline distB="114300" distT="114300" distL="114300" distR="114300">
+                  <wp:extent cx="504825" cy="257175"/>
+                  <wp:effectExtent b="0" l="0" r="0" t="0"/>
+                  <wp:docPr id="19" name="image7.png"/>
+                  <a:graphic>
+                    <a:graphicData uri="http://schemas.openxmlformats.org/drawingml/2006/picture">
+                      <pic:pic>
+                        <pic:nvPicPr>
+                          <pic:cNvPr id="0" name="image7.png"/>
+                          <pic:cNvPicPr preferRelativeResize="0"/>
+                        </pic:nvPicPr>
+                        <pic:blipFill>
+                          <a:blip r:embed="rId89"/>
+                          <a:srcRect b="0" l="0" r="0" t="0"/>
+                          <a:stretch>
+                            <a:fillRect/>
+                          </a:stretch>
+                        </pic:blipFill>
+                        <pic:spPr>
+                          <a:xfrm>
+                            <a:off x="0" y="0"/>
+                            <a:ext cx="504825" cy="257175"/>
+                          </a:xfrm>
+                          <a:prstGeom prst="rect"/>
+                          <a:ln/>
+                        </pic:spPr>
+                      </pic:pic>
+                    </a:graphicData>
+                  </a:graphic>
+                </wp:inline>
+              </w:drawing>
+            </w:r>
+            <w:r>
+              <w:rPr>
+                <w:rtl w:val="0"/>
+              </w:rPr>
+            </w:r>
+          </w:p>
+        </w:tc>
+        <w:tc>
+          <w:tcPr>
+            <w:shd w:fill="auto" w:val="clear"/>
+            <w:tcMar>
+              <w:top w:w="100.0" w:type="dxa"/>
+              <w:left w:w="100.0" w:type="dxa"/>
+              <w:bottom w:w="100.0" w:type="dxa"/>
+              <w:right w:w="100.0" w:type="dxa"/>
+            </w:tcMar>
+            <w:vAlign w:val="top"/>
+          </w:tcPr>
+          <w:p>
+            <w:pPr>
+              <w:widowControl w:val="0"/>
+              <w:spacing w:line="240" w:lineRule="auto"/>
+              <w:rPr>
+                <w:b w:val="1"/>
+              </w:rPr>
+            </w:pPr>
+            <w:r>
+              <w:rPr>
+                <w:b w:val="1"/>
+                <w:rtl w:val="0"/>
+              </w:rPr>
+              <w:t xml:space="preserve">Buy-Lives 3.png</w:t>
+            </w:r>
+          </w:p>
+          <w:p>
+            <w:pPr>
+              <w:widowControl w:val="0"/>
+              <w:spacing w:line="240" w:lineRule="auto"/>
+              <w:rPr/>
+            </w:pPr>
+            <w:r>
+              <w:rPr>
+                <w:rtl w:val="0"/>
+              </w:rPr>
+              <w:t xml:space="preserve">Button to buy Lives Level 3.</w:t>
+            </w:r>
+          </w:p>
+        </w:tc>
+      </w:tr>
+      <w:tr>
+        <w:trPr>
+          <w:cantSplit w:val="0"/>
+          <w:tblHeader w:val="0"/>
+        </w:trPr>
+        <w:tc>
+          <w:tcPr>
+            <w:shd w:fill="auto" w:val="clear"/>
+            <w:tcMar>
+              <w:top w:w="100.0" w:type="dxa"/>
+              <w:left w:w="100.0" w:type="dxa"/>
+              <w:bottom w:w="100.0" w:type="dxa"/>
+              <w:right w:w="100.0" w:type="dxa"/>
+            </w:tcMar>
+            <w:vAlign w:val="top"/>
+          </w:tcPr>
+          <w:p>
+            <w:pPr>
+              <w:widowControl w:val="0"/>
+              <w:spacing w:line="240" w:lineRule="auto"/>
+              <w:rPr/>
+            </w:pPr>
+            <w:r>
+              <w:rPr/>
+              <w:drawing>
+                <wp:inline distB="114300" distT="114300" distL="114300" distR="114300">
+                  <wp:extent cx="504825" cy="257175"/>
+                  <wp:effectExtent b="0" l="0" r="0" t="0"/>
+                  <wp:docPr id="3" name="image5.png"/>
+                  <a:graphic>
+                    <a:graphicData uri="http://schemas.openxmlformats.org/drawingml/2006/picture">
+                      <pic:pic>
+                        <pic:nvPicPr>
+                          <pic:cNvPr id="0" name="image5.png"/>
+                          <pic:cNvPicPr preferRelativeResize="0"/>
+                        </pic:nvPicPr>
+                        <pic:blipFill>
+                          <a:blip r:embed="rId90"/>
+                          <a:srcRect b="0" l="0" r="0" t="0"/>
+                          <a:stretch>
+                            <a:fillRect/>
+                          </a:stretch>
+                        </pic:blipFill>
+                        <pic:spPr>
+                          <a:xfrm>
+                            <a:off x="0" y="0"/>
+                            <a:ext cx="504825" cy="257175"/>
+                          </a:xfrm>
+                          <a:prstGeom prst="rect"/>
+                          <a:ln/>
+                        </pic:spPr>
+                      </pic:pic>
+                    </a:graphicData>
+                  </a:graphic>
+                </wp:inline>
+              </w:drawing>
+            </w:r>
+            <w:r>
+              <w:rPr>
+                <w:rtl w:val="0"/>
+              </w:rPr>
+            </w:r>
+          </w:p>
+        </w:tc>
+        <w:tc>
+          <w:tcPr>
+            <w:shd w:fill="auto" w:val="clear"/>
+            <w:tcMar>
+              <w:top w:w="100.0" w:type="dxa"/>
+              <w:left w:w="100.0" w:type="dxa"/>
+              <w:bottom w:w="100.0" w:type="dxa"/>
+              <w:right w:w="100.0" w:type="dxa"/>
+            </w:tcMar>
+            <w:vAlign w:val="top"/>
+          </w:tcPr>
+          <w:p>
+            <w:pPr>
+              <w:widowControl w:val="0"/>
+              <w:spacing w:line="240" w:lineRule="auto"/>
+              <w:rPr/>
+            </w:pPr>
+            <w:r>
+              <w:rPr>
+                <w:b w:val="1"/>
+                <w:rtl w:val="0"/>
+              </w:rPr>
+              <w:t xml:space="preserve">Bought-Lives.png</w:t>
+            </w:r>
+            <w:r>
+              <w:rPr>
+                <w:rtl w:val="0"/>
+              </w:rPr>
+            </w:r>
+          </w:p>
+          <w:p>
+            <w:pPr>
+              <w:widowControl w:val="0"/>
+              <w:spacing w:line="240" w:lineRule="auto"/>
+              <w:rPr/>
+            </w:pPr>
+            <w:r>
+              <w:rPr>
+                <w:rtl w:val="0"/>
+              </w:rPr>
+              <w:t xml:space="preserve">You’ve bought all Lives.</w:t>
+            </w:r>
+          </w:p>
+        </w:tc>
+      </w:tr>
+      <w:tr>
+        <w:trPr>
+          <w:cantSplit w:val="0"/>
+          <w:tblHeader w:val="0"/>
+        </w:trPr>
+        <w:tc>
+          <w:tcPr>
+            <w:shd w:fill="auto" w:val="clear"/>
+            <w:tcMar>
+              <w:top w:w="100.0" w:type="dxa"/>
+              <w:left w:w="100.0" w:type="dxa"/>
+              <w:bottom w:w="100.0" w:type="dxa"/>
+              <w:right w:w="100.0" w:type="dxa"/>
+            </w:tcMar>
+            <w:vAlign w:val="top"/>
+          </w:tcPr>
+          <w:p>
+            <w:pPr>
+              <w:widowControl w:val="0"/>
+              <w:spacing w:line="240" w:lineRule="auto"/>
+              <w:rPr/>
+            </w:pPr>
+            <w:r>
+              <w:rPr/>
+              <w:drawing>
+                <wp:inline distB="114300" distT="114300" distL="114300" distR="114300">
+                  <wp:extent cx="457200" cy="257175"/>
+                  <wp:effectExtent b="0" l="0" r="0" t="0"/>
+                  <wp:docPr id="77" name="image85.png"/>
+                  <a:graphic>
+                    <a:graphicData uri="http://schemas.openxmlformats.org/drawingml/2006/picture">
+                      <pic:pic>
+                        <pic:nvPicPr>
+                          <pic:cNvPr id="0" name="image85.png"/>
+                          <pic:cNvPicPr preferRelativeResize="0"/>
+                        </pic:nvPicPr>
+                        <pic:blipFill>
+                          <a:blip r:embed="rId91"/>
                           <a:srcRect b="0" l="0" r="0" t="0"/>
                           <a:stretch>
                             <a:fillRect/>
@@ -10889,16 +11207,16 @@
                 <wp:inline distB="114300" distT="114300" distL="114300" distR="114300">
                   <wp:extent cx="457200" cy="257175"/>
                   <wp:effectExtent b="0" l="0" r="0" t="0"/>
-                  <wp:docPr id="69" name="image82.png"/>
+                  <wp:docPr id="31" name="image21.png"/>
                   <a:graphic>
                     <a:graphicData uri="http://schemas.openxmlformats.org/drawingml/2006/picture">
                       <pic:pic>
                         <pic:nvPicPr>
-                          <pic:cNvPr id="0" name="image82.png"/>
+                          <pic:cNvPr id="0" name="image21.png"/>
                           <pic:cNvPicPr preferRelativeResize="0"/>
                         </pic:nvPicPr>
                         <pic:blipFill>
-                          <a:blip r:embed="rId89"/>
+                          <a:blip r:embed="rId92"/>
                           <a:srcRect b="0" l="0" r="0" t="0"/>
                           <a:stretch>
                             <a:fillRect/>
@@ -10998,16 +11316,16 @@
                 <wp:inline distB="114300" distT="114300" distL="114300" distR="114300">
                   <wp:extent cx="457200" cy="257175"/>
                   <wp:effectExtent b="0" l="0" r="0" t="0"/>
-                  <wp:docPr id="82" name="image85.png"/>
+                  <wp:docPr id="90" name="image95.png"/>
                   <a:graphic>
                     <a:graphicData uri="http://schemas.openxmlformats.org/drawingml/2006/picture">
                       <pic:pic>
                         <pic:nvPicPr>
-                          <pic:cNvPr id="0" name="image85.png"/>
+                          <pic:cNvPr id="0" name="image95.png"/>
                           <pic:cNvPicPr preferRelativeResize="0"/>
                         </pic:nvPicPr>
                         <pic:blipFill>
-                          <a:blip r:embed="rId90"/>
+                          <a:blip r:embed="rId93"/>
                           <a:srcRect b="0" l="0" r="0" t="0"/>
                           <a:stretch>
                             <a:fillRect/>
@@ -11197,16 +11515,16 @@
                 <wp:inline distB="114300" distT="114300" distL="114300" distR="114300">
                   <wp:extent cx="304800" cy="304800"/>
                   <wp:effectExtent b="0" l="0" r="0" t="0"/>
-                  <wp:docPr id="13" name="image5.png"/>
+                  <wp:docPr id="7" name="image18.png"/>
                   <a:graphic>
                     <a:graphicData uri="http://schemas.openxmlformats.org/drawingml/2006/picture">
                       <pic:pic>
                         <pic:nvPicPr>
-                          <pic:cNvPr id="0" name="image5.png"/>
+                          <pic:cNvPr id="0" name="image18.png"/>
                           <pic:cNvPicPr preferRelativeResize="0"/>
                         </pic:nvPicPr>
                         <pic:blipFill>
-                          <a:blip r:embed="rId91"/>
+                          <a:blip r:embed="rId94"/>
                           <a:srcRect b="0" l="0" r="0" t="0"/>
                           <a:stretch>
                             <a:fillRect/>
@@ -11305,16 +11623,16 @@
                 <wp:inline distB="114300" distT="114300" distL="114300" distR="114300">
                   <wp:extent cx="1571625" cy="1574800"/>
                   <wp:effectExtent b="0" l="0" r="0" t="0"/>
-                  <wp:docPr id="45" name="image41.png"/>
+                  <wp:docPr id="22" name="image46.png"/>
                   <a:graphic>
                     <a:graphicData uri="http://schemas.openxmlformats.org/drawingml/2006/picture">
                       <pic:pic>
                         <pic:nvPicPr>
-                          <pic:cNvPr id="0" name="image41.png"/>
+                          <pic:cNvPr id="0" name="image46.png"/>
                           <pic:cNvPicPr preferRelativeResize="0"/>
                         </pic:nvPicPr>
                         <pic:blipFill>
-                          <a:blip r:embed="rId92"/>
+                          <a:blip r:embed="rId95"/>
                           <a:srcRect b="0" l="0" r="0" t="0"/>
                           <a:stretch>
                             <a:fillRect/>
@@ -11414,16 +11732,16 @@
                 <wp:inline distB="114300" distT="114300" distL="114300" distR="114300">
                   <wp:extent cx="1219200" cy="2438400"/>
                   <wp:effectExtent b="0" l="0" r="0" t="0"/>
-                  <wp:docPr id="61" name="image61.png"/>
+                  <wp:docPr id="81" name="image66.png"/>
                   <a:graphic>
                     <a:graphicData uri="http://schemas.openxmlformats.org/drawingml/2006/picture">
                       <pic:pic>
                         <pic:nvPicPr>
-                          <pic:cNvPr id="0" name="image61.png"/>
+                          <pic:cNvPr id="0" name="image66.png"/>
                           <pic:cNvPicPr preferRelativeResize="0"/>
                         </pic:nvPicPr>
                         <pic:blipFill>
-                          <a:blip r:embed="rId93"/>
+                          <a:blip r:embed="rId96"/>
                           <a:srcRect b="0" l="0" r="0" t="0"/>
                           <a:stretch>
                             <a:fillRect/>
@@ -11587,16 +11905,16 @@
                 <wp:inline distB="114300" distT="114300" distL="114300" distR="114300">
                   <wp:extent cx="609600" cy="304800"/>
                   <wp:effectExtent b="0" l="0" r="0" t="0"/>
-                  <wp:docPr id="3" name="image1.png"/>
+                  <wp:docPr id="47" name="image42.png"/>
                   <a:graphic>
                     <a:graphicData uri="http://schemas.openxmlformats.org/drawingml/2006/picture">
                       <pic:pic>
                         <pic:nvPicPr>
-                          <pic:cNvPr id="0" name="image1.png"/>
+                          <pic:cNvPr id="0" name="image42.png"/>
                           <pic:cNvPicPr preferRelativeResize="0"/>
                         </pic:nvPicPr>
                         <pic:blipFill>
-                          <a:blip r:embed="rId94"/>
+                          <a:blip r:embed="rId97"/>
                           <a:srcRect b="0" l="0" r="0" t="0"/>
                           <a:stretch>
                             <a:fillRect/>
@@ -11696,16 +12014,16 @@
                 <wp:inline distB="114300" distT="114300" distL="114300" distR="114300">
                   <wp:extent cx="609600" cy="304800"/>
                   <wp:effectExtent b="0" l="0" r="0" t="0"/>
-                  <wp:docPr id="93" name="image88.png"/>
+                  <wp:docPr id="96" name="image87.png"/>
                   <a:graphic>
                     <a:graphicData uri="http://schemas.openxmlformats.org/drawingml/2006/picture">
                       <pic:pic>
                         <pic:nvPicPr>
-                          <pic:cNvPr id="0" name="image88.png"/>
+                          <pic:cNvPr id="0" name="image87.png"/>
                           <pic:cNvPicPr preferRelativeResize="0"/>
                         </pic:nvPicPr>
                         <pic:blipFill>
-                          <a:blip r:embed="rId95"/>
+                          <a:blip r:embed="rId98"/>
                           <a:srcRect b="0" l="0" r="0" t="0"/>
                           <a:stretch>
                             <a:fillRect/>
@@ -11805,16 +12123,16 @@
                 <wp:inline distB="114300" distT="114300" distL="114300" distR="114300">
                   <wp:extent cx="1571625" cy="863600"/>
                   <wp:effectExtent b="0" l="0" r="0" t="0"/>
-                  <wp:docPr id="58" name="image70.png"/>
+                  <wp:docPr id="79" name="image93.png"/>
                   <a:graphic>
                     <a:graphicData uri="http://schemas.openxmlformats.org/drawingml/2006/picture">
                       <pic:pic>
                         <pic:nvPicPr>
-                          <pic:cNvPr id="0" name="image70.png"/>
+                          <pic:cNvPr id="0" name="image93.png"/>
                           <pic:cNvPicPr preferRelativeResize="0"/>
                         </pic:nvPicPr>
                         <pic:blipFill>
-                          <a:blip r:embed="rId96"/>
+                          <a:blip r:embed="rId99"/>
                           <a:srcRect b="0" l="0" r="0" t="0"/>
                           <a:stretch>
                             <a:fillRect/>
@@ -11911,16 +12229,16 @@
                 <wp:inline distB="114300" distT="114300" distL="114300" distR="114300">
                   <wp:extent cx="1571625" cy="863600"/>
                   <wp:effectExtent b="0" l="0" r="0" t="0"/>
-                  <wp:docPr id="70" name="image63.png"/>
+                  <wp:docPr id="86" name="image89.png"/>
                   <a:graphic>
                     <a:graphicData uri="http://schemas.openxmlformats.org/drawingml/2006/picture">
                       <pic:pic>
                         <pic:nvPicPr>
-                          <pic:cNvPr id="0" name="image63.png"/>
+                          <pic:cNvPr id="0" name="image89.png"/>
                           <pic:cNvPicPr preferRelativeResize="0"/>
                         </pic:nvPicPr>
                         <pic:blipFill>
-                          <a:blip r:embed="rId97"/>
+                          <a:blip r:embed="rId100"/>
                           <a:srcRect b="0" l="0" r="0" t="0"/>
                           <a:stretch>
                             <a:fillRect/>
@@ -12020,16 +12338,16 @@
                 <wp:inline distB="114300" distT="114300" distL="114300" distR="114300">
                   <wp:extent cx="1571625" cy="1409700"/>
                   <wp:effectExtent b="0" l="0" r="0" t="0"/>
-                  <wp:docPr id="91" name="image74.png"/>
+                  <wp:docPr id="95" name="image84.png"/>
                   <a:graphic>
                     <a:graphicData uri="http://schemas.openxmlformats.org/drawingml/2006/picture">
                       <pic:pic>
                         <pic:nvPicPr>
-                          <pic:cNvPr id="0" name="image74.png"/>
+                          <pic:cNvPr id="0" name="image84.png"/>
                           <pic:cNvPicPr preferRelativeResize="0"/>
                         </pic:nvPicPr>
                         <pic:blipFill>
-                          <a:blip r:embed="rId98"/>
+                          <a:blip r:embed="rId101"/>
                           <a:srcRect b="0" l="0" r="0" t="0"/>
                           <a:stretch>
                             <a:fillRect/>
@@ -12129,16 +12447,16 @@
                 <wp:inline distB="114300" distT="114300" distL="114300" distR="114300">
                   <wp:extent cx="1571625" cy="1409700"/>
                   <wp:effectExtent b="0" l="0" r="0" t="0"/>
-                  <wp:docPr id="54" name="image55.png"/>
+                  <wp:docPr id="76" name="image65.png"/>
                   <a:graphic>
                     <a:graphicData uri="http://schemas.openxmlformats.org/drawingml/2006/picture">
                       <pic:pic>
                         <pic:nvPicPr>
-                          <pic:cNvPr id="0" name="image55.png"/>
+                          <pic:cNvPr id="0" name="image65.png"/>
                           <pic:cNvPicPr preferRelativeResize="0"/>
                         </pic:nvPicPr>
                         <pic:blipFill>
-                          <a:blip r:embed="rId99"/>
+                          <a:blip r:embed="rId102"/>
                           <a:srcRect b="0" l="0" r="0" t="0"/>
                           <a:stretch>
                             <a:fillRect/>

--- a/Assets/Asset Descriptions.docx
+++ b/Assets/Asset Descriptions.docx
@@ -429,12 +429,12 @@
                 <wp:inline distB="114300" distT="114300" distL="114300" distR="114300">
                   <wp:extent cx="1219200" cy="304800"/>
                   <wp:effectExtent b="0" l="0" r="0" t="0"/>
-                  <wp:docPr id="28" name="image28.png"/>
+                  <wp:docPr id="28" name="image25.png"/>
                   <a:graphic>
                     <a:graphicData uri="http://schemas.openxmlformats.org/drawingml/2006/picture">
                       <pic:pic>
                         <pic:nvPicPr>
-                          <pic:cNvPr id="0" name="image28.png"/>
+                          <pic:cNvPr id="0" name="image25.png"/>
                           <pic:cNvPicPr preferRelativeResize="0"/>
                         </pic:nvPicPr>
                         <pic:blipFill>
@@ -577,12 +577,12 @@
                 <wp:inline distB="114300" distT="114300" distL="114300" distR="114300">
                   <wp:extent cx="1219200" cy="304800"/>
                   <wp:effectExtent b="0" l="0" r="0" t="0"/>
-                  <wp:docPr id="5" name="image1.png"/>
+                  <wp:docPr id="5" name="image4.png"/>
                   <a:graphic>
                     <a:graphicData uri="http://schemas.openxmlformats.org/drawingml/2006/picture">
                       <pic:pic>
                         <pic:nvPicPr>
-                          <pic:cNvPr id="0" name="image1.png"/>
+                          <pic:cNvPr id="0" name="image4.png"/>
                           <pic:cNvPicPr preferRelativeResize="0"/>
                         </pic:nvPicPr>
                         <pic:blipFill>
@@ -722,12 +722,12 @@
                 <wp:inline distB="114300" distT="114300" distL="114300" distR="114300">
                   <wp:extent cx="1219200" cy="304800"/>
                   <wp:effectExtent b="0" l="0" r="0" t="0"/>
-                  <wp:docPr id="54" name="image67.png"/>
+                  <wp:docPr id="54" name="image51.png"/>
                   <a:graphic>
                     <a:graphicData uri="http://schemas.openxmlformats.org/drawingml/2006/picture">
                       <pic:pic>
                         <pic:nvPicPr>
-                          <pic:cNvPr id="0" name="image67.png"/>
+                          <pic:cNvPr id="0" name="image51.png"/>
                           <pic:cNvPicPr preferRelativeResize="0"/>
                         </pic:nvPicPr>
                         <pic:blipFill>
@@ -870,12 +870,12 @@
                 <wp:inline distB="114300" distT="114300" distL="114300" distR="114300">
                   <wp:extent cx="1219200" cy="304800"/>
                   <wp:effectExtent b="0" l="0" r="0" t="0"/>
-                  <wp:docPr id="91" name="image88.png"/>
+                  <wp:docPr id="91" name="image87.png"/>
                   <a:graphic>
                     <a:graphicData uri="http://schemas.openxmlformats.org/drawingml/2006/picture">
                       <pic:pic>
                         <pic:nvPicPr>
-                          <pic:cNvPr id="0" name="image88.png"/>
+                          <pic:cNvPr id="0" name="image87.png"/>
                           <pic:cNvPicPr preferRelativeResize="0"/>
                         </pic:nvPicPr>
                         <pic:blipFill>
@@ -1018,12 +1018,12 @@
                 <wp:inline distB="114300" distT="114300" distL="114300" distR="114300">
                   <wp:extent cx="1219200" cy="304800"/>
                   <wp:effectExtent b="0" l="0" r="0" t="0"/>
-                  <wp:docPr id="43" name="image34.png"/>
+                  <wp:docPr id="43" name="image52.png"/>
                   <a:graphic>
                     <a:graphicData uri="http://schemas.openxmlformats.org/drawingml/2006/picture">
                       <pic:pic>
                         <pic:nvPicPr>
-                          <pic:cNvPr id="0" name="image34.png"/>
+                          <pic:cNvPr id="0" name="image52.png"/>
                           <pic:cNvPicPr preferRelativeResize="0"/>
                         </pic:nvPicPr>
                         <pic:blipFill>
@@ -1166,12 +1166,12 @@
                 <wp:inline distB="114300" distT="114300" distL="114300" distR="114300">
                   <wp:extent cx="1219200" cy="304800"/>
                   <wp:effectExtent b="0" l="0" r="0" t="0"/>
-                  <wp:docPr id="69" name="image58.png"/>
+                  <wp:docPr id="69" name="image72.png"/>
                   <a:graphic>
                     <a:graphicData uri="http://schemas.openxmlformats.org/drawingml/2006/picture">
                       <pic:pic>
                         <pic:nvPicPr>
-                          <pic:cNvPr id="0" name="image58.png"/>
+                          <pic:cNvPr id="0" name="image72.png"/>
                           <pic:cNvPicPr preferRelativeResize="0"/>
                         </pic:nvPicPr>
                         <pic:blipFill>
@@ -1386,12 +1386,12 @@
                 <wp:inline distB="114300" distT="114300" distL="114300" distR="114300">
                   <wp:extent cx="1219200" cy="304800"/>
                   <wp:effectExtent b="0" l="0" r="0" t="0"/>
-                  <wp:docPr id="75" name="image69.png"/>
+                  <wp:docPr id="75" name="image73.png"/>
                   <a:graphic>
                     <a:graphicData uri="http://schemas.openxmlformats.org/drawingml/2006/picture">
                       <pic:pic>
                         <pic:nvPicPr>
-                          <pic:cNvPr id="0" name="image69.png"/>
+                          <pic:cNvPr id="0" name="image73.png"/>
                           <pic:cNvPicPr preferRelativeResize="0"/>
                         </pic:nvPicPr>
                         <pic:blipFill>
@@ -1534,12 +1534,12 @@
                 <wp:inline distB="114300" distT="114300" distL="114300" distR="114300">
                   <wp:extent cx="1219200" cy="304800"/>
                   <wp:effectExtent b="0" l="0" r="0" t="0"/>
-                  <wp:docPr id="27" name="image31.png"/>
+                  <wp:docPr id="27" name="image22.png"/>
                   <a:graphic>
                     <a:graphicData uri="http://schemas.openxmlformats.org/drawingml/2006/picture">
                       <pic:pic>
                         <pic:nvPicPr>
-                          <pic:cNvPr id="0" name="image31.png"/>
+                          <pic:cNvPr id="0" name="image22.png"/>
                           <pic:cNvPicPr preferRelativeResize="0"/>
                         </pic:nvPicPr>
                         <pic:blipFill>
@@ -1682,12 +1682,12 @@
                 <wp:inline distB="114300" distT="114300" distL="114300" distR="114300">
                   <wp:extent cx="1219200" cy="304800"/>
                   <wp:effectExtent b="0" l="0" r="0" t="0"/>
-                  <wp:docPr id="80" name="image97.png"/>
+                  <wp:docPr id="80" name="image78.png"/>
                   <a:graphic>
                     <a:graphicData uri="http://schemas.openxmlformats.org/drawingml/2006/picture">
                       <pic:pic>
                         <pic:nvPicPr>
-                          <pic:cNvPr id="0" name="image97.png"/>
+                          <pic:cNvPr id="0" name="image78.png"/>
                           <pic:cNvPicPr preferRelativeResize="0"/>
                         </pic:nvPicPr>
                         <pic:blipFill>
@@ -1827,12 +1827,12 @@
                 <wp:inline distB="114300" distT="114300" distL="114300" distR="114300">
                   <wp:extent cx="1219200" cy="304800"/>
                   <wp:effectExtent b="0" l="0" r="0" t="0"/>
-                  <wp:docPr id="84" name="image91.png"/>
+                  <wp:docPr id="84" name="image81.png"/>
                   <a:graphic>
                     <a:graphicData uri="http://schemas.openxmlformats.org/drawingml/2006/picture">
                       <pic:pic>
                         <pic:nvPicPr>
-                          <pic:cNvPr id="0" name="image91.png"/>
+                          <pic:cNvPr id="0" name="image81.png"/>
                           <pic:cNvPicPr preferRelativeResize="0"/>
                         </pic:nvPicPr>
                         <pic:blipFill>
@@ -1972,12 +1972,12 @@
                 <wp:inline distB="114300" distT="114300" distL="114300" distR="114300">
                   <wp:extent cx="1219200" cy="304800"/>
                   <wp:effectExtent b="0" l="0" r="0" t="0"/>
-                  <wp:docPr id="1" name="image2.png"/>
+                  <wp:docPr id="1" name="image17.png"/>
                   <a:graphic>
                     <a:graphicData uri="http://schemas.openxmlformats.org/drawingml/2006/picture">
                       <pic:pic>
                         <pic:nvPicPr>
-                          <pic:cNvPr id="0" name="image2.png"/>
+                          <pic:cNvPr id="0" name="image17.png"/>
                           <pic:cNvPicPr preferRelativeResize="0"/>
                         </pic:nvPicPr>
                         <pic:blipFill>
@@ -2117,12 +2117,12 @@
                 <wp:inline distB="114300" distT="114300" distL="114300" distR="114300">
                   <wp:extent cx="1219200" cy="304800"/>
                   <wp:effectExtent b="0" l="0" r="0" t="0"/>
-                  <wp:docPr id="65" name="image77.png"/>
+                  <wp:docPr id="65" name="image62.png"/>
                   <a:graphic>
                     <a:graphicData uri="http://schemas.openxmlformats.org/drawingml/2006/picture">
                       <pic:pic>
                         <pic:nvPicPr>
-                          <pic:cNvPr id="0" name="image77.png"/>
+                          <pic:cNvPr id="0" name="image62.png"/>
                           <pic:cNvPicPr preferRelativeResize="0"/>
                         </pic:nvPicPr>
                         <pic:blipFill>
@@ -2262,12 +2262,12 @@
                 <wp:inline distB="114300" distT="114300" distL="114300" distR="114300">
                   <wp:extent cx="1571625" cy="127000"/>
                   <wp:effectExtent b="0" l="0" r="0" t="0"/>
-                  <wp:docPr id="63" name="image50.png"/>
+                  <wp:docPr id="63" name="image54.png"/>
                   <a:graphic>
                     <a:graphicData uri="http://schemas.openxmlformats.org/drawingml/2006/picture">
                       <pic:pic>
                         <pic:nvPicPr>
-                          <pic:cNvPr id="0" name="image50.png"/>
+                          <pic:cNvPr id="0" name="image54.png"/>
                           <pic:cNvPicPr preferRelativeResize="0"/>
                         </pic:nvPicPr>
                         <pic:blipFill>
@@ -2410,12 +2410,12 @@
                 <wp:inline distB="114300" distT="114300" distL="114300" distR="114300">
                   <wp:extent cx="304800" cy="304800"/>
                   <wp:effectExtent b="0" l="0" r="0" t="0"/>
-                  <wp:docPr id="13" name="image3.png"/>
+                  <wp:docPr id="13" name="image15.png"/>
                   <a:graphic>
                     <a:graphicData uri="http://schemas.openxmlformats.org/drawingml/2006/picture">
                       <pic:pic>
                         <pic:nvPicPr>
-                          <pic:cNvPr id="0" name="image3.png"/>
+                          <pic:cNvPr id="0" name="image15.png"/>
                           <pic:cNvPicPr preferRelativeResize="0"/>
                         </pic:nvPicPr>
                         <pic:blipFill>
@@ -2644,12 +2644,12 @@
                 <wp:inline distB="114300" distT="114300" distL="114300" distR="114300">
                   <wp:extent cx="304800" cy="304800"/>
                   <wp:effectExtent b="0" l="0" r="0" t="0"/>
-                  <wp:docPr id="41" name="image30.png"/>
+                  <wp:docPr id="41" name="image47.png"/>
                   <a:graphic>
                     <a:graphicData uri="http://schemas.openxmlformats.org/drawingml/2006/picture">
                       <pic:pic>
                         <pic:nvPicPr>
-                          <pic:cNvPr id="0" name="image30.png"/>
+                          <pic:cNvPr id="0" name="image47.png"/>
                           <pic:cNvPicPr preferRelativeResize="0"/>
                         </pic:nvPicPr>
                         <pic:blipFill>
@@ -2750,12 +2750,12 @@
                 <wp:inline distB="114300" distT="114300" distL="114300" distR="114300">
                   <wp:extent cx="304800" cy="304800"/>
                   <wp:effectExtent b="0" l="0" r="0" t="0"/>
-                  <wp:docPr id="30" name="image17.png"/>
+                  <wp:docPr id="30" name="image29.png"/>
                   <a:graphic>
                     <a:graphicData uri="http://schemas.openxmlformats.org/drawingml/2006/picture">
                       <pic:pic>
                         <pic:nvPicPr>
-                          <pic:cNvPr id="0" name="image17.png"/>
+                          <pic:cNvPr id="0" name="image29.png"/>
                           <pic:cNvPicPr preferRelativeResize="0"/>
                         </pic:nvPicPr>
                         <pic:blipFill>
@@ -2856,12 +2856,12 @@
                 <wp:inline distB="114300" distT="114300" distL="114300" distR="114300">
                   <wp:extent cx="304800" cy="304800"/>
                   <wp:effectExtent b="0" l="0" r="0" t="0"/>
-                  <wp:docPr id="14" name="image16.png"/>
+                  <wp:docPr id="14" name="image7.png"/>
                   <a:graphic>
                     <a:graphicData uri="http://schemas.openxmlformats.org/drawingml/2006/picture">
                       <pic:pic>
                         <pic:nvPicPr>
-                          <pic:cNvPr id="0" name="image16.png"/>
+                          <pic:cNvPr id="0" name="image7.png"/>
                           <pic:cNvPicPr preferRelativeResize="0"/>
                         </pic:nvPicPr>
                         <pic:blipFill>
@@ -2962,12 +2962,12 @@
                 <wp:inline distB="114300" distT="114300" distL="114300" distR="114300">
                   <wp:extent cx="304800" cy="304800"/>
                   <wp:effectExtent b="0" l="0" r="0" t="0"/>
-                  <wp:docPr id="35" name="image36.png"/>
+                  <wp:docPr id="35" name="image34.png"/>
                   <a:graphic>
                     <a:graphicData uri="http://schemas.openxmlformats.org/drawingml/2006/picture">
                       <pic:pic>
                         <pic:nvPicPr>
-                          <pic:cNvPr id="0" name="image36.png"/>
+                          <pic:cNvPr id="0" name="image34.png"/>
                           <pic:cNvPicPr preferRelativeResize="0"/>
                         </pic:nvPicPr>
                         <pic:blipFill>
@@ -3068,12 +3068,12 @@
                 <wp:inline distB="114300" distT="114300" distL="114300" distR="114300">
                   <wp:extent cx="304800" cy="304800"/>
                   <wp:effectExtent b="0" l="0" r="0" t="0"/>
-                  <wp:docPr id="25" name="image27.png"/>
+                  <wp:docPr id="25" name="image38.png"/>
                   <a:graphic>
                     <a:graphicData uri="http://schemas.openxmlformats.org/drawingml/2006/picture">
                       <pic:pic>
                         <pic:nvPicPr>
-                          <pic:cNvPr id="0" name="image27.png"/>
+                          <pic:cNvPr id="0" name="image38.png"/>
                           <pic:cNvPicPr preferRelativeResize="0"/>
                         </pic:nvPicPr>
                         <pic:blipFill>
@@ -3273,12 +3273,12 @@
                 <wp:inline distB="114300" distT="114300" distL="114300" distR="114300">
                   <wp:extent cx="1571625" cy="266700"/>
                   <wp:effectExtent b="0" l="0" r="0" t="0"/>
-                  <wp:docPr id="60" name="image45.png"/>
+                  <wp:docPr id="60" name="image53.png"/>
                   <a:graphic>
                     <a:graphicData uri="http://schemas.openxmlformats.org/drawingml/2006/picture">
                       <pic:pic>
                         <pic:nvPicPr>
-                          <pic:cNvPr id="0" name="image45.png"/>
+                          <pic:cNvPr id="0" name="image53.png"/>
                           <pic:cNvPicPr preferRelativeResize="0"/>
                         </pic:nvPicPr>
                         <pic:blipFill>
@@ -3379,12 +3379,12 @@
                 <wp:inline distB="114300" distT="114300" distL="114300" distR="114300">
                   <wp:extent cx="1571625" cy="266700"/>
                   <wp:effectExtent b="0" l="0" r="0" t="0"/>
-                  <wp:docPr id="56" name="image47.png"/>
+                  <wp:docPr id="56" name="image43.png"/>
                   <a:graphic>
                     <a:graphicData uri="http://schemas.openxmlformats.org/drawingml/2006/picture">
                       <pic:pic>
                         <pic:nvPicPr>
-                          <pic:cNvPr id="0" name="image47.png"/>
+                          <pic:cNvPr id="0" name="image43.png"/>
                           <pic:cNvPicPr preferRelativeResize="0"/>
                         </pic:nvPicPr>
                         <pic:blipFill>
@@ -3498,12 +3498,12 @@
                 <wp:inline distB="114300" distT="114300" distL="114300" distR="114300">
                   <wp:extent cx="1571625" cy="177800"/>
                   <wp:effectExtent b="0" l="0" r="0" t="0"/>
-                  <wp:docPr id="82" name="image78.png"/>
+                  <wp:docPr id="82" name="image79.png"/>
                   <a:graphic>
                     <a:graphicData uri="http://schemas.openxmlformats.org/drawingml/2006/picture">
                       <pic:pic>
                         <pic:nvPicPr>
-                          <pic:cNvPr id="0" name="image78.png"/>
+                          <pic:cNvPr id="0" name="image79.png"/>
                           <pic:cNvPicPr preferRelativeResize="0"/>
                         </pic:nvPicPr>
                         <pic:blipFill>
@@ -3620,12 +3620,12 @@
                 <wp:inline distB="114300" distT="114300" distL="114300" distR="114300">
                   <wp:extent cx="304800" cy="304800"/>
                   <wp:effectExtent b="0" l="0" r="0" t="0"/>
-                  <wp:docPr id="51" name="image40.png"/>
+                  <wp:docPr id="51" name="image58.png"/>
                   <a:graphic>
                     <a:graphicData uri="http://schemas.openxmlformats.org/drawingml/2006/picture">
                       <pic:pic>
                         <pic:nvPicPr>
-                          <pic:cNvPr id="0" name="image40.png"/>
+                          <pic:cNvPr id="0" name="image58.png"/>
                           <pic:cNvPicPr preferRelativeResize="0"/>
                         </pic:nvPicPr>
                         <pic:blipFill>
@@ -3726,12 +3726,12 @@
                 <wp:inline distB="114300" distT="114300" distL="114300" distR="114300">
                   <wp:extent cx="304800" cy="304800"/>
                   <wp:effectExtent b="0" l="0" r="0" t="0"/>
-                  <wp:docPr id="66" name="image70.png"/>
+                  <wp:docPr id="66" name="image68.png"/>
                   <a:graphic>
                     <a:graphicData uri="http://schemas.openxmlformats.org/drawingml/2006/picture">
                       <pic:pic>
                         <pic:nvPicPr>
-                          <pic:cNvPr id="0" name="image70.png"/>
+                          <pic:cNvPr id="0" name="image68.png"/>
                           <pic:cNvPicPr preferRelativeResize="0"/>
                         </pic:nvPicPr>
                         <pic:blipFill>
@@ -3835,12 +3835,12 @@
                 <wp:inline distB="114300" distT="114300" distL="114300" distR="114300">
                   <wp:extent cx="304800" cy="304800"/>
                   <wp:effectExtent b="0" l="0" r="0" t="0"/>
-                  <wp:docPr id="42" name="image32.png"/>
+                  <wp:docPr id="42" name="image37.png"/>
                   <a:graphic>
                     <a:graphicData uri="http://schemas.openxmlformats.org/drawingml/2006/picture">
                       <pic:pic>
                         <pic:nvPicPr>
-                          <pic:cNvPr id="0" name="image32.png"/>
+                          <pic:cNvPr id="0" name="image37.png"/>
                           <pic:cNvPicPr preferRelativeResize="0"/>
                         </pic:nvPicPr>
                         <pic:blipFill>
@@ -3941,12 +3941,12 @@
                 <wp:inline distB="114300" distT="114300" distL="114300" distR="114300">
                   <wp:extent cx="304800" cy="304800"/>
                   <wp:effectExtent b="0" l="0" r="0" t="0"/>
-                  <wp:docPr id="67" name="image60.png"/>
+                  <wp:docPr id="67" name="image71.png"/>
                   <a:graphic>
                     <a:graphicData uri="http://schemas.openxmlformats.org/drawingml/2006/picture">
                       <pic:pic>
                         <pic:nvPicPr>
-                          <pic:cNvPr id="0" name="image60.png"/>
+                          <pic:cNvPr id="0" name="image71.png"/>
                           <pic:cNvPicPr preferRelativeResize="0"/>
                         </pic:nvPicPr>
                         <pic:blipFill>
@@ -4146,12 +4146,12 @@
                 <wp:inline distB="114300" distT="114300" distL="114300" distR="114300">
                   <wp:extent cx="1219200" cy="304800"/>
                   <wp:effectExtent b="0" l="0" r="0" t="0"/>
-                  <wp:docPr id="49" name="image41.png"/>
+                  <wp:docPr id="49" name="image59.png"/>
                   <a:graphic>
                     <a:graphicData uri="http://schemas.openxmlformats.org/drawingml/2006/picture">
                       <pic:pic>
                         <pic:nvPicPr>
-                          <pic:cNvPr id="0" name="image41.png"/>
+                          <pic:cNvPr id="0" name="image59.png"/>
                           <pic:cNvPicPr preferRelativeResize="0"/>
                         </pic:nvPicPr>
                         <pic:blipFill>
@@ -4252,12 +4252,12 @@
                 <wp:inline distB="114300" distT="114300" distL="114300" distR="114300">
                   <wp:extent cx="1571625" cy="190500"/>
                   <wp:effectExtent b="0" l="0" r="0" t="0"/>
-                  <wp:docPr id="34" name="image26.png"/>
+                  <wp:docPr id="34" name="image46.png"/>
                   <a:graphic>
                     <a:graphicData uri="http://schemas.openxmlformats.org/drawingml/2006/picture">
                       <pic:pic>
                         <pic:nvPicPr>
-                          <pic:cNvPr id="0" name="image26.png"/>
+                          <pic:cNvPr id="0" name="image46.png"/>
                           <pic:cNvPicPr preferRelativeResize="0"/>
                         </pic:nvPicPr>
                         <pic:blipFill>
@@ -4358,12 +4358,12 @@
                 <wp:inline distB="114300" distT="114300" distL="114300" distR="114300">
                   <wp:extent cx="1219200" cy="304800"/>
                   <wp:effectExtent b="0" l="0" r="0" t="0"/>
-                  <wp:docPr id="61" name="image63.png"/>
+                  <wp:docPr id="61" name="image61.png"/>
                   <a:graphic>
                     <a:graphicData uri="http://schemas.openxmlformats.org/drawingml/2006/picture">
                       <pic:pic>
                         <pic:nvPicPr>
-                          <pic:cNvPr id="0" name="image63.png"/>
+                          <pic:cNvPr id="0" name="image61.png"/>
                           <pic:cNvPicPr preferRelativeResize="0"/>
                         </pic:nvPicPr>
                         <pic:blipFill>
@@ -4464,12 +4464,12 @@
                 <wp:inline distB="114300" distT="114300" distL="114300" distR="114300">
                   <wp:extent cx="609600" cy="304800"/>
                   <wp:effectExtent b="0" l="0" r="0" t="0"/>
-                  <wp:docPr id="93" name="image90.png"/>
+                  <wp:docPr id="93" name="image94.png"/>
                   <a:graphic>
                     <a:graphicData uri="http://schemas.openxmlformats.org/drawingml/2006/picture">
                       <pic:pic>
                         <pic:nvPicPr>
-                          <pic:cNvPr id="0" name="image90.png"/>
+                          <pic:cNvPr id="0" name="image94.png"/>
                           <pic:cNvPicPr preferRelativeResize="0"/>
                         </pic:nvPicPr>
                         <pic:blipFill>
@@ -4573,12 +4573,12 @@
                 <wp:inline distB="114300" distT="114300" distL="114300" distR="114300">
                   <wp:extent cx="1524000" cy="304800"/>
                   <wp:effectExtent b="0" l="0" r="0" t="0"/>
-                  <wp:docPr id="50" name="image51.png"/>
+                  <wp:docPr id="50" name="image60.png"/>
                   <a:graphic>
                     <a:graphicData uri="http://schemas.openxmlformats.org/drawingml/2006/picture">
                       <pic:pic>
                         <pic:nvPicPr>
-                          <pic:cNvPr id="0" name="image51.png"/>
+                          <pic:cNvPr id="0" name="image60.png"/>
                           <pic:cNvPicPr preferRelativeResize="0"/>
                         </pic:nvPicPr>
                         <pic:blipFill>
@@ -4682,12 +4682,12 @@
                 <wp:inline distB="114300" distT="114300" distL="114300" distR="114300">
                   <wp:extent cx="1219200" cy="304800"/>
                   <wp:effectExtent b="0" l="0" r="0" t="0"/>
-                  <wp:docPr id="20" name="image8.png"/>
+                  <wp:docPr id="20" name="image23.png"/>
                   <a:graphic>
                     <a:graphicData uri="http://schemas.openxmlformats.org/drawingml/2006/picture">
                       <pic:pic>
                         <pic:nvPicPr>
-                          <pic:cNvPr id="0" name="image8.png"/>
+                          <pic:cNvPr id="0" name="image23.png"/>
                           <pic:cNvPicPr preferRelativeResize="0"/>
                         </pic:nvPicPr>
                         <pic:blipFill>
@@ -4788,12 +4788,12 @@
                 <wp:inline distB="114300" distT="114300" distL="114300" distR="114300">
                   <wp:extent cx="1571625" cy="266700"/>
                   <wp:effectExtent b="0" l="0" r="0" t="0"/>
-                  <wp:docPr id="16" name="image14.png"/>
+                  <wp:docPr id="16" name="image3.png"/>
                   <a:graphic>
                     <a:graphicData uri="http://schemas.openxmlformats.org/drawingml/2006/picture">
                       <pic:pic>
                         <pic:nvPicPr>
-                          <pic:cNvPr id="0" name="image14.png"/>
+                          <pic:cNvPr id="0" name="image3.png"/>
                           <pic:cNvPicPr preferRelativeResize="0"/>
                         </pic:nvPicPr>
                         <pic:blipFill>
@@ -4897,12 +4897,12 @@
                 <wp:inline distB="114300" distT="114300" distL="114300" distR="114300">
                   <wp:extent cx="1219200" cy="609600"/>
                   <wp:effectExtent b="0" l="0" r="0" t="0"/>
-                  <wp:docPr id="64" name="image73.png"/>
+                  <wp:docPr id="64" name="image64.png"/>
                   <a:graphic>
                     <a:graphicData uri="http://schemas.openxmlformats.org/drawingml/2006/picture">
                       <pic:pic>
                         <pic:nvPicPr>
-                          <pic:cNvPr id="0" name="image73.png"/>
+                          <pic:cNvPr id="0" name="image64.png"/>
                           <pic:cNvPicPr preferRelativeResize="0"/>
                         </pic:nvPicPr>
                         <pic:blipFill>
@@ -5003,12 +5003,12 @@
                 <wp:inline distB="114300" distT="114300" distL="114300" distR="114300">
                   <wp:extent cx="1571625" cy="266700"/>
                   <wp:effectExtent b="0" l="0" r="0" t="0"/>
-                  <wp:docPr id="89" name="image86.png"/>
+                  <wp:docPr id="89" name="image92.png"/>
                   <a:graphic>
                     <a:graphicData uri="http://schemas.openxmlformats.org/drawingml/2006/picture">
                       <pic:pic>
                         <pic:nvPicPr>
-                          <pic:cNvPr id="0" name="image86.png"/>
+                          <pic:cNvPr id="0" name="image92.png"/>
                           <pic:cNvPicPr preferRelativeResize="0"/>
                         </pic:nvPicPr>
                         <pic:blipFill>
@@ -5175,12 +5175,12 @@
                 <wp:inline distB="114300" distT="114300" distL="114300" distR="114300">
                   <wp:extent cx="1571625" cy="38100"/>
                   <wp:effectExtent b="0" l="0" r="0" t="0"/>
-                  <wp:docPr id="87" name="image80.png"/>
+                  <wp:docPr id="87" name="image88.png"/>
                   <a:graphic>
                     <a:graphicData uri="http://schemas.openxmlformats.org/drawingml/2006/picture">
                       <pic:pic>
                         <pic:nvPicPr>
-                          <pic:cNvPr id="0" name="image80.png"/>
+                          <pic:cNvPr id="0" name="image88.png"/>
                           <pic:cNvPicPr preferRelativeResize="0"/>
                         </pic:nvPicPr>
                         <pic:blipFill>
@@ -5284,12 +5284,12 @@
                 <wp:inline distB="114300" distT="114300" distL="114300" distR="114300">
                   <wp:extent cx="1571625" cy="266700"/>
                   <wp:effectExtent b="0" l="0" r="0" t="0"/>
-                  <wp:docPr id="4" name="image9.png"/>
+                  <wp:docPr id="4" name="image1.png"/>
                   <a:graphic>
                     <a:graphicData uri="http://schemas.openxmlformats.org/drawingml/2006/picture">
                       <pic:pic>
                         <pic:nvPicPr>
-                          <pic:cNvPr id="0" name="image9.png"/>
+                          <pic:cNvPr id="0" name="image1.png"/>
                           <pic:cNvPicPr preferRelativeResize="0"/>
                         </pic:nvPicPr>
                         <pic:blipFill>
@@ -5526,12 +5526,12 @@
                 <wp:inline distB="114300" distT="114300" distL="114300" distR="114300">
                   <wp:extent cx="1571625" cy="266700"/>
                   <wp:effectExtent b="0" l="0" r="0" t="0"/>
-                  <wp:docPr id="36" name="image29.png"/>
+                  <wp:docPr id="36" name="image83.png"/>
                   <a:graphic>
                     <a:graphicData uri="http://schemas.openxmlformats.org/drawingml/2006/picture">
                       <pic:pic>
                         <pic:nvPicPr>
-                          <pic:cNvPr id="0" name="image29.png"/>
+                          <pic:cNvPr id="0" name="image83.png"/>
                           <pic:cNvPicPr preferRelativeResize="0"/>
                         </pic:nvPicPr>
                         <pic:blipFill>
@@ -5635,12 +5635,12 @@
                 <wp:inline distB="114300" distT="114300" distL="114300" distR="114300">
                   <wp:extent cx="1219200" cy="609600"/>
                   <wp:effectExtent b="0" l="0" r="0" t="0"/>
-                  <wp:docPr id="62" name="image75.png"/>
+                  <wp:docPr id="62" name="image57.png"/>
                   <a:graphic>
                     <a:graphicData uri="http://schemas.openxmlformats.org/drawingml/2006/picture">
                       <pic:pic>
                         <pic:nvPicPr>
-                          <pic:cNvPr id="0" name="image75.png"/>
+                          <pic:cNvPr id="0" name="image57.png"/>
                           <pic:cNvPicPr preferRelativeResize="0"/>
                         </pic:nvPicPr>
                         <pic:blipFill>
@@ -5744,12 +5744,12 @@
                 <wp:inline distB="114300" distT="114300" distL="114300" distR="114300">
                   <wp:extent cx="1571625" cy="50800"/>
                   <wp:effectExtent b="0" l="0" r="0" t="0"/>
-                  <wp:docPr id="45" name="image38.png"/>
+                  <wp:docPr id="45" name="image39.png"/>
                   <a:graphic>
                     <a:graphicData uri="http://schemas.openxmlformats.org/drawingml/2006/picture">
                       <pic:pic>
                         <pic:nvPicPr>
-                          <pic:cNvPr id="0" name="image38.png"/>
+                          <pic:cNvPr id="0" name="image39.png"/>
                           <pic:cNvPicPr preferRelativeResize="0"/>
                         </pic:nvPicPr>
                         <pic:blipFill>
@@ -5949,12 +5949,12 @@
                 <wp:inline distB="114300" distT="114300" distL="114300" distR="114300">
                   <wp:extent cx="304800" cy="304800"/>
                   <wp:effectExtent b="0" l="0" r="0" t="0"/>
-                  <wp:docPr id="72" name="image61.png"/>
+                  <wp:docPr id="72" name="image67.png"/>
                   <a:graphic>
                     <a:graphicData uri="http://schemas.openxmlformats.org/drawingml/2006/picture">
                       <pic:pic>
                         <pic:nvPicPr>
-                          <pic:cNvPr id="0" name="image61.png"/>
+                          <pic:cNvPr id="0" name="image67.png"/>
                           <pic:cNvPicPr preferRelativeResize="0"/>
                         </pic:nvPicPr>
                         <pic:blipFill>
@@ -6055,12 +6055,12 @@
                 <wp:inline distB="114300" distT="114300" distL="114300" distR="114300">
                   <wp:extent cx="609600" cy="304800"/>
                   <wp:effectExtent b="0" l="0" r="0" t="0"/>
-                  <wp:docPr id="39" name="image52.png"/>
+                  <wp:docPr id="39" name="image40.png"/>
                   <a:graphic>
                     <a:graphicData uri="http://schemas.openxmlformats.org/drawingml/2006/picture">
                       <pic:pic>
                         <pic:nvPicPr>
-                          <pic:cNvPr id="0" name="image52.png"/>
+                          <pic:cNvPr id="0" name="image40.png"/>
                           <pic:cNvPicPr preferRelativeResize="0"/>
                         </pic:nvPicPr>
                         <pic:blipFill>
@@ -6164,12 +6164,12 @@
                 <wp:inline distB="114300" distT="114300" distL="114300" distR="114300">
                   <wp:extent cx="609600" cy="304800"/>
                   <wp:effectExtent b="0" l="0" r="0" t="0"/>
-                  <wp:docPr id="6" name="image6.png"/>
+                  <wp:docPr id="6" name="image2.png"/>
                   <a:graphic>
                     <a:graphicData uri="http://schemas.openxmlformats.org/drawingml/2006/picture">
                       <pic:pic>
                         <pic:nvPicPr>
-                          <pic:cNvPr id="0" name="image6.png"/>
+                          <pic:cNvPr id="0" name="image2.png"/>
                           <pic:cNvPicPr preferRelativeResize="0"/>
                         </pic:nvPicPr>
                         <pic:blipFill>
@@ -6270,12 +6270,12 @@
                 <wp:inline distB="114300" distT="114300" distL="114300" distR="114300">
                   <wp:extent cx="609600" cy="304800"/>
                   <wp:effectExtent b="0" l="0" r="0" t="0"/>
-                  <wp:docPr id="37" name="image59.png"/>
+                  <wp:docPr id="37" name="image35.png"/>
                   <a:graphic>
                     <a:graphicData uri="http://schemas.openxmlformats.org/drawingml/2006/picture">
                       <pic:pic>
                         <pic:nvPicPr>
-                          <pic:cNvPr id="0" name="image59.png"/>
+                          <pic:cNvPr id="0" name="image35.png"/>
                           <pic:cNvPicPr preferRelativeResize="0"/>
                         </pic:nvPicPr>
                         <pic:blipFill>
@@ -6379,12 +6379,12 @@
                 <wp:inline distB="114300" distT="114300" distL="114300" distR="114300">
                   <wp:extent cx="609600" cy="304800"/>
                   <wp:effectExtent b="0" l="0" r="0" t="0"/>
-                  <wp:docPr id="73" name="image92.png"/>
+                  <wp:docPr id="73" name="image75.png"/>
                   <a:graphic>
                     <a:graphicData uri="http://schemas.openxmlformats.org/drawingml/2006/picture">
                       <pic:pic>
                         <pic:nvPicPr>
-                          <pic:cNvPr id="0" name="image92.png"/>
+                          <pic:cNvPr id="0" name="image75.png"/>
                           <pic:cNvPicPr preferRelativeResize="0"/>
                         </pic:nvPicPr>
                         <pic:blipFill>
@@ -6488,12 +6488,12 @@
                 <wp:inline distB="114300" distT="114300" distL="114300" distR="114300">
                   <wp:extent cx="609600" cy="304800"/>
                   <wp:effectExtent b="0" l="0" r="0" t="0"/>
-                  <wp:docPr id="29" name="image62.png"/>
+                  <wp:docPr id="29" name="image27.png"/>
                   <a:graphic>
                     <a:graphicData uri="http://schemas.openxmlformats.org/drawingml/2006/picture">
                       <pic:pic>
                         <pic:nvPicPr>
-                          <pic:cNvPr id="0" name="image62.png"/>
+                          <pic:cNvPr id="0" name="image27.png"/>
                           <pic:cNvPicPr preferRelativeResize="0"/>
                         </pic:nvPicPr>
                         <pic:blipFill>
@@ -6692,12 +6692,12 @@
                 <wp:inline distB="114300" distT="114300" distL="114300" distR="114300">
                   <wp:extent cx="304800" cy="304800"/>
                   <wp:effectExtent b="0" l="0" r="0" t="0"/>
-                  <wp:docPr id="97" name="image83.png"/>
+                  <wp:docPr id="97" name="image95.png"/>
                   <a:graphic>
                     <a:graphicData uri="http://schemas.openxmlformats.org/drawingml/2006/picture">
                       <pic:pic>
                         <pic:nvPicPr>
-                          <pic:cNvPr id="0" name="image83.png"/>
+                          <pic:cNvPr id="0" name="image95.png"/>
                           <pic:cNvPicPr preferRelativeResize="0"/>
                         </pic:nvPicPr>
                         <pic:blipFill>
@@ -6798,12 +6798,12 @@
                 <wp:inline distB="114300" distT="114300" distL="114300" distR="114300">
                   <wp:extent cx="304800" cy="304800"/>
                   <wp:effectExtent b="0" l="0" r="0" t="0"/>
-                  <wp:docPr id="44" name="image37.png"/>
+                  <wp:docPr id="44" name="image31.png"/>
                   <a:graphic>
                     <a:graphicData uri="http://schemas.openxmlformats.org/drawingml/2006/picture">
                       <pic:pic>
                         <pic:nvPicPr>
-                          <pic:cNvPr id="0" name="image37.png"/>
+                          <pic:cNvPr id="0" name="image31.png"/>
                           <pic:cNvPicPr preferRelativeResize="0"/>
                         </pic:nvPicPr>
                         <pic:blipFill>
@@ -6907,12 +6907,12 @@
                 <wp:inline distB="114300" distT="114300" distL="114300" distR="114300">
                   <wp:extent cx="304800" cy="304800"/>
                   <wp:effectExtent b="0" l="0" r="0" t="0"/>
-                  <wp:docPr id="40" name="image33.png"/>
+                  <wp:docPr id="40" name="image26.png"/>
                   <a:graphic>
                     <a:graphicData uri="http://schemas.openxmlformats.org/drawingml/2006/picture">
                       <pic:pic>
                         <pic:nvPicPr>
-                          <pic:cNvPr id="0" name="image33.png"/>
+                          <pic:cNvPr id="0" name="image26.png"/>
                           <pic:cNvPicPr preferRelativeResize="0"/>
                         </pic:nvPicPr>
                         <pic:blipFill>
@@ -7016,12 +7016,12 @@
                 <wp:inline distB="114300" distT="114300" distL="114300" distR="114300">
                   <wp:extent cx="304800" cy="304800"/>
                   <wp:effectExtent b="0" l="0" r="0" t="0"/>
-                  <wp:docPr id="17" name="image10.png"/>
+                  <wp:docPr id="17" name="image6.png"/>
                   <a:graphic>
                     <a:graphicData uri="http://schemas.openxmlformats.org/drawingml/2006/picture">
                       <pic:pic>
                         <pic:nvPicPr>
-                          <pic:cNvPr id="0" name="image10.png"/>
+                          <pic:cNvPr id="0" name="image6.png"/>
                           <pic:cNvPicPr preferRelativeResize="0"/>
                         </pic:nvPicPr>
                         <pic:blipFill>
@@ -7122,12 +7122,12 @@
                 <wp:inline distB="114300" distT="114300" distL="114300" distR="114300">
                   <wp:extent cx="304800" cy="304800"/>
                   <wp:effectExtent b="0" l="0" r="0" t="0"/>
-                  <wp:docPr id="38" name="image25.png"/>
+                  <wp:docPr id="38" name="image41.png"/>
                   <a:graphic>
                     <a:graphicData uri="http://schemas.openxmlformats.org/drawingml/2006/picture">
                       <pic:pic>
                         <pic:nvPicPr>
-                          <pic:cNvPr id="0" name="image25.png"/>
+                          <pic:cNvPr id="0" name="image41.png"/>
                           <pic:cNvPicPr preferRelativeResize="0"/>
                         </pic:nvPicPr>
                         <pic:blipFill>
@@ -7228,12 +7228,12 @@
                 <wp:inline distB="114300" distT="114300" distL="114300" distR="114300">
                   <wp:extent cx="1571625" cy="863600"/>
                   <wp:effectExtent b="0" l="0" r="0" t="0"/>
-                  <wp:docPr id="33" name="image23.png"/>
+                  <wp:docPr id="33" name="image28.png"/>
                   <a:graphic>
                     <a:graphicData uri="http://schemas.openxmlformats.org/drawingml/2006/picture">
                       <pic:pic>
                         <pic:nvPicPr>
-                          <pic:cNvPr id="0" name="image23.png"/>
+                          <pic:cNvPr id="0" name="image28.png"/>
                           <pic:cNvPicPr preferRelativeResize="0"/>
                         </pic:nvPicPr>
                         <pic:blipFill>
@@ -7334,12 +7334,12 @@
                 <wp:inline distB="114300" distT="114300" distL="114300" distR="114300">
                   <wp:extent cx="1571625" cy="863600"/>
                   <wp:effectExtent b="0" l="0" r="0" t="0"/>
-                  <wp:docPr id="9" name="image19.png"/>
+                  <wp:docPr id="9" name="image14.png"/>
                   <a:graphic>
                     <a:graphicData uri="http://schemas.openxmlformats.org/drawingml/2006/picture">
                       <pic:pic>
                         <pic:nvPicPr>
-                          <pic:cNvPr id="0" name="image19.png"/>
+                          <pic:cNvPr id="0" name="image14.png"/>
                           <pic:cNvPicPr preferRelativeResize="0"/>
                         </pic:nvPicPr>
                         <pic:blipFill>
@@ -7443,12 +7443,12 @@
                 <wp:inline distB="114300" distT="114300" distL="114300" distR="114300">
                   <wp:extent cx="554552" cy="1119188"/>
                   <wp:effectExtent b="0" l="0" r="0" t="0"/>
-                  <wp:docPr id="94" name="image82.png"/>
+                  <wp:docPr id="94" name="image91.png"/>
                   <a:graphic>
                     <a:graphicData uri="http://schemas.openxmlformats.org/drawingml/2006/picture">
                       <pic:pic>
                         <pic:nvPicPr>
-                          <pic:cNvPr id="0" name="image82.png"/>
+                          <pic:cNvPr id="0" name="image91.png"/>
                           <pic:cNvPicPr preferRelativeResize="0"/>
                         </pic:nvPicPr>
                         <pic:blipFill>
@@ -7549,12 +7549,12 @@
                 <wp:inline distB="114300" distT="114300" distL="114300" distR="114300">
                   <wp:extent cx="549833" cy="1109663"/>
                   <wp:effectExtent b="0" l="0" r="0" t="0"/>
-                  <wp:docPr id="10" name="image11.png"/>
+                  <wp:docPr id="10" name="image16.png"/>
                   <a:graphic>
                     <a:graphicData uri="http://schemas.openxmlformats.org/drawingml/2006/picture">
                       <pic:pic>
                         <pic:nvPicPr>
-                          <pic:cNvPr id="0" name="image11.png"/>
+                          <pic:cNvPr id="0" name="image16.png"/>
                           <pic:cNvPicPr preferRelativeResize="0"/>
                         </pic:nvPicPr>
                         <pic:blipFill>
@@ -7655,12 +7655,12 @@
                 <wp:inline distB="114300" distT="114300" distL="114300" distR="114300">
                   <wp:extent cx="1571625" cy="863600"/>
                   <wp:effectExtent b="0" l="0" r="0" t="0"/>
-                  <wp:docPr id="59" name="image54.png"/>
+                  <wp:docPr id="59" name="image56.png"/>
                   <a:graphic>
                     <a:graphicData uri="http://schemas.openxmlformats.org/drawingml/2006/picture">
                       <pic:pic>
                         <pic:nvPicPr>
-                          <pic:cNvPr id="0" name="image54.png"/>
+                          <pic:cNvPr id="0" name="image56.png"/>
                           <pic:cNvPicPr preferRelativeResize="0"/>
                         </pic:nvPicPr>
                         <pic:blipFill>
@@ -7861,12 +7861,12 @@
                 <wp:inline distB="114300" distT="114300" distL="114300" distR="114300">
                   <wp:extent cx="304800" cy="304800"/>
                   <wp:effectExtent b="0" l="0" r="0" t="0"/>
-                  <wp:docPr id="85" name="image76.png"/>
+                  <wp:docPr id="85" name="image85.png"/>
                   <a:graphic>
                     <a:graphicData uri="http://schemas.openxmlformats.org/drawingml/2006/picture">
                       <pic:pic>
                         <pic:nvPicPr>
-                          <pic:cNvPr id="0" name="image76.png"/>
+                          <pic:cNvPr id="0" name="image85.png"/>
                           <pic:cNvPicPr preferRelativeResize="0"/>
                         </pic:nvPicPr>
                         <pic:blipFill>
@@ -7967,12 +7967,12 @@
                 <wp:inline distB="114300" distT="114300" distL="114300" distR="114300">
                   <wp:extent cx="304800" cy="304800"/>
                   <wp:effectExtent b="0" l="0" r="0" t="0"/>
-                  <wp:docPr id="24" name="image22.png"/>
+                  <wp:docPr id="24" name="image18.png"/>
                   <a:graphic>
                     <a:graphicData uri="http://schemas.openxmlformats.org/drawingml/2006/picture">
                       <pic:pic>
                         <pic:nvPicPr>
-                          <pic:cNvPr id="0" name="image22.png"/>
+                          <pic:cNvPr id="0" name="image18.png"/>
                           <pic:cNvPicPr preferRelativeResize="0"/>
                         </pic:nvPicPr>
                         <pic:blipFill>
@@ -8073,12 +8073,12 @@
                 <wp:inline distB="114300" distT="114300" distL="114300" distR="114300">
                   <wp:extent cx="304800" cy="304800"/>
                   <wp:effectExtent b="0" l="0" r="0" t="0"/>
-                  <wp:docPr id="71" name="image56.png"/>
+                  <wp:docPr id="71" name="image65.png"/>
                   <a:graphic>
                     <a:graphicData uri="http://schemas.openxmlformats.org/drawingml/2006/picture">
                       <pic:pic>
                         <pic:nvPicPr>
-                          <pic:cNvPr id="0" name="image56.png"/>
+                          <pic:cNvPr id="0" name="image65.png"/>
                           <pic:cNvPicPr preferRelativeResize="0"/>
                         </pic:nvPicPr>
                         <pic:blipFill>
@@ -8279,12 +8279,12 @@
                 <wp:inline distB="114300" distT="114300" distL="114300" distR="114300">
                   <wp:extent cx="1571625" cy="1574800"/>
                   <wp:effectExtent b="0" l="0" r="0" t="0"/>
-                  <wp:docPr id="52" name="image71.png"/>
+                  <wp:docPr id="52" name="image70.png"/>
                   <a:graphic>
                     <a:graphicData uri="http://schemas.openxmlformats.org/drawingml/2006/picture">
                       <pic:pic>
                         <pic:nvPicPr>
-                          <pic:cNvPr id="0" name="image71.png"/>
+                          <pic:cNvPr id="0" name="image70.png"/>
                           <pic:cNvPicPr preferRelativeResize="0"/>
                         </pic:nvPicPr>
                         <pic:blipFill>
@@ -8385,12 +8385,12 @@
                 <wp:inline distB="114300" distT="114300" distL="114300" distR="114300">
                   <wp:extent cx="1571625" cy="1574800"/>
                   <wp:effectExtent b="0" l="0" r="0" t="0"/>
-                  <wp:docPr id="2" name="image24.png"/>
+                  <wp:docPr id="2" name="image11.png"/>
                   <a:graphic>
                     <a:graphicData uri="http://schemas.openxmlformats.org/drawingml/2006/picture">
                       <pic:pic>
                         <pic:nvPicPr>
-                          <pic:cNvPr id="0" name="image24.png"/>
+                          <pic:cNvPr id="0" name="image11.png"/>
                           <pic:cNvPicPr preferRelativeResize="0"/>
                         </pic:nvPicPr>
                         <pic:blipFill>
@@ -8494,12 +8494,12 @@
                 <wp:inline distB="114300" distT="114300" distL="114300" distR="114300">
                   <wp:extent cx="1571625" cy="863600"/>
                   <wp:effectExtent b="0" l="0" r="0" t="0"/>
-                  <wp:docPr id="78" name="image68.png"/>
+                  <wp:docPr id="78" name="image74.png"/>
                   <a:graphic>
                     <a:graphicData uri="http://schemas.openxmlformats.org/drawingml/2006/picture">
                       <pic:pic>
                         <pic:nvPicPr>
-                          <pic:cNvPr id="0" name="image68.png"/>
+                          <pic:cNvPr id="0" name="image74.png"/>
                           <pic:cNvPicPr preferRelativeResize="0"/>
                         </pic:nvPicPr>
                         <pic:blipFill>
@@ -8600,12 +8600,12 @@
                 <wp:inline distB="114300" distT="114300" distL="114300" distR="114300">
                   <wp:extent cx="1571625" cy="1574800"/>
                   <wp:effectExtent b="0" l="0" r="0" t="0"/>
-                  <wp:docPr id="46" name="image72.png"/>
+                  <wp:docPr id="46" name="image45.png"/>
                   <a:graphic>
                     <a:graphicData uri="http://schemas.openxmlformats.org/drawingml/2006/picture">
                       <pic:pic>
                         <pic:nvPicPr>
-                          <pic:cNvPr id="0" name="image72.png"/>
+                          <pic:cNvPr id="0" name="image45.png"/>
                           <pic:cNvPicPr preferRelativeResize="0"/>
                         </pic:nvPicPr>
                         <pic:blipFill>
@@ -8706,12 +8706,12 @@
                 <wp:inline distB="114300" distT="114300" distL="114300" distR="114300">
                   <wp:extent cx="457200" cy="257175"/>
                   <wp:effectExtent b="0" l="0" r="0" t="0"/>
-                  <wp:docPr id="74" name="image79.png"/>
+                  <wp:docPr id="74" name="image66.png"/>
                   <a:graphic>
                     <a:graphicData uri="http://schemas.openxmlformats.org/drawingml/2006/picture">
                       <pic:pic>
                         <pic:nvPicPr>
-                          <pic:cNvPr id="0" name="image79.png"/>
+                          <pic:cNvPr id="0" name="image66.png"/>
                           <pic:cNvPicPr preferRelativeResize="0"/>
                         </pic:nvPicPr>
                         <pic:blipFill>
@@ -8812,12 +8812,12 @@
                 <wp:inline distB="114300" distT="114300" distL="114300" distR="114300">
                   <wp:extent cx="457200" cy="257175"/>
                   <wp:effectExtent b="0" l="0" r="0" t="0"/>
-                  <wp:docPr id="11" name="image48.png"/>
+                  <wp:docPr id="11" name="image5.png"/>
                   <a:graphic>
                     <a:graphicData uri="http://schemas.openxmlformats.org/drawingml/2006/picture">
                       <pic:pic>
                         <pic:nvPicPr>
-                          <pic:cNvPr id="0" name="image48.png"/>
+                          <pic:cNvPr id="0" name="image5.png"/>
                           <pic:cNvPicPr preferRelativeResize="0"/>
                         </pic:nvPicPr>
                         <pic:blipFill>
@@ -8926,12 +8926,12 @@
                 <wp:inline distB="114300" distT="114300" distL="114300" distR="114300">
                   <wp:extent cx="457200" cy="257175"/>
                   <wp:effectExtent b="0" l="0" r="0" t="0"/>
-                  <wp:docPr id="68" name="image57.png"/>
+                  <wp:docPr id="68" name="image63.png"/>
                   <a:graphic>
                     <a:graphicData uri="http://schemas.openxmlformats.org/drawingml/2006/picture">
                       <pic:pic>
                         <pic:nvPicPr>
-                          <pic:cNvPr id="0" name="image57.png"/>
+                          <pic:cNvPr id="0" name="image63.png"/>
                           <pic:cNvPicPr preferRelativeResize="0"/>
                         </pic:nvPicPr>
                         <pic:blipFill>
@@ -9035,12 +9035,12 @@
                 <wp:inline distB="114300" distT="114300" distL="114300" distR="114300">
                   <wp:extent cx="457200" cy="257175"/>
                   <wp:effectExtent b="0" l="0" r="0" t="0"/>
-                  <wp:docPr id="15" name="image4.png"/>
+                  <wp:docPr id="15" name="image21.png"/>
                   <a:graphic>
                     <a:graphicData uri="http://schemas.openxmlformats.org/drawingml/2006/picture">
                       <pic:pic>
                         <pic:nvPicPr>
-                          <pic:cNvPr id="0" name="image4.png"/>
+                          <pic:cNvPr id="0" name="image21.png"/>
                           <pic:cNvPicPr preferRelativeResize="0"/>
                         </pic:nvPicPr>
                         <pic:blipFill>
@@ -9141,12 +9141,12 @@
                 <wp:inline distB="114300" distT="114300" distL="114300" distR="114300">
                   <wp:extent cx="457200" cy="257175"/>
                   <wp:effectExtent b="0" l="0" r="0" t="0"/>
-                  <wp:docPr id="55" name="image53.png"/>
+                  <wp:docPr id="55" name="image48.png"/>
                   <a:graphic>
                     <a:graphicData uri="http://schemas.openxmlformats.org/drawingml/2006/picture">
                       <pic:pic>
                         <pic:nvPicPr>
-                          <pic:cNvPr id="0" name="image53.png"/>
+                          <pic:cNvPr id="0" name="image48.png"/>
                           <pic:cNvPicPr preferRelativeResize="0"/>
                         </pic:nvPicPr>
                         <pic:blipFill>
@@ -9250,12 +9250,12 @@
                 <wp:inline distB="114300" distT="114300" distL="114300" distR="114300">
                   <wp:extent cx="457200" cy="257175"/>
                   <wp:effectExtent b="0" l="0" r="0" t="0"/>
-                  <wp:docPr id="32" name="image44.png"/>
+                  <wp:docPr id="32" name="image42.png"/>
                   <a:graphic>
                     <a:graphicData uri="http://schemas.openxmlformats.org/drawingml/2006/picture">
                       <pic:pic>
                         <pic:nvPicPr>
-                          <pic:cNvPr id="0" name="image44.png"/>
+                          <pic:cNvPr id="0" name="image42.png"/>
                           <pic:cNvPicPr preferRelativeResize="0"/>
                         </pic:nvPicPr>
                         <pic:blipFill>
@@ -9359,12 +9359,12 @@
                 <wp:inline distB="114300" distT="114300" distL="114300" distR="114300">
                   <wp:extent cx="457200" cy="257175"/>
                   <wp:effectExtent b="0" l="0" r="0" t="0"/>
-                  <wp:docPr id="88" name="image74.png"/>
+                  <wp:docPr id="88" name="image86.png"/>
                   <a:graphic>
                     <a:graphicData uri="http://schemas.openxmlformats.org/drawingml/2006/picture">
                       <pic:pic>
                         <pic:nvPicPr>
-                          <pic:cNvPr id="0" name="image74.png"/>
+                          <pic:cNvPr id="0" name="image86.png"/>
                           <pic:cNvPicPr preferRelativeResize="0"/>
                         </pic:nvPicPr>
                         <pic:blipFill>
@@ -9468,12 +9468,12 @@
                 <wp:inline distB="114300" distT="114300" distL="114300" distR="114300">
                   <wp:extent cx="457200" cy="257175"/>
                   <wp:effectExtent b="0" l="0" r="0" t="0"/>
-                  <wp:docPr id="92" name="image81.png"/>
+                  <wp:docPr id="92" name="image93.png"/>
                   <a:graphic>
                     <a:graphicData uri="http://schemas.openxmlformats.org/drawingml/2006/picture">
                       <pic:pic>
                         <pic:nvPicPr>
-                          <pic:cNvPr id="0" name="image81.png"/>
+                          <pic:cNvPr id="0" name="image93.png"/>
                           <pic:cNvPicPr preferRelativeResize="0"/>
                         </pic:nvPicPr>
                         <pic:blipFill>
@@ -9574,12 +9574,12 @@
                 <wp:inline distB="114300" distT="114300" distL="114300" distR="114300">
                   <wp:extent cx="457200" cy="257175"/>
                   <wp:effectExtent b="0" l="0" r="0" t="0"/>
-                  <wp:docPr id="83" name="image94.png"/>
+                  <wp:docPr id="83" name="image82.png"/>
                   <a:graphic>
                     <a:graphicData uri="http://schemas.openxmlformats.org/drawingml/2006/picture">
                       <pic:pic>
                         <pic:nvPicPr>
-                          <pic:cNvPr id="0" name="image94.png"/>
+                          <pic:cNvPr id="0" name="image82.png"/>
                           <pic:cNvPicPr preferRelativeResize="0"/>
                         </pic:nvPicPr>
                         <pic:blipFill>
@@ -9680,12 +9680,12 @@
                 <wp:inline distB="114300" distT="114300" distL="114300" distR="114300">
                   <wp:extent cx="457200" cy="257175"/>
                   <wp:effectExtent b="0" l="0" r="0" t="0"/>
-                  <wp:docPr id="26" name="image35.png"/>
+                  <wp:docPr id="26" name="image33.png"/>
                   <a:graphic>
                     <a:graphicData uri="http://schemas.openxmlformats.org/drawingml/2006/picture">
                       <pic:pic>
                         <pic:nvPicPr>
-                          <pic:cNvPr id="0" name="image35.png"/>
+                          <pic:cNvPr id="0" name="image33.png"/>
                           <pic:cNvPicPr preferRelativeResize="0"/>
                         </pic:nvPicPr>
                         <pic:blipFill>
@@ -9786,12 +9786,12 @@
                 <wp:inline distB="114300" distT="114300" distL="114300" distR="114300">
                   <wp:extent cx="457200" cy="257175"/>
                   <wp:effectExtent b="0" l="0" r="0" t="0"/>
-                  <wp:docPr id="58" name="image64.png"/>
+                  <wp:docPr id="58" name="image49.png"/>
                   <a:graphic>
                     <a:graphicData uri="http://schemas.openxmlformats.org/drawingml/2006/picture">
                       <pic:pic>
                         <pic:nvPicPr>
-                          <pic:cNvPr id="0" name="image64.png"/>
+                          <pic:cNvPr id="0" name="image49.png"/>
                           <pic:cNvPicPr preferRelativeResize="0"/>
                         </pic:nvPicPr>
                         <pic:blipFill>
@@ -9892,12 +9892,12 @@
                 <wp:inline distB="114300" distT="114300" distL="114300" distR="114300">
                   <wp:extent cx="457200" cy="257175"/>
                   <wp:effectExtent b="0" l="0" r="0" t="0"/>
-                  <wp:docPr id="53" name="image49.png"/>
+                  <wp:docPr id="53" name="image50.png"/>
                   <a:graphic>
                     <a:graphicData uri="http://schemas.openxmlformats.org/drawingml/2006/picture">
                       <pic:pic>
                         <pic:nvPicPr>
-                          <pic:cNvPr id="0" name="image49.png"/>
+                          <pic:cNvPr id="0" name="image50.png"/>
                           <pic:cNvPicPr preferRelativeResize="0"/>
                         </pic:nvPicPr>
                         <pic:blipFill>
@@ -10001,12 +10001,12 @@
                 <wp:inline distB="114300" distT="114300" distL="114300" distR="114300">
                   <wp:extent cx="504825" cy="257175"/>
                   <wp:effectExtent b="0" l="0" r="0" t="0"/>
-                  <wp:docPr id="18" name="image15.png"/>
+                  <wp:docPr id="18" name="image13.png"/>
                   <a:graphic>
                     <a:graphicData uri="http://schemas.openxmlformats.org/drawingml/2006/picture">
                       <pic:pic>
                         <pic:nvPicPr>
-                          <pic:cNvPr id="0" name="image15.png"/>
+                          <pic:cNvPr id="0" name="image13.png"/>
                           <pic:cNvPicPr preferRelativeResize="0"/>
                         </pic:nvPicPr>
                         <pic:blipFill>
@@ -10228,12 +10228,12 @@
                 <wp:inline distB="114300" distT="114300" distL="114300" distR="114300">
                   <wp:extent cx="504825" cy="257175"/>
                   <wp:effectExtent b="0" l="0" r="0" t="0"/>
-                  <wp:docPr id="12" name="image39.png"/>
+                  <wp:docPr id="12" name="image12.png"/>
                   <a:graphic>
                     <a:graphicData uri="http://schemas.openxmlformats.org/drawingml/2006/picture">
                       <pic:pic>
                         <pic:nvPicPr>
-                          <pic:cNvPr id="0" name="image39.png"/>
+                          <pic:cNvPr id="0" name="image12.png"/>
                           <pic:cNvPicPr preferRelativeResize="0"/>
                         </pic:nvPicPr>
                         <pic:blipFill>
@@ -10334,12 +10334,12 @@
                 <wp:inline distB="114300" distT="114300" distL="114300" distR="114300">
                   <wp:extent cx="504825" cy="257175"/>
                   <wp:effectExtent b="0" l="0" r="0" t="0"/>
-                  <wp:docPr id="21" name="image20.png"/>
+                  <wp:docPr id="21" name="image24.png"/>
                   <a:graphic>
                     <a:graphicData uri="http://schemas.openxmlformats.org/drawingml/2006/picture">
                       <pic:pic>
                         <pic:nvPicPr>
-                          <pic:cNvPr id="0" name="image20.png"/>
+                          <pic:cNvPr id="0" name="image24.png"/>
                           <pic:cNvPicPr preferRelativeResize="0"/>
                         </pic:nvPicPr>
                         <pic:blipFill>
@@ -10456,12 +10456,12 @@
                 <wp:inline distB="114300" distT="114300" distL="114300" distR="114300">
                   <wp:extent cx="504825" cy="257175"/>
                   <wp:effectExtent b="0" l="0" r="0" t="0"/>
-                  <wp:docPr id="48" name="image43.png"/>
+                  <wp:docPr id="48" name="image36.png"/>
                   <a:graphic>
                     <a:graphicData uri="http://schemas.openxmlformats.org/drawingml/2006/picture">
                       <pic:pic>
                         <pic:nvPicPr>
-                          <pic:cNvPr id="0" name="image43.png"/>
+                          <pic:cNvPr id="0" name="image36.png"/>
                           <pic:cNvPicPr preferRelativeResize="0"/>
                         </pic:nvPicPr>
                         <pic:blipFill>
@@ -10565,12 +10565,12 @@
                 <wp:inline distB="114300" distT="114300" distL="114300" distR="114300">
                   <wp:extent cx="504825" cy="257175"/>
                   <wp:effectExtent b="0" l="0" r="0" t="0"/>
-                  <wp:docPr id="70" name="image96.png"/>
+                  <wp:docPr id="70" name="image69.png"/>
                   <a:graphic>
                     <a:graphicData uri="http://schemas.openxmlformats.org/drawingml/2006/picture">
                       <pic:pic>
                         <pic:nvPicPr>
-                          <pic:cNvPr id="0" name="image96.png"/>
+                          <pic:cNvPr id="0" name="image69.png"/>
                           <pic:cNvPicPr preferRelativeResize="0"/>
                         </pic:nvPicPr>
                         <pic:blipFill>
@@ -10674,12 +10674,12 @@
                 <wp:inline distB="114300" distT="114300" distL="114300" distR="114300">
                   <wp:extent cx="504825" cy="257175"/>
                   <wp:effectExtent b="0" l="0" r="0" t="0"/>
-                  <wp:docPr id="23" name="image12.png"/>
+                  <wp:docPr id="23" name="image32.png"/>
                   <a:graphic>
                     <a:graphicData uri="http://schemas.openxmlformats.org/drawingml/2006/picture">
                       <pic:pic>
                         <pic:nvPicPr>
-                          <pic:cNvPr id="0" name="image12.png"/>
+                          <pic:cNvPr id="0" name="image32.png"/>
                           <pic:cNvPicPr preferRelativeResize="0"/>
                         </pic:nvPicPr>
                         <pic:blipFill>
@@ -10780,12 +10780,12 @@
                 <wp:inline distB="114300" distT="114300" distL="114300" distR="114300">
                   <wp:extent cx="504825" cy="257175"/>
                   <wp:effectExtent b="0" l="0" r="0" t="0"/>
-                  <wp:docPr id="8" name="image13.png"/>
+                  <wp:docPr id="8" name="image20.png"/>
                   <a:graphic>
                     <a:graphicData uri="http://schemas.openxmlformats.org/drawingml/2006/picture">
                       <pic:pic>
                         <pic:nvPicPr>
-                          <pic:cNvPr id="0" name="image13.png"/>
+                          <pic:cNvPr id="0" name="image20.png"/>
                           <pic:cNvPicPr preferRelativeResize="0"/>
                         </pic:nvPicPr>
                         <pic:blipFill>
@@ -10886,12 +10886,12 @@
                 <wp:inline distB="114300" distT="114300" distL="114300" distR="114300">
                   <wp:extent cx="504825" cy="257175"/>
                   <wp:effectExtent b="0" l="0" r="0" t="0"/>
-                  <wp:docPr id="19" name="image7.png"/>
+                  <wp:docPr id="19" name="image9.png"/>
                   <a:graphic>
                     <a:graphicData uri="http://schemas.openxmlformats.org/drawingml/2006/picture">
                       <pic:pic>
                         <pic:nvPicPr>
-                          <pic:cNvPr id="0" name="image7.png"/>
+                          <pic:cNvPr id="0" name="image9.png"/>
                           <pic:cNvPicPr preferRelativeResize="0"/>
                         </pic:nvPicPr>
                         <pic:blipFill>
@@ -10992,12 +10992,12 @@
                 <wp:inline distB="114300" distT="114300" distL="114300" distR="114300">
                   <wp:extent cx="504825" cy="257175"/>
                   <wp:effectExtent b="0" l="0" r="0" t="0"/>
-                  <wp:docPr id="3" name="image5.png"/>
+                  <wp:docPr id="3" name="image8.png"/>
                   <a:graphic>
                     <a:graphicData uri="http://schemas.openxmlformats.org/drawingml/2006/picture">
                       <pic:pic>
                         <pic:nvPicPr>
-                          <pic:cNvPr id="0" name="image5.png"/>
+                          <pic:cNvPr id="0" name="image8.png"/>
                           <pic:cNvPicPr preferRelativeResize="0"/>
                         </pic:nvPicPr>
                         <pic:blipFill>
@@ -11101,12 +11101,12 @@
                 <wp:inline distB="114300" distT="114300" distL="114300" distR="114300">
                   <wp:extent cx="457200" cy="257175"/>
                   <wp:effectExtent b="0" l="0" r="0" t="0"/>
-                  <wp:docPr id="77" name="image85.png"/>
+                  <wp:docPr id="77" name="image76.png"/>
                   <a:graphic>
                     <a:graphicData uri="http://schemas.openxmlformats.org/drawingml/2006/picture">
                       <pic:pic>
                         <pic:nvPicPr>
-                          <pic:cNvPr id="0" name="image85.png"/>
+                          <pic:cNvPr id="0" name="image76.png"/>
                           <pic:cNvPicPr preferRelativeResize="0"/>
                         </pic:nvPicPr>
                         <pic:blipFill>
@@ -11207,12 +11207,12 @@
                 <wp:inline distB="114300" distT="114300" distL="114300" distR="114300">
                   <wp:extent cx="457200" cy="257175"/>
                   <wp:effectExtent b="0" l="0" r="0" t="0"/>
-                  <wp:docPr id="31" name="image21.png"/>
+                  <wp:docPr id="31" name="image30.png"/>
                   <a:graphic>
                     <a:graphicData uri="http://schemas.openxmlformats.org/drawingml/2006/picture">
                       <pic:pic>
                         <pic:nvPicPr>
-                          <pic:cNvPr id="0" name="image21.png"/>
+                          <pic:cNvPr id="0" name="image30.png"/>
                           <pic:cNvPicPr preferRelativeResize="0"/>
                         </pic:nvPicPr>
                         <pic:blipFill>
@@ -11316,12 +11316,12 @@
                 <wp:inline distB="114300" distT="114300" distL="114300" distR="114300">
                   <wp:extent cx="457200" cy="257175"/>
                   <wp:effectExtent b="0" l="0" r="0" t="0"/>
-                  <wp:docPr id="90" name="image95.png"/>
+                  <wp:docPr id="90" name="image89.png"/>
                   <a:graphic>
                     <a:graphicData uri="http://schemas.openxmlformats.org/drawingml/2006/picture">
                       <pic:pic>
                         <pic:nvPicPr>
-                          <pic:cNvPr id="0" name="image95.png"/>
+                          <pic:cNvPr id="0" name="image89.png"/>
                           <pic:cNvPicPr preferRelativeResize="0"/>
                         </pic:nvPicPr>
                         <pic:blipFill>
@@ -11515,12 +11515,12 @@
                 <wp:inline distB="114300" distT="114300" distL="114300" distR="114300">
                   <wp:extent cx="304800" cy="304800"/>
                   <wp:effectExtent b="0" l="0" r="0" t="0"/>
-                  <wp:docPr id="7" name="image18.png"/>
+                  <wp:docPr id="7" name="image10.png"/>
                   <a:graphic>
                     <a:graphicData uri="http://schemas.openxmlformats.org/drawingml/2006/picture">
                       <pic:pic>
                         <pic:nvPicPr>
-                          <pic:cNvPr id="0" name="image18.png"/>
+                          <pic:cNvPr id="0" name="image10.png"/>
                           <pic:cNvPicPr preferRelativeResize="0"/>
                         </pic:nvPicPr>
                         <pic:blipFill>
@@ -11623,12 +11623,12 @@
                 <wp:inline distB="114300" distT="114300" distL="114300" distR="114300">
                   <wp:extent cx="1571625" cy="1574800"/>
                   <wp:effectExtent b="0" l="0" r="0" t="0"/>
-                  <wp:docPr id="22" name="image46.png"/>
+                  <wp:docPr id="22" name="image19.png"/>
                   <a:graphic>
                     <a:graphicData uri="http://schemas.openxmlformats.org/drawingml/2006/picture">
                       <pic:pic>
                         <pic:nvPicPr>
-                          <pic:cNvPr id="0" name="image46.png"/>
+                          <pic:cNvPr id="0" name="image19.png"/>
                           <pic:cNvPicPr preferRelativeResize="0"/>
                         </pic:nvPicPr>
                         <pic:blipFill>
@@ -11732,12 +11732,12 @@
                 <wp:inline distB="114300" distT="114300" distL="114300" distR="114300">
                   <wp:extent cx="1219200" cy="2438400"/>
                   <wp:effectExtent b="0" l="0" r="0" t="0"/>
-                  <wp:docPr id="81" name="image66.png"/>
+                  <wp:docPr id="81" name="image77.png"/>
                   <a:graphic>
                     <a:graphicData uri="http://schemas.openxmlformats.org/drawingml/2006/picture">
                       <pic:pic>
                         <pic:nvPicPr>
-                          <pic:cNvPr id="0" name="image66.png"/>
+                          <pic:cNvPr id="0" name="image77.png"/>
                           <pic:cNvPicPr preferRelativeResize="0"/>
                         </pic:nvPicPr>
                         <pic:blipFill>
@@ -11905,12 +11905,12 @@
                 <wp:inline distB="114300" distT="114300" distL="114300" distR="114300">
                   <wp:extent cx="609600" cy="304800"/>
                   <wp:effectExtent b="0" l="0" r="0" t="0"/>
-                  <wp:docPr id="47" name="image42.png"/>
+                  <wp:docPr id="47" name="image44.png"/>
                   <a:graphic>
                     <a:graphicData uri="http://schemas.openxmlformats.org/drawingml/2006/picture">
                       <pic:pic>
                         <pic:nvPicPr>
-                          <pic:cNvPr id="0" name="image42.png"/>
+                          <pic:cNvPr id="0" name="image44.png"/>
                           <pic:cNvPicPr preferRelativeResize="0"/>
                         </pic:nvPicPr>
                         <pic:blipFill>
@@ -12014,12 +12014,12 @@
                 <wp:inline distB="114300" distT="114300" distL="114300" distR="114300">
                   <wp:extent cx="609600" cy="304800"/>
                   <wp:effectExtent b="0" l="0" r="0" t="0"/>
-                  <wp:docPr id="96" name="image87.png"/>
+                  <wp:docPr id="96" name="image97.png"/>
                   <a:graphic>
                     <a:graphicData uri="http://schemas.openxmlformats.org/drawingml/2006/picture">
                       <pic:pic>
                         <pic:nvPicPr>
-                          <pic:cNvPr id="0" name="image87.png"/>
+                          <pic:cNvPr id="0" name="image97.png"/>
                           <pic:cNvPicPr preferRelativeResize="0"/>
                         </pic:nvPicPr>
                         <pic:blipFill>
@@ -12123,12 +12123,12 @@
                 <wp:inline distB="114300" distT="114300" distL="114300" distR="114300">
                   <wp:extent cx="1571625" cy="863600"/>
                   <wp:effectExtent b="0" l="0" r="0" t="0"/>
-                  <wp:docPr id="79" name="image93.png"/>
+                  <wp:docPr id="79" name="image84.png"/>
                   <a:graphic>
                     <a:graphicData uri="http://schemas.openxmlformats.org/drawingml/2006/picture">
                       <pic:pic>
                         <pic:nvPicPr>
-                          <pic:cNvPr id="0" name="image93.png"/>
+                          <pic:cNvPr id="0" name="image84.png"/>
                           <pic:cNvPicPr preferRelativeResize="0"/>
                         </pic:nvPicPr>
                         <pic:blipFill>
@@ -12229,12 +12229,12 @@
                 <wp:inline distB="114300" distT="114300" distL="114300" distR="114300">
                   <wp:extent cx="1571625" cy="863600"/>
                   <wp:effectExtent b="0" l="0" r="0" t="0"/>
-                  <wp:docPr id="86" name="image89.png"/>
+                  <wp:docPr id="86" name="image90.png"/>
                   <a:graphic>
                     <a:graphicData uri="http://schemas.openxmlformats.org/drawingml/2006/picture">
                       <pic:pic>
                         <pic:nvPicPr>
-                          <pic:cNvPr id="0" name="image89.png"/>
+                          <pic:cNvPr id="0" name="image90.png"/>
                           <pic:cNvPicPr preferRelativeResize="0"/>
                         </pic:nvPicPr>
                         <pic:blipFill>
@@ -12338,12 +12338,12 @@
                 <wp:inline distB="114300" distT="114300" distL="114300" distR="114300">
                   <wp:extent cx="1571625" cy="1409700"/>
                   <wp:effectExtent b="0" l="0" r="0" t="0"/>
-                  <wp:docPr id="95" name="image84.png"/>
+                  <wp:docPr id="95" name="image96.png"/>
                   <a:graphic>
                     <a:graphicData uri="http://schemas.openxmlformats.org/drawingml/2006/picture">
                       <pic:pic>
                         <pic:nvPicPr>
-                          <pic:cNvPr id="0" name="image84.png"/>
+                          <pic:cNvPr id="0" name="image96.png"/>
                           <pic:cNvPicPr preferRelativeResize="0"/>
                         </pic:nvPicPr>
                         <pic:blipFill>
@@ -12447,12 +12447,12 @@
                 <wp:inline distB="114300" distT="114300" distL="114300" distR="114300">
                   <wp:extent cx="1571625" cy="1409700"/>
                   <wp:effectExtent b="0" l="0" r="0" t="0"/>
-                  <wp:docPr id="76" name="image65.png"/>
+                  <wp:docPr id="76" name="image80.png"/>
                   <a:graphic>
                     <a:graphicData uri="http://schemas.openxmlformats.org/drawingml/2006/picture">
                       <pic:pic>
                         <pic:nvPicPr>
-                          <pic:cNvPr id="0" name="image65.png"/>
+                          <pic:cNvPr id="0" name="image80.png"/>
                           <pic:cNvPicPr preferRelativeResize="0"/>
                         </pic:nvPicPr>
                         <pic:blipFill>
